--- a/Documento di progettazione.docx
+++ b/Documento di progettazione.docx
@@ -131,6 +131,8 @@
                   <w:rPr>
                     <w:rFonts w:asciiTheme="majorHAnsi" w:eastAsiaTheme="majorEastAsia" w:hAnsiTheme="majorHAnsi" w:cstheme="majorBidi"/>
                     <w:caps/>
+                    <w:noProof/>
+                    <w:lang w:eastAsia="it-IT"/>
                   </w:rPr>
                   <w:drawing>
                     <wp:inline distT="0" distB="0" distL="0" distR="0">
@@ -4147,6 +4149,10 @@
     </w:p>
     <w:p>
       <w:r>
+        <w:rPr>
+          <w:noProof/>
+          <w:lang w:eastAsia="it-IT"/>
+        </w:rPr>
         <w:drawing>
           <wp:inline distT="0" distB="0" distL="0" distR="0">
             <wp:extent cx="6120130" cy="4368802"/>
@@ -9403,8 +9409,8 @@
         </w:rPr>
         <w:drawing>
           <wp:inline distT="0" distB="0" distL="0" distR="0">
-            <wp:extent cx="6761834" cy="4376292"/>
-            <wp:effectExtent l="0" t="0" r="916" b="0"/>
+            <wp:extent cx="6761833" cy="4376292"/>
+            <wp:effectExtent l="0" t="0" r="917" b="0"/>
             <wp:docPr id="4" name="Immagine 1" descr="D:\Documents\Università\Corsi\II anno\I semestre\Programmazione ad Oggetti\Progetto\Modello UML.png"/>
             <wp:cNvGraphicFramePr>
               <a:graphicFrameLocks xmlns:a="http://schemas.openxmlformats.org/drawingml/2006/main" noChangeAspect="1"/>
@@ -9427,7 +9433,7 @@
                   <pic:spPr bwMode="auto">
                     <a:xfrm>
                       <a:off x="0" y="0"/>
-                      <a:ext cx="6761834" cy="4376292"/>
+                      <a:ext cx="6761833" cy="4376292"/>
                     </a:xfrm>
                     <a:prstGeom prst="rect">
                       <a:avLst/>
@@ -11855,37 +11861,6 @@
         </w:p>
       </w:docPartBody>
     </w:docPart>
-    <w:docPart>
-      <w:docPartPr>
-        <w:name w:val="FCDE05D53C0D4EAEA8CA804ECE9EBA40"/>
-        <w:category>
-          <w:name w:val="Generale"/>
-          <w:gallery w:val="placeholder"/>
-        </w:category>
-        <w:types>
-          <w:type w:val="bbPlcHdr"/>
-        </w:types>
-        <w:behaviors>
-          <w:behavior w:val="content"/>
-        </w:behaviors>
-        <w:guid w:val="{E2B806FC-D570-4515-9FDD-06E5E1415B55}"/>
-      </w:docPartPr>
-      <w:docPartBody>
-        <w:p>
-          <w:pPr>
-            <w:pStyle w:val="FCDE05D53C0D4EAEA8CA804ECE9EBA40"/>
-          </w:pPr>
-          <w:r>
-            <w:rPr>
-              <w:rFonts w:asciiTheme="majorHAnsi" w:eastAsiaTheme="majorEastAsia" w:hAnsiTheme="majorHAnsi" w:cstheme="majorBidi"/>
-              <w:sz w:val="44"/>
-              <w:szCs w:val="44"/>
-            </w:rPr>
-            <w:t>[Digitare il sottotitolo del documento]</w:t>
-          </w:r>
-        </w:p>
-      </w:docPartBody>
-    </w:docPart>
   </w:docParts>
 </w:glossaryDocument>
 </file>
@@ -11938,8 +11913,9 @@
     <w:panose1 w:val="020B0604030504040204"/>
     <w:charset w:val="00"/>
     <w:family w:val="swiss"/>
+    <w:notTrueType/>
     <w:pitch w:val="variable"/>
-    <w:sig w:usb0="E1002EFF" w:usb1="C000605B" w:usb2="00000029" w:usb3="00000000" w:csb0="000101FF" w:csb1="00000000"/>
+    <w:sig w:usb0="00000003" w:usb1="00000000" w:usb2="00000000" w:usb3="00000000" w:csb0="00000001" w:csb1="00000000"/>
   </w:font>
   <w:font w:name="Cambria">
     <w:panose1 w:val="02040503050406030204"/>
@@ -11963,6 +11939,7 @@
   <w:rsids>
     <w:rsidRoot w:val="00451B38"/>
     <w:rsid w:val="00451B38"/>
+    <w:rsid w:val="008627EF"/>
   </w:rsids>
   <m:mathPr>
     <m:mathFont m:val="Cambria Math"/>
@@ -12143,6 +12120,7 @@
   <w:style w:type="paragraph" w:default="1" w:styleId="Normale">
     <w:name w:val="Normal"/>
     <w:qFormat/>
+    <w:rsid w:val="008627EF"/>
   </w:style>
   <w:style w:type="character" w:default="1" w:styleId="Carpredefinitoparagrafo">
     <w:name w:val="Default Paragraph Font"/>
@@ -12472,7 +12450,7 @@
   <a:extraClrSchemeLst/>
   <a:extLst>
     <a:ext uri="{05A4C25C-085E-4340-85A3-A5531E510DB2}">
-      <thm15:themeFamily xmlns:thm15="http://schemas.microsoft.com/office/thememl/2012/main" xmlns="" name="Office Theme" id="{62F939B6-93AF-4DB8-9C6B-D6C7DFDC589F}" vid="{4A3C46E8-61CC-4603-A589-7422A47A8E4A}"/>
+      <thm15:themeFamily xmlns="" xmlns:thm15="http://schemas.microsoft.com/office/thememl/2012/main" name="Office Theme" id="{62F939B6-93AF-4DB8-9C6B-D6C7DFDC589F}" vid="{4A3C46E8-61CC-4603-A589-7422A47A8E4A}"/>
     </a:ext>
   </a:extLst>
 </a:theme>
@@ -12483,7 +12461,7 @@
 </file>
 
 <file path=customXml/itemProps1.xml><?xml version="1.0" encoding="utf-8"?>
-<ds:datastoreItem xmlns:ds="http://schemas.openxmlformats.org/officeDocument/2006/customXml" ds:itemID="{9BA24917-D5A2-40F1-866D-4909A9F0BFED}">
+<ds:datastoreItem xmlns:ds="http://schemas.openxmlformats.org/officeDocument/2006/customXml" ds:itemID="{E1235733-B2D1-42D1-9C2E-D97A098C6805}">
   <ds:schemaRefs>
     <ds:schemaRef ds:uri="http://schemas.openxmlformats.org/officeDocument/2006/bibliography"/>
   </ds:schemaRefs>

--- a/Documento di progettazione.docx
+++ b/Documento di progettazione.docx
@@ -129,16 +129,14 @@
                 </w:pPr>
                 <w:r>
                   <w:rPr>
-                    <w:rFonts w:asciiTheme="majorHAnsi" w:eastAsiaTheme="majorEastAsia" w:hAnsiTheme="majorHAnsi" w:cstheme="majorBidi"/>
-                    <w:caps/>
                     <w:noProof/>
                     <w:lang w:eastAsia="it-IT"/>
                   </w:rPr>
                   <w:drawing>
                     <wp:inline distT="0" distB="0" distL="0" distR="0">
-                      <wp:extent cx="2454443" cy="2454443"/>
-                      <wp:effectExtent l="19050" t="0" r="3007" b="0"/>
-                      <wp:docPr id="2" name="Immagine 1" descr="http://www.ing.unitn.it/~colombo/PLATINO/Platinum%20Html/Logo%20B;N%20trasparente.gif"/>
+                      <wp:extent cx="5259046" cy="2130724"/>
+                      <wp:effectExtent l="19050" t="0" r="0" b="0"/>
+                      <wp:docPr id="1" name="Immagine 1" descr="http://intercer2.unitn.it/logo-unitn.jpg"/>
                       <wp:cNvGraphicFramePr>
                         <a:graphicFrameLocks xmlns:a="http://schemas.openxmlformats.org/drawingml/2006/main" noChangeAspect="1"/>
                       </wp:cNvGraphicFramePr>
@@ -146,14 +144,14 @@
                         <a:graphicData uri="http://schemas.openxmlformats.org/drawingml/2006/picture">
                           <pic:pic xmlns:pic="http://schemas.openxmlformats.org/drawingml/2006/picture">
                             <pic:nvPicPr>
-                              <pic:cNvPr id="0" name="Picture 1" descr="http://www.ing.unitn.it/~colombo/PLATINO/Platinum%20Html/Logo%20B;N%20trasparente.gif"/>
+                              <pic:cNvPr id="0" name="Picture 1" descr="http://intercer2.unitn.it/logo-unitn.jpg"/>
                               <pic:cNvPicPr>
                                 <a:picLocks noChangeAspect="1" noChangeArrowheads="1"/>
                               </pic:cNvPicPr>
                             </pic:nvPicPr>
                             <pic:blipFill>
                               <a:blip r:embed="rId8" cstate="print"/>
-                              <a:srcRect/>
+                              <a:srcRect b="32698"/>
                               <a:stretch>
                                 <a:fillRect/>
                               </a:stretch>
@@ -161,7 +159,7 @@
                             <pic:spPr bwMode="auto">
                               <a:xfrm>
                                 <a:off x="0" y="0"/>
-                                <a:ext cx="2469132" cy="2469132"/>
+                                <a:ext cx="5259046" cy="2130724"/>
                               </a:xfrm>
                               <a:prstGeom prst="rect">
                                 <a:avLst/>
@@ -180,16 +178,6 @@
                     </wp:inline>
                   </w:drawing>
                 </w:r>
-              </w:p>
-              <w:p>
-                <w:pPr>
-                  <w:pStyle w:val="Nessunaspaziatura"/>
-                  <w:jc w:val="center"/>
-                  <w:rPr>
-                    <w:rFonts w:asciiTheme="majorHAnsi" w:eastAsiaTheme="majorEastAsia" w:hAnsiTheme="majorHAnsi" w:cstheme="majorBidi"/>
-                    <w:caps/>
-                  </w:rPr>
-                </w:pPr>
               </w:p>
               <w:p>
                 <w:pPr>
@@ -329,9 +317,6 @@
                   </w:rPr>
                   <w:alias w:val="Sottotitolo"/>
                   <w:id w:val="15524255"/>
-                  <w:placeholder>
-                    <w:docPart w:val="FCDE05D53C0D4EAEA8CA804ECE9EBA40"/>
-                  </w:placeholder>
                   <w:dataBinding w:prefixMappings="xmlns:ns0='http://schemas.openxmlformats.org/package/2006/metadata/core-properties' xmlns:ns1='http://purl.org/dc/elements/1.1/'" w:xpath="/ns0:coreProperties[1]/ns1:subject[1]" w:storeItemID="{6C3C8BC8-F283-45AE-878A-BAB7291924A1}"/>
                   <w:text/>
                 </w:sdtPr>
@@ -9702,10 +9687,12 @@
         <w:t>status</w:t>
       </w:r>
       <w:r>
-        <w:t xml:space="preserve"> che ne identifica lo stato corrente (accettata/in attesa/rifiutata) </w:t>
-      </w:r>
-    </w:p>
-    <w:p/>
+        <w:t xml:space="preserve"> che ne identifica lo stato corrente </w:t>
+      </w:r>
+      <w:r>
+        <w:t>(accettata/in attesa/rifiutata)</w:t>
+      </w:r>
+    </w:p>
     <w:sectPr>
       <w:footerReference w:type="default" r:id="rId11"/>
       <w:pgSz w:w="11906" w:h="16838"/>
@@ -11657,7 +11644,7 @@
       <w:ind w:left="220"/>
     </w:pPr>
   </w:style>
-  <w:style w:type="table" w:styleId="Grigliamedia3">
+  <w:style w:type="table" w:customStyle="1" w:styleId="Grigliamedia3">
     <w:name w:val="Medium Grid 3"/>
     <w:basedOn w:val="Tabellanormale"/>
     <w:uiPriority w:val="69"/>
@@ -11829,39 +11816,7 @@
 
 <file path=word/glossary/document.xml><?xml version="1.0" encoding="utf-8"?>
 <w:glossaryDocument xmlns:ve="http://schemas.openxmlformats.org/markup-compatibility/2006" xmlns:o="urn:schemas-microsoft-com:office:office" xmlns:r="http://schemas.openxmlformats.org/officeDocument/2006/relationships" xmlns:m="http://schemas.openxmlformats.org/officeDocument/2006/math" xmlns:v="urn:schemas-microsoft-com:vml" xmlns:wp="http://schemas.openxmlformats.org/drawingml/2006/wordprocessingDrawing" xmlns:w10="urn:schemas-microsoft-com:office:word" xmlns:w="http://schemas.openxmlformats.org/wordprocessingml/2006/main" xmlns:wne="http://schemas.microsoft.com/office/word/2006/wordml">
-  <w:docParts>
-    <w:docPart>
-      <w:docPartPr>
-        <w:name w:val="1B9BD61CA54B407DABAB922696C66CC6"/>
-        <w:category>
-          <w:name w:val="Generale"/>
-          <w:gallery w:val="placeholder"/>
-        </w:category>
-        <w:types>
-          <w:type w:val="bbPlcHdr"/>
-        </w:types>
-        <w:behaviors>
-          <w:behavior w:val="content"/>
-        </w:behaviors>
-        <w:guid w:val="{78105AC7-E927-4324-B989-984C3A232722}"/>
-      </w:docPartPr>
-      <w:docPartBody>
-        <w:p>
-          <w:pPr>
-            <w:pStyle w:val="1B9BD61CA54B407DABAB922696C66CC6"/>
-          </w:pPr>
-          <w:r>
-            <w:rPr>
-              <w:rFonts w:asciiTheme="majorHAnsi" w:eastAsiaTheme="majorEastAsia" w:hAnsiTheme="majorHAnsi" w:cstheme="majorBidi"/>
-              <w:sz w:val="80"/>
-              <w:szCs w:val="80"/>
-            </w:rPr>
-            <w:t>[Digitare il titolo del documento]</w:t>
-          </w:r>
-        </w:p>
-      </w:docPartBody>
-    </w:docPart>
-  </w:docParts>
+  <w:docParts/>
 </w:glossaryDocument>
 </file>
 
@@ -11913,9 +11868,8 @@
     <w:panose1 w:val="020B0604030504040204"/>
     <w:charset w:val="00"/>
     <w:family w:val="swiss"/>
-    <w:notTrueType/>
     <w:pitch w:val="variable"/>
-    <w:sig w:usb0="00000003" w:usb1="00000000" w:usb2="00000000" w:usb3="00000000" w:csb0="00000001" w:csb1="00000000"/>
+    <w:sig w:usb0="E1002EFF" w:usb1="C000605B" w:usb2="00000029" w:usb3="00000000" w:csb0="000101FF" w:csb1="00000000"/>
   </w:font>
   <w:font w:name="Cambria">
     <w:panose1 w:val="02040503050406030204"/>
@@ -11939,6 +11893,7 @@
   <w:rsids>
     <w:rsidRoot w:val="00451B38"/>
     <w:rsid w:val="00451B38"/>
+    <w:rsid w:val="007E45D8"/>
     <w:rsid w:val="008627EF"/>
   </w:rsids>
   <m:mathPr>
@@ -12450,7 +12405,7 @@
   <a:extraClrSchemeLst/>
   <a:extLst>
     <a:ext uri="{05A4C25C-085E-4340-85A3-A5531E510DB2}">
-      <thm15:themeFamily xmlns="" xmlns:thm15="http://schemas.microsoft.com/office/thememl/2012/main" name="Office Theme" id="{62F939B6-93AF-4DB8-9C6B-D6C7DFDC589F}" vid="{4A3C46E8-61CC-4603-A589-7422A47A8E4A}"/>
+      <thm15:themeFamily xmlns:thm15="http://schemas.microsoft.com/office/thememl/2012/main" xmlns="" name="Office Theme" id="{62F939B6-93AF-4DB8-9C6B-D6C7DFDC589F}" vid="{4A3C46E8-61CC-4603-A589-7422A47A8E4A}"/>
     </a:ext>
   </a:extLst>
 </a:theme>
@@ -12461,7 +12416,7 @@
 </file>
 
 <file path=customXml/itemProps1.xml><?xml version="1.0" encoding="utf-8"?>
-<ds:datastoreItem xmlns:ds="http://schemas.openxmlformats.org/officeDocument/2006/customXml" ds:itemID="{E1235733-B2D1-42D1-9C2E-D97A098C6805}">
+<ds:datastoreItem xmlns:ds="http://schemas.openxmlformats.org/officeDocument/2006/customXml" ds:itemID="{EF85AD35-AFC6-4419-97D2-0534A5273B49}">
   <ds:schemaRefs>
     <ds:schemaRef ds:uri="http://schemas.openxmlformats.org/officeDocument/2006/bibliography"/>
   </ds:schemaRefs>

--- a/Documento di progettazione.docx
+++ b/Documento di progettazione.docx
@@ -102,6 +102,16 @@
               <w:p>
                 <w:pPr>
                   <w:pStyle w:val="Nessunaspaziatura"/>
+                  <w:jc w:val="center"/>
+                  <w:rPr>
+                    <w:rFonts w:asciiTheme="majorHAnsi" w:eastAsiaTheme="majorEastAsia" w:hAnsiTheme="majorHAnsi" w:cstheme="majorBidi"/>
+                    <w:caps/>
+                  </w:rPr>
+                </w:pPr>
+              </w:p>
+              <w:p>
+                <w:pPr>
+                  <w:pStyle w:val="Nessunaspaziatura"/>
                   <w:rPr>
                     <w:rFonts w:asciiTheme="majorHAnsi" w:eastAsiaTheme="majorEastAsia" w:hAnsiTheme="majorHAnsi" w:cstheme="majorBidi"/>
                     <w:caps/>
@@ -121,6 +131,7 @@
               <w:p>
                 <w:pPr>
                   <w:pStyle w:val="Nessunaspaziatura"/>
+                  <w:ind w:left="-142"/>
                   <w:jc w:val="center"/>
                   <w:rPr>
                     <w:rFonts w:asciiTheme="majorHAnsi" w:eastAsiaTheme="majorEastAsia" w:hAnsiTheme="majorHAnsi" w:cstheme="majorBidi"/>
@@ -134,9 +145,9 @@
                   </w:rPr>
                   <w:drawing>
                     <wp:inline distT="0" distB="0" distL="0" distR="0">
-                      <wp:extent cx="5259046" cy="2130724"/>
+                      <wp:extent cx="6348046" cy="2171700"/>
                       <wp:effectExtent l="19050" t="0" r="0" b="0"/>
-                      <wp:docPr id="1" name="Immagine 1" descr="http://intercer2.unitn.it/logo-unitn.jpg"/>
+                      <wp:docPr id="2" name="Immagine 1" descr="http://www.ing.unitn.it/~ciolli/corsodendro/images/dip_ingciv_amb.gif"/>
                       <wp:cNvGraphicFramePr>
                         <a:graphicFrameLocks xmlns:a="http://schemas.openxmlformats.org/drawingml/2006/main" noChangeAspect="1"/>
                       </wp:cNvGraphicFramePr>
@@ -144,14 +155,14 @@
                         <a:graphicData uri="http://schemas.openxmlformats.org/drawingml/2006/picture">
                           <pic:pic xmlns:pic="http://schemas.openxmlformats.org/drawingml/2006/picture">
                             <pic:nvPicPr>
-                              <pic:cNvPr id="0" name="Picture 1" descr="http://intercer2.unitn.it/logo-unitn.jpg"/>
+                              <pic:cNvPr id="0" name="Picture 1" descr="http://www.ing.unitn.it/~ciolli/corsodendro/images/dip_ingciv_amb.gif"/>
                               <pic:cNvPicPr>
                                 <a:picLocks noChangeAspect="1" noChangeArrowheads="1"/>
                               </pic:cNvPicPr>
                             </pic:nvPicPr>
                             <pic:blipFill>
                               <a:blip r:embed="rId8" cstate="print"/>
-                              <a:srcRect b="32698"/>
+                              <a:srcRect b="32026"/>
                               <a:stretch>
                                 <a:fillRect/>
                               </a:stretch>
@@ -159,7 +170,7 @@
                             <pic:spPr bwMode="auto">
                               <a:xfrm>
                                 <a:off x="0" y="0"/>
-                                <a:ext cx="5259046" cy="2130724"/>
+                                <a:ext cx="6348046" cy="2171700"/>
                               </a:xfrm>
                               <a:prstGeom prst="rect">
                                 <a:avLst/>
@@ -228,9 +239,6 @@
                 </w:rPr>
                 <w:alias w:val="Titolo"/>
                 <w:id w:val="15524250"/>
-                <w:placeholder>
-                  <w:docPart w:val="1B9BD61CA54B407DABAB922696C66CC6"/>
-                </w:placeholder>
                 <w:dataBinding w:prefixMappings="xmlns:ns0='http://schemas.openxmlformats.org/package/2006/metadata/core-properties' xmlns:ns1='http://purl.org/dc/elements/1.1/'" w:xpath="/ns0:coreProperties[1]/ns1:title[1]" w:storeItemID="{6C3C8BC8-F283-45AE-878A-BAB7291924A1}"/>
                 <w:text/>
               </w:sdtPr>
@@ -261,6 +269,14 @@
                       </w:rPr>
                       <w:t xml:space="preserve">Progetto </w:t>
                     </w:r>
+                    <w:r>
+                      <w:rPr>
+                        <w:rFonts w:asciiTheme="majorHAnsi" w:eastAsiaTheme="majorEastAsia" w:hAnsiTheme="majorHAnsi" w:cstheme="majorBidi"/>
+                        <w:sz w:val="80"/>
+                        <w:szCs w:val="80"/>
+                      </w:rPr>
+                      <w:t>“</w:t>
+                    </w:r>
                     <w:proofErr w:type="spellStart"/>
                     <w:r>
                       <w:rPr>
@@ -271,6 +287,14 @@
                       <w:t>InTouch</w:t>
                     </w:r>
                     <w:proofErr w:type="spellEnd"/>
+                    <w:r>
+                      <w:rPr>
+                        <w:rFonts w:asciiTheme="majorHAnsi" w:eastAsiaTheme="majorEastAsia" w:hAnsiTheme="majorHAnsi" w:cstheme="majorBidi"/>
+                        <w:sz w:val="80"/>
+                        <w:szCs w:val="80"/>
+                      </w:rPr>
+                      <w:t>”</w:t>
+                    </w:r>
                   </w:p>
                 </w:tc>
               </w:sdtContent>
@@ -479,13 +503,22 @@
             </w:tc>
           </w:tr>
         </w:tbl>
-        <w:p>
-          <w:r>
-            <w:br w:type="page"/>
-          </w:r>
-        </w:p>
+        <w:p/>
       </w:sdtContent>
     </w:sdt>
+    <w:p>
+      <w:pPr>
+        <w:rPr>
+          <w:color w:val="2E74B5" w:themeColor="accent1" w:themeShade="BF"/>
+        </w:rPr>
+      </w:pPr>
+      <w:r>
+        <w:rPr>
+          <w:color w:val="2E74B5" w:themeColor="accent1" w:themeShade="BF"/>
+        </w:rPr>
+        <w:br w:type="page"/>
+      </w:r>
+    </w:p>
     <w:sdt>
       <w:sdtPr>
         <w:rPr>
@@ -544,7 +577,7 @@
           <w:r>
             <w:fldChar w:fldCharType="separate"/>
           </w:r>
-          <w:hyperlink w:anchor="_Toc405233263" w:history="1">
+          <w:hyperlink w:anchor="_Toc405304669" w:history="1">
             <w:r>
               <w:rPr>
                 <w:rStyle w:val="Collegamentoipertestuale"/>
@@ -571,7 +604,7 @@
                 <w:noProof/>
                 <w:webHidden/>
               </w:rPr>
-              <w:instrText xml:space="preserve"> PAGEREF _Toc405233263 \h </w:instrText>
+              <w:instrText xml:space="preserve"> PAGEREF _Toc405304669 \h </w:instrText>
             </w:r>
             <w:r>
               <w:rPr>
@@ -614,7 +647,7 @@
               <w:lang w:eastAsia="it-IT"/>
             </w:rPr>
           </w:pPr>
-          <w:hyperlink w:anchor="_Toc405233264" w:history="1">
+          <w:hyperlink w:anchor="_Toc405304670" w:history="1">
             <w:r>
               <w:rPr>
                 <w:rStyle w:val="Collegamentoipertestuale"/>
@@ -641,7 +674,7 @@
                 <w:noProof/>
                 <w:webHidden/>
               </w:rPr>
-              <w:instrText xml:space="preserve"> PAGEREF _Toc405233264 \h </w:instrText>
+              <w:instrText xml:space="preserve"> PAGEREF _Toc405304670 \h </w:instrText>
             </w:r>
             <w:r>
               <w:rPr>
@@ -684,7 +717,7 @@
               <w:lang w:eastAsia="it-IT"/>
             </w:rPr>
           </w:pPr>
-          <w:hyperlink w:anchor="_Toc405233265" w:history="1">
+          <w:hyperlink w:anchor="_Toc405304671" w:history="1">
             <w:r>
               <w:rPr>
                 <w:rStyle w:val="Collegamentoipertestuale"/>
@@ -711,7 +744,7 @@
                 <w:noProof/>
                 <w:webHidden/>
               </w:rPr>
-              <w:instrText xml:space="preserve"> PAGEREF _Toc405233265 \h </w:instrText>
+              <w:instrText xml:space="preserve"> PAGEREF _Toc405304671 \h </w:instrText>
             </w:r>
             <w:r>
               <w:rPr>
@@ -754,13 +787,13 @@
               <w:lang w:eastAsia="it-IT"/>
             </w:rPr>
           </w:pPr>
-          <w:hyperlink w:anchor="_Toc405233266" w:history="1">
+          <w:hyperlink w:anchor="_Toc405304672" w:history="1">
             <w:r>
               <w:rPr>
                 <w:rStyle w:val="Collegamentoipertestuale"/>
                 <w:noProof/>
               </w:rPr>
-              <w:t>Descrizione</w:t>
+              <w:t>Idea progettuale</w:t>
             </w:r>
             <w:r>
               <w:rPr>
@@ -781,7 +814,7 @@
                 <w:noProof/>
                 <w:webHidden/>
               </w:rPr>
-              <w:instrText xml:space="preserve"> PAGEREF _Toc405233266 \h </w:instrText>
+              <w:instrText xml:space="preserve"> PAGEREF _Toc405304672 \h </w:instrText>
             </w:r>
             <w:r>
               <w:rPr>
@@ -824,13 +857,13 @@
               <w:lang w:eastAsia="it-IT"/>
             </w:rPr>
           </w:pPr>
-          <w:hyperlink w:anchor="_Toc405233267" w:history="1">
+          <w:hyperlink w:anchor="_Toc405304673" w:history="1">
             <w:r>
               <w:rPr>
                 <w:rStyle w:val="Collegamentoipertestuale"/>
                 <w:noProof/>
               </w:rPr>
-              <w:t>Obiettivi</w:t>
+              <w:t>Descrizione</w:t>
             </w:r>
             <w:r>
               <w:rPr>
@@ -851,7 +884,7 @@
                 <w:noProof/>
                 <w:webHidden/>
               </w:rPr>
-              <w:instrText xml:space="preserve"> PAGEREF _Toc405233267 \h </w:instrText>
+              <w:instrText xml:space="preserve"> PAGEREF _Toc405304673 \h </w:instrText>
             </w:r>
             <w:r>
               <w:rPr>
@@ -894,13 +927,13 @@
               <w:lang w:eastAsia="it-IT"/>
             </w:rPr>
           </w:pPr>
-          <w:hyperlink w:anchor="_Toc405233268" w:history="1">
+          <w:hyperlink w:anchor="_Toc405304674" w:history="1">
             <w:r>
               <w:rPr>
                 <w:rStyle w:val="Collegamentoipertestuale"/>
                 <w:noProof/>
               </w:rPr>
-              <w:t>Premesse organizzative</w:t>
+              <w:t>Obiettivi</w:t>
             </w:r>
             <w:r>
               <w:rPr>
@@ -921,7 +954,7 @@
                 <w:noProof/>
                 <w:webHidden/>
               </w:rPr>
-              <w:instrText xml:space="preserve"> PAGEREF _Toc405233268 \h </w:instrText>
+              <w:instrText xml:space="preserve"> PAGEREF _Toc405304674 \h </w:instrText>
             </w:r>
             <w:r>
               <w:rPr>
@@ -941,7 +974,7 @@
                 <w:noProof/>
                 <w:webHidden/>
               </w:rPr>
-              <w:t>3</w:t>
+              <w:t>4</w:t>
             </w:r>
             <w:r>
               <w:rPr>
@@ -964,13 +997,13 @@
               <w:lang w:eastAsia="it-IT"/>
             </w:rPr>
           </w:pPr>
-          <w:hyperlink w:anchor="_Toc405233269" w:history="1">
+          <w:hyperlink w:anchor="_Toc405304675" w:history="1">
             <w:r>
               <w:rPr>
                 <w:rStyle w:val="Collegamentoipertestuale"/>
                 <w:noProof/>
               </w:rPr>
-              <w:t>Requisiti fisici</w:t>
+              <w:t>Premesse organizzative</w:t>
             </w:r>
             <w:r>
               <w:rPr>
@@ -991,7 +1024,7 @@
                 <w:noProof/>
                 <w:webHidden/>
               </w:rPr>
-              <w:instrText xml:space="preserve"> PAGEREF _Toc405233269 \h </w:instrText>
+              <w:instrText xml:space="preserve"> PAGEREF _Toc405304675 \h </w:instrText>
             </w:r>
             <w:r>
               <w:rPr>
@@ -1034,13 +1067,13 @@
               <w:lang w:eastAsia="it-IT"/>
             </w:rPr>
           </w:pPr>
-          <w:hyperlink w:anchor="_Toc405233270" w:history="1">
+          <w:hyperlink w:anchor="_Toc405304676" w:history="1">
             <w:r>
               <w:rPr>
                 <w:rStyle w:val="Collegamentoipertestuale"/>
                 <w:noProof/>
               </w:rPr>
-              <w:t>Basi di dati</w:t>
+              <w:t>Requisiti tecnici</w:t>
             </w:r>
             <w:r>
               <w:rPr>
@@ -1061,7 +1094,7 @@
                 <w:noProof/>
                 <w:webHidden/>
               </w:rPr>
-              <w:instrText xml:space="preserve"> PAGEREF _Toc405233270 \h </w:instrText>
+              <w:instrText xml:space="preserve"> PAGEREF _Toc405304676 \h </w:instrText>
             </w:r>
             <w:r>
               <w:rPr>
@@ -1104,13 +1137,13 @@
               <w:lang w:eastAsia="it-IT"/>
             </w:rPr>
           </w:pPr>
-          <w:hyperlink w:anchor="_Toc405233271" w:history="1">
+          <w:hyperlink w:anchor="_Toc405304677" w:history="1">
             <w:r>
               <w:rPr>
                 <w:rStyle w:val="Collegamentoipertestuale"/>
                 <w:noProof/>
               </w:rPr>
-              <w:t>Pianificazione delle attività</w:t>
+              <w:t>Basi di dati</w:t>
             </w:r>
             <w:r>
               <w:rPr>
@@ -1131,7 +1164,7 @@
                 <w:noProof/>
                 <w:webHidden/>
               </w:rPr>
-              <w:instrText xml:space="preserve"> PAGEREF _Toc405233271 \h </w:instrText>
+              <w:instrText xml:space="preserve"> PAGEREF _Toc405304677 \h </w:instrText>
             </w:r>
             <w:r>
               <w:rPr>
@@ -1174,13 +1207,13 @@
               <w:lang w:eastAsia="it-IT"/>
             </w:rPr>
           </w:pPr>
-          <w:hyperlink w:anchor="_Toc405233272" w:history="1">
+          <w:hyperlink w:anchor="_Toc405304678" w:history="1">
             <w:r>
               <w:rPr>
                 <w:rStyle w:val="Collegamentoipertestuale"/>
                 <w:noProof/>
               </w:rPr>
-              <w:t>Casi d’uso</w:t>
+              <w:t>Pianificazione delle attività</w:t>
             </w:r>
             <w:r>
               <w:rPr>
@@ -1201,143 +1234,7 @@
                 <w:noProof/>
                 <w:webHidden/>
               </w:rPr>
-              <w:instrText xml:space="preserve"> PAGEREF _Toc405233272 \h </w:instrText>
-            </w:r>
-            <w:r>
-              <w:rPr>
-                <w:noProof/>
-                <w:webHidden/>
-              </w:rPr>
-            </w:r>
-            <w:r>
-              <w:rPr>
-                <w:noProof/>
-                <w:webHidden/>
-              </w:rPr>
-              <w:fldChar w:fldCharType="separate"/>
-            </w:r>
-            <w:r>
-              <w:rPr>
-                <w:noProof/>
-                <w:webHidden/>
-              </w:rPr>
-              <w:t>5</w:t>
-            </w:r>
-            <w:r>
-              <w:rPr>
-                <w:noProof/>
-                <w:webHidden/>
-              </w:rPr>
-              <w:fldChar w:fldCharType="end"/>
-            </w:r>
-          </w:hyperlink>
-        </w:p>
-        <w:p>
-          <w:pPr>
-            <w:pStyle w:val="Sommario3"/>
-            <w:tabs>
-              <w:tab w:val="right" w:leader="dot" w:pos="9628"/>
-            </w:tabs>
-            <w:rPr>
-              <w:noProof/>
-            </w:rPr>
-          </w:pPr>
-          <w:hyperlink w:anchor="_Toc405233273" w:history="1">
-            <w:r>
-              <w:rPr>
-                <w:rStyle w:val="Collegamentoipertestuale"/>
-                <w:noProof/>
-              </w:rPr>
-              <w:t>Diagramma UML</w:t>
-            </w:r>
-            <w:r>
-              <w:rPr>
-                <w:noProof/>
-                <w:webHidden/>
-              </w:rPr>
-              <w:tab/>
-            </w:r>
-            <w:r>
-              <w:rPr>
-                <w:noProof/>
-                <w:webHidden/>
-              </w:rPr>
-              <w:fldChar w:fldCharType="begin"/>
-            </w:r>
-            <w:r>
-              <w:rPr>
-                <w:noProof/>
-                <w:webHidden/>
-              </w:rPr>
-              <w:instrText xml:space="preserve"> PAGEREF _Toc405233273 \h </w:instrText>
-            </w:r>
-            <w:r>
-              <w:rPr>
-                <w:noProof/>
-                <w:webHidden/>
-              </w:rPr>
-            </w:r>
-            <w:r>
-              <w:rPr>
-                <w:noProof/>
-                <w:webHidden/>
-              </w:rPr>
-              <w:fldChar w:fldCharType="separate"/>
-            </w:r>
-            <w:r>
-              <w:rPr>
-                <w:noProof/>
-                <w:webHidden/>
-              </w:rPr>
-              <w:t>5</w:t>
-            </w:r>
-            <w:r>
-              <w:rPr>
-                <w:noProof/>
-                <w:webHidden/>
-              </w:rPr>
-              <w:fldChar w:fldCharType="end"/>
-            </w:r>
-          </w:hyperlink>
-        </w:p>
-        <w:p>
-          <w:pPr>
-            <w:pStyle w:val="Sommario3"/>
-            <w:tabs>
-              <w:tab w:val="right" w:leader="dot" w:pos="9628"/>
-            </w:tabs>
-            <w:rPr>
-              <w:noProof/>
-            </w:rPr>
-          </w:pPr>
-          <w:hyperlink w:anchor="_Toc405233274" w:history="1">
-            <w:r>
-              <w:rPr>
-                <w:rStyle w:val="Collegamentoipertestuale"/>
-                <w:noProof/>
-              </w:rPr>
-              <w:t>Descrizione testuale</w:t>
-            </w:r>
-            <w:r>
-              <w:rPr>
-                <w:noProof/>
-                <w:webHidden/>
-              </w:rPr>
-              <w:tab/>
-            </w:r>
-            <w:r>
-              <w:rPr>
-                <w:noProof/>
-                <w:webHidden/>
-              </w:rPr>
-              <w:fldChar w:fldCharType="begin"/>
-            </w:r>
-            <w:r>
-              <w:rPr>
-                <w:noProof/>
-                <w:webHidden/>
-              </w:rPr>
-              <w:instrText xml:space="preserve"> PAGEREF _Toc405233274 \h </w:instrText>
+              <w:instrText xml:space="preserve"> PAGEREF _Toc405304678 \h </w:instrText>
             </w:r>
             <w:r>
               <w:rPr>
@@ -1380,13 +1277,13 @@
               <w:lang w:eastAsia="it-IT"/>
             </w:rPr>
           </w:pPr>
-          <w:hyperlink w:anchor="_Toc405233275" w:history="1">
+          <w:hyperlink w:anchor="_Toc405304679" w:history="1">
             <w:r>
               <w:rPr>
                 <w:rStyle w:val="Collegamentoipertestuale"/>
                 <w:noProof/>
               </w:rPr>
-              <w:t>Schermate di interazione</w:t>
+              <w:t>Casi d’uso</w:t>
             </w:r>
             <w:r>
               <w:rPr>
@@ -1407,7 +1304,7 @@
                 <w:noProof/>
                 <w:webHidden/>
               </w:rPr>
-              <w:instrText xml:space="preserve"> PAGEREF _Toc405233275 \h </w:instrText>
+              <w:instrText xml:space="preserve"> PAGEREF _Toc405304679 \h </w:instrText>
             </w:r>
             <w:r>
               <w:rPr>
@@ -1427,7 +1324,147 @@
                 <w:noProof/>
                 <w:webHidden/>
               </w:rPr>
-              <w:t>8</w:t>
+              <w:t>6</w:t>
+            </w:r>
+            <w:r>
+              <w:rPr>
+                <w:noProof/>
+                <w:webHidden/>
+              </w:rPr>
+              <w:fldChar w:fldCharType="end"/>
+            </w:r>
+          </w:hyperlink>
+        </w:p>
+        <w:p>
+          <w:pPr>
+            <w:pStyle w:val="Sommario3"/>
+            <w:tabs>
+              <w:tab w:val="right" w:leader="dot" w:pos="9628"/>
+            </w:tabs>
+            <w:rPr>
+              <w:rFonts w:eastAsiaTheme="minorEastAsia"/>
+              <w:noProof/>
+              <w:lang w:eastAsia="it-IT"/>
+            </w:rPr>
+          </w:pPr>
+          <w:hyperlink w:anchor="_Toc405304680" w:history="1">
+            <w:r>
+              <w:rPr>
+                <w:rStyle w:val="Collegamentoipertestuale"/>
+                <w:noProof/>
+              </w:rPr>
+              <w:t>Diagramma UML</w:t>
+            </w:r>
+            <w:r>
+              <w:rPr>
+                <w:noProof/>
+                <w:webHidden/>
+              </w:rPr>
+              <w:tab/>
+            </w:r>
+            <w:r>
+              <w:rPr>
+                <w:noProof/>
+                <w:webHidden/>
+              </w:rPr>
+              <w:fldChar w:fldCharType="begin"/>
+            </w:r>
+            <w:r>
+              <w:rPr>
+                <w:noProof/>
+                <w:webHidden/>
+              </w:rPr>
+              <w:instrText xml:space="preserve"> PAGEREF _Toc405304680 \h </w:instrText>
+            </w:r>
+            <w:r>
+              <w:rPr>
+                <w:noProof/>
+                <w:webHidden/>
+              </w:rPr>
+            </w:r>
+            <w:r>
+              <w:rPr>
+                <w:noProof/>
+                <w:webHidden/>
+              </w:rPr>
+              <w:fldChar w:fldCharType="separate"/>
+            </w:r>
+            <w:r>
+              <w:rPr>
+                <w:noProof/>
+                <w:webHidden/>
+              </w:rPr>
+              <w:t>6</w:t>
+            </w:r>
+            <w:r>
+              <w:rPr>
+                <w:noProof/>
+                <w:webHidden/>
+              </w:rPr>
+              <w:fldChar w:fldCharType="end"/>
+            </w:r>
+          </w:hyperlink>
+        </w:p>
+        <w:p>
+          <w:pPr>
+            <w:pStyle w:val="Sommario3"/>
+            <w:tabs>
+              <w:tab w:val="right" w:leader="dot" w:pos="9628"/>
+            </w:tabs>
+            <w:rPr>
+              <w:rFonts w:eastAsiaTheme="minorEastAsia"/>
+              <w:noProof/>
+              <w:lang w:eastAsia="it-IT"/>
+            </w:rPr>
+          </w:pPr>
+          <w:hyperlink w:anchor="_Toc405304681" w:history="1">
+            <w:r>
+              <w:rPr>
+                <w:rStyle w:val="Collegamentoipertestuale"/>
+                <w:noProof/>
+              </w:rPr>
+              <w:t>Descrizione testuale</w:t>
+            </w:r>
+            <w:r>
+              <w:rPr>
+                <w:noProof/>
+                <w:webHidden/>
+              </w:rPr>
+              <w:tab/>
+            </w:r>
+            <w:r>
+              <w:rPr>
+                <w:noProof/>
+                <w:webHidden/>
+              </w:rPr>
+              <w:fldChar w:fldCharType="begin"/>
+            </w:r>
+            <w:r>
+              <w:rPr>
+                <w:noProof/>
+                <w:webHidden/>
+              </w:rPr>
+              <w:instrText xml:space="preserve"> PAGEREF _Toc405304681 \h </w:instrText>
+            </w:r>
+            <w:r>
+              <w:rPr>
+                <w:noProof/>
+                <w:webHidden/>
+              </w:rPr>
+            </w:r>
+            <w:r>
+              <w:rPr>
+                <w:noProof/>
+                <w:webHidden/>
+              </w:rPr>
+              <w:fldChar w:fldCharType="separate"/>
+            </w:r>
+            <w:r>
+              <w:rPr>
+                <w:noProof/>
+                <w:webHidden/>
+              </w:rPr>
+              <w:t>6</w:t>
             </w:r>
             <w:r>
               <w:rPr>
@@ -1450,13 +1487,13 @@
               <w:lang w:eastAsia="it-IT"/>
             </w:rPr>
           </w:pPr>
-          <w:hyperlink w:anchor="_Toc405233276" w:history="1">
+          <w:hyperlink w:anchor="_Toc405304682" w:history="1">
             <w:r>
               <w:rPr>
                 <w:rStyle w:val="Collegamentoipertestuale"/>
                 <w:noProof/>
               </w:rPr>
-              <w:t>Diagramma ad oggetti</w:t>
+              <w:t>Schermate di interazione</w:t>
             </w:r>
             <w:r>
               <w:rPr>
@@ -1477,7 +1514,7 @@
                 <w:noProof/>
                 <w:webHidden/>
               </w:rPr>
-              <w:instrText xml:space="preserve"> PAGEREF _Toc405233276 \h </w:instrText>
+              <w:instrText xml:space="preserve"> PAGEREF _Toc405304682 \h </w:instrText>
             </w:r>
             <w:r>
               <w:rPr>
@@ -1497,7 +1534,77 @@
                 <w:noProof/>
                 <w:webHidden/>
               </w:rPr>
-              <w:t>13</w:t>
+              <w:t>9</w:t>
+            </w:r>
+            <w:r>
+              <w:rPr>
+                <w:noProof/>
+                <w:webHidden/>
+              </w:rPr>
+              <w:fldChar w:fldCharType="end"/>
+            </w:r>
+          </w:hyperlink>
+        </w:p>
+        <w:p>
+          <w:pPr>
+            <w:pStyle w:val="Sommario2"/>
+            <w:tabs>
+              <w:tab w:val="right" w:leader="dot" w:pos="9628"/>
+            </w:tabs>
+            <w:rPr>
+              <w:rFonts w:eastAsiaTheme="minorEastAsia"/>
+              <w:noProof/>
+              <w:lang w:eastAsia="it-IT"/>
+            </w:rPr>
+          </w:pPr>
+          <w:hyperlink w:anchor="_Toc405304683" w:history="1">
+            <w:r>
+              <w:rPr>
+                <w:rStyle w:val="Collegamentoipertestuale"/>
+                <w:noProof/>
+              </w:rPr>
+              <w:t>Diagramma ad oggetti</w:t>
+            </w:r>
+            <w:r>
+              <w:rPr>
+                <w:noProof/>
+                <w:webHidden/>
+              </w:rPr>
+              <w:tab/>
+            </w:r>
+            <w:r>
+              <w:rPr>
+                <w:noProof/>
+                <w:webHidden/>
+              </w:rPr>
+              <w:fldChar w:fldCharType="begin"/>
+            </w:r>
+            <w:r>
+              <w:rPr>
+                <w:noProof/>
+                <w:webHidden/>
+              </w:rPr>
+              <w:instrText xml:space="preserve"> PAGEREF _Toc405304683 \h </w:instrText>
+            </w:r>
+            <w:r>
+              <w:rPr>
+                <w:noProof/>
+                <w:webHidden/>
+              </w:rPr>
+            </w:r>
+            <w:r>
+              <w:rPr>
+                <w:noProof/>
+                <w:webHidden/>
+              </w:rPr>
+              <w:fldChar w:fldCharType="separate"/>
+            </w:r>
+            <w:r>
+              <w:rPr>
+                <w:noProof/>
+                <w:webHidden/>
+              </w:rPr>
+              <w:t>14</w:t>
             </w:r>
             <w:r>
               <w:rPr>
@@ -1515,10 +1622,12 @@
               <w:tab w:val="right" w:leader="dot" w:pos="9628"/>
             </w:tabs>
             <w:rPr>
+              <w:rFonts w:eastAsiaTheme="minorEastAsia"/>
               <w:noProof/>
+              <w:lang w:eastAsia="it-IT"/>
             </w:rPr>
           </w:pPr>
-          <w:hyperlink w:anchor="_Toc405233277" w:history="1">
+          <w:hyperlink w:anchor="_Toc405304684" w:history="1">
             <w:r>
               <w:rPr>
                 <w:rStyle w:val="Collegamentoipertestuale"/>
@@ -1545,7 +1654,7 @@
                 <w:noProof/>
                 <w:webHidden/>
               </w:rPr>
-              <w:instrText xml:space="preserve"> PAGEREF _Toc405233277 \h </w:instrText>
+              <w:instrText xml:space="preserve"> PAGEREF _Toc405304684 \h </w:instrText>
             </w:r>
             <w:r>
               <w:rPr>
@@ -1565,7 +1674,7 @@
                 <w:noProof/>
                 <w:webHidden/>
               </w:rPr>
-              <w:t>13</w:t>
+              <w:t>14</w:t>
             </w:r>
             <w:r>
               <w:rPr>
@@ -1583,10 +1692,12 @@
               <w:tab w:val="right" w:leader="dot" w:pos="9628"/>
             </w:tabs>
             <w:rPr>
+              <w:rFonts w:eastAsiaTheme="minorEastAsia"/>
               <w:noProof/>
+              <w:lang w:eastAsia="it-IT"/>
             </w:rPr>
           </w:pPr>
-          <w:hyperlink w:anchor="_Toc405233278" w:history="1">
+          <w:hyperlink w:anchor="_Toc405304685" w:history="1">
             <w:r>
               <w:rPr>
                 <w:rStyle w:val="Collegamentoipertestuale"/>
@@ -1613,7 +1724,7 @@
                 <w:noProof/>
                 <w:webHidden/>
               </w:rPr>
-              <w:instrText xml:space="preserve"> PAGEREF _Toc405233278 \h </w:instrText>
+              <w:instrText xml:space="preserve"> PAGEREF _Toc405304685 \h </w:instrText>
             </w:r>
             <w:r>
               <w:rPr>
@@ -1633,7 +1744,7 @@
                 <w:noProof/>
                 <w:webHidden/>
               </w:rPr>
-              <w:t>13</w:t>
+              <w:t>14</w:t>
             </w:r>
             <w:r>
               <w:rPr>
@@ -1661,7 +1772,7 @@
         <w:pStyle w:val="Titolo1"/>
         <w:spacing w:before="0"/>
       </w:pPr>
-      <w:bookmarkStart w:id="1" w:name="_Toc405233263"/>
+      <w:bookmarkStart w:id="1" w:name="_Toc405304669"/>
       <w:r>
         <w:lastRenderedPageBreak/>
         <w:t>Informazioni sul g</w:t>
@@ -1832,7 +1943,7 @@
         <w:pStyle w:val="Titolo1"/>
         <w:spacing w:before="200"/>
       </w:pPr>
-      <w:bookmarkStart w:id="2" w:name="_Toc405233264"/>
+      <w:bookmarkStart w:id="2" w:name="_Toc405304670"/>
       <w:r>
         <w:t>Informazioni sul documento</w:t>
       </w:r>
@@ -1887,7 +1998,7 @@
         <w:pStyle w:val="Titolo1"/>
         <w:spacing w:before="200"/>
       </w:pPr>
-      <w:bookmarkStart w:id="3" w:name="_Toc405233265"/>
+      <w:bookmarkStart w:id="3" w:name="_Toc405304671"/>
       <w:r>
         <w:t>Informazioni sul progetto</w:t>
       </w:r>
@@ -1898,11 +2009,160 @@
         <w:pStyle w:val="Titolo2"/>
         <w:spacing w:before="0"/>
       </w:pPr>
-      <w:bookmarkStart w:id="4" w:name="_Toc405233266"/>
+      <w:bookmarkStart w:id="4" w:name="_Toc405304672"/>
+      <w:r>
+        <w:t>Idea progettuale</w:t>
+      </w:r>
+      <w:bookmarkEnd w:id="4"/>
+    </w:p>
+    <w:p>
+      <w:pPr>
+        <w:spacing w:after="100"/>
+      </w:pPr>
+      <w:r>
+        <w:t xml:space="preserve">L’idea di realizzare il progetto in questione è nata prendendo spunto dal già esistente social network </w:t>
+      </w:r>
+      <w:proofErr w:type="spellStart"/>
+      <w:r>
+        <w:rPr>
+          <w:i/>
+        </w:rPr>
+        <w:t>Facebook</w:t>
+      </w:r>
+      <w:proofErr w:type="spellEnd"/>
+      <w:r>
+        <w:t>.</w:t>
+      </w:r>
+    </w:p>
+    <w:p>
+      <w:pPr>
+        <w:spacing w:after="100"/>
+      </w:pPr>
+      <w:r>
+        <w:t>Di seguito una breve descrizione della piattaforma in questione:</w:t>
+      </w:r>
+    </w:p>
+    <w:p>
+      <w:pPr>
+        <w:pStyle w:val="Citazione"/>
+        <w:spacing w:after="100"/>
+        <w:ind w:left="426"/>
+      </w:pPr>
+      <w:r>
+        <w:t>“</w:t>
+      </w:r>
+      <w:r>
+        <w:t xml:space="preserve">Gli utenti possono accedere al sito previa una registrazione gratuita, durante la quale vengono richiesti dati personali come nome, cognome, data di nascita e indirizzo </w:t>
+      </w:r>
+      <w:proofErr w:type="spellStart"/>
+      <w:r>
+        <w:t>email</w:t>
+      </w:r>
+      <w:proofErr w:type="spellEnd"/>
+      <w:r>
+        <w:t xml:space="preserve">. Il sito chiarisce che l'inserimento obbligatorio della data di nascita serve esclusivamente "per favorire una maggiore autenticità e consentire l'accesso ai vari contenuti in base all'età". Completata la registrazione, gli utenti possono creare un profilo personale, includere altri utenti nella propria rete sociale, aggiungendoli come amici, e scambiarsi messaggi, anche via </w:t>
+      </w:r>
+      <w:r>
+        <w:t>chat</w:t>
+      </w:r>
+      <w:r>
+        <w:t>, incluse le notifiche automatiche quando questi aggiornano i propri profili.</w:t>
+      </w:r>
+    </w:p>
+    <w:p>
+      <w:pPr>
+        <w:pStyle w:val="Citazione"/>
+        <w:spacing w:after="100"/>
+        <w:ind w:left="426"/>
+      </w:pPr>
+      <w:r>
+        <w:t xml:space="preserve">Inoltre gli utenti possono fondare e unirsi a gruppi per condividere interessi in comune con altri utenti, organizzati secondo il luogo di lavoro, la scuola, l'università o altre caratteristiche, condividere contenuti </w:t>
+      </w:r>
+      <w:r>
+        <w:t>multimediali</w:t>
+      </w:r>
+      <w:r>
+        <w:t xml:space="preserve"> ed utilizzare varie applicazioni presenti sul sito. Per personalizzare il proprio profilo l'utente può caricare una </w:t>
+      </w:r>
+      <w:r>
+        <w:t>foto</w:t>
+      </w:r>
+      <w:r>
+        <w:t xml:space="preserve">, chiamata immagine del profilo, con la quale può rendersi riconoscibile. Può inoltre fornire ulteriori informazioni, come il comune di nascita (esempio: Città natale: </w:t>
+      </w:r>
+      <w:r>
+        <w:t>Roma</w:t>
+      </w:r>
+      <w:r>
+        <w:t xml:space="preserve">) e quello di residenza (esempio: Vive a </w:t>
+      </w:r>
+      <w:r>
+        <w:t>Torino</w:t>
+      </w:r>
+      <w:r>
+        <w:t>), la scuola frequentata, il proprio datore di lavoro, l'orientamento religioso e quello politico, la propria situazione sentimentale e molte altre.</w:t>
+      </w:r>
+      <w:r>
+        <w:t>”</w:t>
+      </w:r>
+    </w:p>
+    <w:p>
+      <w:pPr>
+        <w:pStyle w:val="Citazione"/>
+        <w:jc w:val="right"/>
+      </w:pPr>
+      <w:r>
+        <w:t>(d</w:t>
+      </w:r>
+      <w:r>
+        <w:t>a</w:t>
+      </w:r>
+      <w:r>
+        <w:t xml:space="preserve">lla voce </w:t>
+      </w:r>
+      <w:hyperlink r:id="rId9" w:history="1">
+        <w:proofErr w:type="spellStart"/>
+        <w:r>
+          <w:rPr>
+            <w:rStyle w:val="Collegamentoipertestuale"/>
+          </w:rPr>
+          <w:t>Facebook</w:t>
+        </w:r>
+        <w:proofErr w:type="spellEnd"/>
+      </w:hyperlink>
+      <w:r>
+        <w:t xml:space="preserve"> di</w:t>
+      </w:r>
+      <w:r>
+        <w:t xml:space="preserve"> </w:t>
+      </w:r>
+      <w:proofErr w:type="spellStart"/>
+      <w:r>
+        <w:t>Wikipedia</w:t>
+      </w:r>
+      <w:proofErr w:type="spellEnd"/>
+      <w:r>
+        <w:t>, l’enciclopedia libera</w:t>
+      </w:r>
+      <w:r>
+        <w:t>)</w:t>
+      </w:r>
+    </w:p>
+    <w:p>
+      <w:r>
+        <w:t>Al fine di adattare il lavoro alle risorse disponibili all’interno del gruppo, sono state naturalmente vagliate attentamente le funzionalità da implementare.</w:t>
+      </w:r>
+    </w:p>
+    <w:p>
+      <w:pPr>
+        <w:pStyle w:val="Titolo2"/>
+        <w:spacing w:before="0"/>
+      </w:pPr>
+      <w:bookmarkStart w:id="5" w:name="_Toc405304673"/>
       <w:r>
         <w:t>Descrizione</w:t>
       </w:r>
-      <w:bookmarkEnd w:id="4"/>
+      <w:bookmarkEnd w:id="5"/>
     </w:p>
     <w:p>
       <w:pPr>
@@ -1929,7 +2189,10 @@
         <w:t>registrarsi</w:t>
       </w:r>
       <w:r>
-        <w:t xml:space="preserve">; chiunque lo desideri può </w:t>
+        <w:t>. C</w:t>
+      </w:r>
+      <w:r>
+        <w:t xml:space="preserve">hiunque lo desideri può </w:t>
       </w:r>
       <w:r>
         <w:t>farlo, selezionando l’apposita funzione ne</w:t>
@@ -1938,10 +2201,98 @@
         <w:t>lla schermata di autenticazione</w:t>
       </w:r>
       <w:r>
+        <w:t xml:space="preserve">; per la procedura di registrazione, è necessario inserire il proprio nome, cognome, indirizzo </w:t>
+      </w:r>
+      <w:proofErr w:type="spellStart"/>
+      <w:r>
+        <w:rPr>
+          <w:i/>
+        </w:rPr>
+        <w:t>email</w:t>
+      </w:r>
+      <w:proofErr w:type="spellEnd"/>
+      <w:r>
+        <w:rPr>
+          <w:i/>
+        </w:rPr>
+        <w:t xml:space="preserve"> </w:t>
+      </w:r>
+      <w:r>
+        <w:t xml:space="preserve">e la </w:t>
+      </w:r>
+      <w:r>
+        <w:rPr>
+          <w:i/>
+        </w:rPr>
+        <w:t>password</w:t>
+      </w:r>
+      <w:r>
+        <w:t xml:space="preserve"> personale scelta, che dovrà essere immessa ad ogni successivo </w:t>
+      </w:r>
+      <w:r>
+        <w:rPr>
+          <w:i/>
+        </w:rPr>
+        <w:t>login</w:t>
+      </w:r>
+      <w:r>
+        <w:t>.</w:t>
+      </w:r>
+    </w:p>
+    <w:p>
+      <w:pPr>
+        <w:spacing w:after="100"/>
+        <w:jc w:val="both"/>
+      </w:pPr>
+      <w:r>
+        <w:t xml:space="preserve">Una volta registrati, </w:t>
+      </w:r>
+      <w:r>
+        <w:t>selezionando nuovamente l’apposita funzione ne</w:t>
+      </w:r>
+      <w:r>
+        <w:t>lla schermata di autenticazione</w:t>
+      </w:r>
+      <w:r>
         <w:t xml:space="preserve">, </w:t>
       </w:r>
       <w:r>
-        <w:t xml:space="preserve">inserendo i propri dati anagrafici e scegliendo una </w:t>
+        <w:t xml:space="preserve">è possibile eseguire il </w:t>
+      </w:r>
+      <w:r>
+        <w:rPr>
+          <w:i/>
+        </w:rPr>
+        <w:t>login</w:t>
+      </w:r>
+      <w:r>
+        <w:t xml:space="preserve"> inserendo </w:t>
+      </w:r>
+      <w:r>
+        <w:t xml:space="preserve">il proprio </w:t>
+      </w:r>
+      <w:r>
+        <w:t xml:space="preserve">indirizzo </w:t>
+      </w:r>
+      <w:proofErr w:type="spellStart"/>
+      <w:r>
+        <w:rPr>
+          <w:i/>
+        </w:rPr>
+        <w:t>email</w:t>
+      </w:r>
+      <w:proofErr w:type="spellEnd"/>
+      <w:r>
+        <w:t xml:space="preserve"> – trattato dal programma come </w:t>
+      </w:r>
+      <w:r>
+        <w:rPr>
+          <w:i/>
+        </w:rPr>
+        <w:t>username</w:t>
+      </w:r>
+      <w:r>
+        <w:t xml:space="preserve"> univoco identificativo di ogni utenza – e la propria </w:t>
       </w:r>
       <w:r>
         <w:rPr>
@@ -1950,7 +2301,13 @@
         <w:t>password</w:t>
       </w:r>
       <w:r>
-        <w:t xml:space="preserve"> personale.</w:t>
+        <w:t xml:space="preserve">, </w:t>
+      </w:r>
+      <w:r>
+        <w:t xml:space="preserve">così </w:t>
+      </w:r>
+      <w:r>
+        <w:t>come immessi all’atto della registrazione.</w:t>
       </w:r>
     </w:p>
     <w:p>
@@ -1959,48 +2316,17 @@
         <w:jc w:val="both"/>
       </w:pPr>
       <w:r>
-        <w:t xml:space="preserve">Una volta registrati, </w:t>
-      </w:r>
-      <w:r>
-        <w:t>selezionando nuovamente l’apposita funzione ne</w:t>
-      </w:r>
-      <w:r>
-        <w:t>lla schermata di autenticazione</w:t>
-      </w:r>
-      <w:r>
-        <w:t xml:space="preserve">, </w:t>
-      </w:r>
-      <w:r>
-        <w:t xml:space="preserve">è possibile eseguire il </w:t>
-      </w:r>
-      <w:r>
-        <w:rPr>
-          <w:i/>
-        </w:rPr>
-        <w:t>login</w:t>
-      </w:r>
-      <w:r>
-        <w:t xml:space="preserve"> inserendo il proprio indirizzo </w:t>
-      </w:r>
-      <w:proofErr w:type="spellStart"/>
-      <w:r>
-        <w:rPr>
-          <w:i/>
-        </w:rPr>
-        <w:t>email</w:t>
-      </w:r>
-      <w:proofErr w:type="spellEnd"/>
-      <w:r>
-        <w:t xml:space="preserve"> – trattato dal programma come </w:t>
-      </w:r>
-      <w:r>
-        <w:rPr>
-          <w:i/>
-        </w:rPr>
-        <w:t>username</w:t>
-      </w:r>
-      <w:r>
-        <w:t xml:space="preserve"> univoco identificativo di ogni utenza – e la propria </w:t>
+        <w:lastRenderedPageBreak/>
+        <w:t xml:space="preserve">Verificata la corrispondenza tra </w:t>
+      </w:r>
+      <w:r>
+        <w:rPr>
+          <w:i/>
+        </w:rPr>
+        <w:t xml:space="preserve">username </w:t>
+      </w:r>
+      <w:r>
+        <w:t xml:space="preserve">e </w:t>
       </w:r>
       <w:r>
         <w:rPr>
@@ -2009,7 +2335,16 @@
         <w:t>password</w:t>
       </w:r>
       <w:r>
-        <w:t>, come immessi all’atto della registrazione.</w:t>
+        <w:t xml:space="preserve">, il sistema permetterà all’utente di accedere al proprio menu principale, </w:t>
+      </w:r>
+      <w:r>
+        <w:t xml:space="preserve">da cui </w:t>
+      </w:r>
+      <w:r>
+        <w:t xml:space="preserve">potrà </w:t>
+      </w:r>
+      <w:r>
+        <w:t>scegliere quali azioni intraprendere.</w:t>
       </w:r>
     </w:p>
     <w:p>
@@ -2018,22 +2353,10 @@
         <w:jc w:val="both"/>
       </w:pPr>
       <w:r>
-        <w:t xml:space="preserve">Eseguito </w:t>
-      </w:r>
-      <w:r>
-        <w:t>autenticato correttamente</w:t>
-      </w:r>
-      <w:r>
-        <w:t>, ogni utente visualizza il menu principale da cui può scegliere quali azioni intraprendere.</w:t>
-      </w:r>
-    </w:p>
-    <w:p>
-      <w:pPr>
-        <w:spacing w:after="100"/>
-        <w:jc w:val="both"/>
-      </w:pPr>
-      <w:r>
-        <w:t>Ogni utente può accettare richieste di “amicizia” da parte di altri utenti; una volta confermata tale richiesta, i due utenti in questione – che diventeranno “amici” – saranno in grado di visualizzare informazioni e pubblicazioni reciproche.</w:t>
+        <w:t>Ogni utente può effettuare richieste di “amicizia” ad altri utenti; una volta confermata tale richiesta da parte del destinatario nell’apposita sezione, i due utenti</w:t>
+      </w:r>
+      <w:r>
+        <w:t xml:space="preserve"> in questione – che diventeranno “amici” – saranno in grado di visualizzare informazioni e pubblicazioni reciproche. Naturalmente, è anche possibile rifiutare richieste di “amicizia” nel caso in cui non si vogliano condividere le proprie informazioni con l’utente richiedente.</w:t>
       </w:r>
     </w:p>
     <w:p>
@@ -2055,7 +2378,10 @@
         <w:t>post</w:t>
       </w:r>
       <w:r>
-        <w:t>” – verranno visualizzati da tutti gli utenti presenti nella lista di amici dell’autore all’interno della bacheca di quest’ultimo e della loro bacheca generale.</w:t>
+        <w:t>” – verranno visualizzati da tutti gli utenti presenti nella lista di amici dell’autore all’interno della bacheca di quest’ultimo e della loro bacheca general</w:t>
+      </w:r>
+      <w:r>
+        <w:t>e.</w:t>
       </w:r>
     </w:p>
     <w:p>
@@ -2065,7 +2391,13 @@
         <w:jc w:val="both"/>
       </w:pPr>
       <w:r>
-        <w:t xml:space="preserve">In particolare, accedendo alla propria bacheca generale gli utenti potranno visualizzare tutti i </w:t>
+        <w:t xml:space="preserve">In particolare, accedendo alla propria bacheca generale gli utenti </w:t>
+      </w:r>
+      <w:r>
+        <w:t xml:space="preserve">possono </w:t>
+      </w:r>
+      <w:r>
+        <w:t xml:space="preserve">visualizzare tutti i </w:t>
       </w:r>
       <w:r>
         <w:rPr>
@@ -2074,13 +2406,19 @@
         <w:t>post</w:t>
       </w:r>
       <w:r>
-        <w:t xml:space="preserve"> dei propri “amici”; potranno inoltre app</w:t>
-      </w:r>
-      <w:r>
-        <w:t xml:space="preserve">orre un proprio commento o </w:t>
-      </w:r>
-      <w:r>
-        <w:t xml:space="preserve">indicare il proprio apprezzamento ad uno qualsiasi dei </w:t>
+        <w:t xml:space="preserve"> dei propri “amici”</w:t>
+      </w:r>
+      <w:r>
+        <w:t xml:space="preserve">, insieme al nominativo dell’utente autore del </w:t>
+      </w:r>
+      <w:r>
+        <w:rPr>
+          <w:i/>
+        </w:rPr>
+        <w:t>post</w:t>
+      </w:r>
+      <w:r>
+        <w:t xml:space="preserve">, alla data e ora di pubblicazione, ad eventuali commenti e all’elenco di eventuali altri utenti che hanno indicato il proprio apprezzamento per il </w:t>
       </w:r>
       <w:r>
         <w:rPr>
@@ -2099,18 +2437,67 @@
         <w:jc w:val="both"/>
       </w:pPr>
       <w:r>
-        <w:t>Ogni utente potrà inoltre aggiungere informazioni personali che saranno visualizzati da tutti i propri amici sul proprio profilo, ad esempio data di nascita, sesso, professione e situazione sentimentale.</w:t>
+        <w:t xml:space="preserve">Qualunque utente può infatti </w:t>
+      </w:r>
+      <w:r>
+        <w:t>app</w:t>
+      </w:r>
+      <w:r>
+        <w:t xml:space="preserve">orre un proprio commento o </w:t>
+      </w:r>
+      <w:r>
+        <w:t xml:space="preserve">indicare il proprio apprezzamento ad uno qualsiasi dei </w:t>
+      </w:r>
+      <w:r>
+        <w:rPr>
+          <w:i/>
+        </w:rPr>
+        <w:t>post</w:t>
+      </w:r>
+      <w:r>
+        <w:t xml:space="preserve"> </w:t>
+      </w:r>
+      <w:r>
+        <w:t>dei propri “amici”</w:t>
+      </w:r>
+      <w:r>
+        <w:t>.</w:t>
+      </w:r>
+    </w:p>
+    <w:p>
+      <w:pPr>
+        <w:spacing w:after="100"/>
+        <w:ind w:right="-1"/>
+        <w:jc w:val="both"/>
+      </w:pPr>
+      <w:r>
+        <w:t xml:space="preserve">Ogni utente </w:t>
+      </w:r>
+      <w:r>
+        <w:t xml:space="preserve">può </w:t>
+      </w:r>
+      <w:r>
+        <w:t>inoltre aggiungere informazioni personali che saranno visualizzati da tutti i propri amici sul proprio profilo, ad esempio data di nascita, sesso, profes</w:t>
+      </w:r>
+      <w:r>
+        <w:t xml:space="preserve">sione e situazione sentimentale; nel caso in cui l’utente non modifichi queste informazioni, esse resteranno “Non definite” di </w:t>
+      </w:r>
+      <w:r>
+        <w:rPr>
+          <w:i/>
+        </w:rPr>
+        <w:t>default.</w:t>
       </w:r>
     </w:p>
     <w:p>
       <w:pPr>
         <w:pStyle w:val="Titolo2"/>
       </w:pPr>
-      <w:bookmarkStart w:id="5" w:name="_Toc405233267"/>
+      <w:bookmarkStart w:id="6" w:name="_Toc405304674"/>
       <w:r>
         <w:t>Obiettivi</w:t>
       </w:r>
-      <w:bookmarkEnd w:id="5"/>
+      <w:bookmarkEnd w:id="6"/>
     </w:p>
     <w:p>
       <w:pPr>
@@ -2204,11 +2591,11 @@
       <w:pPr>
         <w:pStyle w:val="Titolo2"/>
       </w:pPr>
-      <w:bookmarkStart w:id="6" w:name="_Toc405233268"/>
+      <w:bookmarkStart w:id="7" w:name="_Toc405304675"/>
       <w:r>
         <w:t>Premesse organizzative</w:t>
       </w:r>
-      <w:bookmarkEnd w:id="6"/>
+      <w:bookmarkEnd w:id="7"/>
     </w:p>
     <w:p>
       <w:pPr>
@@ -2233,7 +2620,6 @@
         <w:jc w:val="both"/>
       </w:pPr>
       <w:r>
-        <w:lastRenderedPageBreak/>
         <w:t>Creazione di un diagramma UML delle classi</w:t>
       </w:r>
     </w:p>
@@ -2280,11 +2666,14 @@
       <w:pPr>
         <w:pStyle w:val="Titolo2"/>
       </w:pPr>
-      <w:bookmarkStart w:id="7" w:name="_Toc405233269"/>
-      <w:r>
-        <w:t>Requisiti fisici</w:t>
-      </w:r>
-      <w:bookmarkEnd w:id="7"/>
+      <w:bookmarkStart w:id="8" w:name="_Toc405304676"/>
+      <w:r>
+        <w:t xml:space="preserve">Requisiti </w:t>
+      </w:r>
+      <w:r>
+        <w:t>tecnici</w:t>
+      </w:r>
+      <w:bookmarkEnd w:id="8"/>
     </w:p>
     <w:p>
       <w:pPr>
@@ -2346,11 +2735,11 @@
       <w:pPr>
         <w:pStyle w:val="Titolo2"/>
       </w:pPr>
-      <w:bookmarkStart w:id="8" w:name="_Toc405233270"/>
+      <w:bookmarkStart w:id="9" w:name="_Toc405304677"/>
       <w:r>
         <w:t>Basi di dati</w:t>
       </w:r>
-      <w:bookmarkEnd w:id="8"/>
+      <w:bookmarkEnd w:id="9"/>
     </w:p>
     <w:p>
       <w:pPr>
@@ -2392,7 +2781,10 @@
         <w:t>Utenti</w:t>
       </w:r>
       <w:r>
-        <w:t>”, che contenga:</w:t>
+        <w:t>”</w:t>
+      </w:r>
+      <w:r>
+        <w:t xml:space="preserve"> contenente</w:t>
       </w:r>
     </w:p>
     <w:p>
@@ -2406,10 +2798,14 @@
         <w:jc w:val="both"/>
       </w:pPr>
       <w:r>
-        <w:t>ID</w:t>
-      </w:r>
-      <w:r>
-        <w:t xml:space="preserve"> utente</w:t>
+        <w:rPr>
+          <w:b/>
+          <w:i/>
+        </w:rPr>
+        <w:t>ID utente</w:t>
+      </w:r>
+      <w:r>
+        <w:t>: identificatore univoco progressivo generato automaticamente</w:t>
       </w:r>
     </w:p>
     <w:p>
@@ -2423,7 +2819,21 @@
         <w:jc w:val="both"/>
       </w:pPr>
       <w:r>
+        <w:rPr>
+          <w:b/>
+          <w:i/>
+        </w:rPr>
         <w:t>Nome</w:t>
+      </w:r>
+      <w:r>
+        <w:rPr>
+          <w:b/>
+          <w:i/>
+        </w:rPr>
+        <w:t>:</w:t>
+      </w:r>
+      <w:r>
+        <w:t xml:space="preserve"> come inserito all’atto della registrazione</w:t>
       </w:r>
     </w:p>
     <w:p>
@@ -2437,7 +2847,21 @@
         <w:jc w:val="both"/>
       </w:pPr>
       <w:r>
+        <w:rPr>
+          <w:b/>
+          <w:i/>
+        </w:rPr>
         <w:t>Cognome</w:t>
+      </w:r>
+      <w:r>
+        <w:rPr>
+          <w:b/>
+          <w:i/>
+        </w:rPr>
+        <w:t>:</w:t>
+      </w:r>
+      <w:r>
+        <w:t xml:space="preserve"> come inserito all’atto della registrazione</w:t>
       </w:r>
     </w:p>
     <w:p>
@@ -2450,11 +2874,47 @@
         <w:ind w:hanging="357"/>
         <w:jc w:val="both"/>
       </w:pPr>
+      <w:r>
+        <w:rPr>
+          <w:b/>
+          <w:i/>
+        </w:rPr>
+        <w:lastRenderedPageBreak/>
+        <w:t xml:space="preserve">Indirizzo </w:t>
+      </w:r>
       <w:proofErr w:type="spellStart"/>
       <w:r>
-        <w:t>Email</w:t>
+        <w:rPr>
+          <w:b/>
+          <w:i/>
+        </w:rPr>
+        <w:t>e</w:t>
+      </w:r>
+      <w:r>
+        <w:rPr>
+          <w:b/>
+          <w:i/>
+        </w:rPr>
+        <w:t>mai</w:t>
+      </w:r>
+      <w:r>
+        <w:rPr>
+          <w:b/>
+          <w:i/>
+        </w:rPr>
+        <w:t>l</w:t>
       </w:r>
       <w:proofErr w:type="spellEnd"/>
+      <w:r>
+        <w:rPr>
+          <w:b/>
+          <w:i/>
+        </w:rPr>
+        <w:t>:</w:t>
+      </w:r>
+      <w:r>
+        <w:t xml:space="preserve"> come inserito all’atto della registrazione</w:t>
+      </w:r>
     </w:p>
     <w:p>
       <w:pPr>
@@ -2467,7 +2927,21 @@
         <w:jc w:val="both"/>
       </w:pPr>
       <w:r>
+        <w:rPr>
+          <w:b/>
+          <w:i/>
+        </w:rPr>
         <w:t>Password</w:t>
+      </w:r>
+      <w:r>
+        <w:rPr>
+          <w:b/>
+          <w:i/>
+        </w:rPr>
+        <w:t>:</w:t>
+      </w:r>
+      <w:r>
+        <w:t xml:space="preserve"> come inserita all’atto della registrazione</w:t>
       </w:r>
     </w:p>
     <w:p>
@@ -2479,9 +2953,27 @@
         <w:spacing w:after="0" w:line="276" w:lineRule="auto"/>
         <w:ind w:hanging="357"/>
         <w:jc w:val="both"/>
-      </w:pPr>
-      <w:r>
+        <w:rPr>
+          <w:b/>
+          <w:i/>
+        </w:rPr>
+      </w:pPr>
+      <w:r>
+        <w:rPr>
+          <w:b/>
+          <w:i/>
+        </w:rPr>
         <w:t>Sesso</w:t>
+      </w:r>
+      <w:r>
+        <w:rPr>
+          <w:b/>
+          <w:i/>
+        </w:rPr>
+        <w:t>:</w:t>
+      </w:r>
+      <w:r>
+        <w:t xml:space="preserve"> solo se modificato successivamente nel proprio profilo, altrimenti vuoto</w:t>
       </w:r>
     </w:p>
     <w:p>
@@ -2493,9 +2985,30 @@
         <w:spacing w:after="0" w:line="276" w:lineRule="auto"/>
         <w:ind w:hanging="357"/>
         <w:jc w:val="both"/>
-      </w:pPr>
-      <w:r>
+        <w:rPr>
+          <w:b/>
+          <w:i/>
+        </w:rPr>
+      </w:pPr>
+      <w:r>
+        <w:rPr>
+          <w:b/>
+          <w:i/>
+        </w:rPr>
         <w:t>Data di nascita</w:t>
+      </w:r>
+      <w:r>
+        <w:rPr>
+          <w:b/>
+          <w:i/>
+        </w:rPr>
+        <w:t xml:space="preserve">: </w:t>
+      </w:r>
+      <w:r>
+        <w:t>solo se modificata</w:t>
+      </w:r>
+      <w:r>
+        <w:t xml:space="preserve"> successivamente nel proprio profilo, altrimenti vuoto</w:t>
       </w:r>
     </w:p>
     <w:p>
@@ -2507,9 +3020,30 @@
         <w:spacing w:after="0" w:line="276" w:lineRule="auto"/>
         <w:ind w:hanging="357"/>
         <w:jc w:val="both"/>
-      </w:pPr>
-      <w:r>
+        <w:rPr>
+          <w:b/>
+          <w:i/>
+        </w:rPr>
+      </w:pPr>
+      <w:r>
+        <w:rPr>
+          <w:b/>
+          <w:i/>
+        </w:rPr>
         <w:t>Professione</w:t>
+      </w:r>
+      <w:r>
+        <w:rPr>
+          <w:b/>
+          <w:i/>
+        </w:rPr>
+        <w:t xml:space="preserve">: </w:t>
+      </w:r>
+      <w:r>
+        <w:t>solo se modificata</w:t>
+      </w:r>
+      <w:r>
+        <w:t xml:space="preserve"> successivamente nel proprio profilo, altrimenti vuoto</w:t>
       </w:r>
     </w:p>
     <w:p>
@@ -2521,9 +3055,30 @@
         <w:spacing w:after="60" w:line="276" w:lineRule="auto"/>
         <w:ind w:hanging="357"/>
         <w:jc w:val="both"/>
-      </w:pPr>
-      <w:r>
+        <w:rPr>
+          <w:b/>
+          <w:i/>
+        </w:rPr>
+      </w:pPr>
+      <w:r>
+        <w:rPr>
+          <w:b/>
+          <w:i/>
+        </w:rPr>
         <w:t>Situazione sentimentale</w:t>
+      </w:r>
+      <w:r>
+        <w:rPr>
+          <w:b/>
+          <w:i/>
+        </w:rPr>
+        <w:t xml:space="preserve">: </w:t>
+      </w:r>
+      <w:r>
+        <w:t>solo se modificata</w:t>
+      </w:r>
+      <w:r>
+        <w:t xml:space="preserve"> successivamente nel proprio profilo, altrimenti vuoto</w:t>
       </w:r>
     </w:p>
     <w:p>
@@ -2546,7 +3101,13 @@
         <w:t>Post</w:t>
       </w:r>
       <w:r>
-        <w:t>”, che contenga:</w:t>
+        <w:t>”</w:t>
+      </w:r>
+      <w:r>
+        <w:t xml:space="preserve"> contenente</w:t>
+      </w:r>
+      <w:r>
+        <w:t>:</w:t>
       </w:r>
     </w:p>
     <w:p>
@@ -2560,13 +3121,21 @@
         <w:jc w:val="both"/>
       </w:pPr>
       <w:r>
-        <w:t xml:space="preserve">ID </w:t>
-      </w:r>
-      <w:r>
-        <w:t>p</w:t>
-      </w:r>
-      <w:r>
-        <w:t>ost</w:t>
+        <w:rPr>
+          <w:b/>
+          <w:i/>
+        </w:rPr>
+        <w:t>ID post</w:t>
+      </w:r>
+      <w:r>
+        <w:rPr>
+          <w:b/>
+          <w:i/>
+        </w:rPr>
+        <w:t>:</w:t>
+      </w:r>
+      <w:r>
+        <w:t xml:space="preserve"> identificatore univoco progressivo generato automaticamente</w:t>
       </w:r>
     </w:p>
     <w:p>
@@ -2578,9 +3147,27 @@
         <w:spacing w:after="0" w:line="276" w:lineRule="auto"/>
         <w:ind w:hanging="357"/>
         <w:jc w:val="both"/>
-      </w:pPr>
-      <w:r>
+        <w:rPr>
+          <w:b/>
+          <w:i/>
+        </w:rPr>
+      </w:pPr>
+      <w:r>
+        <w:rPr>
+          <w:b/>
+          <w:i/>
+        </w:rPr>
         <w:t>Testo</w:t>
+      </w:r>
+      <w:r>
+        <w:rPr>
+          <w:b/>
+          <w:i/>
+        </w:rPr>
+        <w:t>:</w:t>
+      </w:r>
+      <w:r>
+        <w:t xml:space="preserve"> testo del commento</w:t>
       </w:r>
     </w:p>
     <w:p>
@@ -2592,9 +3179,40 @@
         <w:spacing w:after="0" w:line="276" w:lineRule="auto"/>
         <w:ind w:hanging="357"/>
         <w:jc w:val="both"/>
-      </w:pPr>
-      <w:r>
-        <w:t>Autore</w:t>
+        <w:rPr>
+          <w:b/>
+          <w:i/>
+        </w:rPr>
+      </w:pPr>
+      <w:r>
+        <w:rPr>
+          <w:b/>
+          <w:i/>
+        </w:rPr>
+        <w:t>ID a</w:t>
+      </w:r>
+      <w:r>
+        <w:rPr>
+          <w:b/>
+          <w:i/>
+        </w:rPr>
+        <w:t>utore</w:t>
+      </w:r>
+      <w:r>
+        <w:rPr>
+          <w:b/>
+          <w:i/>
+        </w:rPr>
+        <w:t xml:space="preserve">: </w:t>
+      </w:r>
+      <w:r>
+        <w:t xml:space="preserve">identificatore univoco dell’utente che ha pubblicato il </w:t>
+      </w:r>
+      <w:r>
+        <w:rPr>
+          <w:i/>
+        </w:rPr>
+        <w:t>post</w:t>
       </w:r>
     </w:p>
     <w:p>
@@ -2606,15 +3224,47 @@
         <w:spacing w:after="60" w:line="276" w:lineRule="auto"/>
         <w:ind w:hanging="357"/>
         <w:jc w:val="both"/>
-      </w:pPr>
-      <w:r>
+        <w:rPr>
+          <w:b/>
+          <w:i/>
+        </w:rPr>
+      </w:pPr>
+      <w:r>
+        <w:rPr>
+          <w:b/>
+          <w:i/>
+        </w:rPr>
         <w:t xml:space="preserve">Data </w:t>
       </w:r>
       <w:r>
+        <w:rPr>
+          <w:b/>
+          <w:i/>
+        </w:rPr>
         <w:t xml:space="preserve">e ora </w:t>
       </w:r>
       <w:r>
+        <w:rPr>
+          <w:b/>
+          <w:i/>
+        </w:rPr>
         <w:t>di pubblicazione</w:t>
+      </w:r>
+      <w:r>
+        <w:rPr>
+          <w:b/>
+          <w:i/>
+        </w:rPr>
+        <w:t xml:space="preserve">: </w:t>
+      </w:r>
+      <w:r>
+        <w:t xml:space="preserve">data e ora di pubblicazione del </w:t>
+      </w:r>
+      <w:r>
+        <w:rPr>
+          <w:i/>
+        </w:rPr>
+        <w:t>post</w:t>
       </w:r>
     </w:p>
     <w:p>
@@ -2637,7 +3287,7 @@
         <w:t>Commenti</w:t>
       </w:r>
       <w:r>
-        <w:t>”, che contenga:</w:t>
+        <w:t>” contenente:</w:t>
       </w:r>
     </w:p>
     <w:p>
@@ -2651,7 +3301,21 @@
         <w:jc w:val="both"/>
       </w:pPr>
       <w:r>
+        <w:rPr>
+          <w:b/>
+          <w:i/>
+        </w:rPr>
         <w:t>ID commento</w:t>
+      </w:r>
+      <w:r>
+        <w:rPr>
+          <w:b/>
+          <w:i/>
+        </w:rPr>
+        <w:t xml:space="preserve">: </w:t>
+      </w:r>
+      <w:r>
+        <w:t>identificatore univoco progressivo generato automaticamente</w:t>
       </w:r>
     </w:p>
     <w:p>
@@ -2663,9 +3327,27 @@
         <w:spacing w:after="0" w:line="276" w:lineRule="auto"/>
         <w:ind w:hanging="357"/>
         <w:jc w:val="both"/>
-      </w:pPr>
-      <w:r>
-        <w:t xml:space="preserve">ID </w:t>
+        <w:rPr>
+          <w:b/>
+          <w:i/>
+        </w:rPr>
+      </w:pPr>
+      <w:r>
+        <w:rPr>
+          <w:b/>
+          <w:i/>
+        </w:rPr>
+        <w:t>ID post a cui si riferisce</w:t>
+      </w:r>
+      <w:r>
+        <w:rPr>
+          <w:b/>
+          <w:i/>
+        </w:rPr>
+        <w:t xml:space="preserve">: </w:t>
+      </w:r>
+      <w:r>
+        <w:t xml:space="preserve">identificatore univoco del </w:t>
       </w:r>
       <w:r>
         <w:rPr>
@@ -2674,7 +3356,7 @@
         <w:t>post</w:t>
       </w:r>
       <w:r>
-        <w:t xml:space="preserve"> a cui si riferisce</w:t>
+        <w:t xml:space="preserve"> a cui il commento si riferisce</w:t>
       </w:r>
     </w:p>
     <w:p>
@@ -2686,9 +3368,27 @@
         <w:spacing w:after="0" w:line="276" w:lineRule="auto"/>
         <w:ind w:hanging="357"/>
         <w:jc w:val="both"/>
-      </w:pPr>
-      <w:r>
+        <w:rPr>
+          <w:b/>
+          <w:i/>
+        </w:rPr>
+      </w:pPr>
+      <w:r>
+        <w:rPr>
+          <w:b/>
+          <w:i/>
+        </w:rPr>
         <w:t>Testo</w:t>
+      </w:r>
+      <w:r>
+        <w:rPr>
+          <w:b/>
+          <w:i/>
+        </w:rPr>
+        <w:t>:</w:t>
+      </w:r>
+      <w:r>
+        <w:t xml:space="preserve"> testo del commento</w:t>
       </w:r>
     </w:p>
     <w:p>
@@ -2697,12 +3397,169 @@
           <w:ilvl w:val="1"/>
           <w:numId w:val="6"/>
         </w:numPr>
+        <w:spacing w:after="60" w:line="276" w:lineRule="auto"/>
+        <w:ind w:hanging="357"/>
+        <w:jc w:val="both"/>
+        <w:rPr>
+          <w:b/>
+          <w:i/>
+        </w:rPr>
+      </w:pPr>
+      <w:r>
+        <w:rPr>
+          <w:b/>
+          <w:i/>
+        </w:rPr>
+        <w:t>ID a</w:t>
+      </w:r>
+      <w:r>
+        <w:rPr>
+          <w:b/>
+          <w:i/>
+        </w:rPr>
+        <w:t>utore</w:t>
+      </w:r>
+      <w:r>
+        <w:rPr>
+          <w:b/>
+          <w:i/>
+        </w:rPr>
+        <w:t xml:space="preserve">: </w:t>
+      </w:r>
+      <w:r>
+        <w:t xml:space="preserve">identificatore univoco dell’utente che ha pubblicato il </w:t>
+      </w:r>
+      <w:r>
+        <w:t>commento</w:t>
+      </w:r>
+    </w:p>
+    <w:p>
+      <w:pPr>
+        <w:numPr>
+          <w:ilvl w:val="1"/>
+          <w:numId w:val="6"/>
+        </w:numPr>
+        <w:spacing w:after="60" w:line="276" w:lineRule="auto"/>
+        <w:ind w:hanging="357"/>
+        <w:jc w:val="both"/>
+        <w:rPr>
+          <w:b/>
+          <w:i/>
+        </w:rPr>
+      </w:pPr>
+      <w:r>
+        <w:rPr>
+          <w:b/>
+          <w:i/>
+        </w:rPr>
+        <w:t>Data e or</w:t>
+      </w:r>
+      <w:r>
+        <w:rPr>
+          <w:b/>
+          <w:i/>
+        </w:rPr>
+        <w:t>a</w:t>
+      </w:r>
+      <w:r>
+        <w:rPr>
+          <w:b/>
+          <w:i/>
+        </w:rPr>
+        <w:t xml:space="preserve"> di pubblicazione</w:t>
+      </w:r>
+      <w:r>
+        <w:rPr>
+          <w:b/>
+          <w:i/>
+        </w:rPr>
+        <w:t xml:space="preserve">: </w:t>
+      </w:r>
+      <w:r>
+        <w:t xml:space="preserve">data e ora di pubblicazione del </w:t>
+      </w:r>
+      <w:r>
+        <w:rPr>
+          <w:i/>
+        </w:rPr>
+        <w:t>post</w:t>
+      </w:r>
+    </w:p>
+    <w:p>
+      <w:pPr>
+        <w:numPr>
+          <w:ilvl w:val="0"/>
+          <w:numId w:val="6"/>
+        </w:numPr>
+        <w:spacing w:after="0" w:line="276" w:lineRule="auto"/>
+        <w:jc w:val="both"/>
+      </w:pPr>
+      <w:r>
+        <w:t xml:space="preserve">File </w:t>
+      </w:r>
+      <w:r>
+        <w:rPr>
+          <w:i/>
+        </w:rPr>
+        <w:t>“</w:t>
+      </w:r>
+      <w:proofErr w:type="spellStart"/>
+      <w:r>
+        <w:rPr>
+          <w:i/>
+        </w:rPr>
+        <w:t>Likes</w:t>
+      </w:r>
+      <w:proofErr w:type="spellEnd"/>
+      <w:r>
+        <w:rPr>
+          <w:i/>
+        </w:rPr>
+        <w:t>”</w:t>
+      </w:r>
+      <w:r>
+        <w:t xml:space="preserve"> contenente:</w:t>
+      </w:r>
+    </w:p>
+    <w:p>
+      <w:pPr>
+        <w:numPr>
+          <w:ilvl w:val="1"/>
+          <w:numId w:val="6"/>
+        </w:numPr>
         <w:spacing w:after="0" w:line="276" w:lineRule="auto"/>
         <w:ind w:hanging="357"/>
         <w:jc w:val="both"/>
-      </w:pPr>
-      <w:r>
-        <w:t>Autore</w:t>
+        <w:rPr>
+          <w:b/>
+          <w:i/>
+        </w:rPr>
+      </w:pPr>
+      <w:r>
+        <w:rPr>
+          <w:b/>
+          <w:i/>
+        </w:rPr>
+        <w:t>ID post a cui si riferisce</w:t>
+      </w:r>
+      <w:r>
+        <w:rPr>
+          <w:b/>
+          <w:i/>
+        </w:rPr>
+        <w:t xml:space="preserve">: </w:t>
+      </w:r>
+      <w:r>
+        <w:t xml:space="preserve">identificatore univoco del </w:t>
+      </w:r>
+      <w:r>
+        <w:rPr>
+          <w:i/>
+        </w:rPr>
+        <w:t>post</w:t>
+      </w:r>
+      <w:r>
+        <w:t xml:space="preserve"> a cui il commento si riferisce</w:t>
       </w:r>
     </w:p>
     <w:p>
@@ -2711,27 +3568,64 @@
           <w:ilvl w:val="1"/>
           <w:numId w:val="6"/>
         </w:numPr>
-        <w:spacing w:after="0" w:line="276" w:lineRule="auto"/>
+        <w:spacing w:after="60" w:line="276" w:lineRule="auto"/>
         <w:ind w:hanging="357"/>
         <w:jc w:val="both"/>
-      </w:pPr>
-      <w:r>
-        <w:t>Data e ore di pubblicazione</w:t>
+        <w:rPr>
+          <w:b/>
+          <w:i/>
+        </w:rPr>
+      </w:pPr>
+      <w:r>
+        <w:rPr>
+          <w:b/>
+          <w:i/>
+        </w:rPr>
+        <w:t xml:space="preserve">ID </w:t>
+      </w:r>
+      <w:r>
+        <w:rPr>
+          <w:b/>
+          <w:i/>
+        </w:rPr>
+        <w:t xml:space="preserve">autore </w:t>
+      </w:r>
+      <w:proofErr w:type="spellStart"/>
+      <w:r>
+        <w:rPr>
+          <w:b/>
+          <w:i/>
+        </w:rPr>
+        <w:t>like</w:t>
+      </w:r>
+      <w:proofErr w:type="spellEnd"/>
+      <w:r>
+        <w:rPr>
+          <w:b/>
+          <w:i/>
+        </w:rPr>
+        <w:t xml:space="preserve">: </w:t>
+      </w:r>
+      <w:r>
+        <w:t xml:space="preserve">identificatore univoco dell’utente che ha </w:t>
+      </w:r>
+      <w:r>
+        <w:t>espresso il proprio apprezzamento</w:t>
       </w:r>
     </w:p>
     <w:p>
       <w:pPr>
         <w:pStyle w:val="Titolo2"/>
       </w:pPr>
-      <w:bookmarkStart w:id="9" w:name="_Toc405233271"/>
+      <w:bookmarkStart w:id="10" w:name="_Toc405304678"/>
       <w:r>
         <w:t>Pianificazione delle attività</w:t>
       </w:r>
-      <w:bookmarkEnd w:id="9"/>
+      <w:bookmarkEnd w:id="10"/>
     </w:p>
     <w:tbl>
       <w:tblPr>
-        <w:tblStyle w:val="Grigliamedia3"/>
+        <w:tblStyle w:val="Grigliamedia31"/>
         <w:tblW w:w="10207" w:type="dxa"/>
         <w:tblInd w:w="-176" w:type="dxa"/>
         <w:tblLayout w:type="fixed"/>
@@ -2758,7 +3652,7 @@
           </w:tcPr>
           <w:p>
             <w:pPr>
-              <w:jc w:val="both"/>
+              <w:jc w:val="center"/>
             </w:pPr>
             <w:r>
               <w:t>Attività</w:t>
@@ -2774,7 +3668,7 @@
           </w:tcPr>
           <w:p>
             <w:pPr>
-              <w:jc w:val="both"/>
+              <w:jc w:val="center"/>
             </w:pPr>
             <w:r>
               <w:t>Durata stimata</w:t>
@@ -2790,7 +3684,7 @@
           </w:tcPr>
           <w:p>
             <w:pPr>
-              <w:jc w:val="both"/>
+              <w:jc w:val="center"/>
             </w:pPr>
             <w:r>
               <w:t>Durata reale</w:t>
@@ -2806,7 +3700,7 @@
           </w:tcPr>
           <w:p>
             <w:pPr>
-              <w:jc w:val="both"/>
+              <w:jc w:val="center"/>
             </w:pPr>
             <w:r>
               <w:t>Assegnatario</w:t>
@@ -2839,7 +3733,7 @@
           </w:tcPr>
           <w:p>
             <w:pPr>
-              <w:jc w:val="both"/>
+              <w:jc w:val="center"/>
               <w:rPr>
                 <w:b/>
                 <w:bCs/>
@@ -2867,7 +3761,7 @@
           </w:tcPr>
           <w:p>
             <w:pPr>
-              <w:jc w:val="both"/>
+              <w:jc w:val="center"/>
               <w:rPr>
                 <w:b/>
                 <w:bCs/>
@@ -2893,7 +3787,7 @@
           </w:tcPr>
           <w:p>
             <w:pPr>
-              <w:jc w:val="both"/>
+              <w:jc w:val="center"/>
               <w:rPr>
                 <w:b/>
                 <w:bCs/>
@@ -2921,7 +3815,7 @@
           </w:tcPr>
           <w:p>
             <w:pPr>
-              <w:jc w:val="both"/>
+              <w:jc w:val="center"/>
               <w:rPr>
                 <w:b/>
                 <w:bCs/>
@@ -2965,7 +3859,7 @@
           </w:tcPr>
           <w:p>
             <w:pPr>
-              <w:jc w:val="both"/>
+              <w:jc w:val="center"/>
               <w:rPr>
                 <w:b/>
                 <w:u w:val="single"/>
@@ -3183,15 +4077,13 @@
               <w:jc w:val="both"/>
             </w:pPr>
             <w:r>
-              <w:t xml:space="preserve">Realizzazione diagramma degli </w:t>
-            </w:r>
-            <w:proofErr w:type="spellStart"/>
-            <w:r>
-              <w:t>Use</w:t>
-            </w:r>
-            <w:proofErr w:type="spellEnd"/>
-            <w:r>
-              <w:t xml:space="preserve"> Case UML</w:t>
+              <w:t>Realizzazione diagramma de</w:t>
+            </w:r>
+            <w:r>
+              <w:t>i casi d’uso</w:t>
+            </w:r>
+            <w:r>
+              <w:t xml:space="preserve"> UML</w:t>
             </w:r>
           </w:p>
         </w:tc>
@@ -3362,6 +4254,174 @@
             <w:r>
               <w:t>Tutti</w:t>
             </w:r>
+          </w:p>
+        </w:tc>
+      </w:tr>
+      <w:tr>
+        <w:trPr>
+          <w:cnfStyle w:val="000000100000"/>
+        </w:trPr>
+        <w:tc>
+          <w:tcPr>
+            <w:tcW w:w="4678" w:type="dxa"/>
+            <w:shd w:val="clear" w:color="auto" w:fill="BFBFBF" w:themeFill="background1" w:themeFillShade="BF"/>
+            <w:vAlign w:val="center"/>
+          </w:tcPr>
+          <w:p>
+            <w:pPr>
+              <w:jc w:val="both"/>
+            </w:pPr>
+            <w:r>
+              <w:t xml:space="preserve">Realizzazione del diagramma di </w:t>
+            </w:r>
+            <w:proofErr w:type="spellStart"/>
+            <w:r>
+              <w:t>Gantt</w:t>
+            </w:r>
+            <w:proofErr w:type="spellEnd"/>
+          </w:p>
+        </w:tc>
+        <w:tc>
+          <w:tcPr>
+            <w:tcW w:w="992" w:type="dxa"/>
+            <w:shd w:val="clear" w:color="auto" w:fill="BFBFBF" w:themeFill="background1" w:themeFillShade="BF"/>
+            <w:vAlign w:val="center"/>
+          </w:tcPr>
+          <w:p>
+            <w:pPr>
+              <w:jc w:val="both"/>
+            </w:pPr>
+          </w:p>
+        </w:tc>
+        <w:tc>
+          <w:tcPr>
+            <w:tcW w:w="993" w:type="dxa"/>
+            <w:shd w:val="clear" w:color="auto" w:fill="BFBFBF" w:themeFill="background1" w:themeFillShade="BF"/>
+            <w:vAlign w:val="center"/>
+          </w:tcPr>
+          <w:p>
+            <w:pPr>
+              <w:jc w:val="both"/>
+            </w:pPr>
+            <w:r>
+              <w:t>1 giorno</w:t>
+            </w:r>
+          </w:p>
+        </w:tc>
+        <w:tc>
+          <w:tcPr>
+            <w:tcW w:w="992" w:type="dxa"/>
+            <w:shd w:val="clear" w:color="auto" w:fill="BFBFBF" w:themeFill="background1" w:themeFillShade="BF"/>
+            <w:vAlign w:val="center"/>
+          </w:tcPr>
+          <w:p>
+            <w:pPr>
+              <w:jc w:val="both"/>
+            </w:pPr>
+          </w:p>
+        </w:tc>
+        <w:tc>
+          <w:tcPr>
+            <w:tcW w:w="992" w:type="dxa"/>
+            <w:shd w:val="clear" w:color="auto" w:fill="BFBFBF" w:themeFill="background1" w:themeFillShade="BF"/>
+            <w:vAlign w:val="center"/>
+          </w:tcPr>
+          <w:p>
+            <w:pPr>
+              <w:jc w:val="both"/>
+            </w:pPr>
+          </w:p>
+        </w:tc>
+        <w:tc>
+          <w:tcPr>
+            <w:tcW w:w="1560" w:type="dxa"/>
+            <w:shd w:val="clear" w:color="auto" w:fill="BFBFBF" w:themeFill="background1" w:themeFillShade="BF"/>
+            <w:vAlign w:val="center"/>
+          </w:tcPr>
+          <w:p>
+            <w:pPr>
+              <w:jc w:val="both"/>
+            </w:pPr>
+          </w:p>
+        </w:tc>
+      </w:tr>
+      <w:tr>
+        <w:tc>
+          <w:tcPr>
+            <w:tcW w:w="4678" w:type="dxa"/>
+            <w:shd w:val="clear" w:color="auto" w:fill="F2F2F2" w:themeFill="background1" w:themeFillShade="F2"/>
+            <w:vAlign w:val="center"/>
+          </w:tcPr>
+          <w:p>
+            <w:pPr>
+              <w:jc w:val="both"/>
+            </w:pPr>
+            <w:r>
+              <w:t>Realizzazione del diagramma di PERT</w:t>
+            </w:r>
+          </w:p>
+        </w:tc>
+        <w:tc>
+          <w:tcPr>
+            <w:tcW w:w="992" w:type="dxa"/>
+            <w:shd w:val="clear" w:color="auto" w:fill="F2F2F2" w:themeFill="background1" w:themeFillShade="F2"/>
+            <w:vAlign w:val="center"/>
+          </w:tcPr>
+          <w:p>
+            <w:pPr>
+              <w:jc w:val="both"/>
+            </w:pPr>
+          </w:p>
+        </w:tc>
+        <w:tc>
+          <w:tcPr>
+            <w:tcW w:w="993" w:type="dxa"/>
+            <w:shd w:val="clear" w:color="auto" w:fill="F2F2F2" w:themeFill="background1" w:themeFillShade="F2"/>
+            <w:vAlign w:val="center"/>
+          </w:tcPr>
+          <w:p>
+            <w:pPr>
+              <w:jc w:val="both"/>
+            </w:pPr>
+            <w:r>
+              <w:t>1 giorno</w:t>
+            </w:r>
+          </w:p>
+        </w:tc>
+        <w:tc>
+          <w:tcPr>
+            <w:tcW w:w="992" w:type="dxa"/>
+            <w:shd w:val="clear" w:color="auto" w:fill="F2F2F2" w:themeFill="background1" w:themeFillShade="F2"/>
+            <w:vAlign w:val="center"/>
+          </w:tcPr>
+          <w:p>
+            <w:pPr>
+              <w:jc w:val="both"/>
+            </w:pPr>
+          </w:p>
+        </w:tc>
+        <w:tc>
+          <w:tcPr>
+            <w:tcW w:w="992" w:type="dxa"/>
+            <w:shd w:val="clear" w:color="auto" w:fill="F2F2F2" w:themeFill="background1" w:themeFillShade="F2"/>
+            <w:vAlign w:val="center"/>
+          </w:tcPr>
+          <w:p>
+            <w:pPr>
+              <w:jc w:val="both"/>
+            </w:pPr>
+          </w:p>
+        </w:tc>
+        <w:tc>
+          <w:tcPr>
+            <w:tcW w:w="1560" w:type="dxa"/>
+            <w:shd w:val="clear" w:color="auto" w:fill="F2F2F2" w:themeFill="background1" w:themeFillShade="F2"/>
+            <w:vAlign w:val="center"/>
+          </w:tcPr>
+          <w:p>
+            <w:pPr>
+              <w:jc w:val="both"/>
+            </w:pPr>
           </w:p>
         </w:tc>
       </w:tr>
@@ -3379,7 +4439,7 @@
           </w:tcPr>
           <w:p>
             <w:pPr>
-              <w:jc w:val="both"/>
+              <w:jc w:val="center"/>
               <w:rPr>
                 <w:b/>
                 <w:u w:val="single"/>
@@ -3390,7 +4450,7 @@
                 <w:b/>
                 <w:u w:val="single"/>
               </w:rPr>
-              <w:t>Progettazione</w:t>
+              <w:t>Design</w:t>
             </w:r>
           </w:p>
         </w:tc>
@@ -3399,15 +4459,181 @@
         <w:tc>
           <w:tcPr>
             <w:tcW w:w="4678" w:type="dxa"/>
+            <w:shd w:val="clear" w:color="auto" w:fill="F2F2F2" w:themeFill="background1" w:themeFillShade="F2"/>
+            <w:vAlign w:val="center"/>
+          </w:tcPr>
+          <w:p>
+            <w:pPr>
+              <w:jc w:val="both"/>
+              <w:rPr>
+                <w:i/>
+              </w:rPr>
+            </w:pPr>
+            <w:r>
+              <w:rPr>
+                <w:i/>
+              </w:rPr>
+              <w:t>[…]</w:t>
+            </w:r>
+          </w:p>
+        </w:tc>
+        <w:tc>
+          <w:tcPr>
+            <w:tcW w:w="992" w:type="dxa"/>
+            <w:shd w:val="clear" w:color="auto" w:fill="F2F2F2" w:themeFill="background1" w:themeFillShade="F2"/>
+            <w:vAlign w:val="center"/>
+          </w:tcPr>
+          <w:p>
+            <w:pPr>
+              <w:jc w:val="both"/>
+              <w:rPr>
+                <w:i/>
+              </w:rPr>
+            </w:pPr>
+            <w:r>
+              <w:rPr>
+                <w:i/>
+              </w:rPr>
+              <w:t>[…]</w:t>
+            </w:r>
+          </w:p>
+        </w:tc>
+        <w:tc>
+          <w:tcPr>
+            <w:tcW w:w="993" w:type="dxa"/>
+            <w:shd w:val="clear" w:color="auto" w:fill="F2F2F2" w:themeFill="background1" w:themeFillShade="F2"/>
+            <w:vAlign w:val="center"/>
+          </w:tcPr>
+          <w:p>
+            <w:pPr>
+              <w:jc w:val="both"/>
+              <w:rPr>
+                <w:i/>
+              </w:rPr>
+            </w:pPr>
+            <w:r>
+              <w:rPr>
+                <w:i/>
+              </w:rPr>
+              <w:t>[…]</w:t>
+            </w:r>
+          </w:p>
+        </w:tc>
+        <w:tc>
+          <w:tcPr>
+            <w:tcW w:w="992" w:type="dxa"/>
+            <w:shd w:val="clear" w:color="auto" w:fill="F2F2F2" w:themeFill="background1" w:themeFillShade="F2"/>
+            <w:vAlign w:val="center"/>
+          </w:tcPr>
+          <w:p>
+            <w:pPr>
+              <w:jc w:val="both"/>
+              <w:rPr>
+                <w:i/>
+              </w:rPr>
+            </w:pPr>
+            <w:r>
+              <w:rPr>
+                <w:i/>
+              </w:rPr>
+              <w:t>[…]</w:t>
+            </w:r>
+          </w:p>
+        </w:tc>
+        <w:tc>
+          <w:tcPr>
+            <w:tcW w:w="992" w:type="dxa"/>
+            <w:shd w:val="clear" w:color="auto" w:fill="F2F2F2" w:themeFill="background1" w:themeFillShade="F2"/>
+            <w:vAlign w:val="center"/>
+          </w:tcPr>
+          <w:p>
+            <w:pPr>
+              <w:jc w:val="both"/>
+              <w:rPr>
+                <w:i/>
+              </w:rPr>
+            </w:pPr>
+            <w:r>
+              <w:rPr>
+                <w:i/>
+              </w:rPr>
+              <w:t>[…]</w:t>
+            </w:r>
+          </w:p>
+        </w:tc>
+        <w:tc>
+          <w:tcPr>
+            <w:tcW w:w="1560" w:type="dxa"/>
+            <w:shd w:val="clear" w:color="auto" w:fill="F2F2F2" w:themeFill="background1" w:themeFillShade="F2"/>
+            <w:vAlign w:val="center"/>
+          </w:tcPr>
+          <w:p>
+            <w:pPr>
+              <w:jc w:val="both"/>
+              <w:rPr>
+                <w:i/>
+              </w:rPr>
+            </w:pPr>
+            <w:r>
+              <w:rPr>
+                <w:i/>
+              </w:rPr>
+              <w:t>[…]</w:t>
+            </w:r>
+          </w:p>
+        </w:tc>
+      </w:tr>
+      <w:tr>
+        <w:trPr>
+          <w:cnfStyle w:val="000000100000"/>
+          <w:trHeight w:val="370"/>
+        </w:trPr>
+        <w:tc>
+          <w:tcPr>
+            <w:tcW w:w="10207" w:type="dxa"/>
+            <w:gridSpan w:val="6"/>
             <w:shd w:val="clear" w:color="auto" w:fill="BFBFBF" w:themeFill="background1" w:themeFillShade="BF"/>
             <w:vAlign w:val="center"/>
           </w:tcPr>
           <w:p>
             <w:pPr>
-              <w:jc w:val="both"/>
-            </w:pPr>
-            <w:r>
-              <w:t>Implementazione metodi di login e registrazione</w:t>
+              <w:jc w:val="center"/>
+              <w:rPr>
+                <w:b/>
+                <w:u w:val="single"/>
+              </w:rPr>
+            </w:pPr>
+            <w:r>
+              <w:rPr>
+                <w:b/>
+                <w:u w:val="single"/>
+              </w:rPr>
+              <w:t>Implementazione</w:t>
+            </w:r>
+          </w:p>
+        </w:tc>
+      </w:tr>
+      <w:tr>
+        <w:tc>
+          <w:tcPr>
+            <w:tcW w:w="4678" w:type="dxa"/>
+            <w:shd w:val="clear" w:color="auto" w:fill="BFBFBF" w:themeFill="background1" w:themeFillShade="BF"/>
+            <w:vAlign w:val="center"/>
+          </w:tcPr>
+          <w:p>
+            <w:pPr>
+              <w:jc w:val="both"/>
+            </w:pPr>
+            <w:r>
+              <w:t>Dichiarazione classe “</w:t>
+            </w:r>
+            <w:proofErr w:type="spellStart"/>
+            <w:r>
+              <w:t>InTouch</w:t>
+            </w:r>
+            <w:proofErr w:type="spellEnd"/>
+            <w:r>
+              <w:t>”</w:t>
             </w:r>
           </w:p>
         </w:tc>
@@ -3437,7 +4663,7 @@
               <w:jc w:val="both"/>
             </w:pPr>
             <w:r>
-              <w:t>2 giorni</w:t>
+              <w:t>1 giorno</w:t>
             </w:r>
           </w:p>
         </w:tc>
@@ -3498,8 +4724,10 @@
               <w:jc w:val="both"/>
             </w:pPr>
             <w:r>
-              <w:lastRenderedPageBreak/>
-              <w:t>Definizione classe “Utente”</w:t>
+              <w:t xml:space="preserve">Dichiarazione classe </w:t>
+            </w:r>
+            <w:r>
+              <w:t>“Utente”</w:t>
             </w:r>
           </w:p>
         </w:tc>
@@ -3587,7 +4815,10 @@
               <w:jc w:val="both"/>
             </w:pPr>
             <w:r>
-              <w:t>Definizione classe “Bacheca”</w:t>
+              <w:t xml:space="preserve">Dichiarazione classe </w:t>
+            </w:r>
+            <w:r>
+              <w:t>“Bacheca”</w:t>
             </w:r>
           </w:p>
         </w:tc>
@@ -3676,7 +4907,10 @@
               <w:jc w:val="both"/>
             </w:pPr>
             <w:r>
-              <w:t>Definizione classe “Post”</w:t>
+              <w:t xml:space="preserve">Dichiarazione classe </w:t>
+            </w:r>
+            <w:r>
+              <w:t>“Post”</w:t>
             </w:r>
           </w:p>
         </w:tc>
@@ -3764,7 +4998,10 @@
               <w:jc w:val="both"/>
             </w:pPr>
             <w:r>
-              <w:t>Definizione classe “Commento”</w:t>
+              <w:t xml:space="preserve">Dichiarazione classe </w:t>
+            </w:r>
+            <w:r>
+              <w:t>“Commento”</w:t>
             </w:r>
           </w:p>
         </w:tc>
@@ -3855,7 +5092,10 @@
               <w:jc w:val="both"/>
             </w:pPr>
             <w:r>
-              <w:t>Definizione classe “Profilo”</w:t>
+              <w:t xml:space="preserve">Dichiarazione classe </w:t>
+            </w:r>
+            <w:r>
+              <w:t>“Profilo”</w:t>
             </w:r>
           </w:p>
         </w:tc>
@@ -3941,7 +5181,10 @@
               <w:jc w:val="both"/>
             </w:pPr>
             <w:r>
-              <w:t>Definizione classe di associazione “Amicizia”</w:t>
+              <w:t xml:space="preserve">Dichiarazione classe </w:t>
+            </w:r>
+            <w:r>
+              <w:t>“Amicizia”</w:t>
             </w:r>
           </w:p>
         </w:tc>
@@ -4030,7 +5273,7 @@
               <w:jc w:val="both"/>
             </w:pPr>
             <w:r>
-              <w:t>[…]</w:t>
+              <w:t>Prima aggregazione codice</w:t>
             </w:r>
           </w:p>
         </w:tc>
@@ -4044,9 +5287,6 @@
             <w:pPr>
               <w:jc w:val="both"/>
             </w:pPr>
-            <w:r>
-              <w:t>[…]</w:t>
-            </w:r>
           </w:p>
         </w:tc>
         <w:tc>
@@ -4060,7 +5300,7 @@
               <w:jc w:val="both"/>
             </w:pPr>
             <w:r>
-              <w:t>[…]</w:t>
+              <w:t>4 giorni</w:t>
             </w:r>
           </w:p>
         </w:tc>
@@ -4074,9 +5314,6 @@
             <w:pPr>
               <w:jc w:val="both"/>
             </w:pPr>
-            <w:r>
-              <w:t>[…]</w:t>
-            </w:r>
           </w:p>
         </w:tc>
         <w:tc>
@@ -4089,9 +5326,6 @@
             <w:pPr>
               <w:jc w:val="both"/>
             </w:pPr>
-            <w:r>
-              <w:t>[…]</w:t>
-            </w:r>
           </w:p>
         </w:tc>
         <w:tc>
@@ -4105,7 +5339,1520 @@
               <w:jc w:val="both"/>
             </w:pPr>
             <w:r>
-              <w:t>[…]</w:t>
+              <w:t>Tutti</w:t>
+            </w:r>
+          </w:p>
+        </w:tc>
+      </w:tr>
+      <w:tr>
+        <w:tc>
+          <w:tcPr>
+            <w:tcW w:w="4678" w:type="dxa"/>
+            <w:shd w:val="clear" w:color="auto" w:fill="BFBFBF" w:themeFill="background1" w:themeFillShade="BF"/>
+            <w:vAlign w:val="center"/>
+          </w:tcPr>
+          <w:p>
+            <w:pPr>
+              <w:jc w:val="both"/>
+            </w:pPr>
+            <w:r>
+              <w:t>Registrazione utente</w:t>
+            </w:r>
+          </w:p>
+        </w:tc>
+        <w:tc>
+          <w:tcPr>
+            <w:tcW w:w="992" w:type="dxa"/>
+            <w:shd w:val="clear" w:color="auto" w:fill="BFBFBF" w:themeFill="background1" w:themeFillShade="BF"/>
+            <w:vAlign w:val="center"/>
+          </w:tcPr>
+          <w:p>
+            <w:pPr>
+              <w:jc w:val="both"/>
+            </w:pPr>
+          </w:p>
+        </w:tc>
+        <w:tc>
+          <w:tcPr>
+            <w:tcW w:w="993" w:type="dxa"/>
+            <w:shd w:val="clear" w:color="auto" w:fill="BFBFBF" w:themeFill="background1" w:themeFillShade="BF"/>
+            <w:vAlign w:val="center"/>
+          </w:tcPr>
+          <w:p>
+            <w:pPr>
+              <w:jc w:val="both"/>
+            </w:pPr>
+            <w:r>
+              <w:t>2 giorni</w:t>
+            </w:r>
+          </w:p>
+        </w:tc>
+        <w:tc>
+          <w:tcPr>
+            <w:tcW w:w="992" w:type="dxa"/>
+            <w:shd w:val="clear" w:color="auto" w:fill="BFBFBF" w:themeFill="background1" w:themeFillShade="BF"/>
+            <w:vAlign w:val="center"/>
+          </w:tcPr>
+          <w:p>
+            <w:pPr>
+              <w:jc w:val="both"/>
+            </w:pPr>
+          </w:p>
+        </w:tc>
+        <w:tc>
+          <w:tcPr>
+            <w:tcW w:w="992" w:type="dxa"/>
+            <w:shd w:val="clear" w:color="auto" w:fill="BFBFBF" w:themeFill="background1" w:themeFillShade="BF"/>
+            <w:vAlign w:val="center"/>
+          </w:tcPr>
+          <w:p>
+            <w:pPr>
+              <w:jc w:val="both"/>
+            </w:pPr>
+          </w:p>
+        </w:tc>
+        <w:tc>
+          <w:tcPr>
+            <w:tcW w:w="1560" w:type="dxa"/>
+            <w:shd w:val="clear" w:color="auto" w:fill="BFBFBF" w:themeFill="background1" w:themeFillShade="BF"/>
+            <w:vAlign w:val="center"/>
+          </w:tcPr>
+          <w:p>
+            <w:pPr>
+              <w:jc w:val="both"/>
+            </w:pPr>
+            <w:proofErr w:type="spellStart"/>
+            <w:r>
+              <w:t>Pernpruner</w:t>
+            </w:r>
+            <w:proofErr w:type="spellEnd"/>
+          </w:p>
+        </w:tc>
+      </w:tr>
+      <w:tr>
+        <w:trPr>
+          <w:cnfStyle w:val="000000100000"/>
+        </w:trPr>
+        <w:tc>
+          <w:tcPr>
+            <w:tcW w:w="4678" w:type="dxa"/>
+            <w:shd w:val="clear" w:color="auto" w:fill="F2F2F2" w:themeFill="background1" w:themeFillShade="F2"/>
+            <w:vAlign w:val="center"/>
+          </w:tcPr>
+          <w:p>
+            <w:pPr>
+              <w:jc w:val="both"/>
+            </w:pPr>
+            <w:r>
+              <w:rPr>
+                <w:i/>
+              </w:rPr>
+              <w:t>Login</w:t>
+            </w:r>
+            <w:r>
+              <w:t xml:space="preserve"> utente</w:t>
+            </w:r>
+          </w:p>
+        </w:tc>
+        <w:tc>
+          <w:tcPr>
+            <w:tcW w:w="992" w:type="dxa"/>
+            <w:shd w:val="clear" w:color="auto" w:fill="F2F2F2" w:themeFill="background1" w:themeFillShade="F2"/>
+            <w:vAlign w:val="center"/>
+          </w:tcPr>
+          <w:p>
+            <w:pPr>
+              <w:jc w:val="both"/>
+            </w:pPr>
+          </w:p>
+        </w:tc>
+        <w:tc>
+          <w:tcPr>
+            <w:tcW w:w="993" w:type="dxa"/>
+            <w:shd w:val="clear" w:color="auto" w:fill="F2F2F2" w:themeFill="background1" w:themeFillShade="F2"/>
+            <w:vAlign w:val="center"/>
+          </w:tcPr>
+          <w:p>
+            <w:pPr>
+              <w:jc w:val="both"/>
+            </w:pPr>
+            <w:r>
+              <w:t>3 giorni</w:t>
+            </w:r>
+          </w:p>
+        </w:tc>
+        <w:tc>
+          <w:tcPr>
+            <w:tcW w:w="992" w:type="dxa"/>
+            <w:shd w:val="clear" w:color="auto" w:fill="F2F2F2" w:themeFill="background1" w:themeFillShade="F2"/>
+            <w:vAlign w:val="center"/>
+          </w:tcPr>
+          <w:p>
+            <w:pPr>
+              <w:jc w:val="both"/>
+            </w:pPr>
+          </w:p>
+        </w:tc>
+        <w:tc>
+          <w:tcPr>
+            <w:tcW w:w="992" w:type="dxa"/>
+            <w:shd w:val="clear" w:color="auto" w:fill="F2F2F2" w:themeFill="background1" w:themeFillShade="F2"/>
+            <w:vAlign w:val="center"/>
+          </w:tcPr>
+          <w:p>
+            <w:pPr>
+              <w:jc w:val="both"/>
+            </w:pPr>
+          </w:p>
+        </w:tc>
+        <w:tc>
+          <w:tcPr>
+            <w:tcW w:w="1560" w:type="dxa"/>
+            <w:shd w:val="clear" w:color="auto" w:fill="F2F2F2" w:themeFill="background1" w:themeFillShade="F2"/>
+            <w:vAlign w:val="center"/>
+          </w:tcPr>
+          <w:p>
+            <w:pPr>
+              <w:jc w:val="both"/>
+            </w:pPr>
+            <w:proofErr w:type="spellStart"/>
+            <w:r>
+              <w:t>Pernpruner</w:t>
+            </w:r>
+            <w:proofErr w:type="spellEnd"/>
+          </w:p>
+        </w:tc>
+      </w:tr>
+      <w:tr>
+        <w:tc>
+          <w:tcPr>
+            <w:tcW w:w="4678" w:type="dxa"/>
+            <w:shd w:val="clear" w:color="auto" w:fill="BFBFBF" w:themeFill="background1" w:themeFillShade="BF"/>
+            <w:vAlign w:val="center"/>
+          </w:tcPr>
+          <w:p>
+            <w:pPr>
+              <w:jc w:val="both"/>
+            </w:pPr>
+            <w:proofErr w:type="spellStart"/>
+            <w:r>
+              <w:rPr>
+                <w:i/>
+              </w:rPr>
+              <w:lastRenderedPageBreak/>
+              <w:t>Logout</w:t>
+            </w:r>
+            <w:proofErr w:type="spellEnd"/>
+            <w:r>
+              <w:t xml:space="preserve"> utente</w:t>
+            </w:r>
+          </w:p>
+        </w:tc>
+        <w:tc>
+          <w:tcPr>
+            <w:tcW w:w="992" w:type="dxa"/>
+            <w:shd w:val="clear" w:color="auto" w:fill="BFBFBF" w:themeFill="background1" w:themeFillShade="BF"/>
+            <w:vAlign w:val="center"/>
+          </w:tcPr>
+          <w:p>
+            <w:pPr>
+              <w:jc w:val="both"/>
+            </w:pPr>
+          </w:p>
+        </w:tc>
+        <w:tc>
+          <w:tcPr>
+            <w:tcW w:w="993" w:type="dxa"/>
+            <w:shd w:val="clear" w:color="auto" w:fill="BFBFBF" w:themeFill="background1" w:themeFillShade="BF"/>
+            <w:vAlign w:val="center"/>
+          </w:tcPr>
+          <w:p>
+            <w:pPr>
+              <w:jc w:val="both"/>
+            </w:pPr>
+            <w:r>
+              <w:t>2 giorni</w:t>
+            </w:r>
+          </w:p>
+        </w:tc>
+        <w:tc>
+          <w:tcPr>
+            <w:tcW w:w="992" w:type="dxa"/>
+            <w:shd w:val="clear" w:color="auto" w:fill="BFBFBF" w:themeFill="background1" w:themeFillShade="BF"/>
+            <w:vAlign w:val="center"/>
+          </w:tcPr>
+          <w:p>
+            <w:pPr>
+              <w:jc w:val="both"/>
+            </w:pPr>
+          </w:p>
+        </w:tc>
+        <w:tc>
+          <w:tcPr>
+            <w:tcW w:w="992" w:type="dxa"/>
+            <w:shd w:val="clear" w:color="auto" w:fill="BFBFBF" w:themeFill="background1" w:themeFillShade="BF"/>
+            <w:vAlign w:val="center"/>
+          </w:tcPr>
+          <w:p>
+            <w:pPr>
+              <w:jc w:val="both"/>
+            </w:pPr>
+          </w:p>
+        </w:tc>
+        <w:tc>
+          <w:tcPr>
+            <w:tcW w:w="1560" w:type="dxa"/>
+            <w:shd w:val="clear" w:color="auto" w:fill="BFBFBF" w:themeFill="background1" w:themeFillShade="BF"/>
+            <w:vAlign w:val="center"/>
+          </w:tcPr>
+          <w:p>
+            <w:pPr>
+              <w:jc w:val="both"/>
+            </w:pPr>
+            <w:proofErr w:type="spellStart"/>
+            <w:r>
+              <w:t>Pernpruner</w:t>
+            </w:r>
+            <w:proofErr w:type="spellEnd"/>
+          </w:p>
+        </w:tc>
+      </w:tr>
+      <w:tr>
+        <w:trPr>
+          <w:cnfStyle w:val="000000100000"/>
+        </w:trPr>
+        <w:tc>
+          <w:tcPr>
+            <w:tcW w:w="4678" w:type="dxa"/>
+            <w:shd w:val="clear" w:color="auto" w:fill="F2F2F2" w:themeFill="background1" w:themeFillShade="F2"/>
+            <w:vAlign w:val="center"/>
+          </w:tcPr>
+          <w:p>
+            <w:pPr>
+              <w:jc w:val="both"/>
+            </w:pPr>
+            <w:r>
+              <w:t>Visualizzazione informazioni personali</w:t>
+            </w:r>
+          </w:p>
+        </w:tc>
+        <w:tc>
+          <w:tcPr>
+            <w:tcW w:w="992" w:type="dxa"/>
+            <w:shd w:val="clear" w:color="auto" w:fill="F2F2F2" w:themeFill="background1" w:themeFillShade="F2"/>
+            <w:vAlign w:val="center"/>
+          </w:tcPr>
+          <w:p>
+            <w:pPr>
+              <w:jc w:val="both"/>
+            </w:pPr>
+          </w:p>
+        </w:tc>
+        <w:tc>
+          <w:tcPr>
+            <w:tcW w:w="993" w:type="dxa"/>
+            <w:shd w:val="clear" w:color="auto" w:fill="F2F2F2" w:themeFill="background1" w:themeFillShade="F2"/>
+            <w:vAlign w:val="center"/>
+          </w:tcPr>
+          <w:p>
+            <w:pPr>
+              <w:jc w:val="both"/>
+            </w:pPr>
+            <w:r>
+              <w:t>2 giorni</w:t>
+            </w:r>
+          </w:p>
+        </w:tc>
+        <w:tc>
+          <w:tcPr>
+            <w:tcW w:w="992" w:type="dxa"/>
+            <w:shd w:val="clear" w:color="auto" w:fill="F2F2F2" w:themeFill="background1" w:themeFillShade="F2"/>
+            <w:vAlign w:val="center"/>
+          </w:tcPr>
+          <w:p>
+            <w:pPr>
+              <w:jc w:val="both"/>
+            </w:pPr>
+          </w:p>
+        </w:tc>
+        <w:tc>
+          <w:tcPr>
+            <w:tcW w:w="992" w:type="dxa"/>
+            <w:shd w:val="clear" w:color="auto" w:fill="F2F2F2" w:themeFill="background1" w:themeFillShade="F2"/>
+            <w:vAlign w:val="center"/>
+          </w:tcPr>
+          <w:p>
+            <w:pPr>
+              <w:jc w:val="both"/>
+            </w:pPr>
+          </w:p>
+        </w:tc>
+        <w:tc>
+          <w:tcPr>
+            <w:tcW w:w="1560" w:type="dxa"/>
+            <w:shd w:val="clear" w:color="auto" w:fill="F2F2F2" w:themeFill="background1" w:themeFillShade="F2"/>
+            <w:vAlign w:val="center"/>
+          </w:tcPr>
+          <w:p>
+            <w:pPr>
+              <w:jc w:val="both"/>
+            </w:pPr>
+            <w:r>
+              <w:t>Rocco</w:t>
+            </w:r>
+          </w:p>
+        </w:tc>
+      </w:tr>
+      <w:tr>
+        <w:tc>
+          <w:tcPr>
+            <w:tcW w:w="4678" w:type="dxa"/>
+            <w:shd w:val="clear" w:color="auto" w:fill="BFBFBF" w:themeFill="background1" w:themeFillShade="BF"/>
+            <w:vAlign w:val="center"/>
+          </w:tcPr>
+          <w:p>
+            <w:pPr>
+              <w:jc w:val="both"/>
+            </w:pPr>
+            <w:r>
+              <w:t>Modifica informazioni personali</w:t>
+            </w:r>
+          </w:p>
+        </w:tc>
+        <w:tc>
+          <w:tcPr>
+            <w:tcW w:w="992" w:type="dxa"/>
+            <w:shd w:val="clear" w:color="auto" w:fill="BFBFBF" w:themeFill="background1" w:themeFillShade="BF"/>
+            <w:vAlign w:val="center"/>
+          </w:tcPr>
+          <w:p>
+            <w:pPr>
+              <w:jc w:val="both"/>
+            </w:pPr>
+          </w:p>
+        </w:tc>
+        <w:tc>
+          <w:tcPr>
+            <w:tcW w:w="993" w:type="dxa"/>
+            <w:shd w:val="clear" w:color="auto" w:fill="BFBFBF" w:themeFill="background1" w:themeFillShade="BF"/>
+            <w:vAlign w:val="center"/>
+          </w:tcPr>
+          <w:p>
+            <w:pPr>
+              <w:jc w:val="both"/>
+            </w:pPr>
+            <w:r>
+              <w:t>2 giorni</w:t>
+            </w:r>
+          </w:p>
+        </w:tc>
+        <w:tc>
+          <w:tcPr>
+            <w:tcW w:w="992" w:type="dxa"/>
+            <w:shd w:val="clear" w:color="auto" w:fill="BFBFBF" w:themeFill="background1" w:themeFillShade="BF"/>
+            <w:vAlign w:val="center"/>
+          </w:tcPr>
+          <w:p>
+            <w:pPr>
+              <w:jc w:val="both"/>
+            </w:pPr>
+          </w:p>
+        </w:tc>
+        <w:tc>
+          <w:tcPr>
+            <w:tcW w:w="992" w:type="dxa"/>
+            <w:shd w:val="clear" w:color="auto" w:fill="BFBFBF" w:themeFill="background1" w:themeFillShade="BF"/>
+            <w:vAlign w:val="center"/>
+          </w:tcPr>
+          <w:p>
+            <w:pPr>
+              <w:jc w:val="both"/>
+            </w:pPr>
+          </w:p>
+        </w:tc>
+        <w:tc>
+          <w:tcPr>
+            <w:tcW w:w="1560" w:type="dxa"/>
+            <w:shd w:val="clear" w:color="auto" w:fill="BFBFBF" w:themeFill="background1" w:themeFillShade="BF"/>
+            <w:vAlign w:val="center"/>
+          </w:tcPr>
+          <w:p>
+            <w:pPr>
+              <w:jc w:val="both"/>
+            </w:pPr>
+            <w:r>
+              <w:t>Rocco</w:t>
+            </w:r>
+          </w:p>
+        </w:tc>
+      </w:tr>
+      <w:tr>
+        <w:trPr>
+          <w:cnfStyle w:val="000000100000"/>
+        </w:trPr>
+        <w:tc>
+          <w:tcPr>
+            <w:tcW w:w="4678" w:type="dxa"/>
+            <w:shd w:val="clear" w:color="auto" w:fill="F2F2F2" w:themeFill="background1" w:themeFillShade="F2"/>
+            <w:vAlign w:val="center"/>
+          </w:tcPr>
+          <w:p>
+            <w:pPr>
+              <w:jc w:val="both"/>
+            </w:pPr>
+            <w:r>
+              <w:t>Visualizzazione bacheca personale</w:t>
+            </w:r>
+          </w:p>
+        </w:tc>
+        <w:tc>
+          <w:tcPr>
+            <w:tcW w:w="992" w:type="dxa"/>
+            <w:shd w:val="clear" w:color="auto" w:fill="F2F2F2" w:themeFill="background1" w:themeFillShade="F2"/>
+            <w:vAlign w:val="center"/>
+          </w:tcPr>
+          <w:p>
+            <w:pPr>
+              <w:jc w:val="both"/>
+            </w:pPr>
+          </w:p>
+        </w:tc>
+        <w:tc>
+          <w:tcPr>
+            <w:tcW w:w="993" w:type="dxa"/>
+            <w:shd w:val="clear" w:color="auto" w:fill="F2F2F2" w:themeFill="background1" w:themeFillShade="F2"/>
+            <w:vAlign w:val="center"/>
+          </w:tcPr>
+          <w:p>
+            <w:pPr>
+              <w:jc w:val="both"/>
+            </w:pPr>
+            <w:r>
+              <w:t>2 giorni</w:t>
+            </w:r>
+          </w:p>
+        </w:tc>
+        <w:tc>
+          <w:tcPr>
+            <w:tcW w:w="992" w:type="dxa"/>
+            <w:shd w:val="clear" w:color="auto" w:fill="F2F2F2" w:themeFill="background1" w:themeFillShade="F2"/>
+            <w:vAlign w:val="center"/>
+          </w:tcPr>
+          <w:p>
+            <w:pPr>
+              <w:jc w:val="both"/>
+            </w:pPr>
+          </w:p>
+        </w:tc>
+        <w:tc>
+          <w:tcPr>
+            <w:tcW w:w="992" w:type="dxa"/>
+            <w:shd w:val="clear" w:color="auto" w:fill="F2F2F2" w:themeFill="background1" w:themeFillShade="F2"/>
+            <w:vAlign w:val="center"/>
+          </w:tcPr>
+          <w:p>
+            <w:pPr>
+              <w:jc w:val="both"/>
+            </w:pPr>
+          </w:p>
+        </w:tc>
+        <w:tc>
+          <w:tcPr>
+            <w:tcW w:w="1560" w:type="dxa"/>
+            <w:shd w:val="clear" w:color="auto" w:fill="F2F2F2" w:themeFill="background1" w:themeFillShade="F2"/>
+            <w:vAlign w:val="center"/>
+          </w:tcPr>
+          <w:p>
+            <w:pPr>
+              <w:jc w:val="both"/>
+            </w:pPr>
+            <w:r>
+              <w:t>Rocco</w:t>
+            </w:r>
+          </w:p>
+        </w:tc>
+      </w:tr>
+      <w:tr>
+        <w:tc>
+          <w:tcPr>
+            <w:tcW w:w="4678" w:type="dxa"/>
+            <w:shd w:val="clear" w:color="auto" w:fill="BFBFBF" w:themeFill="background1" w:themeFillShade="BF"/>
+            <w:vAlign w:val="center"/>
+          </w:tcPr>
+          <w:p>
+            <w:pPr>
+              <w:jc w:val="both"/>
+            </w:pPr>
+            <w:r>
+              <w:t>Creazione post</w:t>
+            </w:r>
+          </w:p>
+        </w:tc>
+        <w:tc>
+          <w:tcPr>
+            <w:tcW w:w="992" w:type="dxa"/>
+            <w:shd w:val="clear" w:color="auto" w:fill="BFBFBF" w:themeFill="background1" w:themeFillShade="BF"/>
+            <w:vAlign w:val="center"/>
+          </w:tcPr>
+          <w:p>
+            <w:pPr>
+              <w:jc w:val="both"/>
+            </w:pPr>
+          </w:p>
+        </w:tc>
+        <w:tc>
+          <w:tcPr>
+            <w:tcW w:w="993" w:type="dxa"/>
+            <w:shd w:val="clear" w:color="auto" w:fill="BFBFBF" w:themeFill="background1" w:themeFillShade="BF"/>
+            <w:vAlign w:val="center"/>
+          </w:tcPr>
+          <w:p>
+            <w:pPr>
+              <w:jc w:val="both"/>
+            </w:pPr>
+            <w:r>
+              <w:t>3 giorni</w:t>
+            </w:r>
+          </w:p>
+        </w:tc>
+        <w:tc>
+          <w:tcPr>
+            <w:tcW w:w="992" w:type="dxa"/>
+            <w:shd w:val="clear" w:color="auto" w:fill="BFBFBF" w:themeFill="background1" w:themeFillShade="BF"/>
+            <w:vAlign w:val="center"/>
+          </w:tcPr>
+          <w:p>
+            <w:pPr>
+              <w:jc w:val="both"/>
+            </w:pPr>
+          </w:p>
+        </w:tc>
+        <w:tc>
+          <w:tcPr>
+            <w:tcW w:w="992" w:type="dxa"/>
+            <w:shd w:val="clear" w:color="auto" w:fill="BFBFBF" w:themeFill="background1" w:themeFillShade="BF"/>
+            <w:vAlign w:val="center"/>
+          </w:tcPr>
+          <w:p>
+            <w:pPr>
+              <w:jc w:val="both"/>
+            </w:pPr>
+          </w:p>
+        </w:tc>
+        <w:tc>
+          <w:tcPr>
+            <w:tcW w:w="1560" w:type="dxa"/>
+            <w:shd w:val="clear" w:color="auto" w:fill="BFBFBF" w:themeFill="background1" w:themeFillShade="BF"/>
+            <w:vAlign w:val="center"/>
+          </w:tcPr>
+          <w:p>
+            <w:pPr>
+              <w:jc w:val="both"/>
+            </w:pPr>
+            <w:proofErr w:type="spellStart"/>
+            <w:r>
+              <w:t>Lebedev</w:t>
+            </w:r>
+            <w:proofErr w:type="spellEnd"/>
+          </w:p>
+        </w:tc>
+      </w:tr>
+      <w:tr>
+        <w:trPr>
+          <w:cnfStyle w:val="000000100000"/>
+        </w:trPr>
+        <w:tc>
+          <w:tcPr>
+            <w:tcW w:w="4678" w:type="dxa"/>
+            <w:shd w:val="clear" w:color="auto" w:fill="F2F2F2" w:themeFill="background1" w:themeFillShade="F2"/>
+            <w:vAlign w:val="center"/>
+          </w:tcPr>
+          <w:p>
+            <w:pPr>
+              <w:jc w:val="both"/>
+            </w:pPr>
+            <w:r>
+              <w:t>Aggiunta commenti</w:t>
+            </w:r>
+          </w:p>
+        </w:tc>
+        <w:tc>
+          <w:tcPr>
+            <w:tcW w:w="992" w:type="dxa"/>
+            <w:shd w:val="clear" w:color="auto" w:fill="F2F2F2" w:themeFill="background1" w:themeFillShade="F2"/>
+            <w:vAlign w:val="center"/>
+          </w:tcPr>
+          <w:p>
+            <w:pPr>
+              <w:jc w:val="both"/>
+            </w:pPr>
+          </w:p>
+        </w:tc>
+        <w:tc>
+          <w:tcPr>
+            <w:tcW w:w="993" w:type="dxa"/>
+            <w:shd w:val="clear" w:color="auto" w:fill="F2F2F2" w:themeFill="background1" w:themeFillShade="F2"/>
+            <w:vAlign w:val="center"/>
+          </w:tcPr>
+          <w:p>
+            <w:pPr>
+              <w:jc w:val="both"/>
+            </w:pPr>
+            <w:r>
+              <w:t>3 giorni</w:t>
+            </w:r>
+          </w:p>
+        </w:tc>
+        <w:tc>
+          <w:tcPr>
+            <w:tcW w:w="992" w:type="dxa"/>
+            <w:shd w:val="clear" w:color="auto" w:fill="F2F2F2" w:themeFill="background1" w:themeFillShade="F2"/>
+            <w:vAlign w:val="center"/>
+          </w:tcPr>
+          <w:p>
+            <w:pPr>
+              <w:jc w:val="both"/>
+            </w:pPr>
+          </w:p>
+        </w:tc>
+        <w:tc>
+          <w:tcPr>
+            <w:tcW w:w="992" w:type="dxa"/>
+            <w:shd w:val="clear" w:color="auto" w:fill="F2F2F2" w:themeFill="background1" w:themeFillShade="F2"/>
+            <w:vAlign w:val="center"/>
+          </w:tcPr>
+          <w:p>
+            <w:pPr>
+              <w:jc w:val="both"/>
+            </w:pPr>
+          </w:p>
+        </w:tc>
+        <w:tc>
+          <w:tcPr>
+            <w:tcW w:w="1560" w:type="dxa"/>
+            <w:shd w:val="clear" w:color="auto" w:fill="F2F2F2" w:themeFill="background1" w:themeFillShade="F2"/>
+            <w:vAlign w:val="center"/>
+          </w:tcPr>
+          <w:p>
+            <w:pPr>
+              <w:jc w:val="both"/>
+            </w:pPr>
+            <w:proofErr w:type="spellStart"/>
+            <w:r>
+              <w:t>Lebedev</w:t>
+            </w:r>
+            <w:proofErr w:type="spellEnd"/>
+          </w:p>
+        </w:tc>
+      </w:tr>
+      <w:tr>
+        <w:tc>
+          <w:tcPr>
+            <w:tcW w:w="4678" w:type="dxa"/>
+            <w:shd w:val="clear" w:color="auto" w:fill="BFBFBF" w:themeFill="background1" w:themeFillShade="BF"/>
+            <w:vAlign w:val="center"/>
+          </w:tcPr>
+          <w:p>
+            <w:pPr>
+              <w:jc w:val="both"/>
+            </w:pPr>
+            <w:r>
+              <w:t>Aggiunta “mi piace”</w:t>
+            </w:r>
+          </w:p>
+        </w:tc>
+        <w:tc>
+          <w:tcPr>
+            <w:tcW w:w="992" w:type="dxa"/>
+            <w:shd w:val="clear" w:color="auto" w:fill="BFBFBF" w:themeFill="background1" w:themeFillShade="BF"/>
+            <w:vAlign w:val="center"/>
+          </w:tcPr>
+          <w:p>
+            <w:pPr>
+              <w:jc w:val="both"/>
+            </w:pPr>
+          </w:p>
+        </w:tc>
+        <w:tc>
+          <w:tcPr>
+            <w:tcW w:w="993" w:type="dxa"/>
+            <w:shd w:val="clear" w:color="auto" w:fill="BFBFBF" w:themeFill="background1" w:themeFillShade="BF"/>
+            <w:vAlign w:val="center"/>
+          </w:tcPr>
+          <w:p>
+            <w:pPr>
+              <w:jc w:val="both"/>
+            </w:pPr>
+            <w:r>
+              <w:t>2 giorni</w:t>
+            </w:r>
+          </w:p>
+        </w:tc>
+        <w:tc>
+          <w:tcPr>
+            <w:tcW w:w="992" w:type="dxa"/>
+            <w:shd w:val="clear" w:color="auto" w:fill="BFBFBF" w:themeFill="background1" w:themeFillShade="BF"/>
+            <w:vAlign w:val="center"/>
+          </w:tcPr>
+          <w:p>
+            <w:pPr>
+              <w:jc w:val="both"/>
+            </w:pPr>
+          </w:p>
+        </w:tc>
+        <w:tc>
+          <w:tcPr>
+            <w:tcW w:w="992" w:type="dxa"/>
+            <w:shd w:val="clear" w:color="auto" w:fill="BFBFBF" w:themeFill="background1" w:themeFillShade="BF"/>
+            <w:vAlign w:val="center"/>
+          </w:tcPr>
+          <w:p>
+            <w:pPr>
+              <w:jc w:val="both"/>
+            </w:pPr>
+          </w:p>
+        </w:tc>
+        <w:tc>
+          <w:tcPr>
+            <w:tcW w:w="1560" w:type="dxa"/>
+            <w:shd w:val="clear" w:color="auto" w:fill="BFBFBF" w:themeFill="background1" w:themeFillShade="BF"/>
+            <w:vAlign w:val="center"/>
+          </w:tcPr>
+          <w:p>
+            <w:pPr>
+              <w:jc w:val="both"/>
+            </w:pPr>
+            <w:proofErr w:type="spellStart"/>
+            <w:r>
+              <w:t>Lebedev</w:t>
+            </w:r>
+            <w:proofErr w:type="spellEnd"/>
+          </w:p>
+        </w:tc>
+      </w:tr>
+      <w:tr>
+        <w:trPr>
+          <w:cnfStyle w:val="000000100000"/>
+        </w:trPr>
+        <w:tc>
+          <w:tcPr>
+            <w:tcW w:w="4678" w:type="dxa"/>
+            <w:shd w:val="clear" w:color="auto" w:fill="F2F2F2" w:themeFill="background1" w:themeFillShade="F2"/>
+            <w:vAlign w:val="center"/>
+          </w:tcPr>
+          <w:p>
+            <w:pPr>
+              <w:jc w:val="both"/>
+            </w:pPr>
+            <w:r>
+              <w:t>Richiesta amicizia</w:t>
+            </w:r>
+          </w:p>
+        </w:tc>
+        <w:tc>
+          <w:tcPr>
+            <w:tcW w:w="992" w:type="dxa"/>
+            <w:shd w:val="clear" w:color="auto" w:fill="F2F2F2" w:themeFill="background1" w:themeFillShade="F2"/>
+            <w:vAlign w:val="center"/>
+          </w:tcPr>
+          <w:p>
+            <w:pPr>
+              <w:jc w:val="both"/>
+            </w:pPr>
+          </w:p>
+        </w:tc>
+        <w:tc>
+          <w:tcPr>
+            <w:tcW w:w="993" w:type="dxa"/>
+            <w:shd w:val="clear" w:color="auto" w:fill="F2F2F2" w:themeFill="background1" w:themeFillShade="F2"/>
+            <w:vAlign w:val="center"/>
+          </w:tcPr>
+          <w:p>
+            <w:pPr>
+              <w:jc w:val="both"/>
+            </w:pPr>
+            <w:r>
+              <w:t>5 giorni</w:t>
+            </w:r>
+          </w:p>
+        </w:tc>
+        <w:tc>
+          <w:tcPr>
+            <w:tcW w:w="992" w:type="dxa"/>
+            <w:shd w:val="clear" w:color="auto" w:fill="F2F2F2" w:themeFill="background1" w:themeFillShade="F2"/>
+            <w:vAlign w:val="center"/>
+          </w:tcPr>
+          <w:p>
+            <w:pPr>
+              <w:jc w:val="both"/>
+            </w:pPr>
+          </w:p>
+        </w:tc>
+        <w:tc>
+          <w:tcPr>
+            <w:tcW w:w="992" w:type="dxa"/>
+            <w:shd w:val="clear" w:color="auto" w:fill="F2F2F2" w:themeFill="background1" w:themeFillShade="F2"/>
+            <w:vAlign w:val="center"/>
+          </w:tcPr>
+          <w:p>
+            <w:pPr>
+              <w:jc w:val="both"/>
+            </w:pPr>
+          </w:p>
+        </w:tc>
+        <w:tc>
+          <w:tcPr>
+            <w:tcW w:w="1560" w:type="dxa"/>
+            <w:shd w:val="clear" w:color="auto" w:fill="F2F2F2" w:themeFill="background1" w:themeFillShade="F2"/>
+            <w:vAlign w:val="center"/>
+          </w:tcPr>
+          <w:p>
+            <w:pPr>
+              <w:jc w:val="both"/>
+            </w:pPr>
+            <w:r>
+              <w:t>Tutti</w:t>
+            </w:r>
+          </w:p>
+        </w:tc>
+      </w:tr>
+      <w:tr>
+        <w:tc>
+          <w:tcPr>
+            <w:tcW w:w="4678" w:type="dxa"/>
+            <w:shd w:val="clear" w:color="auto" w:fill="BFBFBF" w:themeFill="background1" w:themeFillShade="BF"/>
+            <w:vAlign w:val="center"/>
+          </w:tcPr>
+          <w:p>
+            <w:pPr>
+              <w:jc w:val="both"/>
+            </w:pPr>
+            <w:r>
+              <w:t>Accettazione/rifiuto richieste amicizia</w:t>
+            </w:r>
+          </w:p>
+        </w:tc>
+        <w:tc>
+          <w:tcPr>
+            <w:tcW w:w="992" w:type="dxa"/>
+            <w:shd w:val="clear" w:color="auto" w:fill="BFBFBF" w:themeFill="background1" w:themeFillShade="BF"/>
+            <w:vAlign w:val="center"/>
+          </w:tcPr>
+          <w:p>
+            <w:pPr>
+              <w:jc w:val="both"/>
+            </w:pPr>
+          </w:p>
+        </w:tc>
+        <w:tc>
+          <w:tcPr>
+            <w:tcW w:w="993" w:type="dxa"/>
+            <w:shd w:val="clear" w:color="auto" w:fill="BFBFBF" w:themeFill="background1" w:themeFillShade="BF"/>
+            <w:vAlign w:val="center"/>
+          </w:tcPr>
+          <w:p>
+            <w:pPr>
+              <w:jc w:val="both"/>
+            </w:pPr>
+            <w:r>
+              <w:t>3 giorni</w:t>
+            </w:r>
+          </w:p>
+        </w:tc>
+        <w:tc>
+          <w:tcPr>
+            <w:tcW w:w="992" w:type="dxa"/>
+            <w:shd w:val="clear" w:color="auto" w:fill="BFBFBF" w:themeFill="background1" w:themeFillShade="BF"/>
+            <w:vAlign w:val="center"/>
+          </w:tcPr>
+          <w:p>
+            <w:pPr>
+              <w:jc w:val="both"/>
+            </w:pPr>
+          </w:p>
+        </w:tc>
+        <w:tc>
+          <w:tcPr>
+            <w:tcW w:w="992" w:type="dxa"/>
+            <w:shd w:val="clear" w:color="auto" w:fill="BFBFBF" w:themeFill="background1" w:themeFillShade="BF"/>
+            <w:vAlign w:val="center"/>
+          </w:tcPr>
+          <w:p>
+            <w:pPr>
+              <w:jc w:val="both"/>
+            </w:pPr>
+          </w:p>
+        </w:tc>
+        <w:tc>
+          <w:tcPr>
+            <w:tcW w:w="1560" w:type="dxa"/>
+            <w:shd w:val="clear" w:color="auto" w:fill="BFBFBF" w:themeFill="background1" w:themeFillShade="BF"/>
+            <w:vAlign w:val="center"/>
+          </w:tcPr>
+          <w:p>
+            <w:pPr>
+              <w:jc w:val="both"/>
+            </w:pPr>
+            <w:proofErr w:type="spellStart"/>
+            <w:r>
+              <w:t>Lebedev</w:t>
+            </w:r>
+            <w:proofErr w:type="spellEnd"/>
+            <w:r>
+              <w:t xml:space="preserve">, </w:t>
+            </w:r>
+            <w:proofErr w:type="spellStart"/>
+            <w:r>
+              <w:t>Pernpruner</w:t>
+            </w:r>
+            <w:proofErr w:type="spellEnd"/>
+          </w:p>
+        </w:tc>
+      </w:tr>
+      <w:tr>
+        <w:trPr>
+          <w:cnfStyle w:val="000000100000"/>
+        </w:trPr>
+        <w:tc>
+          <w:tcPr>
+            <w:tcW w:w="4678" w:type="dxa"/>
+            <w:shd w:val="clear" w:color="auto" w:fill="F2F2F2" w:themeFill="background1" w:themeFillShade="F2"/>
+            <w:vAlign w:val="center"/>
+          </w:tcPr>
+          <w:p>
+            <w:pPr>
+              <w:jc w:val="both"/>
+            </w:pPr>
+            <w:r>
+              <w:t>Cancellazione amicizie</w:t>
+            </w:r>
+          </w:p>
+        </w:tc>
+        <w:tc>
+          <w:tcPr>
+            <w:tcW w:w="992" w:type="dxa"/>
+            <w:shd w:val="clear" w:color="auto" w:fill="F2F2F2" w:themeFill="background1" w:themeFillShade="F2"/>
+            <w:vAlign w:val="center"/>
+          </w:tcPr>
+          <w:p>
+            <w:pPr>
+              <w:jc w:val="both"/>
+            </w:pPr>
+          </w:p>
+        </w:tc>
+        <w:tc>
+          <w:tcPr>
+            <w:tcW w:w="993" w:type="dxa"/>
+            <w:shd w:val="clear" w:color="auto" w:fill="F2F2F2" w:themeFill="background1" w:themeFillShade="F2"/>
+            <w:vAlign w:val="center"/>
+          </w:tcPr>
+          <w:p>
+            <w:pPr>
+              <w:jc w:val="both"/>
+            </w:pPr>
+            <w:r>
+              <w:t>2 giorni</w:t>
+            </w:r>
+          </w:p>
+        </w:tc>
+        <w:tc>
+          <w:tcPr>
+            <w:tcW w:w="992" w:type="dxa"/>
+            <w:shd w:val="clear" w:color="auto" w:fill="F2F2F2" w:themeFill="background1" w:themeFillShade="F2"/>
+            <w:vAlign w:val="center"/>
+          </w:tcPr>
+          <w:p>
+            <w:pPr>
+              <w:jc w:val="both"/>
+            </w:pPr>
+          </w:p>
+        </w:tc>
+        <w:tc>
+          <w:tcPr>
+            <w:tcW w:w="992" w:type="dxa"/>
+            <w:shd w:val="clear" w:color="auto" w:fill="F2F2F2" w:themeFill="background1" w:themeFillShade="F2"/>
+            <w:vAlign w:val="center"/>
+          </w:tcPr>
+          <w:p>
+            <w:pPr>
+              <w:jc w:val="both"/>
+            </w:pPr>
+          </w:p>
+        </w:tc>
+        <w:tc>
+          <w:tcPr>
+            <w:tcW w:w="1560" w:type="dxa"/>
+            <w:shd w:val="clear" w:color="auto" w:fill="F2F2F2" w:themeFill="background1" w:themeFillShade="F2"/>
+            <w:vAlign w:val="center"/>
+          </w:tcPr>
+          <w:p>
+            <w:pPr>
+              <w:jc w:val="both"/>
+            </w:pPr>
+            <w:proofErr w:type="spellStart"/>
+            <w:r>
+              <w:t>Lebedev</w:t>
+            </w:r>
+            <w:proofErr w:type="spellEnd"/>
+            <w:r>
+              <w:t>, Rocco</w:t>
+            </w:r>
+          </w:p>
+        </w:tc>
+      </w:tr>
+      <w:tr>
+        <w:tc>
+          <w:tcPr>
+            <w:tcW w:w="4678" w:type="dxa"/>
+            <w:shd w:val="clear" w:color="auto" w:fill="BFBFBF" w:themeFill="background1" w:themeFillShade="BF"/>
+            <w:vAlign w:val="center"/>
+          </w:tcPr>
+          <w:p>
+            <w:pPr>
+              <w:jc w:val="both"/>
+            </w:pPr>
+            <w:r>
+              <w:t>Visualizzazione post amici</w:t>
+            </w:r>
+          </w:p>
+        </w:tc>
+        <w:tc>
+          <w:tcPr>
+            <w:tcW w:w="992" w:type="dxa"/>
+            <w:shd w:val="clear" w:color="auto" w:fill="BFBFBF" w:themeFill="background1" w:themeFillShade="BF"/>
+            <w:vAlign w:val="center"/>
+          </w:tcPr>
+          <w:p>
+            <w:pPr>
+              <w:jc w:val="both"/>
+            </w:pPr>
+          </w:p>
+        </w:tc>
+        <w:tc>
+          <w:tcPr>
+            <w:tcW w:w="993" w:type="dxa"/>
+            <w:shd w:val="clear" w:color="auto" w:fill="BFBFBF" w:themeFill="background1" w:themeFillShade="BF"/>
+            <w:vAlign w:val="center"/>
+          </w:tcPr>
+          <w:p>
+            <w:pPr>
+              <w:jc w:val="both"/>
+            </w:pPr>
+            <w:r>
+              <w:t>5 giorni</w:t>
+            </w:r>
+          </w:p>
+        </w:tc>
+        <w:tc>
+          <w:tcPr>
+            <w:tcW w:w="992" w:type="dxa"/>
+            <w:shd w:val="clear" w:color="auto" w:fill="BFBFBF" w:themeFill="background1" w:themeFillShade="BF"/>
+            <w:vAlign w:val="center"/>
+          </w:tcPr>
+          <w:p>
+            <w:pPr>
+              <w:jc w:val="both"/>
+            </w:pPr>
+          </w:p>
+        </w:tc>
+        <w:tc>
+          <w:tcPr>
+            <w:tcW w:w="992" w:type="dxa"/>
+            <w:shd w:val="clear" w:color="auto" w:fill="BFBFBF" w:themeFill="background1" w:themeFillShade="BF"/>
+            <w:vAlign w:val="center"/>
+          </w:tcPr>
+          <w:p>
+            <w:pPr>
+              <w:jc w:val="both"/>
+            </w:pPr>
+          </w:p>
+        </w:tc>
+        <w:tc>
+          <w:tcPr>
+            <w:tcW w:w="1560" w:type="dxa"/>
+            <w:shd w:val="clear" w:color="auto" w:fill="BFBFBF" w:themeFill="background1" w:themeFillShade="BF"/>
+            <w:vAlign w:val="center"/>
+          </w:tcPr>
+          <w:p>
+            <w:pPr>
+              <w:jc w:val="both"/>
+            </w:pPr>
+            <w:r>
+              <w:t>Tutti</w:t>
+            </w:r>
+          </w:p>
+        </w:tc>
+      </w:tr>
+      <w:tr>
+        <w:trPr>
+          <w:cnfStyle w:val="000000100000"/>
+        </w:trPr>
+        <w:tc>
+          <w:tcPr>
+            <w:tcW w:w="4678" w:type="dxa"/>
+            <w:shd w:val="clear" w:color="auto" w:fill="F2F2F2" w:themeFill="background1" w:themeFillShade="F2"/>
+            <w:vAlign w:val="center"/>
+          </w:tcPr>
+          <w:p>
+            <w:pPr>
+              <w:jc w:val="both"/>
+            </w:pPr>
+            <w:r>
+              <w:t>Visualizzazione bacheca amici</w:t>
+            </w:r>
+          </w:p>
+        </w:tc>
+        <w:tc>
+          <w:tcPr>
+            <w:tcW w:w="992" w:type="dxa"/>
+            <w:shd w:val="clear" w:color="auto" w:fill="F2F2F2" w:themeFill="background1" w:themeFillShade="F2"/>
+            <w:vAlign w:val="center"/>
+          </w:tcPr>
+          <w:p>
+            <w:pPr>
+              <w:jc w:val="both"/>
+            </w:pPr>
+          </w:p>
+        </w:tc>
+        <w:tc>
+          <w:tcPr>
+            <w:tcW w:w="993" w:type="dxa"/>
+            <w:shd w:val="clear" w:color="auto" w:fill="F2F2F2" w:themeFill="background1" w:themeFillShade="F2"/>
+            <w:vAlign w:val="center"/>
+          </w:tcPr>
+          <w:p>
+            <w:pPr>
+              <w:jc w:val="both"/>
+            </w:pPr>
+            <w:r>
+              <w:t>3 giorni</w:t>
+            </w:r>
+          </w:p>
+        </w:tc>
+        <w:tc>
+          <w:tcPr>
+            <w:tcW w:w="992" w:type="dxa"/>
+            <w:shd w:val="clear" w:color="auto" w:fill="F2F2F2" w:themeFill="background1" w:themeFillShade="F2"/>
+            <w:vAlign w:val="center"/>
+          </w:tcPr>
+          <w:p>
+            <w:pPr>
+              <w:jc w:val="both"/>
+            </w:pPr>
+          </w:p>
+        </w:tc>
+        <w:tc>
+          <w:tcPr>
+            <w:tcW w:w="992" w:type="dxa"/>
+            <w:shd w:val="clear" w:color="auto" w:fill="F2F2F2" w:themeFill="background1" w:themeFillShade="F2"/>
+            <w:vAlign w:val="center"/>
+          </w:tcPr>
+          <w:p>
+            <w:pPr>
+              <w:jc w:val="both"/>
+            </w:pPr>
+          </w:p>
+        </w:tc>
+        <w:tc>
+          <w:tcPr>
+            <w:tcW w:w="1560" w:type="dxa"/>
+            <w:shd w:val="clear" w:color="auto" w:fill="F2F2F2" w:themeFill="background1" w:themeFillShade="F2"/>
+            <w:vAlign w:val="center"/>
+          </w:tcPr>
+          <w:p>
+            <w:pPr>
+              <w:jc w:val="both"/>
+            </w:pPr>
+            <w:r>
+              <w:t>Rocco</w:t>
+            </w:r>
+          </w:p>
+        </w:tc>
+      </w:tr>
+      <w:tr>
+        <w:tc>
+          <w:tcPr>
+            <w:tcW w:w="4678" w:type="dxa"/>
+            <w:shd w:val="clear" w:color="auto" w:fill="BFBFBF" w:themeFill="background1" w:themeFillShade="BF"/>
+            <w:vAlign w:val="center"/>
+          </w:tcPr>
+          <w:p>
+            <w:pPr>
+              <w:jc w:val="both"/>
+            </w:pPr>
+            <w:r>
+              <w:t>Visualizzazione informazioni amici</w:t>
+            </w:r>
+          </w:p>
+        </w:tc>
+        <w:tc>
+          <w:tcPr>
+            <w:tcW w:w="992" w:type="dxa"/>
+            <w:shd w:val="clear" w:color="auto" w:fill="BFBFBF" w:themeFill="background1" w:themeFillShade="BF"/>
+            <w:vAlign w:val="center"/>
+          </w:tcPr>
+          <w:p>
+            <w:pPr>
+              <w:jc w:val="both"/>
+            </w:pPr>
+          </w:p>
+        </w:tc>
+        <w:tc>
+          <w:tcPr>
+            <w:tcW w:w="993" w:type="dxa"/>
+            <w:shd w:val="clear" w:color="auto" w:fill="BFBFBF" w:themeFill="background1" w:themeFillShade="BF"/>
+            <w:vAlign w:val="center"/>
+          </w:tcPr>
+          <w:p>
+            <w:pPr>
+              <w:jc w:val="both"/>
+            </w:pPr>
+            <w:r>
+              <w:t>2 giorni</w:t>
+            </w:r>
+          </w:p>
+        </w:tc>
+        <w:tc>
+          <w:tcPr>
+            <w:tcW w:w="992" w:type="dxa"/>
+            <w:shd w:val="clear" w:color="auto" w:fill="BFBFBF" w:themeFill="background1" w:themeFillShade="BF"/>
+            <w:vAlign w:val="center"/>
+          </w:tcPr>
+          <w:p>
+            <w:pPr>
+              <w:jc w:val="both"/>
+            </w:pPr>
+          </w:p>
+        </w:tc>
+        <w:tc>
+          <w:tcPr>
+            <w:tcW w:w="992" w:type="dxa"/>
+            <w:shd w:val="clear" w:color="auto" w:fill="BFBFBF" w:themeFill="background1" w:themeFillShade="BF"/>
+            <w:vAlign w:val="center"/>
+          </w:tcPr>
+          <w:p>
+            <w:pPr>
+              <w:jc w:val="both"/>
+            </w:pPr>
+          </w:p>
+        </w:tc>
+        <w:tc>
+          <w:tcPr>
+            <w:tcW w:w="1560" w:type="dxa"/>
+            <w:shd w:val="clear" w:color="auto" w:fill="BFBFBF" w:themeFill="background1" w:themeFillShade="BF"/>
+            <w:vAlign w:val="center"/>
+          </w:tcPr>
+          <w:p>
+            <w:pPr>
+              <w:jc w:val="both"/>
+            </w:pPr>
+            <w:proofErr w:type="spellStart"/>
+            <w:r>
+              <w:t>Pernpruner</w:t>
+            </w:r>
+            <w:proofErr w:type="spellEnd"/>
+          </w:p>
+        </w:tc>
+      </w:tr>
+      <w:tr>
+        <w:trPr>
+          <w:cnfStyle w:val="000000100000"/>
+        </w:trPr>
+        <w:tc>
+          <w:tcPr>
+            <w:tcW w:w="4678" w:type="dxa"/>
+            <w:shd w:val="clear" w:color="auto" w:fill="F2F2F2" w:themeFill="background1" w:themeFillShade="F2"/>
+            <w:vAlign w:val="center"/>
+          </w:tcPr>
+          <w:p>
+            <w:pPr>
+              <w:jc w:val="both"/>
+            </w:pPr>
+            <w:r>
+              <w:t>Seconda aggregazione codice</w:t>
+            </w:r>
+          </w:p>
+        </w:tc>
+        <w:tc>
+          <w:tcPr>
+            <w:tcW w:w="992" w:type="dxa"/>
+            <w:shd w:val="clear" w:color="auto" w:fill="F2F2F2" w:themeFill="background1" w:themeFillShade="F2"/>
+            <w:vAlign w:val="center"/>
+          </w:tcPr>
+          <w:p>
+            <w:pPr>
+              <w:jc w:val="both"/>
+            </w:pPr>
+          </w:p>
+        </w:tc>
+        <w:tc>
+          <w:tcPr>
+            <w:tcW w:w="993" w:type="dxa"/>
+            <w:shd w:val="clear" w:color="auto" w:fill="F2F2F2" w:themeFill="background1" w:themeFillShade="F2"/>
+            <w:vAlign w:val="center"/>
+          </w:tcPr>
+          <w:p>
+            <w:pPr>
+              <w:jc w:val="both"/>
+            </w:pPr>
+            <w:r>
+              <w:t>5 giorni</w:t>
+            </w:r>
+          </w:p>
+        </w:tc>
+        <w:tc>
+          <w:tcPr>
+            <w:tcW w:w="992" w:type="dxa"/>
+            <w:shd w:val="clear" w:color="auto" w:fill="F2F2F2" w:themeFill="background1" w:themeFillShade="F2"/>
+            <w:vAlign w:val="center"/>
+          </w:tcPr>
+          <w:p>
+            <w:pPr>
+              <w:jc w:val="both"/>
+            </w:pPr>
+          </w:p>
+        </w:tc>
+        <w:tc>
+          <w:tcPr>
+            <w:tcW w:w="992" w:type="dxa"/>
+            <w:shd w:val="clear" w:color="auto" w:fill="F2F2F2" w:themeFill="background1" w:themeFillShade="F2"/>
+            <w:vAlign w:val="center"/>
+          </w:tcPr>
+          <w:p>
+            <w:pPr>
+              <w:jc w:val="both"/>
+            </w:pPr>
+          </w:p>
+        </w:tc>
+        <w:tc>
+          <w:tcPr>
+            <w:tcW w:w="1560" w:type="dxa"/>
+            <w:shd w:val="clear" w:color="auto" w:fill="F2F2F2" w:themeFill="background1" w:themeFillShade="F2"/>
+            <w:vAlign w:val="center"/>
+          </w:tcPr>
+          <w:p>
+            <w:pPr>
+              <w:jc w:val="both"/>
+            </w:pPr>
+            <w:r>
+              <w:t>Tutti</w:t>
+            </w:r>
+          </w:p>
+        </w:tc>
+      </w:tr>
+      <w:tr>
+        <w:trPr>
+          <w:trHeight w:val="370"/>
+        </w:trPr>
+        <w:tc>
+          <w:tcPr>
+            <w:tcW w:w="10207" w:type="dxa"/>
+            <w:gridSpan w:val="6"/>
+            <w:shd w:val="clear" w:color="auto" w:fill="BFBFBF" w:themeFill="background1" w:themeFillShade="BF"/>
+            <w:vAlign w:val="center"/>
+          </w:tcPr>
+          <w:p>
+            <w:pPr>
+              <w:jc w:val="center"/>
+              <w:rPr>
+                <w:b/>
+                <w:u w:val="single"/>
+              </w:rPr>
+            </w:pPr>
+            <w:proofErr w:type="spellStart"/>
+            <w:r>
+              <w:rPr>
+                <w:b/>
+                <w:u w:val="single"/>
+              </w:rPr>
+              <w:t>Testing</w:t>
+            </w:r>
+            <w:proofErr w:type="spellEnd"/>
+          </w:p>
+        </w:tc>
+      </w:tr>
+      <w:tr>
+        <w:trPr>
+          <w:cnfStyle w:val="000000100000"/>
+        </w:trPr>
+        <w:tc>
+          <w:tcPr>
+            <w:tcW w:w="4678" w:type="dxa"/>
+            <w:shd w:val="clear" w:color="auto" w:fill="F2F2F2" w:themeFill="background1" w:themeFillShade="F2"/>
+            <w:vAlign w:val="center"/>
+          </w:tcPr>
+          <w:p>
+            <w:pPr>
+              <w:jc w:val="both"/>
+            </w:pPr>
+            <w:r>
+              <w:t>Test fine progetto</w:t>
+            </w:r>
+          </w:p>
+        </w:tc>
+        <w:tc>
+          <w:tcPr>
+            <w:tcW w:w="992" w:type="dxa"/>
+            <w:shd w:val="clear" w:color="auto" w:fill="F2F2F2" w:themeFill="background1" w:themeFillShade="F2"/>
+            <w:vAlign w:val="center"/>
+          </w:tcPr>
+          <w:p>
+            <w:pPr>
+              <w:jc w:val="both"/>
+            </w:pPr>
+          </w:p>
+        </w:tc>
+        <w:tc>
+          <w:tcPr>
+            <w:tcW w:w="993" w:type="dxa"/>
+            <w:shd w:val="clear" w:color="auto" w:fill="F2F2F2" w:themeFill="background1" w:themeFillShade="F2"/>
+            <w:vAlign w:val="center"/>
+          </w:tcPr>
+          <w:p>
+            <w:pPr>
+              <w:jc w:val="both"/>
+            </w:pPr>
+            <w:r>
+              <w:t>2 giorni</w:t>
+            </w:r>
+          </w:p>
+        </w:tc>
+        <w:tc>
+          <w:tcPr>
+            <w:tcW w:w="992" w:type="dxa"/>
+            <w:shd w:val="clear" w:color="auto" w:fill="F2F2F2" w:themeFill="background1" w:themeFillShade="F2"/>
+            <w:vAlign w:val="center"/>
+          </w:tcPr>
+          <w:p>
+            <w:pPr>
+              <w:jc w:val="both"/>
+            </w:pPr>
+          </w:p>
+        </w:tc>
+        <w:tc>
+          <w:tcPr>
+            <w:tcW w:w="992" w:type="dxa"/>
+            <w:shd w:val="clear" w:color="auto" w:fill="F2F2F2" w:themeFill="background1" w:themeFillShade="F2"/>
+            <w:vAlign w:val="center"/>
+          </w:tcPr>
+          <w:p>
+            <w:pPr>
+              <w:jc w:val="both"/>
+            </w:pPr>
+          </w:p>
+        </w:tc>
+        <w:tc>
+          <w:tcPr>
+            <w:tcW w:w="1560" w:type="dxa"/>
+            <w:shd w:val="clear" w:color="auto" w:fill="F2F2F2" w:themeFill="background1" w:themeFillShade="F2"/>
+            <w:vAlign w:val="center"/>
+          </w:tcPr>
+          <w:p>
+            <w:pPr>
+              <w:jc w:val="both"/>
+            </w:pPr>
+            <w:r>
+              <w:t>Tutti</w:t>
             </w:r>
           </w:p>
         </w:tc>
@@ -4115,22 +6862,22 @@
       <w:pPr>
         <w:pStyle w:val="Titolo2"/>
       </w:pPr>
-      <w:bookmarkStart w:id="10" w:name="_Toc405233272"/>
+      <w:bookmarkStart w:id="11" w:name="_Toc405304679"/>
       <w:r>
         <w:t>Casi d’uso</w:t>
       </w:r>
-      <w:bookmarkEnd w:id="10"/>
+      <w:bookmarkEnd w:id="11"/>
     </w:p>
     <w:p>
       <w:pPr>
         <w:pStyle w:val="Titolo3"/>
         <w:spacing w:before="0"/>
       </w:pPr>
-      <w:bookmarkStart w:id="11" w:name="_Toc405233273"/>
+      <w:bookmarkStart w:id="12" w:name="_Toc405304680"/>
       <w:r>
         <w:t>Diagramma UML</w:t>
       </w:r>
-      <w:bookmarkEnd w:id="11"/>
+      <w:bookmarkEnd w:id="12"/>
     </w:p>
     <w:p>
       <w:r>
@@ -4156,7 +6903,7 @@
                     </pic:cNvPicPr>
                   </pic:nvPicPr>
                   <pic:blipFill>
-                    <a:blip r:embed="rId9" cstate="print"/>
+                    <a:blip r:embed="rId10" cstate="print"/>
                     <a:srcRect/>
                     <a:stretch>
                       <a:fillRect/>
@@ -4189,11 +6936,11 @@
       <w:pPr>
         <w:pStyle w:val="Titolo3"/>
       </w:pPr>
-      <w:bookmarkStart w:id="12" w:name="_Toc405233274"/>
+      <w:bookmarkStart w:id="13" w:name="_Toc405304681"/>
       <w:r>
         <w:t>Descrizione testuale</w:t>
       </w:r>
-      <w:bookmarkEnd w:id="12"/>
+      <w:bookmarkEnd w:id="13"/>
     </w:p>
     <w:p>
       <w:pPr>
@@ -4246,6 +6993,7 @@
         <w:jc w:val="both"/>
       </w:pPr>
       <w:r>
+        <w:lastRenderedPageBreak/>
         <w:t>L’utente seleziona la funzione “Registrati”</w:t>
       </w:r>
     </w:p>
@@ -4415,7 +7163,6 @@
         <w:jc w:val="both"/>
       </w:pPr>
       <w:r>
-        <w:lastRenderedPageBreak/>
         <w:t>L’utente conferma quanto immesso</w:t>
       </w:r>
     </w:p>
@@ -4966,6 +7713,7 @@
         <w:rPr>
           <w:rFonts w:ascii="Calibri" w:eastAsia="Calibri" w:hAnsi="Calibri" w:cs="Calibri"/>
         </w:rPr>
+        <w:lastRenderedPageBreak/>
         <w:t>All’utente viene presentato un menù di scelta, seleziona “Cancella amicizia” (tasto 3)</w:t>
       </w:r>
     </w:p>
@@ -5155,7 +7903,6 @@
         <w:jc w:val="both"/>
       </w:pPr>
       <w:r>
-        <w:lastRenderedPageBreak/>
         <w:t>Il sistema mostra all’utente l’elenco dei post dei propri amici</w:t>
       </w:r>
     </w:p>
@@ -5702,6 +8449,7 @@
         <w:jc w:val="both"/>
       </w:pPr>
       <w:r>
+        <w:lastRenderedPageBreak/>
         <w:t>Il sistema mostra all’utente l’elenco dei propri post pubblicati</w:t>
       </w:r>
     </w:p>
@@ -5855,7 +8603,6 @@
         <w:jc w:val="both"/>
       </w:pPr>
       <w:r>
-        <w:lastRenderedPageBreak/>
         <w:t>Il sistema mostra la schermata iniziale</w:t>
       </w:r>
     </w:p>
@@ -6336,11 +9083,11 @@
       <w:pPr>
         <w:pStyle w:val="Titolo2"/>
       </w:pPr>
-      <w:bookmarkStart w:id="13" w:name="_Toc405233275"/>
+      <w:bookmarkStart w:id="14" w:name="_Toc405304682"/>
       <w:r>
         <w:t>Schermate di interazione</w:t>
       </w:r>
-      <w:bookmarkEnd w:id="13"/>
+      <w:bookmarkEnd w:id="14"/>
     </w:p>
     <w:p>
       <w:pPr>
@@ -6384,6 +9131,7 @@
         <w:jc w:val="both"/>
       </w:pPr>
       <w:r>
+        <w:lastRenderedPageBreak/>
         <w:t>Seleziona cosa vuoi fare:</w:t>
       </w:r>
     </w:p>
@@ -6542,7 +9290,6 @@
         <w:jc w:val="both"/>
       </w:pPr>
       <w:r>
-        <w:lastRenderedPageBreak/>
         <w:t>premi 0 per annullare e tornare alla schermata di accesso. ___</w:t>
       </w:r>
     </w:p>
@@ -7234,8 +9981,8 @@
         <w:ind w:left="708"/>
         <w:jc w:val="both"/>
       </w:pPr>
-      <w:bookmarkStart w:id="14" w:name="_GoBack"/>
-      <w:bookmarkEnd w:id="14"/>
+      <w:bookmarkStart w:id="15" w:name="_GoBack"/>
+      <w:bookmarkEnd w:id="15"/>
       <w:r>
         <w:t>per tornare alla schermata iniziale premi 0. ___</w:t>
       </w:r>
@@ -7281,6 +10028,7 @@
         <w:rPr>
           <w:rFonts w:ascii="Calibri" w:eastAsia="Calibri" w:hAnsi="Calibri" w:cs="Calibri"/>
         </w:rPr>
+        <w:lastRenderedPageBreak/>
         <w:t>Amicizie in attesa di risposta:</w:t>
       </w:r>
     </w:p>
@@ -7457,7 +10205,6 @@
         <w:rPr>
           <w:rFonts w:ascii="Calibri" w:eastAsia="Calibri" w:hAnsi="Calibri" w:cs="Calibri"/>
         </w:rPr>
-        <w:lastRenderedPageBreak/>
         <w:tab/>
         <w:t>#1 [Nome cognome]</w:t>
       </w:r>
@@ -8056,6 +10803,7 @@
         <w:rPr>
           <w:rFonts w:ascii="Calibri" w:eastAsia="Calibri" w:hAnsi="Calibri" w:cs="Calibri"/>
         </w:rPr>
+        <w:lastRenderedPageBreak/>
         <w:t>per tornare alla schermata iniziale premi 0. ___</w:t>
       </w:r>
     </w:p>
@@ -8260,7 +11008,6 @@
         <w:rPr>
           <w:rFonts w:ascii="Calibri" w:eastAsia="Calibri" w:hAnsi="Calibri" w:cs="Calibri"/>
         </w:rPr>
-        <w:lastRenderedPageBreak/>
         <w:t>per tornare alla schermata iniziale premi 0. ___</w:t>
       </w:r>
     </w:p>
@@ -8823,6 +11570,7 @@
         <w:rPr>
           <w:rFonts w:ascii="Calibri" w:eastAsia="Calibri" w:hAnsi="Calibri" w:cs="Calibri"/>
         </w:rPr>
+        <w:lastRenderedPageBreak/>
         <w:t>per visualizzare il suo profilo premi 2,</w:t>
       </w:r>
     </w:p>
@@ -9002,7 +11750,6 @@
         <w:rPr>
           <w:rFonts w:ascii="Calibri" w:eastAsia="Calibri" w:hAnsi="Calibri" w:cs="Calibri"/>
         </w:rPr>
-        <w:lastRenderedPageBreak/>
         <w:t>[Commenti]</w:t>
       </w:r>
     </w:p>
@@ -9354,23 +12101,23 @@
       <w:pPr>
         <w:pStyle w:val="Titolo2"/>
       </w:pPr>
-      <w:bookmarkStart w:id="15" w:name="_Toc405233276"/>
+      <w:bookmarkStart w:id="16" w:name="_Toc405304683"/>
       <w:r>
         <w:lastRenderedPageBreak/>
         <w:t>Diagramma ad oggetti</w:t>
       </w:r>
-      <w:bookmarkEnd w:id="15"/>
+      <w:bookmarkEnd w:id="16"/>
     </w:p>
     <w:p>
       <w:pPr>
         <w:pStyle w:val="Titolo3"/>
         <w:spacing w:before="0"/>
       </w:pPr>
-      <w:bookmarkStart w:id="16" w:name="_Toc405233277"/>
+      <w:bookmarkStart w:id="17" w:name="_Toc405304684"/>
       <w:r>
         <w:t>Diagramma UML</w:t>
       </w:r>
-      <w:bookmarkEnd w:id="16"/>
+      <w:bookmarkEnd w:id="17"/>
     </w:p>
     <w:p>
       <w:pPr>
@@ -9410,7 +12157,7 @@
                     </pic:cNvPicPr>
                   </pic:nvPicPr>
                   <pic:blipFill>
-                    <a:blip r:embed="rId10" cstate="print"/>
+                    <a:blip r:embed="rId11" cstate="print"/>
                     <a:stretch>
                       <a:fillRect/>
                     </a:stretch>
@@ -9442,11 +12189,11 @@
       <w:pPr>
         <w:pStyle w:val="Titolo3"/>
       </w:pPr>
-      <w:bookmarkStart w:id="17" w:name="_Toc405233278"/>
+      <w:bookmarkStart w:id="18" w:name="_Toc405304685"/>
       <w:r>
         <w:t>Descrizione testuale</w:t>
       </w:r>
-      <w:bookmarkEnd w:id="17"/>
+      <w:bookmarkEnd w:id="18"/>
     </w:p>
     <w:p>
       <w:pPr>
@@ -9694,7 +12441,7 @@
       </w:r>
     </w:p>
     <w:sectPr>
-      <w:footerReference w:type="default" r:id="rId11"/>
+      <w:footerReference w:type="default" r:id="rId12"/>
       <w:pgSz w:w="11906" w:h="16838"/>
       <w:pgMar w:top="1417" w:right="1134" w:bottom="1134" w:left="1134" w:header="708" w:footer="427" w:gutter="0"/>
       <w:cols w:space="708"/>
@@ -9754,7 +12501,7 @@
             <w:rPr>
               <w:noProof/>
             </w:rPr>
-            <w:t>13</w:t>
+            <w:t>6</w:t>
           </w:r>
         </w:fldSimple>
         <w:r>
@@ -9765,7 +12512,7 @@
             <w:rPr>
               <w:noProof/>
             </w:rPr>
-            <w:t>13</w:t>
+            <w:t>14</w:t>
           </w:r>
         </w:fldSimple>
       </w:p>
@@ -11429,7 +14176,6 @@
   <w:style w:type="character" w:default="1" w:styleId="Carpredefinitoparagrafo">
     <w:name w:val="Default Paragraph Font"/>
     <w:uiPriority w:val="1"/>
-    <w:semiHidden/>
     <w:unhideWhenUsed/>
   </w:style>
   <w:style w:type="table" w:default="1" w:styleId="Tabellanormale">
@@ -11644,8 +14390,8 @@
       <w:ind w:left="220"/>
     </w:pPr>
   </w:style>
-  <w:style w:type="table" w:customStyle="1" w:styleId="Grigliamedia3">
-    <w:name w:val="Medium Grid 3"/>
+  <w:style w:type="table" w:customStyle="1" w:styleId="Grigliamedia31">
+    <w:name w:val="Griglia media 31"/>
     <w:basedOn w:val="Tabellanormale"/>
     <w:uiPriority w:val="69"/>
     <w:rsid w:val="00CF7741"/>
@@ -11811,343 +14557,33 @@
       <w:ind w:left="440"/>
     </w:pPr>
   </w:style>
-</w:styles>
-</file>
-
-<file path=word/glossary/document.xml><?xml version="1.0" encoding="utf-8"?>
-<w:glossaryDocument xmlns:ve="http://schemas.openxmlformats.org/markup-compatibility/2006" xmlns:o="urn:schemas-microsoft-com:office:office" xmlns:r="http://schemas.openxmlformats.org/officeDocument/2006/relationships" xmlns:m="http://schemas.openxmlformats.org/officeDocument/2006/math" xmlns:v="urn:schemas-microsoft-com:vml" xmlns:wp="http://schemas.openxmlformats.org/drawingml/2006/wordprocessingDrawing" xmlns:w10="urn:schemas-microsoft-com:office:word" xmlns:w="http://schemas.openxmlformats.org/wordprocessingml/2006/main" xmlns:wne="http://schemas.microsoft.com/office/word/2006/wordml">
-  <w:docParts/>
-</w:glossaryDocument>
-</file>
-
-<file path=word/glossary/fontTable.xml><?xml version="1.0" encoding="utf-8"?>
-<w:fonts xmlns:r="http://schemas.openxmlformats.org/officeDocument/2006/relationships" xmlns:w="http://schemas.openxmlformats.org/wordprocessingml/2006/main">
-  <w:font w:name="Symbol">
-    <w:panose1 w:val="05050102010706020507"/>
-    <w:charset w:val="02"/>
-    <w:family w:val="roman"/>
-    <w:pitch w:val="variable"/>
-    <w:sig w:usb0="00000000" w:usb1="10000000" w:usb2="00000000" w:usb3="00000000" w:csb0="80000000" w:csb1="00000000"/>
-  </w:font>
-  <w:font w:name="Times New Roman">
-    <w:panose1 w:val="02020603050405020304"/>
-    <w:charset w:val="00"/>
-    <w:family w:val="roman"/>
-    <w:pitch w:val="variable"/>
-    <w:sig w:usb0="E0002AFF" w:usb1="C0007841" w:usb2="00000009" w:usb3="00000000" w:csb0="000001FF" w:csb1="00000000"/>
-  </w:font>
-  <w:font w:name="Courier New">
-    <w:panose1 w:val="02070309020205020404"/>
-    <w:charset w:val="00"/>
-    <w:family w:val="modern"/>
-    <w:pitch w:val="fixed"/>
-    <w:sig w:usb0="E0002AFF" w:usb1="C0007843" w:usb2="00000009" w:usb3="00000000" w:csb0="000001FF" w:csb1="00000000"/>
-  </w:font>
-  <w:font w:name="Wingdings">
-    <w:panose1 w:val="05000000000000000000"/>
-    <w:charset w:val="02"/>
-    <w:family w:val="auto"/>
-    <w:pitch w:val="variable"/>
-    <w:sig w:usb0="00000000" w:usb1="10000000" w:usb2="00000000" w:usb3="00000000" w:csb0="80000000" w:csb1="00000000"/>
-  </w:font>
-  <w:font w:name="Calibri">
-    <w:panose1 w:val="020F0502020204030204"/>
-    <w:charset w:val="00"/>
-    <w:family w:val="swiss"/>
-    <w:pitch w:val="variable"/>
-    <w:sig w:usb0="E00002FF" w:usb1="4000ACFF" w:usb2="00000001" w:usb3="00000000" w:csb0="0000019F" w:csb1="00000000"/>
-  </w:font>
-  <w:font w:name="Calibri Light">
-    <w:panose1 w:val="020F0302020204030204"/>
-    <w:charset w:val="00"/>
-    <w:family w:val="swiss"/>
-    <w:pitch w:val="variable"/>
-    <w:sig w:usb0="A00002EF" w:usb1="4000207B" w:usb2="00000000" w:usb3="00000000" w:csb0="0000019F" w:csb1="00000000"/>
-  </w:font>
-  <w:font w:name="Tahoma">
-    <w:panose1 w:val="020B0604030504040204"/>
-    <w:charset w:val="00"/>
-    <w:family w:val="swiss"/>
-    <w:pitch w:val="variable"/>
-    <w:sig w:usb0="E1002EFF" w:usb1="C000605B" w:usb2="00000029" w:usb3="00000000" w:csb0="000101FF" w:csb1="00000000"/>
-  </w:font>
-  <w:font w:name="Cambria">
-    <w:panose1 w:val="02040503050406030204"/>
-    <w:charset w:val="00"/>
-    <w:family w:val="roman"/>
-    <w:pitch w:val="variable"/>
-    <w:sig w:usb0="E00002FF" w:usb1="400004FF" w:usb2="00000000" w:usb3="00000000" w:csb0="0000019F" w:csb1="00000000"/>
-  </w:font>
-</w:fonts>
-</file>
-
-<file path=word/glossary/settings.xml><?xml version="1.0" encoding="utf-8"?>
-<w:settings xmlns:o="urn:schemas-microsoft-com:office:office" xmlns:r="http://schemas.openxmlformats.org/officeDocument/2006/relationships" xmlns:m="http://schemas.openxmlformats.org/officeDocument/2006/math" xmlns:v="urn:schemas-microsoft-com:vml" xmlns:w10="urn:schemas-microsoft-com:office:word" xmlns:w="http://schemas.openxmlformats.org/wordprocessingml/2006/main" xmlns:sl="http://schemas.openxmlformats.org/schemaLibrary/2006/main">
-  <w:view w:val="normal"/>
-  <w:defaultTabStop w:val="708"/>
-  <w:hyphenationZone w:val="283"/>
-  <w:characterSpacingControl w:val="doNotCompress"/>
-  <w:compat>
-    <w:useFELayout/>
-  </w:compat>
-  <w:rsids>
-    <w:rsidRoot w:val="00451B38"/>
-    <w:rsid w:val="00451B38"/>
-    <w:rsid w:val="007E45D8"/>
-    <w:rsid w:val="008627EF"/>
-  </w:rsids>
-  <m:mathPr>
-    <m:mathFont m:val="Cambria Math"/>
-    <m:brkBin m:val="before"/>
-    <m:brkBinSub m:val="--"/>
-    <m:smallFrac m:val="off"/>
-    <m:dispDef/>
-    <m:lMargin m:val="0"/>
-    <m:rMargin m:val="0"/>
-    <m:defJc m:val="centerGroup"/>
-    <m:wrapIndent m:val="1440"/>
-    <m:intLim m:val="subSup"/>
-    <m:naryLim m:val="undOvr"/>
-  </m:mathPr>
-  <w:themeFontLang w:val="it-IT"/>
-  <w:clrSchemeMapping w:bg1="light1" w:t1="dark1" w:bg2="light2" w:t2="dark2" w:accent1="accent1" w:accent2="accent2" w:accent3="accent3" w:accent4="accent4" w:accent5="accent5" w:accent6="accent6" w:hyperlink="hyperlink" w:followedHyperlink="followedHyperlink"/>
-  <w:decimalSymbol w:val=","/>
-  <w:listSeparator w:val=";"/>
-</w:settings>
-</file>
-
-<file path=word/glossary/styles.xml><?xml version="1.0" encoding="utf-8"?>
-<w:styles xmlns:r="http://schemas.openxmlformats.org/officeDocument/2006/relationships" xmlns:w="http://schemas.openxmlformats.org/wordprocessingml/2006/main">
-  <w:docDefaults>
-    <w:rPrDefault>
-      <w:rPr>
-        <w:rFonts w:asciiTheme="minorHAnsi" w:eastAsiaTheme="minorEastAsia" w:hAnsiTheme="minorHAnsi" w:cstheme="minorBidi"/>
-        <w:sz w:val="22"/>
-        <w:szCs w:val="22"/>
-        <w:lang w:val="it-IT" w:eastAsia="it-IT" w:bidi="ar-SA"/>
-      </w:rPr>
-    </w:rPrDefault>
-    <w:pPrDefault>
-      <w:pPr>
-        <w:spacing w:after="200" w:line="276" w:lineRule="auto"/>
-      </w:pPr>
-    </w:pPrDefault>
-  </w:docDefaults>
-  <w:latentStyles w:defLockedState="0" w:defUIPriority="99" w:defSemiHidden="1" w:defUnhideWhenUsed="1" w:defQFormat="0" w:count="267">
-    <w:lsdException w:name="Normal" w:semiHidden="0" w:uiPriority="0" w:unhideWhenUsed="0" w:qFormat="1"/>
-    <w:lsdException w:name="heading 1" w:semiHidden="0" w:uiPriority="9" w:unhideWhenUsed="0" w:qFormat="1"/>
-    <w:lsdException w:name="heading 2" w:uiPriority="9" w:qFormat="1"/>
-    <w:lsdException w:name="heading 3" w:uiPriority="9" w:qFormat="1"/>
-    <w:lsdException w:name="heading 4" w:uiPriority="9" w:qFormat="1"/>
-    <w:lsdException w:name="heading 5" w:uiPriority="9" w:qFormat="1"/>
-    <w:lsdException w:name="heading 6" w:uiPriority="9" w:qFormat="1"/>
-    <w:lsdException w:name="heading 7" w:uiPriority="9" w:qFormat="1"/>
-    <w:lsdException w:name="heading 8" w:uiPriority="9" w:qFormat="1"/>
-    <w:lsdException w:name="heading 9" w:uiPriority="9" w:qFormat="1"/>
-    <w:lsdException w:name="toc 1" w:uiPriority="39"/>
-    <w:lsdException w:name="toc 2" w:uiPriority="39"/>
-    <w:lsdException w:name="toc 3" w:uiPriority="39"/>
-    <w:lsdException w:name="toc 4" w:uiPriority="39"/>
-    <w:lsdException w:name="toc 5" w:uiPriority="39"/>
-    <w:lsdException w:name="toc 6" w:uiPriority="39"/>
-    <w:lsdException w:name="toc 7" w:uiPriority="39"/>
-    <w:lsdException w:name="toc 8" w:uiPriority="39"/>
-    <w:lsdException w:name="toc 9" w:uiPriority="39"/>
-    <w:lsdException w:name="caption" w:uiPriority="35" w:qFormat="1"/>
-    <w:lsdException w:name="Title" w:semiHidden="0" w:uiPriority="10" w:unhideWhenUsed="0" w:qFormat="1"/>
-    <w:lsdException w:name="Default Paragraph Font" w:uiPriority="1"/>
-    <w:lsdException w:name="Subtitle" w:semiHidden="0" w:uiPriority="11" w:unhideWhenUsed="0" w:qFormat="1"/>
-    <w:lsdException w:name="Strong" w:semiHidden="0" w:uiPriority="22" w:unhideWhenUsed="0" w:qFormat="1"/>
-    <w:lsdException w:name="Emphasis" w:semiHidden="0" w:uiPriority="20" w:unhideWhenUsed="0" w:qFormat="1"/>
-    <w:lsdException w:name="Table Grid" w:semiHidden="0" w:uiPriority="59" w:unhideWhenUsed="0"/>
-    <w:lsdException w:name="Placeholder Text" w:unhideWhenUsed="0"/>
-    <w:lsdException w:name="No Spacing" w:semiHidden="0" w:uiPriority="1" w:unhideWhenUsed="0" w:qFormat="1"/>
-    <w:lsdException w:name="Light Shading" w:semiHidden="0" w:uiPriority="60" w:unhideWhenUsed="0"/>
-    <w:lsdException w:name="Light List" w:semiHidden="0" w:uiPriority="61" w:unhideWhenUsed="0"/>
-    <w:lsdException w:name="Light Grid" w:semiHidden="0" w:uiPriority="62" w:unhideWhenUsed="0"/>
-    <w:lsdException w:name="Medium Shading 1" w:semiHidden="0" w:uiPriority="63" w:unhideWhenUsed="0"/>
-    <w:lsdException w:name="Medium Shading 2" w:semiHidden="0" w:uiPriority="64" w:unhideWhenUsed="0"/>
-    <w:lsdException w:name="Medium List 1" w:semiHidden="0" w:uiPriority="65" w:unhideWhenUsed="0"/>
-    <w:lsdException w:name="Medium List 2" w:semiHidden="0" w:uiPriority="66" w:unhideWhenUsed="0"/>
-    <w:lsdException w:name="Medium Grid 1" w:semiHidden="0" w:uiPriority="67" w:unhideWhenUsed="0"/>
-    <w:lsdException w:name="Medium Grid 2" w:semiHidden="0" w:uiPriority="68" w:unhideWhenUsed="0"/>
-    <w:lsdException w:name="Medium Grid 3" w:semiHidden="0" w:uiPriority="69" w:unhideWhenUsed="0"/>
-    <w:lsdException w:name="Dark List" w:semiHidden="0" w:uiPriority="70" w:unhideWhenUsed="0"/>
-    <w:lsdException w:name="Colorful Shading" w:semiHidden="0" w:uiPriority="71" w:unhideWhenUsed="0"/>
-    <w:lsdException w:name="Colorful List" w:semiHidden="0" w:uiPriority="72" w:unhideWhenUsed="0"/>
-    <w:lsdException w:name="Colorful Grid" w:semiHidden="0" w:uiPriority="73" w:unhideWhenUsed="0"/>
-    <w:lsdException w:name="Light Shading Accent 1" w:semiHidden="0" w:uiPriority="60" w:unhideWhenUsed="0"/>
-    <w:lsdException w:name="Light List Accent 1" w:semiHidden="0" w:uiPriority="61" w:unhideWhenUsed="0"/>
-    <w:lsdException w:name="Light Grid Accent 1" w:semiHidden="0" w:uiPriority="62" w:unhideWhenUsed="0"/>
-    <w:lsdException w:name="Medium Shading 1 Accent 1" w:semiHidden="0" w:uiPriority="63" w:unhideWhenUsed="0"/>
-    <w:lsdException w:name="Medium Shading 2 Accent 1" w:semiHidden="0" w:uiPriority="64" w:unhideWhenUsed="0"/>
-    <w:lsdException w:name="Medium List 1 Accent 1" w:semiHidden="0" w:uiPriority="65" w:unhideWhenUsed="0"/>
-    <w:lsdException w:name="Revision" w:unhideWhenUsed="0"/>
-    <w:lsdException w:name="List Paragraph" w:semiHidden="0" w:uiPriority="34" w:unhideWhenUsed="0" w:qFormat="1"/>
-    <w:lsdException w:name="Quote" w:semiHidden="0" w:uiPriority="29" w:unhideWhenUsed="0" w:qFormat="1"/>
-    <w:lsdException w:name="Intense Quote" w:semiHidden="0" w:uiPriority="30" w:unhideWhenUsed="0" w:qFormat="1"/>
-    <w:lsdException w:name="Medium List 2 Accent 1" w:semiHidden="0" w:uiPriority="66" w:unhideWhenUsed="0"/>
-    <w:lsdException w:name="Medium Grid 1 Accent 1" w:semiHidden="0" w:uiPriority="67" w:unhideWhenUsed="0"/>
-    <w:lsdException w:name="Medium Grid 2 Accent 1" w:semiHidden="0" w:uiPriority="68" w:unhideWhenUsed="0"/>
-    <w:lsdException w:name="Medium Grid 3 Accent 1" w:semiHidden="0" w:uiPriority="69" w:unhideWhenUsed="0"/>
-    <w:lsdException w:name="Dark List Accent 1" w:semiHidden="0" w:uiPriority="70" w:unhideWhenUsed="0"/>
-    <w:lsdException w:name="Colorful Shading Accent 1" w:semiHidden="0" w:uiPriority="71" w:unhideWhenUsed="0"/>
-    <w:lsdException w:name="Colorful List Accent 1" w:semiHidden="0" w:uiPriority="72" w:unhideWhenUsed="0"/>
-    <w:lsdException w:name="Colorful Grid Accent 1" w:semiHidden="0" w:uiPriority="73" w:unhideWhenUsed="0"/>
-    <w:lsdException w:name="Light Shading Accent 2" w:semiHidden="0" w:uiPriority="60" w:unhideWhenUsed="0"/>
-    <w:lsdException w:name="Light List Accent 2" w:semiHidden="0" w:uiPriority="61" w:unhideWhenUsed="0"/>
-    <w:lsdException w:name="Light Grid Accent 2" w:semiHidden="0" w:uiPriority="62" w:unhideWhenUsed="0"/>
-    <w:lsdException w:name="Medium Shading 1 Accent 2" w:semiHidden="0" w:uiPriority="63" w:unhideWhenUsed="0"/>
-    <w:lsdException w:name="Medium Shading 2 Accent 2" w:semiHidden="0" w:uiPriority="64" w:unhideWhenUsed="0"/>
-    <w:lsdException w:name="Medium List 1 Accent 2" w:semiHidden="0" w:uiPriority="65" w:unhideWhenUsed="0"/>
-    <w:lsdException w:name="Medium List 2 Accent 2" w:semiHidden="0" w:uiPriority="66" w:unhideWhenUsed="0"/>
-    <w:lsdException w:name="Medium Grid 1 Accent 2" w:semiHidden="0" w:uiPriority="67" w:unhideWhenUsed="0"/>
-    <w:lsdException w:name="Medium Grid 2 Accent 2" w:semiHidden="0" w:uiPriority="68" w:unhideWhenUsed="0"/>
-    <w:lsdException w:name="Medium Grid 3 Accent 2" w:semiHidden="0" w:uiPriority="69" w:unhideWhenUsed="0"/>
-    <w:lsdException w:name="Dark List Accent 2" w:semiHidden="0" w:uiPriority="70" w:unhideWhenUsed="0"/>
-    <w:lsdException w:name="Colorful Shading Accent 2" w:semiHidden="0" w:uiPriority="71" w:unhideWhenUsed="0"/>
-    <w:lsdException w:name="Colorful List Accent 2" w:semiHidden="0" w:uiPriority="72" w:unhideWhenUsed="0"/>
-    <w:lsdException w:name="Colorful Grid Accent 2" w:semiHidden="0" w:uiPriority="73" w:unhideWhenUsed="0"/>
-    <w:lsdException w:name="Light Shading Accent 3" w:semiHidden="0" w:uiPriority="60" w:unhideWhenUsed="0"/>
-    <w:lsdException w:name="Light List Accent 3" w:semiHidden="0" w:uiPriority="61" w:unhideWhenUsed="0"/>
-    <w:lsdException w:name="Light Grid Accent 3" w:semiHidden="0" w:uiPriority="62" w:unhideWhenUsed="0"/>
-    <w:lsdException w:name="Medium Shading 1 Accent 3" w:semiHidden="0" w:uiPriority="63" w:unhideWhenUsed="0"/>
-    <w:lsdException w:name="Medium Shading 2 Accent 3" w:semiHidden="0" w:uiPriority="64" w:unhideWhenUsed="0"/>
-    <w:lsdException w:name="Medium List 1 Accent 3" w:semiHidden="0" w:uiPriority="65" w:unhideWhenUsed="0"/>
-    <w:lsdException w:name="Medium List 2 Accent 3" w:semiHidden="0" w:uiPriority="66" w:unhideWhenUsed="0"/>
-    <w:lsdException w:name="Medium Grid 1 Accent 3" w:semiHidden="0" w:uiPriority="67" w:unhideWhenUsed="0"/>
-    <w:lsdException w:name="Medium Grid 2 Accent 3" w:semiHidden="0" w:uiPriority="68" w:unhideWhenUsed="0"/>
-    <w:lsdException w:name="Medium Grid 3 Accent 3" w:semiHidden="0" w:uiPriority="69" w:unhideWhenUsed="0"/>
-    <w:lsdException w:name="Dark List Accent 3" w:semiHidden="0" w:uiPriority="70" w:unhideWhenUsed="0"/>
-    <w:lsdException w:name="Colorful Shading Accent 3" w:semiHidden="0" w:uiPriority="71" w:unhideWhenUsed="0"/>
-    <w:lsdException w:name="Colorful List Accent 3" w:semiHidden="0" w:uiPriority="72" w:unhideWhenUsed="0"/>
-    <w:lsdException w:name="Colorful Grid Accent 3" w:semiHidden="0" w:uiPriority="73" w:unhideWhenUsed="0"/>
-    <w:lsdException w:name="Light Shading Accent 4" w:semiHidden="0" w:uiPriority="60" w:unhideWhenUsed="0"/>
-    <w:lsdException w:name="Light List Accent 4" w:semiHidden="0" w:uiPriority="61" w:unhideWhenUsed="0"/>
-    <w:lsdException w:name="Light Grid Accent 4" w:semiHidden="0" w:uiPriority="62" w:unhideWhenUsed="0"/>
-    <w:lsdException w:name="Medium Shading 1 Accent 4" w:semiHidden="0" w:uiPriority="63" w:unhideWhenUsed="0"/>
-    <w:lsdException w:name="Medium Shading 2 Accent 4" w:semiHidden="0" w:uiPriority="64" w:unhideWhenUsed="0"/>
-    <w:lsdException w:name="Medium List 1 Accent 4" w:semiHidden="0" w:uiPriority="65" w:unhideWhenUsed="0"/>
-    <w:lsdException w:name="Medium List 2 Accent 4" w:semiHidden="0" w:uiPriority="66" w:unhideWhenUsed="0"/>
-    <w:lsdException w:name="Medium Grid 1 Accent 4" w:semiHidden="0" w:uiPriority="67" w:unhideWhenUsed="0"/>
-    <w:lsdException w:name="Medium Grid 2 Accent 4" w:semiHidden="0" w:uiPriority="68" w:unhideWhenUsed="0"/>
-    <w:lsdException w:name="Medium Grid 3 Accent 4" w:semiHidden="0" w:uiPriority="69" w:unhideWhenUsed="0"/>
-    <w:lsdException w:name="Dark List Accent 4" w:semiHidden="0" w:uiPriority="70" w:unhideWhenUsed="0"/>
-    <w:lsdException w:name="Colorful Shading Accent 4" w:semiHidden="0" w:uiPriority="71" w:unhideWhenUsed="0"/>
-    <w:lsdException w:name="Colorful List Accent 4" w:semiHidden="0" w:uiPriority="72" w:unhideWhenUsed="0"/>
-    <w:lsdException w:name="Colorful Grid Accent 4" w:semiHidden="0" w:uiPriority="73" w:unhideWhenUsed="0"/>
-    <w:lsdException w:name="Light Shading Accent 5" w:semiHidden="0" w:uiPriority="60" w:unhideWhenUsed="0"/>
-    <w:lsdException w:name="Light List Accent 5" w:semiHidden="0" w:uiPriority="61" w:unhideWhenUsed="0"/>
-    <w:lsdException w:name="Light Grid Accent 5" w:semiHidden="0" w:uiPriority="62" w:unhideWhenUsed="0"/>
-    <w:lsdException w:name="Medium Shading 1 Accent 5" w:semiHidden="0" w:uiPriority="63" w:unhideWhenUsed="0"/>
-    <w:lsdException w:name="Medium Shading 2 Accent 5" w:semiHidden="0" w:uiPriority="64" w:unhideWhenUsed="0"/>
-    <w:lsdException w:name="Medium List 1 Accent 5" w:semiHidden="0" w:uiPriority="65" w:unhideWhenUsed="0"/>
-    <w:lsdException w:name="Medium List 2 Accent 5" w:semiHidden="0" w:uiPriority="66" w:unhideWhenUsed="0"/>
-    <w:lsdException w:name="Medium Grid 1 Accent 5" w:semiHidden="0" w:uiPriority="67" w:unhideWhenUsed="0"/>
-    <w:lsdException w:name="Medium Grid 2 Accent 5" w:semiHidden="0" w:uiPriority="68" w:unhideWhenUsed="0"/>
-    <w:lsdException w:name="Medium Grid 3 Accent 5" w:semiHidden="0" w:uiPriority="69" w:unhideWhenUsed="0"/>
-    <w:lsdException w:name="Dark List Accent 5" w:semiHidden="0" w:uiPriority="70" w:unhideWhenUsed="0"/>
-    <w:lsdException w:name="Colorful Shading Accent 5" w:semiHidden="0" w:uiPriority="71" w:unhideWhenUsed="0"/>
-    <w:lsdException w:name="Colorful List Accent 5" w:semiHidden="0" w:uiPriority="72" w:unhideWhenUsed="0"/>
-    <w:lsdException w:name="Colorful Grid Accent 5" w:semiHidden="0" w:uiPriority="73" w:unhideWhenUsed="0"/>
-    <w:lsdException w:name="Light Shading Accent 6" w:semiHidden="0" w:uiPriority="60" w:unhideWhenUsed="0"/>
-    <w:lsdException w:name="Light List Accent 6" w:semiHidden="0" w:uiPriority="61" w:unhideWhenUsed="0"/>
-    <w:lsdException w:name="Light Grid Accent 6" w:semiHidden="0" w:uiPriority="62" w:unhideWhenUsed="0"/>
-    <w:lsdException w:name="Medium Shading 1 Accent 6" w:semiHidden="0" w:uiPriority="63" w:unhideWhenUsed="0"/>
-    <w:lsdException w:name="Medium Shading 2 Accent 6" w:semiHidden="0" w:uiPriority="64" w:unhideWhenUsed="0"/>
-    <w:lsdException w:name="Medium List 1 Accent 6" w:semiHidden="0" w:uiPriority="65" w:unhideWhenUsed="0"/>
-    <w:lsdException w:name="Medium List 2 Accent 6" w:semiHidden="0" w:uiPriority="66" w:unhideWhenUsed="0"/>
-    <w:lsdException w:name="Medium Grid 1 Accent 6" w:semiHidden="0" w:uiPriority="67" w:unhideWhenUsed="0"/>
-    <w:lsdException w:name="Medium Grid 2 Accent 6" w:semiHidden="0" w:uiPriority="68" w:unhideWhenUsed="0"/>
-    <w:lsdException w:name="Medium Grid 3 Accent 6" w:semiHidden="0" w:uiPriority="69" w:unhideWhenUsed="0"/>
-    <w:lsdException w:name="Dark List Accent 6" w:semiHidden="0" w:uiPriority="70" w:unhideWhenUsed="0"/>
-    <w:lsdException w:name="Colorful Shading Accent 6" w:semiHidden="0" w:uiPriority="71" w:unhideWhenUsed="0"/>
-    <w:lsdException w:name="Colorful List Accent 6" w:semiHidden="0" w:uiPriority="72" w:unhideWhenUsed="0"/>
-    <w:lsdException w:name="Colorful Grid Accent 6" w:semiHidden="0" w:uiPriority="73" w:unhideWhenUsed="0"/>
-    <w:lsdException w:name="Subtle Emphasis" w:semiHidden="0" w:uiPriority="19" w:unhideWhenUsed="0" w:qFormat="1"/>
-    <w:lsdException w:name="Intense Emphasis" w:semiHidden="0" w:uiPriority="21" w:unhideWhenUsed="0" w:qFormat="1"/>
-    <w:lsdException w:name="Subtle Reference" w:semiHidden="0" w:uiPriority="31" w:unhideWhenUsed="0" w:qFormat="1"/>
-    <w:lsdException w:name="Intense Reference" w:semiHidden="0" w:uiPriority="32" w:unhideWhenUsed="0" w:qFormat="1"/>
-    <w:lsdException w:name="Book Title" w:semiHidden="0" w:uiPriority="33" w:unhideWhenUsed="0" w:qFormat="1"/>
-    <w:lsdException w:name="Bibliography" w:uiPriority="37"/>
-    <w:lsdException w:name="TOC Heading" w:uiPriority="39" w:qFormat="1"/>
-  </w:latentStyles>
-  <w:style w:type="paragraph" w:default="1" w:styleId="Normale">
-    <w:name w:val="Normal"/>
+  <w:style w:type="paragraph" w:styleId="Citazione">
+    <w:name w:val="Quote"/>
+    <w:basedOn w:val="Normale"/>
+    <w:next w:val="Normale"/>
+    <w:link w:val="CitazioneCarattere"/>
+    <w:uiPriority w:val="29"/>
     <w:qFormat/>
-    <w:rsid w:val="008627EF"/>
+    <w:rsid w:val="001F0B07"/>
+    <w:rPr>
+      <w:i/>
+      <w:iCs/>
+      <w:color w:val="000000" w:themeColor="text1"/>
+    </w:rPr>
   </w:style>
-  <w:style w:type="character" w:default="1" w:styleId="Carpredefinitoparagrafo">
-    <w:name w:val="Default Paragraph Font"/>
-    <w:uiPriority w:val="1"/>
-    <w:semiHidden/>
-    <w:unhideWhenUsed/>
-  </w:style>
-  <w:style w:type="table" w:default="1" w:styleId="Tabellanormale">
-    <w:name w:val="Normal Table"/>
-    <w:uiPriority w:val="99"/>
-    <w:semiHidden/>
-    <w:unhideWhenUsed/>
-    <w:qFormat/>
-    <w:tblPr>
-      <w:tblInd w:w="0" w:type="dxa"/>
-      <w:tblCellMar>
-        <w:top w:w="0" w:type="dxa"/>
-        <w:left w:w="108" w:type="dxa"/>
-        <w:bottom w:w="0" w:type="dxa"/>
-        <w:right w:w="108" w:type="dxa"/>
-      </w:tblCellMar>
-    </w:tblPr>
-  </w:style>
-  <w:style w:type="numbering" w:default="1" w:styleId="Nessunelenco">
-    <w:name w:val="No List"/>
-    <w:uiPriority w:val="99"/>
-    <w:semiHidden/>
-    <w:unhideWhenUsed/>
-  </w:style>
-  <w:style w:type="paragraph" w:customStyle="1" w:styleId="6E12D96FCB37440F8B1550CD72B34805">
-    <w:name w:val="6E12D96FCB37440F8B1550CD72B34805"/>
-    <w:rsid w:val="00451B38"/>
-  </w:style>
-  <w:style w:type="paragraph" w:customStyle="1" w:styleId="1B9BD61CA54B407DABAB922696C66CC6">
-    <w:name w:val="1B9BD61CA54B407DABAB922696C66CC6"/>
-    <w:rsid w:val="00451B38"/>
-  </w:style>
-  <w:style w:type="paragraph" w:customStyle="1" w:styleId="FCDE05D53C0D4EAEA8CA804ECE9EBA40">
-    <w:name w:val="FCDE05D53C0D4EAEA8CA804ECE9EBA40"/>
-    <w:rsid w:val="00451B38"/>
-  </w:style>
-  <w:style w:type="paragraph" w:customStyle="1" w:styleId="BD9B6ECB833A4B138BF17C7D2407DA2D">
-    <w:name w:val="BD9B6ECB833A4B138BF17C7D2407DA2D"/>
-    <w:rsid w:val="00451B38"/>
-  </w:style>
-  <w:style w:type="paragraph" w:customStyle="1" w:styleId="08807474E29A4023840ADBE5312FFC97">
-    <w:name w:val="08807474E29A4023840ADBE5312FFC97"/>
-    <w:rsid w:val="00451B38"/>
-  </w:style>
-  <w:style w:type="paragraph" w:customStyle="1" w:styleId="E6C5BF1F147F4BB785368553ADAEA0DE">
-    <w:name w:val="E6C5BF1F147F4BB785368553ADAEA0DE"/>
-    <w:rsid w:val="00451B38"/>
-  </w:style>
-  <w:style w:type="paragraph" w:customStyle="1" w:styleId="D1CBB3360A604908B6F46FC83EDA6AE1">
-    <w:name w:val="D1CBB3360A604908B6F46FC83EDA6AE1"/>
-    <w:rsid w:val="00451B38"/>
-  </w:style>
-  <w:style w:type="paragraph" w:customStyle="1" w:styleId="CA4DD733D32D467785816EFC73925D16">
-    <w:name w:val="CA4DD733D32D467785816EFC73925D16"/>
-    <w:rsid w:val="00451B38"/>
-  </w:style>
-  <w:style w:type="paragraph" w:customStyle="1" w:styleId="404BD3BE8EAD4C3FAD6D9D83ADEF1DFA">
-    <w:name w:val="404BD3BE8EAD4C3FAD6D9D83ADEF1DFA"/>
-    <w:rsid w:val="00451B38"/>
+  <w:style w:type="character" w:customStyle="1" w:styleId="CitazioneCarattere">
+    <w:name w:val="Citazione Carattere"/>
+    <w:basedOn w:val="Carpredefinitoparagrafo"/>
+    <w:link w:val="Citazione"/>
+    <w:uiPriority w:val="29"/>
+    <w:rsid w:val="001F0B07"/>
+    <w:rPr>
+      <w:i/>
+      <w:iCs/>
+      <w:color w:val="000000" w:themeColor="text1"/>
+    </w:rPr>
   </w:style>
 </w:styles>
-</file>
-
-<file path=word/glossary/webSettings.xml><?xml version="1.0" encoding="utf-8"?>
-<w:webSettings xmlns:r="http://schemas.openxmlformats.org/officeDocument/2006/relationships" xmlns:w="http://schemas.openxmlformats.org/wordprocessingml/2006/main">
-  <w:optimizeForBrowser/>
-</w:webSettings>
 </file>
 
 <file path=word/theme/theme1.xml><?xml version="1.0" encoding="utf-8"?>
@@ -12405,7 +14841,7 @@
   <a:extraClrSchemeLst/>
   <a:extLst>
     <a:ext uri="{05A4C25C-085E-4340-85A3-A5531E510DB2}">
-      <thm15:themeFamily xmlns:thm15="http://schemas.microsoft.com/office/thememl/2012/main" xmlns="" name="Office Theme" id="{62F939B6-93AF-4DB8-9C6B-D6C7DFDC589F}" vid="{4A3C46E8-61CC-4603-A589-7422A47A8E4A}"/>
+      <thm15:themeFamily xmlns="" xmlns:thm15="http://schemas.microsoft.com/office/thememl/2012/main" name="Office Theme" id="{62F939B6-93AF-4DB8-9C6B-D6C7DFDC589F}" vid="{4A3C46E8-61CC-4603-A589-7422A47A8E4A}"/>
     </a:ext>
   </a:extLst>
 </a:theme>
@@ -12416,7 +14852,7 @@
 </file>
 
 <file path=customXml/itemProps1.xml><?xml version="1.0" encoding="utf-8"?>
-<ds:datastoreItem xmlns:ds="http://schemas.openxmlformats.org/officeDocument/2006/customXml" ds:itemID="{EF85AD35-AFC6-4419-97D2-0534A5273B49}">
+<ds:datastoreItem xmlns:ds="http://schemas.openxmlformats.org/officeDocument/2006/customXml" ds:itemID="{992B305E-2475-42AB-9657-FDE9D20E3651}">
   <ds:schemaRefs>
     <ds:schemaRef ds:uri="http://schemas.openxmlformats.org/officeDocument/2006/bibliography"/>
   </ds:schemaRefs>

--- a/Documento di progettazione.docx
+++ b/Documento di progettazione.docx
@@ -1,6 +1,6 @@
 
 <file path=word/document.xml><?xml version="1.0" encoding="utf-8"?>
-<w:document xmlns:ve="http://schemas.openxmlformats.org/markup-compatibility/2006" xmlns:o="urn:schemas-microsoft-com:office:office" xmlns:r="http://schemas.openxmlformats.org/officeDocument/2006/relationships" xmlns:m="http://schemas.openxmlformats.org/officeDocument/2006/math" xmlns:v="urn:schemas-microsoft-com:vml" xmlns:wp="http://schemas.openxmlformats.org/drawingml/2006/wordprocessingDrawing" xmlns:w10="urn:schemas-microsoft-com:office:word" xmlns:w="http://schemas.openxmlformats.org/wordprocessingml/2006/main" xmlns:wne="http://schemas.microsoft.com/office/word/2006/wordml">
+<w:document xmlns:wpc="http://schemas.microsoft.com/office/word/2010/wordprocessingCanvas" xmlns:mc="http://schemas.openxmlformats.org/markup-compatibility/2006" xmlns:o="urn:schemas-microsoft-com:office:office" xmlns:r="http://schemas.openxmlformats.org/officeDocument/2006/relationships" xmlns:m="http://schemas.openxmlformats.org/officeDocument/2006/math" xmlns:v="urn:schemas-microsoft-com:vml" xmlns:wp14="http://schemas.microsoft.com/office/word/2010/wordprocessingDrawing" xmlns:wp="http://schemas.openxmlformats.org/drawingml/2006/wordprocessingDrawing" xmlns:w10="urn:schemas-microsoft-com:office:word" xmlns:w="http://schemas.openxmlformats.org/wordprocessingml/2006/main" xmlns:w14="http://schemas.microsoft.com/office/word/2010/wordml" xmlns:wpg="http://schemas.microsoft.com/office/word/2010/wordprocessingGroup" xmlns:wpi="http://schemas.microsoft.com/office/word/2010/wordprocessingInk" xmlns:wne="http://schemas.microsoft.com/office/word/2006/wordml" xmlns:wps="http://schemas.microsoft.com/office/word/2010/wordprocessingShape" mc:Ignorable="w14 wp14">
   <w:body>
     <w:sdt>
       <w:sdtPr>
@@ -25,7 +25,7 @@
           <w:tblPr>
             <w:tblW w:w="5000" w:type="pct"/>
             <w:jc w:val="center"/>
-            <w:tblLook w:val="04A0"/>
+            <w:tblLook w:val="04A0" w:firstRow="1" w:lastRow="0" w:firstColumn="1" w:lastColumn="0" w:noHBand="0" w:noVBand="1"/>
           </w:tblPr>
           <w:tblGrid>
             <w:gridCol w:w="9854"/>
@@ -161,7 +161,7 @@
                               </pic:cNvPicPr>
                             </pic:nvPicPr>
                             <pic:blipFill>
-                              <a:blip r:embed="rId8" cstate="print"/>
+                              <a:blip r:embed="rId9" cstate="print"/>
                               <a:srcRect b="32026"/>
                               <a:stretch>
                                 <a:fillRect/>
@@ -485,7 +485,7 @@
           <w:tblPr>
             <w:tblpPr w:leftFromText="187" w:rightFromText="187" w:horzAnchor="margin" w:tblpXSpec="center" w:tblpYSpec="bottom"/>
             <w:tblW w:w="5000" w:type="pct"/>
-            <w:tblLook w:val="04A0"/>
+            <w:tblLook w:val="04A0" w:firstRow="1" w:lastRow="0" w:firstColumn="1" w:lastColumn="0" w:noHBand="0" w:noVBand="1"/>
           </w:tblPr>
           <w:tblGrid>
             <w:gridCol w:w="9854"/>
@@ -577,7 +577,7 @@
           <w:r>
             <w:fldChar w:fldCharType="separate"/>
           </w:r>
-          <w:hyperlink w:anchor="_Toc405304669" w:history="1">
+          <w:hyperlink w:anchor="_Toc405382533" w:history="1">
             <w:r>
               <w:rPr>
                 <w:rStyle w:val="Collegamentoipertestuale"/>
@@ -604,7 +604,7 @@
                 <w:noProof/>
                 <w:webHidden/>
               </w:rPr>
-              <w:instrText xml:space="preserve"> PAGEREF _Toc405304669 \h </w:instrText>
+              <w:instrText xml:space="preserve"> PAGEREF _Toc405382533 \h </w:instrText>
             </w:r>
             <w:r>
               <w:rPr>
@@ -647,7 +647,7 @@
               <w:lang w:eastAsia="it-IT"/>
             </w:rPr>
           </w:pPr>
-          <w:hyperlink w:anchor="_Toc405304670" w:history="1">
+          <w:hyperlink w:anchor="_Toc405382534" w:history="1">
             <w:r>
               <w:rPr>
                 <w:rStyle w:val="Collegamentoipertestuale"/>
@@ -674,7 +674,7 @@
                 <w:noProof/>
                 <w:webHidden/>
               </w:rPr>
-              <w:instrText xml:space="preserve"> PAGEREF _Toc405304670 \h </w:instrText>
+              <w:instrText xml:space="preserve"> PAGEREF _Toc405382534 \h </w:instrText>
             </w:r>
             <w:r>
               <w:rPr>
@@ -717,7 +717,7 @@
               <w:lang w:eastAsia="it-IT"/>
             </w:rPr>
           </w:pPr>
-          <w:hyperlink w:anchor="_Toc405304671" w:history="1">
+          <w:hyperlink w:anchor="_Toc405382535" w:history="1">
             <w:r>
               <w:rPr>
                 <w:rStyle w:val="Collegamentoipertestuale"/>
@@ -744,7 +744,7 @@
                 <w:noProof/>
                 <w:webHidden/>
               </w:rPr>
-              <w:instrText xml:space="preserve"> PAGEREF _Toc405304671 \h </w:instrText>
+              <w:instrText xml:space="preserve"> PAGEREF _Toc405382535 \h </w:instrText>
             </w:r>
             <w:r>
               <w:rPr>
@@ -787,7 +787,7 @@
               <w:lang w:eastAsia="it-IT"/>
             </w:rPr>
           </w:pPr>
-          <w:hyperlink w:anchor="_Toc405304672" w:history="1">
+          <w:hyperlink w:anchor="_Toc405382536" w:history="1">
             <w:r>
               <w:rPr>
                 <w:rStyle w:val="Collegamentoipertestuale"/>
@@ -814,7 +814,7 @@
                 <w:noProof/>
                 <w:webHidden/>
               </w:rPr>
-              <w:instrText xml:space="preserve"> PAGEREF _Toc405304672 \h </w:instrText>
+              <w:instrText xml:space="preserve"> PAGEREF _Toc405382536 \h </w:instrText>
             </w:r>
             <w:r>
               <w:rPr>
@@ -857,7 +857,7 @@
               <w:lang w:eastAsia="it-IT"/>
             </w:rPr>
           </w:pPr>
-          <w:hyperlink w:anchor="_Toc405304673" w:history="1">
+          <w:hyperlink w:anchor="_Toc405382537" w:history="1">
             <w:r>
               <w:rPr>
                 <w:rStyle w:val="Collegamentoipertestuale"/>
@@ -884,7 +884,7 @@
                 <w:noProof/>
                 <w:webHidden/>
               </w:rPr>
-              <w:instrText xml:space="preserve"> PAGEREF _Toc405304673 \h </w:instrText>
+              <w:instrText xml:space="preserve"> PAGEREF _Toc405382537 \h </w:instrText>
             </w:r>
             <w:r>
               <w:rPr>
@@ -927,13 +927,13 @@
               <w:lang w:eastAsia="it-IT"/>
             </w:rPr>
           </w:pPr>
-          <w:hyperlink w:anchor="_Toc405304674" w:history="1">
+          <w:hyperlink w:anchor="_Toc405382538" w:history="1">
             <w:r>
               <w:rPr>
                 <w:rStyle w:val="Collegamentoipertestuale"/>
                 <w:noProof/>
               </w:rPr>
-              <w:t>Obiettivi</w:t>
+              <w:t>Requisiti</w:t>
             </w:r>
             <w:r>
               <w:rPr>
@@ -954,7 +954,7 @@
                 <w:noProof/>
                 <w:webHidden/>
               </w:rPr>
-              <w:instrText xml:space="preserve"> PAGEREF _Toc405304674 \h </w:instrText>
+              <w:instrText xml:space="preserve"> PAGEREF _Toc405382538 \h </w:instrText>
             </w:r>
             <w:r>
               <w:rPr>
@@ -997,13 +997,13 @@
               <w:lang w:eastAsia="it-IT"/>
             </w:rPr>
           </w:pPr>
-          <w:hyperlink w:anchor="_Toc405304675" w:history="1">
+          <w:hyperlink w:anchor="_Toc405382539" w:history="1">
             <w:r>
               <w:rPr>
                 <w:rStyle w:val="Collegamentoipertestuale"/>
                 <w:noProof/>
               </w:rPr>
-              <w:t>Premesse organizzative</w:t>
+              <w:t>Basi di dati</w:t>
             </w:r>
             <w:r>
               <w:rPr>
@@ -1024,7 +1024,7 @@
                 <w:noProof/>
                 <w:webHidden/>
               </w:rPr>
-              <w:instrText xml:space="preserve"> PAGEREF _Toc405304675 \h </w:instrText>
+              <w:instrText xml:space="preserve"> PAGEREF _Toc405382539 \h </w:instrText>
             </w:r>
             <w:r>
               <w:rPr>
@@ -1044,7 +1044,7 @@
                 <w:noProof/>
                 <w:webHidden/>
               </w:rPr>
-              <w:t>4</w:t>
+              <w:t>5</w:t>
             </w:r>
             <w:r>
               <w:rPr>
@@ -1067,13 +1067,13 @@
               <w:lang w:eastAsia="it-IT"/>
             </w:rPr>
           </w:pPr>
-          <w:hyperlink w:anchor="_Toc405304676" w:history="1">
+          <w:hyperlink w:anchor="_Toc405382540" w:history="1">
             <w:r>
               <w:rPr>
                 <w:rStyle w:val="Collegamentoipertestuale"/>
                 <w:noProof/>
               </w:rPr>
-              <w:t>Requisiti tecnici</w:t>
+              <w:t>Pianificazione delle attività</w:t>
             </w:r>
             <w:r>
               <w:rPr>
@@ -1094,7 +1094,7 @@
                 <w:noProof/>
                 <w:webHidden/>
               </w:rPr>
-              <w:instrText xml:space="preserve"> PAGEREF _Toc405304676 \h </w:instrText>
+              <w:instrText xml:space="preserve"> PAGEREF _Toc405382540 \h </w:instrText>
             </w:r>
             <w:r>
               <w:rPr>
@@ -1114,7 +1114,7 @@
                 <w:noProof/>
                 <w:webHidden/>
               </w:rPr>
-              <w:t>4</w:t>
+              <w:t>6</w:t>
             </w:r>
             <w:r>
               <w:rPr>
@@ -1137,13 +1137,13 @@
               <w:lang w:eastAsia="it-IT"/>
             </w:rPr>
           </w:pPr>
-          <w:hyperlink w:anchor="_Toc405304677" w:history="1">
+          <w:hyperlink w:anchor="_Toc405382541" w:history="1">
             <w:r>
               <w:rPr>
                 <w:rStyle w:val="Collegamentoipertestuale"/>
                 <w:noProof/>
               </w:rPr>
-              <w:t>Basi di dati</w:t>
+              <w:t>Casi d’uso</w:t>
             </w:r>
             <w:r>
               <w:rPr>
@@ -1164,7 +1164,7 @@
                 <w:noProof/>
                 <w:webHidden/>
               </w:rPr>
-              <w:instrText xml:space="preserve"> PAGEREF _Toc405304677 \h </w:instrText>
+              <w:instrText xml:space="preserve"> PAGEREF _Toc405382541 \h </w:instrText>
             </w:r>
             <w:r>
               <w:rPr>
@@ -1184,7 +1184,147 @@
                 <w:noProof/>
                 <w:webHidden/>
               </w:rPr>
-              <w:t>4</w:t>
+              <w:t>7</w:t>
+            </w:r>
+            <w:r>
+              <w:rPr>
+                <w:noProof/>
+                <w:webHidden/>
+              </w:rPr>
+              <w:fldChar w:fldCharType="end"/>
+            </w:r>
+          </w:hyperlink>
+        </w:p>
+        <w:p>
+          <w:pPr>
+            <w:pStyle w:val="Sommario3"/>
+            <w:tabs>
+              <w:tab w:val="right" w:leader="dot" w:pos="9628"/>
+            </w:tabs>
+            <w:rPr>
+              <w:rFonts w:eastAsiaTheme="minorEastAsia"/>
+              <w:noProof/>
+              <w:lang w:eastAsia="it-IT"/>
+            </w:rPr>
+          </w:pPr>
+          <w:hyperlink w:anchor="_Toc405382542" w:history="1">
+            <w:r>
+              <w:rPr>
+                <w:rStyle w:val="Collegamentoipertestuale"/>
+                <w:noProof/>
+              </w:rPr>
+              <w:t>Diagramma UML</w:t>
+            </w:r>
+            <w:r>
+              <w:rPr>
+                <w:noProof/>
+                <w:webHidden/>
+              </w:rPr>
+              <w:tab/>
+            </w:r>
+            <w:r>
+              <w:rPr>
+                <w:noProof/>
+                <w:webHidden/>
+              </w:rPr>
+              <w:fldChar w:fldCharType="begin"/>
+            </w:r>
+            <w:r>
+              <w:rPr>
+                <w:noProof/>
+                <w:webHidden/>
+              </w:rPr>
+              <w:instrText xml:space="preserve"> PAGEREF _Toc405382542 \h </w:instrText>
+            </w:r>
+            <w:r>
+              <w:rPr>
+                <w:noProof/>
+                <w:webHidden/>
+              </w:rPr>
+            </w:r>
+            <w:r>
+              <w:rPr>
+                <w:noProof/>
+                <w:webHidden/>
+              </w:rPr>
+              <w:fldChar w:fldCharType="separate"/>
+            </w:r>
+            <w:r>
+              <w:rPr>
+                <w:noProof/>
+                <w:webHidden/>
+              </w:rPr>
+              <w:t>7</w:t>
+            </w:r>
+            <w:r>
+              <w:rPr>
+                <w:noProof/>
+                <w:webHidden/>
+              </w:rPr>
+              <w:fldChar w:fldCharType="end"/>
+            </w:r>
+          </w:hyperlink>
+        </w:p>
+        <w:p>
+          <w:pPr>
+            <w:pStyle w:val="Sommario3"/>
+            <w:tabs>
+              <w:tab w:val="right" w:leader="dot" w:pos="9628"/>
+            </w:tabs>
+            <w:rPr>
+              <w:rFonts w:eastAsiaTheme="minorEastAsia"/>
+              <w:noProof/>
+              <w:lang w:eastAsia="it-IT"/>
+            </w:rPr>
+          </w:pPr>
+          <w:hyperlink w:anchor="_Toc405382543" w:history="1">
+            <w:r>
+              <w:rPr>
+                <w:rStyle w:val="Collegamentoipertestuale"/>
+                <w:noProof/>
+              </w:rPr>
+              <w:t>Descrizione testuale</w:t>
+            </w:r>
+            <w:r>
+              <w:rPr>
+                <w:noProof/>
+                <w:webHidden/>
+              </w:rPr>
+              <w:tab/>
+            </w:r>
+            <w:r>
+              <w:rPr>
+                <w:noProof/>
+                <w:webHidden/>
+              </w:rPr>
+              <w:fldChar w:fldCharType="begin"/>
+            </w:r>
+            <w:r>
+              <w:rPr>
+                <w:noProof/>
+                <w:webHidden/>
+              </w:rPr>
+              <w:instrText xml:space="preserve"> PAGEREF _Toc405382543 \h </w:instrText>
+            </w:r>
+            <w:r>
+              <w:rPr>
+                <w:noProof/>
+                <w:webHidden/>
+              </w:rPr>
+            </w:r>
+            <w:r>
+              <w:rPr>
+                <w:noProof/>
+                <w:webHidden/>
+              </w:rPr>
+              <w:fldChar w:fldCharType="separate"/>
+            </w:r>
+            <w:r>
+              <w:rPr>
+                <w:noProof/>
+                <w:webHidden/>
+              </w:rPr>
+              <w:t>7</w:t>
             </w:r>
             <w:r>
               <w:rPr>
@@ -1207,13 +1347,13 @@
               <w:lang w:eastAsia="it-IT"/>
             </w:rPr>
           </w:pPr>
-          <w:hyperlink w:anchor="_Toc405304678" w:history="1">
+          <w:hyperlink w:anchor="_Toc405382544" w:history="1">
             <w:r>
               <w:rPr>
                 <w:rStyle w:val="Collegamentoipertestuale"/>
                 <w:noProof/>
               </w:rPr>
-              <w:t>Pianificazione delle attività</w:t>
+              <w:t>Schermate di interazione</w:t>
             </w:r>
             <w:r>
               <w:rPr>
@@ -1234,7 +1374,7 @@
                 <w:noProof/>
                 <w:webHidden/>
               </w:rPr>
-              <w:instrText xml:space="preserve"> PAGEREF _Toc405304678 \h </w:instrText>
+              <w:instrText xml:space="preserve"> PAGEREF _Toc405382544 \h </w:instrText>
             </w:r>
             <w:r>
               <w:rPr>
@@ -1254,7 +1394,7 @@
                 <w:noProof/>
                 <w:webHidden/>
               </w:rPr>
-              <w:t>5</w:t>
+              <w:t>10</w:t>
             </w:r>
             <w:r>
               <w:rPr>
@@ -1277,13 +1417,13 @@
               <w:lang w:eastAsia="it-IT"/>
             </w:rPr>
           </w:pPr>
-          <w:hyperlink w:anchor="_Toc405304679" w:history="1">
+          <w:hyperlink w:anchor="_Toc405382545" w:history="1">
             <w:r>
               <w:rPr>
                 <w:rStyle w:val="Collegamentoipertestuale"/>
                 <w:noProof/>
               </w:rPr>
-              <w:t>Casi d’uso</w:t>
+              <w:t>Diagramma ad oggetti</w:t>
             </w:r>
             <w:r>
               <w:rPr>
@@ -1304,7 +1444,7 @@
                 <w:noProof/>
                 <w:webHidden/>
               </w:rPr>
-              <w:instrText xml:space="preserve"> PAGEREF _Toc405304679 \h </w:instrText>
+              <w:instrText xml:space="preserve"> PAGEREF _Toc405382545 \h </w:instrText>
             </w:r>
             <w:r>
               <w:rPr>
@@ -1324,7 +1464,7 @@
                 <w:noProof/>
                 <w:webHidden/>
               </w:rPr>
-              <w:t>6</w:t>
+              <w:t>14</w:t>
             </w:r>
             <w:r>
               <w:rPr>
@@ -1347,7 +1487,7 @@
               <w:lang w:eastAsia="it-IT"/>
             </w:rPr>
           </w:pPr>
-          <w:hyperlink w:anchor="_Toc405304680" w:history="1">
+          <w:hyperlink w:anchor="_Toc405382546" w:history="1">
             <w:r>
               <w:rPr>
                 <w:rStyle w:val="Collegamentoipertestuale"/>
@@ -1374,7 +1514,7 @@
                 <w:noProof/>
                 <w:webHidden/>
               </w:rPr>
-              <w:instrText xml:space="preserve"> PAGEREF _Toc405304680 \h </w:instrText>
+              <w:instrText xml:space="preserve"> PAGEREF _Toc405382546 \h </w:instrText>
             </w:r>
             <w:r>
               <w:rPr>
@@ -1394,7 +1534,7 @@
                 <w:noProof/>
                 <w:webHidden/>
               </w:rPr>
-              <w:t>6</w:t>
+              <w:t>14</w:t>
             </w:r>
             <w:r>
               <w:rPr>
@@ -1417,7 +1557,7 @@
               <w:lang w:eastAsia="it-IT"/>
             </w:rPr>
           </w:pPr>
-          <w:hyperlink w:anchor="_Toc405304681" w:history="1">
+          <w:hyperlink w:anchor="_Toc405382547" w:history="1">
             <w:r>
               <w:rPr>
                 <w:rStyle w:val="Collegamentoipertestuale"/>
@@ -1444,287 +1584,7 @@
                 <w:noProof/>
                 <w:webHidden/>
               </w:rPr>
-              <w:instrText xml:space="preserve"> PAGEREF _Toc405304681 \h </w:instrText>
-            </w:r>
-            <w:r>
-              <w:rPr>
-                <w:noProof/>
-                <w:webHidden/>
-              </w:rPr>
-            </w:r>
-            <w:r>
-              <w:rPr>
-                <w:noProof/>
-                <w:webHidden/>
-              </w:rPr>
-              <w:fldChar w:fldCharType="separate"/>
-            </w:r>
-            <w:r>
-              <w:rPr>
-                <w:noProof/>
-                <w:webHidden/>
-              </w:rPr>
-              <w:t>6</w:t>
-            </w:r>
-            <w:r>
-              <w:rPr>
-                <w:noProof/>
-                <w:webHidden/>
-              </w:rPr>
-              <w:fldChar w:fldCharType="end"/>
-            </w:r>
-          </w:hyperlink>
-        </w:p>
-        <w:p>
-          <w:pPr>
-            <w:pStyle w:val="Sommario2"/>
-            <w:tabs>
-              <w:tab w:val="right" w:leader="dot" w:pos="9628"/>
-            </w:tabs>
-            <w:rPr>
-              <w:rFonts w:eastAsiaTheme="minorEastAsia"/>
-              <w:noProof/>
-              <w:lang w:eastAsia="it-IT"/>
-            </w:rPr>
-          </w:pPr>
-          <w:hyperlink w:anchor="_Toc405304682" w:history="1">
-            <w:r>
-              <w:rPr>
-                <w:rStyle w:val="Collegamentoipertestuale"/>
-                <w:noProof/>
-              </w:rPr>
-              <w:t>Schermate di interazione</w:t>
-            </w:r>
-            <w:r>
-              <w:rPr>
-                <w:noProof/>
-                <w:webHidden/>
-              </w:rPr>
-              <w:tab/>
-            </w:r>
-            <w:r>
-              <w:rPr>
-                <w:noProof/>
-                <w:webHidden/>
-              </w:rPr>
-              <w:fldChar w:fldCharType="begin"/>
-            </w:r>
-            <w:r>
-              <w:rPr>
-                <w:noProof/>
-                <w:webHidden/>
-              </w:rPr>
-              <w:instrText xml:space="preserve"> PAGEREF _Toc405304682 \h </w:instrText>
-            </w:r>
-            <w:r>
-              <w:rPr>
-                <w:noProof/>
-                <w:webHidden/>
-              </w:rPr>
-            </w:r>
-            <w:r>
-              <w:rPr>
-                <w:noProof/>
-                <w:webHidden/>
-              </w:rPr>
-              <w:fldChar w:fldCharType="separate"/>
-            </w:r>
-            <w:r>
-              <w:rPr>
-                <w:noProof/>
-                <w:webHidden/>
-              </w:rPr>
-              <w:t>9</w:t>
-            </w:r>
-            <w:r>
-              <w:rPr>
-                <w:noProof/>
-                <w:webHidden/>
-              </w:rPr>
-              <w:fldChar w:fldCharType="end"/>
-            </w:r>
-          </w:hyperlink>
-        </w:p>
-        <w:p>
-          <w:pPr>
-            <w:pStyle w:val="Sommario2"/>
-            <w:tabs>
-              <w:tab w:val="right" w:leader="dot" w:pos="9628"/>
-            </w:tabs>
-            <w:rPr>
-              <w:rFonts w:eastAsiaTheme="minorEastAsia"/>
-              <w:noProof/>
-              <w:lang w:eastAsia="it-IT"/>
-            </w:rPr>
-          </w:pPr>
-          <w:hyperlink w:anchor="_Toc405304683" w:history="1">
-            <w:r>
-              <w:rPr>
-                <w:rStyle w:val="Collegamentoipertestuale"/>
-                <w:noProof/>
-              </w:rPr>
-              <w:t>Diagramma ad oggetti</w:t>
-            </w:r>
-            <w:r>
-              <w:rPr>
-                <w:noProof/>
-                <w:webHidden/>
-              </w:rPr>
-              <w:tab/>
-            </w:r>
-            <w:r>
-              <w:rPr>
-                <w:noProof/>
-                <w:webHidden/>
-              </w:rPr>
-              <w:fldChar w:fldCharType="begin"/>
-            </w:r>
-            <w:r>
-              <w:rPr>
-                <w:noProof/>
-                <w:webHidden/>
-              </w:rPr>
-              <w:instrText xml:space="preserve"> PAGEREF _Toc405304683 \h </w:instrText>
-            </w:r>
-            <w:r>
-              <w:rPr>
-                <w:noProof/>
-                <w:webHidden/>
-              </w:rPr>
-            </w:r>
-            <w:r>
-              <w:rPr>
-                <w:noProof/>
-                <w:webHidden/>
-              </w:rPr>
-              <w:fldChar w:fldCharType="separate"/>
-            </w:r>
-            <w:r>
-              <w:rPr>
-                <w:noProof/>
-                <w:webHidden/>
-              </w:rPr>
-              <w:t>14</w:t>
-            </w:r>
-            <w:r>
-              <w:rPr>
-                <w:noProof/>
-                <w:webHidden/>
-              </w:rPr>
-              <w:fldChar w:fldCharType="end"/>
-            </w:r>
-          </w:hyperlink>
-        </w:p>
-        <w:p>
-          <w:pPr>
-            <w:pStyle w:val="Sommario3"/>
-            <w:tabs>
-              <w:tab w:val="right" w:leader="dot" w:pos="9628"/>
-            </w:tabs>
-            <w:rPr>
-              <w:rFonts w:eastAsiaTheme="minorEastAsia"/>
-              <w:noProof/>
-              <w:lang w:eastAsia="it-IT"/>
-            </w:rPr>
-          </w:pPr>
-          <w:hyperlink w:anchor="_Toc405304684" w:history="1">
-            <w:r>
-              <w:rPr>
-                <w:rStyle w:val="Collegamentoipertestuale"/>
-                <w:noProof/>
-              </w:rPr>
-              <w:t>Diagramma UML</w:t>
-            </w:r>
-            <w:r>
-              <w:rPr>
-                <w:noProof/>
-                <w:webHidden/>
-              </w:rPr>
-              <w:tab/>
-            </w:r>
-            <w:r>
-              <w:rPr>
-                <w:noProof/>
-                <w:webHidden/>
-              </w:rPr>
-              <w:fldChar w:fldCharType="begin"/>
-            </w:r>
-            <w:r>
-              <w:rPr>
-                <w:noProof/>
-                <w:webHidden/>
-              </w:rPr>
-              <w:instrText xml:space="preserve"> PAGEREF _Toc405304684 \h </w:instrText>
-            </w:r>
-            <w:r>
-              <w:rPr>
-                <w:noProof/>
-                <w:webHidden/>
-              </w:rPr>
-            </w:r>
-            <w:r>
-              <w:rPr>
-                <w:noProof/>
-                <w:webHidden/>
-              </w:rPr>
-              <w:fldChar w:fldCharType="separate"/>
-            </w:r>
-            <w:r>
-              <w:rPr>
-                <w:noProof/>
-                <w:webHidden/>
-              </w:rPr>
-              <w:t>14</w:t>
-            </w:r>
-            <w:r>
-              <w:rPr>
-                <w:noProof/>
-                <w:webHidden/>
-              </w:rPr>
-              <w:fldChar w:fldCharType="end"/>
-            </w:r>
-          </w:hyperlink>
-        </w:p>
-        <w:p>
-          <w:pPr>
-            <w:pStyle w:val="Sommario3"/>
-            <w:tabs>
-              <w:tab w:val="right" w:leader="dot" w:pos="9628"/>
-            </w:tabs>
-            <w:rPr>
-              <w:rFonts w:eastAsiaTheme="minorEastAsia"/>
-              <w:noProof/>
-              <w:lang w:eastAsia="it-IT"/>
-            </w:rPr>
-          </w:pPr>
-          <w:hyperlink w:anchor="_Toc405304685" w:history="1">
-            <w:r>
-              <w:rPr>
-                <w:rStyle w:val="Collegamentoipertestuale"/>
-                <w:noProof/>
-              </w:rPr>
-              <w:t>Descrizione testuale</w:t>
-            </w:r>
-            <w:r>
-              <w:rPr>
-                <w:noProof/>
-                <w:webHidden/>
-              </w:rPr>
-              <w:tab/>
-            </w:r>
-            <w:r>
-              <w:rPr>
-                <w:noProof/>
-                <w:webHidden/>
-              </w:rPr>
-              <w:fldChar w:fldCharType="begin"/>
-            </w:r>
-            <w:r>
-              <w:rPr>
-                <w:noProof/>
-                <w:webHidden/>
-              </w:rPr>
-              <w:instrText xml:space="preserve"> PAGEREF _Toc405304685 \h </w:instrText>
+              <w:instrText xml:space="preserve"> PAGEREF _Toc405382547 \h </w:instrText>
             </w:r>
             <w:r>
               <w:rPr>
@@ -1772,7 +1632,7 @@
         <w:pStyle w:val="Titolo1"/>
         <w:spacing w:before="0"/>
       </w:pPr>
-      <w:bookmarkStart w:id="1" w:name="_Toc405304669"/>
+      <w:bookmarkStart w:id="1" w:name="_Toc405382533"/>
       <w:r>
         <w:lastRenderedPageBreak/>
         <w:t>Informazioni sul g</w:t>
@@ -1943,7 +1803,7 @@
         <w:pStyle w:val="Titolo1"/>
         <w:spacing w:before="200"/>
       </w:pPr>
-      <w:bookmarkStart w:id="2" w:name="_Toc405304670"/>
+      <w:bookmarkStart w:id="2" w:name="_Toc405382534"/>
       <w:r>
         <w:t>Informazioni sul documento</w:t>
       </w:r>
@@ -1959,19 +1819,11 @@
       <w:r>
         <w:t xml:space="preserve">Data di stesura: </w:t>
       </w:r>
-      <w:proofErr w:type="spellStart"/>
       <w:r>
         <w:rPr>
           <w:b/>
         </w:rPr>
-        <w:t>xx</w:t>
-      </w:r>
-      <w:proofErr w:type="spellEnd"/>
-      <w:r>
-        <w:rPr>
-          <w:b/>
-        </w:rPr>
-        <w:t>/12/2014</w:t>
+        <w:t>xx/12/2014</w:t>
       </w:r>
     </w:p>
     <w:p>
@@ -1998,7 +1850,7 @@
         <w:pStyle w:val="Titolo1"/>
         <w:spacing w:before="200"/>
       </w:pPr>
-      <w:bookmarkStart w:id="3" w:name="_Toc405304671"/>
+      <w:bookmarkStart w:id="3" w:name="_Toc405382535"/>
       <w:r>
         <w:t>Informazioni sul progetto</w:t>
       </w:r>
@@ -2009,7 +1861,7 @@
         <w:pStyle w:val="Titolo2"/>
         <w:spacing w:before="0"/>
       </w:pPr>
-      <w:bookmarkStart w:id="4" w:name="_Toc405304672"/>
+      <w:bookmarkStart w:id="4" w:name="_Toc405382536"/>
       <w:r>
         <w:t>Idea progettuale</w:t>
       </w:r>
@@ -2054,11 +1906,9 @@
       <w:r>
         <w:t xml:space="preserve">Gli utenti possono accedere al sito previa una registrazione gratuita, durante la quale vengono richiesti dati personali come nome, cognome, data di nascita e indirizzo </w:t>
       </w:r>
-      <w:proofErr w:type="spellStart"/>
       <w:r>
         <w:t>email</w:t>
       </w:r>
-      <w:proofErr w:type="spellEnd"/>
       <w:r>
         <w:t xml:space="preserve">. Il sito chiarisce che l'inserimento obbligatorio della data di nascita serve esclusivamente "per favorire una maggiore autenticità e consentire l'accesso ai vari contenuti in base all'età". Completata la registrazione, gli utenti possono creare un profilo personale, includere altri utenti nella propria rete sociale, aggiungendoli come amici, e scambiarsi messaggi, anche via </w:t>
       </w:r>
@@ -2120,7 +1970,7 @@
       <w:r>
         <w:t xml:space="preserve">lla voce </w:t>
       </w:r>
-      <w:hyperlink r:id="rId9" w:history="1">
+      <w:hyperlink r:id="rId10" w:history="1">
         <w:proofErr w:type="spellStart"/>
         <w:r>
           <w:rPr>
@@ -2134,15 +1984,7 @@
         <w:t xml:space="preserve"> di</w:t>
       </w:r>
       <w:r>
-        <w:t xml:space="preserve"> </w:t>
-      </w:r>
-      <w:proofErr w:type="spellStart"/>
-      <w:r>
-        <w:t>Wikipedia</w:t>
-      </w:r>
-      <w:proofErr w:type="spellEnd"/>
-      <w:r>
-        <w:t>, l’enciclopedia libera</w:t>
+        <w:t xml:space="preserve"> Wikipedia, l’enciclopedia libera</w:t>
       </w:r>
       <w:r>
         <w:t>)</w:t>
@@ -2158,7 +2000,7 @@
         <w:pStyle w:val="Titolo2"/>
         <w:spacing w:before="0"/>
       </w:pPr>
-      <w:bookmarkStart w:id="5" w:name="_Toc405304673"/>
+      <w:bookmarkStart w:id="5" w:name="_Toc405382537"/>
       <w:r>
         <w:t>Descrizione</w:t>
       </w:r>
@@ -2203,22 +2045,86 @@
       <w:r>
         <w:t xml:space="preserve">; per la procedura di registrazione, è necessario inserire il proprio nome, cognome, indirizzo </w:t>
       </w:r>
-      <w:proofErr w:type="spellStart"/>
+      <w:r>
+        <w:rPr>
+          <w:i/>
+        </w:rPr>
+        <w:t xml:space="preserve">email </w:t>
+      </w:r>
+      <w:r>
+        <w:t xml:space="preserve">e la </w:t>
+      </w:r>
+      <w:r>
+        <w:rPr>
+          <w:i/>
+        </w:rPr>
+        <w:t>password</w:t>
+      </w:r>
+      <w:r>
+        <w:t xml:space="preserve"> personale scelta, che dovrà essere immessa ad ogni successivo </w:t>
+      </w:r>
+      <w:r>
+        <w:rPr>
+          <w:i/>
+        </w:rPr>
+        <w:t>login</w:t>
+      </w:r>
+      <w:r>
+        <w:t>.</w:t>
+      </w:r>
+    </w:p>
+    <w:p>
+      <w:pPr>
+        <w:spacing w:after="100"/>
+        <w:jc w:val="both"/>
+      </w:pPr>
+      <w:r>
+        <w:t xml:space="preserve">Una volta registrati, </w:t>
+      </w:r>
+      <w:r>
+        <w:t>selezionando nuovamente l’apposita funzione ne</w:t>
+      </w:r>
+      <w:r>
+        <w:t>lla schermata di autenticazione</w:t>
+      </w:r>
+      <w:r>
+        <w:t xml:space="preserve">, </w:t>
+      </w:r>
+      <w:r>
+        <w:t xml:space="preserve">è possibile eseguire il </w:t>
+      </w:r>
+      <w:r>
+        <w:rPr>
+          <w:i/>
+        </w:rPr>
+        <w:t>login</w:t>
+      </w:r>
+      <w:r>
+        <w:t xml:space="preserve"> inserendo </w:t>
+      </w:r>
+      <w:r>
+        <w:t xml:space="preserve">il proprio </w:t>
+      </w:r>
+      <w:r>
+        <w:t xml:space="preserve">indirizzo </w:t>
+      </w:r>
       <w:r>
         <w:rPr>
           <w:i/>
         </w:rPr>
         <w:t>email</w:t>
       </w:r>
-      <w:proofErr w:type="spellEnd"/>
-      <w:r>
-        <w:rPr>
-          <w:i/>
-        </w:rPr>
-        <w:t xml:space="preserve"> </w:t>
-      </w:r>
-      <w:r>
-        <w:t xml:space="preserve">e la </w:t>
+      <w:r>
+        <w:t xml:space="preserve"> – trattato dal programma come </w:t>
+      </w:r>
+      <w:r>
+        <w:rPr>
+          <w:i/>
+        </w:rPr>
+        <w:t>username</w:t>
+      </w:r>
+      <w:r>
+        <w:t xml:space="preserve"> univoco identificativo di ogni utenza – e la propria </w:t>
       </w:r>
       <w:r>
         <w:rPr>
@@ -2227,16 +2133,13 @@
         <w:t>password</w:t>
       </w:r>
       <w:r>
-        <w:t xml:space="preserve"> personale scelta, che dovrà essere immessa ad ogni successivo </w:t>
-      </w:r>
-      <w:r>
-        <w:rPr>
-          <w:i/>
-        </w:rPr>
-        <w:t>login</w:t>
-      </w:r>
-      <w:r>
-        <w:t>.</w:t>
+        <w:t xml:space="preserve">, </w:t>
+      </w:r>
+      <w:r>
+        <w:t xml:space="preserve">così </w:t>
+      </w:r>
+      <w:r>
+        <w:t>come immessi all’atto della registrazione.</w:t>
       </w:r>
     </w:p>
     <w:p>
@@ -2245,54 +2148,16 @@
         <w:jc w:val="both"/>
       </w:pPr>
       <w:r>
-        <w:t xml:space="preserve">Una volta registrati, </w:t>
-      </w:r>
-      <w:r>
-        <w:t>selezionando nuovamente l’apposita funzione ne</w:t>
-      </w:r>
-      <w:r>
-        <w:t>lla schermata di autenticazione</w:t>
-      </w:r>
-      <w:r>
-        <w:t xml:space="preserve">, </w:t>
-      </w:r>
-      <w:r>
-        <w:t xml:space="preserve">è possibile eseguire il </w:t>
-      </w:r>
-      <w:r>
-        <w:rPr>
-          <w:i/>
-        </w:rPr>
-        <w:t>login</w:t>
-      </w:r>
-      <w:r>
-        <w:t xml:space="preserve"> inserendo </w:t>
-      </w:r>
-      <w:r>
-        <w:t xml:space="preserve">il proprio </w:t>
-      </w:r>
-      <w:r>
-        <w:t xml:space="preserve">indirizzo </w:t>
-      </w:r>
-      <w:proofErr w:type="spellStart"/>
-      <w:r>
-        <w:rPr>
-          <w:i/>
-        </w:rPr>
-        <w:t>email</w:t>
-      </w:r>
-      <w:proofErr w:type="spellEnd"/>
-      <w:r>
-        <w:t xml:space="preserve"> – trattato dal programma come </w:t>
-      </w:r>
-      <w:r>
-        <w:rPr>
-          <w:i/>
-        </w:rPr>
-        <w:t>username</w:t>
-      </w:r>
-      <w:r>
-        <w:t xml:space="preserve"> univoco identificativo di ogni utenza – e la propria </w:t>
+        <w:t xml:space="preserve">Verificata la corrispondenza tra </w:t>
+      </w:r>
+      <w:r>
+        <w:rPr>
+          <w:i/>
+        </w:rPr>
+        <w:t xml:space="preserve">username </w:t>
+      </w:r>
+      <w:r>
+        <w:t xml:space="preserve">e </w:t>
       </w:r>
       <w:r>
         <w:rPr>
@@ -2301,13 +2166,16 @@
         <w:t>password</w:t>
       </w:r>
       <w:r>
-        <w:t xml:space="preserve">, </w:t>
-      </w:r>
-      <w:r>
-        <w:t xml:space="preserve">così </w:t>
-      </w:r>
-      <w:r>
-        <w:t>come immessi all’atto della registrazione.</w:t>
+        <w:t xml:space="preserve">, il sistema permetterà all’utente di accedere al proprio menu principale, </w:t>
+      </w:r>
+      <w:r>
+        <w:t xml:space="preserve">da cui </w:t>
+      </w:r>
+      <w:r>
+        <w:t xml:space="preserve">potrà </w:t>
+      </w:r>
+      <w:r>
+        <w:t>scegliere quali azioni intraprendere.</w:t>
       </w:r>
     </w:p>
     <w:p>
@@ -2316,47 +2184,14 @@
         <w:jc w:val="both"/>
       </w:pPr>
       <w:r>
+        <w:t>Ogni utente può effettuare richieste di “amicizia” ad altri utenti; una volta confermata tale richiesta da parte del destinatario nell’apposita sezione, i due utenti</w:t>
+      </w:r>
+      <w:r>
+        <w:t xml:space="preserve"> in questione – che diventeranno “amici” – saranno </w:t>
+      </w:r>
+      <w:r>
         <w:lastRenderedPageBreak/>
-        <w:t xml:space="preserve">Verificata la corrispondenza tra </w:t>
-      </w:r>
-      <w:r>
-        <w:rPr>
-          <w:i/>
-        </w:rPr>
-        <w:t xml:space="preserve">username </w:t>
-      </w:r>
-      <w:r>
-        <w:t xml:space="preserve">e </w:t>
-      </w:r>
-      <w:r>
-        <w:rPr>
-          <w:i/>
-        </w:rPr>
-        <w:t>password</w:t>
-      </w:r>
-      <w:r>
-        <w:t xml:space="preserve">, il sistema permetterà all’utente di accedere al proprio menu principale, </w:t>
-      </w:r>
-      <w:r>
-        <w:t xml:space="preserve">da cui </w:t>
-      </w:r>
-      <w:r>
-        <w:t xml:space="preserve">potrà </w:t>
-      </w:r>
-      <w:r>
-        <w:t>scegliere quali azioni intraprendere.</w:t>
-      </w:r>
-    </w:p>
-    <w:p>
-      <w:pPr>
-        <w:spacing w:after="100"/>
-        <w:jc w:val="both"/>
-      </w:pPr>
-      <w:r>
-        <w:t>Ogni utente può effettuare richieste di “amicizia” ad altri utenti; una volta confermata tale richiesta da parte del destinatario nell’apposita sezione, i due utenti</w:t>
-      </w:r>
-      <w:r>
-        <w:t xml:space="preserve"> in questione – che diventeranno “amici” – saranno in grado di visualizzare informazioni e pubblicazioni reciproche. Naturalmente, è anche possibile rifiutare richieste di “amicizia” nel caso in cui non si vogliano condividere le proprie informazioni con l’utente richiedente.</w:t>
+        <w:t>in grado di visualizzare informazioni e pubblicazioni reciproche. Naturalmente, è anche possibile rifiutare richieste di “amicizia” nel caso in cui non si vogliano condividere le proprie informazioni con l’utente richiedente.</w:t>
       </w:r>
     </w:p>
     <w:p>
@@ -2493,11 +2328,51 @@
       <w:pPr>
         <w:pStyle w:val="Titolo2"/>
       </w:pPr>
-      <w:bookmarkStart w:id="6" w:name="_Toc405304674"/>
-      <w:r>
-        <w:t>Obiettivi</w:t>
+      <w:bookmarkStart w:id="6" w:name="_Toc405382538"/>
+      <w:r>
+        <w:t>Requisiti</w:t>
       </w:r>
       <w:bookmarkEnd w:id="6"/>
+    </w:p>
+    <w:p>
+      <w:pPr>
+        <w:spacing w:after="0"/>
+        <w:rPr>
+          <w:u w:val="single"/>
+        </w:rPr>
+      </w:pPr>
+      <w:r>
+        <w:rPr>
+          <w:u w:val="single"/>
+        </w:rPr>
+        <w:t>Requisito #</w:t>
+      </w:r>
+      <w:r>
+        <w:rPr>
+          <w:u w:val="single"/>
+        </w:rPr>
+        <w:t>1</w:t>
+      </w:r>
+      <w:r>
+        <w:rPr>
+          <w:u w:val="single"/>
+        </w:rPr>
+        <w:t xml:space="preserve">: </w:t>
+      </w:r>
+      <w:r>
+        <w:rPr>
+          <w:u w:val="single"/>
+        </w:rPr>
+        <w:t>Funzionale</w:t>
+      </w:r>
+    </w:p>
+    <w:p>
+      <w:pPr>
+        <w:spacing w:after="0"/>
+      </w:pPr>
+      <w:r>
+        <w:t>L’applicazione deve permettere all’utente di:</w:t>
+      </w:r>
     </w:p>
     <w:p>
       <w:pPr>
@@ -2510,7 +2385,7 @@
         <w:jc w:val="both"/>
       </w:pPr>
       <w:r>
-        <w:t>Gestione di molteplici utenti (registrazione, autenticazione)</w:t>
+        <w:t>Registrarsi ed autenticarsi nella piattaforma</w:t>
       </w:r>
     </w:p>
     <w:p>
@@ -2524,7 +2399,7 @@
         <w:jc w:val="both"/>
       </w:pPr>
       <w:r>
-        <w:t>Gestione delle relazioni tra utenti (richieste di “amicizia”, loro accettazione o rifiuto)</w:t>
+        <w:t>Gestire le proprie “amicizie” con altri utenti</w:t>
       </w:r>
     </w:p>
     <w:p>
@@ -2538,7 +2413,7 @@
         <w:jc w:val="both"/>
       </w:pPr>
       <w:r>
-        <w:t>Gestione di pagine personali per ogni utente (bacheca, profilo)</w:t>
+        <w:t>Visualizzare e gestire la propria bacheca e le proprie informazioni personali</w:t>
       </w:r>
     </w:p>
     <w:p>
@@ -2552,16 +2427,7 @@
         <w:jc w:val="both"/>
       </w:pPr>
       <w:r>
-        <w:t xml:space="preserve">Possibilità di pubblicare </w:t>
-      </w:r>
-      <w:r>
-        <w:rPr>
-          <w:i/>
-        </w:rPr>
-        <w:t>post</w:t>
-      </w:r>
-      <w:r>
-        <w:t xml:space="preserve"> personali</w:t>
+        <w:t>Visualizzare la bacheca e le informazioni personali di un amico</w:t>
       </w:r>
     </w:p>
     <w:p>
@@ -2575,7 +2441,24 @@
         <w:jc w:val="both"/>
       </w:pPr>
       <w:r>
-        <w:t xml:space="preserve">Possibilità di commentare ed esprimere il proprio apprezzamento a </w:t>
+        <w:t>Visualizzare tutti i post pubblicati dai propri amici con relativi commenti e apprezzamenti</w:t>
+      </w:r>
+    </w:p>
+    <w:p>
+      <w:pPr>
+        <w:pStyle w:val="Paragrafoelenco"/>
+        <w:numPr>
+          <w:ilvl w:val="0"/>
+          <w:numId w:val="3"/>
+        </w:numPr>
+        <w:spacing w:after="200" w:line="276" w:lineRule="auto"/>
+        <w:jc w:val="both"/>
+      </w:pPr>
+      <w:r>
+        <w:t>P</w:t>
+      </w:r>
+      <w:r>
+        <w:t xml:space="preserve">ubblicare </w:t>
       </w:r>
       <w:r>
         <w:rPr>
@@ -2584,96 +2467,430 @@
         <w:t>post</w:t>
       </w:r>
       <w:r>
+        <w:t xml:space="preserve"> personali</w:t>
+      </w:r>
+    </w:p>
+    <w:p>
+      <w:pPr>
+        <w:pStyle w:val="Paragrafoelenco"/>
+        <w:numPr>
+          <w:ilvl w:val="0"/>
+          <w:numId w:val="3"/>
+        </w:numPr>
+        <w:spacing w:line="276" w:lineRule="auto"/>
+        <w:jc w:val="both"/>
+      </w:pPr>
+      <w:r>
+        <w:t>C</w:t>
+      </w:r>
+      <w:r>
+        <w:t xml:space="preserve">ommentare ed esprimere il proprio apprezzamento a </w:t>
+      </w:r>
+      <w:r>
+        <w:rPr>
+          <w:i/>
+        </w:rPr>
+        <w:t>post</w:t>
+      </w:r>
+      <w:r>
         <w:t xml:space="preserve"> dei propri “amici”</w:t>
       </w:r>
     </w:p>
     <w:p>
       <w:pPr>
-        <w:pStyle w:val="Titolo2"/>
-      </w:pPr>
-      <w:bookmarkStart w:id="7" w:name="_Toc405304675"/>
-      <w:r>
-        <w:t>Premesse organizzative</w:t>
-      </w:r>
-      <w:bookmarkEnd w:id="7"/>
-    </w:p>
-    <w:p>
-      <w:pPr>
+        <w:spacing w:after="0"/>
+        <w:rPr>
+          <w:u w:val="single"/>
+        </w:rPr>
+      </w:pPr>
+      <w:r>
+        <w:rPr>
+          <w:u w:val="single"/>
+        </w:rPr>
+        <w:t>R</w:t>
+      </w:r>
+      <w:r>
+        <w:rPr>
+          <w:u w:val="single"/>
+        </w:rPr>
+        <w:t>equisito #</w:t>
+      </w:r>
+      <w:r>
+        <w:rPr>
+          <w:u w:val="single"/>
+        </w:rPr>
+        <w:t>2</w:t>
+      </w:r>
+      <w:r>
+        <w:rPr>
+          <w:u w:val="single"/>
+        </w:rPr>
+        <w:t xml:space="preserve">: </w:t>
+      </w:r>
+      <w:r>
+        <w:rPr>
+          <w:u w:val="single"/>
+        </w:rPr>
+        <w:t>Temporale</w:t>
+      </w:r>
+    </w:p>
+    <w:p>
+      <w:pPr>
+        <w:spacing w:after="0"/>
+      </w:pPr>
+      <w:r>
+        <w:t>Il gruppo SDM Team deve consegnare tempestivamente:</w:t>
+      </w:r>
+    </w:p>
+    <w:p>
+      <w:pPr>
+        <w:pStyle w:val="Paragrafoelenco"/>
         <w:numPr>
           <w:ilvl w:val="0"/>
-          <w:numId w:val="5"/>
+          <w:numId w:val="16"/>
         </w:numPr>
         <w:spacing w:after="0" w:line="276" w:lineRule="auto"/>
         <w:jc w:val="both"/>
       </w:pPr>
       <w:r>
-        <w:t>Stesura del documento dei requisiti</w:t>
-      </w:r>
-    </w:p>
-    <w:p>
-      <w:pPr>
+        <w:t>Il documento relativo all’idea progettuale</w:t>
+      </w:r>
+    </w:p>
+    <w:p>
+      <w:pPr>
+        <w:pStyle w:val="Paragrafoelenco"/>
         <w:numPr>
           <w:ilvl w:val="0"/>
-          <w:numId w:val="5"/>
+          <w:numId w:val="16"/>
         </w:numPr>
         <w:spacing w:after="0" w:line="276" w:lineRule="auto"/>
         <w:jc w:val="both"/>
       </w:pPr>
       <w:r>
-        <w:t>Creazione di un diagramma UML delle classi</w:t>
-      </w:r>
-    </w:p>
-    <w:p>
-      <w:pPr>
+        <w:t>Il documento di analisi</w:t>
+      </w:r>
+    </w:p>
+    <w:p>
+      <w:pPr>
+        <w:pStyle w:val="Paragrafoelenco"/>
         <w:numPr>
           <w:ilvl w:val="0"/>
-          <w:numId w:val="5"/>
+          <w:numId w:val="16"/>
         </w:numPr>
         <w:spacing w:after="0" w:line="276" w:lineRule="auto"/>
         <w:jc w:val="both"/>
       </w:pPr>
       <w:r>
-        <w:t>Pianificazione delle attività</w:t>
-      </w:r>
-    </w:p>
-    <w:p>
-      <w:pPr>
+        <w:t>Il documento di progettazione</w:t>
+      </w:r>
+    </w:p>
+    <w:p>
+      <w:pPr>
+        <w:pStyle w:val="Paragrafoelenco"/>
         <w:numPr>
           <w:ilvl w:val="0"/>
-          <w:numId w:val="5"/>
-        </w:numPr>
-        <w:spacing w:after="0" w:line="276" w:lineRule="auto"/>
-        <w:jc w:val="both"/>
-      </w:pPr>
-      <w:r>
-        <w:t>Stima della durata delle attività</w:t>
-      </w:r>
-    </w:p>
-    <w:p>
-      <w:pPr>
-        <w:numPr>
-          <w:ilvl w:val="0"/>
-          <w:numId w:val="5"/>
-        </w:numPr>
-        <w:spacing w:after="0" w:line="276" w:lineRule="auto"/>
-        <w:jc w:val="both"/>
-      </w:pPr>
-      <w:r>
-        <w:t>Assegnazione delle attività ai membri del gruppo</w:t>
-      </w:r>
-    </w:p>
-    <w:p>
-      <w:pPr>
-        <w:pStyle w:val="Titolo2"/>
-      </w:pPr>
-      <w:bookmarkStart w:id="8" w:name="_Toc405304676"/>
-      <w:r>
-        <w:t xml:space="preserve">Requisiti </w:t>
-      </w:r>
-      <w:r>
-        <w:t>tecnici</w:t>
-      </w:r>
-      <w:bookmarkEnd w:id="8"/>
+          <w:numId w:val="16"/>
+        </w:numPr>
+        <w:spacing w:line="276" w:lineRule="auto"/>
+        <w:jc w:val="both"/>
+      </w:pPr>
+      <w:r>
+        <w:t>Il documento finale con il codice sorgente definitivo</w:t>
+      </w:r>
+    </w:p>
+    <w:p>
+      <w:pPr>
+        <w:spacing w:after="0"/>
+        <w:rPr>
+          <w:u w:val="single"/>
+        </w:rPr>
+      </w:pPr>
+      <w:r>
+        <w:rPr>
+          <w:u w:val="single"/>
+        </w:rPr>
+        <w:t>R</w:t>
+      </w:r>
+      <w:r>
+        <w:rPr>
+          <w:u w:val="single"/>
+        </w:rPr>
+        <w:t>equisito #</w:t>
+      </w:r>
+      <w:r>
+        <w:rPr>
+          <w:u w:val="single"/>
+        </w:rPr>
+        <w:t>3</w:t>
+      </w:r>
+      <w:r>
+        <w:rPr>
+          <w:u w:val="single"/>
+        </w:rPr>
+        <w:t xml:space="preserve">: </w:t>
+      </w:r>
+      <w:r>
+        <w:rPr>
+          <w:u w:val="single"/>
+        </w:rPr>
+        <w:t>Economico</w:t>
+      </w:r>
+    </w:p>
+    <w:p>
+      <w:pPr>
+        <w:spacing w:line="276" w:lineRule="auto"/>
+        <w:jc w:val="both"/>
+      </w:pPr>
+      <w:r>
+        <w:t>Il progetto viene realizzato dal gruppo senza alcun introito economico, solamente ai fini didattic</w:t>
+      </w:r>
+      <w:r>
+        <w:t>o-culturali</w:t>
+      </w:r>
+      <w:r>
+        <w:t xml:space="preserve"> relativi al corso di Programmazione ad Oggetti.</w:t>
+      </w:r>
+    </w:p>
+    <w:p>
+      <w:pPr>
+        <w:spacing w:after="0"/>
+        <w:rPr>
+          <w:u w:val="single"/>
+        </w:rPr>
+      </w:pPr>
+      <w:r>
+        <w:rPr>
+          <w:u w:val="single"/>
+        </w:rPr>
+        <w:t>R</w:t>
+      </w:r>
+      <w:r>
+        <w:rPr>
+          <w:u w:val="single"/>
+        </w:rPr>
+        <w:t>equisito #</w:t>
+      </w:r>
+      <w:r>
+        <w:rPr>
+          <w:u w:val="single"/>
+        </w:rPr>
+        <w:t>4</w:t>
+      </w:r>
+      <w:r>
+        <w:rPr>
+          <w:u w:val="single"/>
+        </w:rPr>
+        <w:t xml:space="preserve">: </w:t>
+      </w:r>
+      <w:r>
+        <w:rPr>
+          <w:u w:val="single"/>
+        </w:rPr>
+        <w:t>Livello di Servizio</w:t>
+      </w:r>
+    </w:p>
+    <w:p>
+      <w:pPr>
+        <w:spacing w:line="276" w:lineRule="auto"/>
+        <w:jc w:val="both"/>
+      </w:pPr>
+      <w:r>
+        <w:t>L’applicazione deve essere funzionante e progettata per essere teoricamente sempre accessibile.</w:t>
+      </w:r>
+    </w:p>
+    <w:p>
+      <w:pPr>
+        <w:spacing w:after="0"/>
+        <w:rPr>
+          <w:u w:val="single"/>
+        </w:rPr>
+      </w:pPr>
+      <w:r>
+        <w:rPr>
+          <w:u w:val="single"/>
+        </w:rPr>
+        <w:t>R</w:t>
+      </w:r>
+      <w:r>
+        <w:rPr>
+          <w:u w:val="single"/>
+        </w:rPr>
+        <w:t>equisito #</w:t>
+      </w:r>
+      <w:r>
+        <w:rPr>
+          <w:u w:val="single"/>
+        </w:rPr>
+        <w:t>5</w:t>
+      </w:r>
+      <w:r>
+        <w:rPr>
+          <w:u w:val="single"/>
+        </w:rPr>
+        <w:t xml:space="preserve">: </w:t>
+      </w:r>
+      <w:r>
+        <w:rPr>
+          <w:u w:val="single"/>
+        </w:rPr>
+        <w:t>Organizzativo</w:t>
+      </w:r>
+    </w:p>
+    <w:p>
+      <w:pPr>
+        <w:spacing w:after="40" w:line="276" w:lineRule="auto"/>
+        <w:jc w:val="both"/>
+      </w:pPr>
+      <w:r>
+        <w:t>Il gruppo SDM Team deve collaborare per la stesura del codice, provvedendo ad allocare – in fase di progettazione – ad ogni attività le opportune risorse, compatibilmente con la complessità delle mansioni.</w:t>
+      </w:r>
+    </w:p>
+    <w:p>
+      <w:pPr>
+        <w:spacing w:line="276" w:lineRule="auto"/>
+        <w:jc w:val="both"/>
+      </w:pPr>
+      <w:r>
+        <w:t>Sono inoltre previste frequenti riunioni tra i membri del gruppo per provvedere alla stesura dei vari documenti, oltre che per delineare lo stato complessivo dei lavori.</w:t>
+      </w:r>
+    </w:p>
+    <w:p>
+      <w:pPr>
+        <w:spacing w:after="0"/>
+        <w:rPr>
+          <w:u w:val="single"/>
+        </w:rPr>
+      </w:pPr>
+      <w:r>
+        <w:rPr>
+          <w:u w:val="single"/>
+        </w:rPr>
+        <w:t>R</w:t>
+      </w:r>
+      <w:r>
+        <w:rPr>
+          <w:u w:val="single"/>
+        </w:rPr>
+        <w:t>equisito #</w:t>
+      </w:r>
+      <w:r>
+        <w:rPr>
+          <w:u w:val="single"/>
+        </w:rPr>
+        <w:t>6</w:t>
+      </w:r>
+      <w:r>
+        <w:rPr>
+          <w:u w:val="single"/>
+        </w:rPr>
+        <w:t xml:space="preserve">: </w:t>
+      </w:r>
+      <w:r>
+        <w:rPr>
+          <w:u w:val="single"/>
+        </w:rPr>
+        <w:t>di Sicurezza</w:t>
+      </w:r>
+    </w:p>
+    <w:p>
+      <w:pPr>
+        <w:spacing w:after="40" w:line="276" w:lineRule="auto"/>
+        <w:jc w:val="both"/>
+      </w:pPr>
+      <w:r>
+        <w:t>Il progetto non si propone di attuare alcuna procedura di sicurezza per proteggere dati sensibili relativi agli utenti.</w:t>
+      </w:r>
+    </w:p>
+    <w:p>
+      <w:pPr>
+        <w:spacing w:after="40" w:line="276" w:lineRule="auto"/>
+        <w:jc w:val="both"/>
+      </w:pPr>
+      <w:r>
+        <w:lastRenderedPageBreak/>
+        <w:t xml:space="preserve">Al contrario, dato l’utilizzo ai fini didattici di file </w:t>
+      </w:r>
+      <w:r>
+        <w:rPr>
+          <w:i/>
+        </w:rPr>
+        <w:t>.</w:t>
+      </w:r>
+      <w:proofErr w:type="spellStart"/>
+      <w:r>
+        <w:rPr>
+          <w:i/>
+        </w:rPr>
+        <w:t>csv</w:t>
+      </w:r>
+      <w:proofErr w:type="spellEnd"/>
+      <w:r>
+        <w:t xml:space="preserve"> come </w:t>
+      </w:r>
+      <w:r>
+        <w:rPr>
+          <w:i/>
+        </w:rPr>
+        <w:t>database</w:t>
+      </w:r>
+      <w:r>
+        <w:t>, i dati degli utenti saranno visibili in chiaro sul file di testo.</w:t>
+      </w:r>
+    </w:p>
+    <w:p>
+      <w:pPr>
+        <w:spacing w:line="276" w:lineRule="auto"/>
+        <w:jc w:val="both"/>
+      </w:pPr>
+      <w:r>
+        <w:t>Tuttavia, l’applicazione deve comunque essere sicura e non arrecare danni al sistema sul quale viene avviata.</w:t>
+      </w:r>
+    </w:p>
+    <w:p>
+      <w:pPr>
+        <w:spacing w:after="0"/>
+        <w:rPr>
+          <w:u w:val="single"/>
+        </w:rPr>
+      </w:pPr>
+      <w:r>
+        <w:rPr>
+          <w:u w:val="single"/>
+        </w:rPr>
+        <w:t>R</w:t>
+      </w:r>
+      <w:r>
+        <w:rPr>
+          <w:u w:val="single"/>
+        </w:rPr>
+        <w:t>equisito #</w:t>
+      </w:r>
+      <w:r>
+        <w:rPr>
+          <w:u w:val="single"/>
+        </w:rPr>
+        <w:t>7</w:t>
+      </w:r>
+      <w:r>
+        <w:rPr>
+          <w:u w:val="single"/>
+        </w:rPr>
+        <w:t xml:space="preserve">: </w:t>
+      </w:r>
+      <w:r>
+        <w:rPr>
+          <w:u w:val="single"/>
+        </w:rPr>
+        <w:t>Tecnologico</w:t>
+      </w:r>
+    </w:p>
+    <w:p>
+      <w:pPr>
+        <w:spacing w:after="0"/>
+      </w:pPr>
+      <w:r>
+        <w:t>L’utente deve avere a disposizione la seguente strumentazione:</w:t>
+      </w:r>
     </w:p>
     <w:p>
       <w:pPr>
@@ -2724,7 +2941,7 @@
           <w:ilvl w:val="0"/>
           <w:numId w:val="4"/>
         </w:numPr>
-        <w:spacing w:after="0" w:line="276" w:lineRule="auto"/>
+        <w:spacing w:line="276" w:lineRule="auto"/>
         <w:jc w:val="both"/>
       </w:pPr>
       <w:r>
@@ -2733,13 +2950,75 @@
     </w:p>
     <w:p>
       <w:pPr>
+        <w:spacing w:after="0"/>
+        <w:rPr>
+          <w:u w:val="single"/>
+        </w:rPr>
+      </w:pPr>
+      <w:r>
+        <w:rPr>
+          <w:u w:val="single"/>
+        </w:rPr>
+        <w:t>R</w:t>
+      </w:r>
+      <w:r>
+        <w:rPr>
+          <w:u w:val="single"/>
+        </w:rPr>
+        <w:t>equisito #</w:t>
+      </w:r>
+      <w:r>
+        <w:rPr>
+          <w:u w:val="single"/>
+        </w:rPr>
+        <w:t>8</w:t>
+      </w:r>
+      <w:r>
+        <w:rPr>
+          <w:u w:val="single"/>
+        </w:rPr>
+        <w:t xml:space="preserve">: </w:t>
+      </w:r>
+      <w:r>
+        <w:rPr>
+          <w:u w:val="single"/>
+        </w:rPr>
+        <w:t xml:space="preserve">di </w:t>
+      </w:r>
+      <w:r>
+        <w:rPr>
+          <w:u w:val="single"/>
+        </w:rPr>
+        <w:t>Utilizzo</w:t>
+      </w:r>
+    </w:p>
+    <w:p>
+      <w:pPr>
+        <w:spacing w:after="40" w:line="276" w:lineRule="auto"/>
+        <w:jc w:val="both"/>
+      </w:pPr>
+      <w:r>
+        <w:t>L’applicazione deve essere facilmente comprensibile ed utilizzabile da qualunque utente lo desideri.</w:t>
+      </w:r>
+    </w:p>
+    <w:p>
+      <w:pPr>
+        <w:spacing w:line="276" w:lineRule="auto"/>
+        <w:jc w:val="both"/>
+      </w:pPr>
+      <w:r>
+        <w:t>Deve inoltre essere fluida e non causare rallentamenti.</w:t>
+      </w:r>
+    </w:p>
+    <w:p>
+      <w:pPr>
         <w:pStyle w:val="Titolo2"/>
       </w:pPr>
-      <w:bookmarkStart w:id="9" w:name="_Toc405304677"/>
+      <w:bookmarkStart w:id="7" w:name="_Toc405382539"/>
       <w:r>
         <w:t>Basi di dati</w:t>
       </w:r>
-      <w:bookmarkEnd w:id="9"/>
+      <w:bookmarkEnd w:id="7"/>
     </w:p>
     <w:p>
       <w:pPr>
@@ -2879,38 +3158,21 @@
           <w:b/>
           <w:i/>
         </w:rPr>
-        <w:lastRenderedPageBreak/>
-        <w:t xml:space="preserve">Indirizzo </w:t>
-      </w:r>
-      <w:proofErr w:type="spellStart"/>
+        <w:t>Indirizzo e</w:t>
+      </w:r>
       <w:r>
         <w:rPr>
           <w:b/>
           <w:i/>
         </w:rPr>
-        <w:t>e</w:t>
+        <w:t>mai</w:t>
       </w:r>
       <w:r>
         <w:rPr>
           <w:b/>
           <w:i/>
         </w:rPr>
-        <w:t>mai</w:t>
-      </w:r>
-      <w:r>
-        <w:rPr>
-          <w:b/>
-          <w:i/>
-        </w:rPr>
-        <w:t>l</w:t>
-      </w:r>
-      <w:proofErr w:type="spellEnd"/>
-      <w:r>
-        <w:rPr>
-          <w:b/>
-          <w:i/>
-        </w:rPr>
-        <w:t>:</w:t>
+        <w:t>l:</w:t>
       </w:r>
       <w:r>
         <w:t xml:space="preserve"> come inserito all’atto della registrazione</w:t>
@@ -3397,6 +3659,48 @@
           <w:ilvl w:val="1"/>
           <w:numId w:val="6"/>
         </w:numPr>
+        <w:spacing w:after="0" w:line="276" w:lineRule="auto"/>
+        <w:ind w:hanging="357"/>
+        <w:jc w:val="both"/>
+        <w:rPr>
+          <w:b/>
+          <w:i/>
+        </w:rPr>
+      </w:pPr>
+      <w:r>
+        <w:rPr>
+          <w:b/>
+          <w:i/>
+        </w:rPr>
+        <w:t>ID a</w:t>
+      </w:r>
+      <w:r>
+        <w:rPr>
+          <w:b/>
+          <w:i/>
+        </w:rPr>
+        <w:t>utore</w:t>
+      </w:r>
+      <w:r>
+        <w:rPr>
+          <w:b/>
+          <w:i/>
+        </w:rPr>
+        <w:t xml:space="preserve">: </w:t>
+      </w:r>
+      <w:r>
+        <w:t xml:space="preserve">identificatore univoco dell’utente che ha pubblicato il </w:t>
+      </w:r>
+      <w:r>
+        <w:t>commento</w:t>
+      </w:r>
+    </w:p>
+    <w:p>
+      <w:pPr>
+        <w:numPr>
+          <w:ilvl w:val="1"/>
+          <w:numId w:val="6"/>
+        </w:numPr>
         <w:spacing w:after="60" w:line="276" w:lineRule="auto"/>
         <w:ind w:hanging="357"/>
         <w:jc w:val="both"/>
@@ -3410,27 +3714,73 @@
           <w:b/>
           <w:i/>
         </w:rPr>
-        <w:t>ID a</w:t>
+        <w:t>Data e or</w:t>
       </w:r>
       <w:r>
         <w:rPr>
           <w:b/>
           <w:i/>
         </w:rPr>
-        <w:t>utore</w:t>
+        <w:t>a</w:t>
       </w:r>
       <w:r>
         <w:rPr>
           <w:b/>
           <w:i/>
         </w:rPr>
+        <w:t xml:space="preserve"> di pubblicazione</w:t>
+      </w:r>
+      <w:r>
+        <w:rPr>
+          <w:b/>
+          <w:i/>
+        </w:rPr>
         <w:t xml:space="preserve">: </w:t>
       </w:r>
       <w:r>
-        <w:t xml:space="preserve">identificatore univoco dell’utente che ha pubblicato il </w:t>
-      </w:r>
-      <w:r>
-        <w:t>commento</w:t>
+        <w:t xml:space="preserve">data e ora di pubblicazione del </w:t>
+      </w:r>
+      <w:r>
+        <w:rPr>
+          <w:i/>
+        </w:rPr>
+        <w:t>post</w:t>
+      </w:r>
+    </w:p>
+    <w:p>
+      <w:pPr>
+        <w:numPr>
+          <w:ilvl w:val="0"/>
+          <w:numId w:val="6"/>
+        </w:numPr>
+        <w:spacing w:after="0" w:line="276" w:lineRule="auto"/>
+        <w:jc w:val="both"/>
+      </w:pPr>
+      <w:r>
+        <w:t xml:space="preserve">File </w:t>
+      </w:r>
+      <w:r>
+        <w:rPr>
+          <w:i/>
+        </w:rPr>
+        <w:t>“</w:t>
+      </w:r>
+      <w:proofErr w:type="spellStart"/>
+      <w:r>
+        <w:rPr>
+          <w:i/>
+        </w:rPr>
+        <w:t>Likes</w:t>
+      </w:r>
+      <w:proofErr w:type="spellEnd"/>
+      <w:r>
+        <w:rPr>
+          <w:i/>
+        </w:rPr>
+        <w:t>”</w:t>
+      </w:r>
+      <w:r>
+        <w:t xml:space="preserve"> contenente:</w:t>
       </w:r>
     </w:p>
     <w:p>
@@ -3439,6 +3789,47 @@
           <w:ilvl w:val="1"/>
           <w:numId w:val="6"/>
         </w:numPr>
+        <w:spacing w:after="0" w:line="276" w:lineRule="auto"/>
+        <w:ind w:hanging="357"/>
+        <w:jc w:val="both"/>
+        <w:rPr>
+          <w:b/>
+          <w:i/>
+        </w:rPr>
+      </w:pPr>
+      <w:r>
+        <w:rPr>
+          <w:b/>
+          <w:i/>
+        </w:rPr>
+        <w:t>ID post a cui si riferisce</w:t>
+      </w:r>
+      <w:r>
+        <w:rPr>
+          <w:b/>
+          <w:i/>
+        </w:rPr>
+        <w:t xml:space="preserve">: </w:t>
+      </w:r>
+      <w:r>
+        <w:t xml:space="preserve">identificatore univoco del </w:t>
+      </w:r>
+      <w:r>
+        <w:rPr>
+          <w:i/>
+        </w:rPr>
+        <w:t>post</w:t>
+      </w:r>
+      <w:r>
+        <w:t xml:space="preserve"> a cui il commento si riferisce</w:t>
+      </w:r>
+    </w:p>
+    <w:p>
+      <w:pPr>
+        <w:numPr>
+          <w:ilvl w:val="1"/>
+          <w:numId w:val="6"/>
+        </w:numPr>
         <w:spacing w:after="60" w:line="276" w:lineRule="auto"/>
         <w:ind w:hanging="357"/>
         <w:jc w:val="both"/>
@@ -3452,22 +3843,24 @@
           <w:b/>
           <w:i/>
         </w:rPr>
-        <w:t>Data e or</w:t>
+        <w:t xml:space="preserve">ID </w:t>
       </w:r>
       <w:r>
         <w:rPr>
           <w:b/>
           <w:i/>
         </w:rPr>
-        <w:t>a</w:t>
-      </w:r>
+        <w:t xml:space="preserve">autore </w:t>
+      </w:r>
+      <w:proofErr w:type="spellStart"/>
       <w:r>
         <w:rPr>
           <w:b/>
           <w:i/>
         </w:rPr>
-        <w:t xml:space="preserve"> di pubblicazione</w:t>
-      </w:r>
+        <w:t>like</w:t>
+      </w:r>
+      <w:proofErr w:type="spellEnd"/>
       <w:r>
         <w:rPr>
           <w:b/>
@@ -3476,13 +3869,10 @@
         <w:t xml:space="preserve">: </w:t>
       </w:r>
       <w:r>
-        <w:t xml:space="preserve">data e ora di pubblicazione del </w:t>
-      </w:r>
-      <w:r>
-        <w:rPr>
-          <w:i/>
-        </w:rPr>
-        <w:t>post</w:t>
+        <w:t xml:space="preserve">identificatore univoco dell’utente che ha </w:t>
+      </w:r>
+      <w:r>
+        <w:t>espresso il proprio apprezzamento</w:t>
       </w:r>
     </w:p>
     <w:p>
@@ -3495,30 +3885,16 @@
         <w:jc w:val="both"/>
       </w:pPr>
       <w:r>
-        <w:t xml:space="preserve">File </w:t>
-      </w:r>
-      <w:r>
-        <w:rPr>
-          <w:i/>
-        </w:rPr>
-        <w:t>“</w:t>
-      </w:r>
-      <w:proofErr w:type="spellStart"/>
-      <w:r>
-        <w:rPr>
-          <w:i/>
-        </w:rPr>
-        <w:t>Likes</w:t>
-      </w:r>
-      <w:proofErr w:type="spellEnd"/>
-      <w:r>
-        <w:rPr>
-          <w:i/>
-        </w:rPr>
-        <w:t>”</w:t>
-      </w:r>
-      <w:r>
-        <w:t xml:space="preserve"> contenente:</w:t>
+        <w:t>File “</w:t>
+      </w:r>
+      <w:r>
+        <w:rPr>
+          <w:i/>
+        </w:rPr>
+        <w:t>Amicizie</w:t>
+      </w:r>
+      <w:r>
+        <w:t>” contenente:</w:t>
       </w:r>
     </w:p>
     <w:p>
@@ -3528,7 +3904,6 @@
           <w:numId w:val="6"/>
         </w:numPr>
         <w:spacing w:after="0" w:line="276" w:lineRule="auto"/>
-        <w:ind w:hanging="357"/>
         <w:jc w:val="both"/>
         <w:rPr>
           <w:b/>
@@ -3540,7 +3915,7 @@
           <w:b/>
           <w:i/>
         </w:rPr>
-        <w:t>ID post a cui si riferisce</w:t>
+        <w:t>ID utente mittente</w:t>
       </w:r>
       <w:r>
         <w:rPr>
@@ -3550,16 +3925,7 @@
         <w:t xml:space="preserve">: </w:t>
       </w:r>
       <w:r>
-        <w:t xml:space="preserve">identificatore univoco del </w:t>
-      </w:r>
-      <w:r>
-        <w:rPr>
-          <w:i/>
-        </w:rPr>
-        <w:t>post</w:t>
-      </w:r>
-      <w:r>
-        <w:t xml:space="preserve"> a cui il commento si riferisce</w:t>
+        <w:t>identificatore univoco dell’utente che ha inviato la richiesta</w:t>
       </w:r>
     </w:p>
     <w:p>
@@ -3568,8 +3934,44 @@
           <w:ilvl w:val="1"/>
           <w:numId w:val="6"/>
         </w:numPr>
+        <w:spacing w:after="0" w:line="276" w:lineRule="auto"/>
+        <w:jc w:val="both"/>
+        <w:rPr>
+          <w:b/>
+          <w:i/>
+        </w:rPr>
+      </w:pPr>
+      <w:r>
+        <w:rPr>
+          <w:b/>
+          <w:i/>
+        </w:rPr>
+        <w:t>ID utente destinatario</w:t>
+      </w:r>
+      <w:r>
+        <w:rPr>
+          <w:b/>
+          <w:i/>
+        </w:rPr>
+        <w:t xml:space="preserve">: </w:t>
+      </w:r>
+      <w:r>
+        <w:t xml:space="preserve">identificatore univoco dell’utente che ha </w:t>
+      </w:r>
+      <w:r>
+        <w:t xml:space="preserve">ricevuto </w:t>
+      </w:r>
+      <w:r>
+        <w:t>la richiesta</w:t>
+      </w:r>
+    </w:p>
+    <w:p>
+      <w:pPr>
+        <w:numPr>
+          <w:ilvl w:val="1"/>
+          <w:numId w:val="6"/>
+        </w:numPr>
         <w:spacing w:after="60" w:line="276" w:lineRule="auto"/>
-        <w:ind w:hanging="357"/>
         <w:jc w:val="both"/>
         <w:rPr>
           <w:b/>
@@ -3581,47 +3983,32 @@
           <w:b/>
           <w:i/>
         </w:rPr>
-        <w:t xml:space="preserve">ID </w:t>
+        <w:t>Status amicizia</w:t>
       </w:r>
       <w:r>
         <w:rPr>
           <w:b/>
           <w:i/>
         </w:rPr>
-        <w:t xml:space="preserve">autore </w:t>
-      </w:r>
-      <w:proofErr w:type="spellStart"/>
-      <w:r>
-        <w:rPr>
-          <w:b/>
-          <w:i/>
-        </w:rPr>
-        <w:t>like</w:t>
-      </w:r>
-      <w:proofErr w:type="spellEnd"/>
-      <w:r>
-        <w:rPr>
-          <w:b/>
-          <w:i/>
-        </w:rPr>
         <w:t xml:space="preserve">: </w:t>
       </w:r>
       <w:r>
-        <w:t xml:space="preserve">identificatore univoco dell’utente che ha </w:t>
-      </w:r>
-      <w:r>
-        <w:t>espresso il proprio apprezzamento</w:t>
+        <w:rPr>
+          <w:i/>
+        </w:rPr>
+        <w:t>stato della richiesta (accettata/rifiutata/in attesa)</w:t>
       </w:r>
     </w:p>
     <w:p>
       <w:pPr>
         <w:pStyle w:val="Titolo2"/>
       </w:pPr>
-      <w:bookmarkStart w:id="10" w:name="_Toc405304678"/>
-      <w:r>
+      <w:bookmarkStart w:id="8" w:name="_Toc405382540"/>
+      <w:r>
+        <w:lastRenderedPageBreak/>
         <w:t>Pianificazione delle attività</w:t>
       </w:r>
-      <w:bookmarkEnd w:id="10"/>
+      <w:bookmarkEnd w:id="8"/>
     </w:p>
     <w:tbl>
       <w:tblPr>
@@ -3629,7 +4016,7 @@
         <w:tblW w:w="10207" w:type="dxa"/>
         <w:tblInd w:w="-176" w:type="dxa"/>
         <w:tblLayout w:type="fixed"/>
-        <w:tblLook w:val="0420"/>
+        <w:tblLook w:val="0420" w:firstRow="1" w:lastRow="0" w:firstColumn="0" w:lastColumn="0" w:noHBand="0" w:noVBand="1"/>
       </w:tblPr>
       <w:tblGrid>
         <w:gridCol w:w="4678"/>
@@ -3641,7 +4028,7 @@
       </w:tblGrid>
       <w:tr>
         <w:trPr>
-          <w:cnfStyle w:val="100000000000"/>
+          <w:cnfStyle w:val="100000000000" w:firstRow="1" w:lastRow="0" w:firstColumn="0" w:lastColumn="0" w:oddVBand="0" w:evenVBand="0" w:oddHBand="0" w:evenHBand="0" w:firstRowFirstColumn="0" w:firstRowLastColumn="0" w:lastRowFirstColumn="0" w:lastRowLastColumn="0"/>
         </w:trPr>
         <w:tc>
           <w:tcPr>
@@ -3710,7 +4097,7 @@
       </w:tr>
       <w:tr>
         <w:trPr>
-          <w:cnfStyle w:val="000000100000"/>
+          <w:cnfStyle w:val="000000100000" w:firstRow="0" w:lastRow="0" w:firstColumn="0" w:lastColumn="0" w:oddVBand="0" w:evenVBand="0" w:oddHBand="1" w:evenHBand="0" w:firstRowFirstColumn="0" w:firstRowLastColumn="0" w:lastRowFirstColumn="0" w:lastRowLastColumn="0"/>
         </w:trPr>
         <w:tc>
           <w:tcPr>
@@ -3877,7 +4264,7 @@
       </w:tr>
       <w:tr>
         <w:trPr>
-          <w:cnfStyle w:val="000000100000"/>
+          <w:cnfStyle w:val="000000100000" w:firstRow="0" w:lastRow="0" w:firstColumn="0" w:lastColumn="0" w:oddVBand="0" w:evenVBand="0" w:oddHBand="1" w:evenHBand="0" w:firstRowFirstColumn="0" w:firstRowLastColumn="0" w:lastRowFirstColumn="0" w:lastRowLastColumn="0"/>
         </w:trPr>
         <w:tc>
           <w:tcPr>
@@ -4064,7 +4451,7 @@
       </w:tr>
       <w:tr>
         <w:trPr>
-          <w:cnfStyle w:val="000000100000"/>
+          <w:cnfStyle w:val="000000100000" w:firstRow="0" w:lastRow="0" w:firstColumn="0" w:lastColumn="0" w:oddVBand="0" w:evenVBand="0" w:oddHBand="1" w:evenHBand="0" w:firstRowFirstColumn="0" w:firstRowLastColumn="0" w:lastRowFirstColumn="0" w:lastRowLastColumn="0"/>
         </w:trPr>
         <w:tc>
           <w:tcPr>
@@ -4128,7 +4515,10 @@
               <w:jc w:val="both"/>
             </w:pPr>
             <w:r>
-              <w:t>2 ore</w:t>
+              <w:t>4</w:t>
+            </w:r>
+            <w:r>
+              <w:t xml:space="preserve"> ore</w:t>
             </w:r>
           </w:p>
         </w:tc>
@@ -4143,7 +4533,7 @@
               <w:jc w:val="both"/>
             </w:pPr>
             <w:r>
-              <w:t>1 giorno</w:t>
+              <w:t>2 giorni</w:t>
             </w:r>
           </w:p>
         </w:tc>
@@ -4259,7 +4649,7 @@
       </w:tr>
       <w:tr>
         <w:trPr>
-          <w:cnfStyle w:val="000000100000"/>
+          <w:cnfStyle w:val="000000100000" w:firstRow="0" w:lastRow="0" w:firstColumn="0" w:lastColumn="0" w:oddVBand="0" w:evenVBand="0" w:oddHBand="1" w:evenHBand="0" w:firstRowFirstColumn="0" w:firstRowLastColumn="0" w:lastRowFirstColumn="0" w:lastRowLastColumn="0"/>
         </w:trPr>
         <w:tc>
           <w:tcPr>
@@ -4291,6 +4681,9 @@
             <w:pPr>
               <w:jc w:val="both"/>
             </w:pPr>
+            <w:r>
+              <w:t>3 ore</w:t>
+            </w:r>
           </w:p>
         </w:tc>
         <w:tc>
@@ -4318,6 +4711,9 @@
             <w:pPr>
               <w:jc w:val="both"/>
             </w:pPr>
+            <w:r>
+              <w:t>3 ore</w:t>
+            </w:r>
           </w:p>
         </w:tc>
         <w:tc>
@@ -4330,6 +4726,9 @@
             <w:pPr>
               <w:jc w:val="both"/>
             </w:pPr>
+            <w:r>
+              <w:t>1 giorno</w:t>
+            </w:r>
           </w:p>
         </w:tc>
         <w:tc>
@@ -4342,6 +4741,14 @@
             <w:pPr>
               <w:jc w:val="both"/>
             </w:pPr>
+            <w:proofErr w:type="spellStart"/>
+            <w:r>
+              <w:t>Pernpruner</w:t>
+            </w:r>
+            <w:proofErr w:type="spellEnd"/>
+            <w:r>
+              <w:t>, Rocco</w:t>
+            </w:r>
           </w:p>
         </w:tc>
       </w:tr>
@@ -4371,6 +4778,9 @@
             <w:pPr>
               <w:jc w:val="both"/>
             </w:pPr>
+            <w:r>
+              <w:t>3 ore</w:t>
+            </w:r>
           </w:p>
         </w:tc>
         <w:tc>
@@ -4398,6 +4808,9 @@
             <w:pPr>
               <w:jc w:val="both"/>
             </w:pPr>
+            <w:r>
+              <w:t>3 ore</w:t>
+            </w:r>
           </w:p>
         </w:tc>
         <w:tc>
@@ -4410,6 +4823,9 @@
             <w:pPr>
               <w:jc w:val="both"/>
             </w:pPr>
+            <w:r>
+              <w:t>1 giorno</w:t>
+            </w:r>
           </w:p>
         </w:tc>
         <w:tc>
@@ -4422,12 +4838,20 @@
             <w:pPr>
               <w:jc w:val="both"/>
             </w:pPr>
+            <w:proofErr w:type="spellStart"/>
+            <w:r>
+              <w:t>Pernpruner</w:t>
+            </w:r>
+            <w:proofErr w:type="spellEnd"/>
+            <w:r>
+              <w:t>, Rocco</w:t>
+            </w:r>
           </w:p>
         </w:tc>
       </w:tr>
       <w:tr>
         <w:trPr>
-          <w:cnfStyle w:val="000000100000"/>
+          <w:cnfStyle w:val="000000100000" w:firstRow="0" w:lastRow="0" w:firstColumn="0" w:lastColumn="0" w:oddVBand="0" w:evenVBand="0" w:oddHBand="1" w:evenHBand="0" w:firstRowFirstColumn="0" w:firstRowLastColumn="0" w:lastRowFirstColumn="0" w:lastRowLastColumn="0"/>
           <w:trHeight w:val="370"/>
         </w:trPr>
         <w:tc>
@@ -4450,7 +4874,7 @@
                 <w:b/>
                 <w:u w:val="single"/>
               </w:rPr>
-              <w:t>Design</w:t>
+              <w:t>Progettazione</w:t>
             </w:r>
           </w:p>
         </w:tc>
@@ -4459,133 +4883,677 @@
         <w:tc>
           <w:tcPr>
             <w:tcW w:w="4678" w:type="dxa"/>
-            <w:shd w:val="clear" w:color="auto" w:fill="F2F2F2" w:themeFill="background1" w:themeFillShade="F2"/>
-            <w:vAlign w:val="center"/>
-          </w:tcPr>
-          <w:p>
-            <w:pPr>
-              <w:jc w:val="both"/>
-              <w:rPr>
-                <w:i/>
-              </w:rPr>
-            </w:pPr>
-            <w:r>
-              <w:rPr>
-                <w:i/>
-              </w:rPr>
-              <w:t>[…]</w:t>
+            <w:shd w:val="clear" w:color="auto" w:fill="BFBFBF" w:themeFill="background1" w:themeFillShade="BF"/>
+            <w:vAlign w:val="center"/>
+          </w:tcPr>
+          <w:p>
+            <w:pPr>
+              <w:jc w:val="both"/>
+            </w:pPr>
+            <w:r>
+              <w:t>Definizione classe “</w:t>
+            </w:r>
+            <w:proofErr w:type="spellStart"/>
+            <w:r>
+              <w:t>InTouch</w:t>
+            </w:r>
+            <w:proofErr w:type="spellEnd"/>
+            <w:r>
+              <w:t>”</w:t>
             </w:r>
           </w:p>
         </w:tc>
         <w:tc>
           <w:tcPr>
             <w:tcW w:w="992" w:type="dxa"/>
-            <w:shd w:val="clear" w:color="auto" w:fill="F2F2F2" w:themeFill="background1" w:themeFillShade="F2"/>
-            <w:vAlign w:val="center"/>
-          </w:tcPr>
-          <w:p>
-            <w:pPr>
-              <w:jc w:val="both"/>
-              <w:rPr>
-                <w:i/>
-              </w:rPr>
-            </w:pPr>
-            <w:r>
-              <w:rPr>
-                <w:i/>
-              </w:rPr>
-              <w:t>[…]</w:t>
+            <w:shd w:val="clear" w:color="auto" w:fill="BFBFBF" w:themeFill="background1" w:themeFillShade="BF"/>
+            <w:vAlign w:val="center"/>
+          </w:tcPr>
+          <w:p>
+            <w:pPr>
+              <w:jc w:val="both"/>
+            </w:pPr>
+            <w:r>
+              <w:t>2</w:t>
+            </w:r>
+            <w:r>
+              <w:t xml:space="preserve"> ore</w:t>
             </w:r>
           </w:p>
         </w:tc>
         <w:tc>
           <w:tcPr>
             <w:tcW w:w="993" w:type="dxa"/>
-            <w:shd w:val="clear" w:color="auto" w:fill="F2F2F2" w:themeFill="background1" w:themeFillShade="F2"/>
-            <w:vAlign w:val="center"/>
-          </w:tcPr>
-          <w:p>
-            <w:pPr>
-              <w:jc w:val="both"/>
-              <w:rPr>
-                <w:i/>
-              </w:rPr>
-            </w:pPr>
-            <w:r>
-              <w:rPr>
-                <w:i/>
-              </w:rPr>
-              <w:t>[…]</w:t>
+            <w:shd w:val="clear" w:color="auto" w:fill="BFBFBF" w:themeFill="background1" w:themeFillShade="BF"/>
+            <w:vAlign w:val="center"/>
+          </w:tcPr>
+          <w:p>
+            <w:pPr>
+              <w:jc w:val="both"/>
+            </w:pPr>
+            <w:r>
+              <w:t>1 giorno</w:t>
             </w:r>
           </w:p>
         </w:tc>
         <w:tc>
           <w:tcPr>
             <w:tcW w:w="992" w:type="dxa"/>
-            <w:shd w:val="clear" w:color="auto" w:fill="F2F2F2" w:themeFill="background1" w:themeFillShade="F2"/>
-            <w:vAlign w:val="center"/>
-          </w:tcPr>
-          <w:p>
-            <w:pPr>
-              <w:jc w:val="both"/>
-              <w:rPr>
-                <w:i/>
-              </w:rPr>
-            </w:pPr>
-            <w:r>
-              <w:rPr>
-                <w:i/>
-              </w:rPr>
-              <w:t>[…]</w:t>
+            <w:shd w:val="clear" w:color="auto" w:fill="BFBFBF" w:themeFill="background1" w:themeFillShade="BF"/>
+            <w:vAlign w:val="center"/>
+          </w:tcPr>
+          <w:p>
+            <w:pPr>
+              <w:jc w:val="both"/>
+            </w:pPr>
+            <w:r>
+              <w:t>2 ore</w:t>
             </w:r>
           </w:p>
         </w:tc>
         <w:tc>
           <w:tcPr>
             <w:tcW w:w="992" w:type="dxa"/>
-            <w:shd w:val="clear" w:color="auto" w:fill="F2F2F2" w:themeFill="background1" w:themeFillShade="F2"/>
-            <w:vAlign w:val="center"/>
-          </w:tcPr>
-          <w:p>
-            <w:pPr>
-              <w:jc w:val="both"/>
-              <w:rPr>
-                <w:i/>
-              </w:rPr>
-            </w:pPr>
-            <w:r>
-              <w:rPr>
-                <w:i/>
-              </w:rPr>
-              <w:t>[…]</w:t>
+            <w:shd w:val="clear" w:color="auto" w:fill="BFBFBF" w:themeFill="background1" w:themeFillShade="BF"/>
+            <w:vAlign w:val="center"/>
+          </w:tcPr>
+          <w:p>
+            <w:pPr>
+              <w:jc w:val="both"/>
+            </w:pPr>
+            <w:r>
+              <w:t>1 giorno</w:t>
             </w:r>
           </w:p>
         </w:tc>
         <w:tc>
           <w:tcPr>
             <w:tcW w:w="1560" w:type="dxa"/>
-            <w:shd w:val="clear" w:color="auto" w:fill="F2F2F2" w:themeFill="background1" w:themeFillShade="F2"/>
-            <w:vAlign w:val="center"/>
-          </w:tcPr>
-          <w:p>
-            <w:pPr>
-              <w:jc w:val="both"/>
-              <w:rPr>
-                <w:i/>
-              </w:rPr>
-            </w:pPr>
-            <w:r>
-              <w:rPr>
-                <w:i/>
-              </w:rPr>
-              <w:t>[…]</w:t>
-            </w:r>
+            <w:shd w:val="clear" w:color="auto" w:fill="BFBFBF" w:themeFill="background1" w:themeFillShade="BF"/>
+            <w:vAlign w:val="center"/>
+          </w:tcPr>
+          <w:p>
+            <w:pPr>
+              <w:jc w:val="both"/>
+            </w:pPr>
+            <w:proofErr w:type="spellStart"/>
+            <w:r>
+              <w:t>Pernpruner</w:t>
+            </w:r>
+            <w:proofErr w:type="spellEnd"/>
           </w:p>
         </w:tc>
       </w:tr>
       <w:tr>
         <w:trPr>
-          <w:cnfStyle w:val="000000100000"/>
+          <w:cnfStyle w:val="000000100000" w:firstRow="0" w:lastRow="0" w:firstColumn="0" w:lastColumn="0" w:oddVBand="0" w:evenVBand="0" w:oddHBand="1" w:evenHBand="0" w:firstRowFirstColumn="0" w:firstRowLastColumn="0" w:lastRowFirstColumn="0" w:lastRowLastColumn="0"/>
+        </w:trPr>
+        <w:tc>
+          <w:tcPr>
+            <w:tcW w:w="4678" w:type="dxa"/>
+            <w:shd w:val="clear" w:color="auto" w:fill="F2F2F2" w:themeFill="background1" w:themeFillShade="F2"/>
+            <w:vAlign w:val="center"/>
+          </w:tcPr>
+          <w:p>
+            <w:pPr>
+              <w:jc w:val="both"/>
+            </w:pPr>
+            <w:r>
+              <w:t>Definizione classe “Utente”</w:t>
+            </w:r>
+          </w:p>
+        </w:tc>
+        <w:tc>
+          <w:tcPr>
+            <w:tcW w:w="992" w:type="dxa"/>
+            <w:shd w:val="clear" w:color="auto" w:fill="F2F2F2" w:themeFill="background1" w:themeFillShade="F2"/>
+            <w:vAlign w:val="center"/>
+          </w:tcPr>
+          <w:p>
+            <w:pPr>
+              <w:jc w:val="both"/>
+            </w:pPr>
+            <w:r>
+              <w:t>4 ore</w:t>
+            </w:r>
+          </w:p>
+        </w:tc>
+        <w:tc>
+          <w:tcPr>
+            <w:tcW w:w="993" w:type="dxa"/>
+            <w:shd w:val="clear" w:color="auto" w:fill="F2F2F2" w:themeFill="background1" w:themeFillShade="F2"/>
+            <w:vAlign w:val="center"/>
+          </w:tcPr>
+          <w:p>
+            <w:pPr>
+              <w:jc w:val="both"/>
+            </w:pPr>
+            <w:r>
+              <w:t>3 giorni</w:t>
+            </w:r>
+          </w:p>
+        </w:tc>
+        <w:tc>
+          <w:tcPr>
+            <w:tcW w:w="992" w:type="dxa"/>
+            <w:shd w:val="clear" w:color="auto" w:fill="F2F2F2" w:themeFill="background1" w:themeFillShade="F2"/>
+            <w:vAlign w:val="center"/>
+          </w:tcPr>
+          <w:p>
+            <w:pPr>
+              <w:jc w:val="both"/>
+            </w:pPr>
+            <w:r>
+              <w:t>2 ore</w:t>
+            </w:r>
+          </w:p>
+        </w:tc>
+        <w:tc>
+          <w:tcPr>
+            <w:tcW w:w="992" w:type="dxa"/>
+            <w:shd w:val="clear" w:color="auto" w:fill="F2F2F2" w:themeFill="background1" w:themeFillShade="F2"/>
+            <w:vAlign w:val="center"/>
+          </w:tcPr>
+          <w:p>
+            <w:pPr>
+              <w:jc w:val="both"/>
+            </w:pPr>
+            <w:r>
+              <w:t>2 giorni</w:t>
+            </w:r>
+          </w:p>
+        </w:tc>
+        <w:tc>
+          <w:tcPr>
+            <w:tcW w:w="1560" w:type="dxa"/>
+            <w:shd w:val="clear" w:color="auto" w:fill="F2F2F2" w:themeFill="background1" w:themeFillShade="F2"/>
+            <w:vAlign w:val="center"/>
+          </w:tcPr>
+          <w:p>
+            <w:pPr>
+              <w:jc w:val="both"/>
+            </w:pPr>
+            <w:proofErr w:type="spellStart"/>
+            <w:r>
+              <w:t>Pernpruner</w:t>
+            </w:r>
+            <w:proofErr w:type="spellEnd"/>
+          </w:p>
+        </w:tc>
+      </w:tr>
+      <w:tr>
+        <w:tc>
+          <w:tcPr>
+            <w:tcW w:w="4678" w:type="dxa"/>
+            <w:shd w:val="clear" w:color="auto" w:fill="BFBFBF" w:themeFill="background1" w:themeFillShade="BF"/>
+            <w:vAlign w:val="center"/>
+          </w:tcPr>
+          <w:p>
+            <w:pPr>
+              <w:jc w:val="both"/>
+            </w:pPr>
+            <w:r>
+              <w:t>Definizione classe “Bacheca”</w:t>
+            </w:r>
+          </w:p>
+        </w:tc>
+        <w:tc>
+          <w:tcPr>
+            <w:tcW w:w="992" w:type="dxa"/>
+            <w:shd w:val="clear" w:color="auto" w:fill="BFBFBF" w:themeFill="background1" w:themeFillShade="BF"/>
+            <w:vAlign w:val="center"/>
+          </w:tcPr>
+          <w:p>
+            <w:pPr>
+              <w:jc w:val="both"/>
+            </w:pPr>
+            <w:r>
+              <w:t>2 ore</w:t>
+            </w:r>
+          </w:p>
+        </w:tc>
+        <w:tc>
+          <w:tcPr>
+            <w:tcW w:w="993" w:type="dxa"/>
+            <w:shd w:val="clear" w:color="auto" w:fill="BFBFBF" w:themeFill="background1" w:themeFillShade="BF"/>
+            <w:vAlign w:val="center"/>
+          </w:tcPr>
+          <w:p>
+            <w:pPr>
+              <w:jc w:val="both"/>
+            </w:pPr>
+            <w:r>
+              <w:t>2 giorni</w:t>
+            </w:r>
+          </w:p>
+        </w:tc>
+        <w:tc>
+          <w:tcPr>
+            <w:tcW w:w="992" w:type="dxa"/>
+            <w:shd w:val="clear" w:color="auto" w:fill="BFBFBF" w:themeFill="background1" w:themeFillShade="BF"/>
+            <w:vAlign w:val="center"/>
+          </w:tcPr>
+          <w:p>
+            <w:pPr>
+              <w:jc w:val="both"/>
+            </w:pPr>
+            <w:r>
+              <w:t>2 ore</w:t>
+            </w:r>
+          </w:p>
+        </w:tc>
+        <w:tc>
+          <w:tcPr>
+            <w:tcW w:w="992" w:type="dxa"/>
+            <w:shd w:val="clear" w:color="auto" w:fill="BFBFBF" w:themeFill="background1" w:themeFillShade="BF"/>
+            <w:vAlign w:val="center"/>
+          </w:tcPr>
+          <w:p>
+            <w:pPr>
+              <w:jc w:val="both"/>
+            </w:pPr>
+            <w:r>
+              <w:t>1 giorno</w:t>
+            </w:r>
+          </w:p>
+        </w:tc>
+        <w:tc>
+          <w:tcPr>
+            <w:tcW w:w="1560" w:type="dxa"/>
+            <w:shd w:val="clear" w:color="auto" w:fill="BFBFBF" w:themeFill="background1" w:themeFillShade="BF"/>
+            <w:vAlign w:val="center"/>
+          </w:tcPr>
+          <w:p>
+            <w:pPr>
+              <w:jc w:val="both"/>
+            </w:pPr>
+            <w:r>
+              <w:t>Rocco</w:t>
+            </w:r>
+          </w:p>
+        </w:tc>
+      </w:tr>
+      <w:tr>
+        <w:trPr>
+          <w:cnfStyle w:val="000000100000" w:firstRow="0" w:lastRow="0" w:firstColumn="0" w:lastColumn="0" w:oddVBand="0" w:evenVBand="0" w:oddHBand="1" w:evenHBand="0" w:firstRowFirstColumn="0" w:firstRowLastColumn="0" w:lastRowFirstColumn="0" w:lastRowLastColumn="0"/>
+        </w:trPr>
+        <w:tc>
+          <w:tcPr>
+            <w:tcW w:w="4678" w:type="dxa"/>
+            <w:shd w:val="clear" w:color="auto" w:fill="F2F2F2" w:themeFill="background1" w:themeFillShade="F2"/>
+            <w:vAlign w:val="center"/>
+          </w:tcPr>
+          <w:p>
+            <w:pPr>
+              <w:jc w:val="both"/>
+            </w:pPr>
+            <w:r>
+              <w:t>Definizione classe “Profilo”</w:t>
+            </w:r>
+          </w:p>
+        </w:tc>
+        <w:tc>
+          <w:tcPr>
+            <w:tcW w:w="992" w:type="dxa"/>
+            <w:shd w:val="clear" w:color="auto" w:fill="F2F2F2" w:themeFill="background1" w:themeFillShade="F2"/>
+            <w:vAlign w:val="center"/>
+          </w:tcPr>
+          <w:p>
+            <w:pPr>
+              <w:jc w:val="both"/>
+            </w:pPr>
+            <w:r>
+              <w:t>2 ore</w:t>
+            </w:r>
+          </w:p>
+        </w:tc>
+        <w:tc>
+          <w:tcPr>
+            <w:tcW w:w="993" w:type="dxa"/>
+            <w:shd w:val="clear" w:color="auto" w:fill="F2F2F2" w:themeFill="background1" w:themeFillShade="F2"/>
+            <w:vAlign w:val="center"/>
+          </w:tcPr>
+          <w:p>
+            <w:pPr>
+              <w:jc w:val="both"/>
+            </w:pPr>
+            <w:r>
+              <w:t>2 giorni</w:t>
+            </w:r>
+          </w:p>
+        </w:tc>
+        <w:tc>
+          <w:tcPr>
+            <w:tcW w:w="992" w:type="dxa"/>
+            <w:shd w:val="clear" w:color="auto" w:fill="F2F2F2" w:themeFill="background1" w:themeFillShade="F2"/>
+            <w:vAlign w:val="center"/>
+          </w:tcPr>
+          <w:p>
+            <w:pPr>
+              <w:jc w:val="both"/>
+            </w:pPr>
+            <w:r>
+              <w:t>2 ore</w:t>
+            </w:r>
+          </w:p>
+        </w:tc>
+        <w:tc>
+          <w:tcPr>
+            <w:tcW w:w="992" w:type="dxa"/>
+            <w:shd w:val="clear" w:color="auto" w:fill="F2F2F2" w:themeFill="background1" w:themeFillShade="F2"/>
+            <w:vAlign w:val="center"/>
+          </w:tcPr>
+          <w:p>
+            <w:pPr>
+              <w:jc w:val="both"/>
+            </w:pPr>
+            <w:r>
+              <w:t>1 giorno</w:t>
+            </w:r>
+          </w:p>
+        </w:tc>
+        <w:tc>
+          <w:tcPr>
+            <w:tcW w:w="1560" w:type="dxa"/>
+            <w:shd w:val="clear" w:color="auto" w:fill="F2F2F2" w:themeFill="background1" w:themeFillShade="F2"/>
+            <w:vAlign w:val="center"/>
+          </w:tcPr>
+          <w:p>
+            <w:pPr>
+              <w:jc w:val="both"/>
+            </w:pPr>
+            <w:r>
+              <w:t>Rocco</w:t>
+            </w:r>
+          </w:p>
+        </w:tc>
+      </w:tr>
+      <w:tr>
+        <w:tc>
+          <w:tcPr>
+            <w:tcW w:w="4678" w:type="dxa"/>
+            <w:shd w:val="clear" w:color="auto" w:fill="BFBFBF" w:themeFill="background1" w:themeFillShade="BF"/>
+            <w:vAlign w:val="center"/>
+          </w:tcPr>
+          <w:p>
+            <w:pPr>
+              <w:jc w:val="both"/>
+            </w:pPr>
+            <w:r>
+              <w:t>Definizione classe “Post”</w:t>
+            </w:r>
+          </w:p>
+        </w:tc>
+        <w:tc>
+          <w:tcPr>
+            <w:tcW w:w="992" w:type="dxa"/>
+            <w:shd w:val="clear" w:color="auto" w:fill="BFBFBF" w:themeFill="background1" w:themeFillShade="BF"/>
+            <w:vAlign w:val="center"/>
+          </w:tcPr>
+          <w:p>
+            <w:pPr>
+              <w:jc w:val="both"/>
+            </w:pPr>
+            <w:r>
+              <w:t>3 ore</w:t>
+            </w:r>
+          </w:p>
+        </w:tc>
+        <w:tc>
+          <w:tcPr>
+            <w:tcW w:w="993" w:type="dxa"/>
+            <w:shd w:val="clear" w:color="auto" w:fill="BFBFBF" w:themeFill="background1" w:themeFillShade="BF"/>
+            <w:vAlign w:val="center"/>
+          </w:tcPr>
+          <w:p>
+            <w:pPr>
+              <w:jc w:val="both"/>
+            </w:pPr>
+            <w:r>
+              <w:t>2 giorni</w:t>
+            </w:r>
+          </w:p>
+        </w:tc>
+        <w:tc>
+          <w:tcPr>
+            <w:tcW w:w="992" w:type="dxa"/>
+            <w:shd w:val="clear" w:color="auto" w:fill="BFBFBF" w:themeFill="background1" w:themeFillShade="BF"/>
+            <w:vAlign w:val="center"/>
+          </w:tcPr>
+          <w:p>
+            <w:pPr>
+              <w:jc w:val="both"/>
+            </w:pPr>
+            <w:r>
+              <w:t>2 ore</w:t>
+            </w:r>
+          </w:p>
+        </w:tc>
+        <w:tc>
+          <w:tcPr>
+            <w:tcW w:w="992" w:type="dxa"/>
+            <w:shd w:val="clear" w:color="auto" w:fill="BFBFBF" w:themeFill="background1" w:themeFillShade="BF"/>
+            <w:vAlign w:val="center"/>
+          </w:tcPr>
+          <w:p>
+            <w:pPr>
+              <w:jc w:val="both"/>
+            </w:pPr>
+            <w:r>
+              <w:t>1 giorno</w:t>
+            </w:r>
+          </w:p>
+        </w:tc>
+        <w:tc>
+          <w:tcPr>
+            <w:tcW w:w="1560" w:type="dxa"/>
+            <w:shd w:val="clear" w:color="auto" w:fill="BFBFBF" w:themeFill="background1" w:themeFillShade="BF"/>
+            <w:vAlign w:val="center"/>
+          </w:tcPr>
+          <w:p>
+            <w:pPr>
+              <w:jc w:val="both"/>
+            </w:pPr>
+            <w:proofErr w:type="spellStart"/>
+            <w:r>
+              <w:t>Lebedev</w:t>
+            </w:r>
+            <w:proofErr w:type="spellEnd"/>
+          </w:p>
+        </w:tc>
+      </w:tr>
+      <w:tr>
+        <w:trPr>
+          <w:cnfStyle w:val="000000100000" w:firstRow="0" w:lastRow="0" w:firstColumn="0" w:lastColumn="0" w:oddVBand="0" w:evenVBand="0" w:oddHBand="1" w:evenHBand="0" w:firstRowFirstColumn="0" w:firstRowLastColumn="0" w:lastRowFirstColumn="0" w:lastRowLastColumn="0"/>
+        </w:trPr>
+        <w:tc>
+          <w:tcPr>
+            <w:tcW w:w="4678" w:type="dxa"/>
+            <w:shd w:val="clear" w:color="auto" w:fill="F2F2F2" w:themeFill="background1" w:themeFillShade="F2"/>
+            <w:vAlign w:val="center"/>
+          </w:tcPr>
+          <w:p>
+            <w:pPr>
+              <w:jc w:val="both"/>
+            </w:pPr>
+            <w:r>
+              <w:t>Definizione classe “Commento”</w:t>
+            </w:r>
+          </w:p>
+        </w:tc>
+        <w:tc>
+          <w:tcPr>
+            <w:tcW w:w="992" w:type="dxa"/>
+            <w:shd w:val="clear" w:color="auto" w:fill="F2F2F2" w:themeFill="background1" w:themeFillShade="F2"/>
+            <w:vAlign w:val="center"/>
+          </w:tcPr>
+          <w:p>
+            <w:pPr>
+              <w:jc w:val="both"/>
+            </w:pPr>
+            <w:r>
+              <w:t>3 ore</w:t>
+            </w:r>
+          </w:p>
+        </w:tc>
+        <w:tc>
+          <w:tcPr>
+            <w:tcW w:w="993" w:type="dxa"/>
+            <w:shd w:val="clear" w:color="auto" w:fill="F2F2F2" w:themeFill="background1" w:themeFillShade="F2"/>
+            <w:vAlign w:val="center"/>
+          </w:tcPr>
+          <w:p>
+            <w:pPr>
+              <w:jc w:val="both"/>
+            </w:pPr>
+            <w:r>
+              <w:t>2 giorni</w:t>
+            </w:r>
+          </w:p>
+        </w:tc>
+        <w:tc>
+          <w:tcPr>
+            <w:tcW w:w="992" w:type="dxa"/>
+            <w:shd w:val="clear" w:color="auto" w:fill="F2F2F2" w:themeFill="background1" w:themeFillShade="F2"/>
+            <w:vAlign w:val="center"/>
+          </w:tcPr>
+          <w:p>
+            <w:pPr>
+              <w:jc w:val="both"/>
+            </w:pPr>
+            <w:r>
+              <w:t>2 ore</w:t>
+            </w:r>
+          </w:p>
+        </w:tc>
+        <w:tc>
+          <w:tcPr>
+            <w:tcW w:w="992" w:type="dxa"/>
+            <w:shd w:val="clear" w:color="auto" w:fill="F2F2F2" w:themeFill="background1" w:themeFillShade="F2"/>
+            <w:vAlign w:val="center"/>
+          </w:tcPr>
+          <w:p>
+            <w:pPr>
+              <w:jc w:val="both"/>
+            </w:pPr>
+            <w:r>
+              <w:t>1 giorno</w:t>
+            </w:r>
+          </w:p>
+        </w:tc>
+        <w:tc>
+          <w:tcPr>
+            <w:tcW w:w="1560" w:type="dxa"/>
+            <w:shd w:val="clear" w:color="auto" w:fill="F2F2F2" w:themeFill="background1" w:themeFillShade="F2"/>
+            <w:vAlign w:val="center"/>
+          </w:tcPr>
+          <w:p>
+            <w:pPr>
+              <w:jc w:val="both"/>
+            </w:pPr>
+            <w:proofErr w:type="spellStart"/>
+            <w:r>
+              <w:t>Lebedev</w:t>
+            </w:r>
+            <w:proofErr w:type="spellEnd"/>
+          </w:p>
+        </w:tc>
+      </w:tr>
+      <w:tr>
+        <w:tc>
+          <w:tcPr>
+            <w:tcW w:w="4678" w:type="dxa"/>
+            <w:shd w:val="clear" w:color="auto" w:fill="BFBFBF" w:themeFill="background1" w:themeFillShade="BF"/>
+            <w:vAlign w:val="center"/>
+          </w:tcPr>
+          <w:p>
+            <w:pPr>
+              <w:jc w:val="both"/>
+            </w:pPr>
+            <w:r>
+              <w:t>Definizione classe “Amicizia”</w:t>
+            </w:r>
+          </w:p>
+        </w:tc>
+        <w:tc>
+          <w:tcPr>
+            <w:tcW w:w="992" w:type="dxa"/>
+            <w:shd w:val="clear" w:color="auto" w:fill="BFBFBF" w:themeFill="background1" w:themeFillShade="BF"/>
+            <w:vAlign w:val="center"/>
+          </w:tcPr>
+          <w:p>
+            <w:pPr>
+              <w:jc w:val="both"/>
+            </w:pPr>
+            <w:r>
+              <w:t>2 ore</w:t>
+            </w:r>
+          </w:p>
+        </w:tc>
+        <w:tc>
+          <w:tcPr>
+            <w:tcW w:w="993" w:type="dxa"/>
+            <w:shd w:val="clear" w:color="auto" w:fill="BFBFBF" w:themeFill="background1" w:themeFillShade="BF"/>
+            <w:vAlign w:val="center"/>
+          </w:tcPr>
+          <w:p>
+            <w:pPr>
+              <w:jc w:val="both"/>
+            </w:pPr>
+            <w:r>
+              <w:t>2 giorni</w:t>
+            </w:r>
+          </w:p>
+        </w:tc>
+        <w:tc>
+          <w:tcPr>
+            <w:tcW w:w="992" w:type="dxa"/>
+            <w:shd w:val="clear" w:color="auto" w:fill="BFBFBF" w:themeFill="background1" w:themeFillShade="BF"/>
+            <w:vAlign w:val="center"/>
+          </w:tcPr>
+          <w:p>
+            <w:pPr>
+              <w:jc w:val="both"/>
+            </w:pPr>
+            <w:r>
+              <w:t>3 ore</w:t>
+            </w:r>
+          </w:p>
+        </w:tc>
+        <w:tc>
+          <w:tcPr>
+            <w:tcW w:w="992" w:type="dxa"/>
+            <w:shd w:val="clear" w:color="auto" w:fill="BFBFBF" w:themeFill="background1" w:themeFillShade="BF"/>
+            <w:vAlign w:val="center"/>
+          </w:tcPr>
+          <w:p>
+            <w:pPr>
+              <w:jc w:val="both"/>
+            </w:pPr>
+            <w:r>
+              <w:t>2 giorni</w:t>
+            </w:r>
+          </w:p>
+        </w:tc>
+        <w:tc>
+          <w:tcPr>
+            <w:tcW w:w="1560" w:type="dxa"/>
+            <w:shd w:val="clear" w:color="auto" w:fill="BFBFBF" w:themeFill="background1" w:themeFillShade="BF"/>
+            <w:vAlign w:val="center"/>
+          </w:tcPr>
+          <w:p>
+            <w:pPr>
+              <w:jc w:val="both"/>
+            </w:pPr>
+            <w:r>
+              <w:t>Tutti</w:t>
+            </w:r>
+          </w:p>
+        </w:tc>
+      </w:tr>
+      <w:tr>
+        <w:trPr>
+          <w:cnfStyle w:val="000000100000" w:firstRow="0" w:lastRow="0" w:firstColumn="0" w:lastColumn="0" w:oddVBand="0" w:evenVBand="0" w:oddHBand="1" w:evenHBand="0" w:firstRowFirstColumn="0" w:firstRowLastColumn="0" w:lastRowFirstColumn="0" w:lastRowLastColumn="0"/>
           <w:trHeight w:val="370"/>
         </w:trPr>
         <w:tc>
@@ -4608,7 +5576,7 @@
                 <w:b/>
                 <w:u w:val="single"/>
               </w:rPr>
-              <w:t>Implementazione</w:t>
+              <w:t>Sviluppo</w:t>
             </w:r>
           </w:p>
         </w:tc>
@@ -4625,7 +5593,7 @@
               <w:jc w:val="both"/>
             </w:pPr>
             <w:r>
-              <w:t>Dichiarazione classe “</w:t>
+              <w:t>Implementazione classe “</w:t>
             </w:r>
             <w:proofErr w:type="spellStart"/>
             <w:r>
@@ -4648,7 +5616,10 @@
               <w:jc w:val="both"/>
             </w:pPr>
             <w:r>
-              <w:t>3 ore</w:t>
+              <w:t>2</w:t>
+            </w:r>
+            <w:r>
+              <w:t xml:space="preserve"> ore</w:t>
             </w:r>
           </w:p>
         </w:tc>
@@ -4711,7 +5682,7 @@
       </w:tr>
       <w:tr>
         <w:trPr>
-          <w:cnfStyle w:val="000000100000"/>
+          <w:cnfStyle w:val="000000100000" w:firstRow="0" w:lastRow="0" w:firstColumn="0" w:lastColumn="0" w:oddVBand="0" w:evenVBand="0" w:oddHBand="1" w:evenHBand="0" w:firstRowFirstColumn="0" w:firstRowLastColumn="0" w:lastRowFirstColumn="0" w:lastRowLastColumn="0"/>
         </w:trPr>
         <w:tc>
           <w:tcPr>
@@ -4724,10 +5695,7 @@
               <w:jc w:val="both"/>
             </w:pPr>
             <w:r>
-              <w:t xml:space="preserve">Dichiarazione classe </w:t>
-            </w:r>
-            <w:r>
-              <w:t>“Utente”</w:t>
+              <w:t>Implementazione classe “Utente”</w:t>
             </w:r>
           </w:p>
         </w:tc>
@@ -4742,7 +5710,10 @@
               <w:jc w:val="both"/>
             </w:pPr>
             <w:r>
-              <w:t>4 ore</w:t>
+              <w:t>2</w:t>
+            </w:r>
+            <w:r>
+              <w:t xml:space="preserve"> ore</w:t>
             </w:r>
           </w:p>
         </w:tc>
@@ -4757,7 +5728,7 @@
               <w:jc w:val="both"/>
             </w:pPr>
             <w:r>
-              <w:t>3 giorni</w:t>
+              <w:t>1 giorno</w:t>
             </w:r>
           </w:p>
         </w:tc>
@@ -4815,10 +5786,7 @@
               <w:jc w:val="both"/>
             </w:pPr>
             <w:r>
-              <w:t xml:space="preserve">Dichiarazione classe </w:t>
-            </w:r>
-            <w:r>
-              <w:t>“Bacheca”</w:t>
+              <w:t>Implementazione classe “Bacheca”</w:t>
             </w:r>
           </w:p>
         </w:tc>
@@ -4848,7 +5816,7 @@
               <w:jc w:val="both"/>
             </w:pPr>
             <w:r>
-              <w:t>2 giorni</w:t>
+              <w:t>1 giorno</w:t>
             </w:r>
           </w:p>
         </w:tc>
@@ -4894,7 +5862,7 @@
       </w:tr>
       <w:tr>
         <w:trPr>
-          <w:cnfStyle w:val="000000100000"/>
+          <w:cnfStyle w:val="000000100000" w:firstRow="0" w:lastRow="0" w:firstColumn="0" w:lastColumn="0" w:oddVBand="0" w:evenVBand="0" w:oddHBand="1" w:evenHBand="0" w:firstRowFirstColumn="0" w:firstRowLastColumn="0" w:lastRowFirstColumn="0" w:lastRowLastColumn="0"/>
         </w:trPr>
         <w:tc>
           <w:tcPr>
@@ -4907,10 +5875,7 @@
               <w:jc w:val="both"/>
             </w:pPr>
             <w:r>
-              <w:t xml:space="preserve">Dichiarazione classe </w:t>
-            </w:r>
-            <w:r>
-              <w:t>“Post”</w:t>
+              <w:t>Implementazione classe “Profilo”</w:t>
             </w:r>
           </w:p>
         </w:tc>
@@ -4925,7 +5890,7 @@
               <w:jc w:val="both"/>
             </w:pPr>
             <w:r>
-              <w:t>3 ore</w:t>
+              <w:t>2 ore</w:t>
             </w:r>
           </w:p>
         </w:tc>
@@ -4940,7 +5905,7 @@
               <w:jc w:val="both"/>
             </w:pPr>
             <w:r>
-              <w:t>2 giorni</w:t>
+              <w:t>1 giorno</w:t>
             </w:r>
           </w:p>
         </w:tc>
@@ -4978,11 +5943,9 @@
             <w:pPr>
               <w:jc w:val="both"/>
             </w:pPr>
-            <w:proofErr w:type="spellStart"/>
-            <w:r>
-              <w:t>Lebedev</w:t>
-            </w:r>
-            <w:proofErr w:type="spellEnd"/>
+            <w:r>
+              <w:t>Rocco</w:t>
+            </w:r>
           </w:p>
         </w:tc>
       </w:tr>
@@ -4998,10 +5961,7 @@
               <w:jc w:val="both"/>
             </w:pPr>
             <w:r>
-              <w:t xml:space="preserve">Dichiarazione classe </w:t>
-            </w:r>
-            <w:r>
-              <w:t>“Commento”</w:t>
+              <w:t>Implementazione classe “Post”</w:t>
             </w:r>
           </w:p>
         </w:tc>
@@ -5016,7 +5976,10 @@
               <w:jc w:val="both"/>
             </w:pPr>
             <w:r>
-              <w:t>3 ore</w:t>
+              <w:t>2</w:t>
+            </w:r>
+            <w:r>
+              <w:t xml:space="preserve"> ore</w:t>
             </w:r>
           </w:p>
         </w:tc>
@@ -5031,7 +5994,7 @@
               <w:jc w:val="both"/>
             </w:pPr>
             <w:r>
-              <w:t>2 giorni</w:t>
+              <w:t>1 giorno</w:t>
             </w:r>
           </w:p>
         </w:tc>
@@ -5079,7 +6042,7 @@
       </w:tr>
       <w:tr>
         <w:trPr>
-          <w:cnfStyle w:val="000000100000"/>
+          <w:cnfStyle w:val="000000100000" w:firstRow="0" w:lastRow="0" w:firstColumn="0" w:lastColumn="0" w:oddVBand="0" w:evenVBand="0" w:oddHBand="1" w:evenHBand="0" w:firstRowFirstColumn="0" w:firstRowLastColumn="0" w:lastRowFirstColumn="0" w:lastRowLastColumn="0"/>
         </w:trPr>
         <w:tc>
           <w:tcPr>
@@ -5092,10 +6055,7 @@
               <w:jc w:val="both"/>
             </w:pPr>
             <w:r>
-              <w:t xml:space="preserve">Dichiarazione classe </w:t>
-            </w:r>
-            <w:r>
-              <w:t>“Profilo”</w:t>
+              <w:t>Implementazione classe “Commento”</w:t>
             </w:r>
           </w:p>
         </w:tc>
@@ -5110,7 +6070,10 @@
               <w:jc w:val="both"/>
             </w:pPr>
             <w:r>
-              <w:t>2 ore</w:t>
+              <w:t>2</w:t>
+            </w:r>
+            <w:r>
+              <w:t xml:space="preserve"> ore</w:t>
             </w:r>
           </w:p>
         </w:tc>
@@ -5125,7 +6088,7 @@
               <w:jc w:val="both"/>
             </w:pPr>
             <w:r>
-              <w:t>2 giorni</w:t>
+              <w:t>1 giorno</w:t>
             </w:r>
           </w:p>
         </w:tc>
@@ -5163,9 +6126,11 @@
             <w:pPr>
               <w:jc w:val="both"/>
             </w:pPr>
-            <w:r>
-              <w:t>Rocco</w:t>
-            </w:r>
+            <w:proofErr w:type="spellStart"/>
+            <w:r>
+              <w:t>Lebedev</w:t>
+            </w:r>
+            <w:proofErr w:type="spellEnd"/>
           </w:p>
         </w:tc>
       </w:tr>
@@ -5181,10 +6146,7 @@
               <w:jc w:val="both"/>
             </w:pPr>
             <w:r>
-              <w:t xml:space="preserve">Dichiarazione classe </w:t>
-            </w:r>
-            <w:r>
-              <w:t>“Amicizia”</w:t>
+              <w:t>Implementazione classe “Amicizia”</w:t>
             </w:r>
           </w:p>
         </w:tc>
@@ -5199,7 +6161,10 @@
               <w:jc w:val="both"/>
             </w:pPr>
             <w:r>
-              <w:t>2 ore</w:t>
+              <w:t>4</w:t>
+            </w:r>
+            <w:r>
+              <w:t xml:space="preserve"> ore</w:t>
             </w:r>
           </w:p>
         </w:tc>
@@ -5214,7 +6179,7 @@
               <w:jc w:val="both"/>
             </w:pPr>
             <w:r>
-              <w:t>2 giorni</w:t>
+              <w:t>1 giorno</w:t>
             </w:r>
           </w:p>
         </w:tc>
@@ -5260,7 +6225,7 @@
       </w:tr>
       <w:tr>
         <w:trPr>
-          <w:cnfStyle w:val="000000100000"/>
+          <w:cnfStyle w:val="000000100000" w:firstRow="0" w:lastRow="0" w:firstColumn="0" w:lastColumn="0" w:oddVBand="0" w:evenVBand="0" w:oddHBand="1" w:evenHBand="0" w:firstRowFirstColumn="0" w:firstRowLastColumn="0" w:lastRowFirstColumn="0" w:lastRowLastColumn="0"/>
         </w:trPr>
         <w:tc>
           <w:tcPr>
@@ -5287,6 +6252,9 @@
             <w:pPr>
               <w:jc w:val="both"/>
             </w:pPr>
+            <w:r>
+              <w:t>10 ore</w:t>
+            </w:r>
           </w:p>
         </w:tc>
         <w:tc>
@@ -5370,6 +6338,9 @@
             <w:pPr>
               <w:jc w:val="both"/>
             </w:pPr>
+            <w:r>
+              <w:t>5 ore</w:t>
+            </w:r>
           </w:p>
         </w:tc>
         <w:tc>
@@ -5431,7 +6402,7 @@
       </w:tr>
       <w:tr>
         <w:trPr>
-          <w:cnfStyle w:val="000000100000"/>
+          <w:cnfStyle w:val="000000100000" w:firstRow="0" w:lastRow="0" w:firstColumn="0" w:lastColumn="0" w:oddVBand="0" w:evenVBand="0" w:oddHBand="1" w:evenHBand="0" w:firstRowFirstColumn="0" w:firstRowLastColumn="0" w:lastRowFirstColumn="0" w:lastRowLastColumn="0"/>
         </w:trPr>
         <w:tc>
           <w:tcPr>
@@ -5464,6 +6435,9 @@
             <w:pPr>
               <w:jc w:val="both"/>
             </w:pPr>
+            <w:r>
+              <w:t>5 ore</w:t>
+            </w:r>
           </w:p>
         </w:tc>
         <w:tc>
@@ -5539,7 +6513,6 @@
               <w:rPr>
                 <w:i/>
               </w:rPr>
-              <w:lastRenderedPageBreak/>
               <w:t>Logout</w:t>
             </w:r>
             <w:proofErr w:type="spellEnd"/>
@@ -5558,6 +6531,9 @@
             <w:pPr>
               <w:jc w:val="both"/>
             </w:pPr>
+            <w:r>
+              <w:t>4 ore</w:t>
+            </w:r>
           </w:p>
         </w:tc>
         <w:tc>
@@ -5619,7 +6595,7 @@
       </w:tr>
       <w:tr>
         <w:trPr>
-          <w:cnfStyle w:val="000000100000"/>
+          <w:cnfStyle w:val="000000100000" w:firstRow="0" w:lastRow="0" w:firstColumn="0" w:lastColumn="0" w:oddVBand="0" w:evenVBand="0" w:oddHBand="1" w:evenHBand="0" w:firstRowFirstColumn="0" w:firstRowLastColumn="0" w:lastRowFirstColumn="0" w:lastRowLastColumn="0"/>
         </w:trPr>
         <w:tc>
           <w:tcPr>
@@ -5646,6 +6622,9 @@
             <w:pPr>
               <w:jc w:val="both"/>
             </w:pPr>
+            <w:r>
+              <w:t>4 ore</w:t>
+            </w:r>
           </w:p>
         </w:tc>
         <w:tc>
@@ -5729,6 +6708,9 @@
             <w:pPr>
               <w:jc w:val="both"/>
             </w:pPr>
+            <w:r>
+              <w:t>4 ore</w:t>
+            </w:r>
           </w:p>
         </w:tc>
         <w:tc>
@@ -5788,7 +6770,7 @@
       </w:tr>
       <w:tr>
         <w:trPr>
-          <w:cnfStyle w:val="000000100000"/>
+          <w:cnfStyle w:val="000000100000" w:firstRow="0" w:lastRow="0" w:firstColumn="0" w:lastColumn="0" w:oddVBand="0" w:evenVBand="0" w:oddHBand="1" w:evenHBand="0" w:firstRowFirstColumn="0" w:firstRowLastColumn="0" w:lastRowFirstColumn="0" w:lastRowLastColumn="0"/>
         </w:trPr>
         <w:tc>
           <w:tcPr>
@@ -5815,6 +6797,9 @@
             <w:pPr>
               <w:jc w:val="both"/>
             </w:pPr>
+            <w:r>
+              <w:t>4 ore</w:t>
+            </w:r>
           </w:p>
         </w:tc>
         <w:tc>
@@ -5898,6 +6883,9 @@
             <w:pPr>
               <w:jc w:val="both"/>
             </w:pPr>
+            <w:r>
+              <w:t>6 ore</w:t>
+            </w:r>
           </w:p>
         </w:tc>
         <w:tc>
@@ -5959,7 +6947,7 @@
       </w:tr>
       <w:tr>
         <w:trPr>
-          <w:cnfStyle w:val="000000100000"/>
+          <w:cnfStyle w:val="000000100000" w:firstRow="0" w:lastRow="0" w:firstColumn="0" w:lastColumn="0" w:oddVBand="0" w:evenVBand="0" w:oddHBand="1" w:evenHBand="0" w:firstRowFirstColumn="0" w:firstRowLastColumn="0" w:lastRowFirstColumn="0" w:lastRowLastColumn="0"/>
         </w:trPr>
         <w:tc>
           <w:tcPr>
@@ -5986,6 +6974,9 @@
             <w:pPr>
               <w:jc w:val="both"/>
             </w:pPr>
+            <w:r>
+              <w:t>6 ore</w:t>
+            </w:r>
           </w:p>
         </w:tc>
         <w:tc>
@@ -6071,6 +7062,9 @@
             <w:pPr>
               <w:jc w:val="both"/>
             </w:pPr>
+            <w:r>
+              <w:t>4 ore</w:t>
+            </w:r>
           </w:p>
         </w:tc>
         <w:tc>
@@ -6132,7 +7126,7 @@
       </w:tr>
       <w:tr>
         <w:trPr>
-          <w:cnfStyle w:val="000000100000"/>
+          <w:cnfStyle w:val="000000100000" w:firstRow="0" w:lastRow="0" w:firstColumn="0" w:lastColumn="0" w:oddVBand="0" w:evenVBand="0" w:oddHBand="1" w:evenHBand="0" w:firstRowFirstColumn="0" w:firstRowLastColumn="0" w:lastRowFirstColumn="0" w:lastRowLastColumn="0"/>
         </w:trPr>
         <w:tc>
           <w:tcPr>
@@ -6159,6 +7153,9 @@
             <w:pPr>
               <w:jc w:val="both"/>
             </w:pPr>
+            <w:r>
+              <w:t>10 ore</w:t>
+            </w:r>
           </w:p>
         </w:tc>
         <w:tc>
@@ -6242,6 +7239,9 @@
             <w:pPr>
               <w:jc w:val="both"/>
             </w:pPr>
+            <w:r>
+              <w:t>6 ore</w:t>
+            </w:r>
           </w:p>
         </w:tc>
         <w:tc>
@@ -6311,7 +7311,7 @@
       </w:tr>
       <w:tr>
         <w:trPr>
-          <w:cnfStyle w:val="000000100000"/>
+          <w:cnfStyle w:val="000000100000" w:firstRow="0" w:lastRow="0" w:firstColumn="0" w:lastColumn="0" w:oddVBand="0" w:evenVBand="0" w:oddHBand="1" w:evenHBand="0" w:firstRowFirstColumn="0" w:firstRowLastColumn="0" w:lastRowFirstColumn="0" w:lastRowLastColumn="0"/>
         </w:trPr>
         <w:tc>
           <w:tcPr>
@@ -6338,6 +7338,9 @@
             <w:pPr>
               <w:jc w:val="both"/>
             </w:pPr>
+            <w:r>
+              <w:t>4 ore</w:t>
+            </w:r>
           </w:p>
         </w:tc>
         <w:tc>
@@ -6426,6 +7429,9 @@
             <w:pPr>
               <w:jc w:val="both"/>
             </w:pPr>
+            <w:r>
+              <w:t>10 ore</w:t>
+            </w:r>
           </w:p>
         </w:tc>
         <w:tc>
@@ -6485,7 +7491,7 @@
       </w:tr>
       <w:tr>
         <w:trPr>
-          <w:cnfStyle w:val="000000100000"/>
+          <w:cnfStyle w:val="000000100000" w:firstRow="0" w:lastRow="0" w:firstColumn="0" w:lastColumn="0" w:oddVBand="0" w:evenVBand="0" w:oddHBand="1" w:evenHBand="0" w:firstRowFirstColumn="0" w:firstRowLastColumn="0" w:lastRowFirstColumn="0" w:lastRowLastColumn="0"/>
         </w:trPr>
         <w:tc>
           <w:tcPr>
@@ -6512,6 +7518,9 @@
             <w:pPr>
               <w:jc w:val="both"/>
             </w:pPr>
+            <w:r>
+              <w:t>5 ore</w:t>
+            </w:r>
           </w:p>
         </w:tc>
         <w:tc>
@@ -6595,6 +7604,9 @@
             <w:pPr>
               <w:jc w:val="both"/>
             </w:pPr>
+            <w:r>
+              <w:t>4 ore</w:t>
+            </w:r>
           </w:p>
         </w:tc>
         <w:tc>
@@ -6656,7 +7668,7 @@
       </w:tr>
       <w:tr>
         <w:trPr>
-          <w:cnfStyle w:val="000000100000"/>
+          <w:cnfStyle w:val="000000100000" w:firstRow="0" w:lastRow="0" w:firstColumn="0" w:lastColumn="0" w:oddVBand="0" w:evenVBand="0" w:oddHBand="1" w:evenHBand="0" w:firstRowFirstColumn="0" w:firstRowLastColumn="0" w:lastRowFirstColumn="0" w:lastRowLastColumn="0"/>
         </w:trPr>
         <w:tc>
           <w:tcPr>
@@ -6683,6 +7695,9 @@
             <w:pPr>
               <w:jc w:val="both"/>
             </w:pPr>
+            <w:r>
+              <w:t>15 ore</w:t>
+            </w:r>
           </w:p>
         </w:tc>
         <w:tc>
@@ -6773,7 +7788,7 @@
       </w:tr>
       <w:tr>
         <w:trPr>
-          <w:cnfStyle w:val="000000100000"/>
+          <w:cnfStyle w:val="000000100000" w:firstRow="0" w:lastRow="0" w:firstColumn="0" w:lastColumn="0" w:oddVBand="0" w:evenVBand="0" w:oddHBand="1" w:evenHBand="0" w:firstRowFirstColumn="0" w:firstRowLastColumn="0" w:lastRowFirstColumn="0" w:lastRowLastColumn="0"/>
         </w:trPr>
         <w:tc>
           <w:tcPr>
@@ -6800,6 +7815,9 @@
             <w:pPr>
               <w:jc w:val="both"/>
             </w:pPr>
+            <w:r>
+              <w:t>10 ore</w:t>
+            </w:r>
           </w:p>
         </w:tc>
         <w:tc>
@@ -6862,22 +7880,38 @@
       <w:pPr>
         <w:pStyle w:val="Titolo2"/>
       </w:pPr>
-      <w:bookmarkStart w:id="11" w:name="_Toc405304679"/>
-      <w:r>
-        <w:t>Casi d’uso</w:t>
-      </w:r>
-      <w:bookmarkEnd w:id="11"/>
+      <w:bookmarkStart w:id="9" w:name="_Toc405382541"/>
+      <w:r>
+        <w:lastRenderedPageBreak/>
+        <w:t xml:space="preserve">Casi </w:t>
+      </w:r>
+      <w:commentRangeStart w:id="10"/>
+      <w:r>
+        <w:t>d’uso</w:t>
+      </w:r>
+      <w:bookmarkEnd w:id="9"/>
+      <w:commentRangeEnd w:id="10"/>
+      <w:r>
+        <w:rPr>
+          <w:rStyle w:val="Rimandocommento"/>
+          <w:rFonts w:asciiTheme="minorHAnsi" w:eastAsiaTheme="minorHAnsi" w:hAnsiTheme="minorHAnsi" w:cstheme="minorBidi"/>
+          <w:b w:val="0"/>
+          <w:bCs w:val="0"/>
+          <w:color w:val="auto"/>
+        </w:rPr>
+        <w:commentReference w:id="10"/>
+      </w:r>
     </w:p>
     <w:p>
       <w:pPr>
         <w:pStyle w:val="Titolo3"/>
         <w:spacing w:before="0"/>
       </w:pPr>
-      <w:bookmarkStart w:id="12" w:name="_Toc405304680"/>
+      <w:bookmarkStart w:id="11" w:name="_Toc405382542"/>
       <w:r>
         <w:t>Diagramma UML</w:t>
       </w:r>
-      <w:bookmarkEnd w:id="12"/>
+      <w:bookmarkEnd w:id="11"/>
     </w:p>
     <w:p>
       <w:r>
@@ -6903,7 +7937,7 @@
                     </pic:cNvPicPr>
                   </pic:nvPicPr>
                   <pic:blipFill>
-                    <a:blip r:embed="rId10" cstate="print"/>
+                    <a:blip r:embed="rId12" cstate="print"/>
                     <a:srcRect/>
                     <a:stretch>
                       <a:fillRect/>
@@ -6936,11 +7970,11 @@
       <w:pPr>
         <w:pStyle w:val="Titolo3"/>
       </w:pPr>
-      <w:bookmarkStart w:id="13" w:name="_Toc405304681"/>
+      <w:bookmarkStart w:id="12" w:name="_Toc405382543"/>
       <w:r>
         <w:t>Descrizione testuale</w:t>
       </w:r>
-      <w:bookmarkEnd w:id="13"/>
+      <w:bookmarkEnd w:id="12"/>
     </w:p>
     <w:p>
       <w:pPr>
@@ -6993,7 +8027,6 @@
         <w:jc w:val="both"/>
       </w:pPr>
       <w:r>
-        <w:lastRenderedPageBreak/>
         <w:t>L’utente seleziona la funzione “Registrati”</w:t>
       </w:r>
     </w:p>
@@ -7313,6 +8346,7 @@
         <w:rPr>
           <w:i/>
         </w:rPr>
+        <w:lastRenderedPageBreak/>
         <w:t>Il punto (e) si ripete fino al termine dell’inserimento di utenti tra gli amici</w:t>
       </w:r>
     </w:p>
@@ -7713,7 +8747,6 @@
         <w:rPr>
           <w:rFonts w:ascii="Calibri" w:eastAsia="Calibri" w:hAnsi="Calibri" w:cs="Calibri"/>
         </w:rPr>
-        <w:lastRenderedPageBreak/>
         <w:t>All’utente viene presentato un menù di scelta, seleziona “Cancella amicizia” (tasto 3)</w:t>
       </w:r>
     </w:p>
@@ -7954,21 +8987,7 @@
           <w:rFonts w:ascii="Calibri" w:eastAsia="Calibri" w:hAnsi="Calibri" w:cs="Calibri"/>
           <w:u w:val="single"/>
         </w:rPr>
-        <w:t>Aggiu</w:t>
-      </w:r>
-      <w:r>
-        <w:rPr>
-          <w:rFonts w:ascii="Calibri" w:eastAsia="Calibri" w:hAnsi="Calibri" w:cs="Calibri"/>
-          <w:u w:val="single"/>
-        </w:rPr>
-        <w:t xml:space="preserve">ngere un commento ad un post </w:t>
-      </w:r>
-      <w:r>
-        <w:rPr>
-          <w:rFonts w:ascii="Calibri" w:eastAsia="Calibri" w:hAnsi="Calibri" w:cs="Calibri"/>
-          <w:u w:val="single"/>
-        </w:rPr>
-        <w:t>– Utente</w:t>
+        <w:t>Visualizzare i dettagli di un post (commenti e utenti a cui piace) – Utente</w:t>
       </w:r>
     </w:p>
     <w:p>
@@ -8025,7 +9044,7 @@
         <w:rPr>
           <w:rFonts w:ascii="Calibri" w:eastAsia="Calibri" w:hAnsi="Calibri" w:cs="Calibri"/>
         </w:rPr>
-        <w:t>L'utente digita il numero del post che desidera commentare</w:t>
+        <w:t>L'utente digita il numero del post di cui desidera visualizzare i dettagli</w:t>
       </w:r>
     </w:p>
     <w:p>
@@ -8044,7 +9063,7 @@
         <w:rPr>
           <w:rFonts w:ascii="Calibri" w:eastAsia="Calibri" w:hAnsi="Calibri" w:cs="Calibri"/>
         </w:rPr>
-        <w:t>Il sistema chiede se commentare o esprimere apprezzamento</w:t>
+        <w:t>Il sistema visualizza i dettagli del post</w:t>
       </w:r>
     </w:p>
     <w:p>
@@ -8063,7 +9082,7 @@
         <w:rPr>
           <w:rFonts w:ascii="Calibri" w:eastAsia="Calibri" w:hAnsi="Calibri" w:cs="Calibri"/>
         </w:rPr>
-        <w:t>L’utente digita il tasto 1 per commentare</w:t>
+        <w:t>Il sistema chiede inoltre se si desidera commentare, mettere “mi piace” o tornare alla schermata iniziale</w:t>
       </w:r>
     </w:p>
     <w:p>
@@ -8082,7 +9101,7 @@
         <w:rPr>
           <w:rFonts w:ascii="Calibri" w:eastAsia="Calibri" w:hAnsi="Calibri" w:cs="Calibri"/>
         </w:rPr>
-        <w:t>Il sistema propone all'utente una schermata per la compilazione del commento</w:t>
+        <w:t>Al termine della visualizzazione, l’utente preme il tasto 0 per tornare alla schermata iniziale</w:t>
       </w:r>
     </w:p>
     <w:p>
@@ -8091,17 +9110,53 @@
           <w:ilvl w:val="1"/>
           <w:numId w:val="7"/>
         </w:numPr>
+        <w:spacing w:after="120" w:line="276" w:lineRule="auto"/>
+        <w:jc w:val="both"/>
+        <w:rPr>
+          <w:rFonts w:ascii="Calibri" w:eastAsia="Calibri" w:hAnsi="Calibri" w:cs="Calibri"/>
+        </w:rPr>
+      </w:pPr>
+      <w:r>
+        <w:rPr>
+          <w:rFonts w:ascii="Calibri" w:eastAsia="Calibri" w:hAnsi="Calibri" w:cs="Calibri"/>
+        </w:rPr>
+        <w:t>Il sistema mostra la schermata iniziale</w:t>
+      </w:r>
+    </w:p>
+    <w:p>
+      <w:pPr>
+        <w:numPr>
+          <w:ilvl w:val="0"/>
+          <w:numId w:val="7"/>
+        </w:numPr>
         <w:spacing w:after="0" w:line="276" w:lineRule="auto"/>
         <w:jc w:val="both"/>
         <w:rPr>
           <w:rFonts w:ascii="Calibri" w:eastAsia="Calibri" w:hAnsi="Calibri" w:cs="Calibri"/>
-        </w:rPr>
-      </w:pPr>
-      <w:r>
-        <w:rPr>
-          <w:rFonts w:ascii="Calibri" w:eastAsia="Calibri" w:hAnsi="Calibri" w:cs="Calibri"/>
-        </w:rPr>
-        <w:t>L'utente digita il testo del commento</w:t>
+          <w:u w:val="single"/>
+        </w:rPr>
+      </w:pPr>
+      <w:r>
+        <w:rPr>
+          <w:rFonts w:ascii="Calibri" w:eastAsia="Calibri" w:hAnsi="Calibri" w:cs="Calibri"/>
+          <w:u w:val="single"/>
+        </w:rPr>
+        <w:lastRenderedPageBreak/>
+        <w:t>Aggiu</w:t>
+      </w:r>
+      <w:r>
+        <w:rPr>
+          <w:rFonts w:ascii="Calibri" w:eastAsia="Calibri" w:hAnsi="Calibri" w:cs="Calibri"/>
+          <w:u w:val="single"/>
+        </w:rPr>
+        <w:t xml:space="preserve">ngere un commento ad un post </w:t>
+      </w:r>
+      <w:r>
+        <w:rPr>
+          <w:rFonts w:ascii="Calibri" w:eastAsia="Calibri" w:hAnsi="Calibri" w:cs="Calibri"/>
+          <w:u w:val="single"/>
+        </w:rPr>
+        <w:t>– Utente</w:t>
       </w:r>
     </w:p>
     <w:p>
@@ -8120,7 +9175,7 @@
         <w:rPr>
           <w:rFonts w:ascii="Calibri" w:eastAsia="Calibri" w:hAnsi="Calibri" w:cs="Calibri"/>
         </w:rPr>
-        <w:t>Il sistema chiede per una conferma (tasto 2), dando la possibilità di modificare il testo del commento (tasto 1) o di annullare l'operazione e tornare alla visualizzazione dei post degli amici (tasto 0)</w:t>
+        <w:t>Il sistema mostra la schermata “Visualizza i post degli amici” (tasto 2), la propria bacheca (tasto 3) o la bacheca di un amico (tasto 5, numero dell'amico, tasto 1)</w:t>
       </w:r>
     </w:p>
     <w:p>
@@ -8139,7 +9194,7 @@
         <w:rPr>
           <w:rFonts w:ascii="Calibri" w:eastAsia="Calibri" w:hAnsi="Calibri" w:cs="Calibri"/>
         </w:rPr>
-        <w:t>Il sistema mostra la schermata di cui al punto b), in base alla selezione precedentemente effettuata</w:t>
+        <w:t>Il sistema mostra all’utente l’elenco dei post</w:t>
       </w:r>
     </w:p>
     <w:p>
@@ -8158,7 +9213,7 @@
         <w:rPr>
           <w:rFonts w:ascii="Calibri" w:eastAsia="Calibri" w:hAnsi="Calibri" w:cs="Calibri"/>
         </w:rPr>
-        <w:t>Al termine della visualizzazione, l’utente preme il tasto 0 per tornare alla schermata iniziale</w:t>
+        <w:t>L'utente digita il numero del post che desidera commentare</w:t>
       </w:r>
     </w:p>
     <w:p>
@@ -8167,6 +9222,158 @@
           <w:ilvl w:val="1"/>
           <w:numId w:val="7"/>
         </w:numPr>
+        <w:spacing w:after="0" w:line="276" w:lineRule="auto"/>
+        <w:jc w:val="both"/>
+        <w:rPr>
+          <w:rFonts w:ascii="Calibri" w:eastAsia="Calibri" w:hAnsi="Calibri" w:cs="Calibri"/>
+        </w:rPr>
+      </w:pPr>
+      <w:r>
+        <w:rPr>
+          <w:rFonts w:ascii="Calibri" w:eastAsia="Calibri" w:hAnsi="Calibri" w:cs="Calibri"/>
+        </w:rPr>
+        <w:t>Il sistema mostra i dettagli del post</w:t>
+      </w:r>
+    </w:p>
+    <w:p>
+      <w:pPr>
+        <w:numPr>
+          <w:ilvl w:val="1"/>
+          <w:numId w:val="7"/>
+        </w:numPr>
+        <w:spacing w:after="0" w:line="276" w:lineRule="auto"/>
+        <w:jc w:val="both"/>
+        <w:rPr>
+          <w:rFonts w:ascii="Calibri" w:eastAsia="Calibri" w:hAnsi="Calibri" w:cs="Calibri"/>
+        </w:rPr>
+      </w:pPr>
+      <w:r>
+        <w:rPr>
+          <w:rFonts w:ascii="Calibri" w:eastAsia="Calibri" w:hAnsi="Calibri" w:cs="Calibri"/>
+        </w:rPr>
+        <w:t>Il sistema chiede se commentare o esprimere apprezzamento</w:t>
+      </w:r>
+    </w:p>
+    <w:p>
+      <w:pPr>
+        <w:numPr>
+          <w:ilvl w:val="1"/>
+          <w:numId w:val="7"/>
+        </w:numPr>
+        <w:spacing w:after="0" w:line="276" w:lineRule="auto"/>
+        <w:jc w:val="both"/>
+        <w:rPr>
+          <w:rFonts w:ascii="Calibri" w:eastAsia="Calibri" w:hAnsi="Calibri" w:cs="Calibri"/>
+        </w:rPr>
+      </w:pPr>
+      <w:r>
+        <w:rPr>
+          <w:rFonts w:ascii="Calibri" w:eastAsia="Calibri" w:hAnsi="Calibri" w:cs="Calibri"/>
+        </w:rPr>
+        <w:t>L’utente digita il tasto 1 per commentare</w:t>
+      </w:r>
+    </w:p>
+    <w:p>
+      <w:pPr>
+        <w:numPr>
+          <w:ilvl w:val="1"/>
+          <w:numId w:val="7"/>
+        </w:numPr>
+        <w:spacing w:after="0" w:line="276" w:lineRule="auto"/>
+        <w:jc w:val="both"/>
+        <w:rPr>
+          <w:rFonts w:ascii="Calibri" w:eastAsia="Calibri" w:hAnsi="Calibri" w:cs="Calibri"/>
+        </w:rPr>
+      </w:pPr>
+      <w:r>
+        <w:rPr>
+          <w:rFonts w:ascii="Calibri" w:eastAsia="Calibri" w:hAnsi="Calibri" w:cs="Calibri"/>
+        </w:rPr>
+        <w:t>Il sistema propone all'utente una schermata per la compilazione del commento</w:t>
+      </w:r>
+    </w:p>
+    <w:p>
+      <w:pPr>
+        <w:numPr>
+          <w:ilvl w:val="1"/>
+          <w:numId w:val="7"/>
+        </w:numPr>
+        <w:spacing w:after="0" w:line="276" w:lineRule="auto"/>
+        <w:jc w:val="both"/>
+        <w:rPr>
+          <w:rFonts w:ascii="Calibri" w:eastAsia="Calibri" w:hAnsi="Calibri" w:cs="Calibri"/>
+        </w:rPr>
+      </w:pPr>
+      <w:r>
+        <w:rPr>
+          <w:rFonts w:ascii="Calibri" w:eastAsia="Calibri" w:hAnsi="Calibri" w:cs="Calibri"/>
+        </w:rPr>
+        <w:t>L'utente digita il testo del commento</w:t>
+      </w:r>
+    </w:p>
+    <w:p>
+      <w:pPr>
+        <w:numPr>
+          <w:ilvl w:val="1"/>
+          <w:numId w:val="7"/>
+        </w:numPr>
+        <w:spacing w:after="0" w:line="276" w:lineRule="auto"/>
+        <w:jc w:val="both"/>
+        <w:rPr>
+          <w:rFonts w:ascii="Calibri" w:eastAsia="Calibri" w:hAnsi="Calibri" w:cs="Calibri"/>
+        </w:rPr>
+      </w:pPr>
+      <w:r>
+        <w:rPr>
+          <w:rFonts w:ascii="Calibri" w:eastAsia="Calibri" w:hAnsi="Calibri" w:cs="Calibri"/>
+        </w:rPr>
+        <w:t>Il sistema chiede per una conferma (tasto 2), dando la possibilità di modificare il testo del commento (tasto 1) o di annullare l'operazione e tornare alla visualizzazione dei post degli amici (tasto 0)</w:t>
+      </w:r>
+    </w:p>
+    <w:p>
+      <w:pPr>
+        <w:numPr>
+          <w:ilvl w:val="1"/>
+          <w:numId w:val="7"/>
+        </w:numPr>
+        <w:spacing w:after="0" w:line="276" w:lineRule="auto"/>
+        <w:jc w:val="both"/>
+        <w:rPr>
+          <w:rFonts w:ascii="Calibri" w:eastAsia="Calibri" w:hAnsi="Calibri" w:cs="Calibri"/>
+        </w:rPr>
+      </w:pPr>
+      <w:r>
+        <w:rPr>
+          <w:rFonts w:ascii="Calibri" w:eastAsia="Calibri" w:hAnsi="Calibri" w:cs="Calibri"/>
+        </w:rPr>
+        <w:t>Il sistema mostra la schermata di cui al punto b), in base alla selezione precedentemente effettuata</w:t>
+      </w:r>
+    </w:p>
+    <w:p>
+      <w:pPr>
+        <w:numPr>
+          <w:ilvl w:val="1"/>
+          <w:numId w:val="7"/>
+        </w:numPr>
+        <w:spacing w:after="0" w:line="276" w:lineRule="auto"/>
+        <w:jc w:val="both"/>
+        <w:rPr>
+          <w:rFonts w:ascii="Calibri" w:eastAsia="Calibri" w:hAnsi="Calibri" w:cs="Calibri"/>
+        </w:rPr>
+      </w:pPr>
+      <w:r>
+        <w:rPr>
+          <w:rFonts w:ascii="Calibri" w:eastAsia="Calibri" w:hAnsi="Calibri" w:cs="Calibri"/>
+        </w:rPr>
+        <w:t>Al termine della visualizzazione, l’utente preme il tasto 0 per tornare alla schermata iniziale</w:t>
+      </w:r>
+    </w:p>
+    <w:p>
+      <w:pPr>
+        <w:numPr>
+          <w:ilvl w:val="1"/>
+          <w:numId w:val="7"/>
+        </w:numPr>
         <w:spacing w:after="120" w:line="276" w:lineRule="auto"/>
         <w:jc w:val="both"/>
         <w:rPr>
@@ -8288,7 +9495,7 @@
         <w:rPr>
           <w:rFonts w:ascii="Calibri" w:eastAsia="Calibri" w:hAnsi="Calibri" w:cs="Calibri"/>
         </w:rPr>
-        <w:t>Il sistema chiede se commentare o esprimere apprezzamento</w:t>
+        <w:t>Il sistema mostra i dettagli del post</w:t>
       </w:r>
     </w:p>
     <w:p>
@@ -8307,7 +9514,7 @@
         <w:rPr>
           <w:rFonts w:ascii="Calibri" w:eastAsia="Calibri" w:hAnsi="Calibri" w:cs="Calibri"/>
         </w:rPr>
-        <w:t>L’utente digita il tasto 2 per mettere “mi piace”</w:t>
+        <w:t>Il sistema chiede se commentare o esprimere apprezzamento</w:t>
       </w:r>
     </w:p>
     <w:p>
@@ -8326,7 +9533,7 @@
         <w:rPr>
           <w:rFonts w:ascii="Calibri" w:eastAsia="Calibri" w:hAnsi="Calibri" w:cs="Calibri"/>
         </w:rPr>
-        <w:t>Il sistema mostra un messaggio di conferma</w:t>
+        <w:t>L’utente digita il tasto 2 per mettere “mi piace”</w:t>
       </w:r>
     </w:p>
     <w:p>
@@ -8345,7 +9552,7 @@
         <w:rPr>
           <w:rFonts w:ascii="Calibri" w:eastAsia="Calibri" w:hAnsi="Calibri" w:cs="Calibri"/>
         </w:rPr>
-        <w:t>Il sistema mostra la schermata di cui al punto b), in base alla selezione precedentemente effettuata</w:t>
+        <w:t>Il sistema mostra un messaggio di conferma</w:t>
       </w:r>
     </w:p>
     <w:p>
@@ -8364,7 +9571,7 @@
         <w:rPr>
           <w:rFonts w:ascii="Calibri" w:eastAsia="Calibri" w:hAnsi="Calibri" w:cs="Calibri"/>
         </w:rPr>
-        <w:t>Al termine della visualizzazione, l’utente preme il tasto 0 per tornare alla schermata iniziale</w:t>
+        <w:t>Il sistema mostra la schermata di cui al punto b), in base alla selezione precedentemente effettuata</w:t>
       </w:r>
     </w:p>
     <w:p>
@@ -8373,6 +9580,25 @@
           <w:ilvl w:val="1"/>
           <w:numId w:val="7"/>
         </w:numPr>
+        <w:spacing w:after="0" w:line="276" w:lineRule="auto"/>
+        <w:jc w:val="both"/>
+        <w:rPr>
+          <w:rFonts w:ascii="Calibri" w:eastAsia="Calibri" w:hAnsi="Calibri" w:cs="Calibri"/>
+        </w:rPr>
+      </w:pPr>
+      <w:r>
+        <w:rPr>
+          <w:rFonts w:ascii="Calibri" w:eastAsia="Calibri" w:hAnsi="Calibri" w:cs="Calibri"/>
+        </w:rPr>
+        <w:t>Al termine della visualizzazione, l’utente preme il tasto 0 per tornare alla schermata iniziale</w:t>
+      </w:r>
+    </w:p>
+    <w:p>
+      <w:pPr>
+        <w:numPr>
+          <w:ilvl w:val="1"/>
+          <w:numId w:val="7"/>
+        </w:numPr>
         <w:spacing w:after="120" w:line="276" w:lineRule="auto"/>
         <w:jc w:val="both"/>
         <w:rPr>
@@ -8449,7 +9675,6 @@
         <w:jc w:val="both"/>
       </w:pPr>
       <w:r>
-        <w:lastRenderedPageBreak/>
         <w:t>Il sistema mostra all’utente l’elenco dei propri post pubblicati</w:t>
       </w:r>
     </w:p>
@@ -8684,6 +9909,7 @@
         <w:jc w:val="both"/>
       </w:pPr>
       <w:r>
+        <w:lastRenderedPageBreak/>
         <w:t>L’utente seleziona l’amico di cui visualizzare il profilo o la bacheca</w:t>
       </w:r>
     </w:p>
@@ -9083,11 +10309,11 @@
       <w:pPr>
         <w:pStyle w:val="Titolo2"/>
       </w:pPr>
-      <w:bookmarkStart w:id="14" w:name="_Toc405304682"/>
+      <w:bookmarkStart w:id="13" w:name="_Toc405382544"/>
       <w:r>
         <w:t>Schermate di interazione</w:t>
       </w:r>
-      <w:bookmarkEnd w:id="14"/>
+      <w:bookmarkEnd w:id="13"/>
     </w:p>
     <w:p>
       <w:pPr>
@@ -9131,7 +10357,6 @@
         <w:jc w:val="both"/>
       </w:pPr>
       <w:r>
-        <w:lastRenderedPageBreak/>
         <w:t>Seleziona cosa vuoi fare:</w:t>
       </w:r>
     </w:p>
@@ -9158,6 +10383,8 @@
       <w:r>
         <w:tab/>
       </w:r>
+      <w:bookmarkStart w:id="14" w:name="_GoBack"/>
+      <w:bookmarkEnd w:id="14"/>
       <w:r>
         <w:tab/>
       </w:r>
@@ -9389,6 +10616,7 @@
         <w:jc w:val="both"/>
       </w:pPr>
       <w:r>
+        <w:lastRenderedPageBreak/>
         <w:t>Benvenuto!</w:t>
       </w:r>
     </w:p>
@@ -9476,7 +10704,21 @@
           <w:b/>
           <w:i/>
         </w:rPr>
-        <w:t>[UC9]</w:t>
+        <w:t>[UC</w:t>
+      </w:r>
+      <w:r>
+        <w:rPr>
+          <w:b/>
+          <w:i/>
+        </w:rPr>
+        <w:t>10</w:t>
+      </w:r>
+      <w:r>
+        <w:rPr>
+          <w:b/>
+          <w:i/>
+        </w:rPr>
+        <w:t>]</w:t>
       </w:r>
     </w:p>
     <w:p>
@@ -9504,7 +10746,14 @@
           <w:b/>
           <w:i/>
         </w:rPr>
-        <w:t>[UC10]</w:t>
+        <w:t>[UC11</w:t>
+      </w:r>
+      <w:r>
+        <w:rPr>
+          <w:b/>
+          <w:i/>
+        </w:rPr>
+        <w:t>]</w:t>
       </w:r>
     </w:p>
     <w:p>
@@ -9529,7 +10778,14 @@
           <w:b/>
           <w:i/>
         </w:rPr>
-        <w:t>[UC11]</w:t>
+        <w:t>[UC12</w:t>
+      </w:r>
+      <w:r>
+        <w:rPr>
+          <w:b/>
+          <w:i/>
+        </w:rPr>
+        <w:t>]</w:t>
       </w:r>
     </w:p>
     <w:p>
@@ -9566,7 +10822,14 @@
           <w:b/>
           <w:i/>
         </w:rPr>
-        <w:t>[UC12]</w:t>
+        <w:t>[UC13</w:t>
+      </w:r>
+      <w:r>
+        <w:rPr>
+          <w:b/>
+          <w:i/>
+        </w:rPr>
+        <w:t>]</w:t>
       </w:r>
     </w:p>
     <w:p>
@@ -9606,7 +10869,14 @@
           <w:b/>
           <w:i/>
         </w:rPr>
-        <w:t>[UC13]</w:t>
+        <w:t>[UC14</w:t>
+      </w:r>
+      <w:r>
+        <w:rPr>
+          <w:b/>
+          <w:i/>
+        </w:rPr>
+        <w:t>]</w:t>
       </w:r>
     </w:p>
     <w:p>
@@ -9951,19 +11221,11 @@
           <w:rFonts w:ascii="Calibri" w:eastAsia="Calibri" w:hAnsi="Calibri" w:cs="Calibri"/>
         </w:rPr>
       </w:pPr>
-      <w:proofErr w:type="spellStart"/>
-      <w:r>
-        <w:rPr>
-          <w:rFonts w:ascii="Calibri" w:eastAsia="Calibri" w:hAnsi="Calibri" w:cs="Calibri"/>
-        </w:rPr>
-        <w:t>#N</w:t>
-      </w:r>
-      <w:proofErr w:type="spellEnd"/>
-      <w:r>
-        <w:rPr>
-          <w:rFonts w:ascii="Calibri" w:eastAsia="Calibri" w:hAnsi="Calibri" w:cs="Calibri"/>
-        </w:rPr>
-        <w:t xml:space="preserve"> [Nome cognome]</w:t>
+      <w:r>
+        <w:rPr>
+          <w:rFonts w:ascii="Calibri" w:eastAsia="Calibri" w:hAnsi="Calibri" w:cs="Calibri"/>
+        </w:rPr>
+        <w:t>#N [Nome cognome]</w:t>
       </w:r>
     </w:p>
     <w:p>
@@ -9981,8 +11243,6 @@
         <w:ind w:left="708"/>
         <w:jc w:val="both"/>
       </w:pPr>
-      <w:bookmarkStart w:id="15" w:name="_GoBack"/>
-      <w:bookmarkEnd w:id="15"/>
       <w:r>
         <w:t>per tornare alla schermata iniziale premi 0. ___</w:t>
       </w:r>
@@ -10028,7 +11288,6 @@
         <w:rPr>
           <w:rFonts w:ascii="Calibri" w:eastAsia="Calibri" w:hAnsi="Calibri" w:cs="Calibri"/>
         </w:rPr>
-        <w:lastRenderedPageBreak/>
         <w:t>Amicizie in attesa di risposta:</w:t>
       </w:r>
     </w:p>
@@ -10105,19 +11364,11 @@
           <w:rFonts w:ascii="Calibri" w:eastAsia="Calibri" w:hAnsi="Calibri" w:cs="Calibri"/>
         </w:rPr>
       </w:pPr>
-      <w:proofErr w:type="spellStart"/>
-      <w:r>
-        <w:rPr>
-          <w:rFonts w:ascii="Calibri" w:eastAsia="Calibri" w:hAnsi="Calibri" w:cs="Calibri"/>
-        </w:rPr>
-        <w:t>#N</w:t>
-      </w:r>
-      <w:proofErr w:type="spellEnd"/>
-      <w:r>
-        <w:rPr>
-          <w:rFonts w:ascii="Calibri" w:eastAsia="Calibri" w:hAnsi="Calibri" w:cs="Calibri"/>
-        </w:rPr>
-        <w:t xml:space="preserve"> [Nome cognome]</w:t>
+      <w:r>
+        <w:rPr>
+          <w:rFonts w:ascii="Calibri" w:eastAsia="Calibri" w:hAnsi="Calibri" w:cs="Calibri"/>
+        </w:rPr>
+        <w:t>#N [Nome cognome]</w:t>
       </w:r>
     </w:p>
     <w:p>
@@ -10425,6 +11676,7 @@
         <w:rPr>
           <w:rFonts w:ascii="Calibri" w:eastAsia="Calibri" w:hAnsi="Calibri" w:cs="Calibri"/>
         </w:rPr>
+        <w:lastRenderedPageBreak/>
         <w:t>[…]</w:t>
       </w:r>
     </w:p>
@@ -10441,19 +11693,11 @@
           <w:rFonts w:ascii="Calibri" w:eastAsia="Calibri" w:hAnsi="Calibri" w:cs="Calibri"/>
         </w:rPr>
       </w:pPr>
-      <w:proofErr w:type="spellStart"/>
-      <w:r>
-        <w:rPr>
-          <w:rFonts w:ascii="Calibri" w:eastAsia="Calibri" w:hAnsi="Calibri" w:cs="Calibri"/>
-        </w:rPr>
-        <w:t>#N</w:t>
-      </w:r>
-      <w:proofErr w:type="spellEnd"/>
-      <w:r>
-        <w:rPr>
-          <w:rFonts w:ascii="Calibri" w:eastAsia="Calibri" w:hAnsi="Calibri" w:cs="Calibri"/>
-        </w:rPr>
-        <w:t xml:space="preserve"> [Nome cognome]</w:t>
+      <w:r>
+        <w:rPr>
+          <w:rFonts w:ascii="Calibri" w:eastAsia="Calibri" w:hAnsi="Calibri" w:cs="Calibri"/>
+        </w:rPr>
+        <w:t>#N [Nome cognome]</w:t>
       </w:r>
     </w:p>
     <w:p>
@@ -10580,6 +11824,34 @@
     </w:p>
     <w:p>
       <w:pPr>
+        <w:spacing w:after="0"/>
+        <w:ind w:left="708"/>
+        <w:jc w:val="both"/>
+        <w:rPr>
+          <w:rFonts w:ascii="Calibri" w:eastAsia="Calibri" w:hAnsi="Calibri" w:cs="Calibri"/>
+        </w:rPr>
+      </w:pPr>
+      <w:r>
+        <w:rPr>
+          <w:rFonts w:ascii="Calibri" w:eastAsia="Calibri" w:hAnsi="Calibri" w:cs="Calibri"/>
+        </w:rPr>
+        <w:t>[</w:t>
+      </w:r>
+      <w:r>
+        <w:rPr>
+          <w:rFonts w:ascii="Calibri" w:eastAsia="Calibri" w:hAnsi="Calibri" w:cs="Calibri"/>
+        </w:rPr>
+        <w:t>N commenti</w:t>
+      </w:r>
+      <w:r>
+        <w:rPr>
+          <w:rFonts w:ascii="Calibri" w:eastAsia="Calibri" w:hAnsi="Calibri" w:cs="Calibri"/>
+        </w:rPr>
+        <w:t>]</w:t>
+      </w:r>
+    </w:p>
+    <w:p>
+      <w:pPr>
         <w:spacing w:after="120"/>
         <w:ind w:left="708"/>
         <w:jc w:val="both"/>
@@ -10591,7 +11863,22 @@
         <w:rPr>
           <w:rFonts w:ascii="Calibri" w:eastAsia="Calibri" w:hAnsi="Calibri" w:cs="Calibri"/>
         </w:rPr>
-        <w:t>[Commenti]</w:t>
+        <w:t xml:space="preserve">[N </w:t>
+      </w:r>
+      <w:proofErr w:type="spellStart"/>
+      <w:r>
+        <w:rPr>
+          <w:rFonts w:ascii="Calibri" w:eastAsia="Calibri" w:hAnsi="Calibri" w:cs="Calibri"/>
+          <w:i/>
+        </w:rPr>
+        <w:t>likes</w:t>
+      </w:r>
+      <w:proofErr w:type="spellEnd"/>
+      <w:r>
+        <w:rPr>
+          <w:rFonts w:ascii="Calibri" w:eastAsia="Calibri" w:hAnsi="Calibri" w:cs="Calibri"/>
+        </w:rPr>
+        <w:t>]</w:t>
       </w:r>
     </w:p>
     <w:p>
@@ -10628,6 +11915,22 @@
     </w:p>
     <w:p>
       <w:pPr>
+        <w:spacing w:after="0"/>
+        <w:ind w:left="708"/>
+        <w:jc w:val="both"/>
+        <w:rPr>
+          <w:rFonts w:ascii="Calibri" w:eastAsia="Calibri" w:hAnsi="Calibri" w:cs="Calibri"/>
+        </w:rPr>
+      </w:pPr>
+      <w:r>
+        <w:rPr>
+          <w:rFonts w:ascii="Calibri" w:eastAsia="Calibri" w:hAnsi="Calibri" w:cs="Calibri"/>
+        </w:rPr>
+        <w:t>[N commenti]</w:t>
+      </w:r>
+    </w:p>
+    <w:p>
+      <w:pPr>
         <w:spacing w:after="120"/>
         <w:ind w:left="708"/>
         <w:jc w:val="both"/>
@@ -10639,7 +11942,22 @@
         <w:rPr>
           <w:rFonts w:ascii="Calibri" w:eastAsia="Calibri" w:hAnsi="Calibri" w:cs="Calibri"/>
         </w:rPr>
-        <w:t>[Commenti]</w:t>
+        <w:t xml:space="preserve">[N </w:t>
+      </w:r>
+      <w:proofErr w:type="spellStart"/>
+      <w:r>
+        <w:rPr>
+          <w:rFonts w:ascii="Calibri" w:eastAsia="Calibri" w:hAnsi="Calibri" w:cs="Calibri"/>
+          <w:i/>
+        </w:rPr>
+        <w:t>likes</w:t>
+      </w:r>
+      <w:proofErr w:type="spellEnd"/>
+      <w:r>
+        <w:rPr>
+          <w:rFonts w:ascii="Calibri" w:eastAsia="Calibri" w:hAnsi="Calibri" w:cs="Calibri"/>
+        </w:rPr>
+        <w:t>]</w:t>
       </w:r>
     </w:p>
     <w:p>
@@ -10651,19 +11969,11 @@
           <w:rFonts w:ascii="Calibri" w:eastAsia="Calibri" w:hAnsi="Calibri" w:cs="Calibri"/>
         </w:rPr>
       </w:pPr>
-      <w:proofErr w:type="spellStart"/>
-      <w:r>
-        <w:rPr>
-          <w:rFonts w:ascii="Calibri" w:eastAsia="Calibri" w:hAnsi="Calibri" w:cs="Calibri"/>
-        </w:rPr>
-        <w:t>#N</w:t>
-      </w:r>
-      <w:proofErr w:type="spellEnd"/>
-      <w:r>
-        <w:rPr>
-          <w:rFonts w:ascii="Calibri" w:eastAsia="Calibri" w:hAnsi="Calibri" w:cs="Calibri"/>
-        </w:rPr>
-        <w:t xml:space="preserve"> [Nome cognome]</w:t>
+      <w:r>
+        <w:rPr>
+          <w:rFonts w:ascii="Calibri" w:eastAsia="Calibri" w:hAnsi="Calibri" w:cs="Calibri"/>
+        </w:rPr>
+        <w:t>#N [Nome cognome]</w:t>
       </w:r>
     </w:p>
     <w:p>
@@ -10684,6 +11994,22 @@
     </w:p>
     <w:p>
       <w:pPr>
+        <w:spacing w:after="0"/>
+        <w:ind w:left="708"/>
+        <w:jc w:val="both"/>
+        <w:rPr>
+          <w:rFonts w:ascii="Calibri" w:eastAsia="Calibri" w:hAnsi="Calibri" w:cs="Calibri"/>
+        </w:rPr>
+      </w:pPr>
+      <w:r>
+        <w:rPr>
+          <w:rFonts w:ascii="Calibri" w:eastAsia="Calibri" w:hAnsi="Calibri" w:cs="Calibri"/>
+        </w:rPr>
+        <w:t>[N commenti]</w:t>
+      </w:r>
+    </w:p>
+    <w:p>
+      <w:pPr>
         <w:spacing w:after="120"/>
         <w:ind w:left="708"/>
         <w:jc w:val="both"/>
@@ -10695,6 +12021,217 @@
         <w:rPr>
           <w:rFonts w:ascii="Calibri" w:eastAsia="Calibri" w:hAnsi="Calibri" w:cs="Calibri"/>
         </w:rPr>
+        <w:t xml:space="preserve">[N </w:t>
+      </w:r>
+      <w:proofErr w:type="spellStart"/>
+      <w:r>
+        <w:rPr>
+          <w:rFonts w:ascii="Calibri" w:eastAsia="Calibri" w:hAnsi="Calibri" w:cs="Calibri"/>
+          <w:i/>
+        </w:rPr>
+        <w:t>likes</w:t>
+      </w:r>
+      <w:proofErr w:type="spellEnd"/>
+      <w:r>
+        <w:rPr>
+          <w:rFonts w:ascii="Calibri" w:eastAsia="Calibri" w:hAnsi="Calibri" w:cs="Calibri"/>
+        </w:rPr>
+        <w:t>]</w:t>
+      </w:r>
+    </w:p>
+    <w:p>
+      <w:pPr>
+        <w:spacing w:after="20"/>
+        <w:ind w:left="708" w:right="-1"/>
+        <w:jc w:val="both"/>
+        <w:rPr>
+          <w:rFonts w:ascii="Calibri" w:eastAsia="Calibri" w:hAnsi="Calibri" w:cs="Calibri"/>
+        </w:rPr>
+      </w:pPr>
+      <w:r>
+        <w:rPr>
+          <w:rFonts w:ascii="Calibri" w:eastAsia="Calibri" w:hAnsi="Calibri" w:cs="Calibri"/>
+        </w:rPr>
+        <w:t>Per visualizzare i dettagli di un post e interagire con esso</w:t>
+      </w:r>
+      <w:r>
+        <w:rPr>
+          <w:rFonts w:ascii="Calibri" w:eastAsia="Calibri" w:hAnsi="Calibri" w:cs="Calibri"/>
+        </w:rPr>
+        <w:t xml:space="preserve"> </w:t>
+      </w:r>
+      <w:r>
+        <w:rPr>
+          <w:rFonts w:ascii="Calibri" w:eastAsia="Calibri" w:hAnsi="Calibri" w:cs="Calibri"/>
+        </w:rPr>
+        <w:t>digitarne il numero,</w:t>
+      </w:r>
+    </w:p>
+    <w:p>
+      <w:pPr>
+        <w:spacing w:after="120"/>
+        <w:ind w:left="708"/>
+        <w:jc w:val="both"/>
+        <w:rPr>
+          <w:rFonts w:ascii="Calibri" w:eastAsia="Calibri" w:hAnsi="Calibri" w:cs="Calibri"/>
+        </w:rPr>
+      </w:pPr>
+      <w:r>
+        <w:rPr>
+          <w:rFonts w:ascii="Calibri" w:eastAsia="Calibri" w:hAnsi="Calibri" w:cs="Calibri"/>
+        </w:rPr>
+        <w:t>per tornare alla schermata iniziale premi 0. ___</w:t>
+      </w:r>
+    </w:p>
+    <w:p>
+      <w:pPr>
+        <w:spacing w:after="60"/>
+        <w:jc w:val="both"/>
+        <w:rPr>
+          <w:rFonts w:ascii="Calibri" w:eastAsia="Calibri" w:hAnsi="Calibri" w:cs="Calibri"/>
+          <w:i/>
+          <w:u w:val="single"/>
+        </w:rPr>
+      </w:pPr>
+      <w:r>
+        <w:rPr>
+          <w:rFonts w:ascii="Calibri" w:eastAsia="Calibri" w:hAnsi="Calibri" w:cs="Calibri"/>
+          <w:b/>
+          <w:i/>
+          <w:u w:val="single"/>
+        </w:rPr>
+        <w:t>(00.2.X)</w:t>
+      </w:r>
+      <w:r>
+        <w:rPr>
+          <w:rFonts w:ascii="Calibri" w:eastAsia="Calibri" w:hAnsi="Calibri" w:cs="Calibri"/>
+          <w:i/>
+          <w:u w:val="single"/>
+        </w:rPr>
+        <w:t xml:space="preserve"> Interagisci con un post</w:t>
+      </w:r>
+      <w:r>
+        <w:rPr>
+          <w:rFonts w:ascii="Calibri" w:eastAsia="Calibri" w:hAnsi="Calibri" w:cs="Calibri"/>
+          <w:i/>
+          <w:u w:val="single"/>
+        </w:rPr>
+        <w:tab/>
+      </w:r>
+      <w:r>
+        <w:rPr>
+          <w:rFonts w:ascii="Calibri" w:eastAsia="Calibri" w:hAnsi="Calibri" w:cs="Calibri"/>
+          <w:i/>
+        </w:rPr>
+        <w:tab/>
+      </w:r>
+      <w:r>
+        <w:rPr>
+          <w:rFonts w:ascii="Calibri" w:eastAsia="Calibri" w:hAnsi="Calibri" w:cs="Calibri"/>
+          <w:i/>
+        </w:rPr>
+        <w:tab/>
+      </w:r>
+      <w:r>
+        <w:rPr>
+          <w:rFonts w:ascii="Calibri" w:eastAsia="Calibri" w:hAnsi="Calibri" w:cs="Calibri"/>
+          <w:i/>
+        </w:rPr>
+        <w:tab/>
+      </w:r>
+      <w:r>
+        <w:rPr>
+          <w:rFonts w:ascii="Calibri" w:eastAsia="Calibri" w:hAnsi="Calibri" w:cs="Calibri"/>
+          <w:i/>
+        </w:rPr>
+        <w:tab/>
+      </w:r>
+      <w:r>
+        <w:rPr>
+          <w:rFonts w:ascii="Calibri" w:eastAsia="Calibri" w:hAnsi="Calibri" w:cs="Calibri"/>
+          <w:b/>
+          <w:i/>
+        </w:rPr>
+        <w:t>[UC</w:t>
+      </w:r>
+      <w:r>
+        <w:rPr>
+          <w:rFonts w:ascii="Calibri" w:eastAsia="Calibri" w:hAnsi="Calibri" w:cs="Calibri"/>
+          <w:b/>
+          <w:i/>
+        </w:rPr>
+        <w:t>7</w:t>
+      </w:r>
+      <w:r>
+        <w:rPr>
+          <w:rFonts w:ascii="Calibri" w:eastAsia="Calibri" w:hAnsi="Calibri" w:cs="Calibri"/>
+          <w:b/>
+          <w:i/>
+        </w:rPr>
+        <w:t>]</w:t>
+      </w:r>
+    </w:p>
+    <w:p>
+      <w:pPr>
+        <w:spacing w:after="0"/>
+        <w:ind w:left="708"/>
+        <w:jc w:val="both"/>
+        <w:rPr>
+          <w:rFonts w:ascii="Calibri" w:eastAsia="Calibri" w:hAnsi="Calibri" w:cs="Calibri"/>
+        </w:rPr>
+      </w:pPr>
+      <w:r>
+        <w:rPr>
+          <w:rFonts w:ascii="Calibri" w:eastAsia="Calibri" w:hAnsi="Calibri" w:cs="Calibri"/>
+        </w:rPr>
+        <w:t>#X [Nome cognome]</w:t>
+      </w:r>
+    </w:p>
+    <w:p>
+      <w:pPr>
+        <w:spacing w:after="0"/>
+        <w:ind w:left="708"/>
+        <w:jc w:val="both"/>
+        <w:rPr>
+          <w:rFonts w:ascii="Calibri" w:eastAsia="Calibri" w:hAnsi="Calibri" w:cs="Calibri"/>
+        </w:rPr>
+      </w:pPr>
+      <w:r>
+        <w:rPr>
+          <w:rFonts w:ascii="Calibri" w:eastAsia="Calibri" w:hAnsi="Calibri" w:cs="Calibri"/>
+        </w:rPr>
+        <w:t>[Testo del post]</w:t>
+      </w:r>
+    </w:p>
+    <w:p>
+      <w:pPr>
+        <w:spacing w:after="0"/>
+        <w:ind w:left="708"/>
+        <w:jc w:val="both"/>
+        <w:rPr>
+          <w:rFonts w:ascii="Calibri" w:eastAsia="Calibri" w:hAnsi="Calibri" w:cs="Calibri"/>
+        </w:rPr>
+      </w:pPr>
+      <w:r>
+        <w:rPr>
+          <w:rFonts w:ascii="Calibri" w:eastAsia="Calibri" w:hAnsi="Calibri" w:cs="Calibri"/>
+        </w:rPr>
+        <w:t>[Utenti a cui piace]</w:t>
+      </w:r>
+    </w:p>
+    <w:p>
+      <w:pPr>
+        <w:spacing w:after="120"/>
+        <w:ind w:left="708"/>
+        <w:jc w:val="both"/>
+        <w:rPr>
+          <w:rFonts w:ascii="Calibri" w:eastAsia="Calibri" w:hAnsi="Calibri" w:cs="Calibri"/>
+        </w:rPr>
+      </w:pPr>
+      <w:r>
+        <w:rPr>
+          <w:rFonts w:ascii="Calibri" w:eastAsia="Calibri" w:hAnsi="Calibri" w:cs="Calibri"/>
+        </w:rPr>
         <w:t>[Commenti]</w:t>
       </w:r>
     </w:p>
@@ -10711,7 +12248,23 @@
         <w:rPr>
           <w:rFonts w:ascii="Calibri" w:eastAsia="Calibri" w:hAnsi="Calibri" w:cs="Calibri"/>
         </w:rPr>
-        <w:t>Per commentare o mettere[/togliere] “mi piace” ad un post digitarne il numero,</w:t>
+        <w:t>Per commentare il post selezionato premi 1,</w:t>
+      </w:r>
+    </w:p>
+    <w:p>
+      <w:pPr>
+        <w:spacing w:after="20"/>
+        <w:ind w:left="708"/>
+        <w:jc w:val="both"/>
+        <w:rPr>
+          <w:rFonts w:ascii="Calibri" w:eastAsia="Calibri" w:hAnsi="Calibri" w:cs="Calibri"/>
+        </w:rPr>
+      </w:pPr>
+      <w:r>
+        <w:rPr>
+          <w:rFonts w:ascii="Calibri" w:eastAsia="Calibri" w:hAnsi="Calibri" w:cs="Calibri"/>
+        </w:rPr>
+        <w:t>per mettere[/togliere] “mi piace” premi 2,</w:t>
       </w:r>
     </w:p>
     <w:p>
@@ -10736,26 +12289,115 @@
         <w:jc w:val="both"/>
         <w:rPr>
           <w:rFonts w:ascii="Calibri" w:eastAsia="Calibri" w:hAnsi="Calibri" w:cs="Calibri"/>
+        </w:rPr>
+      </w:pPr>
+      <w:r>
+        <w:rPr>
+          <w:rFonts w:ascii="Calibri" w:eastAsia="Calibri" w:hAnsi="Calibri" w:cs="Calibri"/>
+          <w:b/>
           <w:i/>
           <w:u w:val="single"/>
         </w:rPr>
-      </w:pPr>
+        <w:t>(00.2.X.1)</w:t>
+      </w:r>
+      <w:r>
+        <w:rPr>
+          <w:rFonts w:ascii="Calibri" w:eastAsia="Calibri" w:hAnsi="Calibri" w:cs="Calibri"/>
+          <w:i/>
+          <w:u w:val="single"/>
+        </w:rPr>
+        <w:t xml:space="preserve"> Commenta un post</w:t>
+      </w:r>
+      <w:r>
+        <w:rPr>
+          <w:rFonts w:ascii="Calibri" w:eastAsia="Calibri" w:hAnsi="Calibri" w:cs="Calibri"/>
+          <w:i/>
+        </w:rPr>
+        <w:tab/>
+      </w:r>
+      <w:r>
+        <w:rPr>
+          <w:rFonts w:ascii="Calibri" w:eastAsia="Calibri" w:hAnsi="Calibri" w:cs="Calibri"/>
+          <w:i/>
+        </w:rPr>
+        <w:tab/>
+      </w:r>
+      <w:r>
+        <w:rPr>
+          <w:rFonts w:ascii="Calibri" w:eastAsia="Calibri" w:hAnsi="Calibri" w:cs="Calibri"/>
+          <w:i/>
+        </w:rPr>
+        <w:tab/>
+      </w:r>
+      <w:r>
+        <w:rPr>
+          <w:rFonts w:ascii="Calibri" w:eastAsia="Calibri" w:hAnsi="Calibri" w:cs="Calibri"/>
+          <w:i/>
+        </w:rPr>
+        <w:tab/>
+      </w:r>
+      <w:r>
+        <w:rPr>
+          <w:rFonts w:ascii="Calibri" w:eastAsia="Calibri" w:hAnsi="Calibri" w:cs="Calibri"/>
+          <w:i/>
+        </w:rPr>
+        <w:tab/>
+      </w:r>
       <w:r>
         <w:rPr>
           <w:rFonts w:ascii="Calibri" w:eastAsia="Calibri" w:hAnsi="Calibri" w:cs="Calibri"/>
           <w:b/>
           <w:i/>
-          <w:u w:val="single"/>
-        </w:rPr>
-        <w:t>(00.2.X)</w:t>
-      </w:r>
-      <w:r>
-        <w:rPr>
-          <w:rFonts w:ascii="Calibri" w:eastAsia="Calibri" w:hAnsi="Calibri" w:cs="Calibri"/>
-          <w:i/>
-          <w:u w:val="single"/>
-        </w:rPr>
-        <w:t xml:space="preserve"> Interagisci con un post</w:t>
+        </w:rPr>
+        <w:t>[UC</w:t>
+      </w:r>
+      <w:r>
+        <w:rPr>
+          <w:rFonts w:ascii="Calibri" w:eastAsia="Calibri" w:hAnsi="Calibri" w:cs="Calibri"/>
+          <w:b/>
+          <w:i/>
+        </w:rPr>
+        <w:t>8</w:t>
+      </w:r>
+      <w:r>
+        <w:rPr>
+          <w:rFonts w:ascii="Calibri" w:eastAsia="Calibri" w:hAnsi="Calibri" w:cs="Calibri"/>
+          <w:b/>
+          <w:i/>
+        </w:rPr>
+        <w:t>]</w:t>
+      </w:r>
+    </w:p>
+    <w:p>
+      <w:pPr>
+        <w:spacing w:after="120"/>
+        <w:ind w:left="708"/>
+        <w:jc w:val="both"/>
+        <w:rPr>
+          <w:rFonts w:ascii="Calibri" w:eastAsia="Calibri" w:hAnsi="Calibri" w:cs="Calibri"/>
+        </w:rPr>
+      </w:pPr>
+      <w:r>
+        <w:rPr>
+          <w:rFonts w:ascii="Calibri" w:eastAsia="Calibri" w:hAnsi="Calibri" w:cs="Calibri"/>
+        </w:rPr>
+        <w:t>Inserimento di un commento:</w:t>
+      </w:r>
+    </w:p>
+    <w:p>
+      <w:pPr>
+        <w:spacing w:after="120"/>
+        <w:ind w:left="708"/>
+        <w:jc w:val="both"/>
+        <w:rPr>
+          <w:rFonts w:ascii="Calibri" w:eastAsia="Calibri" w:hAnsi="Calibri" w:cs="Calibri"/>
+        </w:rPr>
+      </w:pPr>
+      <w:r>
+        <w:rPr>
+          <w:rFonts w:ascii="Calibri" w:eastAsia="Calibri" w:hAnsi="Calibri" w:cs="Calibri"/>
+        </w:rPr>
+        <w:t>Testo: [...]</w:t>
       </w:r>
     </w:p>
     <w:p>
@@ -10771,7 +12413,7 @@
         <w:rPr>
           <w:rFonts w:ascii="Calibri" w:eastAsia="Calibri" w:hAnsi="Calibri" w:cs="Calibri"/>
         </w:rPr>
-        <w:t>Per commentare il post selezionato premi 1,</w:t>
+        <w:t>Per confermare ed aggiungere il commento al post premi 2,</w:t>
       </w:r>
     </w:p>
     <w:p>
@@ -10787,7 +12429,102 @@
         <w:rPr>
           <w:rFonts w:ascii="Calibri" w:eastAsia="Calibri" w:hAnsi="Calibri" w:cs="Calibri"/>
         </w:rPr>
-        <w:t>per mettere[/togliere] “mi piace” premi 2,</w:t>
+        <w:t>per modificare il testo del commento premi 1,</w:t>
+      </w:r>
+    </w:p>
+    <w:p>
+      <w:pPr>
+        <w:ind w:left="708"/>
+        <w:jc w:val="both"/>
+        <w:rPr>
+          <w:rFonts w:ascii="Calibri" w:eastAsia="Calibri" w:hAnsi="Calibri" w:cs="Calibri"/>
+        </w:rPr>
+      </w:pPr>
+      <w:r>
+        <w:rPr>
+          <w:rFonts w:ascii="Calibri" w:eastAsia="Calibri" w:hAnsi="Calibri" w:cs="Calibri"/>
+        </w:rPr>
+        <w:t>per tornare alla schermata iniziale premi 0. ___</w:t>
+      </w:r>
+    </w:p>
+    <w:p>
+      <w:pPr>
+        <w:spacing w:after="60"/>
+        <w:jc w:val="both"/>
+        <w:rPr>
+          <w:rFonts w:ascii="Calibri" w:eastAsia="Calibri" w:hAnsi="Calibri" w:cs="Calibri"/>
+          <w:i/>
+          <w:u w:val="single"/>
+        </w:rPr>
+      </w:pPr>
+      <w:r>
+        <w:rPr>
+          <w:rFonts w:ascii="Calibri" w:eastAsia="Calibri" w:hAnsi="Calibri" w:cs="Calibri"/>
+          <w:b/>
+          <w:i/>
+          <w:u w:val="single"/>
+        </w:rPr>
+        <w:t>(00.2.X.2)</w:t>
+      </w:r>
+      <w:r>
+        <w:rPr>
+          <w:rFonts w:ascii="Calibri" w:eastAsia="Calibri" w:hAnsi="Calibri" w:cs="Calibri"/>
+          <w:i/>
+          <w:u w:val="single"/>
+        </w:rPr>
+        <w:t xml:space="preserve"> Metti “mi piace” ad un post</w:t>
+      </w:r>
+      <w:r>
+        <w:rPr>
+          <w:rFonts w:ascii="Calibri" w:eastAsia="Calibri" w:hAnsi="Calibri" w:cs="Calibri"/>
+          <w:i/>
+        </w:rPr>
+        <w:tab/>
+      </w:r>
+      <w:r>
+        <w:rPr>
+          <w:rFonts w:ascii="Calibri" w:eastAsia="Calibri" w:hAnsi="Calibri" w:cs="Calibri"/>
+          <w:i/>
+        </w:rPr>
+        <w:tab/>
+      </w:r>
+      <w:r>
+        <w:rPr>
+          <w:rFonts w:ascii="Calibri" w:eastAsia="Calibri" w:hAnsi="Calibri" w:cs="Calibri"/>
+          <w:i/>
+        </w:rPr>
+        <w:tab/>
+      </w:r>
+      <w:r>
+        <w:rPr>
+          <w:rFonts w:ascii="Calibri" w:eastAsia="Calibri" w:hAnsi="Calibri" w:cs="Calibri"/>
+          <w:i/>
+        </w:rPr>
+        <w:tab/>
+      </w:r>
+      <w:r>
+        <w:rPr>
+          <w:rFonts w:ascii="Calibri" w:eastAsia="Calibri" w:hAnsi="Calibri" w:cs="Calibri"/>
+          <w:b/>
+          <w:i/>
+        </w:rPr>
+        <w:t>[UC</w:t>
+      </w:r>
+      <w:r>
+        <w:rPr>
+          <w:rFonts w:ascii="Calibri" w:eastAsia="Calibri" w:hAnsi="Calibri" w:cs="Calibri"/>
+          <w:b/>
+          <w:i/>
+        </w:rPr>
+        <w:t>9</w:t>
+      </w:r>
+      <w:r>
+        <w:rPr>
+          <w:rFonts w:ascii="Calibri" w:eastAsia="Calibri" w:hAnsi="Calibri" w:cs="Calibri"/>
+          <w:b/>
+          <w:i/>
+        </w:rPr>
+        <w:t>]</w:t>
       </w:r>
     </w:p>
     <w:p>
@@ -10803,8 +12540,7 @@
         <w:rPr>
           <w:rFonts w:ascii="Calibri" w:eastAsia="Calibri" w:hAnsi="Calibri" w:cs="Calibri"/>
         </w:rPr>
-        <w:lastRenderedPageBreak/>
-        <w:t>per tornare alla schermata iniziale premi 0. ___</w:t>
+        <w:t>Ora ti piace questo elemento!</w:t>
       </w:r>
     </w:p>
     <w:p>
@@ -10813,6 +12549,8 @@
         <w:jc w:val="both"/>
         <w:rPr>
           <w:rFonts w:ascii="Calibri" w:eastAsia="Calibri" w:hAnsi="Calibri" w:cs="Calibri"/>
+          <w:i/>
+          <w:u w:val="single"/>
         </w:rPr>
       </w:pPr>
       <w:r>
@@ -10822,7 +12560,7 @@
           <w:i/>
           <w:u w:val="single"/>
         </w:rPr>
-        <w:t>(00.2.X.1)</w:t>
+        <w:t xml:space="preserve"> (00.3)</w:t>
       </w:r>
       <w:r>
         <w:rPr>
@@ -10830,50 +12568,23 @@
           <w:i/>
           <w:u w:val="single"/>
         </w:rPr>
-        <w:t xml:space="preserve"> Commenta un post</w:t>
-      </w:r>
-      <w:r>
-        <w:rPr>
-          <w:rFonts w:ascii="Calibri" w:eastAsia="Calibri" w:hAnsi="Calibri" w:cs="Calibri"/>
-          <w:i/>
-        </w:rPr>
-        <w:tab/>
-      </w:r>
-      <w:r>
-        <w:rPr>
-          <w:rFonts w:ascii="Calibri" w:eastAsia="Calibri" w:hAnsi="Calibri" w:cs="Calibri"/>
-          <w:i/>
-        </w:rPr>
-        <w:tab/>
-      </w:r>
-      <w:r>
-        <w:rPr>
-          <w:rFonts w:ascii="Calibri" w:eastAsia="Calibri" w:hAnsi="Calibri" w:cs="Calibri"/>
-          <w:i/>
-        </w:rPr>
-        <w:tab/>
-      </w:r>
-      <w:r>
-        <w:rPr>
-          <w:rFonts w:ascii="Calibri" w:eastAsia="Calibri" w:hAnsi="Calibri" w:cs="Calibri"/>
-          <w:i/>
-        </w:rPr>
-        <w:tab/>
-      </w:r>
-      <w:r>
-        <w:rPr>
-          <w:rFonts w:ascii="Calibri" w:eastAsia="Calibri" w:hAnsi="Calibri" w:cs="Calibri"/>
-          <w:i/>
-        </w:rPr>
-        <w:tab/>
-      </w:r>
-      <w:r>
-        <w:rPr>
-          <w:rFonts w:ascii="Calibri" w:eastAsia="Calibri" w:hAnsi="Calibri" w:cs="Calibri"/>
-          <w:b/>
-          <w:i/>
-        </w:rPr>
-        <w:t>[UC7]</w:t>
+        <w:t xml:space="preserve"> Visualizza la tua bacheca</w:t>
+      </w:r>
+    </w:p>
+    <w:p>
+      <w:pPr>
+        <w:spacing w:after="100"/>
+        <w:ind w:left="708"/>
+        <w:jc w:val="both"/>
+        <w:rPr>
+          <w:rFonts w:ascii="Calibri" w:eastAsia="Calibri" w:hAnsi="Calibri" w:cs="Calibri"/>
+        </w:rPr>
+      </w:pPr>
+      <w:r>
+        <w:rPr>
+          <w:rFonts w:ascii="Calibri" w:eastAsia="Calibri" w:hAnsi="Calibri" w:cs="Calibri"/>
+        </w:rPr>
+        <w:t>Bacheca</w:t>
       </w:r>
     </w:p>
     <w:p>
@@ -10885,19 +12596,11 @@
           <w:rFonts w:ascii="Calibri" w:eastAsia="Calibri" w:hAnsi="Calibri" w:cs="Calibri"/>
         </w:rPr>
       </w:pPr>
-      <w:proofErr w:type="spellStart"/>
-      <w:r>
-        <w:rPr>
-          <w:rFonts w:ascii="Calibri" w:eastAsia="Calibri" w:hAnsi="Calibri" w:cs="Calibri"/>
-        </w:rPr>
-        <w:t>#X</w:t>
-      </w:r>
-      <w:proofErr w:type="spellEnd"/>
-      <w:r>
-        <w:rPr>
-          <w:rFonts w:ascii="Calibri" w:eastAsia="Calibri" w:hAnsi="Calibri" w:cs="Calibri"/>
-        </w:rPr>
-        <w:t xml:space="preserve"> [Nome cognome]</w:t>
+      <w:r>
+        <w:rPr>
+          <w:rFonts w:ascii="Calibri" w:eastAsia="Calibri" w:hAnsi="Calibri" w:cs="Calibri"/>
+        </w:rPr>
+        <w:t>#1 [Testo del post dell'utente]</w:t>
       </w:r>
     </w:p>
     <w:p>
@@ -10913,7 +12616,7 @@
         <w:rPr>
           <w:rFonts w:ascii="Calibri" w:eastAsia="Calibri" w:hAnsi="Calibri" w:cs="Calibri"/>
         </w:rPr>
-        <w:t>[Testo del post]</w:t>
+        <w:t>[N commenti]</w:t>
       </w:r>
     </w:p>
     <w:p>
@@ -10929,7 +12632,54 @@
         <w:rPr>
           <w:rFonts w:ascii="Calibri" w:eastAsia="Calibri" w:hAnsi="Calibri" w:cs="Calibri"/>
         </w:rPr>
-        <w:t>[Commenti]</w:t>
+        <w:t xml:space="preserve">[N </w:t>
+      </w:r>
+      <w:proofErr w:type="spellStart"/>
+      <w:r>
+        <w:rPr>
+          <w:rFonts w:ascii="Calibri" w:eastAsia="Calibri" w:hAnsi="Calibri" w:cs="Calibri"/>
+          <w:i/>
+        </w:rPr>
+        <w:t>likes</w:t>
+      </w:r>
+      <w:proofErr w:type="spellEnd"/>
+      <w:r>
+        <w:rPr>
+          <w:rFonts w:ascii="Calibri" w:eastAsia="Calibri" w:hAnsi="Calibri" w:cs="Calibri"/>
+        </w:rPr>
+        <w:t>]</w:t>
+      </w:r>
+    </w:p>
+    <w:p>
+      <w:pPr>
+        <w:spacing w:after="0"/>
+        <w:ind w:left="708"/>
+        <w:jc w:val="both"/>
+        <w:rPr>
+          <w:rFonts w:ascii="Calibri" w:eastAsia="Calibri" w:hAnsi="Calibri" w:cs="Calibri"/>
+        </w:rPr>
+      </w:pPr>
+      <w:r>
+        <w:rPr>
+          <w:rFonts w:ascii="Calibri" w:eastAsia="Calibri" w:hAnsi="Calibri" w:cs="Calibri"/>
+        </w:rPr>
+        <w:t>#2 [Testo del post dell'utente]</w:t>
+      </w:r>
+    </w:p>
+    <w:p>
+      <w:pPr>
+        <w:spacing w:after="0"/>
+        <w:ind w:left="708"/>
+        <w:jc w:val="both"/>
+        <w:rPr>
+          <w:rFonts w:ascii="Calibri" w:eastAsia="Calibri" w:hAnsi="Calibri" w:cs="Calibri"/>
+        </w:rPr>
+      </w:pPr>
+      <w:r>
+        <w:rPr>
+          <w:rFonts w:ascii="Calibri" w:eastAsia="Calibri" w:hAnsi="Calibri" w:cs="Calibri"/>
+        </w:rPr>
+        <w:t>[N commenti]</w:t>
       </w:r>
     </w:p>
     <w:p>
@@ -10945,7 +12695,55 @@
         <w:rPr>
           <w:rFonts w:ascii="Calibri" w:eastAsia="Calibri" w:hAnsi="Calibri" w:cs="Calibri"/>
         </w:rPr>
-        <w:t>Inserimento di un commento:</w:t>
+        <w:lastRenderedPageBreak/>
+        <w:t xml:space="preserve">[N </w:t>
+      </w:r>
+      <w:proofErr w:type="spellStart"/>
+      <w:r>
+        <w:rPr>
+          <w:rFonts w:ascii="Calibri" w:eastAsia="Calibri" w:hAnsi="Calibri" w:cs="Calibri"/>
+          <w:i/>
+        </w:rPr>
+        <w:t>likes</w:t>
+      </w:r>
+      <w:proofErr w:type="spellEnd"/>
+      <w:r>
+        <w:rPr>
+          <w:rFonts w:ascii="Calibri" w:eastAsia="Calibri" w:hAnsi="Calibri" w:cs="Calibri"/>
+        </w:rPr>
+        <w:t>]</w:t>
+      </w:r>
+    </w:p>
+    <w:p>
+      <w:pPr>
+        <w:spacing w:after="0"/>
+        <w:ind w:left="708"/>
+        <w:jc w:val="both"/>
+        <w:rPr>
+          <w:rFonts w:ascii="Calibri" w:eastAsia="Calibri" w:hAnsi="Calibri" w:cs="Calibri"/>
+        </w:rPr>
+      </w:pPr>
+      <w:r>
+        <w:rPr>
+          <w:rFonts w:ascii="Calibri" w:eastAsia="Calibri" w:hAnsi="Calibri" w:cs="Calibri"/>
+        </w:rPr>
+        <w:t>#N [Testo del post dell'utente]</w:t>
+      </w:r>
+    </w:p>
+    <w:p>
+      <w:pPr>
+        <w:spacing w:after="0"/>
+        <w:ind w:left="708"/>
+        <w:jc w:val="both"/>
+        <w:rPr>
+          <w:rFonts w:ascii="Calibri" w:eastAsia="Calibri" w:hAnsi="Calibri" w:cs="Calibri"/>
+        </w:rPr>
+      </w:pPr>
+      <w:r>
+        <w:rPr>
+          <w:rFonts w:ascii="Calibri" w:eastAsia="Calibri" w:hAnsi="Calibri" w:cs="Calibri"/>
+        </w:rPr>
+        <w:t>[N commenti]</w:t>
       </w:r>
     </w:p>
     <w:p>
@@ -10961,7 +12759,153 @@
         <w:rPr>
           <w:rFonts w:ascii="Calibri" w:eastAsia="Calibri" w:hAnsi="Calibri" w:cs="Calibri"/>
         </w:rPr>
-        <w:t>Testo: [...]</w:t>
+        <w:t xml:space="preserve">[N </w:t>
+      </w:r>
+      <w:proofErr w:type="spellStart"/>
+      <w:r>
+        <w:rPr>
+          <w:rFonts w:ascii="Calibri" w:eastAsia="Calibri" w:hAnsi="Calibri" w:cs="Calibri"/>
+          <w:i/>
+        </w:rPr>
+        <w:t>likes</w:t>
+      </w:r>
+      <w:proofErr w:type="spellEnd"/>
+      <w:r>
+        <w:rPr>
+          <w:rFonts w:ascii="Calibri" w:eastAsia="Calibri" w:hAnsi="Calibri" w:cs="Calibri"/>
+        </w:rPr>
+        <w:t>]</w:t>
+      </w:r>
+    </w:p>
+    <w:p>
+      <w:pPr>
+        <w:spacing w:after="20"/>
+        <w:ind w:left="708" w:right="-1"/>
+        <w:jc w:val="both"/>
+        <w:rPr>
+          <w:rFonts w:ascii="Calibri" w:eastAsia="Calibri" w:hAnsi="Calibri" w:cs="Calibri"/>
+        </w:rPr>
+      </w:pPr>
+      <w:r>
+        <w:rPr>
+          <w:rFonts w:ascii="Calibri" w:eastAsia="Calibri" w:hAnsi="Calibri" w:cs="Calibri"/>
+        </w:rPr>
+        <w:t xml:space="preserve">Per visualizzare i dettagli di un post e interagire con esso </w:t>
+      </w:r>
+      <w:r>
+        <w:rPr>
+          <w:rFonts w:ascii="Calibri" w:eastAsia="Calibri" w:hAnsi="Calibri" w:cs="Calibri"/>
+        </w:rPr>
+        <w:t xml:space="preserve">digitarne il numero </w:t>
+      </w:r>
+      <w:r>
+        <w:rPr>
+          <w:rFonts w:ascii="Calibri" w:eastAsia="Calibri" w:hAnsi="Calibri" w:cs="Calibri"/>
+        </w:rPr>
+        <w:t>[schermata 00.2.X],</w:t>
+      </w:r>
+    </w:p>
+    <w:p>
+      <w:pPr>
+        <w:ind w:left="708"/>
+        <w:jc w:val="both"/>
+        <w:rPr>
+          <w:rFonts w:ascii="Calibri" w:eastAsia="Calibri" w:hAnsi="Calibri" w:cs="Calibri"/>
+        </w:rPr>
+      </w:pPr>
+      <w:r>
+        <w:rPr>
+          <w:rFonts w:ascii="Calibri" w:eastAsia="Calibri" w:hAnsi="Calibri" w:cs="Calibri"/>
+        </w:rPr>
+        <w:t>per tornare alla schermata iniziale premi 0. ___</w:t>
+      </w:r>
+    </w:p>
+    <w:p>
+      <w:pPr>
+        <w:spacing w:after="60"/>
+        <w:jc w:val="both"/>
+        <w:rPr>
+          <w:rFonts w:ascii="Calibri" w:eastAsia="Calibri" w:hAnsi="Calibri" w:cs="Calibri"/>
+          <w:i/>
+          <w:u w:val="single"/>
+        </w:rPr>
+      </w:pPr>
+      <w:r>
+        <w:rPr>
+          <w:rFonts w:ascii="Calibri" w:eastAsia="Calibri" w:hAnsi="Calibri" w:cs="Calibri"/>
+          <w:b/>
+          <w:i/>
+          <w:u w:val="single"/>
+        </w:rPr>
+        <w:t xml:space="preserve"> (00.4)</w:t>
+      </w:r>
+      <w:r>
+        <w:rPr>
+          <w:rFonts w:ascii="Calibri" w:eastAsia="Calibri" w:hAnsi="Calibri" w:cs="Calibri"/>
+          <w:i/>
+          <w:u w:val="single"/>
+        </w:rPr>
+        <w:t xml:space="preserve"> Visualizza e modifica il tuo profilo</w:t>
+      </w:r>
+    </w:p>
+    <w:p>
+      <w:pPr>
+        <w:spacing w:after="40"/>
+        <w:ind w:left="708"/>
+        <w:jc w:val="both"/>
+      </w:pPr>
+      <w:r>
+        <w:t>[Nome cognome]</w:t>
+      </w:r>
+    </w:p>
+    <w:p>
+      <w:pPr>
+        <w:spacing w:after="40"/>
+        <w:ind w:left="708"/>
+        <w:jc w:val="both"/>
+      </w:pPr>
+      <w:r>
+        <w:t>Sesso: X</w:t>
+      </w:r>
+    </w:p>
+    <w:p>
+      <w:pPr>
+        <w:spacing w:after="40"/>
+        <w:ind w:left="708"/>
+        <w:jc w:val="both"/>
+      </w:pPr>
+      <w:r>
+        <w:t>Data di nascita: […]</w:t>
+      </w:r>
+    </w:p>
+    <w:p>
+      <w:pPr>
+        <w:spacing w:after="40"/>
+        <w:ind w:left="708"/>
+        <w:jc w:val="both"/>
+      </w:pPr>
+      <w:r>
+        <w:t>Luogo di nascita: […]</w:t>
+      </w:r>
+    </w:p>
+    <w:p>
+      <w:pPr>
+        <w:spacing w:after="40"/>
+        <w:ind w:left="708"/>
+        <w:jc w:val="both"/>
+      </w:pPr>
+      <w:r>
+        <w:t>Professione: […]</w:t>
+      </w:r>
+    </w:p>
+    <w:p>
+      <w:pPr>
+        <w:spacing w:after="100"/>
+        <w:ind w:left="708"/>
+        <w:jc w:val="both"/>
+      </w:pPr>
+      <w:r>
+        <w:t>Situazione sentimentale: […]</w:t>
       </w:r>
     </w:p>
     <w:p>
@@ -10969,15 +12913,174 @@
         <w:spacing w:after="20"/>
         <w:ind w:left="708"/>
         <w:jc w:val="both"/>
-        <w:rPr>
-          <w:rFonts w:ascii="Calibri" w:eastAsia="Calibri" w:hAnsi="Calibri" w:cs="Calibri"/>
-        </w:rPr>
-      </w:pPr>
-      <w:r>
-        <w:rPr>
-          <w:rFonts w:ascii="Calibri" w:eastAsia="Calibri" w:hAnsi="Calibri" w:cs="Calibri"/>
-        </w:rPr>
-        <w:t>Per confermare ed aggiungere il commento al post premi 2,</w:t>
+      </w:pPr>
+      <w:r>
+        <w:t>Per modificare il tuo profilo premi 1,</w:t>
+      </w:r>
+    </w:p>
+    <w:p>
+      <w:pPr>
+        <w:ind w:left="708"/>
+        <w:jc w:val="both"/>
+        <w:rPr>
+          <w:rFonts w:ascii="Calibri" w:eastAsia="Calibri" w:hAnsi="Calibri" w:cs="Calibri"/>
+          <w:b/>
+          <w:i/>
+          <w:u w:val="single"/>
+        </w:rPr>
+      </w:pPr>
+      <w:r>
+        <w:t>per tornare alla schermata iniziale premi 0. ___</w:t>
+      </w:r>
+    </w:p>
+    <w:p>
+      <w:pPr>
+        <w:spacing w:after="60"/>
+        <w:jc w:val="both"/>
+        <w:rPr>
+          <w:rFonts w:ascii="Calibri" w:eastAsia="Calibri" w:hAnsi="Calibri" w:cs="Calibri"/>
+          <w:i/>
+          <w:u w:val="single"/>
+        </w:rPr>
+      </w:pPr>
+      <w:r>
+        <w:rPr>
+          <w:rFonts w:ascii="Calibri" w:eastAsia="Calibri" w:hAnsi="Calibri" w:cs="Calibri"/>
+          <w:b/>
+          <w:i/>
+          <w:u w:val="single"/>
+        </w:rPr>
+        <w:t>(00.5)</w:t>
+      </w:r>
+      <w:r>
+        <w:rPr>
+          <w:rFonts w:ascii="Calibri" w:eastAsia="Calibri" w:hAnsi="Calibri" w:cs="Calibri"/>
+          <w:i/>
+          <w:u w:val="single"/>
+        </w:rPr>
+        <w:t xml:space="preserve"> Visualizza il profilo e bacheca di un amico</w:t>
+      </w:r>
+    </w:p>
+    <w:p>
+      <w:pPr>
+        <w:spacing w:after="40"/>
+        <w:ind w:left="708"/>
+        <w:jc w:val="both"/>
+        <w:rPr>
+          <w:rFonts w:ascii="Calibri" w:eastAsia="Calibri" w:hAnsi="Calibri" w:cs="Calibri"/>
+        </w:rPr>
+      </w:pPr>
+      <w:r>
+        <w:rPr>
+          <w:rFonts w:ascii="Calibri" w:eastAsia="Calibri" w:hAnsi="Calibri" w:cs="Calibri"/>
+        </w:rPr>
+        <w:t>Seleziona il numero dell’amico di cui visualizzare il profilo o la bacheca:</w:t>
+      </w:r>
+    </w:p>
+    <w:p>
+      <w:pPr>
+        <w:numPr>
+          <w:ilvl w:val="0"/>
+          <w:numId w:val="14"/>
+        </w:numPr>
+        <w:spacing w:after="20" w:line="276" w:lineRule="auto"/>
+        <w:ind w:left="1428" w:hanging="360"/>
+        <w:jc w:val="both"/>
+        <w:rPr>
+          <w:rFonts w:ascii="Calibri" w:eastAsia="Calibri" w:hAnsi="Calibri" w:cs="Calibri"/>
+        </w:rPr>
+      </w:pPr>
+      <w:r>
+        <w:rPr>
+          <w:rFonts w:ascii="Calibri" w:eastAsia="Calibri" w:hAnsi="Calibri" w:cs="Calibri"/>
+        </w:rPr>
+        <w:t>#1 [Nome cognome]</w:t>
+      </w:r>
+    </w:p>
+    <w:p>
+      <w:pPr>
+        <w:numPr>
+          <w:ilvl w:val="0"/>
+          <w:numId w:val="14"/>
+        </w:numPr>
+        <w:spacing w:after="20" w:line="276" w:lineRule="auto"/>
+        <w:ind w:left="1428" w:hanging="360"/>
+        <w:jc w:val="both"/>
+        <w:rPr>
+          <w:rFonts w:ascii="Calibri" w:eastAsia="Calibri" w:hAnsi="Calibri" w:cs="Calibri"/>
+        </w:rPr>
+      </w:pPr>
+      <w:r>
+        <w:rPr>
+          <w:rFonts w:ascii="Calibri" w:eastAsia="Calibri" w:hAnsi="Calibri" w:cs="Calibri"/>
+        </w:rPr>
+        <w:t>[…]</w:t>
+      </w:r>
+    </w:p>
+    <w:p>
+      <w:pPr>
+        <w:numPr>
+          <w:ilvl w:val="0"/>
+          <w:numId w:val="14"/>
+        </w:numPr>
+        <w:spacing w:after="120" w:line="276" w:lineRule="auto"/>
+        <w:ind w:left="1428" w:hanging="360"/>
+        <w:jc w:val="both"/>
+        <w:rPr>
+          <w:rFonts w:ascii="Calibri" w:eastAsia="Calibri" w:hAnsi="Calibri" w:cs="Calibri"/>
+        </w:rPr>
+      </w:pPr>
+      <w:r>
+        <w:rPr>
+          <w:rFonts w:ascii="Calibri" w:eastAsia="Calibri" w:hAnsi="Calibri" w:cs="Calibri"/>
+        </w:rPr>
+        <w:t>#N [Nome cognome]</w:t>
+      </w:r>
+    </w:p>
+    <w:p>
+      <w:pPr>
+        <w:ind w:left="708"/>
+        <w:jc w:val="both"/>
+        <w:rPr>
+          <w:rFonts w:ascii="Calibri" w:eastAsia="Calibri" w:hAnsi="Calibri" w:cs="Calibri"/>
+          <w:b/>
+          <w:i/>
+          <w:u w:val="single"/>
+        </w:rPr>
+      </w:pPr>
+      <w:r>
+        <w:rPr>
+          <w:rFonts w:ascii="Calibri" w:eastAsia="Calibri" w:hAnsi="Calibri" w:cs="Calibri"/>
+        </w:rPr>
+        <w:t>Per tornare alla schermata iniziale, premi 0. ___</w:t>
+      </w:r>
+    </w:p>
+    <w:p>
+      <w:pPr>
+        <w:spacing w:after="60"/>
+        <w:jc w:val="both"/>
+        <w:rPr>
+          <w:rFonts w:ascii="Calibri" w:eastAsia="Calibri" w:hAnsi="Calibri" w:cs="Calibri"/>
+          <w:i/>
+          <w:u w:val="single"/>
+        </w:rPr>
+      </w:pPr>
+      <w:r>
+        <w:rPr>
+          <w:rFonts w:ascii="Calibri" w:eastAsia="Calibri" w:hAnsi="Calibri" w:cs="Calibri"/>
+          <w:b/>
+          <w:i/>
+          <w:u w:val="single"/>
+        </w:rPr>
+        <w:t>(00.5.X)</w:t>
+      </w:r>
+      <w:r>
+        <w:rPr>
+          <w:rFonts w:ascii="Calibri" w:eastAsia="Calibri" w:hAnsi="Calibri" w:cs="Calibri"/>
+          <w:i/>
+          <w:u w:val="single"/>
+        </w:rPr>
+        <w:t xml:space="preserve"> Selezionato l’amico di cui visualizzare il profilo o la bacheca</w:t>
       </w:r>
     </w:p>
     <w:p>
@@ -10993,11 +13096,12 @@
         <w:rPr>
           <w:rFonts w:ascii="Calibri" w:eastAsia="Calibri" w:hAnsi="Calibri" w:cs="Calibri"/>
         </w:rPr>
-        <w:t>per modificare il testo del commento premi 1,</w:t>
-      </w:r>
-    </w:p>
-    <w:p>
-      <w:pPr>
+        <w:t>Per visualizzare la sua bacheca premi 1,</w:t>
+      </w:r>
+    </w:p>
+    <w:p>
+      <w:pPr>
+        <w:spacing w:after="20"/>
         <w:ind w:left="708"/>
         <w:jc w:val="both"/>
         <w:rPr>
@@ -11008,7 +13112,38 @@
         <w:rPr>
           <w:rFonts w:ascii="Calibri" w:eastAsia="Calibri" w:hAnsi="Calibri" w:cs="Calibri"/>
         </w:rPr>
-        <w:t>per tornare alla schermata iniziale premi 0. ___</w:t>
+        <w:t>per visualizzare il suo profilo premi 2,</w:t>
+      </w:r>
+    </w:p>
+    <w:p>
+      <w:pPr>
+        <w:spacing w:after="20"/>
+        <w:ind w:left="708"/>
+        <w:jc w:val="both"/>
+        <w:rPr>
+          <w:rFonts w:ascii="Calibri" w:eastAsia="Calibri" w:hAnsi="Calibri" w:cs="Calibri"/>
+        </w:rPr>
+      </w:pPr>
+      <w:r>
+        <w:rPr>
+          <w:rFonts w:ascii="Calibri" w:eastAsia="Calibri" w:hAnsi="Calibri" w:cs="Calibri"/>
+        </w:rPr>
+        <w:t>per tornare alla selezione dell'amico, premi 3,</w:t>
+      </w:r>
+    </w:p>
+    <w:p>
+      <w:pPr>
+        <w:ind w:left="708"/>
+        <w:jc w:val="both"/>
+        <w:rPr>
+          <w:rFonts w:ascii="Calibri" w:eastAsia="Calibri" w:hAnsi="Calibri" w:cs="Calibri"/>
+        </w:rPr>
+      </w:pPr>
+      <w:r>
+        <w:rPr>
+          <w:rFonts w:ascii="Calibri" w:eastAsia="Calibri" w:hAnsi="Calibri" w:cs="Calibri"/>
+        </w:rPr>
+        <w:t>per tornare alla schermata iniziale, premi 0.___</w:t>
       </w:r>
     </w:p>
     <w:p>
@@ -11028,7 +13163,7 @@
           <w:i/>
           <w:u w:val="single"/>
         </w:rPr>
-        <w:t>(00.2.X.2)</w:t>
+        <w:t>(00.5.X.1)</w:t>
       </w:r>
       <w:r>
         <w:rPr>
@@ -11036,43 +13171,55 @@
           <w:i/>
           <w:u w:val="single"/>
         </w:rPr>
-        <w:t xml:space="preserve"> Metti “mi piace” ad un post</w:t>
-      </w:r>
-      <w:r>
-        <w:rPr>
-          <w:rFonts w:ascii="Calibri" w:eastAsia="Calibri" w:hAnsi="Calibri" w:cs="Calibri"/>
-          <w:i/>
-        </w:rPr>
-        <w:tab/>
-      </w:r>
-      <w:r>
-        <w:rPr>
-          <w:rFonts w:ascii="Calibri" w:eastAsia="Calibri" w:hAnsi="Calibri" w:cs="Calibri"/>
-          <w:i/>
-        </w:rPr>
-        <w:tab/>
-      </w:r>
-      <w:r>
-        <w:rPr>
-          <w:rFonts w:ascii="Calibri" w:eastAsia="Calibri" w:hAnsi="Calibri" w:cs="Calibri"/>
-          <w:i/>
-        </w:rPr>
-        <w:tab/>
-      </w:r>
-      <w:r>
-        <w:rPr>
-          <w:rFonts w:ascii="Calibri" w:eastAsia="Calibri" w:hAnsi="Calibri" w:cs="Calibri"/>
-          <w:i/>
-        </w:rPr>
-        <w:tab/>
-      </w:r>
-      <w:r>
-        <w:rPr>
-          <w:rFonts w:ascii="Calibri" w:eastAsia="Calibri" w:hAnsi="Calibri" w:cs="Calibri"/>
-          <w:b/>
-          <w:i/>
-        </w:rPr>
-        <w:t>[UC8]</w:t>
+        <w:t xml:space="preserve"> Visualizza la bacheca dell’amico selezionato</w:t>
+      </w:r>
+    </w:p>
+    <w:p>
+      <w:pPr>
+        <w:spacing w:after="60"/>
+        <w:ind w:left="708"/>
+        <w:jc w:val="both"/>
+        <w:rPr>
+          <w:rFonts w:ascii="Calibri" w:eastAsia="Calibri" w:hAnsi="Calibri" w:cs="Calibri"/>
+        </w:rPr>
+      </w:pPr>
+      <w:r>
+        <w:rPr>
+          <w:rFonts w:ascii="Calibri" w:eastAsia="Calibri" w:hAnsi="Calibri" w:cs="Calibri"/>
+        </w:rPr>
+        <w:t>Bacheca</w:t>
+      </w:r>
+    </w:p>
+    <w:p>
+      <w:pPr>
+        <w:spacing w:after="0"/>
+        <w:ind w:left="708"/>
+        <w:jc w:val="both"/>
+        <w:rPr>
+          <w:rFonts w:ascii="Calibri" w:eastAsia="Calibri" w:hAnsi="Calibri" w:cs="Calibri"/>
+        </w:rPr>
+      </w:pPr>
+      <w:r>
+        <w:rPr>
+          <w:rFonts w:ascii="Calibri" w:eastAsia="Calibri" w:hAnsi="Calibri" w:cs="Calibri"/>
+        </w:rPr>
+        <w:t>#1 [Testo del post dell'utente]</w:t>
+      </w:r>
+    </w:p>
+    <w:p>
+      <w:pPr>
+        <w:spacing w:after="0"/>
+        <w:ind w:left="708"/>
+        <w:jc w:val="both"/>
+        <w:rPr>
+          <w:rFonts w:ascii="Calibri" w:eastAsia="Calibri" w:hAnsi="Calibri" w:cs="Calibri"/>
+        </w:rPr>
+      </w:pPr>
+      <w:r>
+        <w:rPr>
+          <w:rFonts w:ascii="Calibri" w:eastAsia="Calibri" w:hAnsi="Calibri" w:cs="Calibri"/>
+        </w:rPr>
+        <w:t>[N commenti]</w:t>
       </w:r>
     </w:p>
     <w:p>
@@ -11088,7 +13235,179 @@
         <w:rPr>
           <w:rFonts w:ascii="Calibri" w:eastAsia="Calibri" w:hAnsi="Calibri" w:cs="Calibri"/>
         </w:rPr>
-        <w:t>Ora ti piace questo elemento!</w:t>
+        <w:t xml:space="preserve">[N </w:t>
+      </w:r>
+      <w:proofErr w:type="spellStart"/>
+      <w:r>
+        <w:rPr>
+          <w:rFonts w:ascii="Calibri" w:eastAsia="Calibri" w:hAnsi="Calibri" w:cs="Calibri"/>
+          <w:i/>
+        </w:rPr>
+        <w:t>likes</w:t>
+      </w:r>
+      <w:proofErr w:type="spellEnd"/>
+      <w:r>
+        <w:rPr>
+          <w:rFonts w:ascii="Calibri" w:eastAsia="Calibri" w:hAnsi="Calibri" w:cs="Calibri"/>
+        </w:rPr>
+        <w:t>]</w:t>
+      </w:r>
+    </w:p>
+    <w:p>
+      <w:pPr>
+        <w:spacing w:after="0"/>
+        <w:ind w:left="708"/>
+        <w:jc w:val="both"/>
+        <w:rPr>
+          <w:rFonts w:ascii="Calibri" w:eastAsia="Calibri" w:hAnsi="Calibri" w:cs="Calibri"/>
+        </w:rPr>
+      </w:pPr>
+      <w:r>
+        <w:rPr>
+          <w:rFonts w:ascii="Calibri" w:eastAsia="Calibri" w:hAnsi="Calibri" w:cs="Calibri"/>
+        </w:rPr>
+        <w:t>#2 [Testo del post dell'utente]</w:t>
+      </w:r>
+    </w:p>
+    <w:p>
+      <w:pPr>
+        <w:spacing w:after="0"/>
+        <w:ind w:left="708"/>
+        <w:jc w:val="both"/>
+        <w:rPr>
+          <w:rFonts w:ascii="Calibri" w:eastAsia="Calibri" w:hAnsi="Calibri" w:cs="Calibri"/>
+        </w:rPr>
+      </w:pPr>
+      <w:r>
+        <w:rPr>
+          <w:rFonts w:ascii="Calibri" w:eastAsia="Calibri" w:hAnsi="Calibri" w:cs="Calibri"/>
+        </w:rPr>
+        <w:t>[N commenti]</w:t>
+      </w:r>
+    </w:p>
+    <w:p>
+      <w:pPr>
+        <w:spacing w:after="120"/>
+        <w:ind w:left="708"/>
+        <w:jc w:val="both"/>
+        <w:rPr>
+          <w:rFonts w:ascii="Calibri" w:eastAsia="Calibri" w:hAnsi="Calibri" w:cs="Calibri"/>
+        </w:rPr>
+      </w:pPr>
+      <w:r>
+        <w:rPr>
+          <w:rFonts w:ascii="Calibri" w:eastAsia="Calibri" w:hAnsi="Calibri" w:cs="Calibri"/>
+        </w:rPr>
+        <w:t xml:space="preserve">[N </w:t>
+      </w:r>
+      <w:proofErr w:type="spellStart"/>
+      <w:r>
+        <w:rPr>
+          <w:rFonts w:ascii="Calibri" w:eastAsia="Calibri" w:hAnsi="Calibri" w:cs="Calibri"/>
+          <w:i/>
+        </w:rPr>
+        <w:t>likes</w:t>
+      </w:r>
+      <w:proofErr w:type="spellEnd"/>
+      <w:r>
+        <w:rPr>
+          <w:rFonts w:ascii="Calibri" w:eastAsia="Calibri" w:hAnsi="Calibri" w:cs="Calibri"/>
+        </w:rPr>
+        <w:t>]</w:t>
+      </w:r>
+    </w:p>
+    <w:p>
+      <w:pPr>
+        <w:spacing w:after="0"/>
+        <w:ind w:left="708"/>
+        <w:jc w:val="both"/>
+        <w:rPr>
+          <w:rFonts w:ascii="Calibri" w:eastAsia="Calibri" w:hAnsi="Calibri" w:cs="Calibri"/>
+        </w:rPr>
+      </w:pPr>
+      <w:r>
+        <w:rPr>
+          <w:rFonts w:ascii="Calibri" w:eastAsia="Calibri" w:hAnsi="Calibri" w:cs="Calibri"/>
+        </w:rPr>
+        <w:t>#N [Testo del post dell'utente]</w:t>
+      </w:r>
+    </w:p>
+    <w:p>
+      <w:pPr>
+        <w:spacing w:after="0"/>
+        <w:ind w:left="708"/>
+        <w:jc w:val="both"/>
+        <w:rPr>
+          <w:rFonts w:ascii="Calibri" w:eastAsia="Calibri" w:hAnsi="Calibri" w:cs="Calibri"/>
+        </w:rPr>
+      </w:pPr>
+      <w:r>
+        <w:rPr>
+          <w:rFonts w:ascii="Calibri" w:eastAsia="Calibri" w:hAnsi="Calibri" w:cs="Calibri"/>
+        </w:rPr>
+        <w:t>[N commenti]</w:t>
+      </w:r>
+    </w:p>
+    <w:p>
+      <w:pPr>
+        <w:spacing w:after="120"/>
+        <w:ind w:left="708"/>
+        <w:jc w:val="both"/>
+        <w:rPr>
+          <w:rFonts w:ascii="Calibri" w:eastAsia="Calibri" w:hAnsi="Calibri" w:cs="Calibri"/>
+        </w:rPr>
+      </w:pPr>
+      <w:r>
+        <w:rPr>
+          <w:rFonts w:ascii="Calibri" w:eastAsia="Calibri" w:hAnsi="Calibri" w:cs="Calibri"/>
+        </w:rPr>
+        <w:t xml:space="preserve">[N </w:t>
+      </w:r>
+      <w:proofErr w:type="spellStart"/>
+      <w:r>
+        <w:rPr>
+          <w:rFonts w:ascii="Calibri" w:eastAsia="Calibri" w:hAnsi="Calibri" w:cs="Calibri"/>
+          <w:i/>
+        </w:rPr>
+        <w:t>likes</w:t>
+      </w:r>
+      <w:proofErr w:type="spellEnd"/>
+      <w:r>
+        <w:rPr>
+          <w:rFonts w:ascii="Calibri" w:eastAsia="Calibri" w:hAnsi="Calibri" w:cs="Calibri"/>
+        </w:rPr>
+        <w:t>]</w:t>
+      </w:r>
+    </w:p>
+    <w:p>
+      <w:pPr>
+        <w:spacing w:after="20"/>
+        <w:ind w:left="708" w:right="-1"/>
+        <w:jc w:val="both"/>
+        <w:rPr>
+          <w:rFonts w:ascii="Calibri" w:eastAsia="Calibri" w:hAnsi="Calibri" w:cs="Calibri"/>
+        </w:rPr>
+      </w:pPr>
+      <w:r>
+        <w:rPr>
+          <w:rFonts w:ascii="Calibri" w:eastAsia="Calibri" w:hAnsi="Calibri" w:cs="Calibri"/>
+        </w:rPr>
+        <w:t>Per visualizzare i dettagli di un post e interagire con esso digitarne il numero [schermata 00.2.X],</w:t>
+      </w:r>
+    </w:p>
+    <w:p>
+      <w:pPr>
+        <w:ind w:left="708"/>
+        <w:jc w:val="both"/>
+        <w:rPr>
+          <w:rFonts w:ascii="Calibri" w:eastAsia="Calibri" w:hAnsi="Calibri" w:cs="Calibri"/>
+        </w:rPr>
+      </w:pPr>
+      <w:r>
+        <w:rPr>
+          <w:rFonts w:ascii="Calibri" w:eastAsia="Calibri" w:hAnsi="Calibri" w:cs="Calibri"/>
+        </w:rPr>
+        <w:t>per tornare alla schermata iniziale premi 0. ___</w:t>
       </w:r>
     </w:p>
     <w:p>
@@ -11108,7 +13427,7 @@
           <w:i/>
           <w:u w:val="single"/>
         </w:rPr>
-        <w:t xml:space="preserve"> (00.3)</w:t>
+        <w:t xml:space="preserve"> (00.5.X.2)</w:t>
       </w:r>
       <w:r>
         <w:rPr>
@@ -11116,7 +13435,146 @@
           <w:i/>
           <w:u w:val="single"/>
         </w:rPr>
-        <w:t xml:space="preserve"> Visualizza la tua bacheca</w:t>
+        <w:t xml:space="preserve"> Visualizza il profilo dell’amico selezionato</w:t>
+      </w:r>
+    </w:p>
+    <w:p>
+      <w:pPr>
+        <w:spacing w:after="40"/>
+        <w:ind w:left="708"/>
+        <w:jc w:val="both"/>
+        <w:rPr>
+          <w:rFonts w:ascii="Calibri" w:eastAsia="Calibri" w:hAnsi="Calibri" w:cs="Calibri"/>
+        </w:rPr>
+      </w:pPr>
+      <w:r>
+        <w:rPr>
+          <w:rFonts w:ascii="Calibri" w:eastAsia="Calibri" w:hAnsi="Calibri" w:cs="Calibri"/>
+        </w:rPr>
+        <w:t>[Nome cognome]</w:t>
+      </w:r>
+    </w:p>
+    <w:p>
+      <w:pPr>
+        <w:spacing w:after="40"/>
+        <w:ind w:left="708"/>
+        <w:jc w:val="both"/>
+        <w:rPr>
+          <w:rFonts w:ascii="Calibri" w:eastAsia="Calibri" w:hAnsi="Calibri" w:cs="Calibri"/>
+        </w:rPr>
+      </w:pPr>
+      <w:r>
+        <w:rPr>
+          <w:rFonts w:ascii="Calibri" w:eastAsia="Calibri" w:hAnsi="Calibri" w:cs="Calibri"/>
+        </w:rPr>
+        <w:t>Sesso: X</w:t>
+      </w:r>
+    </w:p>
+    <w:p>
+      <w:pPr>
+        <w:spacing w:after="40"/>
+        <w:ind w:left="708"/>
+        <w:jc w:val="both"/>
+        <w:rPr>
+          <w:rFonts w:ascii="Calibri" w:eastAsia="Calibri" w:hAnsi="Calibri" w:cs="Calibri"/>
+        </w:rPr>
+      </w:pPr>
+      <w:r>
+        <w:rPr>
+          <w:rFonts w:ascii="Calibri" w:eastAsia="Calibri" w:hAnsi="Calibri" w:cs="Calibri"/>
+        </w:rPr>
+        <w:t>Data di nascita: […]</w:t>
+      </w:r>
+    </w:p>
+    <w:p>
+      <w:pPr>
+        <w:spacing w:after="40"/>
+        <w:ind w:left="708"/>
+        <w:jc w:val="both"/>
+        <w:rPr>
+          <w:rFonts w:ascii="Calibri" w:eastAsia="Calibri" w:hAnsi="Calibri" w:cs="Calibri"/>
+        </w:rPr>
+      </w:pPr>
+      <w:r>
+        <w:rPr>
+          <w:rFonts w:ascii="Calibri" w:eastAsia="Calibri" w:hAnsi="Calibri" w:cs="Calibri"/>
+        </w:rPr>
+        <w:lastRenderedPageBreak/>
+        <w:t>Luogo di nascita: […]</w:t>
+      </w:r>
+    </w:p>
+    <w:p>
+      <w:pPr>
+        <w:spacing w:after="40"/>
+        <w:ind w:left="708"/>
+        <w:jc w:val="both"/>
+        <w:rPr>
+          <w:rFonts w:ascii="Calibri" w:eastAsia="Calibri" w:hAnsi="Calibri" w:cs="Calibri"/>
+        </w:rPr>
+      </w:pPr>
+      <w:r>
+        <w:rPr>
+          <w:rFonts w:ascii="Calibri" w:eastAsia="Calibri" w:hAnsi="Calibri" w:cs="Calibri"/>
+        </w:rPr>
+        <w:t>Professione: […]</w:t>
+      </w:r>
+    </w:p>
+    <w:p>
+      <w:pPr>
+        <w:ind w:left="708"/>
+        <w:jc w:val="both"/>
+        <w:rPr>
+          <w:rFonts w:ascii="Calibri" w:eastAsia="Calibri" w:hAnsi="Calibri" w:cs="Calibri"/>
+        </w:rPr>
+      </w:pPr>
+      <w:r>
+        <w:rPr>
+          <w:rFonts w:ascii="Calibri" w:eastAsia="Calibri" w:hAnsi="Calibri" w:cs="Calibri"/>
+        </w:rPr>
+        <w:t>Situazione sentimentale: […]</w:t>
+      </w:r>
+    </w:p>
+    <w:p>
+      <w:pPr>
+        <w:ind w:left="708"/>
+        <w:jc w:val="both"/>
+        <w:rPr>
+          <w:rFonts w:ascii="Calibri" w:eastAsia="Calibri" w:hAnsi="Calibri" w:cs="Calibri"/>
+        </w:rPr>
+      </w:pPr>
+      <w:r>
+        <w:rPr>
+          <w:rFonts w:ascii="Calibri" w:eastAsia="Calibri" w:hAnsi="Calibri" w:cs="Calibri"/>
+        </w:rPr>
+        <w:t>Per tornare alla schermata precedente premi 0 [schermata 00.5.X]. ___</w:t>
+      </w:r>
+    </w:p>
+    <w:p>
+      <w:pPr>
+        <w:spacing w:after="60"/>
+        <w:jc w:val="both"/>
+        <w:rPr>
+          <w:rFonts w:ascii="Calibri" w:eastAsia="Calibri" w:hAnsi="Calibri" w:cs="Calibri"/>
+          <w:i/>
+          <w:u w:val="single"/>
+        </w:rPr>
+      </w:pPr>
+      <w:r>
+        <w:rPr>
+          <w:rFonts w:ascii="Calibri" w:eastAsia="Calibri" w:hAnsi="Calibri" w:cs="Calibri"/>
+          <w:b/>
+          <w:i/>
+          <w:u w:val="single"/>
+        </w:rPr>
+        <w:t>(00.6)</w:t>
+      </w:r>
+      <w:r>
+        <w:rPr>
+          <w:rFonts w:ascii="Calibri" w:eastAsia="Calibri" w:hAnsi="Calibri" w:cs="Calibri"/>
+          <w:i/>
+          <w:u w:val="single"/>
+        </w:rPr>
+        <w:t xml:space="preserve"> Crea post</w:t>
       </w:r>
     </w:p>
     <w:p>
@@ -11132,12 +13590,12 @@
         <w:rPr>
           <w:rFonts w:ascii="Calibri" w:eastAsia="Calibri" w:hAnsi="Calibri" w:cs="Calibri"/>
         </w:rPr>
-        <w:t>Bacheca</w:t>
-      </w:r>
-    </w:p>
-    <w:p>
-      <w:pPr>
-        <w:spacing w:after="0"/>
+        <w:t>Creazione di un nuovo post:</w:t>
+      </w:r>
+    </w:p>
+    <w:p>
+      <w:pPr>
+        <w:spacing w:after="100"/>
         <w:ind w:left="708"/>
         <w:jc w:val="both"/>
         <w:rPr>
@@ -11148,7 +13606,98 @@
         <w:rPr>
           <w:rFonts w:ascii="Calibri" w:eastAsia="Calibri" w:hAnsi="Calibri" w:cs="Calibri"/>
         </w:rPr>
-        <w:t>#1 [Testo del post dell'utente]</w:t>
+        <w:t>Titolo o breve descrizione: [...]</w:t>
+      </w:r>
+    </w:p>
+    <w:p>
+      <w:pPr>
+        <w:spacing w:after="60"/>
+        <w:ind w:left="708"/>
+        <w:jc w:val="both"/>
+        <w:rPr>
+          <w:rFonts w:ascii="Calibri" w:eastAsia="Calibri" w:hAnsi="Calibri" w:cs="Calibri"/>
+        </w:rPr>
+      </w:pPr>
+      <w:r>
+        <w:rPr>
+          <w:rFonts w:ascii="Calibri" w:eastAsia="Calibri" w:hAnsi="Calibri" w:cs="Calibri"/>
+        </w:rPr>
+        <w:t>Contenuto: [...]</w:t>
+      </w:r>
+    </w:p>
+    <w:p>
+      <w:pPr>
+        <w:spacing w:after="20"/>
+        <w:ind w:left="708"/>
+        <w:jc w:val="both"/>
+        <w:rPr>
+          <w:rFonts w:ascii="Calibri" w:eastAsia="Calibri" w:hAnsi="Calibri" w:cs="Calibri"/>
+        </w:rPr>
+      </w:pPr>
+      <w:r>
+        <w:rPr>
+          <w:rFonts w:ascii="Calibri" w:eastAsia="Calibri" w:hAnsi="Calibri" w:cs="Calibri"/>
+        </w:rPr>
+        <w:t>Per confermare il post premi 1,</w:t>
+      </w:r>
+    </w:p>
+    <w:p>
+      <w:pPr>
+        <w:ind w:left="708"/>
+        <w:jc w:val="both"/>
+        <w:rPr>
+          <w:rFonts w:ascii="Calibri" w:eastAsia="Calibri" w:hAnsi="Calibri" w:cs="Calibri"/>
+        </w:rPr>
+      </w:pPr>
+      <w:r>
+        <w:rPr>
+          <w:rFonts w:ascii="Calibri" w:eastAsia="Calibri" w:hAnsi="Calibri" w:cs="Calibri"/>
+        </w:rPr>
+        <w:t>per annullare e tornare alla schermata iniziale premi 0. ___</w:t>
+      </w:r>
+    </w:p>
+    <w:p>
+      <w:pPr>
+        <w:spacing w:after="60"/>
+        <w:jc w:val="both"/>
+        <w:rPr>
+          <w:rFonts w:ascii="Calibri" w:eastAsia="Calibri" w:hAnsi="Calibri" w:cs="Calibri"/>
+          <w:i/>
+          <w:u w:val="single"/>
+        </w:rPr>
+      </w:pPr>
+      <w:r>
+        <w:rPr>
+          <w:rFonts w:ascii="Calibri" w:eastAsia="Calibri" w:hAnsi="Calibri" w:cs="Calibri"/>
+          <w:b/>
+          <w:i/>
+          <w:u w:val="single"/>
+        </w:rPr>
+        <w:t>(00.7)</w:t>
+      </w:r>
+      <w:r>
+        <w:rPr>
+          <w:rFonts w:ascii="Calibri" w:eastAsia="Calibri" w:hAnsi="Calibri" w:cs="Calibri"/>
+          <w:i/>
+          <w:u w:val="single"/>
+        </w:rPr>
+        <w:t xml:space="preserve"> Esci</w:t>
+      </w:r>
+    </w:p>
+    <w:p>
+      <w:pPr>
+        <w:spacing w:after="40"/>
+        <w:ind w:left="708"/>
+        <w:jc w:val="both"/>
+        <w:rPr>
+          <w:rFonts w:ascii="Calibri" w:eastAsia="Calibri" w:hAnsi="Calibri" w:cs="Calibri"/>
+        </w:rPr>
+      </w:pPr>
+      <w:r>
+        <w:rPr>
+          <w:rFonts w:ascii="Calibri" w:eastAsia="Calibri" w:hAnsi="Calibri" w:cs="Calibri"/>
+        </w:rPr>
+        <w:t>Disconnessione effettuata…</w:t>
       </w:r>
     </w:p>
     <w:p>
@@ -11164,936 +13713,6 @@
         <w:rPr>
           <w:rFonts w:ascii="Calibri" w:eastAsia="Calibri" w:hAnsi="Calibri" w:cs="Calibri"/>
         </w:rPr>
-        <w:t>[Commenti]</w:t>
-      </w:r>
-    </w:p>
-    <w:p>
-      <w:pPr>
-        <w:spacing w:after="0"/>
-        <w:ind w:left="708"/>
-        <w:jc w:val="both"/>
-        <w:rPr>
-          <w:rFonts w:ascii="Calibri" w:eastAsia="Calibri" w:hAnsi="Calibri" w:cs="Calibri"/>
-        </w:rPr>
-      </w:pPr>
-      <w:r>
-        <w:rPr>
-          <w:rFonts w:ascii="Calibri" w:eastAsia="Calibri" w:hAnsi="Calibri" w:cs="Calibri"/>
-        </w:rPr>
-        <w:t>#2 [Testo del post dell'utente]</w:t>
-      </w:r>
-    </w:p>
-    <w:p>
-      <w:pPr>
-        <w:spacing w:after="120"/>
-        <w:ind w:left="708"/>
-        <w:jc w:val="both"/>
-        <w:rPr>
-          <w:rFonts w:ascii="Calibri" w:eastAsia="Calibri" w:hAnsi="Calibri" w:cs="Calibri"/>
-        </w:rPr>
-      </w:pPr>
-      <w:r>
-        <w:rPr>
-          <w:rFonts w:ascii="Calibri" w:eastAsia="Calibri" w:hAnsi="Calibri" w:cs="Calibri"/>
-        </w:rPr>
-        <w:t>[Commenti]</w:t>
-      </w:r>
-    </w:p>
-    <w:p>
-      <w:pPr>
-        <w:spacing w:after="0"/>
-        <w:ind w:left="708"/>
-        <w:jc w:val="both"/>
-        <w:rPr>
-          <w:rFonts w:ascii="Calibri" w:eastAsia="Calibri" w:hAnsi="Calibri" w:cs="Calibri"/>
-        </w:rPr>
-      </w:pPr>
-      <w:proofErr w:type="spellStart"/>
-      <w:r>
-        <w:rPr>
-          <w:rFonts w:ascii="Calibri" w:eastAsia="Calibri" w:hAnsi="Calibri" w:cs="Calibri"/>
-        </w:rPr>
-        <w:t>#N</w:t>
-      </w:r>
-      <w:proofErr w:type="spellEnd"/>
-      <w:r>
-        <w:rPr>
-          <w:rFonts w:ascii="Calibri" w:eastAsia="Calibri" w:hAnsi="Calibri" w:cs="Calibri"/>
-        </w:rPr>
-        <w:t xml:space="preserve"> [Testo del post dell'utente]</w:t>
-      </w:r>
-    </w:p>
-    <w:p>
-      <w:pPr>
-        <w:spacing w:after="120"/>
-        <w:ind w:left="708"/>
-        <w:jc w:val="both"/>
-        <w:rPr>
-          <w:rFonts w:ascii="Calibri" w:eastAsia="Calibri" w:hAnsi="Calibri" w:cs="Calibri"/>
-        </w:rPr>
-      </w:pPr>
-      <w:r>
-        <w:rPr>
-          <w:rFonts w:ascii="Calibri" w:eastAsia="Calibri" w:hAnsi="Calibri" w:cs="Calibri"/>
-        </w:rPr>
-        <w:t>[Commenti]</w:t>
-      </w:r>
-    </w:p>
-    <w:p>
-      <w:pPr>
-        <w:spacing w:after="20"/>
-        <w:ind w:left="708"/>
-        <w:jc w:val="both"/>
-        <w:rPr>
-          <w:rFonts w:ascii="Calibri" w:eastAsia="Calibri" w:hAnsi="Calibri" w:cs="Calibri"/>
-        </w:rPr>
-      </w:pPr>
-      <w:r>
-        <w:rPr>
-          <w:rFonts w:ascii="Calibri" w:eastAsia="Calibri" w:hAnsi="Calibri" w:cs="Calibri"/>
-        </w:rPr>
-        <w:t>Per commentare o mettere[/togliere] “mi piace” ad un post digitarne il numero [schermata 00.2.X],</w:t>
-      </w:r>
-    </w:p>
-    <w:p>
-      <w:pPr>
-        <w:ind w:left="708"/>
-        <w:jc w:val="both"/>
-        <w:rPr>
-          <w:rFonts w:ascii="Calibri" w:eastAsia="Calibri" w:hAnsi="Calibri" w:cs="Calibri"/>
-        </w:rPr>
-      </w:pPr>
-      <w:r>
-        <w:rPr>
-          <w:rFonts w:ascii="Calibri" w:eastAsia="Calibri" w:hAnsi="Calibri" w:cs="Calibri"/>
-        </w:rPr>
-        <w:t>per tornare alla schermata iniziale premi 0. ___</w:t>
-      </w:r>
-    </w:p>
-    <w:p>
-      <w:pPr>
-        <w:spacing w:after="60"/>
-        <w:jc w:val="both"/>
-        <w:rPr>
-          <w:rFonts w:ascii="Calibri" w:eastAsia="Calibri" w:hAnsi="Calibri" w:cs="Calibri"/>
-          <w:i/>
-          <w:u w:val="single"/>
-        </w:rPr>
-      </w:pPr>
-      <w:r>
-        <w:rPr>
-          <w:rFonts w:ascii="Calibri" w:eastAsia="Calibri" w:hAnsi="Calibri" w:cs="Calibri"/>
-          <w:b/>
-          <w:i/>
-          <w:u w:val="single"/>
-        </w:rPr>
-        <w:t xml:space="preserve"> (00.4)</w:t>
-      </w:r>
-      <w:r>
-        <w:rPr>
-          <w:rFonts w:ascii="Calibri" w:eastAsia="Calibri" w:hAnsi="Calibri" w:cs="Calibri"/>
-          <w:i/>
-          <w:u w:val="single"/>
-        </w:rPr>
-        <w:t xml:space="preserve"> Visualizza e modifica il tuo profilo</w:t>
-      </w:r>
-    </w:p>
-    <w:p>
-      <w:pPr>
-        <w:spacing w:after="40"/>
-        <w:ind w:left="708"/>
-        <w:jc w:val="both"/>
-      </w:pPr>
-      <w:r>
-        <w:t xml:space="preserve"> [Nome cognome]</w:t>
-      </w:r>
-    </w:p>
-    <w:p>
-      <w:pPr>
-        <w:spacing w:after="40"/>
-        <w:ind w:left="708"/>
-        <w:jc w:val="both"/>
-      </w:pPr>
-      <w:r>
-        <w:t>Sesso: X</w:t>
-      </w:r>
-    </w:p>
-    <w:p>
-      <w:pPr>
-        <w:spacing w:after="40"/>
-        <w:ind w:left="708"/>
-        <w:jc w:val="both"/>
-      </w:pPr>
-      <w:r>
-        <w:t>Data di nascita: […]</w:t>
-      </w:r>
-    </w:p>
-    <w:p>
-      <w:pPr>
-        <w:spacing w:after="40"/>
-        <w:ind w:left="708"/>
-        <w:jc w:val="both"/>
-      </w:pPr>
-      <w:r>
-        <w:t>Luogo di nascita: […]</w:t>
-      </w:r>
-    </w:p>
-    <w:p>
-      <w:pPr>
-        <w:spacing w:after="40"/>
-        <w:ind w:left="708"/>
-        <w:jc w:val="both"/>
-      </w:pPr>
-      <w:r>
-        <w:t>Professione: […]</w:t>
-      </w:r>
-    </w:p>
-    <w:p>
-      <w:pPr>
-        <w:spacing w:after="100"/>
-        <w:ind w:left="708"/>
-        <w:jc w:val="both"/>
-      </w:pPr>
-      <w:r>
-        <w:t>Situazione sentimentale: […]</w:t>
-      </w:r>
-    </w:p>
-    <w:p>
-      <w:pPr>
-        <w:spacing w:after="20"/>
-        <w:ind w:left="708"/>
-        <w:jc w:val="both"/>
-      </w:pPr>
-      <w:r>
-        <w:t>Per modificare il tuo profilo premi 1,</w:t>
-      </w:r>
-    </w:p>
-    <w:p>
-      <w:pPr>
-        <w:ind w:left="708"/>
-        <w:jc w:val="both"/>
-        <w:rPr>
-          <w:rFonts w:ascii="Calibri" w:eastAsia="Calibri" w:hAnsi="Calibri" w:cs="Calibri"/>
-          <w:b/>
-          <w:i/>
-          <w:u w:val="single"/>
-        </w:rPr>
-      </w:pPr>
-      <w:r>
-        <w:t>per tornare alla schermata iniziale premi 0. ___</w:t>
-      </w:r>
-    </w:p>
-    <w:p>
-      <w:pPr>
-        <w:spacing w:after="60"/>
-        <w:jc w:val="both"/>
-        <w:rPr>
-          <w:rFonts w:ascii="Calibri" w:eastAsia="Calibri" w:hAnsi="Calibri" w:cs="Calibri"/>
-          <w:i/>
-          <w:u w:val="single"/>
-        </w:rPr>
-      </w:pPr>
-      <w:r>
-        <w:rPr>
-          <w:rFonts w:ascii="Calibri" w:eastAsia="Calibri" w:hAnsi="Calibri" w:cs="Calibri"/>
-          <w:b/>
-          <w:i/>
-          <w:u w:val="single"/>
-        </w:rPr>
-        <w:t>(00.5)</w:t>
-      </w:r>
-      <w:r>
-        <w:rPr>
-          <w:rFonts w:ascii="Calibri" w:eastAsia="Calibri" w:hAnsi="Calibri" w:cs="Calibri"/>
-          <w:i/>
-          <w:u w:val="single"/>
-        </w:rPr>
-        <w:t xml:space="preserve"> Visualizza il profilo e bacheca di un amico</w:t>
-      </w:r>
-    </w:p>
-    <w:p>
-      <w:pPr>
-        <w:spacing w:after="40"/>
-        <w:ind w:left="708"/>
-        <w:jc w:val="both"/>
-        <w:rPr>
-          <w:rFonts w:ascii="Calibri" w:eastAsia="Calibri" w:hAnsi="Calibri" w:cs="Calibri"/>
-        </w:rPr>
-      </w:pPr>
-      <w:r>
-        <w:rPr>
-          <w:rFonts w:ascii="Calibri" w:eastAsia="Calibri" w:hAnsi="Calibri" w:cs="Calibri"/>
-        </w:rPr>
-        <w:t>Seleziona il numero dell’amico di cui visualizzare il profilo o la bacheca:</w:t>
-      </w:r>
-    </w:p>
-    <w:p>
-      <w:pPr>
-        <w:numPr>
-          <w:ilvl w:val="0"/>
-          <w:numId w:val="14"/>
-        </w:numPr>
-        <w:spacing w:after="20" w:line="276" w:lineRule="auto"/>
-        <w:ind w:left="1428" w:hanging="360"/>
-        <w:jc w:val="both"/>
-        <w:rPr>
-          <w:rFonts w:ascii="Calibri" w:eastAsia="Calibri" w:hAnsi="Calibri" w:cs="Calibri"/>
-        </w:rPr>
-      </w:pPr>
-      <w:r>
-        <w:rPr>
-          <w:rFonts w:ascii="Calibri" w:eastAsia="Calibri" w:hAnsi="Calibri" w:cs="Calibri"/>
-        </w:rPr>
-        <w:t>#1 [Nome cognome]</w:t>
-      </w:r>
-    </w:p>
-    <w:p>
-      <w:pPr>
-        <w:numPr>
-          <w:ilvl w:val="0"/>
-          <w:numId w:val="14"/>
-        </w:numPr>
-        <w:spacing w:after="20" w:line="276" w:lineRule="auto"/>
-        <w:ind w:left="1428" w:hanging="360"/>
-        <w:jc w:val="both"/>
-        <w:rPr>
-          <w:rFonts w:ascii="Calibri" w:eastAsia="Calibri" w:hAnsi="Calibri" w:cs="Calibri"/>
-        </w:rPr>
-      </w:pPr>
-      <w:r>
-        <w:rPr>
-          <w:rFonts w:ascii="Calibri" w:eastAsia="Calibri" w:hAnsi="Calibri" w:cs="Calibri"/>
-        </w:rPr>
-        <w:t>[…]</w:t>
-      </w:r>
-    </w:p>
-    <w:p>
-      <w:pPr>
-        <w:numPr>
-          <w:ilvl w:val="0"/>
-          <w:numId w:val="14"/>
-        </w:numPr>
-        <w:spacing w:after="120" w:line="276" w:lineRule="auto"/>
-        <w:ind w:left="1428" w:hanging="360"/>
-        <w:jc w:val="both"/>
-        <w:rPr>
-          <w:rFonts w:ascii="Calibri" w:eastAsia="Calibri" w:hAnsi="Calibri" w:cs="Calibri"/>
-        </w:rPr>
-      </w:pPr>
-      <w:proofErr w:type="spellStart"/>
-      <w:r>
-        <w:rPr>
-          <w:rFonts w:ascii="Calibri" w:eastAsia="Calibri" w:hAnsi="Calibri" w:cs="Calibri"/>
-        </w:rPr>
-        <w:t>#N</w:t>
-      </w:r>
-      <w:proofErr w:type="spellEnd"/>
-      <w:r>
-        <w:rPr>
-          <w:rFonts w:ascii="Calibri" w:eastAsia="Calibri" w:hAnsi="Calibri" w:cs="Calibri"/>
-        </w:rPr>
-        <w:t xml:space="preserve"> [Nome cognome]</w:t>
-      </w:r>
-    </w:p>
-    <w:p>
-      <w:pPr>
-        <w:ind w:left="708"/>
-        <w:jc w:val="both"/>
-        <w:rPr>
-          <w:rFonts w:ascii="Calibri" w:eastAsia="Calibri" w:hAnsi="Calibri" w:cs="Calibri"/>
-          <w:b/>
-          <w:i/>
-          <w:u w:val="single"/>
-        </w:rPr>
-      </w:pPr>
-      <w:r>
-        <w:rPr>
-          <w:rFonts w:ascii="Calibri" w:eastAsia="Calibri" w:hAnsi="Calibri" w:cs="Calibri"/>
-        </w:rPr>
-        <w:t>Per tornare alla schermata iniziale, premi 0. ___</w:t>
-      </w:r>
-    </w:p>
-    <w:p>
-      <w:pPr>
-        <w:spacing w:after="60"/>
-        <w:jc w:val="both"/>
-        <w:rPr>
-          <w:rFonts w:ascii="Calibri" w:eastAsia="Calibri" w:hAnsi="Calibri" w:cs="Calibri"/>
-          <w:i/>
-          <w:u w:val="single"/>
-        </w:rPr>
-      </w:pPr>
-      <w:r>
-        <w:rPr>
-          <w:rFonts w:ascii="Calibri" w:eastAsia="Calibri" w:hAnsi="Calibri" w:cs="Calibri"/>
-          <w:b/>
-          <w:i/>
-          <w:u w:val="single"/>
-        </w:rPr>
-        <w:t>(00.5.X)</w:t>
-      </w:r>
-      <w:r>
-        <w:rPr>
-          <w:rFonts w:ascii="Calibri" w:eastAsia="Calibri" w:hAnsi="Calibri" w:cs="Calibri"/>
-          <w:i/>
-          <w:u w:val="single"/>
-        </w:rPr>
-        <w:t xml:space="preserve"> Selezionato l’amico di cui visualizzare il profilo o la bacheca</w:t>
-      </w:r>
-    </w:p>
-    <w:p>
-      <w:pPr>
-        <w:spacing w:after="20"/>
-        <w:ind w:left="708"/>
-        <w:jc w:val="both"/>
-        <w:rPr>
-          <w:rFonts w:ascii="Calibri" w:eastAsia="Calibri" w:hAnsi="Calibri" w:cs="Calibri"/>
-        </w:rPr>
-      </w:pPr>
-      <w:r>
-        <w:rPr>
-          <w:rFonts w:ascii="Calibri" w:eastAsia="Calibri" w:hAnsi="Calibri" w:cs="Calibri"/>
-        </w:rPr>
-        <w:t>Per visualizzare la sua bacheca premi 1,</w:t>
-      </w:r>
-    </w:p>
-    <w:p>
-      <w:pPr>
-        <w:spacing w:after="20"/>
-        <w:ind w:left="708"/>
-        <w:jc w:val="both"/>
-        <w:rPr>
-          <w:rFonts w:ascii="Calibri" w:eastAsia="Calibri" w:hAnsi="Calibri" w:cs="Calibri"/>
-        </w:rPr>
-      </w:pPr>
-      <w:r>
-        <w:rPr>
-          <w:rFonts w:ascii="Calibri" w:eastAsia="Calibri" w:hAnsi="Calibri" w:cs="Calibri"/>
-        </w:rPr>
-        <w:lastRenderedPageBreak/>
-        <w:t>per visualizzare il suo profilo premi 2,</w:t>
-      </w:r>
-    </w:p>
-    <w:p>
-      <w:pPr>
-        <w:spacing w:after="20"/>
-        <w:ind w:left="708"/>
-        <w:jc w:val="both"/>
-        <w:rPr>
-          <w:rFonts w:ascii="Calibri" w:eastAsia="Calibri" w:hAnsi="Calibri" w:cs="Calibri"/>
-        </w:rPr>
-      </w:pPr>
-      <w:r>
-        <w:rPr>
-          <w:rFonts w:ascii="Calibri" w:eastAsia="Calibri" w:hAnsi="Calibri" w:cs="Calibri"/>
-        </w:rPr>
-        <w:t>per tornare alla selezione dell'amico, premi 3,</w:t>
-      </w:r>
-    </w:p>
-    <w:p>
-      <w:pPr>
-        <w:ind w:left="708"/>
-        <w:jc w:val="both"/>
-        <w:rPr>
-          <w:rFonts w:ascii="Calibri" w:eastAsia="Calibri" w:hAnsi="Calibri" w:cs="Calibri"/>
-        </w:rPr>
-      </w:pPr>
-      <w:r>
-        <w:rPr>
-          <w:rFonts w:ascii="Calibri" w:eastAsia="Calibri" w:hAnsi="Calibri" w:cs="Calibri"/>
-        </w:rPr>
-        <w:t>per tornare alla schermata iniziale, premi 0.___</w:t>
-      </w:r>
-    </w:p>
-    <w:p>
-      <w:pPr>
-        <w:spacing w:after="60"/>
-        <w:jc w:val="both"/>
-        <w:rPr>
-          <w:rFonts w:ascii="Calibri" w:eastAsia="Calibri" w:hAnsi="Calibri" w:cs="Calibri"/>
-          <w:i/>
-          <w:u w:val="single"/>
-        </w:rPr>
-      </w:pPr>
-      <w:r>
-        <w:rPr>
-          <w:rFonts w:ascii="Calibri" w:eastAsia="Calibri" w:hAnsi="Calibri" w:cs="Calibri"/>
-          <w:b/>
-          <w:i/>
-          <w:u w:val="single"/>
-        </w:rPr>
-        <w:t>(00.5.X.1)</w:t>
-      </w:r>
-      <w:r>
-        <w:rPr>
-          <w:rFonts w:ascii="Calibri" w:eastAsia="Calibri" w:hAnsi="Calibri" w:cs="Calibri"/>
-          <w:i/>
-          <w:u w:val="single"/>
-        </w:rPr>
-        <w:t xml:space="preserve"> Visualizza la bacheca dell’amico selezionato</w:t>
-      </w:r>
-    </w:p>
-    <w:p>
-      <w:pPr>
-        <w:spacing w:after="60"/>
-        <w:ind w:left="708"/>
-        <w:jc w:val="both"/>
-        <w:rPr>
-          <w:rFonts w:ascii="Calibri" w:eastAsia="Calibri" w:hAnsi="Calibri" w:cs="Calibri"/>
-        </w:rPr>
-      </w:pPr>
-      <w:r>
-        <w:rPr>
-          <w:rFonts w:ascii="Calibri" w:eastAsia="Calibri" w:hAnsi="Calibri" w:cs="Calibri"/>
-        </w:rPr>
-        <w:t>Bacheca</w:t>
-      </w:r>
-    </w:p>
-    <w:p>
-      <w:pPr>
-        <w:spacing w:after="0"/>
-        <w:ind w:left="708"/>
-        <w:jc w:val="both"/>
-        <w:rPr>
-          <w:rFonts w:ascii="Calibri" w:eastAsia="Calibri" w:hAnsi="Calibri" w:cs="Calibri"/>
-        </w:rPr>
-      </w:pPr>
-      <w:r>
-        <w:rPr>
-          <w:rFonts w:ascii="Calibri" w:eastAsia="Calibri" w:hAnsi="Calibri" w:cs="Calibri"/>
-        </w:rPr>
-        <w:t>#1 [Testo del post dell'utente]</w:t>
-      </w:r>
-    </w:p>
-    <w:p>
-      <w:pPr>
-        <w:spacing w:after="120"/>
-        <w:ind w:left="708"/>
-        <w:jc w:val="both"/>
-        <w:rPr>
-          <w:rFonts w:ascii="Calibri" w:eastAsia="Calibri" w:hAnsi="Calibri" w:cs="Calibri"/>
-        </w:rPr>
-      </w:pPr>
-      <w:r>
-        <w:rPr>
-          <w:rFonts w:ascii="Calibri" w:eastAsia="Calibri" w:hAnsi="Calibri" w:cs="Calibri"/>
-        </w:rPr>
-        <w:t>[Commenti]</w:t>
-      </w:r>
-    </w:p>
-    <w:p>
-      <w:pPr>
-        <w:spacing w:after="0"/>
-        <w:ind w:left="708"/>
-        <w:jc w:val="both"/>
-        <w:rPr>
-          <w:rFonts w:ascii="Calibri" w:eastAsia="Calibri" w:hAnsi="Calibri" w:cs="Calibri"/>
-        </w:rPr>
-      </w:pPr>
-      <w:r>
-        <w:rPr>
-          <w:rFonts w:ascii="Calibri" w:eastAsia="Calibri" w:hAnsi="Calibri" w:cs="Calibri"/>
-        </w:rPr>
-        <w:t>#2 [Testo del post dell'utente]</w:t>
-      </w:r>
-    </w:p>
-    <w:p>
-      <w:pPr>
-        <w:spacing w:after="120"/>
-        <w:ind w:left="708"/>
-        <w:jc w:val="both"/>
-        <w:rPr>
-          <w:rFonts w:ascii="Calibri" w:eastAsia="Calibri" w:hAnsi="Calibri" w:cs="Calibri"/>
-        </w:rPr>
-      </w:pPr>
-      <w:r>
-        <w:rPr>
-          <w:rFonts w:ascii="Calibri" w:eastAsia="Calibri" w:hAnsi="Calibri" w:cs="Calibri"/>
-        </w:rPr>
-        <w:t>[Commenti]</w:t>
-      </w:r>
-    </w:p>
-    <w:p>
-      <w:pPr>
-        <w:spacing w:after="0"/>
-        <w:ind w:left="708"/>
-        <w:jc w:val="both"/>
-        <w:rPr>
-          <w:rFonts w:ascii="Calibri" w:eastAsia="Calibri" w:hAnsi="Calibri" w:cs="Calibri"/>
-        </w:rPr>
-      </w:pPr>
-      <w:proofErr w:type="spellStart"/>
-      <w:r>
-        <w:rPr>
-          <w:rFonts w:ascii="Calibri" w:eastAsia="Calibri" w:hAnsi="Calibri" w:cs="Calibri"/>
-        </w:rPr>
-        <w:t>#N</w:t>
-      </w:r>
-      <w:proofErr w:type="spellEnd"/>
-      <w:r>
-        <w:rPr>
-          <w:rFonts w:ascii="Calibri" w:eastAsia="Calibri" w:hAnsi="Calibri" w:cs="Calibri"/>
-        </w:rPr>
-        <w:t xml:space="preserve"> [Testo del post dell'utente]</w:t>
-      </w:r>
-    </w:p>
-    <w:p>
-      <w:pPr>
-        <w:spacing w:after="120"/>
-        <w:ind w:left="708"/>
-        <w:jc w:val="both"/>
-        <w:rPr>
-          <w:rFonts w:ascii="Calibri" w:eastAsia="Calibri" w:hAnsi="Calibri" w:cs="Calibri"/>
-        </w:rPr>
-      </w:pPr>
-      <w:r>
-        <w:rPr>
-          <w:rFonts w:ascii="Calibri" w:eastAsia="Calibri" w:hAnsi="Calibri" w:cs="Calibri"/>
-        </w:rPr>
-        <w:t>[Commenti]</w:t>
-      </w:r>
-    </w:p>
-    <w:p>
-      <w:pPr>
-        <w:spacing w:after="20"/>
-        <w:ind w:left="708"/>
-        <w:jc w:val="both"/>
-        <w:rPr>
-          <w:rFonts w:ascii="Calibri" w:eastAsia="Calibri" w:hAnsi="Calibri" w:cs="Calibri"/>
-        </w:rPr>
-      </w:pPr>
-      <w:r>
-        <w:rPr>
-          <w:rFonts w:ascii="Calibri" w:eastAsia="Calibri" w:hAnsi="Calibri" w:cs="Calibri"/>
-        </w:rPr>
-        <w:t>Per commentare o mettere[/togliere] “mi piace” ad un post digitarne il numero [schermata 00.2.X],</w:t>
-      </w:r>
-    </w:p>
-    <w:p>
-      <w:pPr>
-        <w:ind w:left="708"/>
-        <w:jc w:val="both"/>
-        <w:rPr>
-          <w:rFonts w:ascii="Calibri" w:eastAsia="Calibri" w:hAnsi="Calibri" w:cs="Calibri"/>
-        </w:rPr>
-      </w:pPr>
-      <w:r>
-        <w:rPr>
-          <w:rFonts w:ascii="Calibri" w:eastAsia="Calibri" w:hAnsi="Calibri" w:cs="Calibri"/>
-        </w:rPr>
-        <w:t>per tornare alla schermata iniziale premi 0. ___</w:t>
-      </w:r>
-    </w:p>
-    <w:p>
-      <w:pPr>
-        <w:spacing w:after="60"/>
-        <w:jc w:val="both"/>
-        <w:rPr>
-          <w:rFonts w:ascii="Calibri" w:eastAsia="Calibri" w:hAnsi="Calibri" w:cs="Calibri"/>
-          <w:i/>
-          <w:u w:val="single"/>
-        </w:rPr>
-      </w:pPr>
-      <w:r>
-        <w:rPr>
-          <w:rFonts w:ascii="Calibri" w:eastAsia="Calibri" w:hAnsi="Calibri" w:cs="Calibri"/>
-          <w:b/>
-          <w:i/>
-          <w:u w:val="single"/>
-        </w:rPr>
-        <w:t xml:space="preserve"> (00.5.X.2)</w:t>
-      </w:r>
-      <w:r>
-        <w:rPr>
-          <w:rFonts w:ascii="Calibri" w:eastAsia="Calibri" w:hAnsi="Calibri" w:cs="Calibri"/>
-          <w:i/>
-          <w:u w:val="single"/>
-        </w:rPr>
-        <w:t xml:space="preserve"> Visualizza il profilo dell’amico selezionato</w:t>
-      </w:r>
-    </w:p>
-    <w:p>
-      <w:pPr>
-        <w:spacing w:after="40"/>
-        <w:ind w:left="708"/>
-        <w:jc w:val="both"/>
-        <w:rPr>
-          <w:rFonts w:ascii="Calibri" w:eastAsia="Calibri" w:hAnsi="Calibri" w:cs="Calibri"/>
-        </w:rPr>
-      </w:pPr>
-      <w:r>
-        <w:rPr>
-          <w:rFonts w:ascii="Calibri" w:eastAsia="Calibri" w:hAnsi="Calibri" w:cs="Calibri"/>
-        </w:rPr>
-        <w:t>[Nome cognome]</w:t>
-      </w:r>
-    </w:p>
-    <w:p>
-      <w:pPr>
-        <w:spacing w:after="40"/>
-        <w:ind w:left="708"/>
-        <w:jc w:val="both"/>
-        <w:rPr>
-          <w:rFonts w:ascii="Calibri" w:eastAsia="Calibri" w:hAnsi="Calibri" w:cs="Calibri"/>
-        </w:rPr>
-      </w:pPr>
-      <w:r>
-        <w:rPr>
-          <w:rFonts w:ascii="Calibri" w:eastAsia="Calibri" w:hAnsi="Calibri" w:cs="Calibri"/>
-        </w:rPr>
-        <w:t>Sesso: X</w:t>
-      </w:r>
-    </w:p>
-    <w:p>
-      <w:pPr>
-        <w:spacing w:after="40"/>
-        <w:ind w:left="708"/>
-        <w:jc w:val="both"/>
-        <w:rPr>
-          <w:rFonts w:ascii="Calibri" w:eastAsia="Calibri" w:hAnsi="Calibri" w:cs="Calibri"/>
-        </w:rPr>
-      </w:pPr>
-      <w:r>
-        <w:rPr>
-          <w:rFonts w:ascii="Calibri" w:eastAsia="Calibri" w:hAnsi="Calibri" w:cs="Calibri"/>
-        </w:rPr>
-        <w:t>Data di nascita: […]</w:t>
-      </w:r>
-    </w:p>
-    <w:p>
-      <w:pPr>
-        <w:spacing w:after="40"/>
-        <w:ind w:left="708"/>
-        <w:jc w:val="both"/>
-        <w:rPr>
-          <w:rFonts w:ascii="Calibri" w:eastAsia="Calibri" w:hAnsi="Calibri" w:cs="Calibri"/>
-        </w:rPr>
-      </w:pPr>
-      <w:r>
-        <w:rPr>
-          <w:rFonts w:ascii="Calibri" w:eastAsia="Calibri" w:hAnsi="Calibri" w:cs="Calibri"/>
-        </w:rPr>
-        <w:t>Luogo di nascita: […]</w:t>
-      </w:r>
-    </w:p>
-    <w:p>
-      <w:pPr>
-        <w:spacing w:after="40"/>
-        <w:ind w:left="708"/>
-        <w:jc w:val="both"/>
-        <w:rPr>
-          <w:rFonts w:ascii="Calibri" w:eastAsia="Calibri" w:hAnsi="Calibri" w:cs="Calibri"/>
-        </w:rPr>
-      </w:pPr>
-      <w:r>
-        <w:rPr>
-          <w:rFonts w:ascii="Calibri" w:eastAsia="Calibri" w:hAnsi="Calibri" w:cs="Calibri"/>
-        </w:rPr>
-        <w:t>Professione: […]</w:t>
-      </w:r>
-    </w:p>
-    <w:p>
-      <w:pPr>
-        <w:ind w:left="708"/>
-        <w:jc w:val="both"/>
-        <w:rPr>
-          <w:rFonts w:ascii="Calibri" w:eastAsia="Calibri" w:hAnsi="Calibri" w:cs="Calibri"/>
-        </w:rPr>
-      </w:pPr>
-      <w:r>
-        <w:rPr>
-          <w:rFonts w:ascii="Calibri" w:eastAsia="Calibri" w:hAnsi="Calibri" w:cs="Calibri"/>
-        </w:rPr>
-        <w:t>Situazione sentimentale: […]</w:t>
-      </w:r>
-    </w:p>
-    <w:p>
-      <w:pPr>
-        <w:ind w:left="708"/>
-        <w:jc w:val="both"/>
-        <w:rPr>
-          <w:rFonts w:ascii="Calibri" w:eastAsia="Calibri" w:hAnsi="Calibri" w:cs="Calibri"/>
-        </w:rPr>
-      </w:pPr>
-      <w:r>
-        <w:rPr>
-          <w:rFonts w:ascii="Calibri" w:eastAsia="Calibri" w:hAnsi="Calibri" w:cs="Calibri"/>
-        </w:rPr>
-        <w:t>Per tornare alla schermata precedente premi 0 [schermata 00.5.X]. ___</w:t>
-      </w:r>
-    </w:p>
-    <w:p>
-      <w:pPr>
-        <w:spacing w:after="60"/>
-        <w:jc w:val="both"/>
-        <w:rPr>
-          <w:rFonts w:ascii="Calibri" w:eastAsia="Calibri" w:hAnsi="Calibri" w:cs="Calibri"/>
-          <w:i/>
-          <w:u w:val="single"/>
-        </w:rPr>
-      </w:pPr>
-      <w:r>
-        <w:rPr>
-          <w:rFonts w:ascii="Calibri" w:eastAsia="Calibri" w:hAnsi="Calibri" w:cs="Calibri"/>
-          <w:b/>
-          <w:i/>
-          <w:u w:val="single"/>
-        </w:rPr>
-        <w:t>(00.6)</w:t>
-      </w:r>
-      <w:r>
-        <w:rPr>
-          <w:rFonts w:ascii="Calibri" w:eastAsia="Calibri" w:hAnsi="Calibri" w:cs="Calibri"/>
-          <w:i/>
-          <w:u w:val="single"/>
-        </w:rPr>
-        <w:t xml:space="preserve"> Crea post</w:t>
-      </w:r>
-    </w:p>
-    <w:p>
-      <w:pPr>
-        <w:spacing w:after="100"/>
-        <w:ind w:left="708"/>
-        <w:jc w:val="both"/>
-        <w:rPr>
-          <w:rFonts w:ascii="Calibri" w:eastAsia="Calibri" w:hAnsi="Calibri" w:cs="Calibri"/>
-        </w:rPr>
-      </w:pPr>
-      <w:r>
-        <w:rPr>
-          <w:rFonts w:ascii="Calibri" w:eastAsia="Calibri" w:hAnsi="Calibri" w:cs="Calibri"/>
-        </w:rPr>
-        <w:t>Creazione di un nuovo post:</w:t>
-      </w:r>
-    </w:p>
-    <w:p>
-      <w:pPr>
-        <w:spacing w:after="100"/>
-        <w:ind w:left="708"/>
-        <w:jc w:val="both"/>
-        <w:rPr>
-          <w:rFonts w:ascii="Calibri" w:eastAsia="Calibri" w:hAnsi="Calibri" w:cs="Calibri"/>
-        </w:rPr>
-      </w:pPr>
-      <w:r>
-        <w:rPr>
-          <w:rFonts w:ascii="Calibri" w:eastAsia="Calibri" w:hAnsi="Calibri" w:cs="Calibri"/>
-        </w:rPr>
-        <w:t>Titolo o breve descrizione: [...]</w:t>
-      </w:r>
-    </w:p>
-    <w:p>
-      <w:pPr>
-        <w:spacing w:after="60"/>
-        <w:ind w:left="708"/>
-        <w:jc w:val="both"/>
-        <w:rPr>
-          <w:rFonts w:ascii="Calibri" w:eastAsia="Calibri" w:hAnsi="Calibri" w:cs="Calibri"/>
-        </w:rPr>
-      </w:pPr>
-      <w:r>
-        <w:rPr>
-          <w:rFonts w:ascii="Calibri" w:eastAsia="Calibri" w:hAnsi="Calibri" w:cs="Calibri"/>
-        </w:rPr>
-        <w:t>Contenuto: [...]</w:t>
-      </w:r>
-    </w:p>
-    <w:p>
-      <w:pPr>
-        <w:spacing w:after="20"/>
-        <w:ind w:left="708"/>
-        <w:jc w:val="both"/>
-        <w:rPr>
-          <w:rFonts w:ascii="Calibri" w:eastAsia="Calibri" w:hAnsi="Calibri" w:cs="Calibri"/>
-        </w:rPr>
-      </w:pPr>
-      <w:r>
-        <w:rPr>
-          <w:rFonts w:ascii="Calibri" w:eastAsia="Calibri" w:hAnsi="Calibri" w:cs="Calibri"/>
-        </w:rPr>
-        <w:t>Per confermare il post premi 1,</w:t>
-      </w:r>
-    </w:p>
-    <w:p>
-      <w:pPr>
-        <w:ind w:left="708"/>
-        <w:jc w:val="both"/>
-        <w:rPr>
-          <w:rFonts w:ascii="Calibri" w:eastAsia="Calibri" w:hAnsi="Calibri" w:cs="Calibri"/>
-        </w:rPr>
-      </w:pPr>
-      <w:r>
-        <w:rPr>
-          <w:rFonts w:ascii="Calibri" w:eastAsia="Calibri" w:hAnsi="Calibri" w:cs="Calibri"/>
-        </w:rPr>
-        <w:t>per annullare e tornare alla schermata iniziale premi 0. ___</w:t>
-      </w:r>
-    </w:p>
-    <w:p>
-      <w:pPr>
-        <w:spacing w:after="60"/>
-        <w:jc w:val="both"/>
-        <w:rPr>
-          <w:rFonts w:ascii="Calibri" w:eastAsia="Calibri" w:hAnsi="Calibri" w:cs="Calibri"/>
-          <w:i/>
-          <w:u w:val="single"/>
-        </w:rPr>
-      </w:pPr>
-      <w:r>
-        <w:rPr>
-          <w:rFonts w:ascii="Calibri" w:eastAsia="Calibri" w:hAnsi="Calibri" w:cs="Calibri"/>
-          <w:b/>
-          <w:i/>
-          <w:u w:val="single"/>
-        </w:rPr>
-        <w:t>(00.7)</w:t>
-      </w:r>
-      <w:r>
-        <w:rPr>
-          <w:rFonts w:ascii="Calibri" w:eastAsia="Calibri" w:hAnsi="Calibri" w:cs="Calibri"/>
-          <w:i/>
-          <w:u w:val="single"/>
-        </w:rPr>
-        <w:t xml:space="preserve"> Esci</w:t>
-      </w:r>
-    </w:p>
-    <w:p>
-      <w:pPr>
-        <w:spacing w:after="40"/>
-        <w:ind w:left="708"/>
-        <w:jc w:val="both"/>
-        <w:rPr>
-          <w:rFonts w:ascii="Calibri" w:eastAsia="Calibri" w:hAnsi="Calibri" w:cs="Calibri"/>
-        </w:rPr>
-      </w:pPr>
-      <w:r>
-        <w:rPr>
-          <w:rFonts w:ascii="Calibri" w:eastAsia="Calibri" w:hAnsi="Calibri" w:cs="Calibri"/>
-        </w:rPr>
-        <w:t xml:space="preserve">Disconnessione </w:t>
-      </w:r>
-      <w:proofErr w:type="spellStart"/>
-      <w:r>
-        <w:rPr>
-          <w:rFonts w:ascii="Calibri" w:eastAsia="Calibri" w:hAnsi="Calibri" w:cs="Calibri"/>
-        </w:rPr>
-        <w:t>effettuata…</w:t>
-      </w:r>
-      <w:proofErr w:type="spellEnd"/>
-    </w:p>
-    <w:p>
-      <w:pPr>
-        <w:spacing w:after="120"/>
-        <w:ind w:left="708"/>
-        <w:jc w:val="both"/>
-        <w:rPr>
-          <w:rFonts w:ascii="Calibri" w:eastAsia="Calibri" w:hAnsi="Calibri" w:cs="Calibri"/>
-        </w:rPr>
-      </w:pPr>
-      <w:r>
-        <w:rPr>
-          <w:rFonts w:ascii="Calibri" w:eastAsia="Calibri" w:hAnsi="Calibri" w:cs="Calibri"/>
-        </w:rPr>
         <w:t>[(0) Schermata di accesso]</w:t>
       </w:r>
     </w:p>
@@ -12101,33 +13720,22 @@
       <w:pPr>
         <w:pStyle w:val="Titolo2"/>
       </w:pPr>
-      <w:bookmarkStart w:id="16" w:name="_Toc405304683"/>
-      <w:r>
-        <w:lastRenderedPageBreak/>
+      <w:bookmarkStart w:id="15" w:name="_Toc405382545"/>
+      <w:r>
         <w:t>Diagramma ad oggetti</w:t>
       </w:r>
-      <w:bookmarkEnd w:id="16"/>
+      <w:bookmarkEnd w:id="15"/>
     </w:p>
     <w:p>
       <w:pPr>
         <w:pStyle w:val="Titolo3"/>
         <w:spacing w:before="0"/>
       </w:pPr>
-      <w:bookmarkStart w:id="17" w:name="_Toc405304684"/>
+      <w:bookmarkStart w:id="16" w:name="_Toc405382546"/>
       <w:r>
         <w:t>Diagramma UML</w:t>
       </w:r>
-      <w:bookmarkEnd w:id="17"/>
-    </w:p>
-    <w:p>
-      <w:pPr>
-        <w:pStyle w:val="Titolo1"/>
-        <w:spacing w:before="240" w:after="40"/>
-        <w:jc w:val="both"/>
-        <w:rPr>
-          <w:color w:val="auto"/>
-        </w:rPr>
-      </w:pPr>
+      <w:bookmarkEnd w:id="16"/>
     </w:p>
     <w:p>
       <w:pPr>
@@ -12157,7 +13765,7 @@
                     </pic:cNvPicPr>
                   </pic:nvPicPr>
                   <pic:blipFill>
-                    <a:blip r:embed="rId11" cstate="print"/>
+                    <a:blip r:embed="rId13" cstate="print"/>
                     <a:stretch>
                       <a:fillRect/>
                     </a:stretch>
@@ -12189,11 +13797,11 @@
       <w:pPr>
         <w:pStyle w:val="Titolo3"/>
       </w:pPr>
-      <w:bookmarkStart w:id="18" w:name="_Toc405304685"/>
+      <w:bookmarkStart w:id="17" w:name="_Toc405382547"/>
       <w:r>
         <w:t>Descrizione testuale</w:t>
       </w:r>
-      <w:bookmarkEnd w:id="18"/>
+      <w:bookmarkEnd w:id="17"/>
     </w:p>
     <w:p>
       <w:pPr>
@@ -12322,6 +13930,7 @@
         <w:rPr>
           <w:b/>
         </w:rPr>
+        <w:lastRenderedPageBreak/>
         <w:t>Profilo</w:t>
       </w:r>
       <w:r>
@@ -12441,9 +14050,9 @@
       </w:r>
     </w:p>
     <w:sectPr>
-      <w:footerReference w:type="default" r:id="rId12"/>
+      <w:footerReference w:type="default" r:id="rId14"/>
       <w:pgSz w:w="11906" w:h="16838"/>
-      <w:pgMar w:top="1417" w:right="1134" w:bottom="1134" w:left="1134" w:header="708" w:footer="427" w:gutter="0"/>
+      <w:pgMar w:top="709" w:right="1134" w:bottom="851" w:left="1134" w:header="708" w:footer="0" w:gutter="0"/>
       <w:cols w:space="708"/>
       <w:titlePg/>
       <w:docGrid w:linePitch="360"/>
@@ -12452,8 +14061,29 @@
 </w:document>
 </file>
 
+<file path=word/comments.xml><?xml version="1.0" encoding="utf-8"?>
+<w:comments xmlns:wpc="http://schemas.microsoft.com/office/word/2010/wordprocessingCanvas" xmlns:mc="http://schemas.openxmlformats.org/markup-compatibility/2006" xmlns:o="urn:schemas-microsoft-com:office:office" xmlns:r="http://schemas.openxmlformats.org/officeDocument/2006/relationships" xmlns:m="http://schemas.openxmlformats.org/officeDocument/2006/math" xmlns:v="urn:schemas-microsoft-com:vml" xmlns:wp14="http://schemas.microsoft.com/office/word/2010/wordprocessingDrawing" xmlns:wp="http://schemas.openxmlformats.org/drawingml/2006/wordprocessingDrawing" xmlns:w10="urn:schemas-microsoft-com:office:word" xmlns:w="http://schemas.openxmlformats.org/wordprocessingml/2006/main" xmlns:w14="http://schemas.microsoft.com/office/word/2010/wordml" xmlns:wpg="http://schemas.microsoft.com/office/word/2010/wordprocessingGroup" xmlns:wpi="http://schemas.microsoft.com/office/word/2010/wordprocessingInk" xmlns:wne="http://schemas.microsoft.com/office/word/2006/wordml" xmlns:wps="http://schemas.microsoft.com/office/word/2010/wordprocessingShape" mc:Ignorable="w14 wp14">
+  <w:comment w:id="10" w:author="Pernpruner, Marco" w:date="2014-12-03T15:22:00Z" w:initials="PM">
+    <w:p>
+      <w:pPr>
+        <w:pStyle w:val="Testocommento"/>
+      </w:pPr>
+      <w:r>
+        <w:rPr>
+          <w:rStyle w:val="Rimandocommento"/>
+        </w:rPr>
+        <w:annotationRef/>
+      </w:r>
+      <w:r>
+        <w:t>Aggiungere dettagli post al diagramma UML</w:t>
+      </w:r>
+    </w:p>
+  </w:comment>
+</w:comments>
+</file>
+
 <file path=word/endnotes.xml><?xml version="1.0" encoding="utf-8"?>
-<w:endnotes xmlns:ve="http://schemas.openxmlformats.org/markup-compatibility/2006" xmlns:o="urn:schemas-microsoft-com:office:office" xmlns:r="http://schemas.openxmlformats.org/officeDocument/2006/relationships" xmlns:m="http://schemas.openxmlformats.org/officeDocument/2006/math" xmlns:v="urn:schemas-microsoft-com:vml" xmlns:wp="http://schemas.openxmlformats.org/drawingml/2006/wordprocessingDrawing" xmlns:w10="urn:schemas-microsoft-com:office:word" xmlns:w="http://schemas.openxmlformats.org/wordprocessingml/2006/main" xmlns:wne="http://schemas.microsoft.com/office/word/2006/wordml">
+<w:endnotes xmlns:wpc="http://schemas.microsoft.com/office/word/2010/wordprocessingCanvas" xmlns:mc="http://schemas.openxmlformats.org/markup-compatibility/2006" xmlns:o="urn:schemas-microsoft-com:office:office" xmlns:r="http://schemas.openxmlformats.org/officeDocument/2006/relationships" xmlns:m="http://schemas.openxmlformats.org/officeDocument/2006/math" xmlns:v="urn:schemas-microsoft-com:vml" xmlns:wp14="http://schemas.microsoft.com/office/word/2010/wordprocessingDrawing" xmlns:wp="http://schemas.openxmlformats.org/drawingml/2006/wordprocessingDrawing" xmlns:w10="urn:schemas-microsoft-com:office:word" xmlns:w="http://schemas.openxmlformats.org/wordprocessingml/2006/main" xmlns:w14="http://schemas.microsoft.com/office/word/2010/wordml" xmlns:wpg="http://schemas.microsoft.com/office/word/2010/wordprocessingGroup" xmlns:wpi="http://schemas.microsoft.com/office/word/2010/wordprocessingInk" xmlns:wne="http://schemas.microsoft.com/office/word/2006/wordml" xmlns:wps="http://schemas.microsoft.com/office/word/2010/wordprocessingShape" mc:Ignorable="w14 wp14">
   <w:endnote w:type="separator" w:id="-1">
     <w:p>
       <w:pPr>
@@ -12478,10 +14108,10 @@
 </file>
 
 <file path=word/footer1.xml><?xml version="1.0" encoding="utf-8"?>
-<w:ftr xmlns:ve="http://schemas.openxmlformats.org/markup-compatibility/2006" xmlns:o="urn:schemas-microsoft-com:office:office" xmlns:r="http://schemas.openxmlformats.org/officeDocument/2006/relationships" xmlns:m="http://schemas.openxmlformats.org/officeDocument/2006/math" xmlns:v="urn:schemas-microsoft-com:vml" xmlns:wp="http://schemas.openxmlformats.org/drawingml/2006/wordprocessingDrawing" xmlns:w10="urn:schemas-microsoft-com:office:word" xmlns:w="http://schemas.openxmlformats.org/wordprocessingml/2006/main" xmlns:wne="http://schemas.microsoft.com/office/word/2006/wordml">
+<w:ftr xmlns:wpc="http://schemas.microsoft.com/office/word/2010/wordprocessingCanvas" xmlns:mc="http://schemas.openxmlformats.org/markup-compatibility/2006" xmlns:o="urn:schemas-microsoft-com:office:office" xmlns:r="http://schemas.openxmlformats.org/officeDocument/2006/relationships" xmlns:m="http://schemas.openxmlformats.org/officeDocument/2006/math" xmlns:v="urn:schemas-microsoft-com:vml" xmlns:wp14="http://schemas.microsoft.com/office/word/2010/wordprocessingDrawing" xmlns:wp="http://schemas.openxmlformats.org/drawingml/2006/wordprocessingDrawing" xmlns:w10="urn:schemas-microsoft-com:office:word" xmlns:w="http://schemas.openxmlformats.org/wordprocessingml/2006/main" xmlns:w14="http://schemas.microsoft.com/office/word/2010/wordml" xmlns:wpg="http://schemas.microsoft.com/office/word/2010/wordprocessingGroup" xmlns:wpi="http://schemas.microsoft.com/office/word/2010/wordprocessingInk" xmlns:wne="http://schemas.microsoft.com/office/word/2006/wordml" xmlns:wps="http://schemas.microsoft.com/office/word/2010/wordprocessingShape" mc:Ignorable="w14 wp14">
   <w:sdt>
     <w:sdtPr>
-      <w:id w:val="25555160"/>
+      <w:id w:val="2075159802"/>
       <w:docPartObj>
         <w:docPartGallery w:val="Page Numbers (Bottom of Page)"/>
         <w:docPartUnique/>
@@ -12496,14 +14126,27 @@
         <w:r>
           <w:t xml:space="preserve">Pagina </w:t>
         </w:r>
-        <w:fldSimple w:instr=" PAGE   \* MERGEFORMAT ">
-          <w:r>
-            <w:rPr>
-              <w:noProof/>
-            </w:rPr>
-            <w:t>6</w:t>
-          </w:r>
-        </w:fldSimple>
+        <w:r>
+          <w:fldChar w:fldCharType="begin"/>
+        </w:r>
+        <w:r>
+          <w:instrText xml:space="preserve"> PAGE   \* MERGEFORMAT </w:instrText>
+        </w:r>
+        <w:r>
+          <w:fldChar w:fldCharType="separate"/>
+        </w:r>
+        <w:r>
+          <w:rPr>
+            <w:noProof/>
+          </w:rPr>
+          <w:t>2</w:t>
+        </w:r>
+        <w:r>
+          <w:rPr>
+            <w:noProof/>
+          </w:rPr>
+          <w:fldChar w:fldCharType="end"/>
+        </w:r>
         <w:r>
           <w:t xml:space="preserve"> di </w:t>
         </w:r>
@@ -12512,7 +14155,7 @@
             <w:rPr>
               <w:noProof/>
             </w:rPr>
-            <w:t>14</w:t>
+            <w:t>15</w:t>
           </w:r>
         </w:fldSimple>
       </w:p>
@@ -12527,7 +14170,7 @@
 </file>
 
 <file path=word/footnotes.xml><?xml version="1.0" encoding="utf-8"?>
-<w:footnotes xmlns:ve="http://schemas.openxmlformats.org/markup-compatibility/2006" xmlns:o="urn:schemas-microsoft-com:office:office" xmlns:r="http://schemas.openxmlformats.org/officeDocument/2006/relationships" xmlns:m="http://schemas.openxmlformats.org/officeDocument/2006/math" xmlns:v="urn:schemas-microsoft-com:vml" xmlns:wp="http://schemas.openxmlformats.org/drawingml/2006/wordprocessingDrawing" xmlns:w10="urn:schemas-microsoft-com:office:word" xmlns:w="http://schemas.openxmlformats.org/wordprocessingml/2006/main" xmlns:wne="http://schemas.microsoft.com/office/word/2006/wordml">
+<w:footnotes xmlns:wpc="http://schemas.microsoft.com/office/word/2010/wordprocessingCanvas" xmlns:mc="http://schemas.openxmlformats.org/markup-compatibility/2006" xmlns:o="urn:schemas-microsoft-com:office:office" xmlns:r="http://schemas.openxmlformats.org/officeDocument/2006/relationships" xmlns:m="http://schemas.openxmlformats.org/officeDocument/2006/math" xmlns:v="urn:schemas-microsoft-com:vml" xmlns:wp14="http://schemas.microsoft.com/office/word/2010/wordprocessingDrawing" xmlns:wp="http://schemas.openxmlformats.org/drawingml/2006/wordprocessingDrawing" xmlns:w10="urn:schemas-microsoft-com:office:word" xmlns:w="http://schemas.openxmlformats.org/wordprocessingml/2006/main" xmlns:w14="http://schemas.microsoft.com/office/word/2010/wordml" xmlns:wpg="http://schemas.microsoft.com/office/word/2010/wordprocessingGroup" xmlns:wpi="http://schemas.microsoft.com/office/word/2010/wordprocessingInk" xmlns:wne="http://schemas.microsoft.com/office/word/2006/wordml" xmlns:wps="http://schemas.microsoft.com/office/word/2010/wordprocessingShape" mc:Ignorable="w14 wp14">
   <w:footnote w:type="separator" w:id="-1">
     <w:p>
       <w:pPr>
@@ -12552,7 +14195,7 @@
 </file>
 
 <file path=word/numbering.xml><?xml version="1.0" encoding="utf-8"?>
-<w:numbering xmlns:ve="http://schemas.openxmlformats.org/markup-compatibility/2006" xmlns:o="urn:schemas-microsoft-com:office:office" xmlns:r="http://schemas.openxmlformats.org/officeDocument/2006/relationships" xmlns:m="http://schemas.openxmlformats.org/officeDocument/2006/math" xmlns:v="urn:schemas-microsoft-com:vml" xmlns:wp="http://schemas.openxmlformats.org/drawingml/2006/wordprocessingDrawing" xmlns:w10="urn:schemas-microsoft-com:office:word" xmlns:w="http://schemas.openxmlformats.org/wordprocessingml/2006/main" xmlns:wne="http://schemas.microsoft.com/office/word/2006/wordml">
+<w:numbering xmlns:wpc="http://schemas.microsoft.com/office/word/2010/wordprocessingCanvas" xmlns:mc="http://schemas.openxmlformats.org/markup-compatibility/2006" xmlns:o="urn:schemas-microsoft-com:office:office" xmlns:r="http://schemas.openxmlformats.org/officeDocument/2006/relationships" xmlns:m="http://schemas.openxmlformats.org/officeDocument/2006/math" xmlns:v="urn:schemas-microsoft-com:vml" xmlns:wp14="http://schemas.microsoft.com/office/word/2010/wordprocessingDrawing" xmlns:wp="http://schemas.openxmlformats.org/drawingml/2006/wordprocessingDrawing" xmlns:w10="urn:schemas-microsoft-com:office:word" xmlns:w="http://schemas.openxmlformats.org/wordprocessingml/2006/main" xmlns:w14="http://schemas.microsoft.com/office/word/2010/wordml" xmlns:wpg="http://schemas.microsoft.com/office/word/2010/wordprocessingGroup" xmlns:wpi="http://schemas.microsoft.com/office/word/2010/wordprocessingInk" xmlns:wne="http://schemas.microsoft.com/office/word/2006/wordml" xmlns:wps="http://schemas.microsoft.com/office/word/2010/wordprocessingShape" mc:Ignorable="w14 wp14">
   <w:abstractNum w:abstractNumId="0">
     <w:nsid w:val="06662072"/>
     <w:multiLevelType w:val="hybridMultilevel"/>
@@ -13533,16 +15176,16 @@
     </w:lvl>
   </w:abstractNum>
   <w:abstractNum w:abstractNumId="11">
-    <w:nsid w:val="5D570F5F"/>
+    <w:nsid w:val="5645548A"/>
     <w:multiLevelType w:val="hybridMultilevel"/>
-    <w:tmpl w:val="C440869C"/>
+    <w:tmpl w:val="122C7D7A"/>
     <w:lvl w:ilvl="0" w:tplc="04100001">
       <w:start w:val="1"/>
       <w:numFmt w:val="bullet"/>
       <w:lvlText w:val=""/>
       <w:lvlJc w:val="left"/>
       <w:pPr>
-        <w:ind w:left="702" w:hanging="360"/>
+        <w:ind w:left="720" w:hanging="360"/>
       </w:pPr>
       <w:rPr>
         <w:rFonts w:ascii="Symbol" w:hAnsi="Symbol" w:hint="default"/>
@@ -13554,7 +15197,7 @@
       <w:lvlText w:val="o"/>
       <w:lvlJc w:val="left"/>
       <w:pPr>
-        <w:ind w:left="1422" w:hanging="360"/>
+        <w:ind w:left="1440" w:hanging="360"/>
       </w:pPr>
       <w:rPr>
         <w:rFonts w:ascii="Courier New" w:hAnsi="Courier New" w:cs="Courier New" w:hint="default"/>
@@ -13566,7 +15209,7 @@
       <w:lvlText w:val=""/>
       <w:lvlJc w:val="left"/>
       <w:pPr>
-        <w:ind w:left="2142" w:hanging="360"/>
+        <w:ind w:left="2160" w:hanging="360"/>
       </w:pPr>
       <w:rPr>
         <w:rFonts w:ascii="Wingdings" w:hAnsi="Wingdings" w:hint="default"/>
@@ -13578,7 +15221,7 @@
       <w:lvlText w:val=""/>
       <w:lvlJc w:val="left"/>
       <w:pPr>
-        <w:ind w:left="2862" w:hanging="360"/>
+        <w:ind w:left="2880" w:hanging="360"/>
       </w:pPr>
       <w:rPr>
         <w:rFonts w:ascii="Symbol" w:hAnsi="Symbol" w:hint="default"/>
@@ -13590,7 +15233,7 @@
       <w:lvlText w:val="o"/>
       <w:lvlJc w:val="left"/>
       <w:pPr>
-        <w:ind w:left="3582" w:hanging="360"/>
+        <w:ind w:left="3600" w:hanging="360"/>
       </w:pPr>
       <w:rPr>
         <w:rFonts w:ascii="Courier New" w:hAnsi="Courier New" w:cs="Courier New" w:hint="default"/>
@@ -13602,7 +15245,7 @@
       <w:lvlText w:val=""/>
       <w:lvlJc w:val="left"/>
       <w:pPr>
-        <w:ind w:left="4302" w:hanging="360"/>
+        <w:ind w:left="4320" w:hanging="360"/>
       </w:pPr>
       <w:rPr>
         <w:rFonts w:ascii="Wingdings" w:hAnsi="Wingdings" w:hint="default"/>
@@ -13614,7 +15257,7 @@
       <w:lvlText w:val=""/>
       <w:lvlJc w:val="left"/>
       <w:pPr>
-        <w:ind w:left="5022" w:hanging="360"/>
+        <w:ind w:left="5040" w:hanging="360"/>
       </w:pPr>
       <w:rPr>
         <w:rFonts w:ascii="Symbol" w:hAnsi="Symbol" w:hint="default"/>
@@ -13626,7 +15269,7 @@
       <w:lvlText w:val="o"/>
       <w:lvlJc w:val="left"/>
       <w:pPr>
-        <w:ind w:left="5742" w:hanging="360"/>
+        <w:ind w:left="5760" w:hanging="360"/>
       </w:pPr>
       <w:rPr>
         <w:rFonts w:ascii="Courier New" w:hAnsi="Courier New" w:cs="Courier New" w:hint="default"/>
@@ -13638,7 +15281,7 @@
       <w:lvlText w:val=""/>
       <w:lvlJc w:val="left"/>
       <w:pPr>
-        <w:ind w:left="6462" w:hanging="360"/>
+        <w:ind w:left="6480" w:hanging="360"/>
       </w:pPr>
       <w:rPr>
         <w:rFonts w:ascii="Wingdings" w:hAnsi="Wingdings" w:hint="default"/>
@@ -13646,6 +15289,119 @@
     </w:lvl>
   </w:abstractNum>
   <w:abstractNum w:abstractNumId="12">
+    <w:nsid w:val="5D570F5F"/>
+    <w:multiLevelType w:val="hybridMultilevel"/>
+    <w:tmpl w:val="C440869C"/>
+    <w:lvl w:ilvl="0" w:tplc="04100001">
+      <w:start w:val="1"/>
+      <w:numFmt w:val="bullet"/>
+      <w:lvlText w:val=""/>
+      <w:lvlJc w:val="left"/>
+      <w:pPr>
+        <w:ind w:left="702" w:hanging="360"/>
+      </w:pPr>
+      <w:rPr>
+        <w:rFonts w:ascii="Symbol" w:hAnsi="Symbol" w:hint="default"/>
+      </w:rPr>
+    </w:lvl>
+    <w:lvl w:ilvl="1" w:tplc="04100003" w:tentative="1">
+      <w:start w:val="1"/>
+      <w:numFmt w:val="bullet"/>
+      <w:lvlText w:val="o"/>
+      <w:lvlJc w:val="left"/>
+      <w:pPr>
+        <w:ind w:left="1422" w:hanging="360"/>
+      </w:pPr>
+      <w:rPr>
+        <w:rFonts w:ascii="Courier New" w:hAnsi="Courier New" w:cs="Courier New" w:hint="default"/>
+      </w:rPr>
+    </w:lvl>
+    <w:lvl w:ilvl="2" w:tplc="04100005" w:tentative="1">
+      <w:start w:val="1"/>
+      <w:numFmt w:val="bullet"/>
+      <w:lvlText w:val=""/>
+      <w:lvlJc w:val="left"/>
+      <w:pPr>
+        <w:ind w:left="2142" w:hanging="360"/>
+      </w:pPr>
+      <w:rPr>
+        <w:rFonts w:ascii="Wingdings" w:hAnsi="Wingdings" w:hint="default"/>
+      </w:rPr>
+    </w:lvl>
+    <w:lvl w:ilvl="3" w:tplc="04100001" w:tentative="1">
+      <w:start w:val="1"/>
+      <w:numFmt w:val="bullet"/>
+      <w:lvlText w:val=""/>
+      <w:lvlJc w:val="left"/>
+      <w:pPr>
+        <w:ind w:left="2862" w:hanging="360"/>
+      </w:pPr>
+      <w:rPr>
+        <w:rFonts w:ascii="Symbol" w:hAnsi="Symbol" w:hint="default"/>
+      </w:rPr>
+    </w:lvl>
+    <w:lvl w:ilvl="4" w:tplc="04100003" w:tentative="1">
+      <w:start w:val="1"/>
+      <w:numFmt w:val="bullet"/>
+      <w:lvlText w:val="o"/>
+      <w:lvlJc w:val="left"/>
+      <w:pPr>
+        <w:ind w:left="3582" w:hanging="360"/>
+      </w:pPr>
+      <w:rPr>
+        <w:rFonts w:ascii="Courier New" w:hAnsi="Courier New" w:cs="Courier New" w:hint="default"/>
+      </w:rPr>
+    </w:lvl>
+    <w:lvl w:ilvl="5" w:tplc="04100005" w:tentative="1">
+      <w:start w:val="1"/>
+      <w:numFmt w:val="bullet"/>
+      <w:lvlText w:val=""/>
+      <w:lvlJc w:val="left"/>
+      <w:pPr>
+        <w:ind w:left="4302" w:hanging="360"/>
+      </w:pPr>
+      <w:rPr>
+        <w:rFonts w:ascii="Wingdings" w:hAnsi="Wingdings" w:hint="default"/>
+      </w:rPr>
+    </w:lvl>
+    <w:lvl w:ilvl="6" w:tplc="04100001" w:tentative="1">
+      <w:start w:val="1"/>
+      <w:numFmt w:val="bullet"/>
+      <w:lvlText w:val=""/>
+      <w:lvlJc w:val="left"/>
+      <w:pPr>
+        <w:ind w:left="5022" w:hanging="360"/>
+      </w:pPr>
+      <w:rPr>
+        <w:rFonts w:ascii="Symbol" w:hAnsi="Symbol" w:hint="default"/>
+      </w:rPr>
+    </w:lvl>
+    <w:lvl w:ilvl="7" w:tplc="04100003" w:tentative="1">
+      <w:start w:val="1"/>
+      <w:numFmt w:val="bullet"/>
+      <w:lvlText w:val="o"/>
+      <w:lvlJc w:val="left"/>
+      <w:pPr>
+        <w:ind w:left="5742" w:hanging="360"/>
+      </w:pPr>
+      <w:rPr>
+        <w:rFonts w:ascii="Courier New" w:hAnsi="Courier New" w:cs="Courier New" w:hint="default"/>
+      </w:rPr>
+    </w:lvl>
+    <w:lvl w:ilvl="8" w:tplc="04100005" w:tentative="1">
+      <w:start w:val="1"/>
+      <w:numFmt w:val="bullet"/>
+      <w:lvlText w:val=""/>
+      <w:lvlJc w:val="left"/>
+      <w:pPr>
+        <w:ind w:left="6462" w:hanging="360"/>
+      </w:pPr>
+      <w:rPr>
+        <w:rFonts w:ascii="Wingdings" w:hAnsi="Wingdings" w:hint="default"/>
+      </w:rPr>
+    </w:lvl>
+  </w:abstractNum>
+  <w:abstractNum w:abstractNumId="13">
     <w:nsid w:val="62CE56EB"/>
     <w:multiLevelType w:val="multilevel"/>
     <w:tmpl w:val="64AC9DDC"/>
@@ -13696,7 +15452,7 @@
       <w:lvlJc w:val="left"/>
     </w:lvl>
   </w:abstractNum>
-  <w:abstractNum w:abstractNumId="13">
+  <w:abstractNum w:abstractNumId="14">
     <w:nsid w:val="6F3D3AE4"/>
     <w:multiLevelType w:val="hybridMultilevel"/>
     <w:tmpl w:val="1C6A76C0"/>
@@ -13809,7 +15565,7 @@
       </w:rPr>
     </w:lvl>
   </w:abstractNum>
-  <w:abstractNum w:abstractNumId="14">
+  <w:abstractNum w:abstractNumId="15">
     <w:nsid w:val="79063D3A"/>
     <w:multiLevelType w:val="hybridMultilevel"/>
     <w:tmpl w:val="2F6472E6"/>
@@ -13905,7 +15661,7 @@
     <w:abstractNumId w:val="6"/>
   </w:num>
   <w:num w:numId="4">
-    <w:abstractNumId w:val="13"/>
+    <w:abstractNumId w:val="14"/>
   </w:num>
   <w:num w:numId="5">
     <w:abstractNumId w:val="8"/>
@@ -13923,7 +15679,7 @@
     <w:abstractNumId w:val="0"/>
   </w:num>
   <w:num w:numId="10">
-    <w:abstractNumId w:val="14"/>
+    <w:abstractNumId w:val="15"/>
   </w:num>
   <w:num w:numId="11">
     <w:abstractNumId w:val="3"/>
@@ -13935,16 +15691,19 @@
     <w:abstractNumId w:val="10"/>
   </w:num>
   <w:num w:numId="14">
+    <w:abstractNumId w:val="13"/>
+  </w:num>
+  <w:num w:numId="15">
     <w:abstractNumId w:val="12"/>
   </w:num>
-  <w:num w:numId="15">
+  <w:num w:numId="16">
     <w:abstractNumId w:val="11"/>
   </w:num>
 </w:numbering>
 </file>
 
 <file path=word/styles.xml><?xml version="1.0" encoding="utf-8"?>
-<w:styles xmlns:r="http://schemas.openxmlformats.org/officeDocument/2006/relationships" xmlns:w="http://schemas.openxmlformats.org/wordprocessingml/2006/main">
+<w:styles xmlns:mc="http://schemas.openxmlformats.org/markup-compatibility/2006" xmlns:r="http://schemas.openxmlformats.org/officeDocument/2006/relationships" xmlns:w="http://schemas.openxmlformats.org/wordprocessingml/2006/main" xmlns:w14="http://schemas.microsoft.com/office/word/2010/wordml" mc:Ignorable="w14">
   <w:docDefaults>
     <w:rPrDefault>
       <w:rPr>
@@ -14176,6 +15935,7 @@
   <w:style w:type="character" w:default="1" w:styleId="Carpredefinitoparagrafo">
     <w:name w:val="Default Paragraph Font"/>
     <w:uiPriority w:val="1"/>
+    <w:semiHidden/>
     <w:unhideWhenUsed/>
   </w:style>
   <w:style w:type="table" w:default="1" w:styleId="Tabellanormale">
@@ -14183,7 +15943,6 @@
     <w:uiPriority w:val="99"/>
     <w:semiHidden/>
     <w:unhideWhenUsed/>
-    <w:qFormat/>
     <w:tblPr>
       <w:tblInd w:w="0" w:type="dxa"/>
       <w:tblCellMar>
@@ -14336,7 +16095,6 @@
     <w:basedOn w:val="Normale"/>
     <w:link w:val="IntestazioneCarattere"/>
     <w:uiPriority w:val="99"/>
-    <w:semiHidden/>
     <w:unhideWhenUsed/>
     <w:rsid w:val="00345DE8"/>
     <w:pPr>
@@ -14352,7 +16110,6 @@
     <w:basedOn w:val="Carpredefinitoparagrafo"/>
     <w:link w:val="Intestazione"/>
     <w:uiPriority w:val="99"/>
-    <w:semiHidden/>
     <w:rsid w:val="00345DE8"/>
   </w:style>
   <w:style w:type="paragraph" w:styleId="Pidipagina">
@@ -14401,7 +16158,6 @@
     <w:tblPr>
       <w:tblStyleRowBandSize w:val="1"/>
       <w:tblStyleColBandSize w:val="1"/>
-      <w:tblInd w:w="0" w:type="dxa"/>
       <w:tblBorders>
         <w:top w:val="single" w:sz="8" w:space="0" w:color="FFFFFF" w:themeColor="background1"/>
         <w:left w:val="single" w:sz="8" w:space="0" w:color="FFFFFF" w:themeColor="background1"/>
@@ -14410,12 +16166,6 @@
         <w:insideH w:val="single" w:sz="6" w:space="0" w:color="FFFFFF" w:themeColor="background1"/>
         <w:insideV w:val="single" w:sz="6" w:space="0" w:color="FFFFFF" w:themeColor="background1"/>
       </w:tblBorders>
-      <w:tblCellMar>
-        <w:top w:w="0" w:type="dxa"/>
-        <w:left w:w="108" w:type="dxa"/>
-        <w:bottom w:w="0" w:type="dxa"/>
-        <w:right w:w="108" w:type="dxa"/>
-      </w:tblCellMar>
     </w:tblPr>
     <w:tcPr>
       <w:shd w:val="clear" w:color="auto" w:fill="C0C0C0" w:themeFill="text1" w:themeFillTint="3F"/>
@@ -14581,6 +16331,776 @@
       <w:i/>
       <w:iCs/>
       <w:color w:val="000000" w:themeColor="text1"/>
+    </w:rPr>
+  </w:style>
+  <w:style w:type="character" w:styleId="Rimandocommento">
+    <w:name w:val="annotation reference"/>
+    <w:basedOn w:val="Carpredefinitoparagrafo"/>
+    <w:uiPriority w:val="99"/>
+    <w:semiHidden/>
+    <w:unhideWhenUsed/>
+    <w:rsid w:val="00851CE9"/>
+    <w:rPr>
+      <w:sz w:val="16"/>
+      <w:szCs w:val="16"/>
+    </w:rPr>
+  </w:style>
+  <w:style w:type="paragraph" w:styleId="Testocommento">
+    <w:name w:val="annotation text"/>
+    <w:basedOn w:val="Normale"/>
+    <w:link w:val="TestocommentoCarattere"/>
+    <w:uiPriority w:val="99"/>
+    <w:semiHidden/>
+    <w:unhideWhenUsed/>
+    <w:rsid w:val="00851CE9"/>
+    <w:pPr>
+      <w:spacing w:line="240" w:lineRule="auto"/>
+    </w:pPr>
+    <w:rPr>
+      <w:sz w:val="20"/>
+      <w:szCs w:val="20"/>
+    </w:rPr>
+  </w:style>
+  <w:style w:type="character" w:customStyle="1" w:styleId="TestocommentoCarattere">
+    <w:name w:val="Testo commento Carattere"/>
+    <w:basedOn w:val="Carpredefinitoparagrafo"/>
+    <w:link w:val="Testocommento"/>
+    <w:uiPriority w:val="99"/>
+    <w:semiHidden/>
+    <w:rsid w:val="00851CE9"/>
+    <w:rPr>
+      <w:sz w:val="20"/>
+      <w:szCs w:val="20"/>
+    </w:rPr>
+  </w:style>
+  <w:style w:type="paragraph" w:styleId="Soggettocommento">
+    <w:name w:val="annotation subject"/>
+    <w:basedOn w:val="Testocommento"/>
+    <w:next w:val="Testocommento"/>
+    <w:link w:val="SoggettocommentoCarattere"/>
+    <w:uiPriority w:val="99"/>
+    <w:semiHidden/>
+    <w:unhideWhenUsed/>
+    <w:rsid w:val="00851CE9"/>
+    <w:rPr>
+      <w:b/>
+      <w:bCs/>
+    </w:rPr>
+  </w:style>
+  <w:style w:type="character" w:customStyle="1" w:styleId="SoggettocommentoCarattere">
+    <w:name w:val="Soggetto commento Carattere"/>
+    <w:basedOn w:val="TestocommentoCarattere"/>
+    <w:link w:val="Soggettocommento"/>
+    <w:uiPriority w:val="99"/>
+    <w:semiHidden/>
+    <w:rsid w:val="00851CE9"/>
+    <w:rPr>
+      <w:b/>
+      <w:bCs/>
+      <w:sz w:val="20"/>
+      <w:szCs w:val="20"/>
+    </w:rPr>
+  </w:style>
+</w:styles>
+</file>
+
+<file path=word/stylesWithEffects.xml><?xml version="1.0" encoding="utf-8"?>
+<w:styles xmlns:wpc="http://schemas.microsoft.com/office/word/2010/wordprocessingCanvas" xmlns:mc="http://schemas.openxmlformats.org/markup-compatibility/2006" xmlns:o="urn:schemas-microsoft-com:office:office" xmlns:r="http://schemas.openxmlformats.org/officeDocument/2006/relationships" xmlns:m="http://schemas.openxmlformats.org/officeDocument/2006/math" xmlns:v="urn:schemas-microsoft-com:vml" xmlns:wp14="http://schemas.microsoft.com/office/word/2010/wordprocessingDrawing" xmlns:wp="http://schemas.openxmlformats.org/drawingml/2006/wordprocessingDrawing" xmlns:w10="urn:schemas-microsoft-com:office:word" xmlns:w="http://schemas.openxmlformats.org/wordprocessingml/2006/main" xmlns:w14="http://schemas.microsoft.com/office/word/2010/wordml" xmlns:wpg="http://schemas.microsoft.com/office/word/2010/wordprocessingGroup" xmlns:wpi="http://schemas.microsoft.com/office/word/2010/wordprocessingInk" xmlns:wne="http://schemas.microsoft.com/office/word/2006/wordml" xmlns:wps="http://schemas.microsoft.com/office/word/2010/wordprocessingShape" mc:Ignorable="w14 wp14">
+  <w:docDefaults>
+    <w:rPrDefault>
+      <w:rPr>
+        <w:rFonts w:asciiTheme="minorHAnsi" w:eastAsiaTheme="minorHAnsi" w:hAnsiTheme="minorHAnsi" w:cstheme="minorBidi"/>
+        <w:sz w:val="22"/>
+        <w:szCs w:val="22"/>
+        <w:lang w:val="it-IT" w:eastAsia="en-US" w:bidi="ar-SA"/>
+      </w:rPr>
+    </w:rPrDefault>
+    <w:pPrDefault>
+      <w:pPr>
+        <w:spacing w:after="160" w:line="259" w:lineRule="auto"/>
+      </w:pPr>
+    </w:pPrDefault>
+  </w:docDefaults>
+  <w:latentStyles w:defLockedState="0" w:defUIPriority="99" w:defSemiHidden="1" w:defUnhideWhenUsed="1" w:defQFormat="0" w:count="267">
+    <w:lsdException w:name="Normal" w:semiHidden="0" w:uiPriority="0" w:unhideWhenUsed="0" w:qFormat="1"/>
+    <w:lsdException w:name="heading 1" w:semiHidden="0" w:uiPriority="9" w:unhideWhenUsed="0" w:qFormat="1"/>
+    <w:lsdException w:name="heading 2" w:uiPriority="9" w:qFormat="1"/>
+    <w:lsdException w:name="heading 3" w:uiPriority="9" w:qFormat="1"/>
+    <w:lsdException w:name="heading 4" w:uiPriority="9" w:qFormat="1"/>
+    <w:lsdException w:name="heading 5" w:uiPriority="9" w:qFormat="1"/>
+    <w:lsdException w:name="heading 6" w:uiPriority="9" w:qFormat="1"/>
+    <w:lsdException w:name="heading 7" w:uiPriority="9" w:qFormat="1"/>
+    <w:lsdException w:name="heading 8" w:uiPriority="9" w:qFormat="1"/>
+    <w:lsdException w:name="heading 9" w:uiPriority="9" w:qFormat="1"/>
+    <w:lsdException w:name="toc 1" w:uiPriority="39"/>
+    <w:lsdException w:name="toc 2" w:uiPriority="39"/>
+    <w:lsdException w:name="toc 3" w:uiPriority="39"/>
+    <w:lsdException w:name="toc 4" w:uiPriority="39"/>
+    <w:lsdException w:name="toc 5" w:uiPriority="39"/>
+    <w:lsdException w:name="toc 6" w:uiPriority="39"/>
+    <w:lsdException w:name="toc 7" w:uiPriority="39"/>
+    <w:lsdException w:name="toc 8" w:uiPriority="39"/>
+    <w:lsdException w:name="toc 9" w:uiPriority="39"/>
+    <w:lsdException w:name="caption" w:uiPriority="35" w:qFormat="1"/>
+    <w:lsdException w:name="Title" w:semiHidden="0" w:uiPriority="10" w:unhideWhenUsed="0" w:qFormat="1"/>
+    <w:lsdException w:name="Default Paragraph Font" w:uiPriority="1"/>
+    <w:lsdException w:name="Subtitle" w:semiHidden="0" w:uiPriority="11" w:unhideWhenUsed="0" w:qFormat="1"/>
+    <w:lsdException w:name="Strong" w:semiHidden="0" w:uiPriority="22" w:unhideWhenUsed="0" w:qFormat="1"/>
+    <w:lsdException w:name="Emphasis" w:semiHidden="0" w:uiPriority="20" w:unhideWhenUsed="0" w:qFormat="1"/>
+    <w:lsdException w:name="Table Grid" w:semiHidden="0" w:uiPriority="39" w:unhideWhenUsed="0"/>
+    <w:lsdException w:name="Placeholder Text" w:unhideWhenUsed="0"/>
+    <w:lsdException w:name="No Spacing" w:semiHidden="0" w:uiPriority="1" w:unhideWhenUsed="0" w:qFormat="1"/>
+    <w:lsdException w:name="Light Shading" w:semiHidden="0" w:uiPriority="60" w:unhideWhenUsed="0"/>
+    <w:lsdException w:name="Light List" w:semiHidden="0" w:uiPriority="61" w:unhideWhenUsed="0"/>
+    <w:lsdException w:name="Light Grid" w:semiHidden="0" w:uiPriority="62" w:unhideWhenUsed="0"/>
+    <w:lsdException w:name="Medium Shading 1" w:semiHidden="0" w:uiPriority="63" w:unhideWhenUsed="0"/>
+    <w:lsdException w:name="Medium Shading 2" w:semiHidden="0" w:uiPriority="64" w:unhideWhenUsed="0"/>
+    <w:lsdException w:name="Medium List 1" w:semiHidden="0" w:uiPriority="65" w:unhideWhenUsed="0"/>
+    <w:lsdException w:name="Medium List 2" w:semiHidden="0" w:uiPriority="66" w:unhideWhenUsed="0"/>
+    <w:lsdException w:name="Medium Grid 1" w:semiHidden="0" w:uiPriority="67" w:unhideWhenUsed="0"/>
+    <w:lsdException w:name="Medium Grid 2" w:semiHidden="0" w:uiPriority="68" w:unhideWhenUsed="0"/>
+    <w:lsdException w:name="Medium Grid 3" w:semiHidden="0" w:uiPriority="69" w:unhideWhenUsed="0"/>
+    <w:lsdException w:name="Dark List" w:semiHidden="0" w:uiPriority="70" w:unhideWhenUsed="0"/>
+    <w:lsdException w:name="Colorful Shading" w:semiHidden="0" w:uiPriority="71" w:unhideWhenUsed="0"/>
+    <w:lsdException w:name="Colorful List" w:semiHidden="0" w:uiPriority="72" w:unhideWhenUsed="0"/>
+    <w:lsdException w:name="Colorful Grid" w:semiHidden="0" w:uiPriority="73" w:unhideWhenUsed="0"/>
+    <w:lsdException w:name="Light Shading Accent 1" w:semiHidden="0" w:uiPriority="60" w:unhideWhenUsed="0"/>
+    <w:lsdException w:name="Light List Accent 1" w:semiHidden="0" w:uiPriority="61" w:unhideWhenUsed="0"/>
+    <w:lsdException w:name="Light Grid Accent 1" w:semiHidden="0" w:uiPriority="62" w:unhideWhenUsed="0"/>
+    <w:lsdException w:name="Medium Shading 1 Accent 1" w:semiHidden="0" w:uiPriority="63" w:unhideWhenUsed="0"/>
+    <w:lsdException w:name="Medium Shading 2 Accent 1" w:semiHidden="0" w:uiPriority="64" w:unhideWhenUsed="0"/>
+    <w:lsdException w:name="Medium List 1 Accent 1" w:semiHidden="0" w:uiPriority="65" w:unhideWhenUsed="0"/>
+    <w:lsdException w:name="Revision" w:unhideWhenUsed="0"/>
+    <w:lsdException w:name="List Paragraph" w:semiHidden="0" w:uiPriority="34" w:unhideWhenUsed="0" w:qFormat="1"/>
+    <w:lsdException w:name="Quote" w:semiHidden="0" w:uiPriority="29" w:unhideWhenUsed="0" w:qFormat="1"/>
+    <w:lsdException w:name="Intense Quote" w:semiHidden="0" w:uiPriority="30" w:unhideWhenUsed="0" w:qFormat="1"/>
+    <w:lsdException w:name="Medium List 2 Accent 1" w:semiHidden="0" w:uiPriority="66" w:unhideWhenUsed="0"/>
+    <w:lsdException w:name="Medium Grid 1 Accent 1" w:semiHidden="0" w:uiPriority="67" w:unhideWhenUsed="0"/>
+    <w:lsdException w:name="Medium Grid 2 Accent 1" w:semiHidden="0" w:uiPriority="68" w:unhideWhenUsed="0"/>
+    <w:lsdException w:name="Medium Grid 3 Accent 1" w:semiHidden="0" w:uiPriority="69" w:unhideWhenUsed="0"/>
+    <w:lsdException w:name="Dark List Accent 1" w:semiHidden="0" w:uiPriority="70" w:unhideWhenUsed="0"/>
+    <w:lsdException w:name="Colorful Shading Accent 1" w:semiHidden="0" w:uiPriority="71" w:unhideWhenUsed="0"/>
+    <w:lsdException w:name="Colorful List Accent 1" w:semiHidden="0" w:uiPriority="72" w:unhideWhenUsed="0"/>
+    <w:lsdException w:name="Colorful Grid Accent 1" w:semiHidden="0" w:uiPriority="73" w:unhideWhenUsed="0"/>
+    <w:lsdException w:name="Light Shading Accent 2" w:semiHidden="0" w:uiPriority="60" w:unhideWhenUsed="0"/>
+    <w:lsdException w:name="Light List Accent 2" w:semiHidden="0" w:uiPriority="61" w:unhideWhenUsed="0"/>
+    <w:lsdException w:name="Light Grid Accent 2" w:semiHidden="0" w:uiPriority="62" w:unhideWhenUsed="0"/>
+    <w:lsdException w:name="Medium Shading 1 Accent 2" w:semiHidden="0" w:uiPriority="63" w:unhideWhenUsed="0"/>
+    <w:lsdException w:name="Medium Shading 2 Accent 2" w:semiHidden="0" w:uiPriority="64" w:unhideWhenUsed="0"/>
+    <w:lsdException w:name="Medium List 1 Accent 2" w:semiHidden="0" w:uiPriority="65" w:unhideWhenUsed="0"/>
+    <w:lsdException w:name="Medium List 2 Accent 2" w:semiHidden="0" w:uiPriority="66" w:unhideWhenUsed="0"/>
+    <w:lsdException w:name="Medium Grid 1 Accent 2" w:semiHidden="0" w:uiPriority="67" w:unhideWhenUsed="0"/>
+    <w:lsdException w:name="Medium Grid 2 Accent 2" w:semiHidden="0" w:uiPriority="68" w:unhideWhenUsed="0"/>
+    <w:lsdException w:name="Medium Grid 3 Accent 2" w:semiHidden="0" w:uiPriority="69" w:unhideWhenUsed="0"/>
+    <w:lsdException w:name="Dark List Accent 2" w:semiHidden="0" w:uiPriority="70" w:unhideWhenUsed="0"/>
+    <w:lsdException w:name="Colorful Shading Accent 2" w:semiHidden="0" w:uiPriority="71" w:unhideWhenUsed="0"/>
+    <w:lsdException w:name="Colorful List Accent 2" w:semiHidden="0" w:uiPriority="72" w:unhideWhenUsed="0"/>
+    <w:lsdException w:name="Colorful Grid Accent 2" w:semiHidden="0" w:uiPriority="73" w:unhideWhenUsed="0"/>
+    <w:lsdException w:name="Light Shading Accent 3" w:semiHidden="0" w:uiPriority="60" w:unhideWhenUsed="0"/>
+    <w:lsdException w:name="Light List Accent 3" w:semiHidden="0" w:uiPriority="61" w:unhideWhenUsed="0"/>
+    <w:lsdException w:name="Light Grid Accent 3" w:semiHidden="0" w:uiPriority="62" w:unhideWhenUsed="0"/>
+    <w:lsdException w:name="Medium Shading 1 Accent 3" w:semiHidden="0" w:uiPriority="63" w:unhideWhenUsed="0"/>
+    <w:lsdException w:name="Medium Shading 2 Accent 3" w:semiHidden="0" w:uiPriority="64" w:unhideWhenUsed="0"/>
+    <w:lsdException w:name="Medium List 1 Accent 3" w:semiHidden="0" w:uiPriority="65" w:unhideWhenUsed="0"/>
+    <w:lsdException w:name="Medium List 2 Accent 3" w:semiHidden="0" w:uiPriority="66" w:unhideWhenUsed="0"/>
+    <w:lsdException w:name="Medium Grid 1 Accent 3" w:semiHidden="0" w:uiPriority="67" w:unhideWhenUsed="0"/>
+    <w:lsdException w:name="Medium Grid 2 Accent 3" w:semiHidden="0" w:uiPriority="68" w:unhideWhenUsed="0"/>
+    <w:lsdException w:name="Medium Grid 3 Accent 3" w:semiHidden="0" w:uiPriority="69" w:unhideWhenUsed="0"/>
+    <w:lsdException w:name="Dark List Accent 3" w:semiHidden="0" w:uiPriority="70" w:unhideWhenUsed="0"/>
+    <w:lsdException w:name="Colorful Shading Accent 3" w:semiHidden="0" w:uiPriority="71" w:unhideWhenUsed="0"/>
+    <w:lsdException w:name="Colorful List Accent 3" w:semiHidden="0" w:uiPriority="72" w:unhideWhenUsed="0"/>
+    <w:lsdException w:name="Colorful Grid Accent 3" w:semiHidden="0" w:uiPriority="73" w:unhideWhenUsed="0"/>
+    <w:lsdException w:name="Light Shading Accent 4" w:semiHidden="0" w:uiPriority="60" w:unhideWhenUsed="0"/>
+    <w:lsdException w:name="Light List Accent 4" w:semiHidden="0" w:uiPriority="61" w:unhideWhenUsed="0"/>
+    <w:lsdException w:name="Light Grid Accent 4" w:semiHidden="0" w:uiPriority="62" w:unhideWhenUsed="0"/>
+    <w:lsdException w:name="Medium Shading 1 Accent 4" w:semiHidden="0" w:uiPriority="63" w:unhideWhenUsed="0"/>
+    <w:lsdException w:name="Medium Shading 2 Accent 4" w:semiHidden="0" w:uiPriority="64" w:unhideWhenUsed="0"/>
+    <w:lsdException w:name="Medium List 1 Accent 4" w:semiHidden="0" w:uiPriority="65" w:unhideWhenUsed="0"/>
+    <w:lsdException w:name="Medium List 2 Accent 4" w:semiHidden="0" w:uiPriority="66" w:unhideWhenUsed="0"/>
+    <w:lsdException w:name="Medium Grid 1 Accent 4" w:semiHidden="0" w:uiPriority="67" w:unhideWhenUsed="0"/>
+    <w:lsdException w:name="Medium Grid 2 Accent 4" w:semiHidden="0" w:uiPriority="68" w:unhideWhenUsed="0"/>
+    <w:lsdException w:name="Medium Grid 3 Accent 4" w:semiHidden="0" w:uiPriority="69" w:unhideWhenUsed="0"/>
+    <w:lsdException w:name="Dark List Accent 4" w:semiHidden="0" w:uiPriority="70" w:unhideWhenUsed="0"/>
+    <w:lsdException w:name="Colorful Shading Accent 4" w:semiHidden="0" w:uiPriority="71" w:unhideWhenUsed="0"/>
+    <w:lsdException w:name="Colorful List Accent 4" w:semiHidden="0" w:uiPriority="72" w:unhideWhenUsed="0"/>
+    <w:lsdException w:name="Colorful Grid Accent 4" w:semiHidden="0" w:uiPriority="73" w:unhideWhenUsed="0"/>
+    <w:lsdException w:name="Light Shading Accent 5" w:semiHidden="0" w:uiPriority="60" w:unhideWhenUsed="0"/>
+    <w:lsdException w:name="Light List Accent 5" w:semiHidden="0" w:uiPriority="61" w:unhideWhenUsed="0"/>
+    <w:lsdException w:name="Light Grid Accent 5" w:semiHidden="0" w:uiPriority="62" w:unhideWhenUsed="0"/>
+    <w:lsdException w:name="Medium Shading 1 Accent 5" w:semiHidden="0" w:uiPriority="63" w:unhideWhenUsed="0"/>
+    <w:lsdException w:name="Medium Shading 2 Accent 5" w:semiHidden="0" w:uiPriority="64" w:unhideWhenUsed="0"/>
+    <w:lsdException w:name="Medium List 1 Accent 5" w:semiHidden="0" w:uiPriority="65" w:unhideWhenUsed="0"/>
+    <w:lsdException w:name="Medium List 2 Accent 5" w:semiHidden="0" w:uiPriority="66" w:unhideWhenUsed="0"/>
+    <w:lsdException w:name="Medium Grid 1 Accent 5" w:semiHidden="0" w:uiPriority="67" w:unhideWhenUsed="0"/>
+    <w:lsdException w:name="Medium Grid 2 Accent 5" w:semiHidden="0" w:uiPriority="68" w:unhideWhenUsed="0"/>
+    <w:lsdException w:name="Medium Grid 3 Accent 5" w:semiHidden="0" w:uiPriority="69" w:unhideWhenUsed="0"/>
+    <w:lsdException w:name="Dark List Accent 5" w:semiHidden="0" w:uiPriority="70" w:unhideWhenUsed="0"/>
+    <w:lsdException w:name="Colorful Shading Accent 5" w:semiHidden="0" w:uiPriority="71" w:unhideWhenUsed="0"/>
+    <w:lsdException w:name="Colorful List Accent 5" w:semiHidden="0" w:uiPriority="72" w:unhideWhenUsed="0"/>
+    <w:lsdException w:name="Colorful Grid Accent 5" w:semiHidden="0" w:uiPriority="73" w:unhideWhenUsed="0"/>
+    <w:lsdException w:name="Light Shading Accent 6" w:semiHidden="0" w:uiPriority="60" w:unhideWhenUsed="0"/>
+    <w:lsdException w:name="Light List Accent 6" w:semiHidden="0" w:uiPriority="61" w:unhideWhenUsed="0"/>
+    <w:lsdException w:name="Light Grid Accent 6" w:semiHidden="0" w:uiPriority="62" w:unhideWhenUsed="0"/>
+    <w:lsdException w:name="Medium Shading 1 Accent 6" w:semiHidden="0" w:uiPriority="63" w:unhideWhenUsed="0"/>
+    <w:lsdException w:name="Medium Shading 2 Accent 6" w:semiHidden="0" w:uiPriority="64" w:unhideWhenUsed="0"/>
+    <w:lsdException w:name="Medium List 1 Accent 6" w:semiHidden="0" w:uiPriority="65" w:unhideWhenUsed="0"/>
+    <w:lsdException w:name="Medium List 2 Accent 6" w:semiHidden="0" w:uiPriority="66" w:unhideWhenUsed="0"/>
+    <w:lsdException w:name="Medium Grid 1 Accent 6" w:semiHidden="0" w:uiPriority="67" w:unhideWhenUsed="0"/>
+    <w:lsdException w:name="Medium Grid 2 Accent 6" w:semiHidden="0" w:uiPriority="68" w:unhideWhenUsed="0"/>
+    <w:lsdException w:name="Medium Grid 3 Accent 6" w:semiHidden="0" w:uiPriority="69" w:unhideWhenUsed="0"/>
+    <w:lsdException w:name="Dark List Accent 6" w:semiHidden="0" w:uiPriority="70" w:unhideWhenUsed="0"/>
+    <w:lsdException w:name="Colorful Shading Accent 6" w:semiHidden="0" w:uiPriority="71" w:unhideWhenUsed="0"/>
+    <w:lsdException w:name="Colorful List Accent 6" w:semiHidden="0" w:uiPriority="72" w:unhideWhenUsed="0"/>
+    <w:lsdException w:name="Colorful Grid Accent 6" w:semiHidden="0" w:uiPriority="73" w:unhideWhenUsed="0"/>
+    <w:lsdException w:name="Subtle Emphasis" w:semiHidden="0" w:uiPriority="19" w:unhideWhenUsed="0" w:qFormat="1"/>
+    <w:lsdException w:name="Intense Emphasis" w:semiHidden="0" w:uiPriority="21" w:unhideWhenUsed="0" w:qFormat="1"/>
+    <w:lsdException w:name="Subtle Reference" w:semiHidden="0" w:uiPriority="31" w:unhideWhenUsed="0" w:qFormat="1"/>
+    <w:lsdException w:name="Intense Reference" w:semiHidden="0" w:uiPriority="32" w:unhideWhenUsed="0" w:qFormat="1"/>
+    <w:lsdException w:name="Book Title" w:semiHidden="0" w:uiPriority="33" w:unhideWhenUsed="0" w:qFormat="1"/>
+    <w:lsdException w:name="Bibliography" w:uiPriority="37"/>
+    <w:lsdException w:name="TOC Heading" w:uiPriority="39" w:qFormat="1"/>
+  </w:latentStyles>
+  <w:style w:type="paragraph" w:default="1" w:styleId="Normale">
+    <w:name w:val="Normal"/>
+    <w:qFormat/>
+    <w:rsid w:val="00F90102"/>
+  </w:style>
+  <w:style w:type="paragraph" w:styleId="Titolo1">
+    <w:name w:val="heading 1"/>
+    <w:basedOn w:val="Normale"/>
+    <w:next w:val="Normale"/>
+    <w:link w:val="Titolo1Carattere"/>
+    <w:uiPriority w:val="9"/>
+    <w:qFormat/>
+    <w:rsid w:val="00277820"/>
+    <w:pPr>
+      <w:keepNext/>
+      <w:keepLines/>
+      <w:spacing w:before="480" w:after="0"/>
+      <w:outlineLvl w:val="0"/>
+    </w:pPr>
+    <w:rPr>
+      <w:rFonts w:asciiTheme="majorHAnsi" w:eastAsiaTheme="majorEastAsia" w:hAnsiTheme="majorHAnsi" w:cstheme="majorBidi"/>
+      <w:b/>
+      <w:bCs/>
+      <w:color w:val="2E74B5" w:themeColor="accent1" w:themeShade="BF"/>
+      <w:sz w:val="28"/>
+      <w:szCs w:val="28"/>
+    </w:rPr>
+  </w:style>
+  <w:style w:type="paragraph" w:styleId="Titolo2">
+    <w:name w:val="heading 2"/>
+    <w:basedOn w:val="Normale"/>
+    <w:next w:val="Normale"/>
+    <w:link w:val="Titolo2Carattere"/>
+    <w:uiPriority w:val="9"/>
+    <w:unhideWhenUsed/>
+    <w:qFormat/>
+    <w:rsid w:val="00C80F5E"/>
+    <w:pPr>
+      <w:keepNext/>
+      <w:keepLines/>
+      <w:spacing w:before="200" w:after="0"/>
+      <w:outlineLvl w:val="1"/>
+    </w:pPr>
+    <w:rPr>
+      <w:rFonts w:asciiTheme="majorHAnsi" w:eastAsiaTheme="majorEastAsia" w:hAnsiTheme="majorHAnsi" w:cstheme="majorBidi"/>
+      <w:b/>
+      <w:bCs/>
+      <w:color w:val="5B9BD5" w:themeColor="accent1"/>
+      <w:sz w:val="26"/>
+      <w:szCs w:val="26"/>
+    </w:rPr>
+  </w:style>
+  <w:style w:type="paragraph" w:styleId="Titolo3">
+    <w:name w:val="heading 3"/>
+    <w:basedOn w:val="Normale"/>
+    <w:next w:val="Normale"/>
+    <w:link w:val="Titolo3Carattere"/>
+    <w:uiPriority w:val="9"/>
+    <w:unhideWhenUsed/>
+    <w:qFormat/>
+    <w:rsid w:val="00CF7741"/>
+    <w:pPr>
+      <w:keepNext/>
+      <w:keepLines/>
+      <w:spacing w:before="200" w:after="0"/>
+      <w:outlineLvl w:val="2"/>
+    </w:pPr>
+    <w:rPr>
+      <w:rFonts w:asciiTheme="majorHAnsi" w:eastAsiaTheme="majorEastAsia" w:hAnsiTheme="majorHAnsi" w:cstheme="majorBidi"/>
+      <w:b/>
+      <w:bCs/>
+      <w:color w:val="5B9BD5" w:themeColor="accent1"/>
+    </w:rPr>
+  </w:style>
+  <w:style w:type="character" w:default="1" w:styleId="Carpredefinitoparagrafo">
+    <w:name w:val="Default Paragraph Font"/>
+    <w:uiPriority w:val="1"/>
+    <w:semiHidden/>
+    <w:unhideWhenUsed/>
+  </w:style>
+  <w:style w:type="table" w:default="1" w:styleId="Tabellanormale">
+    <w:name w:val="Normal Table"/>
+    <w:uiPriority w:val="99"/>
+    <w:semiHidden/>
+    <w:unhideWhenUsed/>
+    <w:tblPr>
+      <w:tblInd w:w="0" w:type="dxa"/>
+      <w:tblCellMar>
+        <w:top w:w="0" w:type="dxa"/>
+        <w:left w:w="108" w:type="dxa"/>
+        <w:bottom w:w="0" w:type="dxa"/>
+        <w:right w:w="108" w:type="dxa"/>
+      </w:tblCellMar>
+    </w:tblPr>
+  </w:style>
+  <w:style w:type="numbering" w:default="1" w:styleId="Nessunelenco">
+    <w:name w:val="No List"/>
+    <w:uiPriority w:val="99"/>
+    <w:semiHidden/>
+    <w:unhideWhenUsed/>
+  </w:style>
+  <w:style w:type="paragraph" w:styleId="Testofumetto">
+    <w:name w:val="Balloon Text"/>
+    <w:basedOn w:val="Normale"/>
+    <w:link w:val="TestofumettoCarattere"/>
+    <w:uiPriority w:val="99"/>
+    <w:semiHidden/>
+    <w:unhideWhenUsed/>
+    <w:rsid w:val="00277820"/>
+    <w:pPr>
+      <w:spacing w:after="0" w:line="240" w:lineRule="auto"/>
+    </w:pPr>
+    <w:rPr>
+      <w:rFonts w:ascii="Tahoma" w:hAnsi="Tahoma" w:cs="Tahoma"/>
+      <w:sz w:val="16"/>
+      <w:szCs w:val="16"/>
+    </w:rPr>
+  </w:style>
+  <w:style w:type="character" w:customStyle="1" w:styleId="TestofumettoCarattere">
+    <w:name w:val="Testo fumetto Carattere"/>
+    <w:basedOn w:val="Carpredefinitoparagrafo"/>
+    <w:link w:val="Testofumetto"/>
+    <w:uiPriority w:val="99"/>
+    <w:semiHidden/>
+    <w:rsid w:val="00277820"/>
+    <w:rPr>
+      <w:rFonts w:ascii="Tahoma" w:hAnsi="Tahoma" w:cs="Tahoma"/>
+      <w:sz w:val="16"/>
+      <w:szCs w:val="16"/>
+    </w:rPr>
+  </w:style>
+  <w:style w:type="paragraph" w:styleId="Nessunaspaziatura">
+    <w:name w:val="No Spacing"/>
+    <w:link w:val="NessunaspaziaturaCarattere"/>
+    <w:uiPriority w:val="1"/>
+    <w:qFormat/>
+    <w:rsid w:val="00277820"/>
+    <w:pPr>
+      <w:spacing w:after="0" w:line="240" w:lineRule="auto"/>
+    </w:pPr>
+    <w:rPr>
+      <w:rFonts w:eastAsiaTheme="minorEastAsia"/>
+    </w:rPr>
+  </w:style>
+  <w:style w:type="character" w:customStyle="1" w:styleId="NessunaspaziaturaCarattere">
+    <w:name w:val="Nessuna spaziatura Carattere"/>
+    <w:basedOn w:val="Carpredefinitoparagrafo"/>
+    <w:link w:val="Nessunaspaziatura"/>
+    <w:uiPriority w:val="1"/>
+    <w:rsid w:val="00277820"/>
+    <w:rPr>
+      <w:rFonts w:eastAsiaTheme="minorEastAsia"/>
+    </w:rPr>
+  </w:style>
+  <w:style w:type="character" w:customStyle="1" w:styleId="Titolo1Carattere">
+    <w:name w:val="Titolo 1 Carattere"/>
+    <w:basedOn w:val="Carpredefinitoparagrafo"/>
+    <w:link w:val="Titolo1"/>
+    <w:uiPriority w:val="9"/>
+    <w:rsid w:val="00277820"/>
+    <w:rPr>
+      <w:rFonts w:asciiTheme="majorHAnsi" w:eastAsiaTheme="majorEastAsia" w:hAnsiTheme="majorHAnsi" w:cstheme="majorBidi"/>
+      <w:b/>
+      <w:bCs/>
+      <w:color w:val="2E74B5" w:themeColor="accent1" w:themeShade="BF"/>
+      <w:sz w:val="28"/>
+      <w:szCs w:val="28"/>
+    </w:rPr>
+  </w:style>
+  <w:style w:type="paragraph" w:styleId="Titolosommario">
+    <w:name w:val="TOC Heading"/>
+    <w:basedOn w:val="Titolo1"/>
+    <w:next w:val="Normale"/>
+    <w:uiPriority w:val="39"/>
+    <w:semiHidden/>
+    <w:unhideWhenUsed/>
+    <w:qFormat/>
+    <w:rsid w:val="00277820"/>
+    <w:pPr>
+      <w:spacing w:line="276" w:lineRule="auto"/>
+      <w:outlineLvl w:val="9"/>
+    </w:pPr>
+  </w:style>
+  <w:style w:type="paragraph" w:styleId="Paragrafoelenco">
+    <w:name w:val="List Paragraph"/>
+    <w:basedOn w:val="Normale"/>
+    <w:uiPriority w:val="34"/>
+    <w:qFormat/>
+    <w:rsid w:val="00277820"/>
+    <w:pPr>
+      <w:ind w:left="720"/>
+      <w:contextualSpacing/>
+    </w:pPr>
+  </w:style>
+  <w:style w:type="paragraph" w:styleId="Sommario1">
+    <w:name w:val="toc 1"/>
+    <w:basedOn w:val="Normale"/>
+    <w:next w:val="Normale"/>
+    <w:autoRedefine/>
+    <w:uiPriority w:val="39"/>
+    <w:unhideWhenUsed/>
+    <w:rsid w:val="00277820"/>
+    <w:pPr>
+      <w:spacing w:after="100"/>
+    </w:pPr>
+  </w:style>
+  <w:style w:type="character" w:styleId="Collegamentoipertestuale">
+    <w:name w:val="Hyperlink"/>
+    <w:basedOn w:val="Carpredefinitoparagrafo"/>
+    <w:uiPriority w:val="99"/>
+    <w:unhideWhenUsed/>
+    <w:rsid w:val="00277820"/>
+    <w:rPr>
+      <w:color w:val="0563C1" w:themeColor="hyperlink"/>
+      <w:u w:val="single"/>
+    </w:rPr>
+  </w:style>
+  <w:style w:type="character" w:customStyle="1" w:styleId="Titolo2Carattere">
+    <w:name w:val="Titolo 2 Carattere"/>
+    <w:basedOn w:val="Carpredefinitoparagrafo"/>
+    <w:link w:val="Titolo2"/>
+    <w:uiPriority w:val="9"/>
+    <w:rsid w:val="00C80F5E"/>
+    <w:rPr>
+      <w:rFonts w:asciiTheme="majorHAnsi" w:eastAsiaTheme="majorEastAsia" w:hAnsiTheme="majorHAnsi" w:cstheme="majorBidi"/>
+      <w:b/>
+      <w:bCs/>
+      <w:color w:val="5B9BD5" w:themeColor="accent1"/>
+      <w:sz w:val="26"/>
+      <w:szCs w:val="26"/>
+    </w:rPr>
+  </w:style>
+  <w:style w:type="paragraph" w:styleId="Intestazione">
+    <w:name w:val="header"/>
+    <w:basedOn w:val="Normale"/>
+    <w:link w:val="IntestazioneCarattere"/>
+    <w:uiPriority w:val="99"/>
+    <w:unhideWhenUsed/>
+    <w:rsid w:val="00345DE8"/>
+    <w:pPr>
+      <w:tabs>
+        <w:tab w:val="center" w:pos="4819"/>
+        <w:tab w:val="right" w:pos="9638"/>
+      </w:tabs>
+      <w:spacing w:after="0" w:line="240" w:lineRule="auto"/>
+    </w:pPr>
+  </w:style>
+  <w:style w:type="character" w:customStyle="1" w:styleId="IntestazioneCarattere">
+    <w:name w:val="Intestazione Carattere"/>
+    <w:basedOn w:val="Carpredefinitoparagrafo"/>
+    <w:link w:val="Intestazione"/>
+    <w:uiPriority w:val="99"/>
+    <w:rsid w:val="00345DE8"/>
+  </w:style>
+  <w:style w:type="paragraph" w:styleId="Pidipagina">
+    <w:name w:val="footer"/>
+    <w:basedOn w:val="Normale"/>
+    <w:link w:val="PidipaginaCarattere"/>
+    <w:uiPriority w:val="99"/>
+    <w:unhideWhenUsed/>
+    <w:rsid w:val="00345DE8"/>
+    <w:pPr>
+      <w:tabs>
+        <w:tab w:val="center" w:pos="4819"/>
+        <w:tab w:val="right" w:pos="9638"/>
+      </w:tabs>
+      <w:spacing w:after="0" w:line="240" w:lineRule="auto"/>
+    </w:pPr>
+  </w:style>
+  <w:style w:type="character" w:customStyle="1" w:styleId="PidipaginaCarattere">
+    <w:name w:val="Piè di pagina Carattere"/>
+    <w:basedOn w:val="Carpredefinitoparagrafo"/>
+    <w:link w:val="Pidipagina"/>
+    <w:uiPriority w:val="99"/>
+    <w:rsid w:val="00345DE8"/>
+  </w:style>
+  <w:style w:type="paragraph" w:styleId="Sommario2">
+    <w:name w:val="toc 2"/>
+    <w:basedOn w:val="Normale"/>
+    <w:next w:val="Normale"/>
+    <w:autoRedefine/>
+    <w:uiPriority w:val="39"/>
+    <w:unhideWhenUsed/>
+    <w:rsid w:val="00CF7741"/>
+    <w:pPr>
+      <w:spacing w:after="100"/>
+      <w:ind w:left="220"/>
+    </w:pPr>
+  </w:style>
+  <w:style w:type="table" w:customStyle="1" w:styleId="Grigliamedia31">
+    <w:name w:val="Griglia media 31"/>
+    <w:basedOn w:val="Tabellanormale"/>
+    <w:uiPriority w:val="69"/>
+    <w:rsid w:val="00CF7741"/>
+    <w:pPr>
+      <w:spacing w:after="0" w:line="240" w:lineRule="auto"/>
+    </w:pPr>
+    <w:tblPr>
+      <w:tblStyleRowBandSize w:val="1"/>
+      <w:tblStyleColBandSize w:val="1"/>
+      <w:tblBorders>
+        <w:top w:val="single" w:sz="8" w:space="0" w:color="FFFFFF" w:themeColor="background1"/>
+        <w:left w:val="single" w:sz="8" w:space="0" w:color="FFFFFF" w:themeColor="background1"/>
+        <w:bottom w:val="single" w:sz="8" w:space="0" w:color="FFFFFF" w:themeColor="background1"/>
+        <w:right w:val="single" w:sz="8" w:space="0" w:color="FFFFFF" w:themeColor="background1"/>
+        <w:insideH w:val="single" w:sz="6" w:space="0" w:color="FFFFFF" w:themeColor="background1"/>
+        <w:insideV w:val="single" w:sz="6" w:space="0" w:color="FFFFFF" w:themeColor="background1"/>
+      </w:tblBorders>
+    </w:tblPr>
+    <w:tcPr>
+      <w:shd w:val="clear" w:color="auto" w:fill="C0C0C0" w:themeFill="text1" w:themeFillTint="3F"/>
+    </w:tcPr>
+    <w:tblStylePr w:type="firstRow">
+      <w:rPr>
+        <w:b/>
+        <w:bCs/>
+        <w:i w:val="0"/>
+        <w:iCs w:val="0"/>
+        <w:color w:val="FFFFFF" w:themeColor="background1"/>
+      </w:rPr>
+      <w:tblPr/>
+      <w:tcPr>
+        <w:tcBorders>
+          <w:top w:val="single" w:sz="8" w:space="0" w:color="FFFFFF" w:themeColor="background1"/>
+          <w:left w:val="single" w:sz="8" w:space="0" w:color="FFFFFF" w:themeColor="background1"/>
+          <w:bottom w:val="single" w:sz="24" w:space="0" w:color="FFFFFF" w:themeColor="background1"/>
+          <w:right w:val="single" w:sz="8" w:space="0" w:color="FFFFFF" w:themeColor="background1"/>
+          <w:insideH w:val="nil"/>
+          <w:insideV w:val="single" w:sz="8" w:space="0" w:color="FFFFFF" w:themeColor="background1"/>
+        </w:tcBorders>
+        <w:shd w:val="clear" w:color="auto" w:fill="000000" w:themeFill="text1"/>
+      </w:tcPr>
+    </w:tblStylePr>
+    <w:tblStylePr w:type="lastRow">
+      <w:rPr>
+        <w:b/>
+        <w:bCs/>
+        <w:i w:val="0"/>
+        <w:iCs w:val="0"/>
+        <w:color w:val="FFFFFF" w:themeColor="background1"/>
+      </w:rPr>
+      <w:tblPr/>
+      <w:tcPr>
+        <w:tcBorders>
+          <w:top w:val="single" w:sz="24" w:space="0" w:color="FFFFFF" w:themeColor="background1"/>
+          <w:left w:val="single" w:sz="8" w:space="0" w:color="FFFFFF" w:themeColor="background1"/>
+          <w:bottom w:val="single" w:sz="8" w:space="0" w:color="FFFFFF" w:themeColor="background1"/>
+          <w:right w:val="single" w:sz="8" w:space="0" w:color="FFFFFF" w:themeColor="background1"/>
+          <w:insideH w:val="nil"/>
+          <w:insideV w:val="single" w:sz="8" w:space="0" w:color="FFFFFF" w:themeColor="background1"/>
+        </w:tcBorders>
+        <w:shd w:val="clear" w:color="auto" w:fill="000000" w:themeFill="text1"/>
+      </w:tcPr>
+    </w:tblStylePr>
+    <w:tblStylePr w:type="firstCol">
+      <w:rPr>
+        <w:b/>
+        <w:bCs/>
+        <w:i w:val="0"/>
+        <w:iCs w:val="0"/>
+        <w:color w:val="FFFFFF" w:themeColor="background1"/>
+      </w:rPr>
+      <w:tblPr/>
+      <w:tcPr>
+        <w:tcBorders>
+          <w:left w:val="single" w:sz="8" w:space="0" w:color="FFFFFF" w:themeColor="background1"/>
+          <w:right w:val="single" w:sz="24" w:space="0" w:color="FFFFFF" w:themeColor="background1"/>
+          <w:insideH w:val="nil"/>
+          <w:insideV w:val="nil"/>
+        </w:tcBorders>
+        <w:shd w:val="clear" w:color="auto" w:fill="000000" w:themeFill="text1"/>
+      </w:tcPr>
+    </w:tblStylePr>
+    <w:tblStylePr w:type="lastCol">
+      <w:rPr>
+        <w:b/>
+        <w:bCs/>
+        <w:i w:val="0"/>
+        <w:iCs w:val="0"/>
+        <w:color w:val="FFFFFF" w:themeColor="background1"/>
+      </w:rPr>
+      <w:tblPr/>
+      <w:tcPr>
+        <w:tcBorders>
+          <w:top w:val="nil"/>
+          <w:left w:val="single" w:sz="24" w:space="0" w:color="FFFFFF" w:themeColor="background1"/>
+          <w:bottom w:val="nil"/>
+          <w:right w:val="nil"/>
+          <w:insideH w:val="nil"/>
+          <w:insideV w:val="nil"/>
+        </w:tcBorders>
+        <w:shd w:val="clear" w:color="auto" w:fill="000000" w:themeFill="text1"/>
+      </w:tcPr>
+    </w:tblStylePr>
+    <w:tblStylePr w:type="band1Vert">
+      <w:tblPr/>
+      <w:tcPr>
+        <w:tcBorders>
+          <w:top w:val="single" w:sz="8" w:space="0" w:color="FFFFFF" w:themeColor="background1"/>
+          <w:left w:val="single" w:sz="8" w:space="0" w:color="FFFFFF" w:themeColor="background1"/>
+          <w:bottom w:val="single" w:sz="8" w:space="0" w:color="FFFFFF" w:themeColor="background1"/>
+          <w:right w:val="single" w:sz="8" w:space="0" w:color="FFFFFF" w:themeColor="background1"/>
+          <w:insideH w:val="nil"/>
+          <w:insideV w:val="nil"/>
+        </w:tcBorders>
+        <w:shd w:val="clear" w:color="auto" w:fill="808080" w:themeFill="text1" w:themeFillTint="7F"/>
+      </w:tcPr>
+    </w:tblStylePr>
+    <w:tblStylePr w:type="band1Horz">
+      <w:tblPr/>
+      <w:tcPr>
+        <w:tcBorders>
+          <w:top w:val="single" w:sz="8" w:space="0" w:color="FFFFFF" w:themeColor="background1"/>
+          <w:left w:val="single" w:sz="8" w:space="0" w:color="FFFFFF" w:themeColor="background1"/>
+          <w:bottom w:val="single" w:sz="8" w:space="0" w:color="FFFFFF" w:themeColor="background1"/>
+          <w:right w:val="single" w:sz="8" w:space="0" w:color="FFFFFF" w:themeColor="background1"/>
+          <w:insideH w:val="single" w:sz="8" w:space="0" w:color="FFFFFF" w:themeColor="background1"/>
+          <w:insideV w:val="single" w:sz="8" w:space="0" w:color="FFFFFF" w:themeColor="background1"/>
+        </w:tcBorders>
+        <w:shd w:val="clear" w:color="auto" w:fill="808080" w:themeFill="text1" w:themeFillTint="7F"/>
+      </w:tcPr>
+    </w:tblStylePr>
+  </w:style>
+  <w:style w:type="character" w:customStyle="1" w:styleId="Titolo3Carattere">
+    <w:name w:val="Titolo 3 Carattere"/>
+    <w:basedOn w:val="Carpredefinitoparagrafo"/>
+    <w:link w:val="Titolo3"/>
+    <w:uiPriority w:val="9"/>
+    <w:rsid w:val="00CF7741"/>
+    <w:rPr>
+      <w:rFonts w:asciiTheme="majorHAnsi" w:eastAsiaTheme="majorEastAsia" w:hAnsiTheme="majorHAnsi" w:cstheme="majorBidi"/>
+      <w:b/>
+      <w:bCs/>
+      <w:color w:val="5B9BD5" w:themeColor="accent1"/>
+    </w:rPr>
+  </w:style>
+  <w:style w:type="paragraph" w:styleId="Sommario3">
+    <w:name w:val="toc 3"/>
+    <w:basedOn w:val="Normale"/>
+    <w:next w:val="Normale"/>
+    <w:autoRedefine/>
+    <w:uiPriority w:val="39"/>
+    <w:unhideWhenUsed/>
+    <w:rsid w:val="007C39B7"/>
+    <w:pPr>
+      <w:spacing w:after="100"/>
+      <w:ind w:left="440"/>
+    </w:pPr>
+  </w:style>
+  <w:style w:type="paragraph" w:styleId="Citazione">
+    <w:name w:val="Quote"/>
+    <w:basedOn w:val="Normale"/>
+    <w:next w:val="Normale"/>
+    <w:link w:val="CitazioneCarattere"/>
+    <w:uiPriority w:val="29"/>
+    <w:qFormat/>
+    <w:rsid w:val="001F0B07"/>
+    <w:rPr>
+      <w:i/>
+      <w:iCs/>
+      <w:color w:val="000000" w:themeColor="text1"/>
+    </w:rPr>
+  </w:style>
+  <w:style w:type="character" w:customStyle="1" w:styleId="CitazioneCarattere">
+    <w:name w:val="Citazione Carattere"/>
+    <w:basedOn w:val="Carpredefinitoparagrafo"/>
+    <w:link w:val="Citazione"/>
+    <w:uiPriority w:val="29"/>
+    <w:rsid w:val="001F0B07"/>
+    <w:rPr>
+      <w:i/>
+      <w:iCs/>
+      <w:color w:val="000000" w:themeColor="text1"/>
+    </w:rPr>
+  </w:style>
+  <w:style w:type="character" w:styleId="Rimandocommento">
+    <w:name w:val="annotation reference"/>
+    <w:basedOn w:val="Carpredefinitoparagrafo"/>
+    <w:uiPriority w:val="99"/>
+    <w:semiHidden/>
+    <w:unhideWhenUsed/>
+    <w:rsid w:val="00851CE9"/>
+    <w:rPr>
+      <w:sz w:val="16"/>
+      <w:szCs w:val="16"/>
+    </w:rPr>
+  </w:style>
+  <w:style w:type="paragraph" w:styleId="Testocommento">
+    <w:name w:val="annotation text"/>
+    <w:basedOn w:val="Normale"/>
+    <w:link w:val="TestocommentoCarattere"/>
+    <w:uiPriority w:val="99"/>
+    <w:semiHidden/>
+    <w:unhideWhenUsed/>
+    <w:rsid w:val="00851CE9"/>
+    <w:pPr>
+      <w:spacing w:line="240" w:lineRule="auto"/>
+    </w:pPr>
+    <w:rPr>
+      <w:sz w:val="20"/>
+      <w:szCs w:val="20"/>
+    </w:rPr>
+  </w:style>
+  <w:style w:type="character" w:customStyle="1" w:styleId="TestocommentoCarattere">
+    <w:name w:val="Testo commento Carattere"/>
+    <w:basedOn w:val="Carpredefinitoparagrafo"/>
+    <w:link w:val="Testocommento"/>
+    <w:uiPriority w:val="99"/>
+    <w:semiHidden/>
+    <w:rsid w:val="00851CE9"/>
+    <w:rPr>
+      <w:sz w:val="20"/>
+      <w:szCs w:val="20"/>
+    </w:rPr>
+  </w:style>
+  <w:style w:type="paragraph" w:styleId="Soggettocommento">
+    <w:name w:val="annotation subject"/>
+    <w:basedOn w:val="Testocommento"/>
+    <w:next w:val="Testocommento"/>
+    <w:link w:val="SoggettocommentoCarattere"/>
+    <w:uiPriority w:val="99"/>
+    <w:semiHidden/>
+    <w:unhideWhenUsed/>
+    <w:rsid w:val="00851CE9"/>
+    <w:rPr>
+      <w:b/>
+      <w:bCs/>
+    </w:rPr>
+  </w:style>
+  <w:style w:type="character" w:customStyle="1" w:styleId="SoggettocommentoCarattere">
+    <w:name w:val="Soggetto commento Carattere"/>
+    <w:basedOn w:val="TestocommentoCarattere"/>
+    <w:link w:val="Soggettocommento"/>
+    <w:uiPriority w:val="99"/>
+    <w:semiHidden/>
+    <w:rsid w:val="00851CE9"/>
+    <w:rPr>
+      <w:b/>
+      <w:bCs/>
+      <w:sz w:val="20"/>
+      <w:szCs w:val="20"/>
     </w:rPr>
   </w:style>
 </w:styles>
@@ -14841,7 +17361,7 @@
   <a:extraClrSchemeLst/>
   <a:extLst>
     <a:ext uri="{05A4C25C-085E-4340-85A3-A5531E510DB2}">
-      <thm15:themeFamily xmlns="" xmlns:thm15="http://schemas.microsoft.com/office/thememl/2012/main" name="Office Theme" id="{62F939B6-93AF-4DB8-9C6B-D6C7DFDC589F}" vid="{4A3C46E8-61CC-4603-A589-7422A47A8E4A}"/>
+      <thm15:themeFamily xmlns:thm15="http://schemas.microsoft.com/office/thememl/2012/main" xmlns="" name="Office Theme" id="{62F939B6-93AF-4DB8-9C6B-D6C7DFDC589F}" vid="{4A3C46E8-61CC-4603-A589-7422A47A8E4A}"/>
     </a:ext>
   </a:extLst>
 </a:theme>
@@ -14852,7 +17372,7 @@
 </file>
 
 <file path=customXml/itemProps1.xml><?xml version="1.0" encoding="utf-8"?>
-<ds:datastoreItem xmlns:ds="http://schemas.openxmlformats.org/officeDocument/2006/customXml" ds:itemID="{992B305E-2475-42AB-9657-FDE9D20E3651}">
+<ds:datastoreItem xmlns:ds="http://schemas.openxmlformats.org/officeDocument/2006/customXml" ds:itemID="{8546F813-297C-408A-96EB-FDA2A8403090}">
   <ds:schemaRefs>
     <ds:schemaRef ds:uri="http://schemas.openxmlformats.org/officeDocument/2006/bibliography"/>
   </ds:schemaRefs>

--- a/Documento di progettazione.docx
+++ b/Documento di progettazione.docx
@@ -1,6 +1,6 @@
 
 <file path=word/document.xml><?xml version="1.0" encoding="utf-8"?>
-<w:document xmlns:wpc="http://schemas.microsoft.com/office/word/2010/wordprocessingCanvas" xmlns:mc="http://schemas.openxmlformats.org/markup-compatibility/2006" xmlns:o="urn:schemas-microsoft-com:office:office" xmlns:r="http://schemas.openxmlformats.org/officeDocument/2006/relationships" xmlns:m="http://schemas.openxmlformats.org/officeDocument/2006/math" xmlns:v="urn:schemas-microsoft-com:vml" xmlns:wp14="http://schemas.microsoft.com/office/word/2010/wordprocessingDrawing" xmlns:wp="http://schemas.openxmlformats.org/drawingml/2006/wordprocessingDrawing" xmlns:w10="urn:schemas-microsoft-com:office:word" xmlns:w="http://schemas.openxmlformats.org/wordprocessingml/2006/main" xmlns:w14="http://schemas.microsoft.com/office/word/2010/wordml" xmlns:wpg="http://schemas.microsoft.com/office/word/2010/wordprocessingGroup" xmlns:wpi="http://schemas.microsoft.com/office/word/2010/wordprocessingInk" xmlns:wne="http://schemas.microsoft.com/office/word/2006/wordml" xmlns:wps="http://schemas.microsoft.com/office/word/2010/wordprocessingShape" mc:Ignorable="w14 wp14">
+<w:document xmlns:ve="http://schemas.openxmlformats.org/markup-compatibility/2006" xmlns:o="urn:schemas-microsoft-com:office:office" xmlns:r="http://schemas.openxmlformats.org/officeDocument/2006/relationships" xmlns:m="http://schemas.openxmlformats.org/officeDocument/2006/math" xmlns:v="urn:schemas-microsoft-com:vml" xmlns:wp="http://schemas.openxmlformats.org/drawingml/2006/wordprocessingDrawing" xmlns:w10="urn:schemas-microsoft-com:office:word" xmlns:w="http://schemas.openxmlformats.org/wordprocessingml/2006/main" xmlns:wne="http://schemas.microsoft.com/office/word/2006/wordml">
   <w:body>
     <w:sdt>
       <w:sdtPr>
@@ -25,7 +25,7 @@
           <w:tblPr>
             <w:tblW w:w="5000" w:type="pct"/>
             <w:jc w:val="center"/>
-            <w:tblLook w:val="04A0" w:firstRow="1" w:lastRow="0" w:firstColumn="1" w:lastColumn="0" w:noHBand="0" w:noVBand="1"/>
+            <w:tblLook w:val="04A0"/>
           </w:tblPr>
           <w:tblGrid>
             <w:gridCol w:w="9854"/>
@@ -161,7 +161,7 @@
                               </pic:cNvPicPr>
                             </pic:nvPicPr>
                             <pic:blipFill>
-                              <a:blip r:embed="rId9" cstate="print"/>
+                              <a:blip r:embed="rId8" cstate="print"/>
                               <a:srcRect b="32026"/>
                               <a:stretch>
                                 <a:fillRect/>
@@ -485,7 +485,7 @@
           <w:tblPr>
             <w:tblpPr w:leftFromText="187" w:rightFromText="187" w:horzAnchor="margin" w:tblpXSpec="center" w:tblpYSpec="bottom"/>
             <w:tblW w:w="5000" w:type="pct"/>
-            <w:tblLook w:val="04A0" w:firstRow="1" w:lastRow="0" w:firstColumn="1" w:lastColumn="0" w:noHBand="0" w:noVBand="1"/>
+            <w:tblLook w:val="04A0"/>
           </w:tblPr>
           <w:tblGrid>
             <w:gridCol w:w="9854"/>
@@ -1970,7 +1970,7 @@
       <w:r>
         <w:t xml:space="preserve">lla voce </w:t>
       </w:r>
-      <w:hyperlink r:id="rId10" w:history="1">
+      <w:hyperlink r:id="rId9" w:history="1">
         <w:proofErr w:type="spellStart"/>
         <w:r>
           <w:rPr>
@@ -1984,7 +1984,15 @@
         <w:t xml:space="preserve"> di</w:t>
       </w:r>
       <w:r>
-        <w:t xml:space="preserve"> Wikipedia, l’enciclopedia libera</w:t>
+        <w:t xml:space="preserve"> </w:t>
+      </w:r>
+      <w:proofErr w:type="spellStart"/>
+      <w:r>
+        <w:t>Wikipedia</w:t>
+      </w:r>
+      <w:proofErr w:type="spellEnd"/>
+      <w:r>
+        <w:t>, l’enciclopedia libera</w:t>
       </w:r>
       <w:r>
         <w:t>)</w:t>
@@ -2357,13 +2365,7 @@
         <w:rPr>
           <w:u w:val="single"/>
         </w:rPr>
-        <w:t xml:space="preserve">: </w:t>
-      </w:r>
-      <w:r>
-        <w:rPr>
-          <w:u w:val="single"/>
-        </w:rPr>
-        <w:t>Funzionale</w:t>
+        <w:t>: Funzionale</w:t>
       </w:r>
     </w:p>
     <w:p>
@@ -2455,10 +2457,7 @@
         <w:jc w:val="both"/>
       </w:pPr>
       <w:r>
-        <w:t>P</w:t>
-      </w:r>
-      <w:r>
-        <w:t xml:space="preserve">ubblicare </w:t>
+        <w:t xml:space="preserve">Pubblicare </w:t>
       </w:r>
       <w:r>
         <w:rPr>
@@ -2481,10 +2480,7 @@
         <w:jc w:val="both"/>
       </w:pPr>
       <w:r>
-        <w:t>C</w:t>
-      </w:r>
-      <w:r>
-        <w:t xml:space="preserve">ommentare ed esprimere il proprio apprezzamento a </w:t>
+        <w:t xml:space="preserve">Commentare ed esprimere il proprio apprezzamento a </w:t>
       </w:r>
       <w:r>
         <w:rPr>
@@ -2668,13 +2664,7 @@
         <w:rPr>
           <w:u w:val="single"/>
         </w:rPr>
-        <w:t>equisito #</w:t>
-      </w:r>
-      <w:r>
-        <w:rPr>
-          <w:u w:val="single"/>
-        </w:rPr>
-        <w:t>4</w:t>
+        <w:t>equisito #4</w:t>
       </w:r>
       <w:r>
         <w:rPr>
@@ -2965,31 +2955,19 @@
         <w:rPr>
           <w:u w:val="single"/>
         </w:rPr>
-        <w:t>equisito #</w:t>
+        <w:t>equisito #8</w:t>
       </w:r>
       <w:r>
         <w:rPr>
           <w:u w:val="single"/>
         </w:rPr>
-        <w:t>8</w:t>
+        <w:t xml:space="preserve">: </w:t>
       </w:r>
       <w:r>
         <w:rPr>
           <w:u w:val="single"/>
         </w:rPr>
-        <w:t xml:space="preserve">: </w:t>
-      </w:r>
-      <w:r>
-        <w:rPr>
-          <w:u w:val="single"/>
-        </w:rPr>
-        <w:t xml:space="preserve">di </w:t>
-      </w:r>
-      <w:r>
-        <w:rPr>
-          <w:u w:val="single"/>
-        </w:rPr>
-        <w:t>Utilizzo</w:t>
+        <w:t>di Utilizzo</w:t>
       </w:r>
     </w:p>
     <w:p>
@@ -4016,7 +3994,7 @@
         <w:tblW w:w="10207" w:type="dxa"/>
         <w:tblInd w:w="-176" w:type="dxa"/>
         <w:tblLayout w:type="fixed"/>
-        <w:tblLook w:val="0420" w:firstRow="1" w:lastRow="0" w:firstColumn="0" w:lastColumn="0" w:noHBand="0" w:noVBand="1"/>
+        <w:tblLook w:val="0420"/>
       </w:tblPr>
       <w:tblGrid>
         <w:gridCol w:w="4678"/>
@@ -4028,7 +4006,7 @@
       </w:tblGrid>
       <w:tr>
         <w:trPr>
-          <w:cnfStyle w:val="100000000000" w:firstRow="1" w:lastRow="0" w:firstColumn="0" w:lastColumn="0" w:oddVBand="0" w:evenVBand="0" w:oddHBand="0" w:evenHBand="0" w:firstRowFirstColumn="0" w:firstRowLastColumn="0" w:lastRowFirstColumn="0" w:lastRowLastColumn="0"/>
+          <w:cnfStyle w:val="100000000000"/>
         </w:trPr>
         <w:tc>
           <w:tcPr>
@@ -4097,7 +4075,7 @@
       </w:tr>
       <w:tr>
         <w:trPr>
-          <w:cnfStyle w:val="000000100000" w:firstRow="0" w:lastRow="0" w:firstColumn="0" w:lastColumn="0" w:oddVBand="0" w:evenVBand="0" w:oddHBand="1" w:evenHBand="0" w:firstRowFirstColumn="0" w:firstRowLastColumn="0" w:lastRowFirstColumn="0" w:lastRowLastColumn="0"/>
+          <w:cnfStyle w:val="000000100000"/>
         </w:trPr>
         <w:tc>
           <w:tcPr>
@@ -4264,7 +4242,7 @@
       </w:tr>
       <w:tr>
         <w:trPr>
-          <w:cnfStyle w:val="000000100000" w:firstRow="0" w:lastRow="0" w:firstColumn="0" w:lastColumn="0" w:oddVBand="0" w:evenVBand="0" w:oddHBand="1" w:evenHBand="0" w:firstRowFirstColumn="0" w:firstRowLastColumn="0" w:lastRowFirstColumn="0" w:lastRowLastColumn="0"/>
+          <w:cnfStyle w:val="000000100000"/>
         </w:trPr>
         <w:tc>
           <w:tcPr>
@@ -4451,7 +4429,7 @@
       </w:tr>
       <w:tr>
         <w:trPr>
-          <w:cnfStyle w:val="000000100000" w:firstRow="0" w:lastRow="0" w:firstColumn="0" w:lastColumn="0" w:oddVBand="0" w:evenVBand="0" w:oddHBand="1" w:evenHBand="0" w:firstRowFirstColumn="0" w:firstRowLastColumn="0" w:lastRowFirstColumn="0" w:lastRowLastColumn="0"/>
+          <w:cnfStyle w:val="000000100000"/>
         </w:trPr>
         <w:tc>
           <w:tcPr>
@@ -4649,7 +4627,7 @@
       </w:tr>
       <w:tr>
         <w:trPr>
-          <w:cnfStyle w:val="000000100000" w:firstRow="0" w:lastRow="0" w:firstColumn="0" w:lastColumn="0" w:oddVBand="0" w:evenVBand="0" w:oddHBand="1" w:evenHBand="0" w:firstRowFirstColumn="0" w:firstRowLastColumn="0" w:lastRowFirstColumn="0" w:lastRowLastColumn="0"/>
+          <w:cnfStyle w:val="000000100000"/>
         </w:trPr>
         <w:tc>
           <w:tcPr>
@@ -4851,7 +4829,7 @@
       </w:tr>
       <w:tr>
         <w:trPr>
-          <w:cnfStyle w:val="000000100000" w:firstRow="0" w:lastRow="0" w:firstColumn="0" w:lastColumn="0" w:oddVBand="0" w:evenVBand="0" w:oddHBand="1" w:evenHBand="0" w:firstRowFirstColumn="0" w:firstRowLastColumn="0" w:lastRowFirstColumn="0" w:lastRowLastColumn="0"/>
+          <w:cnfStyle w:val="000000100000"/>
           <w:trHeight w:val="370"/>
         </w:trPr>
         <w:tc>
@@ -4891,15 +4869,7 @@
               <w:jc w:val="both"/>
             </w:pPr>
             <w:r>
-              <w:t>Definizione classe “</w:t>
-            </w:r>
-            <w:proofErr w:type="spellStart"/>
-            <w:r>
-              <w:t>InTouch</w:t>
-            </w:r>
-            <w:proofErr w:type="spellEnd"/>
-            <w:r>
-              <w:t>”</w:t>
+              <w:t>Realizzazione del documento di progettazione</w:t>
             </w:r>
           </w:p>
         </w:tc>
@@ -4914,10 +4884,7 @@
               <w:jc w:val="both"/>
             </w:pPr>
             <w:r>
-              <w:t>2</w:t>
-            </w:r>
-            <w:r>
-              <w:t xml:space="preserve"> ore</w:t>
+              <w:t>10</w:t>
             </w:r>
           </w:p>
         </w:tc>
@@ -4932,7 +4899,7 @@
               <w:jc w:val="both"/>
             </w:pPr>
             <w:r>
-              <w:t>1 giorno</w:t>
+              <w:t>3 giorni</w:t>
             </w:r>
           </w:p>
         </w:tc>
@@ -4946,9 +4913,6 @@
             <w:pPr>
               <w:jc w:val="both"/>
             </w:pPr>
-            <w:r>
-              <w:t>2 ore</w:t>
-            </w:r>
           </w:p>
         </w:tc>
         <w:tc>
@@ -4961,9 +4925,6 @@
             <w:pPr>
               <w:jc w:val="both"/>
             </w:pPr>
-            <w:r>
-              <w:t>1 giorno</w:t>
-            </w:r>
           </w:p>
         </w:tc>
         <w:tc>
@@ -4976,17 +4937,15 @@
             <w:pPr>
               <w:jc w:val="both"/>
             </w:pPr>
-            <w:proofErr w:type="spellStart"/>
-            <w:r>
-              <w:t>Pernpruner</w:t>
-            </w:r>
-            <w:proofErr w:type="spellEnd"/>
+            <w:r>
+              <w:t>Tutti</w:t>
+            </w:r>
           </w:p>
         </w:tc>
       </w:tr>
       <w:tr>
         <w:trPr>
-          <w:cnfStyle w:val="000000100000" w:firstRow="0" w:lastRow="0" w:firstColumn="0" w:lastColumn="0" w:oddVBand="0" w:evenVBand="0" w:oddHBand="1" w:evenHBand="0" w:firstRowFirstColumn="0" w:firstRowLastColumn="0" w:lastRowFirstColumn="0" w:lastRowLastColumn="0"/>
+          <w:cnfStyle w:val="000000100000"/>
         </w:trPr>
         <w:tc>
           <w:tcPr>
@@ -4999,7 +4958,15 @@
               <w:jc w:val="both"/>
             </w:pPr>
             <w:r>
-              <w:t>Definizione classe “Utente”</w:t>
+              <w:t>Definizione classe “</w:t>
+            </w:r>
+            <w:proofErr w:type="spellStart"/>
+            <w:r>
+              <w:t>InTouch</w:t>
+            </w:r>
+            <w:proofErr w:type="spellEnd"/>
+            <w:r>
+              <w:t>”</w:t>
             </w:r>
           </w:p>
         </w:tc>
@@ -5014,7 +4981,10 @@
               <w:jc w:val="both"/>
             </w:pPr>
             <w:r>
-              <w:t>4 ore</w:t>
+              <w:t>2</w:t>
+            </w:r>
+            <w:r>
+              <w:t xml:space="preserve"> ore</w:t>
             </w:r>
           </w:p>
         </w:tc>
@@ -5029,7 +4999,7 @@
               <w:jc w:val="both"/>
             </w:pPr>
             <w:r>
-              <w:t>3 giorni</w:t>
+              <w:t>1 giorno</w:t>
             </w:r>
           </w:p>
         </w:tc>
@@ -5059,7 +5029,7 @@
               <w:jc w:val="both"/>
             </w:pPr>
             <w:r>
-              <w:t>2 giorni</w:t>
+              <w:t>1 giorno</w:t>
             </w:r>
           </w:p>
         </w:tc>
@@ -5093,7 +5063,7 @@
               <w:jc w:val="both"/>
             </w:pPr>
             <w:r>
-              <w:t>Definizione classe “Bacheca”</w:t>
+              <w:t>Definizione classe “Utente”</w:t>
             </w:r>
           </w:p>
         </w:tc>
@@ -5108,7 +5078,7 @@
               <w:jc w:val="both"/>
             </w:pPr>
             <w:r>
-              <w:t>2 ore</w:t>
+              <w:t>4 ore</w:t>
             </w:r>
           </w:p>
         </w:tc>
@@ -5123,7 +5093,7 @@
               <w:jc w:val="both"/>
             </w:pPr>
             <w:r>
-              <w:t>2 giorni</w:t>
+              <w:t>3 giorni</w:t>
             </w:r>
           </w:p>
         </w:tc>
@@ -5153,7 +5123,7 @@
               <w:jc w:val="both"/>
             </w:pPr>
             <w:r>
-              <w:t>1 giorno</w:t>
+              <w:t>2 giorni</w:t>
             </w:r>
           </w:p>
         </w:tc>
@@ -5167,15 +5137,17 @@
             <w:pPr>
               <w:jc w:val="both"/>
             </w:pPr>
-            <w:r>
-              <w:t>Rocco</w:t>
-            </w:r>
+            <w:proofErr w:type="spellStart"/>
+            <w:r>
+              <w:t>Pernpruner</w:t>
+            </w:r>
+            <w:proofErr w:type="spellEnd"/>
           </w:p>
         </w:tc>
       </w:tr>
       <w:tr>
         <w:trPr>
-          <w:cnfStyle w:val="000000100000" w:firstRow="0" w:lastRow="0" w:firstColumn="0" w:lastColumn="0" w:oddVBand="0" w:evenVBand="0" w:oddHBand="1" w:evenHBand="0" w:firstRowFirstColumn="0" w:firstRowLastColumn="0" w:lastRowFirstColumn="0" w:lastRowLastColumn="0"/>
+          <w:cnfStyle w:val="000000100000"/>
         </w:trPr>
         <w:tc>
           <w:tcPr>
@@ -5188,7 +5160,7 @@
               <w:jc w:val="both"/>
             </w:pPr>
             <w:r>
-              <w:t>Definizione classe “Profilo”</w:t>
+              <w:t>Definizione classe “Bacheca”</w:t>
             </w:r>
           </w:p>
         </w:tc>
@@ -5280,7 +5252,7 @@
               <w:jc w:val="both"/>
             </w:pPr>
             <w:r>
-              <w:t>Definizione classe “Post”</w:t>
+              <w:t>Definizione classe “Profilo”</w:t>
             </w:r>
           </w:p>
         </w:tc>
@@ -5295,7 +5267,7 @@
               <w:jc w:val="both"/>
             </w:pPr>
             <w:r>
-              <w:t>3 ore</w:t>
+              <w:t>2 ore</w:t>
             </w:r>
           </w:p>
         </w:tc>
@@ -5354,17 +5326,15 @@
             <w:pPr>
               <w:jc w:val="both"/>
             </w:pPr>
-            <w:proofErr w:type="spellStart"/>
-            <w:r>
-              <w:t>Lebedev</w:t>
-            </w:r>
-            <w:proofErr w:type="spellEnd"/>
+            <w:r>
+              <w:t>Rocco</w:t>
+            </w:r>
           </w:p>
         </w:tc>
       </w:tr>
       <w:tr>
         <w:trPr>
-          <w:cnfStyle w:val="000000100000" w:firstRow="0" w:lastRow="0" w:firstColumn="0" w:lastColumn="0" w:oddVBand="0" w:evenVBand="0" w:oddHBand="1" w:evenHBand="0" w:firstRowFirstColumn="0" w:firstRowLastColumn="0" w:lastRowFirstColumn="0" w:lastRowLastColumn="0"/>
+          <w:cnfStyle w:val="000000100000"/>
         </w:trPr>
         <w:tc>
           <w:tcPr>
@@ -5377,7 +5347,7 @@
               <w:jc w:val="both"/>
             </w:pPr>
             <w:r>
-              <w:t>Definizione classe “Commento”</w:t>
+              <w:t>Definizione classe “Post”</w:t>
             </w:r>
           </w:p>
         </w:tc>
@@ -5471,7 +5441,7 @@
               <w:jc w:val="both"/>
             </w:pPr>
             <w:r>
-              <w:t>Definizione classe “Amicizia”</w:t>
+              <w:t>Definizione classe “Commento”</w:t>
             </w:r>
           </w:p>
         </w:tc>
@@ -5486,7 +5456,7 @@
               <w:jc w:val="both"/>
             </w:pPr>
             <w:r>
-              <w:t>2 ore</w:t>
+              <w:t>3 ore</w:t>
             </w:r>
           </w:p>
         </w:tc>
@@ -5516,7 +5486,7 @@
               <w:jc w:val="both"/>
             </w:pPr>
             <w:r>
-              <w:t>3 ore</w:t>
+              <w:t>2 ore</w:t>
             </w:r>
           </w:p>
         </w:tc>
@@ -5531,7 +5501,7 @@
               <w:jc w:val="both"/>
             </w:pPr>
             <w:r>
-              <w:t>2 giorni</w:t>
+              <w:t>1 giorno</w:t>
             </w:r>
           </w:p>
         </w:tc>
@@ -5545,15 +5515,111 @@
             <w:pPr>
               <w:jc w:val="both"/>
             </w:pPr>
-            <w:r>
-              <w:t>Tutti</w:t>
-            </w:r>
+            <w:proofErr w:type="spellStart"/>
+            <w:r>
+              <w:t>Lebedev</w:t>
+            </w:r>
+            <w:proofErr w:type="spellEnd"/>
           </w:p>
         </w:tc>
       </w:tr>
       <w:tr>
         <w:trPr>
-          <w:cnfStyle w:val="000000100000" w:firstRow="0" w:lastRow="0" w:firstColumn="0" w:lastColumn="0" w:oddVBand="0" w:evenVBand="0" w:oddHBand="1" w:evenHBand="0" w:firstRowFirstColumn="0" w:firstRowLastColumn="0" w:lastRowFirstColumn="0" w:lastRowLastColumn="0"/>
+          <w:cnfStyle w:val="000000100000"/>
+        </w:trPr>
+        <w:tc>
+          <w:tcPr>
+            <w:tcW w:w="4678" w:type="dxa"/>
+            <w:shd w:val="clear" w:color="auto" w:fill="F2F2F2" w:themeFill="background1" w:themeFillShade="F2"/>
+            <w:vAlign w:val="center"/>
+          </w:tcPr>
+          <w:p>
+            <w:pPr>
+              <w:jc w:val="both"/>
+            </w:pPr>
+            <w:r>
+              <w:t>Definizione classe “Amicizia”</w:t>
+            </w:r>
+          </w:p>
+        </w:tc>
+        <w:tc>
+          <w:tcPr>
+            <w:tcW w:w="992" w:type="dxa"/>
+            <w:shd w:val="clear" w:color="auto" w:fill="F2F2F2" w:themeFill="background1" w:themeFillShade="F2"/>
+            <w:vAlign w:val="center"/>
+          </w:tcPr>
+          <w:p>
+            <w:pPr>
+              <w:jc w:val="both"/>
+            </w:pPr>
+            <w:r>
+              <w:t>2 ore</w:t>
+            </w:r>
+          </w:p>
+        </w:tc>
+        <w:tc>
+          <w:tcPr>
+            <w:tcW w:w="993" w:type="dxa"/>
+            <w:shd w:val="clear" w:color="auto" w:fill="F2F2F2" w:themeFill="background1" w:themeFillShade="F2"/>
+            <w:vAlign w:val="center"/>
+          </w:tcPr>
+          <w:p>
+            <w:pPr>
+              <w:jc w:val="both"/>
+            </w:pPr>
+            <w:r>
+              <w:t>2 giorni</w:t>
+            </w:r>
+          </w:p>
+        </w:tc>
+        <w:tc>
+          <w:tcPr>
+            <w:tcW w:w="992" w:type="dxa"/>
+            <w:shd w:val="clear" w:color="auto" w:fill="F2F2F2" w:themeFill="background1" w:themeFillShade="F2"/>
+            <w:vAlign w:val="center"/>
+          </w:tcPr>
+          <w:p>
+            <w:pPr>
+              <w:jc w:val="both"/>
+            </w:pPr>
+            <w:r>
+              <w:t>3 ore</w:t>
+            </w:r>
+          </w:p>
+        </w:tc>
+        <w:tc>
+          <w:tcPr>
+            <w:tcW w:w="992" w:type="dxa"/>
+            <w:shd w:val="clear" w:color="auto" w:fill="F2F2F2" w:themeFill="background1" w:themeFillShade="F2"/>
+            <w:vAlign w:val="center"/>
+          </w:tcPr>
+          <w:p>
+            <w:pPr>
+              <w:jc w:val="both"/>
+            </w:pPr>
+            <w:r>
+              <w:t>2 giorni</w:t>
+            </w:r>
+          </w:p>
+        </w:tc>
+        <w:tc>
+          <w:tcPr>
+            <w:tcW w:w="1560" w:type="dxa"/>
+            <w:shd w:val="clear" w:color="auto" w:fill="F2F2F2" w:themeFill="background1" w:themeFillShade="F2"/>
+            <w:vAlign w:val="center"/>
+          </w:tcPr>
+          <w:p>
+            <w:pPr>
+              <w:jc w:val="both"/>
+            </w:pPr>
+            <w:r>
+              <w:t>Tutti</w:t>
+            </w:r>
+          </w:p>
+        </w:tc>
+      </w:tr>
+      <w:tr>
+        <w:trPr>
           <w:trHeight w:val="370"/>
         </w:trPr>
         <w:tc>
@@ -5582,6 +5648,9 @@
         </w:tc>
       </w:tr>
       <w:tr>
+        <w:trPr>
+          <w:cnfStyle w:val="000000100000"/>
+        </w:trPr>
         <w:tc>
           <w:tcPr>
             <w:tcW w:w="4678" w:type="dxa"/>
@@ -5666,6 +5735,97 @@
           <w:tcPr>
             <w:tcW w:w="1560" w:type="dxa"/>
             <w:shd w:val="clear" w:color="auto" w:fill="BFBFBF" w:themeFill="background1" w:themeFillShade="BF"/>
+            <w:vAlign w:val="center"/>
+          </w:tcPr>
+          <w:p>
+            <w:pPr>
+              <w:jc w:val="both"/>
+            </w:pPr>
+            <w:proofErr w:type="spellStart"/>
+            <w:r>
+              <w:t>Pernpruner</w:t>
+            </w:r>
+            <w:proofErr w:type="spellEnd"/>
+          </w:p>
+        </w:tc>
+      </w:tr>
+      <w:tr>
+        <w:tc>
+          <w:tcPr>
+            <w:tcW w:w="4678" w:type="dxa"/>
+            <w:shd w:val="clear" w:color="auto" w:fill="F2F2F2" w:themeFill="background1" w:themeFillShade="F2"/>
+            <w:vAlign w:val="center"/>
+          </w:tcPr>
+          <w:p>
+            <w:pPr>
+              <w:jc w:val="both"/>
+            </w:pPr>
+            <w:r>
+              <w:t>Implementazione classe “Utente”</w:t>
+            </w:r>
+          </w:p>
+        </w:tc>
+        <w:tc>
+          <w:tcPr>
+            <w:tcW w:w="992" w:type="dxa"/>
+            <w:shd w:val="clear" w:color="auto" w:fill="F2F2F2" w:themeFill="background1" w:themeFillShade="F2"/>
+            <w:vAlign w:val="center"/>
+          </w:tcPr>
+          <w:p>
+            <w:pPr>
+              <w:jc w:val="both"/>
+            </w:pPr>
+            <w:r>
+              <w:t>2</w:t>
+            </w:r>
+            <w:r>
+              <w:t xml:space="preserve"> ore</w:t>
+            </w:r>
+          </w:p>
+        </w:tc>
+        <w:tc>
+          <w:tcPr>
+            <w:tcW w:w="993" w:type="dxa"/>
+            <w:shd w:val="clear" w:color="auto" w:fill="F2F2F2" w:themeFill="background1" w:themeFillShade="F2"/>
+            <w:vAlign w:val="center"/>
+          </w:tcPr>
+          <w:p>
+            <w:pPr>
+              <w:jc w:val="both"/>
+            </w:pPr>
+            <w:r>
+              <w:t>1 giorno</w:t>
+            </w:r>
+          </w:p>
+        </w:tc>
+        <w:tc>
+          <w:tcPr>
+            <w:tcW w:w="992" w:type="dxa"/>
+            <w:shd w:val="clear" w:color="auto" w:fill="F2F2F2" w:themeFill="background1" w:themeFillShade="F2"/>
+            <w:vAlign w:val="center"/>
+          </w:tcPr>
+          <w:p>
+            <w:pPr>
+              <w:jc w:val="both"/>
+            </w:pPr>
+          </w:p>
+        </w:tc>
+        <w:tc>
+          <w:tcPr>
+            <w:tcW w:w="992" w:type="dxa"/>
+            <w:shd w:val="clear" w:color="auto" w:fill="F2F2F2" w:themeFill="background1" w:themeFillShade="F2"/>
+            <w:vAlign w:val="center"/>
+          </w:tcPr>
+          <w:p>
+            <w:pPr>
+              <w:jc w:val="both"/>
+            </w:pPr>
+          </w:p>
+        </w:tc>
+        <w:tc>
+          <w:tcPr>
+            <w:tcW w:w="1560" w:type="dxa"/>
+            <w:shd w:val="clear" w:color="auto" w:fill="F2F2F2" w:themeFill="background1" w:themeFillShade="F2"/>
             <w:vAlign w:val="center"/>
           </w:tcPr>
           <w:p>
@@ -5682,8 +5842,94 @@
       </w:tr>
       <w:tr>
         <w:trPr>
-          <w:cnfStyle w:val="000000100000" w:firstRow="0" w:lastRow="0" w:firstColumn="0" w:lastColumn="0" w:oddVBand="0" w:evenVBand="0" w:oddHBand="1" w:evenHBand="0" w:firstRowFirstColumn="0" w:firstRowLastColumn="0" w:lastRowFirstColumn="0" w:lastRowLastColumn="0"/>
+          <w:cnfStyle w:val="000000100000"/>
         </w:trPr>
+        <w:tc>
+          <w:tcPr>
+            <w:tcW w:w="4678" w:type="dxa"/>
+            <w:shd w:val="clear" w:color="auto" w:fill="BFBFBF" w:themeFill="background1" w:themeFillShade="BF"/>
+            <w:vAlign w:val="center"/>
+          </w:tcPr>
+          <w:p>
+            <w:pPr>
+              <w:jc w:val="both"/>
+            </w:pPr>
+            <w:r>
+              <w:t>Implementazione classe “Bacheca”</w:t>
+            </w:r>
+          </w:p>
+        </w:tc>
+        <w:tc>
+          <w:tcPr>
+            <w:tcW w:w="992" w:type="dxa"/>
+            <w:shd w:val="clear" w:color="auto" w:fill="BFBFBF" w:themeFill="background1" w:themeFillShade="BF"/>
+            <w:vAlign w:val="center"/>
+          </w:tcPr>
+          <w:p>
+            <w:pPr>
+              <w:jc w:val="both"/>
+            </w:pPr>
+            <w:r>
+              <w:t>2 ore</w:t>
+            </w:r>
+          </w:p>
+        </w:tc>
+        <w:tc>
+          <w:tcPr>
+            <w:tcW w:w="993" w:type="dxa"/>
+            <w:shd w:val="clear" w:color="auto" w:fill="BFBFBF" w:themeFill="background1" w:themeFillShade="BF"/>
+            <w:vAlign w:val="center"/>
+          </w:tcPr>
+          <w:p>
+            <w:pPr>
+              <w:jc w:val="both"/>
+            </w:pPr>
+            <w:r>
+              <w:t>1 giorno</w:t>
+            </w:r>
+          </w:p>
+        </w:tc>
+        <w:tc>
+          <w:tcPr>
+            <w:tcW w:w="992" w:type="dxa"/>
+            <w:shd w:val="clear" w:color="auto" w:fill="BFBFBF" w:themeFill="background1" w:themeFillShade="BF"/>
+            <w:vAlign w:val="center"/>
+          </w:tcPr>
+          <w:p>
+            <w:pPr>
+              <w:jc w:val="both"/>
+            </w:pPr>
+          </w:p>
+        </w:tc>
+        <w:tc>
+          <w:tcPr>
+            <w:tcW w:w="992" w:type="dxa"/>
+            <w:shd w:val="clear" w:color="auto" w:fill="BFBFBF" w:themeFill="background1" w:themeFillShade="BF"/>
+            <w:vAlign w:val="center"/>
+          </w:tcPr>
+          <w:p>
+            <w:pPr>
+              <w:jc w:val="both"/>
+            </w:pPr>
+          </w:p>
+        </w:tc>
+        <w:tc>
+          <w:tcPr>
+            <w:tcW w:w="1560" w:type="dxa"/>
+            <w:shd w:val="clear" w:color="auto" w:fill="BFBFBF" w:themeFill="background1" w:themeFillShade="BF"/>
+            <w:vAlign w:val="center"/>
+          </w:tcPr>
+          <w:p>
+            <w:pPr>
+              <w:jc w:val="both"/>
+            </w:pPr>
+            <w:r>
+              <w:t>Rocco</w:t>
+            </w:r>
+          </w:p>
+        </w:tc>
+      </w:tr>
+      <w:tr>
         <w:tc>
           <w:tcPr>
             <w:tcW w:w="4678" w:type="dxa"/>
@@ -5695,7 +5941,7 @@
               <w:jc w:val="both"/>
             </w:pPr>
             <w:r>
-              <w:t>Implementazione classe “Utente”</w:t>
+              <w:t>Implementazione classe “Profilo”</w:t>
             </w:r>
           </w:p>
         </w:tc>
@@ -5710,10 +5956,7 @@
               <w:jc w:val="both"/>
             </w:pPr>
             <w:r>
-              <w:t>2</w:t>
-            </w:r>
-            <w:r>
-              <w:t xml:space="preserve"> ore</w:t>
+              <w:t>2 ore</w:t>
             </w:r>
           </w:p>
         </w:tc>
@@ -5760,94 +6003,6 @@
           <w:tcPr>
             <w:tcW w:w="1560" w:type="dxa"/>
             <w:shd w:val="clear" w:color="auto" w:fill="F2F2F2" w:themeFill="background1" w:themeFillShade="F2"/>
-            <w:vAlign w:val="center"/>
-          </w:tcPr>
-          <w:p>
-            <w:pPr>
-              <w:jc w:val="both"/>
-            </w:pPr>
-            <w:proofErr w:type="spellStart"/>
-            <w:r>
-              <w:t>Pernpruner</w:t>
-            </w:r>
-            <w:proofErr w:type="spellEnd"/>
-          </w:p>
-        </w:tc>
-      </w:tr>
-      <w:tr>
-        <w:tc>
-          <w:tcPr>
-            <w:tcW w:w="4678" w:type="dxa"/>
-            <w:shd w:val="clear" w:color="auto" w:fill="BFBFBF" w:themeFill="background1" w:themeFillShade="BF"/>
-            <w:vAlign w:val="center"/>
-          </w:tcPr>
-          <w:p>
-            <w:pPr>
-              <w:jc w:val="both"/>
-            </w:pPr>
-            <w:r>
-              <w:t>Implementazione classe “Bacheca”</w:t>
-            </w:r>
-          </w:p>
-        </w:tc>
-        <w:tc>
-          <w:tcPr>
-            <w:tcW w:w="992" w:type="dxa"/>
-            <w:shd w:val="clear" w:color="auto" w:fill="BFBFBF" w:themeFill="background1" w:themeFillShade="BF"/>
-            <w:vAlign w:val="center"/>
-          </w:tcPr>
-          <w:p>
-            <w:pPr>
-              <w:jc w:val="both"/>
-            </w:pPr>
-            <w:r>
-              <w:t>2 ore</w:t>
-            </w:r>
-          </w:p>
-        </w:tc>
-        <w:tc>
-          <w:tcPr>
-            <w:tcW w:w="993" w:type="dxa"/>
-            <w:shd w:val="clear" w:color="auto" w:fill="BFBFBF" w:themeFill="background1" w:themeFillShade="BF"/>
-            <w:vAlign w:val="center"/>
-          </w:tcPr>
-          <w:p>
-            <w:pPr>
-              <w:jc w:val="both"/>
-            </w:pPr>
-            <w:r>
-              <w:t>1 giorno</w:t>
-            </w:r>
-          </w:p>
-        </w:tc>
-        <w:tc>
-          <w:tcPr>
-            <w:tcW w:w="992" w:type="dxa"/>
-            <w:shd w:val="clear" w:color="auto" w:fill="BFBFBF" w:themeFill="background1" w:themeFillShade="BF"/>
-            <w:vAlign w:val="center"/>
-          </w:tcPr>
-          <w:p>
-            <w:pPr>
-              <w:jc w:val="both"/>
-            </w:pPr>
-          </w:p>
-        </w:tc>
-        <w:tc>
-          <w:tcPr>
-            <w:tcW w:w="992" w:type="dxa"/>
-            <w:shd w:val="clear" w:color="auto" w:fill="BFBFBF" w:themeFill="background1" w:themeFillShade="BF"/>
-            <w:vAlign w:val="center"/>
-          </w:tcPr>
-          <w:p>
-            <w:pPr>
-              <w:jc w:val="both"/>
-            </w:pPr>
-          </w:p>
-        </w:tc>
-        <w:tc>
-          <w:tcPr>
-            <w:tcW w:w="1560" w:type="dxa"/>
-            <w:shd w:val="clear" w:color="auto" w:fill="BFBFBF" w:themeFill="background1" w:themeFillShade="BF"/>
             <w:vAlign w:val="center"/>
           </w:tcPr>
           <w:p>
@@ -5862,8 +6017,99 @@
       </w:tr>
       <w:tr>
         <w:trPr>
-          <w:cnfStyle w:val="000000100000" w:firstRow="0" w:lastRow="0" w:firstColumn="0" w:lastColumn="0" w:oddVBand="0" w:evenVBand="0" w:oddHBand="1" w:evenHBand="0" w:firstRowFirstColumn="0" w:firstRowLastColumn="0" w:lastRowFirstColumn="0" w:lastRowLastColumn="0"/>
+          <w:cnfStyle w:val="000000100000"/>
         </w:trPr>
+        <w:tc>
+          <w:tcPr>
+            <w:tcW w:w="4678" w:type="dxa"/>
+            <w:shd w:val="clear" w:color="auto" w:fill="BFBFBF" w:themeFill="background1" w:themeFillShade="BF"/>
+            <w:vAlign w:val="center"/>
+          </w:tcPr>
+          <w:p>
+            <w:pPr>
+              <w:jc w:val="both"/>
+            </w:pPr>
+            <w:r>
+              <w:t>Implementazione classe “Post”</w:t>
+            </w:r>
+          </w:p>
+        </w:tc>
+        <w:tc>
+          <w:tcPr>
+            <w:tcW w:w="992" w:type="dxa"/>
+            <w:shd w:val="clear" w:color="auto" w:fill="BFBFBF" w:themeFill="background1" w:themeFillShade="BF"/>
+            <w:vAlign w:val="center"/>
+          </w:tcPr>
+          <w:p>
+            <w:pPr>
+              <w:jc w:val="both"/>
+            </w:pPr>
+            <w:r>
+              <w:t>2</w:t>
+            </w:r>
+            <w:r>
+              <w:t xml:space="preserve"> ore</w:t>
+            </w:r>
+          </w:p>
+        </w:tc>
+        <w:tc>
+          <w:tcPr>
+            <w:tcW w:w="993" w:type="dxa"/>
+            <w:shd w:val="clear" w:color="auto" w:fill="BFBFBF" w:themeFill="background1" w:themeFillShade="BF"/>
+            <w:vAlign w:val="center"/>
+          </w:tcPr>
+          <w:p>
+            <w:pPr>
+              <w:jc w:val="both"/>
+            </w:pPr>
+            <w:r>
+              <w:t>1 giorno</w:t>
+            </w:r>
+          </w:p>
+        </w:tc>
+        <w:tc>
+          <w:tcPr>
+            <w:tcW w:w="992" w:type="dxa"/>
+            <w:shd w:val="clear" w:color="auto" w:fill="BFBFBF" w:themeFill="background1" w:themeFillShade="BF"/>
+            <w:vAlign w:val="center"/>
+          </w:tcPr>
+          <w:p>
+            <w:pPr>
+              <w:jc w:val="both"/>
+            </w:pPr>
+          </w:p>
+        </w:tc>
+        <w:tc>
+          <w:tcPr>
+            <w:tcW w:w="992" w:type="dxa"/>
+            <w:shd w:val="clear" w:color="auto" w:fill="BFBFBF" w:themeFill="background1" w:themeFillShade="BF"/>
+            <w:vAlign w:val="center"/>
+          </w:tcPr>
+          <w:p>
+            <w:pPr>
+              <w:jc w:val="both"/>
+            </w:pPr>
+          </w:p>
+        </w:tc>
+        <w:tc>
+          <w:tcPr>
+            <w:tcW w:w="1560" w:type="dxa"/>
+            <w:shd w:val="clear" w:color="auto" w:fill="BFBFBF" w:themeFill="background1" w:themeFillShade="BF"/>
+            <w:vAlign w:val="center"/>
+          </w:tcPr>
+          <w:p>
+            <w:pPr>
+              <w:jc w:val="both"/>
+            </w:pPr>
+            <w:proofErr w:type="spellStart"/>
+            <w:r>
+              <w:t>Lebedev</w:t>
+            </w:r>
+            <w:proofErr w:type="spellEnd"/>
+          </w:p>
+        </w:tc>
+      </w:tr>
+      <w:tr>
         <w:tc>
           <w:tcPr>
             <w:tcW w:w="4678" w:type="dxa"/>
@@ -5875,7 +6121,7 @@
               <w:jc w:val="both"/>
             </w:pPr>
             <w:r>
-              <w:t>Implementazione classe “Profilo”</w:t>
+              <w:t>Implementazione classe “Commento”</w:t>
             </w:r>
           </w:p>
         </w:tc>
@@ -5890,7 +6136,10 @@
               <w:jc w:val="both"/>
             </w:pPr>
             <w:r>
-              <w:t>2 ore</w:t>
+              <w:t>2</w:t>
+            </w:r>
+            <w:r>
+              <w:t xml:space="preserve"> ore</w:t>
             </w:r>
           </w:p>
         </w:tc>
@@ -5937,95 +6186,6 @@
           <w:tcPr>
             <w:tcW w:w="1560" w:type="dxa"/>
             <w:shd w:val="clear" w:color="auto" w:fill="F2F2F2" w:themeFill="background1" w:themeFillShade="F2"/>
-            <w:vAlign w:val="center"/>
-          </w:tcPr>
-          <w:p>
-            <w:pPr>
-              <w:jc w:val="both"/>
-            </w:pPr>
-            <w:r>
-              <w:t>Rocco</w:t>
-            </w:r>
-          </w:p>
-        </w:tc>
-      </w:tr>
-      <w:tr>
-        <w:tc>
-          <w:tcPr>
-            <w:tcW w:w="4678" w:type="dxa"/>
-            <w:shd w:val="clear" w:color="auto" w:fill="BFBFBF" w:themeFill="background1" w:themeFillShade="BF"/>
-            <w:vAlign w:val="center"/>
-          </w:tcPr>
-          <w:p>
-            <w:pPr>
-              <w:jc w:val="both"/>
-            </w:pPr>
-            <w:r>
-              <w:t>Implementazione classe “Post”</w:t>
-            </w:r>
-          </w:p>
-        </w:tc>
-        <w:tc>
-          <w:tcPr>
-            <w:tcW w:w="992" w:type="dxa"/>
-            <w:shd w:val="clear" w:color="auto" w:fill="BFBFBF" w:themeFill="background1" w:themeFillShade="BF"/>
-            <w:vAlign w:val="center"/>
-          </w:tcPr>
-          <w:p>
-            <w:pPr>
-              <w:jc w:val="both"/>
-            </w:pPr>
-            <w:r>
-              <w:t>2</w:t>
-            </w:r>
-            <w:r>
-              <w:t xml:space="preserve"> ore</w:t>
-            </w:r>
-          </w:p>
-        </w:tc>
-        <w:tc>
-          <w:tcPr>
-            <w:tcW w:w="993" w:type="dxa"/>
-            <w:shd w:val="clear" w:color="auto" w:fill="BFBFBF" w:themeFill="background1" w:themeFillShade="BF"/>
-            <w:vAlign w:val="center"/>
-          </w:tcPr>
-          <w:p>
-            <w:pPr>
-              <w:jc w:val="both"/>
-            </w:pPr>
-            <w:r>
-              <w:t>1 giorno</w:t>
-            </w:r>
-          </w:p>
-        </w:tc>
-        <w:tc>
-          <w:tcPr>
-            <w:tcW w:w="992" w:type="dxa"/>
-            <w:shd w:val="clear" w:color="auto" w:fill="BFBFBF" w:themeFill="background1" w:themeFillShade="BF"/>
-            <w:vAlign w:val="center"/>
-          </w:tcPr>
-          <w:p>
-            <w:pPr>
-              <w:jc w:val="both"/>
-            </w:pPr>
-          </w:p>
-        </w:tc>
-        <w:tc>
-          <w:tcPr>
-            <w:tcW w:w="992" w:type="dxa"/>
-            <w:shd w:val="clear" w:color="auto" w:fill="BFBFBF" w:themeFill="background1" w:themeFillShade="BF"/>
-            <w:vAlign w:val="center"/>
-          </w:tcPr>
-          <w:p>
-            <w:pPr>
-              <w:jc w:val="both"/>
-            </w:pPr>
-          </w:p>
-        </w:tc>
-        <w:tc>
-          <w:tcPr>
-            <w:tcW w:w="1560" w:type="dxa"/>
-            <w:shd w:val="clear" w:color="auto" w:fill="BFBFBF" w:themeFill="background1" w:themeFillShade="BF"/>
             <w:vAlign w:val="center"/>
           </w:tcPr>
           <w:p>
@@ -6042,8 +6202,97 @@
       </w:tr>
       <w:tr>
         <w:trPr>
-          <w:cnfStyle w:val="000000100000" w:firstRow="0" w:lastRow="0" w:firstColumn="0" w:lastColumn="0" w:oddVBand="0" w:evenVBand="0" w:oddHBand="1" w:evenHBand="0" w:firstRowFirstColumn="0" w:firstRowLastColumn="0" w:lastRowFirstColumn="0" w:lastRowLastColumn="0"/>
+          <w:cnfStyle w:val="000000100000"/>
         </w:trPr>
+        <w:tc>
+          <w:tcPr>
+            <w:tcW w:w="4678" w:type="dxa"/>
+            <w:shd w:val="clear" w:color="auto" w:fill="BFBFBF" w:themeFill="background1" w:themeFillShade="BF"/>
+            <w:vAlign w:val="center"/>
+          </w:tcPr>
+          <w:p>
+            <w:pPr>
+              <w:jc w:val="both"/>
+            </w:pPr>
+            <w:r>
+              <w:t>Implementazione classe “Amicizia”</w:t>
+            </w:r>
+          </w:p>
+        </w:tc>
+        <w:tc>
+          <w:tcPr>
+            <w:tcW w:w="992" w:type="dxa"/>
+            <w:shd w:val="clear" w:color="auto" w:fill="BFBFBF" w:themeFill="background1" w:themeFillShade="BF"/>
+            <w:vAlign w:val="center"/>
+          </w:tcPr>
+          <w:p>
+            <w:pPr>
+              <w:jc w:val="both"/>
+            </w:pPr>
+            <w:r>
+              <w:t>4</w:t>
+            </w:r>
+            <w:r>
+              <w:t xml:space="preserve"> ore</w:t>
+            </w:r>
+          </w:p>
+        </w:tc>
+        <w:tc>
+          <w:tcPr>
+            <w:tcW w:w="993" w:type="dxa"/>
+            <w:shd w:val="clear" w:color="auto" w:fill="BFBFBF" w:themeFill="background1" w:themeFillShade="BF"/>
+            <w:vAlign w:val="center"/>
+          </w:tcPr>
+          <w:p>
+            <w:pPr>
+              <w:jc w:val="both"/>
+            </w:pPr>
+            <w:r>
+              <w:t>1 giorno</w:t>
+            </w:r>
+          </w:p>
+        </w:tc>
+        <w:tc>
+          <w:tcPr>
+            <w:tcW w:w="992" w:type="dxa"/>
+            <w:shd w:val="clear" w:color="auto" w:fill="BFBFBF" w:themeFill="background1" w:themeFillShade="BF"/>
+            <w:vAlign w:val="center"/>
+          </w:tcPr>
+          <w:p>
+            <w:pPr>
+              <w:jc w:val="both"/>
+            </w:pPr>
+          </w:p>
+        </w:tc>
+        <w:tc>
+          <w:tcPr>
+            <w:tcW w:w="992" w:type="dxa"/>
+            <w:shd w:val="clear" w:color="auto" w:fill="BFBFBF" w:themeFill="background1" w:themeFillShade="BF"/>
+            <w:vAlign w:val="center"/>
+          </w:tcPr>
+          <w:p>
+            <w:pPr>
+              <w:jc w:val="both"/>
+            </w:pPr>
+          </w:p>
+        </w:tc>
+        <w:tc>
+          <w:tcPr>
+            <w:tcW w:w="1560" w:type="dxa"/>
+            <w:shd w:val="clear" w:color="auto" w:fill="BFBFBF" w:themeFill="background1" w:themeFillShade="BF"/>
+            <w:vAlign w:val="center"/>
+          </w:tcPr>
+          <w:p>
+            <w:pPr>
+              <w:jc w:val="both"/>
+            </w:pPr>
+            <w:r>
+              <w:t>Tutti</w:t>
+            </w:r>
+          </w:p>
+        </w:tc>
+      </w:tr>
+      <w:tr>
         <w:tc>
           <w:tcPr>
             <w:tcW w:w="4678" w:type="dxa"/>
@@ -6055,7 +6304,7 @@
               <w:jc w:val="both"/>
             </w:pPr>
             <w:r>
-              <w:t>Implementazione classe “Commento”</w:t>
+              <w:t>Prima aggregazione codice</w:t>
             </w:r>
           </w:p>
         </w:tc>
@@ -6070,10 +6319,7 @@
               <w:jc w:val="both"/>
             </w:pPr>
             <w:r>
-              <w:t>2</w:t>
-            </w:r>
-            <w:r>
-              <w:t xml:space="preserve"> ore</w:t>
+              <w:t>10 ore</w:t>
             </w:r>
           </w:p>
         </w:tc>
@@ -6088,7 +6334,7 @@
               <w:jc w:val="both"/>
             </w:pPr>
             <w:r>
-              <w:t>1 giorno</w:t>
+              <w:t>4 giorni</w:t>
             </w:r>
           </w:p>
         </w:tc>
@@ -6120,97 +6366,6 @@
           <w:tcPr>
             <w:tcW w:w="1560" w:type="dxa"/>
             <w:shd w:val="clear" w:color="auto" w:fill="F2F2F2" w:themeFill="background1" w:themeFillShade="F2"/>
-            <w:vAlign w:val="center"/>
-          </w:tcPr>
-          <w:p>
-            <w:pPr>
-              <w:jc w:val="both"/>
-            </w:pPr>
-            <w:proofErr w:type="spellStart"/>
-            <w:r>
-              <w:t>Lebedev</w:t>
-            </w:r>
-            <w:proofErr w:type="spellEnd"/>
-          </w:p>
-        </w:tc>
-      </w:tr>
-      <w:tr>
-        <w:tc>
-          <w:tcPr>
-            <w:tcW w:w="4678" w:type="dxa"/>
-            <w:shd w:val="clear" w:color="auto" w:fill="BFBFBF" w:themeFill="background1" w:themeFillShade="BF"/>
-            <w:vAlign w:val="center"/>
-          </w:tcPr>
-          <w:p>
-            <w:pPr>
-              <w:jc w:val="both"/>
-            </w:pPr>
-            <w:r>
-              <w:t>Implementazione classe “Amicizia”</w:t>
-            </w:r>
-          </w:p>
-        </w:tc>
-        <w:tc>
-          <w:tcPr>
-            <w:tcW w:w="992" w:type="dxa"/>
-            <w:shd w:val="clear" w:color="auto" w:fill="BFBFBF" w:themeFill="background1" w:themeFillShade="BF"/>
-            <w:vAlign w:val="center"/>
-          </w:tcPr>
-          <w:p>
-            <w:pPr>
-              <w:jc w:val="both"/>
-            </w:pPr>
-            <w:r>
-              <w:t>4</w:t>
-            </w:r>
-            <w:r>
-              <w:t xml:space="preserve"> ore</w:t>
-            </w:r>
-          </w:p>
-        </w:tc>
-        <w:tc>
-          <w:tcPr>
-            <w:tcW w:w="993" w:type="dxa"/>
-            <w:shd w:val="clear" w:color="auto" w:fill="BFBFBF" w:themeFill="background1" w:themeFillShade="BF"/>
-            <w:vAlign w:val="center"/>
-          </w:tcPr>
-          <w:p>
-            <w:pPr>
-              <w:jc w:val="both"/>
-            </w:pPr>
-            <w:r>
-              <w:t>1 giorno</w:t>
-            </w:r>
-          </w:p>
-        </w:tc>
-        <w:tc>
-          <w:tcPr>
-            <w:tcW w:w="992" w:type="dxa"/>
-            <w:shd w:val="clear" w:color="auto" w:fill="BFBFBF" w:themeFill="background1" w:themeFillShade="BF"/>
-            <w:vAlign w:val="center"/>
-          </w:tcPr>
-          <w:p>
-            <w:pPr>
-              <w:jc w:val="both"/>
-            </w:pPr>
-          </w:p>
-        </w:tc>
-        <w:tc>
-          <w:tcPr>
-            <w:tcW w:w="992" w:type="dxa"/>
-            <w:shd w:val="clear" w:color="auto" w:fill="BFBFBF" w:themeFill="background1" w:themeFillShade="BF"/>
-            <w:vAlign w:val="center"/>
-          </w:tcPr>
-          <w:p>
-            <w:pPr>
-              <w:jc w:val="both"/>
-            </w:pPr>
-          </w:p>
-        </w:tc>
-        <w:tc>
-          <w:tcPr>
-            <w:tcW w:w="1560" w:type="dxa"/>
-            <w:shd w:val="clear" w:color="auto" w:fill="BFBFBF" w:themeFill="background1" w:themeFillShade="BF"/>
             <w:vAlign w:val="center"/>
           </w:tcPr>
           <w:p>
@@ -6225,57 +6380,57 @@
       </w:tr>
       <w:tr>
         <w:trPr>
-          <w:cnfStyle w:val="000000100000" w:firstRow="0" w:lastRow="0" w:firstColumn="0" w:lastColumn="0" w:oddVBand="0" w:evenVBand="0" w:oddHBand="1" w:evenHBand="0" w:firstRowFirstColumn="0" w:firstRowLastColumn="0" w:lastRowFirstColumn="0" w:lastRowLastColumn="0"/>
+          <w:cnfStyle w:val="000000100000"/>
         </w:trPr>
         <w:tc>
           <w:tcPr>
             <w:tcW w:w="4678" w:type="dxa"/>
-            <w:shd w:val="clear" w:color="auto" w:fill="F2F2F2" w:themeFill="background1" w:themeFillShade="F2"/>
-            <w:vAlign w:val="center"/>
-          </w:tcPr>
-          <w:p>
-            <w:pPr>
-              <w:jc w:val="both"/>
-            </w:pPr>
-            <w:r>
-              <w:t>Prima aggregazione codice</w:t>
+            <w:shd w:val="clear" w:color="auto" w:fill="BFBFBF" w:themeFill="background1" w:themeFillShade="BF"/>
+            <w:vAlign w:val="center"/>
+          </w:tcPr>
+          <w:p>
+            <w:pPr>
+              <w:jc w:val="both"/>
+            </w:pPr>
+            <w:r>
+              <w:t>Registrazione utente</w:t>
             </w:r>
           </w:p>
         </w:tc>
         <w:tc>
           <w:tcPr>
             <w:tcW w:w="992" w:type="dxa"/>
-            <w:shd w:val="clear" w:color="auto" w:fill="F2F2F2" w:themeFill="background1" w:themeFillShade="F2"/>
-            <w:vAlign w:val="center"/>
-          </w:tcPr>
-          <w:p>
-            <w:pPr>
-              <w:jc w:val="both"/>
-            </w:pPr>
-            <w:r>
-              <w:t>10 ore</w:t>
+            <w:shd w:val="clear" w:color="auto" w:fill="BFBFBF" w:themeFill="background1" w:themeFillShade="BF"/>
+            <w:vAlign w:val="center"/>
+          </w:tcPr>
+          <w:p>
+            <w:pPr>
+              <w:jc w:val="both"/>
+            </w:pPr>
+            <w:r>
+              <w:t>5 ore</w:t>
             </w:r>
           </w:p>
         </w:tc>
         <w:tc>
           <w:tcPr>
             <w:tcW w:w="993" w:type="dxa"/>
-            <w:shd w:val="clear" w:color="auto" w:fill="F2F2F2" w:themeFill="background1" w:themeFillShade="F2"/>
-            <w:vAlign w:val="center"/>
-          </w:tcPr>
-          <w:p>
-            <w:pPr>
-              <w:jc w:val="both"/>
-            </w:pPr>
-            <w:r>
-              <w:t>4 giorni</w:t>
+            <w:shd w:val="clear" w:color="auto" w:fill="BFBFBF" w:themeFill="background1" w:themeFillShade="BF"/>
+            <w:vAlign w:val="center"/>
+          </w:tcPr>
+          <w:p>
+            <w:pPr>
+              <w:jc w:val="both"/>
+            </w:pPr>
+            <w:r>
+              <w:t>2 giorni</w:t>
             </w:r>
           </w:p>
         </w:tc>
         <w:tc>
           <w:tcPr>
             <w:tcW w:w="992" w:type="dxa"/>
-            <w:shd w:val="clear" w:color="auto" w:fill="F2F2F2" w:themeFill="background1" w:themeFillShade="F2"/>
+            <w:shd w:val="clear" w:color="auto" w:fill="BFBFBF" w:themeFill="background1" w:themeFillShade="BF"/>
             <w:vAlign w:val="center"/>
           </w:tcPr>
           <w:p>
@@ -6287,7 +6442,7 @@
         <w:tc>
           <w:tcPr>
             <w:tcW w:w="992" w:type="dxa"/>
-            <w:shd w:val="clear" w:color="auto" w:fill="F2F2F2" w:themeFill="background1" w:themeFillShade="F2"/>
+            <w:shd w:val="clear" w:color="auto" w:fill="BFBFBF" w:themeFill="background1" w:themeFillShade="BF"/>
             <w:vAlign w:val="center"/>
           </w:tcPr>
           <w:p>
@@ -6299,111 +6454,22 @@
         <w:tc>
           <w:tcPr>
             <w:tcW w:w="1560" w:type="dxa"/>
-            <w:shd w:val="clear" w:color="auto" w:fill="F2F2F2" w:themeFill="background1" w:themeFillShade="F2"/>
-            <w:vAlign w:val="center"/>
-          </w:tcPr>
-          <w:p>
-            <w:pPr>
-              <w:jc w:val="both"/>
-            </w:pPr>
-            <w:r>
-              <w:t>Tutti</w:t>
-            </w:r>
+            <w:shd w:val="clear" w:color="auto" w:fill="BFBFBF" w:themeFill="background1" w:themeFillShade="BF"/>
+            <w:vAlign w:val="center"/>
+          </w:tcPr>
+          <w:p>
+            <w:pPr>
+              <w:jc w:val="both"/>
+            </w:pPr>
+            <w:proofErr w:type="spellStart"/>
+            <w:r>
+              <w:t>Pernpruner</w:t>
+            </w:r>
+            <w:proofErr w:type="spellEnd"/>
           </w:p>
         </w:tc>
       </w:tr>
       <w:tr>
-        <w:tc>
-          <w:tcPr>
-            <w:tcW w:w="4678" w:type="dxa"/>
-            <w:shd w:val="clear" w:color="auto" w:fill="BFBFBF" w:themeFill="background1" w:themeFillShade="BF"/>
-            <w:vAlign w:val="center"/>
-          </w:tcPr>
-          <w:p>
-            <w:pPr>
-              <w:jc w:val="both"/>
-            </w:pPr>
-            <w:r>
-              <w:t>Registrazione utente</w:t>
-            </w:r>
-          </w:p>
-        </w:tc>
-        <w:tc>
-          <w:tcPr>
-            <w:tcW w:w="992" w:type="dxa"/>
-            <w:shd w:val="clear" w:color="auto" w:fill="BFBFBF" w:themeFill="background1" w:themeFillShade="BF"/>
-            <w:vAlign w:val="center"/>
-          </w:tcPr>
-          <w:p>
-            <w:pPr>
-              <w:jc w:val="both"/>
-            </w:pPr>
-            <w:r>
-              <w:t>5 ore</w:t>
-            </w:r>
-          </w:p>
-        </w:tc>
-        <w:tc>
-          <w:tcPr>
-            <w:tcW w:w="993" w:type="dxa"/>
-            <w:shd w:val="clear" w:color="auto" w:fill="BFBFBF" w:themeFill="background1" w:themeFillShade="BF"/>
-            <w:vAlign w:val="center"/>
-          </w:tcPr>
-          <w:p>
-            <w:pPr>
-              <w:jc w:val="both"/>
-            </w:pPr>
-            <w:r>
-              <w:t>2 giorni</w:t>
-            </w:r>
-          </w:p>
-        </w:tc>
-        <w:tc>
-          <w:tcPr>
-            <w:tcW w:w="992" w:type="dxa"/>
-            <w:shd w:val="clear" w:color="auto" w:fill="BFBFBF" w:themeFill="background1" w:themeFillShade="BF"/>
-            <w:vAlign w:val="center"/>
-          </w:tcPr>
-          <w:p>
-            <w:pPr>
-              <w:jc w:val="both"/>
-            </w:pPr>
-          </w:p>
-        </w:tc>
-        <w:tc>
-          <w:tcPr>
-            <w:tcW w:w="992" w:type="dxa"/>
-            <w:shd w:val="clear" w:color="auto" w:fill="BFBFBF" w:themeFill="background1" w:themeFillShade="BF"/>
-            <w:vAlign w:val="center"/>
-          </w:tcPr>
-          <w:p>
-            <w:pPr>
-              <w:jc w:val="both"/>
-            </w:pPr>
-          </w:p>
-        </w:tc>
-        <w:tc>
-          <w:tcPr>
-            <w:tcW w:w="1560" w:type="dxa"/>
-            <w:shd w:val="clear" w:color="auto" w:fill="BFBFBF" w:themeFill="background1" w:themeFillShade="BF"/>
-            <w:vAlign w:val="center"/>
-          </w:tcPr>
-          <w:p>
-            <w:pPr>
-              <w:jc w:val="both"/>
-            </w:pPr>
-            <w:proofErr w:type="spellStart"/>
-            <w:r>
-              <w:t>Pernpruner</w:t>
-            </w:r>
-            <w:proofErr w:type="spellEnd"/>
-          </w:p>
-        </w:tc>
-      </w:tr>
-      <w:tr>
-        <w:trPr>
-          <w:cnfStyle w:val="000000100000" w:firstRow="0" w:lastRow="0" w:firstColumn="0" w:lastColumn="0" w:oddVBand="0" w:evenVBand="0" w:oddHBand="1" w:evenHBand="0" w:firstRowFirstColumn="0" w:firstRowLastColumn="0" w:lastRowFirstColumn="0" w:lastRowLastColumn="0"/>
-        </w:trPr>
         <w:tc>
           <w:tcPr>
             <w:tcW w:w="4678" w:type="dxa"/>
@@ -6498,6 +6564,9 @@
         </w:tc>
       </w:tr>
       <w:tr>
+        <w:trPr>
+          <w:cnfStyle w:val="000000100000"/>
+        </w:trPr>
         <w:tc>
           <w:tcPr>
             <w:tcW w:w="4678" w:type="dxa"/>
@@ -6594,9 +6663,6 @@
         </w:tc>
       </w:tr>
       <w:tr>
-        <w:trPr>
-          <w:cnfStyle w:val="000000100000" w:firstRow="0" w:lastRow="0" w:firstColumn="0" w:lastColumn="0" w:oddVBand="0" w:evenVBand="0" w:oddHBand="1" w:evenHBand="0" w:firstRowFirstColumn="0" w:firstRowLastColumn="0" w:lastRowFirstColumn="0" w:lastRowLastColumn="0"/>
-        </w:trPr>
         <w:tc>
           <w:tcPr>
             <w:tcW w:w="4678" w:type="dxa"/>
@@ -6670,92 +6736,6 @@
           <w:tcPr>
             <w:tcW w:w="1560" w:type="dxa"/>
             <w:shd w:val="clear" w:color="auto" w:fill="F2F2F2" w:themeFill="background1" w:themeFillShade="F2"/>
-            <w:vAlign w:val="center"/>
-          </w:tcPr>
-          <w:p>
-            <w:pPr>
-              <w:jc w:val="both"/>
-            </w:pPr>
-            <w:r>
-              <w:t>Rocco</w:t>
-            </w:r>
-          </w:p>
-        </w:tc>
-      </w:tr>
-      <w:tr>
-        <w:tc>
-          <w:tcPr>
-            <w:tcW w:w="4678" w:type="dxa"/>
-            <w:shd w:val="clear" w:color="auto" w:fill="BFBFBF" w:themeFill="background1" w:themeFillShade="BF"/>
-            <w:vAlign w:val="center"/>
-          </w:tcPr>
-          <w:p>
-            <w:pPr>
-              <w:jc w:val="both"/>
-            </w:pPr>
-            <w:r>
-              <w:t>Modifica informazioni personali</w:t>
-            </w:r>
-          </w:p>
-        </w:tc>
-        <w:tc>
-          <w:tcPr>
-            <w:tcW w:w="992" w:type="dxa"/>
-            <w:shd w:val="clear" w:color="auto" w:fill="BFBFBF" w:themeFill="background1" w:themeFillShade="BF"/>
-            <w:vAlign w:val="center"/>
-          </w:tcPr>
-          <w:p>
-            <w:pPr>
-              <w:jc w:val="both"/>
-            </w:pPr>
-            <w:r>
-              <w:t>4 ore</w:t>
-            </w:r>
-          </w:p>
-        </w:tc>
-        <w:tc>
-          <w:tcPr>
-            <w:tcW w:w="993" w:type="dxa"/>
-            <w:shd w:val="clear" w:color="auto" w:fill="BFBFBF" w:themeFill="background1" w:themeFillShade="BF"/>
-            <w:vAlign w:val="center"/>
-          </w:tcPr>
-          <w:p>
-            <w:pPr>
-              <w:jc w:val="both"/>
-            </w:pPr>
-            <w:r>
-              <w:t>2 giorni</w:t>
-            </w:r>
-          </w:p>
-        </w:tc>
-        <w:tc>
-          <w:tcPr>
-            <w:tcW w:w="992" w:type="dxa"/>
-            <w:shd w:val="clear" w:color="auto" w:fill="BFBFBF" w:themeFill="background1" w:themeFillShade="BF"/>
-            <w:vAlign w:val="center"/>
-          </w:tcPr>
-          <w:p>
-            <w:pPr>
-              <w:jc w:val="both"/>
-            </w:pPr>
-          </w:p>
-        </w:tc>
-        <w:tc>
-          <w:tcPr>
-            <w:tcW w:w="992" w:type="dxa"/>
-            <w:shd w:val="clear" w:color="auto" w:fill="BFBFBF" w:themeFill="background1" w:themeFillShade="BF"/>
-            <w:vAlign w:val="center"/>
-          </w:tcPr>
-          <w:p>
-            <w:pPr>
-              <w:jc w:val="both"/>
-            </w:pPr>
-          </w:p>
-        </w:tc>
-        <w:tc>
-          <w:tcPr>
-            <w:tcW w:w="1560" w:type="dxa"/>
-            <w:shd w:val="clear" w:color="auto" w:fill="BFBFBF" w:themeFill="background1" w:themeFillShade="BF"/>
             <w:vAlign w:val="center"/>
           </w:tcPr>
           <w:p>
@@ -6770,8 +6750,94 @@
       </w:tr>
       <w:tr>
         <w:trPr>
-          <w:cnfStyle w:val="000000100000" w:firstRow="0" w:lastRow="0" w:firstColumn="0" w:lastColumn="0" w:oddVBand="0" w:evenVBand="0" w:oddHBand="1" w:evenHBand="0" w:firstRowFirstColumn="0" w:firstRowLastColumn="0" w:lastRowFirstColumn="0" w:lastRowLastColumn="0"/>
+          <w:cnfStyle w:val="000000100000"/>
         </w:trPr>
+        <w:tc>
+          <w:tcPr>
+            <w:tcW w:w="4678" w:type="dxa"/>
+            <w:shd w:val="clear" w:color="auto" w:fill="BFBFBF" w:themeFill="background1" w:themeFillShade="BF"/>
+            <w:vAlign w:val="center"/>
+          </w:tcPr>
+          <w:p>
+            <w:pPr>
+              <w:jc w:val="both"/>
+            </w:pPr>
+            <w:r>
+              <w:t>Modifica informazioni personali</w:t>
+            </w:r>
+          </w:p>
+        </w:tc>
+        <w:tc>
+          <w:tcPr>
+            <w:tcW w:w="992" w:type="dxa"/>
+            <w:shd w:val="clear" w:color="auto" w:fill="BFBFBF" w:themeFill="background1" w:themeFillShade="BF"/>
+            <w:vAlign w:val="center"/>
+          </w:tcPr>
+          <w:p>
+            <w:pPr>
+              <w:jc w:val="both"/>
+            </w:pPr>
+            <w:r>
+              <w:t>4 ore</w:t>
+            </w:r>
+          </w:p>
+        </w:tc>
+        <w:tc>
+          <w:tcPr>
+            <w:tcW w:w="993" w:type="dxa"/>
+            <w:shd w:val="clear" w:color="auto" w:fill="BFBFBF" w:themeFill="background1" w:themeFillShade="BF"/>
+            <w:vAlign w:val="center"/>
+          </w:tcPr>
+          <w:p>
+            <w:pPr>
+              <w:jc w:val="both"/>
+            </w:pPr>
+            <w:r>
+              <w:t>2 giorni</w:t>
+            </w:r>
+          </w:p>
+        </w:tc>
+        <w:tc>
+          <w:tcPr>
+            <w:tcW w:w="992" w:type="dxa"/>
+            <w:shd w:val="clear" w:color="auto" w:fill="BFBFBF" w:themeFill="background1" w:themeFillShade="BF"/>
+            <w:vAlign w:val="center"/>
+          </w:tcPr>
+          <w:p>
+            <w:pPr>
+              <w:jc w:val="both"/>
+            </w:pPr>
+          </w:p>
+        </w:tc>
+        <w:tc>
+          <w:tcPr>
+            <w:tcW w:w="992" w:type="dxa"/>
+            <w:shd w:val="clear" w:color="auto" w:fill="BFBFBF" w:themeFill="background1" w:themeFillShade="BF"/>
+            <w:vAlign w:val="center"/>
+          </w:tcPr>
+          <w:p>
+            <w:pPr>
+              <w:jc w:val="both"/>
+            </w:pPr>
+          </w:p>
+        </w:tc>
+        <w:tc>
+          <w:tcPr>
+            <w:tcW w:w="1560" w:type="dxa"/>
+            <w:shd w:val="clear" w:color="auto" w:fill="BFBFBF" w:themeFill="background1" w:themeFillShade="BF"/>
+            <w:vAlign w:val="center"/>
+          </w:tcPr>
+          <w:p>
+            <w:pPr>
+              <w:jc w:val="both"/>
+            </w:pPr>
+            <w:r>
+              <w:t>Rocco</w:t>
+            </w:r>
+          </w:p>
+        </w:tc>
+      </w:tr>
+      <w:tr>
         <w:tc>
           <w:tcPr>
             <w:tcW w:w="4678" w:type="dxa"/>
@@ -6854,101 +6920,101 @@
             <w:r>
               <w:t>Rocco</w:t>
             </w:r>
-          </w:p>
-        </w:tc>
-      </w:tr>
-      <w:tr>
-        <w:tc>
-          <w:tcPr>
-            <w:tcW w:w="4678" w:type="dxa"/>
-            <w:shd w:val="clear" w:color="auto" w:fill="BFBFBF" w:themeFill="background1" w:themeFillShade="BF"/>
-            <w:vAlign w:val="center"/>
-          </w:tcPr>
-          <w:p>
-            <w:pPr>
-              <w:jc w:val="both"/>
-            </w:pPr>
-            <w:r>
-              <w:t>Creazione post</w:t>
-            </w:r>
-          </w:p>
-        </w:tc>
-        <w:tc>
-          <w:tcPr>
-            <w:tcW w:w="992" w:type="dxa"/>
-            <w:shd w:val="clear" w:color="auto" w:fill="BFBFBF" w:themeFill="background1" w:themeFillShade="BF"/>
-            <w:vAlign w:val="center"/>
-          </w:tcPr>
-          <w:p>
-            <w:pPr>
-              <w:jc w:val="both"/>
-            </w:pPr>
-            <w:r>
-              <w:t>6 ore</w:t>
-            </w:r>
-          </w:p>
-        </w:tc>
-        <w:tc>
-          <w:tcPr>
-            <w:tcW w:w="993" w:type="dxa"/>
-            <w:shd w:val="clear" w:color="auto" w:fill="BFBFBF" w:themeFill="background1" w:themeFillShade="BF"/>
-            <w:vAlign w:val="center"/>
-          </w:tcPr>
-          <w:p>
-            <w:pPr>
-              <w:jc w:val="both"/>
-            </w:pPr>
-            <w:r>
-              <w:t>3 giorni</w:t>
-            </w:r>
-          </w:p>
-        </w:tc>
-        <w:tc>
-          <w:tcPr>
-            <w:tcW w:w="992" w:type="dxa"/>
-            <w:shd w:val="clear" w:color="auto" w:fill="BFBFBF" w:themeFill="background1" w:themeFillShade="BF"/>
-            <w:vAlign w:val="center"/>
-          </w:tcPr>
-          <w:p>
-            <w:pPr>
-              <w:jc w:val="both"/>
-            </w:pPr>
-          </w:p>
-        </w:tc>
-        <w:tc>
-          <w:tcPr>
-            <w:tcW w:w="992" w:type="dxa"/>
-            <w:shd w:val="clear" w:color="auto" w:fill="BFBFBF" w:themeFill="background1" w:themeFillShade="BF"/>
-            <w:vAlign w:val="center"/>
-          </w:tcPr>
-          <w:p>
-            <w:pPr>
-              <w:jc w:val="both"/>
-            </w:pPr>
-          </w:p>
-        </w:tc>
-        <w:tc>
-          <w:tcPr>
-            <w:tcW w:w="1560" w:type="dxa"/>
-            <w:shd w:val="clear" w:color="auto" w:fill="BFBFBF" w:themeFill="background1" w:themeFillShade="BF"/>
-            <w:vAlign w:val="center"/>
-          </w:tcPr>
-          <w:p>
-            <w:pPr>
-              <w:jc w:val="both"/>
-            </w:pPr>
-            <w:proofErr w:type="spellStart"/>
-            <w:r>
-              <w:t>Lebedev</w:t>
-            </w:r>
-            <w:proofErr w:type="spellEnd"/>
           </w:p>
         </w:tc>
       </w:tr>
       <w:tr>
         <w:trPr>
-          <w:cnfStyle w:val="000000100000" w:firstRow="0" w:lastRow="0" w:firstColumn="0" w:lastColumn="0" w:oddVBand="0" w:evenVBand="0" w:oddHBand="1" w:evenHBand="0" w:firstRowFirstColumn="0" w:firstRowLastColumn="0" w:lastRowFirstColumn="0" w:lastRowLastColumn="0"/>
+          <w:cnfStyle w:val="000000100000"/>
         </w:trPr>
+        <w:tc>
+          <w:tcPr>
+            <w:tcW w:w="4678" w:type="dxa"/>
+            <w:shd w:val="clear" w:color="auto" w:fill="BFBFBF" w:themeFill="background1" w:themeFillShade="BF"/>
+            <w:vAlign w:val="center"/>
+          </w:tcPr>
+          <w:p>
+            <w:pPr>
+              <w:jc w:val="both"/>
+            </w:pPr>
+            <w:r>
+              <w:t>Creazione post</w:t>
+            </w:r>
+          </w:p>
+        </w:tc>
+        <w:tc>
+          <w:tcPr>
+            <w:tcW w:w="992" w:type="dxa"/>
+            <w:shd w:val="clear" w:color="auto" w:fill="BFBFBF" w:themeFill="background1" w:themeFillShade="BF"/>
+            <w:vAlign w:val="center"/>
+          </w:tcPr>
+          <w:p>
+            <w:pPr>
+              <w:jc w:val="both"/>
+            </w:pPr>
+            <w:r>
+              <w:t>6 ore</w:t>
+            </w:r>
+          </w:p>
+        </w:tc>
+        <w:tc>
+          <w:tcPr>
+            <w:tcW w:w="993" w:type="dxa"/>
+            <w:shd w:val="clear" w:color="auto" w:fill="BFBFBF" w:themeFill="background1" w:themeFillShade="BF"/>
+            <w:vAlign w:val="center"/>
+          </w:tcPr>
+          <w:p>
+            <w:pPr>
+              <w:jc w:val="both"/>
+            </w:pPr>
+            <w:r>
+              <w:t>3 giorni</w:t>
+            </w:r>
+          </w:p>
+        </w:tc>
+        <w:tc>
+          <w:tcPr>
+            <w:tcW w:w="992" w:type="dxa"/>
+            <w:shd w:val="clear" w:color="auto" w:fill="BFBFBF" w:themeFill="background1" w:themeFillShade="BF"/>
+            <w:vAlign w:val="center"/>
+          </w:tcPr>
+          <w:p>
+            <w:pPr>
+              <w:jc w:val="both"/>
+            </w:pPr>
+          </w:p>
+        </w:tc>
+        <w:tc>
+          <w:tcPr>
+            <w:tcW w:w="992" w:type="dxa"/>
+            <w:shd w:val="clear" w:color="auto" w:fill="BFBFBF" w:themeFill="background1" w:themeFillShade="BF"/>
+            <w:vAlign w:val="center"/>
+          </w:tcPr>
+          <w:p>
+            <w:pPr>
+              <w:jc w:val="both"/>
+            </w:pPr>
+          </w:p>
+        </w:tc>
+        <w:tc>
+          <w:tcPr>
+            <w:tcW w:w="1560" w:type="dxa"/>
+            <w:shd w:val="clear" w:color="auto" w:fill="BFBFBF" w:themeFill="background1" w:themeFillShade="BF"/>
+            <w:vAlign w:val="center"/>
+          </w:tcPr>
+          <w:p>
+            <w:pPr>
+              <w:jc w:val="both"/>
+            </w:pPr>
+            <w:proofErr w:type="spellStart"/>
+            <w:r>
+              <w:t>Lebedev</w:t>
+            </w:r>
+            <w:proofErr w:type="spellEnd"/>
+          </w:p>
+        </w:tc>
+      </w:tr>
+      <w:tr>
         <w:tc>
           <w:tcPr>
             <w:tcW w:w="4678" w:type="dxa"/>
@@ -7022,94 +7088,6 @@
           <w:tcPr>
             <w:tcW w:w="1560" w:type="dxa"/>
             <w:shd w:val="clear" w:color="auto" w:fill="F2F2F2" w:themeFill="background1" w:themeFillShade="F2"/>
-            <w:vAlign w:val="center"/>
-          </w:tcPr>
-          <w:p>
-            <w:pPr>
-              <w:jc w:val="both"/>
-            </w:pPr>
-            <w:proofErr w:type="spellStart"/>
-            <w:r>
-              <w:t>Lebedev</w:t>
-            </w:r>
-            <w:proofErr w:type="spellEnd"/>
-          </w:p>
-        </w:tc>
-      </w:tr>
-      <w:tr>
-        <w:tc>
-          <w:tcPr>
-            <w:tcW w:w="4678" w:type="dxa"/>
-            <w:shd w:val="clear" w:color="auto" w:fill="BFBFBF" w:themeFill="background1" w:themeFillShade="BF"/>
-            <w:vAlign w:val="center"/>
-          </w:tcPr>
-          <w:p>
-            <w:pPr>
-              <w:jc w:val="both"/>
-            </w:pPr>
-            <w:r>
-              <w:t>Aggiunta “mi piace”</w:t>
-            </w:r>
-          </w:p>
-        </w:tc>
-        <w:tc>
-          <w:tcPr>
-            <w:tcW w:w="992" w:type="dxa"/>
-            <w:shd w:val="clear" w:color="auto" w:fill="BFBFBF" w:themeFill="background1" w:themeFillShade="BF"/>
-            <w:vAlign w:val="center"/>
-          </w:tcPr>
-          <w:p>
-            <w:pPr>
-              <w:jc w:val="both"/>
-            </w:pPr>
-            <w:r>
-              <w:t>4 ore</w:t>
-            </w:r>
-          </w:p>
-        </w:tc>
-        <w:tc>
-          <w:tcPr>
-            <w:tcW w:w="993" w:type="dxa"/>
-            <w:shd w:val="clear" w:color="auto" w:fill="BFBFBF" w:themeFill="background1" w:themeFillShade="BF"/>
-            <w:vAlign w:val="center"/>
-          </w:tcPr>
-          <w:p>
-            <w:pPr>
-              <w:jc w:val="both"/>
-            </w:pPr>
-            <w:r>
-              <w:t>2 giorni</w:t>
-            </w:r>
-          </w:p>
-        </w:tc>
-        <w:tc>
-          <w:tcPr>
-            <w:tcW w:w="992" w:type="dxa"/>
-            <w:shd w:val="clear" w:color="auto" w:fill="BFBFBF" w:themeFill="background1" w:themeFillShade="BF"/>
-            <w:vAlign w:val="center"/>
-          </w:tcPr>
-          <w:p>
-            <w:pPr>
-              <w:jc w:val="both"/>
-            </w:pPr>
-          </w:p>
-        </w:tc>
-        <w:tc>
-          <w:tcPr>
-            <w:tcW w:w="992" w:type="dxa"/>
-            <w:shd w:val="clear" w:color="auto" w:fill="BFBFBF" w:themeFill="background1" w:themeFillShade="BF"/>
-            <w:vAlign w:val="center"/>
-          </w:tcPr>
-          <w:p>
-            <w:pPr>
-              <w:jc w:val="both"/>
-            </w:pPr>
-          </w:p>
-        </w:tc>
-        <w:tc>
-          <w:tcPr>
-            <w:tcW w:w="1560" w:type="dxa"/>
-            <w:shd w:val="clear" w:color="auto" w:fill="BFBFBF" w:themeFill="background1" w:themeFillShade="BF"/>
             <w:vAlign w:val="center"/>
           </w:tcPr>
           <w:p>
@@ -7126,8 +7104,96 @@
       </w:tr>
       <w:tr>
         <w:trPr>
-          <w:cnfStyle w:val="000000100000" w:firstRow="0" w:lastRow="0" w:firstColumn="0" w:lastColumn="0" w:oddVBand="0" w:evenVBand="0" w:oddHBand="1" w:evenHBand="0" w:firstRowFirstColumn="0" w:firstRowLastColumn="0" w:lastRowFirstColumn="0" w:lastRowLastColumn="0"/>
+          <w:cnfStyle w:val="000000100000"/>
         </w:trPr>
+        <w:tc>
+          <w:tcPr>
+            <w:tcW w:w="4678" w:type="dxa"/>
+            <w:shd w:val="clear" w:color="auto" w:fill="BFBFBF" w:themeFill="background1" w:themeFillShade="BF"/>
+            <w:vAlign w:val="center"/>
+          </w:tcPr>
+          <w:p>
+            <w:pPr>
+              <w:jc w:val="both"/>
+            </w:pPr>
+            <w:r>
+              <w:t>Aggiunta “mi piace”</w:t>
+            </w:r>
+          </w:p>
+        </w:tc>
+        <w:tc>
+          <w:tcPr>
+            <w:tcW w:w="992" w:type="dxa"/>
+            <w:shd w:val="clear" w:color="auto" w:fill="BFBFBF" w:themeFill="background1" w:themeFillShade="BF"/>
+            <w:vAlign w:val="center"/>
+          </w:tcPr>
+          <w:p>
+            <w:pPr>
+              <w:jc w:val="both"/>
+            </w:pPr>
+            <w:r>
+              <w:t>4 ore</w:t>
+            </w:r>
+          </w:p>
+        </w:tc>
+        <w:tc>
+          <w:tcPr>
+            <w:tcW w:w="993" w:type="dxa"/>
+            <w:shd w:val="clear" w:color="auto" w:fill="BFBFBF" w:themeFill="background1" w:themeFillShade="BF"/>
+            <w:vAlign w:val="center"/>
+          </w:tcPr>
+          <w:p>
+            <w:pPr>
+              <w:jc w:val="both"/>
+            </w:pPr>
+            <w:r>
+              <w:t>2 giorni</w:t>
+            </w:r>
+          </w:p>
+        </w:tc>
+        <w:tc>
+          <w:tcPr>
+            <w:tcW w:w="992" w:type="dxa"/>
+            <w:shd w:val="clear" w:color="auto" w:fill="BFBFBF" w:themeFill="background1" w:themeFillShade="BF"/>
+            <w:vAlign w:val="center"/>
+          </w:tcPr>
+          <w:p>
+            <w:pPr>
+              <w:jc w:val="both"/>
+            </w:pPr>
+          </w:p>
+        </w:tc>
+        <w:tc>
+          <w:tcPr>
+            <w:tcW w:w="992" w:type="dxa"/>
+            <w:shd w:val="clear" w:color="auto" w:fill="BFBFBF" w:themeFill="background1" w:themeFillShade="BF"/>
+            <w:vAlign w:val="center"/>
+          </w:tcPr>
+          <w:p>
+            <w:pPr>
+              <w:jc w:val="both"/>
+            </w:pPr>
+          </w:p>
+        </w:tc>
+        <w:tc>
+          <w:tcPr>
+            <w:tcW w:w="1560" w:type="dxa"/>
+            <w:shd w:val="clear" w:color="auto" w:fill="BFBFBF" w:themeFill="background1" w:themeFillShade="BF"/>
+            <w:vAlign w:val="center"/>
+          </w:tcPr>
+          <w:p>
+            <w:pPr>
+              <w:jc w:val="both"/>
+            </w:pPr>
+            <w:proofErr w:type="spellStart"/>
+            <w:r>
+              <w:t>Lebedev</w:t>
+            </w:r>
+            <w:proofErr w:type="spellEnd"/>
+          </w:p>
+        </w:tc>
+      </w:tr>
+      <w:tr>
         <w:tc>
           <w:tcPr>
             <w:tcW w:w="4678" w:type="dxa"/>
@@ -7210,109 +7276,109 @@
             <w:r>
               <w:t>Tutti</w:t>
             </w:r>
-          </w:p>
-        </w:tc>
-      </w:tr>
-      <w:tr>
-        <w:tc>
-          <w:tcPr>
-            <w:tcW w:w="4678" w:type="dxa"/>
-            <w:shd w:val="clear" w:color="auto" w:fill="BFBFBF" w:themeFill="background1" w:themeFillShade="BF"/>
-            <w:vAlign w:val="center"/>
-          </w:tcPr>
-          <w:p>
-            <w:pPr>
-              <w:jc w:val="both"/>
-            </w:pPr>
-            <w:r>
-              <w:t>Accettazione/rifiuto richieste amicizia</w:t>
-            </w:r>
-          </w:p>
-        </w:tc>
-        <w:tc>
-          <w:tcPr>
-            <w:tcW w:w="992" w:type="dxa"/>
-            <w:shd w:val="clear" w:color="auto" w:fill="BFBFBF" w:themeFill="background1" w:themeFillShade="BF"/>
-            <w:vAlign w:val="center"/>
-          </w:tcPr>
-          <w:p>
-            <w:pPr>
-              <w:jc w:val="both"/>
-            </w:pPr>
-            <w:r>
-              <w:t>6 ore</w:t>
-            </w:r>
-          </w:p>
-        </w:tc>
-        <w:tc>
-          <w:tcPr>
-            <w:tcW w:w="993" w:type="dxa"/>
-            <w:shd w:val="clear" w:color="auto" w:fill="BFBFBF" w:themeFill="background1" w:themeFillShade="BF"/>
-            <w:vAlign w:val="center"/>
-          </w:tcPr>
-          <w:p>
-            <w:pPr>
-              <w:jc w:val="both"/>
-            </w:pPr>
-            <w:r>
-              <w:t>3 giorni</w:t>
-            </w:r>
-          </w:p>
-        </w:tc>
-        <w:tc>
-          <w:tcPr>
-            <w:tcW w:w="992" w:type="dxa"/>
-            <w:shd w:val="clear" w:color="auto" w:fill="BFBFBF" w:themeFill="background1" w:themeFillShade="BF"/>
-            <w:vAlign w:val="center"/>
-          </w:tcPr>
-          <w:p>
-            <w:pPr>
-              <w:jc w:val="both"/>
-            </w:pPr>
-          </w:p>
-        </w:tc>
-        <w:tc>
-          <w:tcPr>
-            <w:tcW w:w="992" w:type="dxa"/>
-            <w:shd w:val="clear" w:color="auto" w:fill="BFBFBF" w:themeFill="background1" w:themeFillShade="BF"/>
-            <w:vAlign w:val="center"/>
-          </w:tcPr>
-          <w:p>
-            <w:pPr>
-              <w:jc w:val="both"/>
-            </w:pPr>
-          </w:p>
-        </w:tc>
-        <w:tc>
-          <w:tcPr>
-            <w:tcW w:w="1560" w:type="dxa"/>
-            <w:shd w:val="clear" w:color="auto" w:fill="BFBFBF" w:themeFill="background1" w:themeFillShade="BF"/>
-            <w:vAlign w:val="center"/>
-          </w:tcPr>
-          <w:p>
-            <w:pPr>
-              <w:jc w:val="both"/>
-            </w:pPr>
-            <w:proofErr w:type="spellStart"/>
-            <w:r>
-              <w:t>Lebedev</w:t>
-            </w:r>
-            <w:proofErr w:type="spellEnd"/>
-            <w:r>
-              <w:t xml:space="preserve">, </w:t>
-            </w:r>
-            <w:proofErr w:type="spellStart"/>
-            <w:r>
-              <w:t>Pernpruner</w:t>
-            </w:r>
-            <w:proofErr w:type="spellEnd"/>
           </w:p>
         </w:tc>
       </w:tr>
       <w:tr>
         <w:trPr>
-          <w:cnfStyle w:val="000000100000" w:firstRow="0" w:lastRow="0" w:firstColumn="0" w:lastColumn="0" w:oddVBand="0" w:evenVBand="0" w:oddHBand="1" w:evenHBand="0" w:firstRowFirstColumn="0" w:firstRowLastColumn="0" w:lastRowFirstColumn="0" w:lastRowLastColumn="0"/>
+          <w:cnfStyle w:val="000000100000"/>
         </w:trPr>
+        <w:tc>
+          <w:tcPr>
+            <w:tcW w:w="4678" w:type="dxa"/>
+            <w:shd w:val="clear" w:color="auto" w:fill="BFBFBF" w:themeFill="background1" w:themeFillShade="BF"/>
+            <w:vAlign w:val="center"/>
+          </w:tcPr>
+          <w:p>
+            <w:pPr>
+              <w:jc w:val="both"/>
+            </w:pPr>
+            <w:r>
+              <w:t>Accettazione/rifiuto richieste amicizia</w:t>
+            </w:r>
+          </w:p>
+        </w:tc>
+        <w:tc>
+          <w:tcPr>
+            <w:tcW w:w="992" w:type="dxa"/>
+            <w:shd w:val="clear" w:color="auto" w:fill="BFBFBF" w:themeFill="background1" w:themeFillShade="BF"/>
+            <w:vAlign w:val="center"/>
+          </w:tcPr>
+          <w:p>
+            <w:pPr>
+              <w:jc w:val="both"/>
+            </w:pPr>
+            <w:r>
+              <w:t>6 ore</w:t>
+            </w:r>
+          </w:p>
+        </w:tc>
+        <w:tc>
+          <w:tcPr>
+            <w:tcW w:w="993" w:type="dxa"/>
+            <w:shd w:val="clear" w:color="auto" w:fill="BFBFBF" w:themeFill="background1" w:themeFillShade="BF"/>
+            <w:vAlign w:val="center"/>
+          </w:tcPr>
+          <w:p>
+            <w:pPr>
+              <w:jc w:val="both"/>
+            </w:pPr>
+            <w:r>
+              <w:t>3 giorni</w:t>
+            </w:r>
+          </w:p>
+        </w:tc>
+        <w:tc>
+          <w:tcPr>
+            <w:tcW w:w="992" w:type="dxa"/>
+            <w:shd w:val="clear" w:color="auto" w:fill="BFBFBF" w:themeFill="background1" w:themeFillShade="BF"/>
+            <w:vAlign w:val="center"/>
+          </w:tcPr>
+          <w:p>
+            <w:pPr>
+              <w:jc w:val="both"/>
+            </w:pPr>
+          </w:p>
+        </w:tc>
+        <w:tc>
+          <w:tcPr>
+            <w:tcW w:w="992" w:type="dxa"/>
+            <w:shd w:val="clear" w:color="auto" w:fill="BFBFBF" w:themeFill="background1" w:themeFillShade="BF"/>
+            <w:vAlign w:val="center"/>
+          </w:tcPr>
+          <w:p>
+            <w:pPr>
+              <w:jc w:val="both"/>
+            </w:pPr>
+          </w:p>
+        </w:tc>
+        <w:tc>
+          <w:tcPr>
+            <w:tcW w:w="1560" w:type="dxa"/>
+            <w:shd w:val="clear" w:color="auto" w:fill="BFBFBF" w:themeFill="background1" w:themeFillShade="BF"/>
+            <w:vAlign w:val="center"/>
+          </w:tcPr>
+          <w:p>
+            <w:pPr>
+              <w:jc w:val="both"/>
+            </w:pPr>
+            <w:proofErr w:type="spellStart"/>
+            <w:r>
+              <w:t>Lebedev</w:t>
+            </w:r>
+            <w:proofErr w:type="spellEnd"/>
+            <w:r>
+              <w:t xml:space="preserve">, </w:t>
+            </w:r>
+            <w:proofErr w:type="spellStart"/>
+            <w:r>
+              <w:t>Pernpruner</w:t>
+            </w:r>
+            <w:proofErr w:type="spellEnd"/>
+          </w:p>
+        </w:tc>
+      </w:tr>
+      <w:tr>
         <w:tc>
           <w:tcPr>
             <w:tcW w:w="4678" w:type="dxa"/>
@@ -7399,100 +7465,100 @@
             <w:proofErr w:type="spellEnd"/>
             <w:r>
               <w:t>, Rocco</w:t>
-            </w:r>
-          </w:p>
-        </w:tc>
-      </w:tr>
-      <w:tr>
-        <w:tc>
-          <w:tcPr>
-            <w:tcW w:w="4678" w:type="dxa"/>
-            <w:shd w:val="clear" w:color="auto" w:fill="BFBFBF" w:themeFill="background1" w:themeFillShade="BF"/>
-            <w:vAlign w:val="center"/>
-          </w:tcPr>
-          <w:p>
-            <w:pPr>
-              <w:jc w:val="both"/>
-            </w:pPr>
-            <w:r>
-              <w:t>Visualizzazione post amici</w:t>
-            </w:r>
-          </w:p>
-        </w:tc>
-        <w:tc>
-          <w:tcPr>
-            <w:tcW w:w="992" w:type="dxa"/>
-            <w:shd w:val="clear" w:color="auto" w:fill="BFBFBF" w:themeFill="background1" w:themeFillShade="BF"/>
-            <w:vAlign w:val="center"/>
-          </w:tcPr>
-          <w:p>
-            <w:pPr>
-              <w:jc w:val="both"/>
-            </w:pPr>
-            <w:r>
-              <w:t>10 ore</w:t>
-            </w:r>
-          </w:p>
-        </w:tc>
-        <w:tc>
-          <w:tcPr>
-            <w:tcW w:w="993" w:type="dxa"/>
-            <w:shd w:val="clear" w:color="auto" w:fill="BFBFBF" w:themeFill="background1" w:themeFillShade="BF"/>
-            <w:vAlign w:val="center"/>
-          </w:tcPr>
-          <w:p>
-            <w:pPr>
-              <w:jc w:val="both"/>
-            </w:pPr>
-            <w:r>
-              <w:t>5 giorni</w:t>
-            </w:r>
-          </w:p>
-        </w:tc>
-        <w:tc>
-          <w:tcPr>
-            <w:tcW w:w="992" w:type="dxa"/>
-            <w:shd w:val="clear" w:color="auto" w:fill="BFBFBF" w:themeFill="background1" w:themeFillShade="BF"/>
-            <w:vAlign w:val="center"/>
-          </w:tcPr>
-          <w:p>
-            <w:pPr>
-              <w:jc w:val="both"/>
-            </w:pPr>
-          </w:p>
-        </w:tc>
-        <w:tc>
-          <w:tcPr>
-            <w:tcW w:w="992" w:type="dxa"/>
-            <w:shd w:val="clear" w:color="auto" w:fill="BFBFBF" w:themeFill="background1" w:themeFillShade="BF"/>
-            <w:vAlign w:val="center"/>
-          </w:tcPr>
-          <w:p>
-            <w:pPr>
-              <w:jc w:val="both"/>
-            </w:pPr>
-          </w:p>
-        </w:tc>
-        <w:tc>
-          <w:tcPr>
-            <w:tcW w:w="1560" w:type="dxa"/>
-            <w:shd w:val="clear" w:color="auto" w:fill="BFBFBF" w:themeFill="background1" w:themeFillShade="BF"/>
-            <w:vAlign w:val="center"/>
-          </w:tcPr>
-          <w:p>
-            <w:pPr>
-              <w:jc w:val="both"/>
-            </w:pPr>
-            <w:r>
-              <w:t>Tutti</w:t>
             </w:r>
           </w:p>
         </w:tc>
       </w:tr>
       <w:tr>
         <w:trPr>
-          <w:cnfStyle w:val="000000100000" w:firstRow="0" w:lastRow="0" w:firstColumn="0" w:lastColumn="0" w:oddVBand="0" w:evenVBand="0" w:oddHBand="1" w:evenHBand="0" w:firstRowFirstColumn="0" w:firstRowLastColumn="0" w:lastRowFirstColumn="0" w:lastRowLastColumn="0"/>
+          <w:cnfStyle w:val="000000100000"/>
         </w:trPr>
+        <w:tc>
+          <w:tcPr>
+            <w:tcW w:w="4678" w:type="dxa"/>
+            <w:shd w:val="clear" w:color="auto" w:fill="BFBFBF" w:themeFill="background1" w:themeFillShade="BF"/>
+            <w:vAlign w:val="center"/>
+          </w:tcPr>
+          <w:p>
+            <w:pPr>
+              <w:jc w:val="both"/>
+            </w:pPr>
+            <w:r>
+              <w:t>Visualizzazione post amici</w:t>
+            </w:r>
+          </w:p>
+        </w:tc>
+        <w:tc>
+          <w:tcPr>
+            <w:tcW w:w="992" w:type="dxa"/>
+            <w:shd w:val="clear" w:color="auto" w:fill="BFBFBF" w:themeFill="background1" w:themeFillShade="BF"/>
+            <w:vAlign w:val="center"/>
+          </w:tcPr>
+          <w:p>
+            <w:pPr>
+              <w:jc w:val="both"/>
+            </w:pPr>
+            <w:r>
+              <w:t>10 ore</w:t>
+            </w:r>
+          </w:p>
+        </w:tc>
+        <w:tc>
+          <w:tcPr>
+            <w:tcW w:w="993" w:type="dxa"/>
+            <w:shd w:val="clear" w:color="auto" w:fill="BFBFBF" w:themeFill="background1" w:themeFillShade="BF"/>
+            <w:vAlign w:val="center"/>
+          </w:tcPr>
+          <w:p>
+            <w:pPr>
+              <w:jc w:val="both"/>
+            </w:pPr>
+            <w:r>
+              <w:t>5 giorni</w:t>
+            </w:r>
+          </w:p>
+        </w:tc>
+        <w:tc>
+          <w:tcPr>
+            <w:tcW w:w="992" w:type="dxa"/>
+            <w:shd w:val="clear" w:color="auto" w:fill="BFBFBF" w:themeFill="background1" w:themeFillShade="BF"/>
+            <w:vAlign w:val="center"/>
+          </w:tcPr>
+          <w:p>
+            <w:pPr>
+              <w:jc w:val="both"/>
+            </w:pPr>
+          </w:p>
+        </w:tc>
+        <w:tc>
+          <w:tcPr>
+            <w:tcW w:w="992" w:type="dxa"/>
+            <w:shd w:val="clear" w:color="auto" w:fill="BFBFBF" w:themeFill="background1" w:themeFillShade="BF"/>
+            <w:vAlign w:val="center"/>
+          </w:tcPr>
+          <w:p>
+            <w:pPr>
+              <w:jc w:val="both"/>
+            </w:pPr>
+          </w:p>
+        </w:tc>
+        <w:tc>
+          <w:tcPr>
+            <w:tcW w:w="1560" w:type="dxa"/>
+            <w:shd w:val="clear" w:color="auto" w:fill="BFBFBF" w:themeFill="background1" w:themeFillShade="BF"/>
+            <w:vAlign w:val="center"/>
+          </w:tcPr>
+          <w:p>
+            <w:pPr>
+              <w:jc w:val="both"/>
+            </w:pPr>
+            <w:r>
+              <w:t>Tutti</w:t>
+            </w:r>
+          </w:p>
+        </w:tc>
+      </w:tr>
+      <w:tr>
         <w:tc>
           <w:tcPr>
             <w:tcW w:w="4678" w:type="dxa"/>
@@ -7575,101 +7641,101 @@
             <w:r>
               <w:t>Rocco</w:t>
             </w:r>
-          </w:p>
-        </w:tc>
-      </w:tr>
-      <w:tr>
-        <w:tc>
-          <w:tcPr>
-            <w:tcW w:w="4678" w:type="dxa"/>
-            <w:shd w:val="clear" w:color="auto" w:fill="BFBFBF" w:themeFill="background1" w:themeFillShade="BF"/>
-            <w:vAlign w:val="center"/>
-          </w:tcPr>
-          <w:p>
-            <w:pPr>
-              <w:jc w:val="both"/>
-            </w:pPr>
-            <w:r>
-              <w:t>Visualizzazione informazioni amici</w:t>
-            </w:r>
-          </w:p>
-        </w:tc>
-        <w:tc>
-          <w:tcPr>
-            <w:tcW w:w="992" w:type="dxa"/>
-            <w:shd w:val="clear" w:color="auto" w:fill="BFBFBF" w:themeFill="background1" w:themeFillShade="BF"/>
-            <w:vAlign w:val="center"/>
-          </w:tcPr>
-          <w:p>
-            <w:pPr>
-              <w:jc w:val="both"/>
-            </w:pPr>
-            <w:r>
-              <w:t>4 ore</w:t>
-            </w:r>
-          </w:p>
-        </w:tc>
-        <w:tc>
-          <w:tcPr>
-            <w:tcW w:w="993" w:type="dxa"/>
-            <w:shd w:val="clear" w:color="auto" w:fill="BFBFBF" w:themeFill="background1" w:themeFillShade="BF"/>
-            <w:vAlign w:val="center"/>
-          </w:tcPr>
-          <w:p>
-            <w:pPr>
-              <w:jc w:val="both"/>
-            </w:pPr>
-            <w:r>
-              <w:t>2 giorni</w:t>
-            </w:r>
-          </w:p>
-        </w:tc>
-        <w:tc>
-          <w:tcPr>
-            <w:tcW w:w="992" w:type="dxa"/>
-            <w:shd w:val="clear" w:color="auto" w:fill="BFBFBF" w:themeFill="background1" w:themeFillShade="BF"/>
-            <w:vAlign w:val="center"/>
-          </w:tcPr>
-          <w:p>
-            <w:pPr>
-              <w:jc w:val="both"/>
-            </w:pPr>
-          </w:p>
-        </w:tc>
-        <w:tc>
-          <w:tcPr>
-            <w:tcW w:w="992" w:type="dxa"/>
-            <w:shd w:val="clear" w:color="auto" w:fill="BFBFBF" w:themeFill="background1" w:themeFillShade="BF"/>
-            <w:vAlign w:val="center"/>
-          </w:tcPr>
-          <w:p>
-            <w:pPr>
-              <w:jc w:val="both"/>
-            </w:pPr>
-          </w:p>
-        </w:tc>
-        <w:tc>
-          <w:tcPr>
-            <w:tcW w:w="1560" w:type="dxa"/>
-            <w:shd w:val="clear" w:color="auto" w:fill="BFBFBF" w:themeFill="background1" w:themeFillShade="BF"/>
-            <w:vAlign w:val="center"/>
-          </w:tcPr>
-          <w:p>
-            <w:pPr>
-              <w:jc w:val="both"/>
-            </w:pPr>
-            <w:proofErr w:type="spellStart"/>
-            <w:r>
-              <w:t>Pernpruner</w:t>
-            </w:r>
-            <w:proofErr w:type="spellEnd"/>
           </w:p>
         </w:tc>
       </w:tr>
       <w:tr>
         <w:trPr>
-          <w:cnfStyle w:val="000000100000" w:firstRow="0" w:lastRow="0" w:firstColumn="0" w:lastColumn="0" w:oddVBand="0" w:evenVBand="0" w:oddHBand="1" w:evenHBand="0" w:firstRowFirstColumn="0" w:firstRowLastColumn="0" w:lastRowFirstColumn="0" w:lastRowLastColumn="0"/>
+          <w:cnfStyle w:val="000000100000"/>
         </w:trPr>
+        <w:tc>
+          <w:tcPr>
+            <w:tcW w:w="4678" w:type="dxa"/>
+            <w:shd w:val="clear" w:color="auto" w:fill="BFBFBF" w:themeFill="background1" w:themeFillShade="BF"/>
+            <w:vAlign w:val="center"/>
+          </w:tcPr>
+          <w:p>
+            <w:pPr>
+              <w:jc w:val="both"/>
+            </w:pPr>
+            <w:r>
+              <w:t>Visualizzazione informazioni amici</w:t>
+            </w:r>
+          </w:p>
+        </w:tc>
+        <w:tc>
+          <w:tcPr>
+            <w:tcW w:w="992" w:type="dxa"/>
+            <w:shd w:val="clear" w:color="auto" w:fill="BFBFBF" w:themeFill="background1" w:themeFillShade="BF"/>
+            <w:vAlign w:val="center"/>
+          </w:tcPr>
+          <w:p>
+            <w:pPr>
+              <w:jc w:val="both"/>
+            </w:pPr>
+            <w:r>
+              <w:t>4 ore</w:t>
+            </w:r>
+          </w:p>
+        </w:tc>
+        <w:tc>
+          <w:tcPr>
+            <w:tcW w:w="993" w:type="dxa"/>
+            <w:shd w:val="clear" w:color="auto" w:fill="BFBFBF" w:themeFill="background1" w:themeFillShade="BF"/>
+            <w:vAlign w:val="center"/>
+          </w:tcPr>
+          <w:p>
+            <w:pPr>
+              <w:jc w:val="both"/>
+            </w:pPr>
+            <w:r>
+              <w:t>2 giorni</w:t>
+            </w:r>
+          </w:p>
+        </w:tc>
+        <w:tc>
+          <w:tcPr>
+            <w:tcW w:w="992" w:type="dxa"/>
+            <w:shd w:val="clear" w:color="auto" w:fill="BFBFBF" w:themeFill="background1" w:themeFillShade="BF"/>
+            <w:vAlign w:val="center"/>
+          </w:tcPr>
+          <w:p>
+            <w:pPr>
+              <w:jc w:val="both"/>
+            </w:pPr>
+          </w:p>
+        </w:tc>
+        <w:tc>
+          <w:tcPr>
+            <w:tcW w:w="992" w:type="dxa"/>
+            <w:shd w:val="clear" w:color="auto" w:fill="BFBFBF" w:themeFill="background1" w:themeFillShade="BF"/>
+            <w:vAlign w:val="center"/>
+          </w:tcPr>
+          <w:p>
+            <w:pPr>
+              <w:jc w:val="both"/>
+            </w:pPr>
+          </w:p>
+        </w:tc>
+        <w:tc>
+          <w:tcPr>
+            <w:tcW w:w="1560" w:type="dxa"/>
+            <w:shd w:val="clear" w:color="auto" w:fill="BFBFBF" w:themeFill="background1" w:themeFillShade="BF"/>
+            <w:vAlign w:val="center"/>
+          </w:tcPr>
+          <w:p>
+            <w:pPr>
+              <w:jc w:val="both"/>
+            </w:pPr>
+            <w:proofErr w:type="spellStart"/>
+            <w:r>
+              <w:t>Pernpruner</w:t>
+            </w:r>
+            <w:proofErr w:type="spellEnd"/>
+          </w:p>
+        </w:tc>
+      </w:tr>
+      <w:tr>
         <w:tc>
           <w:tcPr>
             <w:tcW w:w="4678" w:type="dxa"/>
@@ -7757,6 +7823,7 @@
       </w:tr>
       <w:tr>
         <w:trPr>
+          <w:cnfStyle w:val="000000100000"/>
           <w:trHeight w:val="370"/>
         </w:trPr>
         <w:tc>
@@ -7787,9 +7854,6 @@
         </w:tc>
       </w:tr>
       <w:tr>
-        <w:trPr>
-          <w:cnfStyle w:val="000000100000" w:firstRow="0" w:lastRow="0" w:firstColumn="0" w:lastColumn="0" w:oddVBand="0" w:evenVBand="0" w:oddHBand="1" w:evenHBand="0" w:firstRowFirstColumn="0" w:firstRowLastColumn="0" w:lastRowFirstColumn="0" w:lastRowLastColumn="0"/>
-        </w:trPr>
         <w:tc>
           <w:tcPr>
             <w:tcW w:w="4678" w:type="dxa"/>
@@ -7883,37 +7947,25 @@
       <w:bookmarkStart w:id="9" w:name="_Toc405382541"/>
       <w:r>
         <w:lastRenderedPageBreak/>
-        <w:t xml:space="preserve">Casi </w:t>
-      </w:r>
-      <w:commentRangeStart w:id="10"/>
-      <w:r>
-        <w:t>d’uso</w:t>
+        <w:t>Casi d’uso</w:t>
       </w:r>
       <w:bookmarkEnd w:id="9"/>
-      <w:commentRangeEnd w:id="10"/>
-      <w:r>
-        <w:rPr>
-          <w:rStyle w:val="Rimandocommento"/>
-          <w:rFonts w:asciiTheme="minorHAnsi" w:eastAsiaTheme="minorHAnsi" w:hAnsiTheme="minorHAnsi" w:cstheme="minorBidi"/>
-          <w:b w:val="0"/>
-          <w:bCs w:val="0"/>
-          <w:color w:val="auto"/>
-        </w:rPr>
-        <w:commentReference w:id="10"/>
-      </w:r>
     </w:p>
     <w:p>
       <w:pPr>
         <w:pStyle w:val="Titolo3"/>
         <w:spacing w:before="0"/>
       </w:pPr>
-      <w:bookmarkStart w:id="11" w:name="_Toc405382542"/>
+      <w:bookmarkStart w:id="10" w:name="_Toc405382542"/>
       <w:r>
         <w:t>Diagramma UML</w:t>
       </w:r>
-      <w:bookmarkEnd w:id="11"/>
-    </w:p>
-    <w:p>
+      <w:bookmarkEnd w:id="10"/>
+    </w:p>
+    <w:p>
+      <w:pPr>
+        <w:jc w:val="center"/>
+      </w:pPr>
       <w:r>
         <w:rPr>
           <w:noProof/>
@@ -7921,7 +7973,7 @@
         </w:rPr>
         <w:drawing>
           <wp:inline distT="0" distB="0" distL="0" distR="0">
-            <wp:extent cx="6120130" cy="4368802"/>
+            <wp:extent cx="6235503" cy="4699220"/>
             <wp:effectExtent l="0" t="0" r="0" b="0"/>
             <wp:docPr id="3" name="Immagine 2" descr="D:\Documents\Università\Corsi\II anno\I semestre\Programmazione ad Oggetti\Progetto\intouch\Modello Use Case.png"/>
             <wp:cNvGraphicFramePr>
@@ -7937,8 +7989,7 @@
                     </pic:cNvPicPr>
                   </pic:nvPicPr>
                   <pic:blipFill>
-                    <a:blip r:embed="rId12" cstate="print"/>
-                    <a:srcRect/>
+                    <a:blip r:embed="rId10" cstate="print"/>
                     <a:stretch>
                       <a:fillRect/>
                     </a:stretch>
@@ -7946,7 +7997,7 @@
                   <pic:spPr bwMode="auto">
                     <a:xfrm>
                       <a:off x="0" y="0"/>
-                      <a:ext cx="6120130" cy="4368802"/>
+                      <a:ext cx="6240868" cy="4703263"/>
                     </a:xfrm>
                     <a:prstGeom prst="rect">
                       <a:avLst/>
@@ -7970,11 +8021,11 @@
       <w:pPr>
         <w:pStyle w:val="Titolo3"/>
       </w:pPr>
-      <w:bookmarkStart w:id="12" w:name="_Toc405382543"/>
+      <w:bookmarkStart w:id="11" w:name="_Toc405382543"/>
       <w:r>
         <w:t>Descrizione testuale</w:t>
       </w:r>
-      <w:bookmarkEnd w:id="12"/>
+      <w:bookmarkEnd w:id="11"/>
     </w:p>
     <w:p>
       <w:pPr>
@@ -8330,6 +8381,7 @@
         <w:jc w:val="both"/>
       </w:pPr>
       <w:r>
+        <w:lastRenderedPageBreak/>
         <w:t>L’utente digita il numero corrispondente alla persona da aggiungere nella propria lista di amici</w:t>
       </w:r>
     </w:p>
@@ -8346,7 +8398,6 @@
         <w:rPr>
           <w:i/>
         </w:rPr>
-        <w:lastRenderedPageBreak/>
         <w:t>Il punto (e) si ripete fino al termine dell’inserimento di utenti tra gli amici</w:t>
       </w:r>
     </w:p>
@@ -8987,7 +9038,14 @@
           <w:rFonts w:ascii="Calibri" w:eastAsia="Calibri" w:hAnsi="Calibri" w:cs="Calibri"/>
           <w:u w:val="single"/>
         </w:rPr>
-        <w:t>Visualizzare i dettagli di un post (commenti e utenti a cui piace) – Utente</w:t>
+        <w:t>Visualizzazione de</w:t>
+      </w:r>
+      <w:r>
+        <w:rPr>
+          <w:rFonts w:ascii="Calibri" w:eastAsia="Calibri" w:hAnsi="Calibri" w:cs="Calibri"/>
+          <w:u w:val="single"/>
+        </w:rPr>
+        <w:t>i dettagli di un post (commenti e utenti a cui piace) – Utente</w:t>
       </w:r>
     </w:p>
     <w:p>
@@ -9120,6 +9178,7 @@
         <w:rPr>
           <w:rFonts w:ascii="Calibri" w:eastAsia="Calibri" w:hAnsi="Calibri" w:cs="Calibri"/>
         </w:rPr>
+        <w:lastRenderedPageBreak/>
         <w:t>Il sistema mostra la schermata iniziale</w:t>
       </w:r>
     </w:p>
@@ -9141,15 +9200,14 @@
           <w:rFonts w:ascii="Calibri" w:eastAsia="Calibri" w:hAnsi="Calibri" w:cs="Calibri"/>
           <w:u w:val="single"/>
         </w:rPr>
-        <w:lastRenderedPageBreak/>
-        <w:t>Aggiu</w:t>
+        <w:t>Aggiunta di</w:t>
       </w:r>
       <w:r>
         <w:rPr>
           <w:rFonts w:ascii="Calibri" w:eastAsia="Calibri" w:hAnsi="Calibri" w:cs="Calibri"/>
           <w:u w:val="single"/>
         </w:rPr>
-        <w:t xml:space="preserve">ngere un commento ad un post </w:t>
+        <w:t xml:space="preserve"> un commento ad un post </w:t>
       </w:r>
       <w:r>
         <w:rPr>
@@ -9405,14 +9463,35 @@
           <w:rFonts w:ascii="Calibri" w:eastAsia="Calibri" w:hAnsi="Calibri" w:cs="Calibri"/>
           <w:u w:val="single"/>
         </w:rPr>
-        <w:t>Esprimere il proprio appr</w:t>
+        <w:t>Aggiunta del</w:t>
       </w:r>
       <w:r>
         <w:rPr>
           <w:rFonts w:ascii="Calibri" w:eastAsia="Calibri" w:hAnsi="Calibri" w:cs="Calibri"/>
           <w:u w:val="single"/>
         </w:rPr>
-        <w:t xml:space="preserve">ezzamento per un post </w:t>
+        <w:t xml:space="preserve"> proprio appr</w:t>
+      </w:r>
+      <w:r>
+        <w:rPr>
+          <w:rFonts w:ascii="Calibri" w:eastAsia="Calibri" w:hAnsi="Calibri" w:cs="Calibri"/>
+          <w:u w:val="single"/>
+        </w:rPr>
+        <w:t xml:space="preserve">ezzamento </w:t>
+      </w:r>
+      <w:r>
+        <w:rPr>
+          <w:rFonts w:ascii="Calibri" w:eastAsia="Calibri" w:hAnsi="Calibri" w:cs="Calibri"/>
+          <w:u w:val="single"/>
+        </w:rPr>
+        <w:t xml:space="preserve">ad </w:t>
+      </w:r>
+      <w:r>
+        <w:rPr>
+          <w:rFonts w:ascii="Calibri" w:eastAsia="Calibri" w:hAnsi="Calibri" w:cs="Calibri"/>
+          <w:u w:val="single"/>
+        </w:rPr>
+        <w:t xml:space="preserve">un post </w:t>
       </w:r>
       <w:r>
         <w:rPr>
@@ -9879,6 +9958,7 @@
         <w:jc w:val="both"/>
       </w:pPr>
       <w:r>
+        <w:lastRenderedPageBreak/>
         <w:t>L’utente seleziona la voce “Visualizza il profilo e la bacheca di un amico” (tasto 5)</w:t>
       </w:r>
     </w:p>
@@ -9909,7 +9989,6 @@
         <w:jc w:val="both"/>
       </w:pPr>
       <w:r>
-        <w:lastRenderedPageBreak/>
         <w:t>L’utente seleziona l’amico di cui visualizzare il profilo o la bacheca</w:t>
       </w:r>
     </w:p>
@@ -10309,11 +10388,11 @@
       <w:pPr>
         <w:pStyle w:val="Titolo2"/>
       </w:pPr>
-      <w:bookmarkStart w:id="13" w:name="_Toc405382544"/>
+      <w:bookmarkStart w:id="12" w:name="_Toc405382544"/>
       <w:r>
         <w:t>Schermate di interazione</w:t>
       </w:r>
-      <w:bookmarkEnd w:id="13"/>
+      <w:bookmarkEnd w:id="12"/>
     </w:p>
     <w:p>
       <w:pPr>
@@ -10383,8 +10462,8 @@
       <w:r>
         <w:tab/>
       </w:r>
-      <w:bookmarkStart w:id="14" w:name="_GoBack"/>
-      <w:bookmarkEnd w:id="14"/>
+      <w:bookmarkStart w:id="13" w:name="_GoBack"/>
+      <w:bookmarkEnd w:id="13"/>
       <w:r>
         <w:tab/>
       </w:r>
@@ -10581,6 +10660,7 @@
         <w:jc w:val="both"/>
       </w:pPr>
       <w:r>
+        <w:lastRenderedPageBreak/>
         <w:t>premi 0 per annullare e tornare alla schermata di accesso. ___</w:t>
       </w:r>
     </w:p>
@@ -10616,7 +10696,6 @@
         <w:jc w:val="both"/>
       </w:pPr>
       <w:r>
-        <w:lastRenderedPageBreak/>
         <w:t>Benvenuto!</w:t>
       </w:r>
     </w:p>
@@ -11616,6 +11695,7 @@
         <w:rPr>
           <w:rFonts w:ascii="Calibri" w:eastAsia="Calibri" w:hAnsi="Calibri" w:cs="Calibri"/>
         </w:rPr>
+        <w:lastRenderedPageBreak/>
         <w:t>Utenti iscritti:</w:t>
       </w:r>
     </w:p>
@@ -11676,7 +11756,6 @@
         <w:rPr>
           <w:rFonts w:ascii="Calibri" w:eastAsia="Calibri" w:hAnsi="Calibri" w:cs="Calibri"/>
         </w:rPr>
-        <w:lastRenderedPageBreak/>
         <w:t>[…]</w:t>
       </w:r>
     </w:p>
@@ -12052,13 +12131,7 @@
         <w:rPr>
           <w:rFonts w:ascii="Calibri" w:eastAsia="Calibri" w:hAnsi="Calibri" w:cs="Calibri"/>
         </w:rPr>
-        <w:t>Per visualizzare i dettagli di un post e interagire con esso</w:t>
-      </w:r>
-      <w:r>
-        <w:rPr>
-          <w:rFonts w:ascii="Calibri" w:eastAsia="Calibri" w:hAnsi="Calibri" w:cs="Calibri"/>
-        </w:rPr>
-        <w:t xml:space="preserve"> </w:t>
+        <w:t xml:space="preserve">Per visualizzare i dettagli di un post e interagire con esso </w:t>
       </w:r>
       <w:r>
         <w:rPr>
@@ -12632,6 +12705,7 @@
         <w:rPr>
           <w:rFonts w:ascii="Calibri" w:eastAsia="Calibri" w:hAnsi="Calibri" w:cs="Calibri"/>
         </w:rPr>
+        <w:lastRenderedPageBreak/>
         <w:t xml:space="preserve">[N </w:t>
       </w:r>
       <w:proofErr w:type="spellStart"/>
@@ -12695,7 +12769,6 @@
         <w:rPr>
           <w:rFonts w:ascii="Calibri" w:eastAsia="Calibri" w:hAnsi="Calibri" w:cs="Calibri"/>
         </w:rPr>
-        <w:lastRenderedPageBreak/>
         <w:t xml:space="preserve">[N </w:t>
       </w:r>
       <w:proofErr w:type="spellStart"/>
@@ -12790,13 +12863,7 @@
         <w:rPr>
           <w:rFonts w:ascii="Calibri" w:eastAsia="Calibri" w:hAnsi="Calibri" w:cs="Calibri"/>
         </w:rPr>
-        <w:t xml:space="preserve">Per visualizzare i dettagli di un post e interagire con esso </w:t>
-      </w:r>
-      <w:r>
-        <w:rPr>
-          <w:rFonts w:ascii="Calibri" w:eastAsia="Calibri" w:hAnsi="Calibri" w:cs="Calibri"/>
-        </w:rPr>
-        <w:t xml:space="preserve">digitarne il numero </w:t>
+        <w:t xml:space="preserve">Per visualizzare i dettagli di un post e interagire con esso digitarne il numero </w:t>
       </w:r>
       <w:r>
         <w:rPr>
@@ -13451,6 +13518,7 @@
         <w:rPr>
           <w:rFonts w:ascii="Calibri" w:eastAsia="Calibri" w:hAnsi="Calibri" w:cs="Calibri"/>
         </w:rPr>
+        <w:lastRenderedPageBreak/>
         <w:t>[Nome cognome]</w:t>
       </w:r>
     </w:p>
@@ -13499,7 +13567,6 @@
         <w:rPr>
           <w:rFonts w:ascii="Calibri" w:eastAsia="Calibri" w:hAnsi="Calibri" w:cs="Calibri"/>
         </w:rPr>
-        <w:lastRenderedPageBreak/>
         <w:t>Luogo di nascita: […]</w:t>
       </w:r>
     </w:p>
@@ -13720,22 +13787,22 @@
       <w:pPr>
         <w:pStyle w:val="Titolo2"/>
       </w:pPr>
-      <w:bookmarkStart w:id="15" w:name="_Toc405382545"/>
+      <w:bookmarkStart w:id="14" w:name="_Toc405382545"/>
       <w:r>
         <w:t>Diagramma ad oggetti</w:t>
       </w:r>
-      <w:bookmarkEnd w:id="15"/>
+      <w:bookmarkEnd w:id="14"/>
     </w:p>
     <w:p>
       <w:pPr>
         <w:pStyle w:val="Titolo3"/>
         <w:spacing w:before="0"/>
       </w:pPr>
-      <w:bookmarkStart w:id="16" w:name="_Toc405382546"/>
+      <w:bookmarkStart w:id="15" w:name="_Toc405382546"/>
       <w:r>
         <w:t>Diagramma UML</w:t>
       </w:r>
-      <w:bookmarkEnd w:id="16"/>
+      <w:bookmarkEnd w:id="15"/>
     </w:p>
     <w:p>
       <w:pPr>
@@ -13765,7 +13832,7 @@
                     </pic:cNvPicPr>
                   </pic:nvPicPr>
                   <pic:blipFill>
-                    <a:blip r:embed="rId13" cstate="print"/>
+                    <a:blip r:embed="rId11" cstate="print"/>
                     <a:stretch>
                       <a:fillRect/>
                     </a:stretch>
@@ -13797,11 +13864,11 @@
       <w:pPr>
         <w:pStyle w:val="Titolo3"/>
       </w:pPr>
-      <w:bookmarkStart w:id="17" w:name="_Toc405382547"/>
+      <w:bookmarkStart w:id="16" w:name="_Toc405382547"/>
       <w:r>
         <w:t>Descrizione testuale</w:t>
       </w:r>
-      <w:bookmarkEnd w:id="17"/>
+      <w:bookmarkEnd w:id="16"/>
     </w:p>
     <w:p>
       <w:pPr>
@@ -13905,6 +13972,7 @@
         <w:rPr>
           <w:b/>
         </w:rPr>
+        <w:lastRenderedPageBreak/>
         <w:t>Bacheca</w:t>
       </w:r>
       <w:r>
@@ -13930,7 +13998,6 @@
         <w:rPr>
           <w:b/>
         </w:rPr>
-        <w:lastRenderedPageBreak/>
         <w:t>Profilo</w:t>
       </w:r>
       <w:r>
@@ -14050,7 +14117,7 @@
       </w:r>
     </w:p>
     <w:sectPr>
-      <w:footerReference w:type="default" r:id="rId14"/>
+      <w:footerReference w:type="default" r:id="rId12"/>
       <w:pgSz w:w="11906" w:h="16838"/>
       <w:pgMar w:top="709" w:right="1134" w:bottom="851" w:left="1134" w:header="708" w:footer="0" w:gutter="0"/>
       <w:cols w:space="708"/>
@@ -14061,29 +14128,8 @@
 </w:document>
 </file>
 
-<file path=word/comments.xml><?xml version="1.0" encoding="utf-8"?>
-<w:comments xmlns:wpc="http://schemas.microsoft.com/office/word/2010/wordprocessingCanvas" xmlns:mc="http://schemas.openxmlformats.org/markup-compatibility/2006" xmlns:o="urn:schemas-microsoft-com:office:office" xmlns:r="http://schemas.openxmlformats.org/officeDocument/2006/relationships" xmlns:m="http://schemas.openxmlformats.org/officeDocument/2006/math" xmlns:v="urn:schemas-microsoft-com:vml" xmlns:wp14="http://schemas.microsoft.com/office/word/2010/wordprocessingDrawing" xmlns:wp="http://schemas.openxmlformats.org/drawingml/2006/wordprocessingDrawing" xmlns:w10="urn:schemas-microsoft-com:office:word" xmlns:w="http://schemas.openxmlformats.org/wordprocessingml/2006/main" xmlns:w14="http://schemas.microsoft.com/office/word/2010/wordml" xmlns:wpg="http://schemas.microsoft.com/office/word/2010/wordprocessingGroup" xmlns:wpi="http://schemas.microsoft.com/office/word/2010/wordprocessingInk" xmlns:wne="http://schemas.microsoft.com/office/word/2006/wordml" xmlns:wps="http://schemas.microsoft.com/office/word/2010/wordprocessingShape" mc:Ignorable="w14 wp14">
-  <w:comment w:id="10" w:author="Pernpruner, Marco" w:date="2014-12-03T15:22:00Z" w:initials="PM">
-    <w:p>
-      <w:pPr>
-        <w:pStyle w:val="Testocommento"/>
-      </w:pPr>
-      <w:r>
-        <w:rPr>
-          <w:rStyle w:val="Rimandocommento"/>
-        </w:rPr>
-        <w:annotationRef/>
-      </w:r>
-      <w:r>
-        <w:t>Aggiungere dettagli post al diagramma UML</w:t>
-      </w:r>
-    </w:p>
-  </w:comment>
-</w:comments>
-</file>
-
 <file path=word/endnotes.xml><?xml version="1.0" encoding="utf-8"?>
-<w:endnotes xmlns:wpc="http://schemas.microsoft.com/office/word/2010/wordprocessingCanvas" xmlns:mc="http://schemas.openxmlformats.org/markup-compatibility/2006" xmlns:o="urn:schemas-microsoft-com:office:office" xmlns:r="http://schemas.openxmlformats.org/officeDocument/2006/relationships" xmlns:m="http://schemas.openxmlformats.org/officeDocument/2006/math" xmlns:v="urn:schemas-microsoft-com:vml" xmlns:wp14="http://schemas.microsoft.com/office/word/2010/wordprocessingDrawing" xmlns:wp="http://schemas.openxmlformats.org/drawingml/2006/wordprocessingDrawing" xmlns:w10="urn:schemas-microsoft-com:office:word" xmlns:w="http://schemas.openxmlformats.org/wordprocessingml/2006/main" xmlns:w14="http://schemas.microsoft.com/office/word/2010/wordml" xmlns:wpg="http://schemas.microsoft.com/office/word/2010/wordprocessingGroup" xmlns:wpi="http://schemas.microsoft.com/office/word/2010/wordprocessingInk" xmlns:wne="http://schemas.microsoft.com/office/word/2006/wordml" xmlns:wps="http://schemas.microsoft.com/office/word/2010/wordprocessingShape" mc:Ignorable="w14 wp14">
+<w:endnotes xmlns:ve="http://schemas.openxmlformats.org/markup-compatibility/2006" xmlns:o="urn:schemas-microsoft-com:office:office" xmlns:r="http://schemas.openxmlformats.org/officeDocument/2006/relationships" xmlns:m="http://schemas.openxmlformats.org/officeDocument/2006/math" xmlns:v="urn:schemas-microsoft-com:vml" xmlns:wp="http://schemas.openxmlformats.org/drawingml/2006/wordprocessingDrawing" xmlns:w10="urn:schemas-microsoft-com:office:word" xmlns:w="http://schemas.openxmlformats.org/wordprocessingml/2006/main" xmlns:wne="http://schemas.microsoft.com/office/word/2006/wordml">
   <w:endnote w:type="separator" w:id="-1">
     <w:p>
       <w:pPr>
@@ -14108,7 +14154,7 @@
 </file>
 
 <file path=word/footer1.xml><?xml version="1.0" encoding="utf-8"?>
-<w:ftr xmlns:wpc="http://schemas.microsoft.com/office/word/2010/wordprocessingCanvas" xmlns:mc="http://schemas.openxmlformats.org/markup-compatibility/2006" xmlns:o="urn:schemas-microsoft-com:office:office" xmlns:r="http://schemas.openxmlformats.org/officeDocument/2006/relationships" xmlns:m="http://schemas.openxmlformats.org/officeDocument/2006/math" xmlns:v="urn:schemas-microsoft-com:vml" xmlns:wp14="http://schemas.microsoft.com/office/word/2010/wordprocessingDrawing" xmlns:wp="http://schemas.openxmlformats.org/drawingml/2006/wordprocessingDrawing" xmlns:w10="urn:schemas-microsoft-com:office:word" xmlns:w="http://schemas.openxmlformats.org/wordprocessingml/2006/main" xmlns:w14="http://schemas.microsoft.com/office/word/2010/wordml" xmlns:wpg="http://schemas.microsoft.com/office/word/2010/wordprocessingGroup" xmlns:wpi="http://schemas.microsoft.com/office/word/2010/wordprocessingInk" xmlns:wne="http://schemas.microsoft.com/office/word/2006/wordml" xmlns:wps="http://schemas.microsoft.com/office/word/2010/wordprocessingShape" mc:Ignorable="w14 wp14">
+<w:ftr xmlns:ve="http://schemas.openxmlformats.org/markup-compatibility/2006" xmlns:o="urn:schemas-microsoft-com:office:office" xmlns:r="http://schemas.openxmlformats.org/officeDocument/2006/relationships" xmlns:m="http://schemas.openxmlformats.org/officeDocument/2006/math" xmlns:v="urn:schemas-microsoft-com:vml" xmlns:wp="http://schemas.openxmlformats.org/drawingml/2006/wordprocessingDrawing" xmlns:w10="urn:schemas-microsoft-com:office:word" xmlns:w="http://schemas.openxmlformats.org/wordprocessingml/2006/main" xmlns:wne="http://schemas.microsoft.com/office/word/2006/wordml">
   <w:sdt>
     <w:sdtPr>
       <w:id w:val="2075159802"/>
@@ -14139,7 +14185,7 @@
           <w:rPr>
             <w:noProof/>
           </w:rPr>
-          <w:t>2</w:t>
+          <w:t>6</w:t>
         </w:r>
         <w:r>
           <w:rPr>
@@ -14170,7 +14216,7 @@
 </file>
 
 <file path=word/footnotes.xml><?xml version="1.0" encoding="utf-8"?>
-<w:footnotes xmlns:wpc="http://schemas.microsoft.com/office/word/2010/wordprocessingCanvas" xmlns:mc="http://schemas.openxmlformats.org/markup-compatibility/2006" xmlns:o="urn:schemas-microsoft-com:office:office" xmlns:r="http://schemas.openxmlformats.org/officeDocument/2006/relationships" xmlns:m="http://schemas.openxmlformats.org/officeDocument/2006/math" xmlns:v="urn:schemas-microsoft-com:vml" xmlns:wp14="http://schemas.microsoft.com/office/word/2010/wordprocessingDrawing" xmlns:wp="http://schemas.openxmlformats.org/drawingml/2006/wordprocessingDrawing" xmlns:w10="urn:schemas-microsoft-com:office:word" xmlns:w="http://schemas.openxmlformats.org/wordprocessingml/2006/main" xmlns:w14="http://schemas.microsoft.com/office/word/2010/wordml" xmlns:wpg="http://schemas.microsoft.com/office/word/2010/wordprocessingGroup" xmlns:wpi="http://schemas.microsoft.com/office/word/2010/wordprocessingInk" xmlns:wne="http://schemas.microsoft.com/office/word/2006/wordml" xmlns:wps="http://schemas.microsoft.com/office/word/2010/wordprocessingShape" mc:Ignorable="w14 wp14">
+<w:footnotes xmlns:ve="http://schemas.openxmlformats.org/markup-compatibility/2006" xmlns:o="urn:schemas-microsoft-com:office:office" xmlns:r="http://schemas.openxmlformats.org/officeDocument/2006/relationships" xmlns:m="http://schemas.openxmlformats.org/officeDocument/2006/math" xmlns:v="urn:schemas-microsoft-com:vml" xmlns:wp="http://schemas.openxmlformats.org/drawingml/2006/wordprocessingDrawing" xmlns:w10="urn:schemas-microsoft-com:office:word" xmlns:w="http://schemas.openxmlformats.org/wordprocessingml/2006/main" xmlns:wne="http://schemas.microsoft.com/office/word/2006/wordml">
   <w:footnote w:type="separator" w:id="-1">
     <w:p>
       <w:pPr>
@@ -14195,7 +14241,7 @@
 </file>
 
 <file path=word/numbering.xml><?xml version="1.0" encoding="utf-8"?>
-<w:numbering xmlns:wpc="http://schemas.microsoft.com/office/word/2010/wordprocessingCanvas" xmlns:mc="http://schemas.openxmlformats.org/markup-compatibility/2006" xmlns:o="urn:schemas-microsoft-com:office:office" xmlns:r="http://schemas.openxmlformats.org/officeDocument/2006/relationships" xmlns:m="http://schemas.openxmlformats.org/officeDocument/2006/math" xmlns:v="urn:schemas-microsoft-com:vml" xmlns:wp14="http://schemas.microsoft.com/office/word/2010/wordprocessingDrawing" xmlns:wp="http://schemas.openxmlformats.org/drawingml/2006/wordprocessingDrawing" xmlns:w10="urn:schemas-microsoft-com:office:word" xmlns:w="http://schemas.openxmlformats.org/wordprocessingml/2006/main" xmlns:w14="http://schemas.microsoft.com/office/word/2010/wordml" xmlns:wpg="http://schemas.microsoft.com/office/word/2010/wordprocessingGroup" xmlns:wpi="http://schemas.microsoft.com/office/word/2010/wordprocessingInk" xmlns:wne="http://schemas.microsoft.com/office/word/2006/wordml" xmlns:wps="http://schemas.microsoft.com/office/word/2010/wordprocessingShape" mc:Ignorable="w14 wp14">
+<w:numbering xmlns:ve="http://schemas.openxmlformats.org/markup-compatibility/2006" xmlns:o="urn:schemas-microsoft-com:office:office" xmlns:r="http://schemas.openxmlformats.org/officeDocument/2006/relationships" xmlns:m="http://schemas.openxmlformats.org/officeDocument/2006/math" xmlns:v="urn:schemas-microsoft-com:vml" xmlns:wp="http://schemas.openxmlformats.org/drawingml/2006/wordprocessingDrawing" xmlns:w10="urn:schemas-microsoft-com:office:word" xmlns:w="http://schemas.openxmlformats.org/wordprocessingml/2006/main" xmlns:wne="http://schemas.microsoft.com/office/word/2006/wordml">
   <w:abstractNum w:abstractNumId="0">
     <w:nsid w:val="06662072"/>
     <w:multiLevelType w:val="hybridMultilevel"/>
@@ -15703,7 +15749,7 @@
 </file>
 
 <file path=word/styles.xml><?xml version="1.0" encoding="utf-8"?>
-<w:styles xmlns:mc="http://schemas.openxmlformats.org/markup-compatibility/2006" xmlns:r="http://schemas.openxmlformats.org/officeDocument/2006/relationships" xmlns:w="http://schemas.openxmlformats.org/wordprocessingml/2006/main" xmlns:w14="http://schemas.microsoft.com/office/word/2010/wordml" mc:Ignorable="w14">
+<w:styles xmlns:r="http://schemas.openxmlformats.org/officeDocument/2006/relationships" xmlns:w="http://schemas.openxmlformats.org/wordprocessingml/2006/main">
   <w:docDefaults>
     <w:rPrDefault>
       <w:rPr>
@@ -15943,6 +15989,7 @@
     <w:uiPriority w:val="99"/>
     <w:semiHidden/>
     <w:unhideWhenUsed/>
+    <w:qFormat/>
     <w:tblPr>
       <w:tblInd w:w="0" w:type="dxa"/>
       <w:tblCellMar>
@@ -16158,6 +16205,7 @@
     <w:tblPr>
       <w:tblStyleRowBandSize w:val="1"/>
       <w:tblStyleColBandSize w:val="1"/>
+      <w:tblInd w:w="0" w:type="dxa"/>
       <w:tblBorders>
         <w:top w:val="single" w:sz="8" w:space="0" w:color="FFFFFF" w:themeColor="background1"/>
         <w:left w:val="single" w:sz="8" w:space="0" w:color="FFFFFF" w:themeColor="background1"/>
@@ -16166,6 +16214,12 @@
         <w:insideH w:val="single" w:sz="6" w:space="0" w:color="FFFFFF" w:themeColor="background1"/>
         <w:insideV w:val="single" w:sz="6" w:space="0" w:color="FFFFFF" w:themeColor="background1"/>
       </w:tblBorders>
+      <w:tblCellMar>
+        <w:top w:w="0" w:type="dxa"/>
+        <w:left w:w="108" w:type="dxa"/>
+        <w:bottom w:w="0" w:type="dxa"/>
+        <w:right w:w="108" w:type="dxa"/>
+      </w:tblCellMar>
     </w:tblPr>
     <w:tcPr>
       <w:shd w:val="clear" w:color="auto" w:fill="C0C0C0" w:themeFill="text1" w:themeFillTint="3F"/>
@@ -17361,7 +17415,7 @@
   <a:extraClrSchemeLst/>
   <a:extLst>
     <a:ext uri="{05A4C25C-085E-4340-85A3-A5531E510DB2}">
-      <thm15:themeFamily xmlns:thm15="http://schemas.microsoft.com/office/thememl/2012/main" xmlns="" name="Office Theme" id="{62F939B6-93AF-4DB8-9C6B-D6C7DFDC589F}" vid="{4A3C46E8-61CC-4603-A589-7422A47A8E4A}"/>
+      <thm15:themeFamily xmlns="" xmlns:thm15="http://schemas.microsoft.com/office/thememl/2012/main" name="Office Theme" id="{62F939B6-93AF-4DB8-9C6B-D6C7DFDC589F}" vid="{4A3C46E8-61CC-4603-A589-7422A47A8E4A}"/>
     </a:ext>
   </a:extLst>
 </a:theme>
@@ -17372,7 +17426,7 @@
 </file>
 
 <file path=customXml/itemProps1.xml><?xml version="1.0" encoding="utf-8"?>
-<ds:datastoreItem xmlns:ds="http://schemas.openxmlformats.org/officeDocument/2006/customXml" ds:itemID="{8546F813-297C-408A-96EB-FDA2A8403090}">
+<ds:datastoreItem xmlns:ds="http://schemas.openxmlformats.org/officeDocument/2006/customXml" ds:itemID="{4193519D-762A-4EE7-BC2F-A8B83462D482}">
   <ds:schemaRefs>
     <ds:schemaRef ds:uri="http://schemas.openxmlformats.org/officeDocument/2006/bibliography"/>
   </ds:schemaRefs>

--- a/Documento di progettazione.docx
+++ b/Documento di progettazione.docx
@@ -13807,7 +13807,7 @@
     <w:p>
       <w:pPr>
         <w:ind w:left="-567"/>
-        <w:jc w:val="both"/>
+        <w:jc w:val="center"/>
       </w:pPr>
       <w:r>
         <w:rPr>
@@ -13816,8 +13816,8 @@
         </w:rPr>
         <w:drawing>
           <wp:inline distT="0" distB="0" distL="0" distR="0">
-            <wp:extent cx="6761833" cy="4376292"/>
-            <wp:effectExtent l="0" t="0" r="917" b="0"/>
+            <wp:extent cx="6745857" cy="5499972"/>
+            <wp:effectExtent l="0" t="0" r="0" b="0"/>
             <wp:docPr id="4" name="Immagine 1" descr="D:\Documents\Università\Corsi\II anno\I semestre\Programmazione ad Oggetti\Progetto\Modello UML.png"/>
             <wp:cNvGraphicFramePr>
               <a:graphicFrameLocks xmlns:a="http://schemas.openxmlformats.org/drawingml/2006/main" noChangeAspect="1"/>
@@ -13840,7 +13840,7 @@
                   <pic:spPr bwMode="auto">
                     <a:xfrm>
                       <a:off x="0" y="0"/>
-                      <a:ext cx="6761833" cy="4376292"/>
+                      <a:ext cx="6750021" cy="5503367"/>
                     </a:xfrm>
                     <a:prstGeom prst="rect">
                       <a:avLst/>
@@ -13866,255 +13866,4287 @@
       </w:pPr>
       <w:bookmarkStart w:id="16" w:name="_Toc405382547"/>
       <w:r>
+        <w:lastRenderedPageBreak/>
         <w:t>Descrizione testuale</w:t>
       </w:r>
       <w:bookmarkEnd w:id="16"/>
     </w:p>
+    <w:tbl>
+      <w:tblPr>
+        <w:tblStyle w:val="Grigliatabella"/>
+        <w:tblW w:w="0" w:type="auto"/>
+        <w:tblLook w:val="04A0"/>
+      </w:tblPr>
+      <w:tblGrid>
+        <w:gridCol w:w="3510"/>
+        <w:gridCol w:w="6268"/>
+      </w:tblGrid>
+      <w:tr>
+        <w:tc>
+          <w:tcPr>
+            <w:tcW w:w="9778" w:type="dxa"/>
+            <w:gridSpan w:val="2"/>
+            <w:vAlign w:val="center"/>
+          </w:tcPr>
+          <w:p>
+            <w:pPr>
+              <w:spacing w:after="60" w:line="276" w:lineRule="auto"/>
+              <w:jc w:val="center"/>
+              <w:rPr>
+                <w:b/>
+                <w:u w:val="single"/>
+              </w:rPr>
+            </w:pPr>
+            <w:proofErr w:type="spellStart"/>
+            <w:r>
+              <w:rPr>
+                <w:b/>
+                <w:sz w:val="24"/>
+                <w:u w:val="single"/>
+              </w:rPr>
+              <w:t>InTouch</w:t>
+            </w:r>
+            <w:proofErr w:type="spellEnd"/>
+          </w:p>
+        </w:tc>
+      </w:tr>
+      <w:tr>
+        <w:tc>
+          <w:tcPr>
+            <w:tcW w:w="9778" w:type="dxa"/>
+            <w:gridSpan w:val="2"/>
+            <w:vAlign w:val="center"/>
+          </w:tcPr>
+          <w:p>
+            <w:pPr>
+              <w:spacing w:after="60" w:line="276" w:lineRule="auto"/>
+              <w:jc w:val="center"/>
+              <w:rPr>
+                <w:b/>
+              </w:rPr>
+            </w:pPr>
+            <w:proofErr w:type="spellStart"/>
+            <w:r>
+              <w:rPr>
+                <w:i/>
+              </w:rPr>
+              <w:t>main</w:t>
+            </w:r>
+            <w:proofErr w:type="spellEnd"/>
+            <w:r>
+              <w:rPr>
+                <w:i/>
+              </w:rPr>
+              <w:t xml:space="preserve"> </w:t>
+            </w:r>
+            <w:proofErr w:type="spellStart"/>
+            <w:r>
+              <w:rPr>
+                <w:i/>
+              </w:rPr>
+              <w:t>class</w:t>
+            </w:r>
+            <w:proofErr w:type="spellEnd"/>
+            <w:r>
+              <w:t xml:space="preserve"> del </w:t>
+            </w:r>
+            <w:r>
+              <w:t>progetto</w:t>
+            </w:r>
+            <w:r>
+              <w:t>, contiene i metodi che per</w:t>
+            </w:r>
+            <w:r>
+              <w:t>mettono all’utente di autenticarsi ed accedere al</w:t>
+            </w:r>
+            <w:r>
+              <w:t>l’applicazione.</w:t>
+            </w:r>
+          </w:p>
+        </w:tc>
+      </w:tr>
+      <w:tr>
+        <w:tc>
+          <w:tcPr>
+            <w:tcW w:w="9778" w:type="dxa"/>
+            <w:gridSpan w:val="2"/>
+            <w:vAlign w:val="center"/>
+          </w:tcPr>
+          <w:p>
+            <w:pPr>
+              <w:spacing w:after="60" w:line="276" w:lineRule="auto"/>
+              <w:jc w:val="center"/>
+              <w:rPr>
+                <w:b/>
+                <w:u w:val="single"/>
+              </w:rPr>
+            </w:pPr>
+            <w:r>
+              <w:rPr>
+                <w:b/>
+                <w:u w:val="single"/>
+              </w:rPr>
+              <w:t>Attributi</w:t>
+            </w:r>
+          </w:p>
+        </w:tc>
+      </w:tr>
+      <w:tr>
+        <w:tc>
+          <w:tcPr>
+            <w:tcW w:w="3510" w:type="dxa"/>
+            <w:vAlign w:val="center"/>
+          </w:tcPr>
+          <w:p>
+            <w:pPr>
+              <w:spacing w:after="60" w:line="276" w:lineRule="auto"/>
+              <w:rPr>
+                <w:b/>
+              </w:rPr>
+            </w:pPr>
+            <w:proofErr w:type="spellStart"/>
+            <w:r>
+              <w:rPr>
+                <w:b/>
+              </w:rPr>
+              <w:t>lista_utenti</w:t>
+            </w:r>
+            <w:proofErr w:type="spellEnd"/>
+            <w:r>
+              <w:rPr>
+                <w:b/>
+              </w:rPr>
+              <w:t xml:space="preserve">: </w:t>
+            </w:r>
+            <w:proofErr w:type="spellStart"/>
+            <w:r>
+              <w:rPr>
+                <w:b/>
+              </w:rPr>
+              <w:t>map</w:t>
+            </w:r>
+            <w:proofErr w:type="spellEnd"/>
+            <w:r>
+              <w:rPr>
+                <w:b/>
+              </w:rPr>
+              <w:t>&lt;</w:t>
+            </w:r>
+            <w:proofErr w:type="spellStart"/>
+            <w:r>
+              <w:rPr>
+                <w:b/>
+              </w:rPr>
+              <w:t>string</w:t>
+            </w:r>
+            <w:proofErr w:type="spellEnd"/>
+            <w:r>
+              <w:rPr>
+                <w:b/>
+              </w:rPr>
+              <w:t>,Utente&gt;</w:t>
+            </w:r>
+          </w:p>
+        </w:tc>
+        <w:tc>
+          <w:tcPr>
+            <w:tcW w:w="6268" w:type="dxa"/>
+            <w:vAlign w:val="center"/>
+          </w:tcPr>
+          <w:p>
+            <w:pPr>
+              <w:spacing w:after="60" w:line="276" w:lineRule="auto"/>
+            </w:pPr>
+            <w:r>
+              <w:t xml:space="preserve">La classe </w:t>
+            </w:r>
+            <w:proofErr w:type="spellStart"/>
+            <w:r>
+              <w:t>InTouch</w:t>
+            </w:r>
+            <w:proofErr w:type="spellEnd"/>
+            <w:r>
+              <w:t xml:space="preserve"> contiene l’elenco degli utenti registrati nell’applicazione. Tali utenti si trovano in un contenitore </w:t>
+            </w:r>
+            <w:proofErr w:type="spellStart"/>
+            <w:r>
+              <w:rPr>
+                <w:i/>
+              </w:rPr>
+              <w:t>map</w:t>
+            </w:r>
+            <w:proofErr w:type="spellEnd"/>
+            <w:r>
+              <w:t xml:space="preserve"> ove la chiave è costituita dall’indirizzo </w:t>
+            </w:r>
+            <w:proofErr w:type="spellStart"/>
+            <w:r>
+              <w:rPr>
+                <w:i/>
+              </w:rPr>
+              <w:t>email</w:t>
+            </w:r>
+            <w:proofErr w:type="spellEnd"/>
+            <w:r>
+              <w:t xml:space="preserve"> immesso all’atto della registrazione, trattato come identificatore univoco; a questa chiave è associata l’intera istanza della classe utente corrispondente. </w:t>
+            </w:r>
+          </w:p>
+        </w:tc>
+      </w:tr>
+      <w:tr>
+        <w:tc>
+          <w:tcPr>
+            <w:tcW w:w="9778" w:type="dxa"/>
+            <w:gridSpan w:val="2"/>
+            <w:vAlign w:val="center"/>
+          </w:tcPr>
+          <w:p>
+            <w:pPr>
+              <w:spacing w:after="60" w:line="276" w:lineRule="auto"/>
+              <w:jc w:val="center"/>
+              <w:rPr>
+                <w:b/>
+                <w:u w:val="single"/>
+              </w:rPr>
+            </w:pPr>
+            <w:r>
+              <w:rPr>
+                <w:b/>
+                <w:u w:val="single"/>
+              </w:rPr>
+              <w:t>Metodi</w:t>
+            </w:r>
+          </w:p>
+        </w:tc>
+      </w:tr>
+      <w:tr>
+        <w:tc>
+          <w:tcPr>
+            <w:tcW w:w="3510" w:type="dxa"/>
+            <w:vAlign w:val="center"/>
+          </w:tcPr>
+          <w:p>
+            <w:pPr>
+              <w:spacing w:after="60" w:line="276" w:lineRule="auto"/>
+              <w:rPr>
+                <w:b/>
+              </w:rPr>
+            </w:pPr>
+            <w:proofErr w:type="spellStart"/>
+            <w:r>
+              <w:rPr>
+                <w:b/>
+              </w:rPr>
+              <w:t>InTouch</w:t>
+            </w:r>
+            <w:proofErr w:type="spellEnd"/>
+            <w:r>
+              <w:rPr>
+                <w:b/>
+              </w:rPr>
+              <w:t>()</w:t>
+            </w:r>
+          </w:p>
+        </w:tc>
+        <w:tc>
+          <w:tcPr>
+            <w:tcW w:w="6268" w:type="dxa"/>
+            <w:vAlign w:val="center"/>
+          </w:tcPr>
+          <w:p>
+            <w:pPr>
+              <w:spacing w:after="60" w:line="276" w:lineRule="auto"/>
+            </w:pPr>
+            <w:r>
+              <w:t xml:space="preserve">Costruttore di </w:t>
+            </w:r>
+            <w:r>
+              <w:rPr>
+                <w:i/>
+              </w:rPr>
+              <w:t>default</w:t>
+            </w:r>
+            <w:r>
+              <w:t xml:space="preserve"> della classe, contiene le funzioni che importano i dati da file di testo all’apertura dell’applicazione (quindi all’allocazione di un’istanza di tale classe)</w:t>
+            </w:r>
+            <w:r>
+              <w:t xml:space="preserve">: </w:t>
+            </w:r>
+            <w:proofErr w:type="spellStart"/>
+            <w:r>
+              <w:rPr>
+                <w:i/>
+              </w:rPr>
+              <w:t>importa_utenti</w:t>
+            </w:r>
+            <w:proofErr w:type="spellEnd"/>
+            <w:r>
+              <w:rPr>
+                <w:i/>
+              </w:rPr>
+              <w:t>()</w:t>
+            </w:r>
+            <w:r>
+              <w:t>, […]</w:t>
+            </w:r>
+          </w:p>
+        </w:tc>
+      </w:tr>
+      <w:tr>
+        <w:tc>
+          <w:tcPr>
+            <w:tcW w:w="3510" w:type="dxa"/>
+            <w:vAlign w:val="center"/>
+          </w:tcPr>
+          <w:p>
+            <w:pPr>
+              <w:spacing w:after="60" w:line="276" w:lineRule="auto"/>
+              <w:rPr>
+                <w:b/>
+              </w:rPr>
+            </w:pPr>
+            <w:proofErr w:type="spellStart"/>
+            <w:r>
+              <w:rPr>
+                <w:b/>
+              </w:rPr>
+              <w:t>void</w:t>
+            </w:r>
+            <w:proofErr w:type="spellEnd"/>
+            <w:r>
+              <w:rPr>
+                <w:b/>
+              </w:rPr>
+              <w:t xml:space="preserve"> </w:t>
+            </w:r>
+            <w:proofErr w:type="spellStart"/>
+            <w:r>
+              <w:rPr>
+                <w:b/>
+              </w:rPr>
+              <w:t>schermata_autenticazione</w:t>
+            </w:r>
+            <w:proofErr w:type="spellEnd"/>
+            <w:r>
+              <w:rPr>
+                <w:b/>
+              </w:rPr>
+              <w:t>()</w:t>
+            </w:r>
+          </w:p>
+        </w:tc>
+        <w:tc>
+          <w:tcPr>
+            <w:tcW w:w="6268" w:type="dxa"/>
+            <w:vAlign w:val="center"/>
+          </w:tcPr>
+          <w:p>
+            <w:pPr>
+              <w:spacing w:after="60" w:line="276" w:lineRule="auto"/>
+            </w:pPr>
+            <w:r>
+              <w:t>Costituisce la prima schermata che viene visualizzata una volta avviata l’applicazione, ovvero quella di autenticazione. Propone all’utente la possibilità di registrarsi, di autenticarsi o di chiudere l’applicazione.</w:t>
+            </w:r>
+          </w:p>
+        </w:tc>
+      </w:tr>
+      <w:tr>
+        <w:tc>
+          <w:tcPr>
+            <w:tcW w:w="3510" w:type="dxa"/>
+            <w:vAlign w:val="center"/>
+          </w:tcPr>
+          <w:p>
+            <w:pPr>
+              <w:spacing w:after="60" w:line="276" w:lineRule="auto"/>
+              <w:rPr>
+                <w:b/>
+              </w:rPr>
+            </w:pPr>
+            <w:proofErr w:type="spellStart"/>
+            <w:r>
+              <w:rPr>
+                <w:b/>
+              </w:rPr>
+              <w:t>void</w:t>
+            </w:r>
+            <w:proofErr w:type="spellEnd"/>
+            <w:r>
+              <w:rPr>
+                <w:b/>
+              </w:rPr>
+              <w:t xml:space="preserve"> login()</w:t>
+            </w:r>
+          </w:p>
+        </w:tc>
+        <w:tc>
+          <w:tcPr>
+            <w:tcW w:w="6268" w:type="dxa"/>
+            <w:vAlign w:val="center"/>
+          </w:tcPr>
+          <w:p>
+            <w:pPr>
+              <w:spacing w:after="60" w:line="276" w:lineRule="auto"/>
+            </w:pPr>
+            <w:r>
+              <w:t xml:space="preserve">Costituisce la schermata di login, ove viene chiesto all’utente il proprio indirizzo </w:t>
+            </w:r>
+            <w:proofErr w:type="spellStart"/>
+            <w:r>
+              <w:rPr>
+                <w:i/>
+              </w:rPr>
+              <w:t>email</w:t>
+            </w:r>
+            <w:proofErr w:type="spellEnd"/>
+            <w:r>
+              <w:t xml:space="preserve"> e la propria </w:t>
+            </w:r>
+            <w:r>
+              <w:rPr>
+                <w:i/>
+              </w:rPr>
+              <w:t>password</w:t>
+            </w:r>
+            <w:r>
+              <w:t>, la cui esattezza v</w:t>
+            </w:r>
+            <w:r>
+              <w:t>errà poi controllata da appositi metodi</w:t>
+            </w:r>
+            <w:r>
+              <w:t xml:space="preserve">. Nel caso il </w:t>
+            </w:r>
+            <w:r>
+              <w:rPr>
+                <w:i/>
+              </w:rPr>
+              <w:t>login</w:t>
+            </w:r>
+            <w:r>
+              <w:t xml:space="preserve"> abbia successo, rimanda alla schermata principale.</w:t>
+            </w:r>
+          </w:p>
+        </w:tc>
+      </w:tr>
+      <w:tr>
+        <w:tc>
+          <w:tcPr>
+            <w:tcW w:w="3510" w:type="dxa"/>
+            <w:vAlign w:val="center"/>
+          </w:tcPr>
+          <w:p>
+            <w:pPr>
+              <w:spacing w:after="60" w:line="276" w:lineRule="auto"/>
+              <w:rPr>
+                <w:b/>
+              </w:rPr>
+            </w:pPr>
+            <w:proofErr w:type="spellStart"/>
+            <w:r>
+              <w:rPr>
+                <w:b/>
+              </w:rPr>
+              <w:t>void</w:t>
+            </w:r>
+            <w:proofErr w:type="spellEnd"/>
+            <w:r>
+              <w:rPr>
+                <w:b/>
+              </w:rPr>
+              <w:t xml:space="preserve"> registrazione()</w:t>
+            </w:r>
+          </w:p>
+        </w:tc>
+        <w:tc>
+          <w:tcPr>
+            <w:tcW w:w="6268" w:type="dxa"/>
+            <w:vAlign w:val="center"/>
+          </w:tcPr>
+          <w:p>
+            <w:pPr>
+              <w:spacing w:after="60" w:line="276" w:lineRule="auto"/>
+            </w:pPr>
+            <w:r>
+              <w:t>Costituisce la schermata di registrazione, ove viene chiesto all’utente di ins</w:t>
+            </w:r>
+            <w:r>
+              <w:t xml:space="preserve">erire il proprio nome, cognome e </w:t>
+            </w:r>
+            <w:r>
+              <w:t xml:space="preserve">indirizzo </w:t>
+            </w:r>
+            <w:proofErr w:type="spellStart"/>
+            <w:r>
+              <w:rPr>
+                <w:i/>
+              </w:rPr>
+              <w:t>email</w:t>
+            </w:r>
+            <w:proofErr w:type="spellEnd"/>
+            <w:r>
+              <w:t>, oltre a</w:t>
+            </w:r>
+            <w:r>
+              <w:t xml:space="preserve"> scegliere una password</w:t>
+            </w:r>
+            <w:r>
+              <w:t>. Una volta terminata tale operazione, previa conferma dell’utente esso viene aggiunto all’elenco degli utenti tramite apposito metodo.</w:t>
+            </w:r>
+          </w:p>
+        </w:tc>
+      </w:tr>
+      <w:tr>
+        <w:tc>
+          <w:tcPr>
+            <w:tcW w:w="3510" w:type="dxa"/>
+            <w:vAlign w:val="center"/>
+          </w:tcPr>
+          <w:p>
+            <w:pPr>
+              <w:spacing w:after="60" w:line="276" w:lineRule="auto"/>
+              <w:rPr>
+                <w:b/>
+              </w:rPr>
+            </w:pPr>
+            <w:proofErr w:type="spellStart"/>
+            <w:r>
+              <w:rPr>
+                <w:b/>
+              </w:rPr>
+              <w:t>void</w:t>
+            </w:r>
+            <w:proofErr w:type="spellEnd"/>
+            <w:r>
+              <w:rPr>
+                <w:b/>
+              </w:rPr>
+              <w:t xml:space="preserve"> </w:t>
+            </w:r>
+            <w:proofErr w:type="spellStart"/>
+            <w:r>
+              <w:rPr>
+                <w:b/>
+              </w:rPr>
+              <w:t>check_login</w:t>
+            </w:r>
+            <w:proofErr w:type="spellEnd"/>
+            <w:r>
+              <w:rPr>
+                <w:b/>
+              </w:rPr>
+              <w:t>(Utente)</w:t>
+            </w:r>
+          </w:p>
+        </w:tc>
+        <w:tc>
+          <w:tcPr>
+            <w:tcW w:w="6268" w:type="dxa"/>
+            <w:vAlign w:val="center"/>
+          </w:tcPr>
+          <w:p>
+            <w:pPr>
+              <w:spacing w:after="60" w:line="276" w:lineRule="auto"/>
+            </w:pPr>
+            <w:r>
+              <w:t xml:space="preserve">Verifica se gli attributi </w:t>
+            </w:r>
+            <w:proofErr w:type="spellStart"/>
+            <w:r>
+              <w:rPr>
+                <w:i/>
+              </w:rPr>
+              <w:t>email</w:t>
+            </w:r>
+            <w:proofErr w:type="spellEnd"/>
+            <w:r>
+              <w:rPr>
+                <w:i/>
+              </w:rPr>
+              <w:t xml:space="preserve"> </w:t>
+            </w:r>
+            <w:r>
+              <w:t xml:space="preserve">e </w:t>
+            </w:r>
+            <w:r>
+              <w:rPr>
+                <w:i/>
+              </w:rPr>
+              <w:t xml:space="preserve">password </w:t>
+            </w:r>
+            <w:r>
+              <w:t xml:space="preserve">della variabile utente </w:t>
+            </w:r>
+            <w:r>
+              <w:t>passat</w:t>
+            </w:r>
+            <w:r>
+              <w:t xml:space="preserve">a (che potrà contenere solamente </w:t>
+            </w:r>
+            <w:r>
+              <w:t xml:space="preserve">tali </w:t>
+            </w:r>
+            <w:r>
+              <w:t xml:space="preserve">due </w:t>
+            </w:r>
+            <w:r>
+              <w:t>informazioni</w:t>
+            </w:r>
+            <w:r>
+              <w:rPr>
+                <w:i/>
+              </w:rPr>
+              <w:t xml:space="preserve"> </w:t>
+            </w:r>
+            <w:r>
+              <w:t>grazie al costruttore a due parametri appositamente presente nella relativa classe) corrispondono a quelle dichiarate in fase di registrazione; in tal caso, rimanda l’utente alla schermata principale personale, altrimenti rende un messaggio di errore e rimanda alla pagina di autenticazione.</w:t>
+            </w:r>
+          </w:p>
+        </w:tc>
+      </w:tr>
+      <w:tr>
+        <w:tc>
+          <w:tcPr>
+            <w:tcW w:w="3510" w:type="dxa"/>
+            <w:vAlign w:val="center"/>
+          </w:tcPr>
+          <w:p>
+            <w:pPr>
+              <w:spacing w:after="60" w:line="276" w:lineRule="auto"/>
+              <w:rPr>
+                <w:b/>
+              </w:rPr>
+            </w:pPr>
+            <w:proofErr w:type="spellStart"/>
+            <w:r>
+              <w:rPr>
+                <w:b/>
+              </w:rPr>
+              <w:t>void</w:t>
+            </w:r>
+            <w:proofErr w:type="spellEnd"/>
+            <w:r>
+              <w:rPr>
+                <w:b/>
+              </w:rPr>
+              <w:t xml:space="preserve"> </w:t>
+            </w:r>
+            <w:proofErr w:type="spellStart"/>
+            <w:r>
+              <w:rPr>
+                <w:b/>
+              </w:rPr>
+              <w:t>utente_esiste</w:t>
+            </w:r>
+            <w:proofErr w:type="spellEnd"/>
+            <w:r>
+              <w:rPr>
+                <w:b/>
+              </w:rPr>
+              <w:t>(Utente)</w:t>
+            </w:r>
+          </w:p>
+        </w:tc>
+        <w:tc>
+          <w:tcPr>
+            <w:tcW w:w="6268" w:type="dxa"/>
+            <w:vAlign w:val="center"/>
+          </w:tcPr>
+          <w:p>
+            <w:pPr>
+              <w:spacing w:after="60" w:line="276" w:lineRule="auto"/>
+            </w:pPr>
+            <w:r>
+              <w:t xml:space="preserve">Verifica se l’attributo </w:t>
+            </w:r>
+            <w:proofErr w:type="spellStart"/>
+            <w:r>
+              <w:rPr>
+                <w:i/>
+              </w:rPr>
+              <w:t>email</w:t>
+            </w:r>
+            <w:proofErr w:type="spellEnd"/>
+            <w:r>
+              <w:t xml:space="preserve"> della variabile utente passata esiste all’interno della lista degli utenti, ovvero se l’utente è effettivamente registrato o meno. </w:t>
+            </w:r>
+            <w:r>
+              <w:t xml:space="preserve">Se chiamato in fase di registrazione, serve ad impedire la creazione di più utenze con lo stesso indirizzo </w:t>
+            </w:r>
+            <w:proofErr w:type="spellStart"/>
+            <w:r>
+              <w:rPr>
+                <w:i/>
+              </w:rPr>
+              <w:t>email</w:t>
+            </w:r>
+            <w:proofErr w:type="spellEnd"/>
+            <w:r>
+              <w:t xml:space="preserve">. </w:t>
+            </w:r>
+            <w:r>
+              <w:t>Se</w:t>
+            </w:r>
+            <w:r>
+              <w:t xml:space="preserve"> </w:t>
+            </w:r>
+            <w:r>
+              <w:t xml:space="preserve">chiamato in fase di </w:t>
+            </w:r>
+            <w:r>
+              <w:rPr>
+                <w:i/>
+              </w:rPr>
+              <w:t>login</w:t>
+            </w:r>
+            <w:r>
+              <w:t xml:space="preserve">, verifica che </w:t>
+            </w:r>
+            <w:r>
+              <w:t>l’utente</w:t>
+            </w:r>
+            <w:r>
+              <w:t xml:space="preserve"> </w:t>
+            </w:r>
+            <w:r>
+              <w:t xml:space="preserve">sia effettivamente registrato e in tal caso </w:t>
+            </w:r>
+            <w:r>
+              <w:t xml:space="preserve">rimanda al metodo </w:t>
+            </w:r>
+            <w:proofErr w:type="spellStart"/>
+            <w:r>
+              <w:rPr>
+                <w:i/>
+              </w:rPr>
+              <w:t>check_login</w:t>
+            </w:r>
+            <w:proofErr w:type="spellEnd"/>
+            <w:r>
+              <w:t xml:space="preserve"> per verificare la corrispondenza della </w:t>
+            </w:r>
+            <w:r>
+              <w:rPr>
+                <w:i/>
+              </w:rPr>
+              <w:t>password</w:t>
+            </w:r>
+            <w:r>
+              <w:rPr>
+                <w:i/>
+              </w:rPr>
+              <w:t xml:space="preserve"> </w:t>
+            </w:r>
+            <w:r>
+              <w:t>inserita</w:t>
+            </w:r>
+            <w:r>
+              <w:t>, altrimenti rende un messaggio di errore e rimanda alla pagina di autenticazione.</w:t>
+            </w:r>
+          </w:p>
+        </w:tc>
+      </w:tr>
+      <w:tr>
+        <w:tc>
+          <w:tcPr>
+            <w:tcW w:w="3510" w:type="dxa"/>
+            <w:vAlign w:val="center"/>
+          </w:tcPr>
+          <w:p>
+            <w:pPr>
+              <w:spacing w:after="60" w:line="276" w:lineRule="auto"/>
+              <w:rPr>
+                <w:b/>
+              </w:rPr>
+            </w:pPr>
+            <w:proofErr w:type="spellStart"/>
+            <w:r>
+              <w:rPr>
+                <w:b/>
+              </w:rPr>
+              <w:t>void</w:t>
+            </w:r>
+            <w:proofErr w:type="spellEnd"/>
+            <w:r>
+              <w:rPr>
+                <w:b/>
+              </w:rPr>
+              <w:t xml:space="preserve"> </w:t>
+            </w:r>
+            <w:proofErr w:type="spellStart"/>
+            <w:r>
+              <w:rPr>
+                <w:b/>
+              </w:rPr>
+              <w:t>aggiungi_utente</w:t>
+            </w:r>
+            <w:proofErr w:type="spellEnd"/>
+            <w:r>
+              <w:rPr>
+                <w:b/>
+              </w:rPr>
+              <w:t>(Utente)</w:t>
+            </w:r>
+          </w:p>
+        </w:tc>
+        <w:tc>
+          <w:tcPr>
+            <w:tcW w:w="6268" w:type="dxa"/>
+            <w:vAlign w:val="center"/>
+          </w:tcPr>
+          <w:p>
+            <w:pPr>
+              <w:spacing w:after="60" w:line="276" w:lineRule="auto"/>
+            </w:pPr>
+            <w:r>
+              <w:t xml:space="preserve">Al termine dell’immissione dei dati all’atto della registrazione, essi sono inseriti in una variabile temporanea di tipo Utente tramite il </w:t>
+            </w:r>
+            <w:r>
+              <w:lastRenderedPageBreak/>
+              <w:t xml:space="preserve">costruttore a quattro parametri. Tale variabile viene passata al presente metodo che provvede ad inserire i dati del nuovo utente all’interno del contenitore </w:t>
+            </w:r>
+            <w:proofErr w:type="spellStart"/>
+            <w:r>
+              <w:rPr>
+                <w:i/>
+              </w:rPr>
+              <w:t>lista_utenti</w:t>
+            </w:r>
+            <w:proofErr w:type="spellEnd"/>
+            <w:r>
+              <w:t xml:space="preserve">, creando inoltre un nuovo </w:t>
+            </w:r>
+            <w:r>
+              <w:rPr>
+                <w:i/>
+              </w:rPr>
+              <w:t>record</w:t>
+            </w:r>
+            <w:r>
+              <w:t xml:space="preserve"> nel </w:t>
+            </w:r>
+            <w:r>
+              <w:rPr>
+                <w:i/>
+              </w:rPr>
+              <w:t>database</w:t>
+            </w:r>
+            <w:r>
+              <w:t xml:space="preserve"> “</w:t>
+            </w:r>
+            <w:proofErr w:type="spellStart"/>
+            <w:r>
+              <w:rPr>
+                <w:i/>
+              </w:rPr>
+              <w:t>utenti.csv</w:t>
+            </w:r>
+            <w:proofErr w:type="spellEnd"/>
+            <w:r>
+              <w:t>”.</w:t>
+            </w:r>
+          </w:p>
+        </w:tc>
+      </w:tr>
+      <w:tr>
+        <w:tc>
+          <w:tcPr>
+            <w:tcW w:w="3510" w:type="dxa"/>
+            <w:vAlign w:val="center"/>
+          </w:tcPr>
+          <w:p>
+            <w:pPr>
+              <w:spacing w:after="60" w:line="276" w:lineRule="auto"/>
+              <w:rPr>
+                <w:b/>
+              </w:rPr>
+            </w:pPr>
+            <w:proofErr w:type="spellStart"/>
+            <w:r>
+              <w:rPr>
+                <w:b/>
+              </w:rPr>
+              <w:lastRenderedPageBreak/>
+              <w:t>void</w:t>
+            </w:r>
+            <w:proofErr w:type="spellEnd"/>
+            <w:r>
+              <w:rPr>
+                <w:b/>
+              </w:rPr>
+              <w:t xml:space="preserve"> </w:t>
+            </w:r>
+            <w:proofErr w:type="spellStart"/>
+            <w:r>
+              <w:rPr>
+                <w:b/>
+              </w:rPr>
+              <w:t>importa_utenti</w:t>
+            </w:r>
+            <w:proofErr w:type="spellEnd"/>
+            <w:r>
+              <w:rPr>
+                <w:b/>
+              </w:rPr>
+              <w:t>()</w:t>
+            </w:r>
+          </w:p>
+        </w:tc>
+        <w:tc>
+          <w:tcPr>
+            <w:tcW w:w="6268" w:type="dxa"/>
+            <w:vAlign w:val="center"/>
+          </w:tcPr>
+          <w:p>
+            <w:pPr>
+              <w:spacing w:after="60" w:line="276" w:lineRule="auto"/>
+            </w:pPr>
+            <w:r>
+              <w:t xml:space="preserve">Il presente metodo viene chiamato all’interno del costruttore di </w:t>
+            </w:r>
+            <w:r>
+              <w:rPr>
+                <w:i/>
+              </w:rPr>
+              <w:t xml:space="preserve">default </w:t>
+            </w:r>
+            <w:r>
+              <w:t xml:space="preserve">della classe </w:t>
+            </w:r>
+            <w:proofErr w:type="spellStart"/>
+            <w:r>
+              <w:rPr>
+                <w:i/>
+              </w:rPr>
+              <w:t>InTouch</w:t>
+            </w:r>
+            <w:proofErr w:type="spellEnd"/>
+            <w:r>
+              <w:t xml:space="preserve"> per caricare all’interno della lista di utenti i dati presenti nel </w:t>
+            </w:r>
+            <w:r>
+              <w:rPr>
+                <w:i/>
+              </w:rPr>
+              <w:t>database</w:t>
+            </w:r>
+            <w:r>
+              <w:t xml:space="preserve"> “</w:t>
+            </w:r>
+            <w:proofErr w:type="spellStart"/>
+            <w:r>
+              <w:rPr>
+                <w:i/>
+              </w:rPr>
+              <w:t>utenti.csv</w:t>
+            </w:r>
+            <w:proofErr w:type="spellEnd"/>
+            <w:r>
+              <w:t>”, in modo tale da non perdere quanto inserito in una sessione alla chiusura della finestra.</w:t>
+            </w:r>
+          </w:p>
+        </w:tc>
+      </w:tr>
+    </w:tbl>
     <w:p>
       <w:pPr>
         <w:pStyle w:val="Paragrafoelenco"/>
-        <w:numPr>
-          <w:ilvl w:val="0"/>
-          <w:numId w:val="15"/>
-        </w:numPr>
         <w:spacing w:after="60" w:line="276" w:lineRule="auto"/>
-        <w:ind w:left="714" w:hanging="357"/>
+        <w:ind w:left="714"/>
         <w:contextualSpacing w:val="0"/>
         <w:jc w:val="both"/>
-      </w:pPr>
-      <w:proofErr w:type="spellStart"/>
-      <w:r>
         <w:rPr>
           <w:b/>
         </w:rPr>
-        <w:t>InTouch</w:t>
-      </w:r>
-      <w:proofErr w:type="spellEnd"/>
-      <w:r>
-        <w:t xml:space="preserve">: </w:t>
-      </w:r>
-      <w:proofErr w:type="spellStart"/>
-      <w:r>
-        <w:rPr>
-          <w:i/>
-        </w:rPr>
-        <w:t>main</w:t>
-      </w:r>
-      <w:proofErr w:type="spellEnd"/>
-      <w:r>
-        <w:rPr>
-          <w:i/>
-        </w:rPr>
-        <w:t xml:space="preserve"> </w:t>
-      </w:r>
-      <w:proofErr w:type="spellStart"/>
-      <w:r>
-        <w:rPr>
-          <w:i/>
-        </w:rPr>
-        <w:t>class</w:t>
-      </w:r>
-      <w:proofErr w:type="spellEnd"/>
-      <w:r>
-        <w:t xml:space="preserve"> del </w:t>
-      </w:r>
-      <w:r>
-        <w:t>progetto</w:t>
-      </w:r>
-      <w:r>
-        <w:t>, contiene i metodi che per</w:t>
-      </w:r>
-      <w:r>
-        <w:t>mettono all’utente di autenticarsi ed accedere al programma</w:t>
-      </w:r>
-    </w:p>
+      </w:pPr>
+    </w:p>
+    <w:tbl>
+      <w:tblPr>
+        <w:tblStyle w:val="Grigliatabella"/>
+        <w:tblW w:w="0" w:type="auto"/>
+        <w:tblLook w:val="04A0"/>
+      </w:tblPr>
+      <w:tblGrid>
+        <w:gridCol w:w="3510"/>
+        <w:gridCol w:w="6268"/>
+      </w:tblGrid>
+      <w:tr>
+        <w:tc>
+          <w:tcPr>
+            <w:tcW w:w="9778" w:type="dxa"/>
+            <w:gridSpan w:val="2"/>
+            <w:vAlign w:val="center"/>
+          </w:tcPr>
+          <w:p>
+            <w:pPr>
+              <w:spacing w:after="60" w:line="276" w:lineRule="auto"/>
+              <w:jc w:val="center"/>
+              <w:rPr>
+                <w:b/>
+                <w:u w:val="single"/>
+              </w:rPr>
+            </w:pPr>
+            <w:r>
+              <w:rPr>
+                <w:b/>
+                <w:sz w:val="24"/>
+                <w:u w:val="single"/>
+              </w:rPr>
+              <w:t>Utente</w:t>
+            </w:r>
+          </w:p>
+        </w:tc>
+      </w:tr>
+      <w:tr>
+        <w:tc>
+          <w:tcPr>
+            <w:tcW w:w="9778" w:type="dxa"/>
+            <w:gridSpan w:val="2"/>
+            <w:vAlign w:val="center"/>
+          </w:tcPr>
+          <w:p>
+            <w:pPr>
+              <w:spacing w:after="60" w:line="276" w:lineRule="auto"/>
+              <w:jc w:val="center"/>
+            </w:pPr>
+            <w:r>
+              <w:t>classe contenente gli attributi distintivi degli utenti registrati</w:t>
+            </w:r>
+          </w:p>
+        </w:tc>
+      </w:tr>
+      <w:tr>
+        <w:tc>
+          <w:tcPr>
+            <w:tcW w:w="9778" w:type="dxa"/>
+            <w:gridSpan w:val="2"/>
+            <w:vAlign w:val="center"/>
+          </w:tcPr>
+          <w:p>
+            <w:pPr>
+              <w:spacing w:after="60" w:line="276" w:lineRule="auto"/>
+              <w:jc w:val="center"/>
+              <w:rPr>
+                <w:b/>
+                <w:u w:val="single"/>
+              </w:rPr>
+            </w:pPr>
+            <w:r>
+              <w:rPr>
+                <w:b/>
+                <w:u w:val="single"/>
+              </w:rPr>
+              <w:t>Attributi</w:t>
+            </w:r>
+          </w:p>
+        </w:tc>
+      </w:tr>
+      <w:tr>
+        <w:tc>
+          <w:tcPr>
+            <w:tcW w:w="3510" w:type="dxa"/>
+            <w:vAlign w:val="center"/>
+          </w:tcPr>
+          <w:p>
+            <w:pPr>
+              <w:spacing w:after="60" w:line="276" w:lineRule="auto"/>
+              <w:rPr>
+                <w:b/>
+              </w:rPr>
+            </w:pPr>
+            <w:proofErr w:type="spellStart"/>
+            <w:r>
+              <w:rPr>
+                <w:b/>
+              </w:rPr>
+              <w:t>id_utente</w:t>
+            </w:r>
+            <w:proofErr w:type="spellEnd"/>
+            <w:r>
+              <w:rPr>
+                <w:b/>
+              </w:rPr>
+              <w:t xml:space="preserve">: </w:t>
+            </w:r>
+            <w:proofErr w:type="spellStart"/>
+            <w:r>
+              <w:rPr>
+                <w:b/>
+              </w:rPr>
+              <w:t>int</w:t>
+            </w:r>
+            <w:proofErr w:type="spellEnd"/>
+          </w:p>
+        </w:tc>
+        <w:tc>
+          <w:tcPr>
+            <w:tcW w:w="6268" w:type="dxa"/>
+            <w:vAlign w:val="center"/>
+          </w:tcPr>
+          <w:p>
+            <w:pPr>
+              <w:spacing w:after="60" w:line="276" w:lineRule="auto"/>
+            </w:pPr>
+            <w:r>
+              <w:t xml:space="preserve">Identificatore univoco progressivo di ogni utenza creata. La progressione è resa possibile dalla variabile globale </w:t>
+            </w:r>
+            <w:proofErr w:type="spellStart"/>
+            <w:r>
+              <w:rPr>
+                <w:i/>
+              </w:rPr>
+              <w:t>id_u</w:t>
+            </w:r>
+            <w:proofErr w:type="spellEnd"/>
+            <w:r>
+              <w:t xml:space="preserve"> che viene incrementata all’aggiunta di ogni nuovo utente alla </w:t>
+            </w:r>
+            <w:proofErr w:type="spellStart"/>
+            <w:r>
+              <w:rPr>
+                <w:i/>
+              </w:rPr>
+              <w:t>lista_utenti</w:t>
+            </w:r>
+            <w:proofErr w:type="spellEnd"/>
+            <w:r>
+              <w:t>.</w:t>
+            </w:r>
+          </w:p>
+        </w:tc>
+      </w:tr>
+      <w:tr>
+        <w:tc>
+          <w:tcPr>
+            <w:tcW w:w="3510" w:type="dxa"/>
+            <w:vAlign w:val="center"/>
+          </w:tcPr>
+          <w:p>
+            <w:pPr>
+              <w:spacing w:after="60" w:line="276" w:lineRule="auto"/>
+              <w:rPr>
+                <w:b/>
+              </w:rPr>
+            </w:pPr>
+            <w:r>
+              <w:rPr>
+                <w:b/>
+              </w:rPr>
+              <w:t xml:space="preserve">nome: </w:t>
+            </w:r>
+            <w:proofErr w:type="spellStart"/>
+            <w:r>
+              <w:rPr>
+                <w:b/>
+              </w:rPr>
+              <w:t>string</w:t>
+            </w:r>
+            <w:proofErr w:type="spellEnd"/>
+          </w:p>
+        </w:tc>
+        <w:tc>
+          <w:tcPr>
+            <w:tcW w:w="6268" w:type="dxa"/>
+            <w:vAlign w:val="center"/>
+          </w:tcPr>
+          <w:p>
+            <w:pPr>
+              <w:spacing w:after="60" w:line="276" w:lineRule="auto"/>
+            </w:pPr>
+            <w:r>
+              <w:t>Nome dell’utente, come inserito all’atto della registrazione.</w:t>
+            </w:r>
+          </w:p>
+        </w:tc>
+      </w:tr>
+      <w:tr>
+        <w:tc>
+          <w:tcPr>
+            <w:tcW w:w="3510" w:type="dxa"/>
+            <w:vAlign w:val="center"/>
+          </w:tcPr>
+          <w:p>
+            <w:pPr>
+              <w:spacing w:after="60" w:line="276" w:lineRule="auto"/>
+              <w:rPr>
+                <w:b/>
+              </w:rPr>
+            </w:pPr>
+            <w:r>
+              <w:rPr>
+                <w:b/>
+              </w:rPr>
+              <w:t xml:space="preserve">cognome: </w:t>
+            </w:r>
+            <w:proofErr w:type="spellStart"/>
+            <w:r>
+              <w:rPr>
+                <w:b/>
+              </w:rPr>
+              <w:t>string</w:t>
+            </w:r>
+            <w:proofErr w:type="spellEnd"/>
+          </w:p>
+        </w:tc>
+        <w:tc>
+          <w:tcPr>
+            <w:tcW w:w="6268" w:type="dxa"/>
+            <w:vAlign w:val="center"/>
+          </w:tcPr>
+          <w:p>
+            <w:pPr>
+              <w:spacing w:after="60" w:line="276" w:lineRule="auto"/>
+            </w:pPr>
+            <w:r>
+              <w:t>Cognome dell’utente, come inserito all’atto della registrazione.</w:t>
+            </w:r>
+          </w:p>
+        </w:tc>
+      </w:tr>
+      <w:tr>
+        <w:tc>
+          <w:tcPr>
+            <w:tcW w:w="3510" w:type="dxa"/>
+            <w:vAlign w:val="center"/>
+          </w:tcPr>
+          <w:p>
+            <w:pPr>
+              <w:spacing w:after="60" w:line="276" w:lineRule="auto"/>
+              <w:rPr>
+                <w:b/>
+              </w:rPr>
+            </w:pPr>
+            <w:proofErr w:type="spellStart"/>
+            <w:r>
+              <w:rPr>
+                <w:b/>
+              </w:rPr>
+              <w:t>email</w:t>
+            </w:r>
+            <w:proofErr w:type="spellEnd"/>
+            <w:r>
+              <w:rPr>
+                <w:b/>
+              </w:rPr>
+              <w:t xml:space="preserve">: </w:t>
+            </w:r>
+            <w:proofErr w:type="spellStart"/>
+            <w:r>
+              <w:rPr>
+                <w:b/>
+              </w:rPr>
+              <w:t>string</w:t>
+            </w:r>
+            <w:proofErr w:type="spellEnd"/>
+          </w:p>
+        </w:tc>
+        <w:tc>
+          <w:tcPr>
+            <w:tcW w:w="6268" w:type="dxa"/>
+            <w:vAlign w:val="center"/>
+          </w:tcPr>
+          <w:p>
+            <w:pPr>
+              <w:spacing w:after="60" w:line="276" w:lineRule="auto"/>
+            </w:pPr>
+            <w:r>
+              <w:t xml:space="preserve">Indirizzo </w:t>
+            </w:r>
+            <w:proofErr w:type="spellStart"/>
+            <w:r>
+              <w:rPr>
+                <w:i/>
+              </w:rPr>
+              <w:t>email</w:t>
+            </w:r>
+            <w:proofErr w:type="spellEnd"/>
+            <w:r>
+              <w:t xml:space="preserve"> dell’utente, come inserito all’atto della registrazione. Tale attributo costituirà l’identificatore univoco relativo ad ogni utente all’interno del contenitore </w:t>
+            </w:r>
+            <w:proofErr w:type="spellStart"/>
+            <w:r>
+              <w:rPr>
+                <w:i/>
+              </w:rPr>
+              <w:t>lista_utenti</w:t>
+            </w:r>
+            <w:proofErr w:type="spellEnd"/>
+            <w:r>
+              <w:t>.</w:t>
+            </w:r>
+            <w:r>
+              <w:t xml:space="preserve"> Verrà utilizzato per il </w:t>
+            </w:r>
+            <w:r>
+              <w:rPr>
+                <w:i/>
+              </w:rPr>
+              <w:t>login</w:t>
+            </w:r>
+            <w:r>
+              <w:t xml:space="preserve"> all’interno dell’applicazione</w:t>
+            </w:r>
+          </w:p>
+        </w:tc>
+      </w:tr>
+      <w:tr>
+        <w:tc>
+          <w:tcPr>
+            <w:tcW w:w="3510" w:type="dxa"/>
+            <w:vAlign w:val="center"/>
+          </w:tcPr>
+          <w:p>
+            <w:pPr>
+              <w:spacing w:after="60" w:line="276" w:lineRule="auto"/>
+              <w:rPr>
+                <w:b/>
+              </w:rPr>
+            </w:pPr>
+            <w:r>
+              <w:rPr>
+                <w:b/>
+              </w:rPr>
+              <w:t xml:space="preserve">password: </w:t>
+            </w:r>
+            <w:proofErr w:type="spellStart"/>
+            <w:r>
+              <w:rPr>
+                <w:b/>
+              </w:rPr>
+              <w:t>string</w:t>
+            </w:r>
+            <w:proofErr w:type="spellEnd"/>
+          </w:p>
+        </w:tc>
+        <w:tc>
+          <w:tcPr>
+            <w:tcW w:w="6268" w:type="dxa"/>
+            <w:vAlign w:val="center"/>
+          </w:tcPr>
+          <w:p>
+            <w:pPr>
+              <w:spacing w:after="60" w:line="276" w:lineRule="auto"/>
+            </w:pPr>
+            <w:r>
+              <w:rPr>
+                <w:i/>
+              </w:rPr>
+              <w:t>Password</w:t>
+            </w:r>
+            <w:r>
+              <w:t xml:space="preserve"> dell’utente, come inserita all’atto della registrazione. Verrà utilizzata per </w:t>
+            </w:r>
+            <w:r>
+              <w:t xml:space="preserve">il </w:t>
+            </w:r>
+            <w:r>
+              <w:rPr>
+                <w:i/>
+              </w:rPr>
+              <w:t>login</w:t>
+            </w:r>
+            <w:r>
+              <w:t xml:space="preserve"> all’interno dell’applicazione</w:t>
+            </w:r>
+          </w:p>
+        </w:tc>
+      </w:tr>
+      <w:tr>
+        <w:tc>
+          <w:tcPr>
+            <w:tcW w:w="3510" w:type="dxa"/>
+            <w:vAlign w:val="center"/>
+          </w:tcPr>
+          <w:p>
+            <w:pPr>
+              <w:spacing w:after="60" w:line="276" w:lineRule="auto"/>
+              <w:rPr>
+                <w:b/>
+              </w:rPr>
+            </w:pPr>
+            <w:r>
+              <w:rPr>
+                <w:b/>
+              </w:rPr>
+              <w:t>Profilo: Profilo</w:t>
+            </w:r>
+          </w:p>
+        </w:tc>
+        <w:tc>
+          <w:tcPr>
+            <w:tcW w:w="6268" w:type="dxa"/>
+            <w:vAlign w:val="center"/>
+          </w:tcPr>
+          <w:p>
+            <w:pPr>
+              <w:spacing w:after="60" w:line="276" w:lineRule="auto"/>
+            </w:pPr>
+            <w:r>
+              <w:t xml:space="preserve">Inclusione 1..1 della classe </w:t>
+            </w:r>
+            <w:r>
+              <w:rPr>
+                <w:i/>
+              </w:rPr>
+              <w:t>Profilo</w:t>
+            </w:r>
+            <w:r>
+              <w:t xml:space="preserve">. Rappresenta il profilo dell’utente, contenente le proprie informazioni personali che verranno mostrate tramite il metodo </w:t>
+            </w:r>
+            <w:proofErr w:type="spellStart"/>
+            <w:r>
+              <w:rPr>
+                <w:i/>
+              </w:rPr>
+              <w:t>visualizza_profilo</w:t>
+            </w:r>
+            <w:proofErr w:type="spellEnd"/>
+            <w:r>
+              <w:t xml:space="preserve"> e potranno essere modificate con il metodo </w:t>
+            </w:r>
+            <w:proofErr w:type="spellStart"/>
+            <w:r>
+              <w:rPr>
+                <w:i/>
+              </w:rPr>
+              <w:t>modifica_profilo</w:t>
+            </w:r>
+            <w:proofErr w:type="spellEnd"/>
+            <w:r>
+              <w:t>.</w:t>
+            </w:r>
+          </w:p>
+        </w:tc>
+      </w:tr>
+      <w:tr>
+        <w:tc>
+          <w:tcPr>
+            <w:tcW w:w="9778" w:type="dxa"/>
+            <w:gridSpan w:val="2"/>
+            <w:vAlign w:val="center"/>
+          </w:tcPr>
+          <w:p>
+            <w:pPr>
+              <w:spacing w:after="60" w:line="276" w:lineRule="auto"/>
+              <w:jc w:val="center"/>
+              <w:rPr>
+                <w:b/>
+                <w:u w:val="single"/>
+              </w:rPr>
+            </w:pPr>
+            <w:r>
+              <w:rPr>
+                <w:b/>
+                <w:u w:val="single"/>
+              </w:rPr>
+              <w:t>Metodi</w:t>
+            </w:r>
+          </w:p>
+        </w:tc>
+      </w:tr>
+      <w:tr>
+        <w:tc>
+          <w:tcPr>
+            <w:tcW w:w="3510" w:type="dxa"/>
+            <w:vAlign w:val="center"/>
+          </w:tcPr>
+          <w:p>
+            <w:pPr>
+              <w:spacing w:after="60" w:line="276" w:lineRule="auto"/>
+              <w:rPr>
+                <w:b/>
+              </w:rPr>
+            </w:pPr>
+            <w:r>
+              <w:rPr>
+                <w:b/>
+              </w:rPr>
+              <w:t>Utente(</w:t>
+            </w:r>
+            <w:proofErr w:type="spellStart"/>
+            <w:r>
+              <w:rPr>
+                <w:b/>
+              </w:rPr>
+              <w:t>string</w:t>
+            </w:r>
+            <w:proofErr w:type="spellEnd"/>
+            <w:r>
+              <w:rPr>
+                <w:b/>
+              </w:rPr>
+              <w:t xml:space="preserve">, </w:t>
+            </w:r>
+            <w:proofErr w:type="spellStart"/>
+            <w:r>
+              <w:rPr>
+                <w:b/>
+              </w:rPr>
+              <w:t>string</w:t>
+            </w:r>
+            <w:proofErr w:type="spellEnd"/>
+            <w:r>
+              <w:rPr>
+                <w:b/>
+              </w:rPr>
+              <w:t>)</w:t>
+            </w:r>
+          </w:p>
+        </w:tc>
+        <w:tc>
+          <w:tcPr>
+            <w:tcW w:w="6268" w:type="dxa"/>
+            <w:vAlign w:val="center"/>
+          </w:tcPr>
+          <w:p>
+            <w:pPr>
+              <w:spacing w:after="60" w:line="276" w:lineRule="auto"/>
+            </w:pPr>
+            <w:r>
+              <w:t xml:space="preserve">Costruttore specifico a due parametri, utilizzato per i metodi </w:t>
+            </w:r>
+            <w:proofErr w:type="spellStart"/>
+            <w:r>
+              <w:rPr>
+                <w:i/>
+              </w:rPr>
+              <w:t>check_login</w:t>
+            </w:r>
+            <w:proofErr w:type="spellEnd"/>
+            <w:r>
+              <w:t xml:space="preserve"> e </w:t>
+            </w:r>
+            <w:proofErr w:type="spellStart"/>
+            <w:r>
+              <w:rPr>
+                <w:i/>
+              </w:rPr>
+              <w:t>verifica_utente</w:t>
+            </w:r>
+            <w:proofErr w:type="spellEnd"/>
+            <w:r>
+              <w:t xml:space="preserve"> della classe </w:t>
+            </w:r>
+            <w:proofErr w:type="spellStart"/>
+            <w:r>
+              <w:rPr>
+                <w:i/>
+              </w:rPr>
+              <w:t>InTouch</w:t>
+            </w:r>
+            <w:proofErr w:type="spellEnd"/>
+            <w:r>
+              <w:t xml:space="preserve">. In seguito al tentativo di </w:t>
+            </w:r>
+            <w:r>
+              <w:rPr>
+                <w:i/>
+              </w:rPr>
+              <w:t>login</w:t>
+            </w:r>
+            <w:r>
+              <w:t>, a</w:t>
+            </w:r>
+            <w:r>
+              <w:t>ll’interno</w:t>
+            </w:r>
+            <w:r>
+              <w:t xml:space="preserve"> dell’istanza di </w:t>
+            </w:r>
+            <w:r>
+              <w:rPr>
+                <w:i/>
+              </w:rPr>
+              <w:t>Utente</w:t>
+            </w:r>
+            <w:r>
+              <w:t xml:space="preserve"> così creata, vengono infatti immessi </w:t>
+            </w:r>
+            <w:proofErr w:type="spellStart"/>
+            <w:r>
+              <w:rPr>
+                <w:i/>
+              </w:rPr>
+              <w:t>email</w:t>
+            </w:r>
+            <w:proofErr w:type="spellEnd"/>
+            <w:r>
+              <w:t xml:space="preserve"> e </w:t>
+            </w:r>
+            <w:r>
+              <w:rPr>
+                <w:i/>
+              </w:rPr>
+              <w:t>password</w:t>
+            </w:r>
+            <w:r>
+              <w:t xml:space="preserve">; tale variabile viene poi passata ai sopracitati metodi per il controllo all’interno della </w:t>
+            </w:r>
+            <w:proofErr w:type="spellStart"/>
+            <w:r>
+              <w:rPr>
+                <w:i/>
+              </w:rPr>
+              <w:t>lista_utenti</w:t>
+            </w:r>
+            <w:proofErr w:type="spellEnd"/>
+            <w:r>
+              <w:t>.</w:t>
+            </w:r>
+          </w:p>
+        </w:tc>
+      </w:tr>
+      <w:tr>
+        <w:tc>
+          <w:tcPr>
+            <w:tcW w:w="3510" w:type="dxa"/>
+            <w:vAlign w:val="center"/>
+          </w:tcPr>
+          <w:p>
+            <w:pPr>
+              <w:spacing w:after="60" w:line="276" w:lineRule="auto"/>
+              <w:rPr>
+                <w:b/>
+                <w:lang w:val="en-US"/>
+              </w:rPr>
+            </w:pPr>
+            <w:proofErr w:type="spellStart"/>
+            <w:r>
+              <w:rPr>
+                <w:b/>
+                <w:lang w:val="en-US"/>
+              </w:rPr>
+              <w:t>Utente</w:t>
+            </w:r>
+            <w:proofErr w:type="spellEnd"/>
+            <w:r>
+              <w:rPr>
+                <w:b/>
+                <w:lang w:val="en-US"/>
+              </w:rPr>
+              <w:t>(string, string, string, string)</w:t>
+            </w:r>
+          </w:p>
+        </w:tc>
+        <w:tc>
+          <w:tcPr>
+            <w:tcW w:w="6268" w:type="dxa"/>
+            <w:vAlign w:val="center"/>
+          </w:tcPr>
+          <w:p>
+            <w:pPr>
+              <w:spacing w:after="60" w:line="276" w:lineRule="auto"/>
+            </w:pPr>
+            <w:r>
+              <w:t>Costruttore specific</w:t>
+            </w:r>
+            <w:r>
+              <w:t>o</w:t>
+            </w:r>
+            <w:r>
+              <w:t xml:space="preserve"> a </w:t>
+            </w:r>
+            <w:r>
+              <w:t>q</w:t>
+            </w:r>
+            <w:r>
+              <w:t>uattro pa</w:t>
+            </w:r>
+            <w:r>
+              <w:t xml:space="preserve">rametri, utilizzato per la fase di registrazione. Ultimata l’immissione dei dati e confermata la volontà di iscriversi all’applicazione da parte dell’utente, infatti, viene creata un’istanza di </w:t>
+            </w:r>
+            <w:r>
+              <w:rPr>
+                <w:i/>
+              </w:rPr>
+              <w:t>Utente</w:t>
+            </w:r>
+            <w:r>
+              <w:t xml:space="preserve"> contenente le quattro stringhe di dati immessi. Tale variabile viene poi passata alla funzione </w:t>
+            </w:r>
+            <w:proofErr w:type="spellStart"/>
+            <w:r>
+              <w:rPr>
+                <w:i/>
+              </w:rPr>
+              <w:t>aggiungi_utente</w:t>
+            </w:r>
+            <w:proofErr w:type="spellEnd"/>
+            <w:r>
+              <w:t xml:space="preserve"> di </w:t>
+            </w:r>
+            <w:proofErr w:type="spellStart"/>
+            <w:r>
+              <w:rPr>
+                <w:i/>
+              </w:rPr>
+              <w:t>InTouch</w:t>
+            </w:r>
+            <w:proofErr w:type="spellEnd"/>
+            <w:r>
+              <w:t xml:space="preserve"> che provvede ad aggiungere i dati del nuovo utente alla </w:t>
+            </w:r>
+            <w:proofErr w:type="spellStart"/>
+            <w:r>
+              <w:rPr>
+                <w:i/>
+              </w:rPr>
+              <w:t>lista_utenti</w:t>
+            </w:r>
+            <w:proofErr w:type="spellEnd"/>
+            <w:r>
+              <w:t xml:space="preserve"> e al file “</w:t>
+            </w:r>
+            <w:proofErr w:type="spellStart"/>
+            <w:r>
+              <w:rPr>
+                <w:i/>
+              </w:rPr>
+              <w:t>utenti.csv</w:t>
+            </w:r>
+            <w:proofErr w:type="spellEnd"/>
+            <w:r>
+              <w:t>”.</w:t>
+            </w:r>
+          </w:p>
+        </w:tc>
+      </w:tr>
+      <w:tr>
+        <w:tc>
+          <w:tcPr>
+            <w:tcW w:w="3510" w:type="dxa"/>
+            <w:vAlign w:val="center"/>
+          </w:tcPr>
+          <w:p>
+            <w:pPr>
+              <w:spacing w:after="60" w:line="276" w:lineRule="auto"/>
+              <w:rPr>
+                <w:b/>
+              </w:rPr>
+            </w:pPr>
+            <w:proofErr w:type="spellStart"/>
+            <w:r>
+              <w:rPr>
+                <w:b/>
+              </w:rPr>
+              <w:t>void</w:t>
+            </w:r>
+            <w:proofErr w:type="spellEnd"/>
+            <w:r>
+              <w:rPr>
+                <w:b/>
+              </w:rPr>
+              <w:t xml:space="preserve"> </w:t>
+            </w:r>
+            <w:proofErr w:type="spellStart"/>
+            <w:r>
+              <w:rPr>
+                <w:b/>
+              </w:rPr>
+              <w:t>get_idutente</w:t>
+            </w:r>
+            <w:proofErr w:type="spellEnd"/>
+            <w:r>
+              <w:rPr>
+                <w:b/>
+              </w:rPr>
+              <w:t>()</w:t>
+            </w:r>
+          </w:p>
+        </w:tc>
+        <w:tc>
+          <w:tcPr>
+            <w:tcW w:w="6268" w:type="dxa"/>
+            <w:vAlign w:val="center"/>
+          </w:tcPr>
+          <w:p>
+            <w:pPr>
+              <w:spacing w:after="60" w:line="276" w:lineRule="auto"/>
+            </w:pPr>
+            <w:r>
+              <w:t xml:space="preserve">Permette l’accesso all’attributo privato </w:t>
+            </w:r>
+            <w:proofErr w:type="spellStart"/>
+            <w:r>
+              <w:rPr>
+                <w:i/>
+              </w:rPr>
+              <w:t>id_utente</w:t>
+            </w:r>
+            <w:proofErr w:type="spellEnd"/>
+            <w:r>
+              <w:t xml:space="preserve"> anche dall’esterno.</w:t>
+            </w:r>
+          </w:p>
+        </w:tc>
+      </w:tr>
+      <w:tr>
+        <w:tc>
+          <w:tcPr>
+            <w:tcW w:w="3510" w:type="dxa"/>
+            <w:vAlign w:val="center"/>
+          </w:tcPr>
+          <w:p>
+            <w:pPr>
+              <w:spacing w:after="60" w:line="276" w:lineRule="auto"/>
+              <w:rPr>
+                <w:b/>
+              </w:rPr>
+            </w:pPr>
+            <w:proofErr w:type="spellStart"/>
+            <w:r>
+              <w:rPr>
+                <w:b/>
+              </w:rPr>
+              <w:t>void</w:t>
+            </w:r>
+            <w:proofErr w:type="spellEnd"/>
+            <w:r>
+              <w:rPr>
+                <w:b/>
+              </w:rPr>
+              <w:t xml:space="preserve"> </w:t>
+            </w:r>
+            <w:proofErr w:type="spellStart"/>
+            <w:r>
+              <w:rPr>
+                <w:b/>
+              </w:rPr>
+              <w:t>get_nome</w:t>
+            </w:r>
+            <w:proofErr w:type="spellEnd"/>
+            <w:r>
+              <w:rPr>
+                <w:b/>
+              </w:rPr>
+              <w:t>()</w:t>
+            </w:r>
+          </w:p>
+        </w:tc>
+        <w:tc>
+          <w:tcPr>
+            <w:tcW w:w="6268" w:type="dxa"/>
+            <w:vAlign w:val="center"/>
+          </w:tcPr>
+          <w:p>
+            <w:pPr>
+              <w:spacing w:after="60" w:line="276" w:lineRule="auto"/>
+            </w:pPr>
+            <w:r>
+              <w:t xml:space="preserve">Permette l’accesso all’attributo privato </w:t>
+            </w:r>
+            <w:r>
+              <w:rPr>
+                <w:i/>
+              </w:rPr>
+              <w:t>nome</w:t>
+            </w:r>
+            <w:r>
+              <w:t xml:space="preserve"> anche dall’esterno.</w:t>
+            </w:r>
+          </w:p>
+        </w:tc>
+      </w:tr>
+      <w:tr>
+        <w:tc>
+          <w:tcPr>
+            <w:tcW w:w="3510" w:type="dxa"/>
+            <w:vAlign w:val="center"/>
+          </w:tcPr>
+          <w:p>
+            <w:pPr>
+              <w:spacing w:after="60" w:line="276" w:lineRule="auto"/>
+              <w:rPr>
+                <w:b/>
+              </w:rPr>
+            </w:pPr>
+            <w:proofErr w:type="spellStart"/>
+            <w:r>
+              <w:rPr>
+                <w:b/>
+              </w:rPr>
+              <w:t>void</w:t>
+            </w:r>
+            <w:proofErr w:type="spellEnd"/>
+            <w:r>
+              <w:rPr>
+                <w:b/>
+              </w:rPr>
+              <w:t xml:space="preserve"> </w:t>
+            </w:r>
+            <w:proofErr w:type="spellStart"/>
+            <w:r>
+              <w:rPr>
+                <w:b/>
+              </w:rPr>
+              <w:t>get_cognome</w:t>
+            </w:r>
+            <w:proofErr w:type="spellEnd"/>
+            <w:r>
+              <w:rPr>
+                <w:b/>
+              </w:rPr>
+              <w:t>()</w:t>
+            </w:r>
+          </w:p>
+        </w:tc>
+        <w:tc>
+          <w:tcPr>
+            <w:tcW w:w="6268" w:type="dxa"/>
+            <w:vAlign w:val="center"/>
+          </w:tcPr>
+          <w:p>
+            <w:pPr>
+              <w:spacing w:after="60" w:line="276" w:lineRule="auto"/>
+            </w:pPr>
+            <w:r>
+              <w:t xml:space="preserve">Permette l’accesso all’attributo privato </w:t>
+            </w:r>
+            <w:r>
+              <w:rPr>
+                <w:i/>
+              </w:rPr>
+              <w:t>cognome</w:t>
+            </w:r>
+            <w:r>
+              <w:t xml:space="preserve"> anche </w:t>
+            </w:r>
+            <w:r>
+              <w:lastRenderedPageBreak/>
+              <w:t>dall’esterno.</w:t>
+            </w:r>
+          </w:p>
+        </w:tc>
+      </w:tr>
+      <w:tr>
+        <w:tc>
+          <w:tcPr>
+            <w:tcW w:w="3510" w:type="dxa"/>
+            <w:vAlign w:val="center"/>
+          </w:tcPr>
+          <w:p>
+            <w:pPr>
+              <w:spacing w:after="60" w:line="276" w:lineRule="auto"/>
+              <w:rPr>
+                <w:b/>
+              </w:rPr>
+            </w:pPr>
+            <w:proofErr w:type="spellStart"/>
+            <w:r>
+              <w:rPr>
+                <w:b/>
+              </w:rPr>
+              <w:lastRenderedPageBreak/>
+              <w:t>void</w:t>
+            </w:r>
+            <w:proofErr w:type="spellEnd"/>
+            <w:r>
+              <w:rPr>
+                <w:b/>
+              </w:rPr>
+              <w:t xml:space="preserve"> </w:t>
+            </w:r>
+            <w:proofErr w:type="spellStart"/>
+            <w:r>
+              <w:rPr>
+                <w:b/>
+              </w:rPr>
+              <w:t>get_email</w:t>
+            </w:r>
+            <w:proofErr w:type="spellEnd"/>
+            <w:r>
+              <w:rPr>
+                <w:b/>
+              </w:rPr>
+              <w:t>()</w:t>
+            </w:r>
+          </w:p>
+        </w:tc>
+        <w:tc>
+          <w:tcPr>
+            <w:tcW w:w="6268" w:type="dxa"/>
+            <w:vAlign w:val="center"/>
+          </w:tcPr>
+          <w:p>
+            <w:pPr>
+              <w:spacing w:after="60" w:line="276" w:lineRule="auto"/>
+            </w:pPr>
+            <w:r>
+              <w:t xml:space="preserve">Permette l’accesso all’attributo privato </w:t>
+            </w:r>
+            <w:proofErr w:type="spellStart"/>
+            <w:r>
+              <w:rPr>
+                <w:i/>
+              </w:rPr>
+              <w:t>email</w:t>
+            </w:r>
+            <w:proofErr w:type="spellEnd"/>
+            <w:r>
+              <w:t xml:space="preserve"> anche dall’esterno.</w:t>
+            </w:r>
+          </w:p>
+        </w:tc>
+      </w:tr>
+      <w:tr>
+        <w:tc>
+          <w:tcPr>
+            <w:tcW w:w="3510" w:type="dxa"/>
+            <w:vAlign w:val="center"/>
+          </w:tcPr>
+          <w:p>
+            <w:pPr>
+              <w:spacing w:after="60" w:line="276" w:lineRule="auto"/>
+              <w:rPr>
+                <w:b/>
+              </w:rPr>
+            </w:pPr>
+            <w:proofErr w:type="spellStart"/>
+            <w:r>
+              <w:rPr>
+                <w:b/>
+              </w:rPr>
+              <w:t>void</w:t>
+            </w:r>
+            <w:proofErr w:type="spellEnd"/>
+            <w:r>
+              <w:rPr>
+                <w:b/>
+              </w:rPr>
+              <w:t xml:space="preserve"> </w:t>
+            </w:r>
+            <w:proofErr w:type="spellStart"/>
+            <w:r>
+              <w:rPr>
+                <w:b/>
+              </w:rPr>
+              <w:t>get_password</w:t>
+            </w:r>
+            <w:proofErr w:type="spellEnd"/>
+            <w:r>
+              <w:rPr>
+                <w:b/>
+              </w:rPr>
+              <w:t>()</w:t>
+            </w:r>
+          </w:p>
+        </w:tc>
+        <w:tc>
+          <w:tcPr>
+            <w:tcW w:w="6268" w:type="dxa"/>
+            <w:vAlign w:val="center"/>
+          </w:tcPr>
+          <w:p>
+            <w:pPr>
+              <w:spacing w:after="60" w:line="276" w:lineRule="auto"/>
+            </w:pPr>
+            <w:r>
+              <w:t xml:space="preserve">Permette l’accesso all’attributo privato </w:t>
+            </w:r>
+            <w:r>
+              <w:rPr>
+                <w:i/>
+              </w:rPr>
+              <w:t>password</w:t>
+            </w:r>
+            <w:r>
+              <w:t xml:space="preserve"> anche dall’esterno.</w:t>
+            </w:r>
+          </w:p>
+        </w:tc>
+      </w:tr>
+      <w:tr>
+        <w:tc>
+          <w:tcPr>
+            <w:tcW w:w="3510" w:type="dxa"/>
+            <w:vAlign w:val="center"/>
+          </w:tcPr>
+          <w:p>
+            <w:pPr>
+              <w:spacing w:after="60" w:line="276" w:lineRule="auto"/>
+              <w:rPr>
+                <w:b/>
+              </w:rPr>
+            </w:pPr>
+            <w:proofErr w:type="spellStart"/>
+            <w:r>
+              <w:rPr>
+                <w:b/>
+              </w:rPr>
+              <w:t>void</w:t>
+            </w:r>
+            <w:proofErr w:type="spellEnd"/>
+            <w:r>
+              <w:rPr>
+                <w:b/>
+              </w:rPr>
+              <w:t xml:space="preserve"> </w:t>
+            </w:r>
+            <w:proofErr w:type="spellStart"/>
+            <w:r>
+              <w:rPr>
+                <w:b/>
+              </w:rPr>
+              <w:t>schermata_iniziale</w:t>
+            </w:r>
+            <w:proofErr w:type="spellEnd"/>
+            <w:r>
+              <w:rPr>
+                <w:b/>
+              </w:rPr>
+              <w:t>()</w:t>
+            </w:r>
+          </w:p>
+        </w:tc>
+        <w:tc>
+          <w:tcPr>
+            <w:tcW w:w="6268" w:type="dxa"/>
+            <w:vAlign w:val="center"/>
+          </w:tcPr>
+          <w:p>
+            <w:pPr>
+              <w:spacing w:after="60" w:line="276" w:lineRule="auto"/>
+            </w:pPr>
+            <w:r>
+              <w:t xml:space="preserve">Costituisce la schermata contenente il menu principale, che viene mostrata all’utente una volta completata con successo la fase di </w:t>
+            </w:r>
+            <w:r>
+              <w:rPr>
+                <w:i/>
+              </w:rPr>
+              <w:t>login</w:t>
+            </w:r>
+            <w:r>
+              <w:t>.</w:t>
+            </w:r>
+          </w:p>
+        </w:tc>
+      </w:tr>
+      <w:tr>
+        <w:tc>
+          <w:tcPr>
+            <w:tcW w:w="3510" w:type="dxa"/>
+            <w:vAlign w:val="center"/>
+          </w:tcPr>
+          <w:p>
+            <w:pPr>
+              <w:spacing w:after="60" w:line="276" w:lineRule="auto"/>
+              <w:rPr>
+                <w:b/>
+              </w:rPr>
+            </w:pPr>
+            <w:proofErr w:type="spellStart"/>
+            <w:r>
+              <w:rPr>
+                <w:b/>
+              </w:rPr>
+              <w:t>void</w:t>
+            </w:r>
+            <w:proofErr w:type="spellEnd"/>
+            <w:r>
+              <w:rPr>
+                <w:b/>
+              </w:rPr>
+              <w:t xml:space="preserve"> </w:t>
+            </w:r>
+            <w:proofErr w:type="spellStart"/>
+            <w:r>
+              <w:rPr>
+                <w:b/>
+              </w:rPr>
+              <w:t>logout</w:t>
+            </w:r>
+            <w:proofErr w:type="spellEnd"/>
+            <w:r>
+              <w:rPr>
+                <w:b/>
+              </w:rPr>
+              <w:t>()</w:t>
+            </w:r>
+          </w:p>
+        </w:tc>
+        <w:tc>
+          <w:tcPr>
+            <w:tcW w:w="6268" w:type="dxa"/>
+            <w:vAlign w:val="center"/>
+          </w:tcPr>
+          <w:p>
+            <w:pPr>
+              <w:spacing w:after="60" w:line="276" w:lineRule="auto"/>
+            </w:pPr>
+            <w:r>
+              <w:t xml:space="preserve">Permette all’utente di effettuare il </w:t>
+            </w:r>
+            <w:proofErr w:type="spellStart"/>
+            <w:r>
+              <w:rPr>
+                <w:i/>
+              </w:rPr>
+              <w:t>logout</w:t>
+            </w:r>
+            <w:proofErr w:type="spellEnd"/>
+            <w:r>
+              <w:t xml:space="preserve"> dall’applicazione. </w:t>
+            </w:r>
+          </w:p>
+        </w:tc>
+      </w:tr>
+      <w:tr>
+        <w:tc>
+          <w:tcPr>
+            <w:tcW w:w="3510" w:type="dxa"/>
+            <w:vAlign w:val="center"/>
+          </w:tcPr>
+          <w:p>
+            <w:pPr>
+              <w:spacing w:after="60" w:line="276" w:lineRule="auto"/>
+              <w:rPr>
+                <w:b/>
+              </w:rPr>
+            </w:pPr>
+            <w:proofErr w:type="spellStart"/>
+            <w:r>
+              <w:rPr>
+                <w:b/>
+              </w:rPr>
+              <w:t>void</w:t>
+            </w:r>
+            <w:proofErr w:type="spellEnd"/>
+            <w:r>
+              <w:rPr>
+                <w:b/>
+              </w:rPr>
+              <w:t xml:space="preserve"> </w:t>
+            </w:r>
+            <w:proofErr w:type="spellStart"/>
+            <w:r>
+              <w:rPr>
+                <w:b/>
+              </w:rPr>
+              <w:t>v</w:t>
+            </w:r>
+            <w:r>
+              <w:rPr>
+                <w:b/>
+              </w:rPr>
+              <w:t>isualizza_profilo</w:t>
+            </w:r>
+            <w:proofErr w:type="spellEnd"/>
+            <w:r>
+              <w:rPr>
+                <w:b/>
+              </w:rPr>
+              <w:t>()</w:t>
+            </w:r>
+          </w:p>
+        </w:tc>
+        <w:tc>
+          <w:tcPr>
+            <w:tcW w:w="6268" w:type="dxa"/>
+            <w:vAlign w:val="center"/>
+          </w:tcPr>
+          <w:p>
+            <w:pPr>
+              <w:spacing w:after="60" w:line="276" w:lineRule="auto"/>
+            </w:pPr>
+            <w:r>
+              <w:t xml:space="preserve">A seconda di come chiamata, mostra all’utente le proprie informazioni personali o quelle di un altro utente. In particolare, stamperà a schermo: nome, cognome (come da registrazione), sesso, professione, situazione sentimentale, data di nascita e luogo di nascita. Se non modificate, di </w:t>
+            </w:r>
+            <w:r>
+              <w:rPr>
+                <w:i/>
+              </w:rPr>
+              <w:t>default</w:t>
+            </w:r>
+            <w:r>
+              <w:t xml:space="preserve"> le informazioni personali sono impostate su “</w:t>
+            </w:r>
+            <w:r>
+              <w:rPr>
+                <w:i/>
+              </w:rPr>
+              <w:t>Non definito</w:t>
+            </w:r>
+            <w:r>
+              <w:t xml:space="preserve">”. </w:t>
+            </w:r>
+          </w:p>
+        </w:tc>
+      </w:tr>
+      <w:tr>
+        <w:tc>
+          <w:tcPr>
+            <w:tcW w:w="3510" w:type="dxa"/>
+            <w:vAlign w:val="center"/>
+          </w:tcPr>
+          <w:p>
+            <w:pPr>
+              <w:spacing w:after="60" w:line="276" w:lineRule="auto"/>
+              <w:rPr>
+                <w:b/>
+              </w:rPr>
+            </w:pPr>
+            <w:proofErr w:type="spellStart"/>
+            <w:r>
+              <w:rPr>
+                <w:b/>
+              </w:rPr>
+              <w:t>void</w:t>
+            </w:r>
+            <w:proofErr w:type="spellEnd"/>
+            <w:r>
+              <w:rPr>
+                <w:b/>
+              </w:rPr>
+              <w:t xml:space="preserve"> </w:t>
+            </w:r>
+            <w:proofErr w:type="spellStart"/>
+            <w:r>
+              <w:rPr>
+                <w:b/>
+              </w:rPr>
+              <w:t>modifica_profilo</w:t>
+            </w:r>
+            <w:proofErr w:type="spellEnd"/>
+            <w:r>
+              <w:rPr>
+                <w:b/>
+              </w:rPr>
+              <w:t>()</w:t>
+            </w:r>
+          </w:p>
+        </w:tc>
+        <w:tc>
+          <w:tcPr>
+            <w:tcW w:w="6268" w:type="dxa"/>
+            <w:vAlign w:val="center"/>
+          </w:tcPr>
+          <w:p>
+            <w:pPr>
+              <w:spacing w:after="60" w:line="276" w:lineRule="auto"/>
+            </w:pPr>
+            <w:r>
+              <w:t>Permette all’utente la modifica del proprio profilo, anche solamente di una voce al suo interno.</w:t>
+            </w:r>
+          </w:p>
+        </w:tc>
+      </w:tr>
+      <w:tr>
+        <w:tc>
+          <w:tcPr>
+            <w:tcW w:w="3510" w:type="dxa"/>
+            <w:vAlign w:val="center"/>
+          </w:tcPr>
+          <w:p>
+            <w:pPr>
+              <w:spacing w:after="60" w:line="276" w:lineRule="auto"/>
+              <w:rPr>
+                <w:b/>
+              </w:rPr>
+            </w:pPr>
+            <w:proofErr w:type="spellStart"/>
+            <w:r>
+              <w:rPr>
+                <w:b/>
+              </w:rPr>
+              <w:t>void</w:t>
+            </w:r>
+            <w:proofErr w:type="spellEnd"/>
+            <w:r>
+              <w:rPr>
+                <w:b/>
+              </w:rPr>
+              <w:t xml:space="preserve"> </w:t>
+            </w:r>
+            <w:proofErr w:type="spellStart"/>
+            <w:r>
+              <w:rPr>
+                <w:b/>
+              </w:rPr>
+              <w:t>visualizza_bacheca</w:t>
+            </w:r>
+            <w:proofErr w:type="spellEnd"/>
+            <w:r>
+              <w:rPr>
+                <w:b/>
+              </w:rPr>
+              <w:t>()</w:t>
+            </w:r>
+          </w:p>
+        </w:tc>
+        <w:tc>
+          <w:tcPr>
+            <w:tcW w:w="6268" w:type="dxa"/>
+            <w:vAlign w:val="center"/>
+          </w:tcPr>
+          <w:p>
+            <w:pPr>
+              <w:spacing w:after="60" w:line="276" w:lineRule="auto"/>
+            </w:pPr>
+            <w:r>
+              <w:t>A seconda di come chiamata, mostra all’utente la propria bacheca o quella di un altro utente. In particolare, stampa a video i post relativi.</w:t>
+            </w:r>
+          </w:p>
+        </w:tc>
+      </w:tr>
+    </w:tbl>
     <w:p>
       <w:pPr>
         <w:pStyle w:val="Paragrafoelenco"/>
-        <w:numPr>
-          <w:ilvl w:val="0"/>
-          <w:numId w:val="15"/>
-        </w:numPr>
         <w:spacing w:after="60" w:line="276" w:lineRule="auto"/>
-        <w:ind w:left="714" w:hanging="357"/>
+        <w:ind w:left="714"/>
         <w:contextualSpacing w:val="0"/>
         <w:jc w:val="both"/>
         <w:rPr>
           <w:b/>
         </w:rPr>
       </w:pPr>
-      <w:r>
+    </w:p>
+    <w:tbl>
+      <w:tblPr>
+        <w:tblStyle w:val="Grigliatabella"/>
+        <w:tblW w:w="0" w:type="auto"/>
+        <w:tblLook w:val="04A0"/>
+      </w:tblPr>
+      <w:tblGrid>
+        <w:gridCol w:w="3510"/>
+        <w:gridCol w:w="6268"/>
+      </w:tblGrid>
+      <w:tr>
+        <w:tc>
+          <w:tcPr>
+            <w:tcW w:w="9778" w:type="dxa"/>
+            <w:gridSpan w:val="2"/>
+            <w:vAlign w:val="center"/>
+          </w:tcPr>
+          <w:p>
+            <w:pPr>
+              <w:spacing w:after="60" w:line="276" w:lineRule="auto"/>
+              <w:jc w:val="center"/>
+              <w:rPr>
+                <w:b/>
+                <w:u w:val="words"/>
+              </w:rPr>
+            </w:pPr>
+            <w:r>
+              <w:rPr>
+                <w:b/>
+                <w:sz w:val="24"/>
+                <w:u w:val="words"/>
+              </w:rPr>
+              <w:t>Bacheca</w:t>
+            </w:r>
+          </w:p>
+        </w:tc>
+      </w:tr>
+      <w:tr>
+        <w:tc>
+          <w:tcPr>
+            <w:tcW w:w="9778" w:type="dxa"/>
+            <w:gridSpan w:val="2"/>
+            <w:vAlign w:val="center"/>
+          </w:tcPr>
+          <w:p>
+            <w:pPr>
+              <w:spacing w:after="60" w:line="276" w:lineRule="auto"/>
+              <w:jc w:val="center"/>
+              <w:rPr>
+                <w:b/>
+              </w:rPr>
+            </w:pPr>
+            <w:r>
+              <w:t>classe contenente i metodi per visualizzare una specifica bacheca ed aggiungere un nuovo post</w:t>
+            </w:r>
+          </w:p>
+        </w:tc>
+      </w:tr>
+      <w:tr>
+        <w:tc>
+          <w:tcPr>
+            <w:tcW w:w="9778" w:type="dxa"/>
+            <w:gridSpan w:val="2"/>
+            <w:vAlign w:val="center"/>
+          </w:tcPr>
+          <w:p>
+            <w:pPr>
+              <w:spacing w:after="60" w:line="276" w:lineRule="auto"/>
+              <w:jc w:val="center"/>
+              <w:rPr>
+                <w:b/>
+                <w:u w:val="single"/>
+              </w:rPr>
+            </w:pPr>
+            <w:r>
+              <w:rPr>
+                <w:b/>
+                <w:u w:val="single"/>
+              </w:rPr>
+              <w:t>Attributi</w:t>
+            </w:r>
+          </w:p>
+        </w:tc>
+      </w:tr>
+      <w:tr>
+        <w:tc>
+          <w:tcPr>
+            <w:tcW w:w="3510" w:type="dxa"/>
+            <w:vAlign w:val="center"/>
+          </w:tcPr>
+          <w:p>
+            <w:pPr>
+              <w:spacing w:after="60" w:line="276" w:lineRule="auto"/>
+              <w:rPr>
+                <w:b/>
+              </w:rPr>
+            </w:pPr>
+          </w:p>
+        </w:tc>
+        <w:tc>
+          <w:tcPr>
+            <w:tcW w:w="6268" w:type="dxa"/>
+            <w:vAlign w:val="center"/>
+          </w:tcPr>
+          <w:p>
+            <w:pPr>
+              <w:spacing w:after="60" w:line="276" w:lineRule="auto"/>
+            </w:pPr>
+          </w:p>
+        </w:tc>
+      </w:tr>
+      <w:tr>
+        <w:tc>
+          <w:tcPr>
+            <w:tcW w:w="9778" w:type="dxa"/>
+            <w:gridSpan w:val="2"/>
+            <w:vAlign w:val="center"/>
+          </w:tcPr>
+          <w:p>
+            <w:pPr>
+              <w:spacing w:after="60" w:line="276" w:lineRule="auto"/>
+              <w:jc w:val="center"/>
+              <w:rPr>
+                <w:b/>
+                <w:u w:val="single"/>
+              </w:rPr>
+            </w:pPr>
+            <w:r>
+              <w:rPr>
+                <w:b/>
+                <w:u w:val="single"/>
+              </w:rPr>
+              <w:t>Metodi</w:t>
+            </w:r>
+          </w:p>
+        </w:tc>
+      </w:tr>
+      <w:tr>
+        <w:tc>
+          <w:tcPr>
+            <w:tcW w:w="3510" w:type="dxa"/>
+            <w:vAlign w:val="center"/>
+          </w:tcPr>
+          <w:p>
+            <w:pPr>
+              <w:spacing w:after="60" w:line="276" w:lineRule="auto"/>
+              <w:rPr>
+                <w:b/>
+              </w:rPr>
+            </w:pPr>
+          </w:p>
+        </w:tc>
+        <w:tc>
+          <w:tcPr>
+            <w:tcW w:w="6268" w:type="dxa"/>
+            <w:vAlign w:val="center"/>
+          </w:tcPr>
+          <w:p>
+            <w:pPr>
+              <w:spacing w:after="60" w:line="276" w:lineRule="auto"/>
+            </w:pPr>
+          </w:p>
+        </w:tc>
+      </w:tr>
+      <w:tr>
+        <w:tc>
+          <w:tcPr>
+            <w:tcW w:w="3510" w:type="dxa"/>
+            <w:vAlign w:val="center"/>
+          </w:tcPr>
+          <w:p>
+            <w:pPr>
+              <w:spacing w:after="60" w:line="276" w:lineRule="auto"/>
+              <w:rPr>
+                <w:b/>
+              </w:rPr>
+            </w:pPr>
+          </w:p>
+        </w:tc>
+        <w:tc>
+          <w:tcPr>
+            <w:tcW w:w="6268" w:type="dxa"/>
+            <w:vAlign w:val="center"/>
+          </w:tcPr>
+          <w:p>
+            <w:pPr>
+              <w:spacing w:after="60" w:line="276" w:lineRule="auto"/>
+            </w:pPr>
+          </w:p>
+        </w:tc>
+      </w:tr>
+      <w:tr>
+        <w:tc>
+          <w:tcPr>
+            <w:tcW w:w="3510" w:type="dxa"/>
+            <w:vAlign w:val="center"/>
+          </w:tcPr>
+          <w:p>
+            <w:pPr>
+              <w:spacing w:after="60" w:line="276" w:lineRule="auto"/>
+              <w:rPr>
+                <w:b/>
+              </w:rPr>
+            </w:pPr>
+          </w:p>
+        </w:tc>
+        <w:tc>
+          <w:tcPr>
+            <w:tcW w:w="6268" w:type="dxa"/>
+            <w:vAlign w:val="center"/>
+          </w:tcPr>
+          <w:p>
+            <w:pPr>
+              <w:spacing w:after="60" w:line="276" w:lineRule="auto"/>
+            </w:pPr>
+          </w:p>
+        </w:tc>
+      </w:tr>
+      <w:tr>
+        <w:tc>
+          <w:tcPr>
+            <w:tcW w:w="3510" w:type="dxa"/>
+            <w:vAlign w:val="center"/>
+          </w:tcPr>
+          <w:p>
+            <w:pPr>
+              <w:spacing w:after="60" w:line="276" w:lineRule="auto"/>
+              <w:rPr>
+                <w:b/>
+              </w:rPr>
+            </w:pPr>
+          </w:p>
+        </w:tc>
+        <w:tc>
+          <w:tcPr>
+            <w:tcW w:w="6268" w:type="dxa"/>
+            <w:vAlign w:val="center"/>
+          </w:tcPr>
+          <w:p>
+            <w:pPr>
+              <w:spacing w:after="60" w:line="276" w:lineRule="auto"/>
+            </w:pPr>
+          </w:p>
+        </w:tc>
+      </w:tr>
+      <w:tr>
+        <w:tc>
+          <w:tcPr>
+            <w:tcW w:w="3510" w:type="dxa"/>
+            <w:vAlign w:val="center"/>
+          </w:tcPr>
+          <w:p>
+            <w:pPr>
+              <w:spacing w:after="60" w:line="276" w:lineRule="auto"/>
+              <w:rPr>
+                <w:b/>
+              </w:rPr>
+            </w:pPr>
+          </w:p>
+        </w:tc>
+        <w:tc>
+          <w:tcPr>
+            <w:tcW w:w="6268" w:type="dxa"/>
+            <w:vAlign w:val="center"/>
+          </w:tcPr>
+          <w:p>
+            <w:pPr>
+              <w:spacing w:after="60" w:line="276" w:lineRule="auto"/>
+            </w:pPr>
+          </w:p>
+        </w:tc>
+      </w:tr>
+      <w:tr>
+        <w:tc>
+          <w:tcPr>
+            <w:tcW w:w="3510" w:type="dxa"/>
+            <w:vAlign w:val="center"/>
+          </w:tcPr>
+          <w:p>
+            <w:pPr>
+              <w:spacing w:after="60" w:line="276" w:lineRule="auto"/>
+              <w:rPr>
+                <w:b/>
+              </w:rPr>
+            </w:pPr>
+          </w:p>
+        </w:tc>
+        <w:tc>
+          <w:tcPr>
+            <w:tcW w:w="6268" w:type="dxa"/>
+            <w:vAlign w:val="center"/>
+          </w:tcPr>
+          <w:p>
+            <w:pPr>
+              <w:spacing w:after="60" w:line="276" w:lineRule="auto"/>
+            </w:pPr>
+          </w:p>
+        </w:tc>
+      </w:tr>
+      <w:tr>
+        <w:tc>
+          <w:tcPr>
+            <w:tcW w:w="3510" w:type="dxa"/>
+            <w:vAlign w:val="center"/>
+          </w:tcPr>
+          <w:p>
+            <w:pPr>
+              <w:spacing w:after="60" w:line="276" w:lineRule="auto"/>
+              <w:rPr>
+                <w:b/>
+              </w:rPr>
+            </w:pPr>
+          </w:p>
+        </w:tc>
+        <w:tc>
+          <w:tcPr>
+            <w:tcW w:w="6268" w:type="dxa"/>
+            <w:vAlign w:val="center"/>
+          </w:tcPr>
+          <w:p>
+            <w:pPr>
+              <w:spacing w:after="60" w:line="276" w:lineRule="auto"/>
+            </w:pPr>
+          </w:p>
+        </w:tc>
+      </w:tr>
+      <w:tr>
+        <w:tc>
+          <w:tcPr>
+            <w:tcW w:w="3510" w:type="dxa"/>
+            <w:vAlign w:val="center"/>
+          </w:tcPr>
+          <w:p>
+            <w:pPr>
+              <w:spacing w:after="60" w:line="276" w:lineRule="auto"/>
+              <w:rPr>
+                <w:b/>
+              </w:rPr>
+            </w:pPr>
+          </w:p>
+        </w:tc>
+        <w:tc>
+          <w:tcPr>
+            <w:tcW w:w="6268" w:type="dxa"/>
+            <w:vAlign w:val="center"/>
+          </w:tcPr>
+          <w:p>
+            <w:pPr>
+              <w:spacing w:after="60" w:line="276" w:lineRule="auto"/>
+            </w:pPr>
+          </w:p>
+        </w:tc>
+      </w:tr>
+    </w:tbl>
+    <w:p>
+      <w:pPr>
+        <w:spacing w:after="60" w:line="276" w:lineRule="auto"/>
+        <w:jc w:val="both"/>
         <w:rPr>
           <w:b/>
         </w:rPr>
-        <w:t>Utente</w:t>
-      </w:r>
-      <w:r>
-        <w:t>: classe contenente gli attributi distintivi degli utenti registrati</w:t>
-      </w:r>
-    </w:p>
-    <w:p>
-      <w:pPr>
-        <w:pStyle w:val="Paragrafoelenco"/>
-        <w:numPr>
-          <w:ilvl w:val="0"/>
-          <w:numId w:val="15"/>
-        </w:numPr>
+      </w:pPr>
+    </w:p>
+    <w:tbl>
+      <w:tblPr>
+        <w:tblStyle w:val="Grigliatabella"/>
+        <w:tblW w:w="0" w:type="auto"/>
+        <w:tblLook w:val="04A0"/>
+      </w:tblPr>
+      <w:tblGrid>
+        <w:gridCol w:w="3510"/>
+        <w:gridCol w:w="6268"/>
+      </w:tblGrid>
+      <w:tr>
+        <w:tc>
+          <w:tcPr>
+            <w:tcW w:w="9778" w:type="dxa"/>
+            <w:gridSpan w:val="2"/>
+            <w:vAlign w:val="center"/>
+          </w:tcPr>
+          <w:p>
+            <w:pPr>
+              <w:spacing w:after="60" w:line="276" w:lineRule="auto"/>
+              <w:jc w:val="center"/>
+              <w:rPr>
+                <w:b/>
+                <w:u w:val="words"/>
+              </w:rPr>
+            </w:pPr>
+            <w:r>
+              <w:rPr>
+                <w:b/>
+                <w:sz w:val="24"/>
+                <w:u w:val="words"/>
+              </w:rPr>
+              <w:t>Profilo</w:t>
+            </w:r>
+          </w:p>
+        </w:tc>
+      </w:tr>
+      <w:tr>
+        <w:tc>
+          <w:tcPr>
+            <w:tcW w:w="9778" w:type="dxa"/>
+            <w:gridSpan w:val="2"/>
+            <w:vAlign w:val="center"/>
+          </w:tcPr>
+          <w:p>
+            <w:pPr>
+              <w:spacing w:after="60" w:line="276" w:lineRule="auto"/>
+              <w:jc w:val="center"/>
+              <w:rPr>
+                <w:b/>
+              </w:rPr>
+            </w:pPr>
+            <w:r>
+              <w:t>classe contenente informazioni aggiuntive sull’utente, che compariranno nella sezione del profilo ad esso relativo</w:t>
+            </w:r>
+          </w:p>
+        </w:tc>
+      </w:tr>
+      <w:tr>
+        <w:tc>
+          <w:tcPr>
+            <w:tcW w:w="9778" w:type="dxa"/>
+            <w:gridSpan w:val="2"/>
+            <w:vAlign w:val="center"/>
+          </w:tcPr>
+          <w:p>
+            <w:pPr>
+              <w:spacing w:after="60" w:line="276" w:lineRule="auto"/>
+              <w:jc w:val="center"/>
+              <w:rPr>
+                <w:b/>
+                <w:u w:val="single"/>
+              </w:rPr>
+            </w:pPr>
+            <w:r>
+              <w:rPr>
+                <w:b/>
+                <w:u w:val="single"/>
+              </w:rPr>
+              <w:t>Attributi</w:t>
+            </w:r>
+          </w:p>
+        </w:tc>
+      </w:tr>
+      <w:tr>
+        <w:tc>
+          <w:tcPr>
+            <w:tcW w:w="3510" w:type="dxa"/>
+            <w:vAlign w:val="center"/>
+          </w:tcPr>
+          <w:p>
+            <w:pPr>
+              <w:spacing w:after="60" w:line="276" w:lineRule="auto"/>
+              <w:rPr>
+                <w:b/>
+              </w:rPr>
+            </w:pPr>
+          </w:p>
+        </w:tc>
+        <w:tc>
+          <w:tcPr>
+            <w:tcW w:w="6268" w:type="dxa"/>
+            <w:vAlign w:val="center"/>
+          </w:tcPr>
+          <w:p>
+            <w:pPr>
+              <w:spacing w:after="60" w:line="276" w:lineRule="auto"/>
+            </w:pPr>
+          </w:p>
+        </w:tc>
+      </w:tr>
+      <w:tr>
+        <w:tc>
+          <w:tcPr>
+            <w:tcW w:w="9778" w:type="dxa"/>
+            <w:gridSpan w:val="2"/>
+            <w:vAlign w:val="center"/>
+          </w:tcPr>
+          <w:p>
+            <w:pPr>
+              <w:spacing w:after="60" w:line="276" w:lineRule="auto"/>
+              <w:jc w:val="center"/>
+              <w:rPr>
+                <w:b/>
+                <w:u w:val="single"/>
+              </w:rPr>
+            </w:pPr>
+            <w:r>
+              <w:rPr>
+                <w:b/>
+                <w:u w:val="single"/>
+              </w:rPr>
+              <w:t>Metodi</w:t>
+            </w:r>
+          </w:p>
+        </w:tc>
+      </w:tr>
+      <w:tr>
+        <w:tc>
+          <w:tcPr>
+            <w:tcW w:w="3510" w:type="dxa"/>
+            <w:vAlign w:val="center"/>
+          </w:tcPr>
+          <w:p>
+            <w:pPr>
+              <w:spacing w:after="60" w:line="276" w:lineRule="auto"/>
+              <w:rPr>
+                <w:b/>
+              </w:rPr>
+            </w:pPr>
+          </w:p>
+        </w:tc>
+        <w:tc>
+          <w:tcPr>
+            <w:tcW w:w="6268" w:type="dxa"/>
+            <w:vAlign w:val="center"/>
+          </w:tcPr>
+          <w:p>
+            <w:pPr>
+              <w:spacing w:after="60" w:line="276" w:lineRule="auto"/>
+            </w:pPr>
+          </w:p>
+        </w:tc>
+      </w:tr>
+      <w:tr>
+        <w:tc>
+          <w:tcPr>
+            <w:tcW w:w="3510" w:type="dxa"/>
+            <w:vAlign w:val="center"/>
+          </w:tcPr>
+          <w:p>
+            <w:pPr>
+              <w:spacing w:after="60" w:line="276" w:lineRule="auto"/>
+              <w:rPr>
+                <w:b/>
+              </w:rPr>
+            </w:pPr>
+          </w:p>
+        </w:tc>
+        <w:tc>
+          <w:tcPr>
+            <w:tcW w:w="6268" w:type="dxa"/>
+            <w:vAlign w:val="center"/>
+          </w:tcPr>
+          <w:p>
+            <w:pPr>
+              <w:spacing w:after="60" w:line="276" w:lineRule="auto"/>
+            </w:pPr>
+          </w:p>
+        </w:tc>
+      </w:tr>
+      <w:tr>
+        <w:tc>
+          <w:tcPr>
+            <w:tcW w:w="3510" w:type="dxa"/>
+            <w:vAlign w:val="center"/>
+          </w:tcPr>
+          <w:p>
+            <w:pPr>
+              <w:spacing w:after="60" w:line="276" w:lineRule="auto"/>
+              <w:rPr>
+                <w:b/>
+              </w:rPr>
+            </w:pPr>
+          </w:p>
+        </w:tc>
+        <w:tc>
+          <w:tcPr>
+            <w:tcW w:w="6268" w:type="dxa"/>
+            <w:vAlign w:val="center"/>
+          </w:tcPr>
+          <w:p>
+            <w:pPr>
+              <w:spacing w:after="60" w:line="276" w:lineRule="auto"/>
+            </w:pPr>
+          </w:p>
+        </w:tc>
+      </w:tr>
+      <w:tr>
+        <w:tc>
+          <w:tcPr>
+            <w:tcW w:w="3510" w:type="dxa"/>
+            <w:vAlign w:val="center"/>
+          </w:tcPr>
+          <w:p>
+            <w:pPr>
+              <w:spacing w:after="60" w:line="276" w:lineRule="auto"/>
+              <w:rPr>
+                <w:b/>
+              </w:rPr>
+            </w:pPr>
+          </w:p>
+        </w:tc>
+        <w:tc>
+          <w:tcPr>
+            <w:tcW w:w="6268" w:type="dxa"/>
+            <w:vAlign w:val="center"/>
+          </w:tcPr>
+          <w:p>
+            <w:pPr>
+              <w:spacing w:after="60" w:line="276" w:lineRule="auto"/>
+            </w:pPr>
+          </w:p>
+        </w:tc>
+      </w:tr>
+      <w:tr>
+        <w:tc>
+          <w:tcPr>
+            <w:tcW w:w="3510" w:type="dxa"/>
+            <w:vAlign w:val="center"/>
+          </w:tcPr>
+          <w:p>
+            <w:pPr>
+              <w:spacing w:after="60" w:line="276" w:lineRule="auto"/>
+              <w:rPr>
+                <w:b/>
+              </w:rPr>
+            </w:pPr>
+          </w:p>
+        </w:tc>
+        <w:tc>
+          <w:tcPr>
+            <w:tcW w:w="6268" w:type="dxa"/>
+            <w:vAlign w:val="center"/>
+          </w:tcPr>
+          <w:p>
+            <w:pPr>
+              <w:spacing w:after="60" w:line="276" w:lineRule="auto"/>
+            </w:pPr>
+          </w:p>
+        </w:tc>
+      </w:tr>
+      <w:tr>
+        <w:tc>
+          <w:tcPr>
+            <w:tcW w:w="3510" w:type="dxa"/>
+            <w:vAlign w:val="center"/>
+          </w:tcPr>
+          <w:p>
+            <w:pPr>
+              <w:spacing w:after="60" w:line="276" w:lineRule="auto"/>
+              <w:rPr>
+                <w:b/>
+              </w:rPr>
+            </w:pPr>
+          </w:p>
+        </w:tc>
+        <w:tc>
+          <w:tcPr>
+            <w:tcW w:w="6268" w:type="dxa"/>
+            <w:vAlign w:val="center"/>
+          </w:tcPr>
+          <w:p>
+            <w:pPr>
+              <w:spacing w:after="60" w:line="276" w:lineRule="auto"/>
+            </w:pPr>
+          </w:p>
+        </w:tc>
+      </w:tr>
+      <w:tr>
+        <w:tc>
+          <w:tcPr>
+            <w:tcW w:w="3510" w:type="dxa"/>
+            <w:vAlign w:val="center"/>
+          </w:tcPr>
+          <w:p>
+            <w:pPr>
+              <w:spacing w:after="60" w:line="276" w:lineRule="auto"/>
+              <w:rPr>
+                <w:b/>
+              </w:rPr>
+            </w:pPr>
+          </w:p>
+        </w:tc>
+        <w:tc>
+          <w:tcPr>
+            <w:tcW w:w="6268" w:type="dxa"/>
+            <w:vAlign w:val="center"/>
+          </w:tcPr>
+          <w:p>
+            <w:pPr>
+              <w:spacing w:after="60" w:line="276" w:lineRule="auto"/>
+            </w:pPr>
+          </w:p>
+        </w:tc>
+      </w:tr>
+      <w:tr>
+        <w:tc>
+          <w:tcPr>
+            <w:tcW w:w="3510" w:type="dxa"/>
+            <w:vAlign w:val="center"/>
+          </w:tcPr>
+          <w:p>
+            <w:pPr>
+              <w:spacing w:after="60" w:line="276" w:lineRule="auto"/>
+              <w:rPr>
+                <w:b/>
+              </w:rPr>
+            </w:pPr>
+          </w:p>
+        </w:tc>
+        <w:tc>
+          <w:tcPr>
+            <w:tcW w:w="6268" w:type="dxa"/>
+            <w:vAlign w:val="center"/>
+          </w:tcPr>
+          <w:p>
+            <w:pPr>
+              <w:spacing w:after="60" w:line="276" w:lineRule="auto"/>
+            </w:pPr>
+          </w:p>
+        </w:tc>
+      </w:tr>
+    </w:tbl>
+    <w:p>
+      <w:pPr>
         <w:spacing w:after="60" w:line="276" w:lineRule="auto"/>
-        <w:ind w:left="714" w:hanging="357"/>
-        <w:contextualSpacing w:val="0"/>
         <w:jc w:val="both"/>
         <w:rPr>
           <w:b/>
         </w:rPr>
       </w:pPr>
-      <w:r>
+    </w:p>
+    <w:tbl>
+      <w:tblPr>
+        <w:tblStyle w:val="Grigliatabella"/>
+        <w:tblW w:w="0" w:type="auto"/>
+        <w:tblLook w:val="04A0"/>
+      </w:tblPr>
+      <w:tblGrid>
+        <w:gridCol w:w="3510"/>
+        <w:gridCol w:w="6268"/>
+      </w:tblGrid>
+      <w:tr>
+        <w:tc>
+          <w:tcPr>
+            <w:tcW w:w="9778" w:type="dxa"/>
+            <w:gridSpan w:val="2"/>
+            <w:vAlign w:val="center"/>
+          </w:tcPr>
+          <w:p>
+            <w:pPr>
+              <w:spacing w:after="60" w:line="276" w:lineRule="auto"/>
+              <w:jc w:val="center"/>
+              <w:rPr>
+                <w:b/>
+                <w:u w:val="words"/>
+              </w:rPr>
+            </w:pPr>
+            <w:r>
+              <w:rPr>
+                <w:b/>
+                <w:sz w:val="24"/>
+                <w:u w:val="words"/>
+              </w:rPr>
+              <w:t>Post</w:t>
+            </w:r>
+          </w:p>
+        </w:tc>
+      </w:tr>
+      <w:tr>
+        <w:tc>
+          <w:tcPr>
+            <w:tcW w:w="9778" w:type="dxa"/>
+            <w:gridSpan w:val="2"/>
+            <w:vAlign w:val="center"/>
+          </w:tcPr>
+          <w:p>
+            <w:pPr>
+              <w:spacing w:after="60" w:line="276" w:lineRule="auto"/>
+              <w:jc w:val="center"/>
+              <w:rPr>
+                <w:b/>
+              </w:rPr>
+            </w:pPr>
+            <w:r>
+              <w:t>classe contenente gli attributi distintivi di ogni post esistente</w:t>
+            </w:r>
+          </w:p>
+        </w:tc>
+      </w:tr>
+      <w:tr>
+        <w:tc>
+          <w:tcPr>
+            <w:tcW w:w="9778" w:type="dxa"/>
+            <w:gridSpan w:val="2"/>
+            <w:vAlign w:val="center"/>
+          </w:tcPr>
+          <w:p>
+            <w:pPr>
+              <w:spacing w:after="60" w:line="276" w:lineRule="auto"/>
+              <w:jc w:val="center"/>
+              <w:rPr>
+                <w:b/>
+                <w:u w:val="single"/>
+              </w:rPr>
+            </w:pPr>
+            <w:r>
+              <w:rPr>
+                <w:b/>
+                <w:u w:val="single"/>
+              </w:rPr>
+              <w:t>Attributi</w:t>
+            </w:r>
+          </w:p>
+        </w:tc>
+      </w:tr>
+      <w:tr>
+        <w:tc>
+          <w:tcPr>
+            <w:tcW w:w="3510" w:type="dxa"/>
+            <w:vAlign w:val="center"/>
+          </w:tcPr>
+          <w:p>
+            <w:pPr>
+              <w:spacing w:after="60" w:line="276" w:lineRule="auto"/>
+              <w:rPr>
+                <w:b/>
+              </w:rPr>
+            </w:pPr>
+          </w:p>
+        </w:tc>
+        <w:tc>
+          <w:tcPr>
+            <w:tcW w:w="6268" w:type="dxa"/>
+            <w:vAlign w:val="center"/>
+          </w:tcPr>
+          <w:p>
+            <w:pPr>
+              <w:spacing w:after="60" w:line="276" w:lineRule="auto"/>
+            </w:pPr>
+          </w:p>
+        </w:tc>
+      </w:tr>
+      <w:tr>
+        <w:tc>
+          <w:tcPr>
+            <w:tcW w:w="9778" w:type="dxa"/>
+            <w:gridSpan w:val="2"/>
+            <w:vAlign w:val="center"/>
+          </w:tcPr>
+          <w:p>
+            <w:pPr>
+              <w:spacing w:after="60" w:line="276" w:lineRule="auto"/>
+              <w:jc w:val="center"/>
+              <w:rPr>
+                <w:b/>
+                <w:u w:val="single"/>
+              </w:rPr>
+            </w:pPr>
+            <w:r>
+              <w:rPr>
+                <w:b/>
+                <w:u w:val="single"/>
+              </w:rPr>
+              <w:t>Metodi</w:t>
+            </w:r>
+          </w:p>
+        </w:tc>
+      </w:tr>
+      <w:tr>
+        <w:tc>
+          <w:tcPr>
+            <w:tcW w:w="3510" w:type="dxa"/>
+            <w:vAlign w:val="center"/>
+          </w:tcPr>
+          <w:p>
+            <w:pPr>
+              <w:spacing w:after="60" w:line="276" w:lineRule="auto"/>
+              <w:rPr>
+                <w:b/>
+              </w:rPr>
+            </w:pPr>
+          </w:p>
+        </w:tc>
+        <w:tc>
+          <w:tcPr>
+            <w:tcW w:w="6268" w:type="dxa"/>
+            <w:vAlign w:val="center"/>
+          </w:tcPr>
+          <w:p>
+            <w:pPr>
+              <w:spacing w:after="60" w:line="276" w:lineRule="auto"/>
+            </w:pPr>
+          </w:p>
+        </w:tc>
+      </w:tr>
+      <w:tr>
+        <w:tc>
+          <w:tcPr>
+            <w:tcW w:w="3510" w:type="dxa"/>
+            <w:vAlign w:val="center"/>
+          </w:tcPr>
+          <w:p>
+            <w:pPr>
+              <w:spacing w:after="60" w:line="276" w:lineRule="auto"/>
+              <w:rPr>
+                <w:b/>
+              </w:rPr>
+            </w:pPr>
+          </w:p>
+        </w:tc>
+        <w:tc>
+          <w:tcPr>
+            <w:tcW w:w="6268" w:type="dxa"/>
+            <w:vAlign w:val="center"/>
+          </w:tcPr>
+          <w:p>
+            <w:pPr>
+              <w:spacing w:after="60" w:line="276" w:lineRule="auto"/>
+            </w:pPr>
+          </w:p>
+        </w:tc>
+      </w:tr>
+      <w:tr>
+        <w:tc>
+          <w:tcPr>
+            <w:tcW w:w="3510" w:type="dxa"/>
+            <w:vAlign w:val="center"/>
+          </w:tcPr>
+          <w:p>
+            <w:pPr>
+              <w:spacing w:after="60" w:line="276" w:lineRule="auto"/>
+              <w:rPr>
+                <w:b/>
+              </w:rPr>
+            </w:pPr>
+          </w:p>
+        </w:tc>
+        <w:tc>
+          <w:tcPr>
+            <w:tcW w:w="6268" w:type="dxa"/>
+            <w:vAlign w:val="center"/>
+          </w:tcPr>
+          <w:p>
+            <w:pPr>
+              <w:spacing w:after="60" w:line="276" w:lineRule="auto"/>
+            </w:pPr>
+          </w:p>
+        </w:tc>
+      </w:tr>
+      <w:tr>
+        <w:tc>
+          <w:tcPr>
+            <w:tcW w:w="3510" w:type="dxa"/>
+            <w:vAlign w:val="center"/>
+          </w:tcPr>
+          <w:p>
+            <w:pPr>
+              <w:spacing w:after="60" w:line="276" w:lineRule="auto"/>
+              <w:rPr>
+                <w:b/>
+              </w:rPr>
+            </w:pPr>
+          </w:p>
+        </w:tc>
+        <w:tc>
+          <w:tcPr>
+            <w:tcW w:w="6268" w:type="dxa"/>
+            <w:vAlign w:val="center"/>
+          </w:tcPr>
+          <w:p>
+            <w:pPr>
+              <w:spacing w:after="60" w:line="276" w:lineRule="auto"/>
+            </w:pPr>
+          </w:p>
+        </w:tc>
+      </w:tr>
+      <w:tr>
+        <w:tc>
+          <w:tcPr>
+            <w:tcW w:w="3510" w:type="dxa"/>
+            <w:vAlign w:val="center"/>
+          </w:tcPr>
+          <w:p>
+            <w:pPr>
+              <w:spacing w:after="60" w:line="276" w:lineRule="auto"/>
+              <w:rPr>
+                <w:b/>
+              </w:rPr>
+            </w:pPr>
+          </w:p>
+        </w:tc>
+        <w:tc>
+          <w:tcPr>
+            <w:tcW w:w="6268" w:type="dxa"/>
+            <w:vAlign w:val="center"/>
+          </w:tcPr>
+          <w:p>
+            <w:pPr>
+              <w:spacing w:after="60" w:line="276" w:lineRule="auto"/>
+            </w:pPr>
+          </w:p>
+        </w:tc>
+      </w:tr>
+      <w:tr>
+        <w:tc>
+          <w:tcPr>
+            <w:tcW w:w="3510" w:type="dxa"/>
+            <w:vAlign w:val="center"/>
+          </w:tcPr>
+          <w:p>
+            <w:pPr>
+              <w:spacing w:after="60" w:line="276" w:lineRule="auto"/>
+              <w:rPr>
+                <w:b/>
+              </w:rPr>
+            </w:pPr>
+          </w:p>
+        </w:tc>
+        <w:tc>
+          <w:tcPr>
+            <w:tcW w:w="6268" w:type="dxa"/>
+            <w:vAlign w:val="center"/>
+          </w:tcPr>
+          <w:p>
+            <w:pPr>
+              <w:spacing w:after="60" w:line="276" w:lineRule="auto"/>
+            </w:pPr>
+          </w:p>
+        </w:tc>
+      </w:tr>
+      <w:tr>
+        <w:tc>
+          <w:tcPr>
+            <w:tcW w:w="3510" w:type="dxa"/>
+            <w:vAlign w:val="center"/>
+          </w:tcPr>
+          <w:p>
+            <w:pPr>
+              <w:spacing w:after="60" w:line="276" w:lineRule="auto"/>
+              <w:rPr>
+                <w:b/>
+              </w:rPr>
+            </w:pPr>
+          </w:p>
+        </w:tc>
+        <w:tc>
+          <w:tcPr>
+            <w:tcW w:w="6268" w:type="dxa"/>
+            <w:vAlign w:val="center"/>
+          </w:tcPr>
+          <w:p>
+            <w:pPr>
+              <w:spacing w:after="60" w:line="276" w:lineRule="auto"/>
+            </w:pPr>
+          </w:p>
+        </w:tc>
+      </w:tr>
+      <w:tr>
+        <w:tc>
+          <w:tcPr>
+            <w:tcW w:w="3510" w:type="dxa"/>
+            <w:vAlign w:val="center"/>
+          </w:tcPr>
+          <w:p>
+            <w:pPr>
+              <w:spacing w:after="60" w:line="276" w:lineRule="auto"/>
+              <w:rPr>
+                <w:b/>
+              </w:rPr>
+            </w:pPr>
+          </w:p>
+        </w:tc>
+        <w:tc>
+          <w:tcPr>
+            <w:tcW w:w="6268" w:type="dxa"/>
+            <w:vAlign w:val="center"/>
+          </w:tcPr>
+          <w:p>
+            <w:pPr>
+              <w:spacing w:after="60" w:line="276" w:lineRule="auto"/>
+            </w:pPr>
+          </w:p>
+        </w:tc>
+      </w:tr>
+    </w:tbl>
+    <w:p>
+      <w:pPr>
+        <w:spacing w:after="60" w:line="276" w:lineRule="auto"/>
+        <w:jc w:val="both"/>
         <w:rPr>
           <w:b/>
         </w:rPr>
-        <w:lastRenderedPageBreak/>
-        <w:t>Bacheca</w:t>
-      </w:r>
-      <w:r>
-        <w:t>: classe contenente i metodi per visualizzare una specifica bacheca ed aggiungere un nuovo post</w:t>
-      </w:r>
-    </w:p>
-    <w:p>
-      <w:pPr>
-        <w:pStyle w:val="Paragrafoelenco"/>
-        <w:numPr>
-          <w:ilvl w:val="0"/>
-          <w:numId w:val="15"/>
-        </w:numPr>
+      </w:pPr>
+    </w:p>
+    <w:tbl>
+      <w:tblPr>
+        <w:tblStyle w:val="Grigliatabella"/>
+        <w:tblW w:w="0" w:type="auto"/>
+        <w:tblLook w:val="04A0"/>
+      </w:tblPr>
+      <w:tblGrid>
+        <w:gridCol w:w="3510"/>
+        <w:gridCol w:w="6268"/>
+      </w:tblGrid>
+      <w:tr>
+        <w:tc>
+          <w:tcPr>
+            <w:tcW w:w="9778" w:type="dxa"/>
+            <w:gridSpan w:val="2"/>
+            <w:vAlign w:val="center"/>
+          </w:tcPr>
+          <w:p>
+            <w:pPr>
+              <w:spacing w:after="60" w:line="276" w:lineRule="auto"/>
+              <w:jc w:val="center"/>
+              <w:rPr>
+                <w:b/>
+                <w:u w:val="words"/>
+              </w:rPr>
+            </w:pPr>
+            <w:r>
+              <w:rPr>
+                <w:b/>
+                <w:sz w:val="24"/>
+                <w:u w:val="words"/>
+              </w:rPr>
+              <w:t>Commento</w:t>
+            </w:r>
+          </w:p>
+        </w:tc>
+      </w:tr>
+      <w:tr>
+        <w:tc>
+          <w:tcPr>
+            <w:tcW w:w="9778" w:type="dxa"/>
+            <w:gridSpan w:val="2"/>
+            <w:vAlign w:val="center"/>
+          </w:tcPr>
+          <w:p>
+            <w:pPr>
+              <w:spacing w:after="60" w:line="276" w:lineRule="auto"/>
+              <w:jc w:val="center"/>
+              <w:rPr>
+                <w:b/>
+              </w:rPr>
+            </w:pPr>
+            <w:r>
+              <w:t>classe contenente gli attributi distintivi di ogni commento esistente relativo ad ogni specifico post</w:t>
+            </w:r>
+          </w:p>
+        </w:tc>
+      </w:tr>
+      <w:tr>
+        <w:tc>
+          <w:tcPr>
+            <w:tcW w:w="9778" w:type="dxa"/>
+            <w:gridSpan w:val="2"/>
+            <w:vAlign w:val="center"/>
+          </w:tcPr>
+          <w:p>
+            <w:pPr>
+              <w:spacing w:after="60" w:line="276" w:lineRule="auto"/>
+              <w:jc w:val="center"/>
+              <w:rPr>
+                <w:b/>
+                <w:u w:val="single"/>
+              </w:rPr>
+            </w:pPr>
+            <w:r>
+              <w:rPr>
+                <w:b/>
+                <w:u w:val="single"/>
+              </w:rPr>
+              <w:t>Attributi</w:t>
+            </w:r>
+          </w:p>
+        </w:tc>
+      </w:tr>
+      <w:tr>
+        <w:tc>
+          <w:tcPr>
+            <w:tcW w:w="3510" w:type="dxa"/>
+            <w:vAlign w:val="center"/>
+          </w:tcPr>
+          <w:p>
+            <w:pPr>
+              <w:spacing w:after="60" w:line="276" w:lineRule="auto"/>
+              <w:rPr>
+                <w:b/>
+              </w:rPr>
+            </w:pPr>
+          </w:p>
+        </w:tc>
+        <w:tc>
+          <w:tcPr>
+            <w:tcW w:w="6268" w:type="dxa"/>
+            <w:vAlign w:val="center"/>
+          </w:tcPr>
+          <w:p>
+            <w:pPr>
+              <w:spacing w:after="60" w:line="276" w:lineRule="auto"/>
+            </w:pPr>
+          </w:p>
+        </w:tc>
+      </w:tr>
+      <w:tr>
+        <w:tc>
+          <w:tcPr>
+            <w:tcW w:w="9778" w:type="dxa"/>
+            <w:gridSpan w:val="2"/>
+            <w:vAlign w:val="center"/>
+          </w:tcPr>
+          <w:p>
+            <w:pPr>
+              <w:spacing w:after="60" w:line="276" w:lineRule="auto"/>
+              <w:jc w:val="center"/>
+              <w:rPr>
+                <w:b/>
+                <w:u w:val="single"/>
+              </w:rPr>
+            </w:pPr>
+            <w:r>
+              <w:rPr>
+                <w:b/>
+                <w:u w:val="single"/>
+              </w:rPr>
+              <w:t>Metodi</w:t>
+            </w:r>
+          </w:p>
+        </w:tc>
+      </w:tr>
+      <w:tr>
+        <w:tc>
+          <w:tcPr>
+            <w:tcW w:w="3510" w:type="dxa"/>
+            <w:vAlign w:val="center"/>
+          </w:tcPr>
+          <w:p>
+            <w:pPr>
+              <w:spacing w:after="60" w:line="276" w:lineRule="auto"/>
+              <w:rPr>
+                <w:b/>
+              </w:rPr>
+            </w:pPr>
+          </w:p>
+        </w:tc>
+        <w:tc>
+          <w:tcPr>
+            <w:tcW w:w="6268" w:type="dxa"/>
+            <w:vAlign w:val="center"/>
+          </w:tcPr>
+          <w:p>
+            <w:pPr>
+              <w:spacing w:after="60" w:line="276" w:lineRule="auto"/>
+            </w:pPr>
+          </w:p>
+        </w:tc>
+      </w:tr>
+      <w:tr>
+        <w:tc>
+          <w:tcPr>
+            <w:tcW w:w="3510" w:type="dxa"/>
+            <w:vAlign w:val="center"/>
+          </w:tcPr>
+          <w:p>
+            <w:pPr>
+              <w:spacing w:after="60" w:line="276" w:lineRule="auto"/>
+              <w:rPr>
+                <w:b/>
+              </w:rPr>
+            </w:pPr>
+          </w:p>
+        </w:tc>
+        <w:tc>
+          <w:tcPr>
+            <w:tcW w:w="6268" w:type="dxa"/>
+            <w:vAlign w:val="center"/>
+          </w:tcPr>
+          <w:p>
+            <w:pPr>
+              <w:spacing w:after="60" w:line="276" w:lineRule="auto"/>
+            </w:pPr>
+          </w:p>
+        </w:tc>
+      </w:tr>
+      <w:tr>
+        <w:tc>
+          <w:tcPr>
+            <w:tcW w:w="3510" w:type="dxa"/>
+            <w:vAlign w:val="center"/>
+          </w:tcPr>
+          <w:p>
+            <w:pPr>
+              <w:spacing w:after="60" w:line="276" w:lineRule="auto"/>
+              <w:rPr>
+                <w:b/>
+              </w:rPr>
+            </w:pPr>
+          </w:p>
+        </w:tc>
+        <w:tc>
+          <w:tcPr>
+            <w:tcW w:w="6268" w:type="dxa"/>
+            <w:vAlign w:val="center"/>
+          </w:tcPr>
+          <w:p>
+            <w:pPr>
+              <w:spacing w:after="60" w:line="276" w:lineRule="auto"/>
+            </w:pPr>
+          </w:p>
+        </w:tc>
+      </w:tr>
+      <w:tr>
+        <w:tc>
+          <w:tcPr>
+            <w:tcW w:w="3510" w:type="dxa"/>
+            <w:vAlign w:val="center"/>
+          </w:tcPr>
+          <w:p>
+            <w:pPr>
+              <w:spacing w:after="60" w:line="276" w:lineRule="auto"/>
+              <w:rPr>
+                <w:b/>
+              </w:rPr>
+            </w:pPr>
+          </w:p>
+        </w:tc>
+        <w:tc>
+          <w:tcPr>
+            <w:tcW w:w="6268" w:type="dxa"/>
+            <w:vAlign w:val="center"/>
+          </w:tcPr>
+          <w:p>
+            <w:pPr>
+              <w:spacing w:after="60" w:line="276" w:lineRule="auto"/>
+            </w:pPr>
+          </w:p>
+        </w:tc>
+      </w:tr>
+      <w:tr>
+        <w:tc>
+          <w:tcPr>
+            <w:tcW w:w="3510" w:type="dxa"/>
+            <w:vAlign w:val="center"/>
+          </w:tcPr>
+          <w:p>
+            <w:pPr>
+              <w:spacing w:after="60" w:line="276" w:lineRule="auto"/>
+              <w:rPr>
+                <w:b/>
+              </w:rPr>
+            </w:pPr>
+          </w:p>
+        </w:tc>
+        <w:tc>
+          <w:tcPr>
+            <w:tcW w:w="6268" w:type="dxa"/>
+            <w:vAlign w:val="center"/>
+          </w:tcPr>
+          <w:p>
+            <w:pPr>
+              <w:spacing w:after="60" w:line="276" w:lineRule="auto"/>
+            </w:pPr>
+          </w:p>
+        </w:tc>
+      </w:tr>
+      <w:tr>
+        <w:tc>
+          <w:tcPr>
+            <w:tcW w:w="3510" w:type="dxa"/>
+            <w:vAlign w:val="center"/>
+          </w:tcPr>
+          <w:p>
+            <w:pPr>
+              <w:spacing w:after="60" w:line="276" w:lineRule="auto"/>
+              <w:rPr>
+                <w:b/>
+              </w:rPr>
+            </w:pPr>
+          </w:p>
+        </w:tc>
+        <w:tc>
+          <w:tcPr>
+            <w:tcW w:w="6268" w:type="dxa"/>
+            <w:vAlign w:val="center"/>
+          </w:tcPr>
+          <w:p>
+            <w:pPr>
+              <w:spacing w:after="60" w:line="276" w:lineRule="auto"/>
+            </w:pPr>
+          </w:p>
+        </w:tc>
+      </w:tr>
+      <w:tr>
+        <w:tc>
+          <w:tcPr>
+            <w:tcW w:w="3510" w:type="dxa"/>
+            <w:vAlign w:val="center"/>
+          </w:tcPr>
+          <w:p>
+            <w:pPr>
+              <w:spacing w:after="60" w:line="276" w:lineRule="auto"/>
+              <w:rPr>
+                <w:b/>
+              </w:rPr>
+            </w:pPr>
+          </w:p>
+        </w:tc>
+        <w:tc>
+          <w:tcPr>
+            <w:tcW w:w="6268" w:type="dxa"/>
+            <w:vAlign w:val="center"/>
+          </w:tcPr>
+          <w:p>
+            <w:pPr>
+              <w:spacing w:after="60" w:line="276" w:lineRule="auto"/>
+            </w:pPr>
+          </w:p>
+        </w:tc>
+      </w:tr>
+      <w:tr>
+        <w:tc>
+          <w:tcPr>
+            <w:tcW w:w="3510" w:type="dxa"/>
+            <w:vAlign w:val="center"/>
+          </w:tcPr>
+          <w:p>
+            <w:pPr>
+              <w:spacing w:after="60" w:line="276" w:lineRule="auto"/>
+              <w:rPr>
+                <w:b/>
+              </w:rPr>
+            </w:pPr>
+          </w:p>
+        </w:tc>
+        <w:tc>
+          <w:tcPr>
+            <w:tcW w:w="6268" w:type="dxa"/>
+            <w:vAlign w:val="center"/>
+          </w:tcPr>
+          <w:p>
+            <w:pPr>
+              <w:spacing w:after="60" w:line="276" w:lineRule="auto"/>
+            </w:pPr>
+          </w:p>
+        </w:tc>
+      </w:tr>
+    </w:tbl>
+    <w:p>
+      <w:pPr>
         <w:spacing w:after="60" w:line="276" w:lineRule="auto"/>
-        <w:ind w:left="714" w:hanging="357"/>
-        <w:contextualSpacing w:val="0"/>
         <w:jc w:val="both"/>
         <w:rPr>
           <w:b/>
         </w:rPr>
       </w:pPr>
-      <w:r>
+    </w:p>
+    <w:tbl>
+      <w:tblPr>
+        <w:tblStyle w:val="Grigliatabella"/>
+        <w:tblW w:w="0" w:type="auto"/>
+        <w:tblLook w:val="04A0"/>
+      </w:tblPr>
+      <w:tblGrid>
+        <w:gridCol w:w="3510"/>
+        <w:gridCol w:w="6268"/>
+      </w:tblGrid>
+      <w:tr>
+        <w:tc>
+          <w:tcPr>
+            <w:tcW w:w="9778" w:type="dxa"/>
+            <w:gridSpan w:val="2"/>
+            <w:vAlign w:val="center"/>
+          </w:tcPr>
+          <w:p>
+            <w:pPr>
+              <w:spacing w:after="60" w:line="276" w:lineRule="auto"/>
+              <w:jc w:val="center"/>
+              <w:rPr>
+                <w:b/>
+                <w:u w:val="words"/>
+              </w:rPr>
+            </w:pPr>
+            <w:r>
+              <w:rPr>
+                <w:b/>
+                <w:sz w:val="24"/>
+                <w:u w:val="words"/>
+              </w:rPr>
+              <w:t>Amicizia</w:t>
+            </w:r>
+          </w:p>
+        </w:tc>
+      </w:tr>
+      <w:tr>
+        <w:tc>
+          <w:tcPr>
+            <w:tcW w:w="9778" w:type="dxa"/>
+            <w:gridSpan w:val="2"/>
+            <w:vAlign w:val="center"/>
+          </w:tcPr>
+          <w:p>
+            <w:pPr>
+              <w:spacing w:after="60" w:line="276" w:lineRule="auto"/>
+              <w:jc w:val="center"/>
+              <w:rPr>
+                <w:b/>
+              </w:rPr>
+            </w:pPr>
+            <w:proofErr w:type="spellStart"/>
+            <w:r>
+              <w:rPr>
+                <w:i/>
+              </w:rPr>
+              <w:t>association</w:t>
+            </w:r>
+            <w:proofErr w:type="spellEnd"/>
+            <w:r>
+              <w:rPr>
+                <w:i/>
+              </w:rPr>
+              <w:t xml:space="preserve"> </w:t>
+            </w:r>
+            <w:proofErr w:type="spellStart"/>
+            <w:r>
+              <w:rPr>
+                <w:i/>
+              </w:rPr>
+              <w:t>class</w:t>
+            </w:r>
+            <w:proofErr w:type="spellEnd"/>
+            <w:r>
+              <w:t xml:space="preserve"> relativa all’associazione tra i vari utenti, contiene informazioni sul mittente e il destinatario della specifica richiesta e uno </w:t>
+            </w:r>
+            <w:r>
+              <w:rPr>
+                <w:i/>
+              </w:rPr>
+              <w:t>status</w:t>
+            </w:r>
+            <w:r>
+              <w:t xml:space="preserve"> che ne identifica lo stato corrente (accettata/in attesa/rifiutata)</w:t>
+            </w:r>
+          </w:p>
+        </w:tc>
+      </w:tr>
+      <w:tr>
+        <w:tc>
+          <w:tcPr>
+            <w:tcW w:w="9778" w:type="dxa"/>
+            <w:gridSpan w:val="2"/>
+            <w:vAlign w:val="center"/>
+          </w:tcPr>
+          <w:p>
+            <w:pPr>
+              <w:spacing w:after="60" w:line="276" w:lineRule="auto"/>
+              <w:jc w:val="center"/>
+              <w:rPr>
+                <w:b/>
+                <w:u w:val="single"/>
+              </w:rPr>
+            </w:pPr>
+            <w:r>
+              <w:rPr>
+                <w:b/>
+                <w:u w:val="single"/>
+              </w:rPr>
+              <w:t>Attributi</w:t>
+            </w:r>
+          </w:p>
+        </w:tc>
+      </w:tr>
+      <w:tr>
+        <w:tc>
+          <w:tcPr>
+            <w:tcW w:w="3510" w:type="dxa"/>
+            <w:vAlign w:val="center"/>
+          </w:tcPr>
+          <w:p>
+            <w:pPr>
+              <w:spacing w:after="60" w:line="276" w:lineRule="auto"/>
+              <w:rPr>
+                <w:b/>
+              </w:rPr>
+            </w:pPr>
+          </w:p>
+        </w:tc>
+        <w:tc>
+          <w:tcPr>
+            <w:tcW w:w="6268" w:type="dxa"/>
+            <w:vAlign w:val="center"/>
+          </w:tcPr>
+          <w:p>
+            <w:pPr>
+              <w:spacing w:after="60" w:line="276" w:lineRule="auto"/>
+            </w:pPr>
+          </w:p>
+        </w:tc>
+      </w:tr>
+      <w:tr>
+        <w:tc>
+          <w:tcPr>
+            <w:tcW w:w="9778" w:type="dxa"/>
+            <w:gridSpan w:val="2"/>
+            <w:vAlign w:val="center"/>
+          </w:tcPr>
+          <w:p>
+            <w:pPr>
+              <w:spacing w:after="60" w:line="276" w:lineRule="auto"/>
+              <w:jc w:val="center"/>
+              <w:rPr>
+                <w:b/>
+                <w:u w:val="single"/>
+              </w:rPr>
+            </w:pPr>
+            <w:r>
+              <w:rPr>
+                <w:b/>
+                <w:u w:val="single"/>
+              </w:rPr>
+              <w:t>Metodi</w:t>
+            </w:r>
+          </w:p>
+        </w:tc>
+      </w:tr>
+      <w:tr>
+        <w:tc>
+          <w:tcPr>
+            <w:tcW w:w="3510" w:type="dxa"/>
+            <w:vAlign w:val="center"/>
+          </w:tcPr>
+          <w:p>
+            <w:pPr>
+              <w:spacing w:after="60" w:line="276" w:lineRule="auto"/>
+              <w:rPr>
+                <w:b/>
+              </w:rPr>
+            </w:pPr>
+          </w:p>
+        </w:tc>
+        <w:tc>
+          <w:tcPr>
+            <w:tcW w:w="6268" w:type="dxa"/>
+            <w:vAlign w:val="center"/>
+          </w:tcPr>
+          <w:p>
+            <w:pPr>
+              <w:spacing w:after="60" w:line="276" w:lineRule="auto"/>
+            </w:pPr>
+          </w:p>
+        </w:tc>
+      </w:tr>
+      <w:tr>
+        <w:tc>
+          <w:tcPr>
+            <w:tcW w:w="3510" w:type="dxa"/>
+            <w:vAlign w:val="center"/>
+          </w:tcPr>
+          <w:p>
+            <w:pPr>
+              <w:spacing w:after="60" w:line="276" w:lineRule="auto"/>
+              <w:rPr>
+                <w:b/>
+              </w:rPr>
+            </w:pPr>
+          </w:p>
+        </w:tc>
+        <w:tc>
+          <w:tcPr>
+            <w:tcW w:w="6268" w:type="dxa"/>
+            <w:vAlign w:val="center"/>
+          </w:tcPr>
+          <w:p>
+            <w:pPr>
+              <w:spacing w:after="60" w:line="276" w:lineRule="auto"/>
+            </w:pPr>
+          </w:p>
+        </w:tc>
+      </w:tr>
+      <w:tr>
+        <w:tc>
+          <w:tcPr>
+            <w:tcW w:w="3510" w:type="dxa"/>
+            <w:vAlign w:val="center"/>
+          </w:tcPr>
+          <w:p>
+            <w:pPr>
+              <w:spacing w:after="60" w:line="276" w:lineRule="auto"/>
+              <w:rPr>
+                <w:b/>
+              </w:rPr>
+            </w:pPr>
+          </w:p>
+        </w:tc>
+        <w:tc>
+          <w:tcPr>
+            <w:tcW w:w="6268" w:type="dxa"/>
+            <w:vAlign w:val="center"/>
+          </w:tcPr>
+          <w:p>
+            <w:pPr>
+              <w:spacing w:after="60" w:line="276" w:lineRule="auto"/>
+            </w:pPr>
+          </w:p>
+        </w:tc>
+      </w:tr>
+      <w:tr>
+        <w:tc>
+          <w:tcPr>
+            <w:tcW w:w="3510" w:type="dxa"/>
+            <w:vAlign w:val="center"/>
+          </w:tcPr>
+          <w:p>
+            <w:pPr>
+              <w:spacing w:after="60" w:line="276" w:lineRule="auto"/>
+              <w:rPr>
+                <w:b/>
+              </w:rPr>
+            </w:pPr>
+          </w:p>
+        </w:tc>
+        <w:tc>
+          <w:tcPr>
+            <w:tcW w:w="6268" w:type="dxa"/>
+            <w:vAlign w:val="center"/>
+          </w:tcPr>
+          <w:p>
+            <w:pPr>
+              <w:spacing w:after="60" w:line="276" w:lineRule="auto"/>
+            </w:pPr>
+          </w:p>
+        </w:tc>
+      </w:tr>
+      <w:tr>
+        <w:tc>
+          <w:tcPr>
+            <w:tcW w:w="3510" w:type="dxa"/>
+            <w:vAlign w:val="center"/>
+          </w:tcPr>
+          <w:p>
+            <w:pPr>
+              <w:spacing w:after="60" w:line="276" w:lineRule="auto"/>
+              <w:rPr>
+                <w:b/>
+              </w:rPr>
+            </w:pPr>
+          </w:p>
+        </w:tc>
+        <w:tc>
+          <w:tcPr>
+            <w:tcW w:w="6268" w:type="dxa"/>
+            <w:vAlign w:val="center"/>
+          </w:tcPr>
+          <w:p>
+            <w:pPr>
+              <w:spacing w:after="60" w:line="276" w:lineRule="auto"/>
+            </w:pPr>
+          </w:p>
+        </w:tc>
+      </w:tr>
+      <w:tr>
+        <w:tc>
+          <w:tcPr>
+            <w:tcW w:w="3510" w:type="dxa"/>
+            <w:vAlign w:val="center"/>
+          </w:tcPr>
+          <w:p>
+            <w:pPr>
+              <w:spacing w:after="60" w:line="276" w:lineRule="auto"/>
+              <w:rPr>
+                <w:b/>
+              </w:rPr>
+            </w:pPr>
+          </w:p>
+        </w:tc>
+        <w:tc>
+          <w:tcPr>
+            <w:tcW w:w="6268" w:type="dxa"/>
+            <w:vAlign w:val="center"/>
+          </w:tcPr>
+          <w:p>
+            <w:pPr>
+              <w:spacing w:after="60" w:line="276" w:lineRule="auto"/>
+            </w:pPr>
+          </w:p>
+        </w:tc>
+      </w:tr>
+      <w:tr>
+        <w:tc>
+          <w:tcPr>
+            <w:tcW w:w="3510" w:type="dxa"/>
+            <w:vAlign w:val="center"/>
+          </w:tcPr>
+          <w:p>
+            <w:pPr>
+              <w:spacing w:after="60" w:line="276" w:lineRule="auto"/>
+              <w:rPr>
+                <w:b/>
+              </w:rPr>
+            </w:pPr>
+          </w:p>
+        </w:tc>
+        <w:tc>
+          <w:tcPr>
+            <w:tcW w:w="6268" w:type="dxa"/>
+            <w:vAlign w:val="center"/>
+          </w:tcPr>
+          <w:p>
+            <w:pPr>
+              <w:spacing w:after="60" w:line="276" w:lineRule="auto"/>
+            </w:pPr>
+          </w:p>
+        </w:tc>
+      </w:tr>
+      <w:tr>
+        <w:tc>
+          <w:tcPr>
+            <w:tcW w:w="3510" w:type="dxa"/>
+            <w:vAlign w:val="center"/>
+          </w:tcPr>
+          <w:p>
+            <w:pPr>
+              <w:spacing w:after="60" w:line="276" w:lineRule="auto"/>
+              <w:rPr>
+                <w:b/>
+              </w:rPr>
+            </w:pPr>
+          </w:p>
+        </w:tc>
+        <w:tc>
+          <w:tcPr>
+            <w:tcW w:w="6268" w:type="dxa"/>
+            <w:vAlign w:val="center"/>
+          </w:tcPr>
+          <w:p>
+            <w:pPr>
+              <w:spacing w:after="60" w:line="276" w:lineRule="auto"/>
+            </w:pPr>
+          </w:p>
+        </w:tc>
+      </w:tr>
+    </w:tbl>
+    <w:p>
+      <w:pPr>
+        <w:spacing w:after="60" w:line="276" w:lineRule="auto"/>
+        <w:jc w:val="both"/>
         <w:rPr>
           <w:b/>
         </w:rPr>
-        <w:t>Profilo</w:t>
-      </w:r>
-      <w:r>
-        <w:t>: classe contenente informazioni aggiuntive sull’utente, che compariranno nella sezione del profilo ad esso relativo</w:t>
-      </w:r>
-    </w:p>
-    <w:p>
-      <w:pPr>
-        <w:pStyle w:val="Paragrafoelenco"/>
-        <w:numPr>
-          <w:ilvl w:val="0"/>
-          <w:numId w:val="15"/>
-        </w:numPr>
-        <w:spacing w:after="60" w:line="276" w:lineRule="auto"/>
-        <w:ind w:left="714" w:hanging="357"/>
-        <w:contextualSpacing w:val="0"/>
-        <w:jc w:val="both"/>
-        <w:rPr>
-          <w:b/>
-        </w:rPr>
-      </w:pPr>
-      <w:r>
-        <w:rPr>
-          <w:b/>
-        </w:rPr>
-        <w:t>Post</w:t>
-      </w:r>
-      <w:r>
-        <w:t>: classe contenente gli attributi distintivi di ogni post esistente</w:t>
-      </w:r>
-    </w:p>
-    <w:p>
-      <w:pPr>
-        <w:pStyle w:val="Paragrafoelenco"/>
-        <w:numPr>
-          <w:ilvl w:val="0"/>
-          <w:numId w:val="15"/>
-        </w:numPr>
-        <w:spacing w:after="60" w:line="276" w:lineRule="auto"/>
-        <w:ind w:left="714" w:hanging="357"/>
-        <w:contextualSpacing w:val="0"/>
-        <w:jc w:val="both"/>
-        <w:rPr>
-          <w:b/>
-        </w:rPr>
-      </w:pPr>
-      <w:r>
-        <w:rPr>
-          <w:b/>
-        </w:rPr>
-        <w:t>Commento</w:t>
-      </w:r>
-      <w:r>
-        <w:t>: classe contenente gli attributi distintivi di ogni commento esistente relativo ad ogni specifico post</w:t>
-      </w:r>
-    </w:p>
-    <w:p>
-      <w:pPr>
-        <w:pStyle w:val="Paragrafoelenco"/>
-        <w:numPr>
-          <w:ilvl w:val="0"/>
-          <w:numId w:val="15"/>
-        </w:numPr>
-        <w:spacing w:after="60" w:line="276" w:lineRule="auto"/>
-        <w:ind w:left="714" w:hanging="357"/>
-        <w:contextualSpacing w:val="0"/>
-        <w:jc w:val="both"/>
-        <w:rPr>
-          <w:b/>
-        </w:rPr>
-      </w:pPr>
-      <w:r>
-        <w:rPr>
-          <w:b/>
-        </w:rPr>
-        <w:t>Amicizia</w:t>
-      </w:r>
-      <w:r>
-        <w:t xml:space="preserve">: </w:t>
-      </w:r>
-      <w:proofErr w:type="spellStart"/>
-      <w:r>
-        <w:rPr>
-          <w:i/>
-        </w:rPr>
-        <w:t>association</w:t>
-      </w:r>
-      <w:proofErr w:type="spellEnd"/>
-      <w:r>
-        <w:rPr>
-          <w:i/>
-        </w:rPr>
-        <w:t xml:space="preserve"> </w:t>
-      </w:r>
-      <w:proofErr w:type="spellStart"/>
-      <w:r>
-        <w:rPr>
-          <w:i/>
-        </w:rPr>
-        <w:t>class</w:t>
-      </w:r>
-      <w:proofErr w:type="spellEnd"/>
-      <w:r>
-        <w:t xml:space="preserve"> relativa all’associazione tra i vari utenti, contiene informazioni sul mittente e il destinatario della specifica richiesta e uno </w:t>
-      </w:r>
-      <w:r>
-        <w:rPr>
-          <w:i/>
-        </w:rPr>
-        <w:t>status</w:t>
-      </w:r>
-      <w:r>
-        <w:t xml:space="preserve"> che ne identifica lo stato corrente </w:t>
-      </w:r>
-      <w:r>
-        <w:t>(accettata/in attesa/rifiutata)</w:t>
-      </w:r>
+      </w:pPr>
     </w:p>
     <w:sectPr>
       <w:footerReference w:type="default" r:id="rId12"/>
@@ -14172,27 +18204,14 @@
         <w:r>
           <w:t xml:space="preserve">Pagina </w:t>
         </w:r>
-        <w:r>
-          <w:fldChar w:fldCharType="begin"/>
-        </w:r>
-        <w:r>
-          <w:instrText xml:space="preserve"> PAGE   \* MERGEFORMAT </w:instrText>
-        </w:r>
-        <w:r>
-          <w:fldChar w:fldCharType="separate"/>
-        </w:r>
-        <w:r>
-          <w:rPr>
-            <w:noProof/>
-          </w:rPr>
-          <w:t>6</w:t>
-        </w:r>
-        <w:r>
-          <w:rPr>
-            <w:noProof/>
-          </w:rPr>
-          <w:fldChar w:fldCharType="end"/>
-        </w:r>
+        <w:fldSimple w:instr=" PAGE   \* MERGEFORMAT ">
+          <w:r>
+            <w:rPr>
+              <w:noProof/>
+            </w:rPr>
+            <w:t>18</w:t>
+          </w:r>
+        </w:fldSimple>
         <w:r>
           <w:t xml:space="preserve"> di </w:t>
         </w:r>
@@ -14201,7 +18220,7 @@
             <w:rPr>
               <w:noProof/>
             </w:rPr>
-            <w:t>15</w:t>
+            <w:t>19</w:t>
           </w:r>
         </w:fldSimple>
       </w:p>
@@ -15981,7 +20000,6 @@
   <w:style w:type="character" w:default="1" w:styleId="Carpredefinitoparagrafo">
     <w:name w:val="Default Paragraph Font"/>
     <w:uiPriority w:val="1"/>
-    <w:semiHidden/>
     <w:unhideWhenUsed/>
   </w:style>
   <w:style w:type="table" w:default="1" w:styleId="Tabellanormale">
@@ -16454,6 +20472,32 @@
       <w:sz w:val="20"/>
       <w:szCs w:val="20"/>
     </w:rPr>
+  </w:style>
+  <w:style w:type="table" w:styleId="Grigliatabella">
+    <w:name w:val="Table Grid"/>
+    <w:basedOn w:val="Tabellanormale"/>
+    <w:uiPriority w:val="39"/>
+    <w:rsid w:val="009A02B2"/>
+    <w:pPr>
+      <w:spacing w:after="0" w:line="240" w:lineRule="auto"/>
+    </w:pPr>
+    <w:tblPr>
+      <w:tblInd w:w="0" w:type="dxa"/>
+      <w:tblBorders>
+        <w:top w:val="single" w:sz="4" w:space="0" w:color="auto"/>
+        <w:left w:val="single" w:sz="4" w:space="0" w:color="auto"/>
+        <w:bottom w:val="single" w:sz="4" w:space="0" w:color="auto"/>
+        <w:right w:val="single" w:sz="4" w:space="0" w:color="auto"/>
+        <w:insideH w:val="single" w:sz="4" w:space="0" w:color="auto"/>
+        <w:insideV w:val="single" w:sz="4" w:space="0" w:color="auto"/>
+      </w:tblBorders>
+      <w:tblCellMar>
+        <w:top w:w="0" w:type="dxa"/>
+        <w:left w:w="108" w:type="dxa"/>
+        <w:bottom w:w="0" w:type="dxa"/>
+        <w:right w:w="108" w:type="dxa"/>
+      </w:tblCellMar>
+    </w:tblPr>
   </w:style>
 </w:styles>
 </file>
@@ -17426,7 +21470,7 @@
 </file>
 
 <file path=customXml/itemProps1.xml><?xml version="1.0" encoding="utf-8"?>
-<ds:datastoreItem xmlns:ds="http://schemas.openxmlformats.org/officeDocument/2006/customXml" ds:itemID="{4193519D-762A-4EE7-BC2F-A8B83462D482}">
+<ds:datastoreItem xmlns:ds="http://schemas.openxmlformats.org/officeDocument/2006/customXml" ds:itemID="{7A3F2F26-2272-4CFC-AD5D-EA48CE5DAD0B}">
   <ds:schemaRefs>
     <ds:schemaRef ds:uri="http://schemas.openxmlformats.org/officeDocument/2006/bibliography"/>
   </ds:schemaRefs>

--- a/Documento di progettazione.docx
+++ b/Documento di progettazione.docx
@@ -16397,8 +16397,48 @@
               <w:spacing w:after="60" w:line="276" w:lineRule="auto"/>
               <w:rPr>
                 <w:b/>
-              </w:rPr>
-            </w:pPr>
+                <w:lang w:val="en-US"/>
+              </w:rPr>
+            </w:pPr>
+            <w:proofErr w:type="spellStart"/>
+            <w:r>
+              <w:rPr>
+                <w:b/>
+                <w:lang w:val="en-US"/>
+              </w:rPr>
+              <w:t>lista_</w:t>
+            </w:r>
+            <w:r>
+              <w:rPr>
+                <w:b/>
+                <w:lang w:val="en-US"/>
+              </w:rPr>
+              <w:t>post</w:t>
+            </w:r>
+            <w:proofErr w:type="spellEnd"/>
+            <w:r>
+              <w:rPr>
+                <w:b/>
+                <w:lang w:val="en-US"/>
+              </w:rPr>
+              <w:t>: map&lt;</w:t>
+            </w:r>
+            <w:proofErr w:type="spellStart"/>
+            <w:r>
+              <w:rPr>
+                <w:b/>
+                <w:lang w:val="en-US"/>
+              </w:rPr>
+              <w:t>int,Post</w:t>
+            </w:r>
+            <w:proofErr w:type="spellEnd"/>
+            <w:r>
+              <w:rPr>
+                <w:b/>
+                <w:lang w:val="en-US"/>
+              </w:rPr>
+              <w:t>&gt;</w:t>
+            </w:r>
           </w:p>
         </w:tc>
         <w:tc>
@@ -16410,6 +16450,53 @@
             <w:pPr>
               <w:spacing w:after="60" w:line="276" w:lineRule="auto"/>
             </w:pPr>
+            <w:r>
+              <w:t xml:space="preserve">La classe </w:t>
+            </w:r>
+            <w:r>
+              <w:t xml:space="preserve">Bacheca contiene l’elenco dei post pubblicati dall’utente a cui appartiene la bacheca in questione. </w:t>
+            </w:r>
+            <w:r>
+              <w:t xml:space="preserve">Tali </w:t>
+            </w:r>
+            <w:r>
+              <w:t xml:space="preserve">post </w:t>
+            </w:r>
+            <w:r>
+              <w:t xml:space="preserve">si trovano in un contenitore </w:t>
+            </w:r>
+            <w:proofErr w:type="spellStart"/>
+            <w:r>
+              <w:rPr>
+                <w:i/>
+              </w:rPr>
+              <w:t>map</w:t>
+            </w:r>
+            <w:proofErr w:type="spellEnd"/>
+            <w:r>
+              <w:t xml:space="preserve"> ove la chiave è costituita </w:t>
+            </w:r>
+            <w:r>
+              <w:t xml:space="preserve">da un identificatore univoco progressivo intero associato ad ogni post, </w:t>
+            </w:r>
+            <w:r>
+              <w:t xml:space="preserve">a </w:t>
+            </w:r>
+            <w:r>
+              <w:t xml:space="preserve">cui viene affiancata </w:t>
+            </w:r>
+            <w:r>
+              <w:t xml:space="preserve">l’intera istanza della classe </w:t>
+            </w:r>
+            <w:r>
+              <w:rPr>
+                <w:i/>
+              </w:rPr>
+              <w:t>Post</w:t>
+            </w:r>
+            <w:r>
+              <w:t xml:space="preserve"> corrispondente. </w:t>
+            </w:r>
           </w:p>
         </w:tc>
       </w:tr>
@@ -16762,6 +16849,20 @@
                 <w:b/>
               </w:rPr>
             </w:pPr>
+            <w:r>
+              <w:rPr>
+                <w:b/>
+              </w:rPr>
+              <w:t xml:space="preserve">sesso: </w:t>
+            </w:r>
+            <w:proofErr w:type="spellStart"/>
+            <w:r>
+              <w:rPr>
+                <w:b/>
+              </w:rPr>
+              <w:t>string</w:t>
+            </w:r>
+            <w:proofErr w:type="spellEnd"/>
           </w:p>
         </w:tc>
         <w:tc>
@@ -16779,6 +16880,187 @@
       <w:tr>
         <w:tc>
           <w:tcPr>
+            <w:tcW w:w="3510" w:type="dxa"/>
+            <w:vAlign w:val="center"/>
+          </w:tcPr>
+          <w:p>
+            <w:pPr>
+              <w:spacing w:after="60" w:line="276" w:lineRule="auto"/>
+              <w:rPr>
+                <w:b/>
+              </w:rPr>
+            </w:pPr>
+            <w:r>
+              <w:rPr>
+                <w:b/>
+              </w:rPr>
+              <w:lastRenderedPageBreak/>
+              <w:t xml:space="preserve">professione: </w:t>
+            </w:r>
+            <w:proofErr w:type="spellStart"/>
+            <w:r>
+              <w:rPr>
+                <w:b/>
+              </w:rPr>
+              <w:t>string</w:t>
+            </w:r>
+            <w:proofErr w:type="spellEnd"/>
+          </w:p>
+        </w:tc>
+        <w:tc>
+          <w:tcPr>
+            <w:tcW w:w="6268" w:type="dxa"/>
+            <w:vAlign w:val="center"/>
+          </w:tcPr>
+          <w:p>
+            <w:pPr>
+              <w:spacing w:after="60" w:line="276" w:lineRule="auto"/>
+            </w:pPr>
+          </w:p>
+        </w:tc>
+      </w:tr>
+      <w:tr>
+        <w:tc>
+          <w:tcPr>
+            <w:tcW w:w="3510" w:type="dxa"/>
+            <w:vAlign w:val="center"/>
+          </w:tcPr>
+          <w:p>
+            <w:pPr>
+              <w:spacing w:after="60" w:line="276" w:lineRule="auto"/>
+              <w:rPr>
+                <w:b/>
+              </w:rPr>
+            </w:pPr>
+            <w:proofErr w:type="spellStart"/>
+            <w:r>
+              <w:rPr>
+                <w:b/>
+              </w:rPr>
+              <w:t>situazione_sent</w:t>
+            </w:r>
+            <w:proofErr w:type="spellEnd"/>
+            <w:r>
+              <w:rPr>
+                <w:b/>
+              </w:rPr>
+              <w:t xml:space="preserve">: </w:t>
+            </w:r>
+            <w:proofErr w:type="spellStart"/>
+            <w:r>
+              <w:rPr>
+                <w:b/>
+              </w:rPr>
+              <w:t>string</w:t>
+            </w:r>
+            <w:proofErr w:type="spellEnd"/>
+          </w:p>
+        </w:tc>
+        <w:tc>
+          <w:tcPr>
+            <w:tcW w:w="6268" w:type="dxa"/>
+            <w:vAlign w:val="center"/>
+          </w:tcPr>
+          <w:p>
+            <w:pPr>
+              <w:spacing w:after="60" w:line="276" w:lineRule="auto"/>
+            </w:pPr>
+          </w:p>
+        </w:tc>
+      </w:tr>
+      <w:tr>
+        <w:tc>
+          <w:tcPr>
+            <w:tcW w:w="3510" w:type="dxa"/>
+            <w:vAlign w:val="center"/>
+          </w:tcPr>
+          <w:p>
+            <w:pPr>
+              <w:spacing w:after="60" w:line="276" w:lineRule="auto"/>
+              <w:rPr>
+                <w:b/>
+              </w:rPr>
+            </w:pPr>
+            <w:proofErr w:type="spellStart"/>
+            <w:r>
+              <w:rPr>
+                <w:b/>
+              </w:rPr>
+              <w:t>data_nascita</w:t>
+            </w:r>
+            <w:proofErr w:type="spellEnd"/>
+            <w:r>
+              <w:rPr>
+                <w:b/>
+              </w:rPr>
+              <w:t>: data</w:t>
+            </w:r>
+          </w:p>
+        </w:tc>
+        <w:tc>
+          <w:tcPr>
+            <w:tcW w:w="6268" w:type="dxa"/>
+            <w:vAlign w:val="center"/>
+          </w:tcPr>
+          <w:p>
+            <w:pPr>
+              <w:spacing w:after="60" w:line="276" w:lineRule="auto"/>
+            </w:pPr>
+          </w:p>
+        </w:tc>
+      </w:tr>
+      <w:tr>
+        <w:tc>
+          <w:tcPr>
+            <w:tcW w:w="3510" w:type="dxa"/>
+            <w:vAlign w:val="center"/>
+          </w:tcPr>
+          <w:p>
+            <w:pPr>
+              <w:spacing w:after="60" w:line="276" w:lineRule="auto"/>
+              <w:rPr>
+                <w:b/>
+              </w:rPr>
+            </w:pPr>
+            <w:proofErr w:type="spellStart"/>
+            <w:r>
+              <w:rPr>
+                <w:b/>
+              </w:rPr>
+              <w:t>luogo_nascita</w:t>
+            </w:r>
+            <w:proofErr w:type="spellEnd"/>
+            <w:r>
+              <w:rPr>
+                <w:b/>
+              </w:rPr>
+              <w:t xml:space="preserve">: </w:t>
+            </w:r>
+            <w:proofErr w:type="spellStart"/>
+            <w:r>
+              <w:rPr>
+                <w:b/>
+              </w:rPr>
+              <w:t>string</w:t>
+            </w:r>
+            <w:proofErr w:type="spellEnd"/>
+          </w:p>
+        </w:tc>
+        <w:tc>
+          <w:tcPr>
+            <w:tcW w:w="6268" w:type="dxa"/>
+            <w:vAlign w:val="center"/>
+          </w:tcPr>
+          <w:p>
+            <w:pPr>
+              <w:spacing w:after="60" w:line="276" w:lineRule="auto"/>
+            </w:pPr>
+          </w:p>
+        </w:tc>
+      </w:tr>
+      <w:tr>
+        <w:tc>
+          <w:tcPr>
             <w:tcW w:w="9778" w:type="dxa"/>
             <w:gridSpan w:val="2"/>
             <w:vAlign w:val="center"/>
@@ -16815,6 +17097,12 @@
                 <w:b/>
               </w:rPr>
             </w:pPr>
+            <w:r>
+              <w:rPr>
+                <w:b/>
+              </w:rPr>
+              <w:t>Profilo()</w:t>
+            </w:r>
           </w:p>
         </w:tc>
         <w:tc>
@@ -16842,6 +17130,34 @@
                 <w:b/>
               </w:rPr>
             </w:pPr>
+            <w:proofErr w:type="spellStart"/>
+            <w:r>
+              <w:rPr>
+                <w:b/>
+              </w:rPr>
+              <w:t>string</w:t>
+            </w:r>
+            <w:proofErr w:type="spellEnd"/>
+            <w:r>
+              <w:rPr>
+                <w:b/>
+              </w:rPr>
+              <w:t xml:space="preserve"> </w:t>
+            </w:r>
+            <w:proofErr w:type="spellStart"/>
+            <w:r>
+              <w:rPr>
+                <w:b/>
+              </w:rPr>
+              <w:t>get_sesso</w:t>
+            </w:r>
+            <w:proofErr w:type="spellEnd"/>
+            <w:r>
+              <w:rPr>
+                <w:b/>
+              </w:rPr>
+              <w:t>()</w:t>
+            </w:r>
           </w:p>
         </w:tc>
         <w:tc>
@@ -16869,6 +17185,40 @@
                 <w:b/>
               </w:rPr>
             </w:pPr>
+            <w:proofErr w:type="spellStart"/>
+            <w:r>
+              <w:rPr>
+                <w:b/>
+              </w:rPr>
+              <w:t>string</w:t>
+            </w:r>
+            <w:proofErr w:type="spellEnd"/>
+            <w:r>
+              <w:rPr>
+                <w:b/>
+              </w:rPr>
+              <w:t xml:space="preserve"> </w:t>
+            </w:r>
+            <w:proofErr w:type="spellStart"/>
+            <w:r>
+              <w:rPr>
+                <w:b/>
+              </w:rPr>
+              <w:t>get_</w:t>
+            </w:r>
+            <w:r>
+              <w:rPr>
+                <w:b/>
+              </w:rPr>
+              <w:t>professione</w:t>
+            </w:r>
+            <w:proofErr w:type="spellEnd"/>
+            <w:r>
+              <w:rPr>
+                <w:b/>
+              </w:rPr>
+              <w:t>()</w:t>
+            </w:r>
           </w:p>
         </w:tc>
         <w:tc>
@@ -16896,6 +17246,26 @@
                 <w:b/>
               </w:rPr>
             </w:pPr>
+            <w:proofErr w:type="spellStart"/>
+            <w:r>
+              <w:rPr>
+                <w:b/>
+              </w:rPr>
+              <w:t>string</w:t>
+            </w:r>
+            <w:proofErr w:type="spellEnd"/>
+            <w:r>
+              <w:rPr>
+                <w:b/>
+              </w:rPr>
+              <w:t xml:space="preserve"> get_</w:t>
+            </w:r>
+            <w:r>
+              <w:rPr>
+                <w:b/>
+              </w:rPr>
+              <w:t>situazione_sent()</w:t>
+            </w:r>
           </w:p>
         </w:tc>
         <w:tc>
@@ -16923,6 +17293,24 @@
                 <w:b/>
               </w:rPr>
             </w:pPr>
+            <w:r>
+              <w:rPr>
+                <w:b/>
+              </w:rPr>
+              <w:t>data</w:t>
+            </w:r>
+            <w:r>
+              <w:rPr>
+                <w:b/>
+              </w:rPr>
+              <w:t xml:space="preserve"> get_</w:t>
+            </w:r>
+            <w:r>
+              <w:rPr>
+                <w:b/>
+              </w:rPr>
+              <w:t>data_nascita()</w:t>
+            </w:r>
           </w:p>
         </w:tc>
         <w:tc>
@@ -16950,6 +17338,26 @@
                 <w:b/>
               </w:rPr>
             </w:pPr>
+            <w:proofErr w:type="spellStart"/>
+            <w:r>
+              <w:rPr>
+                <w:b/>
+              </w:rPr>
+              <w:t>string</w:t>
+            </w:r>
+            <w:proofErr w:type="spellEnd"/>
+            <w:r>
+              <w:rPr>
+                <w:b/>
+              </w:rPr>
+              <w:t xml:space="preserve"> get_</w:t>
+            </w:r>
+            <w:r>
+              <w:rPr>
+                <w:b/>
+              </w:rPr>
+              <w:t>luogo_nascita()</w:t>
+            </w:r>
           </w:p>
         </w:tc>
         <w:tc>
@@ -16977,6 +17385,66 @@
                 <w:b/>
               </w:rPr>
             </w:pPr>
+            <w:proofErr w:type="spellStart"/>
+            <w:r>
+              <w:rPr>
+                <w:b/>
+              </w:rPr>
+              <w:t>void</w:t>
+            </w:r>
+            <w:proofErr w:type="spellEnd"/>
+            <w:r>
+              <w:rPr>
+                <w:b/>
+              </w:rPr>
+              <w:t xml:space="preserve"> </w:t>
+            </w:r>
+            <w:proofErr w:type="spellStart"/>
+            <w:r>
+              <w:rPr>
+                <w:b/>
+              </w:rPr>
+              <w:t>s</w:t>
+            </w:r>
+            <w:r>
+              <w:rPr>
+                <w:b/>
+              </w:rPr>
+              <w:t>et</w:t>
+            </w:r>
+            <w:r>
+              <w:rPr>
+                <w:b/>
+              </w:rPr>
+              <w:t>_</w:t>
+            </w:r>
+            <w:r>
+              <w:rPr>
+                <w:b/>
+              </w:rPr>
+              <w:t>sesso</w:t>
+            </w:r>
+            <w:proofErr w:type="spellEnd"/>
+            <w:r>
+              <w:rPr>
+                <w:b/>
+              </w:rPr>
+              <w:t>(</w:t>
+            </w:r>
+            <w:proofErr w:type="spellStart"/>
+            <w:r>
+              <w:rPr>
+                <w:b/>
+              </w:rPr>
+              <w:t>string</w:t>
+            </w:r>
+            <w:proofErr w:type="spellEnd"/>
+            <w:r>
+              <w:rPr>
+                <w:b/>
+              </w:rPr>
+              <w:t>)</w:t>
+            </w:r>
           </w:p>
         </w:tc>
         <w:tc>
@@ -17004,6 +17472,235 @@
                 <w:b/>
               </w:rPr>
             </w:pPr>
+            <w:proofErr w:type="spellStart"/>
+            <w:r>
+              <w:rPr>
+                <w:b/>
+              </w:rPr>
+              <w:t>void</w:t>
+            </w:r>
+            <w:proofErr w:type="spellEnd"/>
+            <w:r>
+              <w:rPr>
+                <w:b/>
+              </w:rPr>
+              <w:t xml:space="preserve"> </w:t>
+            </w:r>
+            <w:proofErr w:type="spellStart"/>
+            <w:r>
+              <w:rPr>
+                <w:b/>
+              </w:rPr>
+              <w:t>set_</w:t>
+            </w:r>
+            <w:r>
+              <w:rPr>
+                <w:b/>
+              </w:rPr>
+              <w:t>professione</w:t>
+            </w:r>
+            <w:proofErr w:type="spellEnd"/>
+            <w:r>
+              <w:rPr>
+                <w:b/>
+              </w:rPr>
+              <w:t>(</w:t>
+            </w:r>
+            <w:proofErr w:type="spellStart"/>
+            <w:r>
+              <w:rPr>
+                <w:b/>
+              </w:rPr>
+              <w:t>string</w:t>
+            </w:r>
+            <w:proofErr w:type="spellEnd"/>
+            <w:r>
+              <w:rPr>
+                <w:b/>
+              </w:rPr>
+              <w:t>)</w:t>
+            </w:r>
+          </w:p>
+        </w:tc>
+        <w:tc>
+          <w:tcPr>
+            <w:tcW w:w="6268" w:type="dxa"/>
+            <w:vAlign w:val="center"/>
+          </w:tcPr>
+          <w:p>
+            <w:pPr>
+              <w:spacing w:after="60" w:line="276" w:lineRule="auto"/>
+            </w:pPr>
+          </w:p>
+        </w:tc>
+      </w:tr>
+      <w:tr>
+        <w:tc>
+          <w:tcPr>
+            <w:tcW w:w="3510" w:type="dxa"/>
+            <w:vAlign w:val="center"/>
+          </w:tcPr>
+          <w:p>
+            <w:pPr>
+              <w:spacing w:after="60" w:line="276" w:lineRule="auto"/>
+              <w:rPr>
+                <w:b/>
+                <w:lang w:val="en-US"/>
+              </w:rPr>
+            </w:pPr>
+            <w:r>
+              <w:rPr>
+                <w:b/>
+                <w:lang w:val="en-US"/>
+              </w:rPr>
+              <w:t xml:space="preserve">void </w:t>
+            </w:r>
+            <w:proofErr w:type="spellStart"/>
+            <w:r>
+              <w:rPr>
+                <w:b/>
+                <w:lang w:val="en-US"/>
+              </w:rPr>
+              <w:t>set_</w:t>
+            </w:r>
+            <w:r>
+              <w:rPr>
+                <w:b/>
+                <w:lang w:val="en-US"/>
+              </w:rPr>
+              <w:t>situazione_sent</w:t>
+            </w:r>
+            <w:proofErr w:type="spellEnd"/>
+            <w:r>
+              <w:rPr>
+                <w:b/>
+                <w:lang w:val="en-US"/>
+              </w:rPr>
+              <w:t>(string)</w:t>
+            </w:r>
+          </w:p>
+        </w:tc>
+        <w:tc>
+          <w:tcPr>
+            <w:tcW w:w="6268" w:type="dxa"/>
+            <w:vAlign w:val="center"/>
+          </w:tcPr>
+          <w:p>
+            <w:pPr>
+              <w:spacing w:after="60" w:line="276" w:lineRule="auto"/>
+              <w:rPr>
+                <w:lang w:val="en-US"/>
+              </w:rPr>
+            </w:pPr>
+          </w:p>
+        </w:tc>
+      </w:tr>
+      <w:tr>
+        <w:tc>
+          <w:tcPr>
+            <w:tcW w:w="3510" w:type="dxa"/>
+            <w:vAlign w:val="center"/>
+          </w:tcPr>
+          <w:p>
+            <w:pPr>
+              <w:spacing w:after="60" w:line="276" w:lineRule="auto"/>
+              <w:rPr>
+                <w:b/>
+              </w:rPr>
+            </w:pPr>
+            <w:proofErr w:type="spellStart"/>
+            <w:r>
+              <w:rPr>
+                <w:b/>
+              </w:rPr>
+              <w:t>void</w:t>
+            </w:r>
+            <w:proofErr w:type="spellEnd"/>
+            <w:r>
+              <w:rPr>
+                <w:b/>
+              </w:rPr>
+              <w:t xml:space="preserve"> set_</w:t>
+            </w:r>
+            <w:r>
+              <w:rPr>
+                <w:b/>
+              </w:rPr>
+              <w:t>data_nascita</w:t>
+            </w:r>
+            <w:r>
+              <w:rPr>
+                <w:b/>
+              </w:rPr>
+              <w:t>()</w:t>
+            </w:r>
+          </w:p>
+        </w:tc>
+        <w:tc>
+          <w:tcPr>
+            <w:tcW w:w="6268" w:type="dxa"/>
+            <w:vAlign w:val="center"/>
+          </w:tcPr>
+          <w:p>
+            <w:pPr>
+              <w:spacing w:after="60" w:line="276" w:lineRule="auto"/>
+            </w:pPr>
+          </w:p>
+        </w:tc>
+      </w:tr>
+      <w:tr>
+        <w:tc>
+          <w:tcPr>
+            <w:tcW w:w="3510" w:type="dxa"/>
+            <w:vAlign w:val="center"/>
+          </w:tcPr>
+          <w:p>
+            <w:pPr>
+              <w:spacing w:after="60" w:line="276" w:lineRule="auto"/>
+              <w:rPr>
+                <w:b/>
+              </w:rPr>
+            </w:pPr>
+            <w:proofErr w:type="spellStart"/>
+            <w:r>
+              <w:rPr>
+                <w:b/>
+              </w:rPr>
+              <w:t>void</w:t>
+            </w:r>
+            <w:proofErr w:type="spellEnd"/>
+            <w:r>
+              <w:rPr>
+                <w:b/>
+              </w:rPr>
+              <w:t xml:space="preserve"> set_</w:t>
+            </w:r>
+            <w:r>
+              <w:rPr>
+                <w:b/>
+              </w:rPr>
+              <w:t>luogo_nascita</w:t>
+            </w:r>
+            <w:r>
+              <w:rPr>
+                <w:b/>
+              </w:rPr>
+              <w:t>(</w:t>
+            </w:r>
+            <w:proofErr w:type="spellStart"/>
+            <w:r>
+              <w:rPr>
+                <w:b/>
+              </w:rPr>
+              <w:t>string</w:t>
+            </w:r>
+            <w:proofErr w:type="spellEnd"/>
+            <w:r>
+              <w:rPr>
+                <w:b/>
+              </w:rPr>
+              <w:t>)</w:t>
+            </w:r>
           </w:p>
         </w:tc>
         <w:tc>
@@ -17125,6 +17822,28 @@
                 <w:b/>
               </w:rPr>
             </w:pPr>
+            <w:proofErr w:type="spellStart"/>
+            <w:r>
+              <w:rPr>
+                <w:b/>
+              </w:rPr>
+              <w:t>id_post</w:t>
+            </w:r>
+            <w:proofErr w:type="spellEnd"/>
+            <w:r>
+              <w:rPr>
+                <w:b/>
+              </w:rPr>
+              <w:t xml:space="preserve">: </w:t>
+            </w:r>
+            <w:proofErr w:type="spellStart"/>
+            <w:r>
+              <w:rPr>
+                <w:b/>
+              </w:rPr>
+              <w:t>int</w:t>
+            </w:r>
+            <w:proofErr w:type="spellEnd"/>
           </w:p>
         </w:tc>
         <w:tc>
@@ -17142,6 +17861,190 @@
       <w:tr>
         <w:tc>
           <w:tcPr>
+            <w:tcW w:w="3510" w:type="dxa"/>
+            <w:vAlign w:val="center"/>
+          </w:tcPr>
+          <w:p>
+            <w:pPr>
+              <w:spacing w:after="60" w:line="276" w:lineRule="auto"/>
+              <w:rPr>
+                <w:b/>
+              </w:rPr>
+            </w:pPr>
+            <w:r>
+              <w:rPr>
+                <w:b/>
+              </w:rPr>
+              <w:t>tempo: data</w:t>
+            </w:r>
+          </w:p>
+        </w:tc>
+        <w:tc>
+          <w:tcPr>
+            <w:tcW w:w="6268" w:type="dxa"/>
+            <w:vAlign w:val="center"/>
+          </w:tcPr>
+          <w:p>
+            <w:pPr>
+              <w:spacing w:after="60" w:line="276" w:lineRule="auto"/>
+            </w:pPr>
+          </w:p>
+        </w:tc>
+      </w:tr>
+      <w:tr>
+        <w:tc>
+          <w:tcPr>
+            <w:tcW w:w="3510" w:type="dxa"/>
+            <w:vAlign w:val="center"/>
+          </w:tcPr>
+          <w:p>
+            <w:pPr>
+              <w:spacing w:after="60" w:line="276" w:lineRule="auto"/>
+              <w:rPr>
+                <w:b/>
+              </w:rPr>
+            </w:pPr>
+            <w:r>
+              <w:rPr>
+                <w:b/>
+              </w:rPr>
+              <w:t xml:space="preserve">testo: </w:t>
+            </w:r>
+            <w:proofErr w:type="spellStart"/>
+            <w:r>
+              <w:rPr>
+                <w:b/>
+              </w:rPr>
+              <w:t>string</w:t>
+            </w:r>
+            <w:proofErr w:type="spellEnd"/>
+          </w:p>
+        </w:tc>
+        <w:tc>
+          <w:tcPr>
+            <w:tcW w:w="6268" w:type="dxa"/>
+            <w:vAlign w:val="center"/>
+          </w:tcPr>
+          <w:p>
+            <w:pPr>
+              <w:spacing w:after="60" w:line="276" w:lineRule="auto"/>
+            </w:pPr>
+          </w:p>
+        </w:tc>
+      </w:tr>
+      <w:tr>
+        <w:tc>
+          <w:tcPr>
+            <w:tcW w:w="3510" w:type="dxa"/>
+            <w:vAlign w:val="center"/>
+          </w:tcPr>
+          <w:p>
+            <w:pPr>
+              <w:spacing w:after="60" w:line="276" w:lineRule="auto"/>
+              <w:rPr>
+                <w:b/>
+              </w:rPr>
+            </w:pPr>
+            <w:r>
+              <w:rPr>
+                <w:b/>
+              </w:rPr>
+              <w:t xml:space="preserve">titolo: </w:t>
+            </w:r>
+            <w:proofErr w:type="spellStart"/>
+            <w:r>
+              <w:rPr>
+                <w:b/>
+              </w:rPr>
+              <w:t>string</w:t>
+            </w:r>
+            <w:proofErr w:type="spellEnd"/>
+          </w:p>
+        </w:tc>
+        <w:tc>
+          <w:tcPr>
+            <w:tcW w:w="6268" w:type="dxa"/>
+            <w:vAlign w:val="center"/>
+          </w:tcPr>
+          <w:p>
+            <w:pPr>
+              <w:spacing w:after="60" w:line="276" w:lineRule="auto"/>
+            </w:pPr>
+          </w:p>
+        </w:tc>
+      </w:tr>
+      <w:tr>
+        <w:tc>
+          <w:tcPr>
+            <w:tcW w:w="3510" w:type="dxa"/>
+            <w:vAlign w:val="center"/>
+          </w:tcPr>
+          <w:p>
+            <w:pPr>
+              <w:spacing w:after="60" w:line="276" w:lineRule="auto"/>
+              <w:rPr>
+                <w:b/>
+              </w:rPr>
+            </w:pPr>
+            <w:proofErr w:type="spellStart"/>
+            <w:r>
+              <w:rPr>
+                <w:b/>
+              </w:rPr>
+              <w:t>lista_commenti</w:t>
+            </w:r>
+            <w:proofErr w:type="spellEnd"/>
+            <w:r>
+              <w:rPr>
+                <w:b/>
+              </w:rPr>
+              <w:t xml:space="preserve">: </w:t>
+            </w:r>
+            <w:proofErr w:type="spellStart"/>
+            <w:r>
+              <w:rPr>
+                <w:b/>
+              </w:rPr>
+              <w:t>map</w:t>
+            </w:r>
+            <w:proofErr w:type="spellEnd"/>
+            <w:r>
+              <w:rPr>
+                <w:b/>
+              </w:rPr>
+              <w:t>&lt;</w:t>
+            </w:r>
+            <w:proofErr w:type="spellStart"/>
+            <w:r>
+              <w:rPr>
+                <w:b/>
+              </w:rPr>
+              <w:t>int</w:t>
+            </w:r>
+            <w:proofErr w:type="spellEnd"/>
+            <w:r>
+              <w:rPr>
+                <w:b/>
+              </w:rPr>
+              <w:t>,Commento&gt;</w:t>
+            </w:r>
+          </w:p>
+        </w:tc>
+        <w:tc>
+          <w:tcPr>
+            <w:tcW w:w="6268" w:type="dxa"/>
+            <w:vAlign w:val="center"/>
+          </w:tcPr>
+          <w:p>
+            <w:pPr>
+              <w:spacing w:after="60" w:line="276" w:lineRule="auto"/>
+            </w:pPr>
+          </w:p>
+        </w:tc>
+      </w:tr>
+      <w:tr>
+        <w:tc>
+          <w:tcPr>
             <w:tcW w:w="9778" w:type="dxa"/>
             <w:gridSpan w:val="2"/>
             <w:vAlign w:val="center"/>
@@ -17178,6 +18081,26 @@
                 <w:b/>
               </w:rPr>
             </w:pPr>
+            <w:r>
+              <w:rPr>
+                <w:b/>
+              </w:rPr>
+              <w:t>Post(</w:t>
+            </w:r>
+            <w:proofErr w:type="spellStart"/>
+            <w:r>
+              <w:rPr>
+                <w:b/>
+              </w:rPr>
+              <w:t>string</w:t>
+            </w:r>
+            <w:proofErr w:type="spellEnd"/>
+            <w:r>
+              <w:rPr>
+                <w:b/>
+              </w:rPr>
+              <w:t>)</w:t>
+            </w:r>
           </w:p>
         </w:tc>
         <w:tc>
@@ -17205,6 +18128,40 @@
                 <w:b/>
               </w:rPr>
             </w:pPr>
+            <w:r>
+              <w:rPr>
+                <w:b/>
+              </w:rPr>
+              <w:t>Post(</w:t>
+            </w:r>
+            <w:proofErr w:type="spellStart"/>
+            <w:r>
+              <w:rPr>
+                <w:b/>
+              </w:rPr>
+              <w:t>string</w:t>
+            </w:r>
+            <w:proofErr w:type="spellEnd"/>
+            <w:r>
+              <w:rPr>
+                <w:b/>
+              </w:rPr>
+              <w:t xml:space="preserve">, </w:t>
+            </w:r>
+            <w:proofErr w:type="spellStart"/>
+            <w:r>
+              <w:rPr>
+                <w:b/>
+              </w:rPr>
+              <w:t>string</w:t>
+            </w:r>
+            <w:proofErr w:type="spellEnd"/>
+            <w:r>
+              <w:rPr>
+                <w:b/>
+              </w:rPr>
+              <w:t>)</w:t>
+            </w:r>
           </w:p>
         </w:tc>
         <w:tc>
@@ -17232,6 +18189,28 @@
                 <w:b/>
               </w:rPr>
             </w:pPr>
+            <w:proofErr w:type="spellStart"/>
+            <w:r>
+              <w:rPr>
+                <w:b/>
+              </w:rPr>
+              <w:t>visualizza_post</w:t>
+            </w:r>
+            <w:proofErr w:type="spellEnd"/>
+            <w:r>
+              <w:rPr>
+                <w:b/>
+              </w:rPr>
+              <w:t xml:space="preserve">(): </w:t>
+            </w:r>
+            <w:proofErr w:type="spellStart"/>
+            <w:r>
+              <w:rPr>
+                <w:b/>
+              </w:rPr>
+              <w:t>void</w:t>
+            </w:r>
+            <w:proofErr w:type="spellEnd"/>
           </w:p>
         </w:tc>
         <w:tc>
@@ -17259,6 +18238,28 @@
                 <w:b/>
               </w:rPr>
             </w:pPr>
+            <w:proofErr w:type="spellStart"/>
+            <w:r>
+              <w:rPr>
+                <w:b/>
+              </w:rPr>
+              <w:t>commenta_post</w:t>
+            </w:r>
+            <w:proofErr w:type="spellEnd"/>
+            <w:r>
+              <w:rPr>
+                <w:b/>
+              </w:rPr>
+              <w:t xml:space="preserve">(): </w:t>
+            </w:r>
+            <w:proofErr w:type="spellStart"/>
+            <w:r>
+              <w:rPr>
+                <w:b/>
+              </w:rPr>
+              <w:t>void</w:t>
+            </w:r>
+            <w:proofErr w:type="spellEnd"/>
           </w:p>
         </w:tc>
         <w:tc>
@@ -17488,6 +18489,28 @@
                 <w:b/>
               </w:rPr>
             </w:pPr>
+            <w:proofErr w:type="spellStart"/>
+            <w:r>
+              <w:rPr>
+                <w:b/>
+              </w:rPr>
+              <w:t>id_commento</w:t>
+            </w:r>
+            <w:proofErr w:type="spellEnd"/>
+            <w:r>
+              <w:rPr>
+                <w:b/>
+              </w:rPr>
+              <w:t xml:space="preserve">: </w:t>
+            </w:r>
+            <w:proofErr w:type="spellStart"/>
+            <w:r>
+              <w:rPr>
+                <w:b/>
+              </w:rPr>
+              <w:t>int</w:t>
+            </w:r>
+            <w:proofErr w:type="spellEnd"/>
           </w:p>
         </w:tc>
         <w:tc>
@@ -17505,6 +18528,81 @@
       <w:tr>
         <w:tc>
           <w:tcPr>
+            <w:tcW w:w="3510" w:type="dxa"/>
+            <w:vAlign w:val="center"/>
+          </w:tcPr>
+          <w:p>
+            <w:pPr>
+              <w:spacing w:after="60" w:line="276" w:lineRule="auto"/>
+              <w:rPr>
+                <w:b/>
+              </w:rPr>
+            </w:pPr>
+            <w:r>
+              <w:rPr>
+                <w:b/>
+              </w:rPr>
+              <w:lastRenderedPageBreak/>
+              <w:t>tempo: data</w:t>
+            </w:r>
+          </w:p>
+        </w:tc>
+        <w:tc>
+          <w:tcPr>
+            <w:tcW w:w="6268" w:type="dxa"/>
+            <w:vAlign w:val="center"/>
+          </w:tcPr>
+          <w:p>
+            <w:pPr>
+              <w:spacing w:after="60" w:line="276" w:lineRule="auto"/>
+            </w:pPr>
+          </w:p>
+        </w:tc>
+      </w:tr>
+      <w:tr>
+        <w:tc>
+          <w:tcPr>
+            <w:tcW w:w="3510" w:type="dxa"/>
+            <w:vAlign w:val="center"/>
+          </w:tcPr>
+          <w:p>
+            <w:pPr>
+              <w:spacing w:after="60" w:line="276" w:lineRule="auto"/>
+              <w:rPr>
+                <w:b/>
+              </w:rPr>
+            </w:pPr>
+            <w:r>
+              <w:rPr>
+                <w:b/>
+              </w:rPr>
+              <w:t xml:space="preserve">testo: </w:t>
+            </w:r>
+            <w:proofErr w:type="spellStart"/>
+            <w:r>
+              <w:rPr>
+                <w:b/>
+              </w:rPr>
+              <w:t>string</w:t>
+            </w:r>
+            <w:proofErr w:type="spellEnd"/>
+          </w:p>
+        </w:tc>
+        <w:tc>
+          <w:tcPr>
+            <w:tcW w:w="6268" w:type="dxa"/>
+            <w:vAlign w:val="center"/>
+          </w:tcPr>
+          <w:p>
+            <w:pPr>
+              <w:spacing w:after="60" w:line="276" w:lineRule="auto"/>
+            </w:pPr>
+          </w:p>
+        </w:tc>
+      </w:tr>
+      <w:tr>
+        <w:tc>
+          <w:tcPr>
             <w:tcW w:w="9778" w:type="dxa"/>
             <w:gridSpan w:val="2"/>
             <w:vAlign w:val="center"/>
@@ -17541,6 +18639,26 @@
                 <w:b/>
               </w:rPr>
             </w:pPr>
+            <w:r>
+              <w:rPr>
+                <w:b/>
+              </w:rPr>
+              <w:t>Commento(</w:t>
+            </w:r>
+            <w:proofErr w:type="spellStart"/>
+            <w:r>
+              <w:rPr>
+                <w:b/>
+              </w:rPr>
+              <w:t>string</w:t>
+            </w:r>
+            <w:proofErr w:type="spellEnd"/>
+            <w:r>
+              <w:rPr>
+                <w:b/>
+              </w:rPr>
+              <w:t>)</w:t>
+            </w:r>
           </w:p>
         </w:tc>
         <w:tc>
@@ -17882,6 +19000,94 @@
                 <w:b/>
               </w:rPr>
             </w:pPr>
+            <w:r>
+              <w:rPr>
+                <w:b/>
+              </w:rPr>
+              <w:t xml:space="preserve">mittente: </w:t>
+            </w:r>
+            <w:proofErr w:type="spellStart"/>
+            <w:r>
+              <w:rPr>
+                <w:b/>
+              </w:rPr>
+              <w:t>Utente*</w:t>
+            </w:r>
+            <w:proofErr w:type="spellEnd"/>
+          </w:p>
+        </w:tc>
+        <w:tc>
+          <w:tcPr>
+            <w:tcW w:w="6268" w:type="dxa"/>
+            <w:vAlign w:val="center"/>
+          </w:tcPr>
+          <w:p>
+            <w:pPr>
+              <w:spacing w:after="60" w:line="276" w:lineRule="auto"/>
+            </w:pPr>
+          </w:p>
+        </w:tc>
+      </w:tr>
+      <w:tr>
+        <w:tc>
+          <w:tcPr>
+            <w:tcW w:w="3510" w:type="dxa"/>
+            <w:vAlign w:val="center"/>
+          </w:tcPr>
+          <w:p>
+            <w:pPr>
+              <w:spacing w:after="60" w:line="276" w:lineRule="auto"/>
+              <w:rPr>
+                <w:b/>
+              </w:rPr>
+            </w:pPr>
+            <w:r>
+              <w:rPr>
+                <w:b/>
+              </w:rPr>
+              <w:t xml:space="preserve">destinatario: </w:t>
+            </w:r>
+            <w:proofErr w:type="spellStart"/>
+            <w:r>
+              <w:rPr>
+                <w:b/>
+              </w:rPr>
+              <w:t>Utente*</w:t>
+            </w:r>
+            <w:proofErr w:type="spellEnd"/>
+          </w:p>
+        </w:tc>
+        <w:tc>
+          <w:tcPr>
+            <w:tcW w:w="6268" w:type="dxa"/>
+            <w:vAlign w:val="center"/>
+          </w:tcPr>
+          <w:p>
+            <w:pPr>
+              <w:spacing w:after="60" w:line="276" w:lineRule="auto"/>
+            </w:pPr>
+          </w:p>
+        </w:tc>
+      </w:tr>
+      <w:tr>
+        <w:tc>
+          <w:tcPr>
+            <w:tcW w:w="3510" w:type="dxa"/>
+            <w:vAlign w:val="center"/>
+          </w:tcPr>
+          <w:p>
+            <w:pPr>
+              <w:spacing w:after="60" w:line="276" w:lineRule="auto"/>
+              <w:rPr>
+                <w:b/>
+              </w:rPr>
+            </w:pPr>
+            <w:r>
+              <w:rPr>
+                <w:b/>
+              </w:rPr>
+              <w:t>status: stato</w:t>
+            </w:r>
           </w:p>
         </w:tc>
         <w:tc>
@@ -20000,6 +21206,7 @@
   <w:style w:type="character" w:default="1" w:styleId="Carpredefinitoparagrafo">
     <w:name w:val="Default Paragraph Font"/>
     <w:uiPriority w:val="1"/>
+    <w:semiHidden/>
     <w:unhideWhenUsed/>
   </w:style>
   <w:style w:type="table" w:default="1" w:styleId="Tabellanormale">
@@ -21459,7 +22666,7 @@
   <a:extraClrSchemeLst/>
   <a:extLst>
     <a:ext uri="{05A4C25C-085E-4340-85A3-A5531E510DB2}">
-      <thm15:themeFamily xmlns="" xmlns:thm15="http://schemas.microsoft.com/office/thememl/2012/main" name="Office Theme" id="{62F939B6-93AF-4DB8-9C6B-D6C7DFDC589F}" vid="{4A3C46E8-61CC-4603-A589-7422A47A8E4A}"/>
+      <thm15:themeFamily xmlns:thm15="http://schemas.microsoft.com/office/thememl/2012/main" xmlns="" name="Office Theme" id="{62F939B6-93AF-4DB8-9C6B-D6C7DFDC589F}" vid="{4A3C46E8-61CC-4603-A589-7422A47A8E4A}"/>
     </a:ext>
   </a:extLst>
 </a:theme>
@@ -21470,7 +22677,7 @@
 </file>
 
 <file path=customXml/itemProps1.xml><?xml version="1.0" encoding="utf-8"?>
-<ds:datastoreItem xmlns:ds="http://schemas.openxmlformats.org/officeDocument/2006/customXml" ds:itemID="{7A3F2F26-2272-4CFC-AD5D-EA48CE5DAD0B}">
+<ds:datastoreItem xmlns:ds="http://schemas.openxmlformats.org/officeDocument/2006/customXml" ds:itemID="{0F2EABF9-3114-48ED-9113-6CDFB6E17CC8}">
   <ds:schemaRefs>
     <ds:schemaRef ds:uri="http://schemas.openxmlformats.org/officeDocument/2006/bibliography"/>
   </ds:schemaRefs>

--- a/Documento di progettazione.docx
+++ b/Documento di progettazione.docx
@@ -14912,6 +14912,9 @@
             <w:r>
               <w:t>classe contenente gli attributi distintivi degli utenti registrati</w:t>
             </w:r>
+            <w:r>
+              <w:t>.</w:t>
+            </w:r>
           </w:p>
         </w:tc>
       </w:tr>
@@ -16357,6 +16360,9 @@
             <w:r>
               <w:t>classe contenente i metodi per visualizzare una specifica bacheca ed aggiungere un nuovo post</w:t>
             </w:r>
+            <w:r>
+              <w:t>.</w:t>
+            </w:r>
           </w:p>
         </w:tc>
       </w:tr>
@@ -16451,19 +16457,7 @@
               <w:spacing w:after="60" w:line="276" w:lineRule="auto"/>
             </w:pPr>
             <w:r>
-              <w:t xml:space="preserve">La classe </w:t>
-            </w:r>
-            <w:r>
-              <w:t xml:space="preserve">Bacheca contiene l’elenco dei post pubblicati dall’utente a cui appartiene la bacheca in questione. </w:t>
-            </w:r>
-            <w:r>
-              <w:t xml:space="preserve">Tali </w:t>
-            </w:r>
-            <w:r>
-              <w:t xml:space="preserve">post </w:t>
-            </w:r>
-            <w:r>
-              <w:t xml:space="preserve">si trovano in un contenitore </w:t>
+              <w:t xml:space="preserve">La classe Bacheca contiene l’elenco dei post pubblicati dall’utente a cui appartiene la bacheca in questione. Tali post si trovano in un contenitore </w:t>
             </w:r>
             <w:proofErr w:type="spellStart"/>
             <w:r>
@@ -16474,19 +16468,7 @@
             </w:r>
             <w:proofErr w:type="spellEnd"/>
             <w:r>
-              <w:t xml:space="preserve"> ove la chiave è costituita </w:t>
-            </w:r>
-            <w:r>
-              <w:t xml:space="preserve">da un identificatore univoco progressivo intero associato ad ogni post, </w:t>
-            </w:r>
-            <w:r>
-              <w:t xml:space="preserve">a </w:t>
-            </w:r>
-            <w:r>
-              <w:t xml:space="preserve">cui viene affiancata </w:t>
-            </w:r>
-            <w:r>
-              <w:t xml:space="preserve">l’intera istanza della classe </w:t>
+              <w:t xml:space="preserve"> ove la chiave è costituita da un identificatore univoco progressivo intero associato ad ogni post, a cui viene affiancata l’intera istanza della classe </w:t>
             </w:r>
             <w:r>
               <w:rPr>
@@ -16807,6 +16789,9 @@
             <w:r>
               <w:t>classe contenente informazioni aggiuntive sull’utente, che compariranno nella sezione del profilo ad esso relativo</w:t>
             </w:r>
+            <w:r>
+              <w:t>.</w:t>
+            </w:r>
           </w:p>
         </w:tc>
       </w:tr>
@@ -16874,6 +16859,27 @@
             <w:pPr>
               <w:spacing w:after="60" w:line="276" w:lineRule="auto"/>
             </w:pPr>
+            <w:r>
+              <w:t xml:space="preserve">Campo dedicato al sesso dell’utente, di </w:t>
+            </w:r>
+            <w:r>
+              <w:rPr>
+                <w:i/>
+              </w:rPr>
+              <w:t>default</w:t>
+            </w:r>
+            <w:r>
+              <w:t>: “</w:t>
+            </w:r>
+            <w:r>
+              <w:rPr>
+                <w:i/>
+              </w:rPr>
+              <w:t>Non definito</w:t>
+            </w:r>
+            <w:r>
+              <w:t>”.</w:t>
+            </w:r>
           </w:p>
         </w:tc>
       </w:tr>
@@ -16916,6 +16922,33 @@
             <w:pPr>
               <w:spacing w:after="60" w:line="276" w:lineRule="auto"/>
             </w:pPr>
+            <w:r>
+              <w:t xml:space="preserve">Campo dedicato alla professione dell’utente, di </w:t>
+            </w:r>
+            <w:r>
+              <w:rPr>
+                <w:i/>
+              </w:rPr>
+              <w:t>default</w:t>
+            </w:r>
+            <w:r>
+              <w:t>: “</w:t>
+            </w:r>
+            <w:r>
+              <w:rPr>
+                <w:i/>
+              </w:rPr>
+              <w:t>Non definit</w:t>
+            </w:r>
+            <w:r>
+              <w:rPr>
+                <w:i/>
+              </w:rPr>
+              <w:t>a</w:t>
+            </w:r>
+            <w:r>
+              <w:t>”.</w:t>
+            </w:r>
           </w:p>
         </w:tc>
       </w:tr>
@@ -16965,6 +16998,33 @@
             <w:pPr>
               <w:spacing w:after="60" w:line="276" w:lineRule="auto"/>
             </w:pPr>
+            <w:r>
+              <w:t xml:space="preserve">Campo dedicato alla situazione sentimentale dell’utente, di </w:t>
+            </w:r>
+            <w:r>
+              <w:rPr>
+                <w:i/>
+              </w:rPr>
+              <w:t>default</w:t>
+            </w:r>
+            <w:r>
+              <w:t>: “</w:t>
+            </w:r>
+            <w:r>
+              <w:rPr>
+                <w:i/>
+              </w:rPr>
+              <w:t>Non definit</w:t>
+            </w:r>
+            <w:r>
+              <w:rPr>
+                <w:i/>
+              </w:rPr>
+              <w:t>a</w:t>
+            </w:r>
+            <w:r>
+              <w:t>”.</w:t>
+            </w:r>
           </w:p>
         </w:tc>
       </w:tr>
@@ -17006,6 +17066,9 @@
             <w:pPr>
               <w:spacing w:after="60" w:line="276" w:lineRule="auto"/>
             </w:pPr>
+            <w:r>
+              <w:t>Campo dedicato alla data di nascita dell’utente.</w:t>
+            </w:r>
           </w:p>
         </w:tc>
       </w:tr>
@@ -17055,6 +17118,27 @@
             <w:pPr>
               <w:spacing w:after="60" w:line="276" w:lineRule="auto"/>
             </w:pPr>
+            <w:r>
+              <w:t xml:space="preserve">Campo dedicato al luogo di nascita dell’utente, di </w:t>
+            </w:r>
+            <w:r>
+              <w:rPr>
+                <w:i/>
+              </w:rPr>
+              <w:t>default</w:t>
+            </w:r>
+            <w:r>
+              <w:t>: “</w:t>
+            </w:r>
+            <w:r>
+              <w:rPr>
+                <w:i/>
+              </w:rPr>
+              <w:t>Non definito</w:t>
+            </w:r>
+            <w:r>
+              <w:t>”.</w:t>
+            </w:r>
           </w:p>
         </w:tc>
       </w:tr>
@@ -17114,6 +17198,27 @@
             <w:pPr>
               <w:spacing w:after="60" w:line="276" w:lineRule="auto"/>
             </w:pPr>
+            <w:r>
+              <w:t xml:space="preserve">Costruttore di </w:t>
+            </w:r>
+            <w:r>
+              <w:rPr>
+                <w:i/>
+              </w:rPr>
+              <w:t>default</w:t>
+            </w:r>
+            <w:r>
+              <w:t xml:space="preserve"> del profilo personale di ogni utente; imposta i campi su “</w:t>
+            </w:r>
+            <w:r>
+              <w:rPr>
+                <w:i/>
+              </w:rPr>
+              <w:t>Non definito/a</w:t>
+            </w:r>
+            <w:r>
+              <w:t>”.</w:t>
+            </w:r>
           </w:p>
         </w:tc>
       </w:tr>
@@ -17169,6 +17274,18 @@
             <w:pPr>
               <w:spacing w:after="60" w:line="276" w:lineRule="auto"/>
             </w:pPr>
+            <w:r>
+              <w:t xml:space="preserve">Permette l’accesso all’attributo privato </w:t>
+            </w:r>
+            <w:r>
+              <w:rPr>
+                <w:i/>
+              </w:rPr>
+              <w:t>sesso</w:t>
+            </w:r>
+            <w:r>
+              <w:t xml:space="preserve"> anche dall’esterno.</w:t>
+            </w:r>
           </w:p>
         </w:tc>
       </w:tr>
@@ -17204,32 +17321,38 @@
               <w:rPr>
                 <w:b/>
               </w:rPr>
-              <w:t>get_</w:t>
-            </w:r>
-            <w:r>
-              <w:rPr>
-                <w:b/>
+              <w:t>get_professione</w:t>
+            </w:r>
+            <w:proofErr w:type="spellEnd"/>
+            <w:r>
+              <w:rPr>
+                <w:b/>
+              </w:rPr>
+              <w:t>()</w:t>
+            </w:r>
+          </w:p>
+        </w:tc>
+        <w:tc>
+          <w:tcPr>
+            <w:tcW w:w="6268" w:type="dxa"/>
+            <w:vAlign w:val="center"/>
+          </w:tcPr>
+          <w:p>
+            <w:pPr>
+              <w:spacing w:after="60" w:line="276" w:lineRule="auto"/>
+            </w:pPr>
+            <w:r>
+              <w:t xml:space="preserve">Permette l’accesso all’attributo privato </w:t>
+            </w:r>
+            <w:r>
+              <w:rPr>
+                <w:i/>
               </w:rPr>
               <w:t>professione</w:t>
             </w:r>
-            <w:proofErr w:type="spellEnd"/>
-            <w:r>
-              <w:rPr>
-                <w:b/>
-              </w:rPr>
-              <w:t>()</w:t>
-            </w:r>
-          </w:p>
-        </w:tc>
-        <w:tc>
-          <w:tcPr>
-            <w:tcW w:w="6268" w:type="dxa"/>
-            <w:vAlign w:val="center"/>
-          </w:tcPr>
-          <w:p>
-            <w:pPr>
-              <w:spacing w:after="60" w:line="276" w:lineRule="auto"/>
-            </w:pPr>
+            <w:r>
+              <w:t xml:space="preserve"> anche dall’esterno.</w:t>
+            </w:r>
           </w:p>
         </w:tc>
       </w:tr>
@@ -17258,13 +17381,7 @@
               <w:rPr>
                 <w:b/>
               </w:rPr>
-              <w:t xml:space="preserve"> get_</w:t>
-            </w:r>
-            <w:r>
-              <w:rPr>
-                <w:b/>
-              </w:rPr>
-              <w:t>situazione_sent()</w:t>
+              <w:t xml:space="preserve"> get_situazione_sent()</w:t>
             </w:r>
           </w:p>
         </w:tc>
@@ -17277,6 +17394,20 @@
             <w:pPr>
               <w:spacing w:after="60" w:line="276" w:lineRule="auto"/>
             </w:pPr>
+            <w:r>
+              <w:t xml:space="preserve">Permette l’accesso all’attributo privato </w:t>
+            </w:r>
+            <w:proofErr w:type="spellStart"/>
+            <w:r>
+              <w:rPr>
+                <w:i/>
+              </w:rPr>
+              <w:t>situazione_sent</w:t>
+            </w:r>
+            <w:proofErr w:type="spellEnd"/>
+            <w:r>
+              <w:t xml:space="preserve"> anche dall’esterno.</w:t>
+            </w:r>
           </w:p>
         </w:tc>
       </w:tr>
@@ -17297,19 +17428,7 @@
               <w:rPr>
                 <w:b/>
               </w:rPr>
-              <w:t>data</w:t>
-            </w:r>
-            <w:r>
-              <w:rPr>
-                <w:b/>
-              </w:rPr>
-              <w:t xml:space="preserve"> get_</w:t>
-            </w:r>
-            <w:r>
-              <w:rPr>
-                <w:b/>
-              </w:rPr>
-              <w:t>data_nascita()</w:t>
+              <w:t>data get_data_nascita()</w:t>
             </w:r>
           </w:p>
         </w:tc>
@@ -17322,6 +17441,20 @@
             <w:pPr>
               <w:spacing w:after="60" w:line="276" w:lineRule="auto"/>
             </w:pPr>
+            <w:r>
+              <w:t xml:space="preserve">Permette l’accesso all’attributo privato </w:t>
+            </w:r>
+            <w:proofErr w:type="spellStart"/>
+            <w:r>
+              <w:rPr>
+                <w:i/>
+              </w:rPr>
+              <w:t>data_nascita</w:t>
+            </w:r>
+            <w:proofErr w:type="spellEnd"/>
+            <w:r>
+              <w:t xml:space="preserve"> anche dall’esterno.</w:t>
+            </w:r>
           </w:p>
         </w:tc>
       </w:tr>
@@ -17350,13 +17483,7 @@
               <w:rPr>
                 <w:b/>
               </w:rPr>
-              <w:t xml:space="preserve"> get_</w:t>
-            </w:r>
-            <w:r>
-              <w:rPr>
-                <w:b/>
-              </w:rPr>
-              <w:t>luogo_nascita()</w:t>
+              <w:t xml:space="preserve"> get_luogo_nascita()</w:t>
             </w:r>
           </w:p>
         </w:tc>
@@ -17369,6 +17496,20 @@
             <w:pPr>
               <w:spacing w:after="60" w:line="276" w:lineRule="auto"/>
             </w:pPr>
+            <w:r>
+              <w:t xml:space="preserve">Permette l’accesso all’attributo privato </w:t>
+            </w:r>
+            <w:proofErr w:type="spellStart"/>
+            <w:r>
+              <w:rPr>
+                <w:i/>
+              </w:rPr>
+              <w:t>luogo_nascita</w:t>
+            </w:r>
+            <w:proofErr w:type="spellEnd"/>
+            <w:r>
+              <w:t xml:space="preserve"> anche dall’esterno.</w:t>
+            </w:r>
           </w:p>
         </w:tc>
       </w:tr>
@@ -17404,58 +17545,52 @@
               <w:rPr>
                 <w:b/>
               </w:rPr>
-              <w:t>s</w:t>
-            </w:r>
-            <w:r>
-              <w:rPr>
-                <w:b/>
-              </w:rPr>
-              <w:t>et</w:t>
-            </w:r>
-            <w:r>
-              <w:rPr>
-                <w:b/>
-              </w:rPr>
-              <w:t>_</w:t>
-            </w:r>
-            <w:r>
-              <w:rPr>
-                <w:b/>
+              <w:t>set_sesso</w:t>
+            </w:r>
+            <w:proofErr w:type="spellEnd"/>
+            <w:r>
+              <w:rPr>
+                <w:b/>
+              </w:rPr>
+              <w:t>(</w:t>
+            </w:r>
+            <w:proofErr w:type="spellStart"/>
+            <w:r>
+              <w:rPr>
+                <w:b/>
+              </w:rPr>
+              <w:t>string</w:t>
+            </w:r>
+            <w:proofErr w:type="spellEnd"/>
+            <w:r>
+              <w:rPr>
+                <w:b/>
+              </w:rPr>
+              <w:t>)</w:t>
+            </w:r>
+          </w:p>
+        </w:tc>
+        <w:tc>
+          <w:tcPr>
+            <w:tcW w:w="6268" w:type="dxa"/>
+            <w:vAlign w:val="center"/>
+          </w:tcPr>
+          <w:p>
+            <w:pPr>
+              <w:spacing w:after="60" w:line="276" w:lineRule="auto"/>
+            </w:pPr>
+            <w:r>
+              <w:t xml:space="preserve">Imposta l’attributo </w:t>
+            </w:r>
+            <w:r>
+              <w:rPr>
+                <w:i/>
               </w:rPr>
               <w:t>sesso</w:t>
             </w:r>
-            <w:proofErr w:type="spellEnd"/>
-            <w:r>
-              <w:rPr>
-                <w:b/>
-              </w:rPr>
-              <w:t>(</w:t>
-            </w:r>
-            <w:proofErr w:type="spellStart"/>
-            <w:r>
-              <w:rPr>
-                <w:b/>
-              </w:rPr>
-              <w:t>string</w:t>
-            </w:r>
-            <w:proofErr w:type="spellEnd"/>
-            <w:r>
-              <w:rPr>
-                <w:b/>
-              </w:rPr>
-              <w:t>)</w:t>
-            </w:r>
-          </w:p>
-        </w:tc>
-        <w:tc>
-          <w:tcPr>
-            <w:tcW w:w="6268" w:type="dxa"/>
-            <w:vAlign w:val="center"/>
-          </w:tcPr>
-          <w:p>
-            <w:pPr>
-              <w:spacing w:after="60" w:line="276" w:lineRule="auto"/>
-            </w:pPr>
+            <w:r>
+              <w:t xml:space="preserve"> al valore passato alla funzione.</w:t>
+            </w:r>
           </w:p>
         </w:tc>
       </w:tr>
@@ -17491,46 +17626,52 @@
               <w:rPr>
                 <w:b/>
               </w:rPr>
-              <w:t>set_</w:t>
-            </w:r>
-            <w:r>
-              <w:rPr>
-                <w:b/>
+              <w:t>set_professione</w:t>
+            </w:r>
+            <w:proofErr w:type="spellEnd"/>
+            <w:r>
+              <w:rPr>
+                <w:b/>
+              </w:rPr>
+              <w:t>(</w:t>
+            </w:r>
+            <w:proofErr w:type="spellStart"/>
+            <w:r>
+              <w:rPr>
+                <w:b/>
+              </w:rPr>
+              <w:t>string</w:t>
+            </w:r>
+            <w:proofErr w:type="spellEnd"/>
+            <w:r>
+              <w:rPr>
+                <w:b/>
+              </w:rPr>
+              <w:t>)</w:t>
+            </w:r>
+          </w:p>
+        </w:tc>
+        <w:tc>
+          <w:tcPr>
+            <w:tcW w:w="6268" w:type="dxa"/>
+            <w:vAlign w:val="center"/>
+          </w:tcPr>
+          <w:p>
+            <w:pPr>
+              <w:spacing w:after="60" w:line="276" w:lineRule="auto"/>
+            </w:pPr>
+            <w:r>
+              <w:t xml:space="preserve">Imposta l’attributo </w:t>
+            </w:r>
+            <w:r>
+              <w:rPr>
+                <w:i/>
               </w:rPr>
               <w:t>professione</w:t>
             </w:r>
-            <w:proofErr w:type="spellEnd"/>
-            <w:r>
-              <w:rPr>
-                <w:b/>
-              </w:rPr>
-              <w:t>(</w:t>
-            </w:r>
-            <w:proofErr w:type="spellStart"/>
-            <w:r>
-              <w:rPr>
-                <w:b/>
-              </w:rPr>
-              <w:t>string</w:t>
-            </w:r>
-            <w:proofErr w:type="spellEnd"/>
-            <w:r>
-              <w:rPr>
-                <w:b/>
-              </w:rPr>
-              <w:t>)</w:t>
-            </w:r>
-          </w:p>
-        </w:tc>
-        <w:tc>
-          <w:tcPr>
-            <w:tcW w:w="6268" w:type="dxa"/>
-            <w:vAlign w:val="center"/>
-          </w:tcPr>
-          <w:p>
-            <w:pPr>
-              <w:spacing w:after="60" w:line="276" w:lineRule="auto"/>
-            </w:pPr>
+            <w:r>
+              <w:t xml:space="preserve"> al valore passato alla funzione.</w:t>
+            </w:r>
           </w:p>
         </w:tc>
       </w:tr>
@@ -17561,37 +17702,41 @@
                 <w:b/>
                 <w:lang w:val="en-US"/>
               </w:rPr>
-              <w:t>set_</w:t>
-            </w:r>
+              <w:t>set_situazione_sent</w:t>
+            </w:r>
+            <w:proofErr w:type="spellEnd"/>
             <w:r>
               <w:rPr>
                 <w:b/>
                 <w:lang w:val="en-US"/>
               </w:rPr>
+              <w:t>(string)</w:t>
+            </w:r>
+          </w:p>
+        </w:tc>
+        <w:tc>
+          <w:tcPr>
+            <w:tcW w:w="6268" w:type="dxa"/>
+            <w:vAlign w:val="center"/>
+          </w:tcPr>
+          <w:p>
+            <w:pPr>
+              <w:spacing w:after="60" w:line="276" w:lineRule="auto"/>
+            </w:pPr>
+            <w:r>
+              <w:t xml:space="preserve">Imposta l’attributo </w:t>
+            </w:r>
+            <w:proofErr w:type="spellStart"/>
+            <w:r>
+              <w:rPr>
+                <w:i/>
+              </w:rPr>
               <w:t>situazione_sent</w:t>
             </w:r>
             <w:proofErr w:type="spellEnd"/>
             <w:r>
-              <w:rPr>
-                <w:b/>
-                <w:lang w:val="en-US"/>
-              </w:rPr>
-              <w:t>(string)</w:t>
-            </w:r>
-          </w:p>
-        </w:tc>
-        <w:tc>
-          <w:tcPr>
-            <w:tcW w:w="6268" w:type="dxa"/>
-            <w:vAlign w:val="center"/>
-          </w:tcPr>
-          <w:p>
-            <w:pPr>
-              <w:spacing w:after="60" w:line="276" w:lineRule="auto"/>
-              <w:rPr>
-                <w:lang w:val="en-US"/>
-              </w:rPr>
-            </w:pPr>
+              <w:t xml:space="preserve"> al valore passato alla funzione.</w:t>
+            </w:r>
           </w:p>
         </w:tc>
       </w:tr>
@@ -17620,31 +17765,48 @@
               <w:rPr>
                 <w:b/>
               </w:rPr>
-              <w:t xml:space="preserve"> set_</w:t>
-            </w:r>
-            <w:r>
-              <w:rPr>
-                <w:b/>
-              </w:rPr>
-              <w:t>data_nascita</w:t>
-            </w:r>
-            <w:r>
-              <w:rPr>
-                <w:b/>
+              <w:t xml:space="preserve"> set_data_nascita()</w:t>
+            </w:r>
+          </w:p>
+        </w:tc>
+        <w:tc>
+          <w:tcPr>
+            <w:tcW w:w="6268" w:type="dxa"/>
+            <w:vAlign w:val="center"/>
+          </w:tcPr>
+          <w:p>
+            <w:pPr>
+              <w:spacing w:after="60" w:line="276" w:lineRule="auto"/>
+            </w:pPr>
+            <w:r>
+              <w:t xml:space="preserve">Richiama la funzione </w:t>
+            </w:r>
+            <w:proofErr w:type="spellStart"/>
+            <w:r>
+              <w:rPr>
+                <w:i/>
+              </w:rPr>
+              <w:t>imposta_data</w:t>
+            </w:r>
+            <w:proofErr w:type="spellEnd"/>
+            <w:r>
+              <w:rPr>
+                <w:i/>
               </w:rPr>
               <w:t>()</w:t>
             </w:r>
-          </w:p>
-        </w:tc>
-        <w:tc>
-          <w:tcPr>
-            <w:tcW w:w="6268" w:type="dxa"/>
-            <w:vAlign w:val="center"/>
-          </w:tcPr>
-          <w:p>
-            <w:pPr>
-              <w:spacing w:after="60" w:line="276" w:lineRule="auto"/>
-            </w:pPr>
+            <w:r>
+              <w:t xml:space="preserve"> della classe </w:t>
+            </w:r>
+            <w:r>
+              <w:rPr>
+                <w:i/>
+              </w:rPr>
+              <w:t>Data</w:t>
+            </w:r>
+            <w:r>
+              <w:t>.</w:t>
+            </w:r>
           </w:p>
         </w:tc>
       </w:tr>
@@ -17673,19 +17835,7 @@
               <w:rPr>
                 <w:b/>
               </w:rPr>
-              <w:t xml:space="preserve"> set_</w:t>
-            </w:r>
-            <w:r>
-              <w:rPr>
-                <w:b/>
-              </w:rPr>
-              <w:t>luogo_nascita</w:t>
-            </w:r>
-            <w:r>
-              <w:rPr>
-                <w:b/>
-              </w:rPr>
-              <w:t>(</w:t>
+              <w:t xml:space="preserve"> set_luogo_nascita(</w:t>
             </w:r>
             <w:proofErr w:type="spellStart"/>
             <w:r>
@@ -17712,6 +17862,20 @@
             <w:pPr>
               <w:spacing w:after="60" w:line="276" w:lineRule="auto"/>
             </w:pPr>
+            <w:r>
+              <w:t xml:space="preserve">Imposta l’attributo </w:t>
+            </w:r>
+            <w:proofErr w:type="spellStart"/>
+            <w:r>
+              <w:rPr>
+                <w:i/>
+              </w:rPr>
+              <w:t>luogo_nasc</w:t>
+            </w:r>
+            <w:proofErr w:type="spellEnd"/>
+            <w:r>
+              <w:t xml:space="preserve"> al valore passato alla funzione.</w:t>
+            </w:r>
           </w:p>
         </w:tc>
       </w:tr>
@@ -17855,6 +18019,37 @@
             <w:pPr>
               <w:spacing w:after="60" w:line="276" w:lineRule="auto"/>
             </w:pPr>
+            <w:r>
+              <w:t xml:space="preserve">Identificatore univoco progressivo intero di ogni post che viene creato; viene utilizzato come chiave nel contenitore </w:t>
+            </w:r>
+            <w:proofErr w:type="spellStart"/>
+            <w:r>
+              <w:rPr>
+                <w:i/>
+              </w:rPr>
+              <w:t>map</w:t>
+            </w:r>
+            <w:proofErr w:type="spellEnd"/>
+            <w:r>
+              <w:t xml:space="preserve"> </w:t>
+            </w:r>
+            <w:proofErr w:type="spellStart"/>
+            <w:r>
+              <w:rPr>
+                <w:i/>
+              </w:rPr>
+              <w:t>lista_post</w:t>
+            </w:r>
+            <w:proofErr w:type="spellEnd"/>
+            <w:r>
+              <w:t xml:space="preserve"> </w:t>
+            </w:r>
+            <w:r>
+              <w:t>presente</w:t>
+            </w:r>
+            <w:r>
+              <w:t xml:space="preserve"> all’interno di ogni bacheca.</w:t>
+            </w:r>
           </w:p>
         </w:tc>
       </w:tr>
@@ -17888,6 +18083,9 @@
             <w:pPr>
               <w:spacing w:after="60" w:line="276" w:lineRule="auto"/>
             </w:pPr>
+            <w:r>
+              <w:t>Data e ora di pubblicazione del post.</w:t>
+            </w:r>
           </w:p>
         </w:tc>
       </w:tr>
@@ -17929,6 +18127,9 @@
             <w:pPr>
               <w:spacing w:after="60" w:line="276" w:lineRule="auto"/>
             </w:pPr>
+            <w:r>
+              <w:t>Testo del post.</w:t>
+            </w:r>
           </w:p>
         </w:tc>
       </w:tr>
@@ -17970,6 +18171,9 @@
             <w:pPr>
               <w:spacing w:after="60" w:line="276" w:lineRule="auto"/>
             </w:pPr>
+            <w:r>
+              <w:t>Titolo del post.</w:t>
+            </w:r>
           </w:p>
         </w:tc>
       </w:tr>
@@ -18039,6 +18243,38 @@
             <w:pPr>
               <w:spacing w:after="60" w:line="276" w:lineRule="auto"/>
             </w:pPr>
+            <w:r>
+              <w:t xml:space="preserve">La classe </w:t>
+            </w:r>
+            <w:r>
+              <w:rPr>
+                <w:i/>
+              </w:rPr>
+              <w:t>Post</w:t>
+            </w:r>
+            <w:r>
+              <w:t xml:space="preserve"> contiene l’elenco dei commenti pubblicati dagli utenti sul post in questione. Tali commenti si trovano in un contenitore </w:t>
+            </w:r>
+            <w:proofErr w:type="spellStart"/>
+            <w:r>
+              <w:rPr>
+                <w:i/>
+              </w:rPr>
+              <w:t>map</w:t>
+            </w:r>
+            <w:proofErr w:type="spellEnd"/>
+            <w:r>
+              <w:t xml:space="preserve"> ove la chiave è costituita da un identificatore univoco progressivo intero associato ad ogni commento, a cui viene affiancata l’intera istanza della classe </w:t>
+            </w:r>
+            <w:r>
+              <w:rPr>
+                <w:i/>
+              </w:rPr>
+              <w:t>Commento</w:t>
+            </w:r>
+            <w:r>
+              <w:t xml:space="preserve"> corrispondente. </w:t>
+            </w:r>
           </w:p>
         </w:tc>
       </w:tr>
@@ -18112,6 +18348,33 @@
             <w:pPr>
               <w:spacing w:after="60" w:line="276" w:lineRule="auto"/>
             </w:pPr>
+            <w:r>
+              <w:t xml:space="preserve">Costruttore specifico a un parametro, inizializza un’istanza della classe </w:t>
+            </w:r>
+            <w:r>
+              <w:rPr>
+                <w:i/>
+              </w:rPr>
+              <w:t>Post</w:t>
+            </w:r>
+            <w:r>
+              <w:t xml:space="preserve"> impostando l’attributo </w:t>
+            </w:r>
+            <w:r>
+              <w:rPr>
+                <w:i/>
+              </w:rPr>
+              <w:t xml:space="preserve">testo </w:t>
+            </w:r>
+            <w:r>
+              <w:t xml:space="preserve">con </w:t>
+            </w:r>
+            <w:r>
+              <w:t xml:space="preserve">la </w:t>
+            </w:r>
+            <w:r>
+              <w:t>stringa passata.</w:t>
+            </w:r>
           </w:p>
         </w:tc>
       </w:tr>
@@ -18132,6 +18395,7 @@
               <w:rPr>
                 <w:b/>
               </w:rPr>
+              <w:lastRenderedPageBreak/>
               <w:t>Post(</w:t>
             </w:r>
             <w:proofErr w:type="spellStart"/>
@@ -18173,6 +18437,42 @@
             <w:pPr>
               <w:spacing w:after="60" w:line="276" w:lineRule="auto"/>
             </w:pPr>
+            <w:r>
+              <w:t xml:space="preserve">Costruttore specifico a due parametri, inizializza un’istanza della classe </w:t>
+            </w:r>
+            <w:r>
+              <w:rPr>
+                <w:i/>
+              </w:rPr>
+              <w:t>Post</w:t>
+            </w:r>
+            <w:r>
+              <w:t xml:space="preserve"> impostando gli attributi </w:t>
+            </w:r>
+            <w:r>
+              <w:rPr>
+                <w:i/>
+              </w:rPr>
+              <w:t xml:space="preserve">testo </w:t>
+            </w:r>
+            <w:r>
+              <w:t xml:space="preserve">e </w:t>
+            </w:r>
+            <w:r>
+              <w:rPr>
+                <w:i/>
+              </w:rPr>
+              <w:t>titolo</w:t>
+            </w:r>
+            <w:r>
+              <w:t xml:space="preserve"> </w:t>
+            </w:r>
+            <w:r>
+              <w:t>con</w:t>
+            </w:r>
+            <w:r>
+              <w:t xml:space="preserve"> le stringhe passate.</w:t>
+            </w:r>
           </w:p>
         </w:tc>
       </w:tr>
@@ -18522,6 +18822,43 @@
             <w:pPr>
               <w:spacing w:after="60" w:line="276" w:lineRule="auto"/>
             </w:pPr>
+            <w:r>
+              <w:t xml:space="preserve">Identificatore univoco progressivo intero di ogni commento che viene creato; viene utilizzato come chiave nel contenitore </w:t>
+            </w:r>
+            <w:proofErr w:type="spellStart"/>
+            <w:r>
+              <w:rPr>
+                <w:i/>
+              </w:rPr>
+              <w:t>map</w:t>
+            </w:r>
+            <w:proofErr w:type="spellEnd"/>
+            <w:r>
+              <w:t xml:space="preserve"> </w:t>
+            </w:r>
+            <w:proofErr w:type="spellStart"/>
+            <w:r>
+              <w:rPr>
+                <w:i/>
+              </w:rPr>
+              <w:t>lista_</w:t>
+            </w:r>
+            <w:r>
+              <w:rPr>
+                <w:i/>
+              </w:rPr>
+              <w:t>commenti</w:t>
+            </w:r>
+            <w:proofErr w:type="spellEnd"/>
+            <w:r>
+              <w:t xml:space="preserve"> </w:t>
+            </w:r>
+            <w:r>
+              <w:t>presente</w:t>
+            </w:r>
+            <w:r>
+              <w:t xml:space="preserve"> all’interno di ogni post.</w:t>
+            </w:r>
           </w:p>
         </w:tc>
       </w:tr>
@@ -18542,7 +18879,6 @@
               <w:rPr>
                 <w:b/>
               </w:rPr>
-              <w:lastRenderedPageBreak/>
               <w:t>tempo: data</w:t>
             </w:r>
           </w:p>
@@ -18556,6 +18892,9 @@
             <w:pPr>
               <w:spacing w:after="60" w:line="276" w:lineRule="auto"/>
             </w:pPr>
+            <w:r>
+              <w:t>Data e ora di pubblicazione del commento.</w:t>
+            </w:r>
           </w:p>
         </w:tc>
       </w:tr>
@@ -18597,6 +18936,9 @@
             <w:pPr>
               <w:spacing w:after="60" w:line="276" w:lineRule="auto"/>
             </w:pPr>
+            <w:r>
+              <w:t>Testo del commento.</w:t>
+            </w:r>
           </w:p>
         </w:tc>
       </w:tr>
@@ -18670,6 +19012,27 @@
             <w:pPr>
               <w:spacing w:after="60" w:line="276" w:lineRule="auto"/>
             </w:pPr>
+            <w:r>
+              <w:t xml:space="preserve">Costruttore specifico a un parametro, inizializza un’istanza della classe </w:t>
+            </w:r>
+            <w:r>
+              <w:rPr>
+                <w:i/>
+              </w:rPr>
+              <w:t>Commento</w:t>
+            </w:r>
+            <w:r>
+              <w:t xml:space="preserve"> impostando l’attributo </w:t>
+            </w:r>
+            <w:r>
+              <w:rPr>
+                <w:i/>
+              </w:rPr>
+              <w:t xml:space="preserve">testo </w:t>
+            </w:r>
+            <w:r>
+              <w:t>con la stringa passata.</w:t>
+            </w:r>
           </w:p>
         </w:tc>
       </w:tr>
@@ -19025,6 +19388,9 @@
             <w:pPr>
               <w:spacing w:after="60" w:line="276" w:lineRule="auto"/>
             </w:pPr>
+            <w:r>
+              <w:t>Puntatore all’utente che ha inviato la richiesta di amicizia.</w:t>
+            </w:r>
           </w:p>
         </w:tc>
       </w:tr>
@@ -19066,6 +19432,9 @@
             <w:pPr>
               <w:spacing w:after="60" w:line="276" w:lineRule="auto"/>
             </w:pPr>
+            <w:r>
+              <w:t>Puntatore all’utente che ha ricevuto la richiesta di amicizia.</w:t>
+            </w:r>
           </w:p>
         </w:tc>
       </w:tr>
@@ -19099,6 +19468,81 @@
             <w:pPr>
               <w:spacing w:after="60" w:line="276" w:lineRule="auto"/>
             </w:pPr>
+            <w:r>
+              <w:t>Stato della richiesta di amicizia. Può assumere tre valori:</w:t>
+            </w:r>
+          </w:p>
+          <w:p>
+            <w:pPr>
+              <w:pStyle w:val="Paragrafoelenco"/>
+              <w:numPr>
+                <w:ilvl w:val="0"/>
+                <w:numId w:val="17"/>
+              </w:numPr>
+              <w:spacing w:after="60" w:line="276" w:lineRule="auto"/>
+            </w:pPr>
+            <w:r>
+              <w:rPr>
+                <w:i/>
+              </w:rPr>
+              <w:t>X</w:t>
+            </w:r>
+            <w:r>
+              <w:t xml:space="preserve"> di </w:t>
+            </w:r>
+            <w:r>
+              <w:rPr>
+                <w:i/>
+              </w:rPr>
+              <w:t>default</w:t>
+            </w:r>
+            <w:r>
+              <w:t>, se la richiesta è in stallo</w:t>
+            </w:r>
+          </w:p>
+          <w:p>
+            <w:pPr>
+              <w:pStyle w:val="Paragrafoelenco"/>
+              <w:numPr>
+                <w:ilvl w:val="0"/>
+                <w:numId w:val="17"/>
+              </w:numPr>
+              <w:spacing w:after="60" w:line="276" w:lineRule="auto"/>
+              <w:rPr>
+                <w:i/>
+              </w:rPr>
+            </w:pPr>
+            <w:r>
+              <w:rPr>
+                <w:i/>
+              </w:rPr>
+              <w:t xml:space="preserve">A </w:t>
+            </w:r>
+            <w:r>
+              <w:t>se la richiesta viene accettata</w:t>
+            </w:r>
+          </w:p>
+          <w:p>
+            <w:pPr>
+              <w:pStyle w:val="Paragrafoelenco"/>
+              <w:numPr>
+                <w:ilvl w:val="0"/>
+                <w:numId w:val="17"/>
+              </w:numPr>
+              <w:spacing w:after="60" w:line="276" w:lineRule="auto"/>
+              <w:rPr>
+                <w:i/>
+              </w:rPr>
+            </w:pPr>
+            <w:r>
+              <w:rPr>
+                <w:i/>
+              </w:rPr>
+              <w:t>R</w:t>
+            </w:r>
+            <w:r>
+              <w:t xml:space="preserve"> se la richiesta viene rifiutata</w:t>
+            </w:r>
           </w:p>
         </w:tc>
       </w:tr>
@@ -19123,6 +19567,7 @@
                 <w:b/>
                 <w:u w:val="single"/>
               </w:rPr>
+              <w:lastRenderedPageBreak/>
               <w:t>Metodi</w:t>
             </w:r>
           </w:p>
@@ -19347,12 +19792,429 @@
     </w:tbl>
     <w:p>
       <w:pPr>
-        <w:spacing w:after="60" w:line="276" w:lineRule="auto"/>
-        <w:jc w:val="both"/>
-        <w:rPr>
-          <w:b/>
-        </w:rPr>
-      </w:pPr>
+        <w:pStyle w:val="Titolo2"/>
+      </w:pPr>
+      <w:r>
+        <w:t>Librerie utilizzate</w:t>
+      </w:r>
+    </w:p>
+    <w:p>
+      <w:r>
+        <w:t>Nella realizzazione del progetto sono state utilizzate le seguenti librerie:</w:t>
+      </w:r>
+    </w:p>
+    <w:tbl>
+      <w:tblPr>
+        <w:tblStyle w:val="Grigliatabella"/>
+        <w:tblW w:w="0" w:type="auto"/>
+        <w:tblLook w:val="04A0"/>
+      </w:tblPr>
+      <w:tblGrid>
+        <w:gridCol w:w="3510"/>
+        <w:gridCol w:w="6268"/>
+      </w:tblGrid>
+      <w:tr>
+        <w:trPr>
+          <w:trHeight w:val="340"/>
+        </w:trPr>
+        <w:tc>
+          <w:tcPr>
+            <w:tcW w:w="3510" w:type="dxa"/>
+            <w:vAlign w:val="center"/>
+          </w:tcPr>
+          <w:p>
+            <w:pPr>
+              <w:rPr>
+                <w:b/>
+                <w:i/>
+              </w:rPr>
+            </w:pPr>
+            <w:proofErr w:type="spellStart"/>
+            <w:r>
+              <w:rPr>
+                <w:b/>
+                <w:i/>
+              </w:rPr>
+              <w:t>cstdlib</w:t>
+            </w:r>
+            <w:proofErr w:type="spellEnd"/>
+          </w:p>
+        </w:tc>
+        <w:tc>
+          <w:tcPr>
+            <w:tcW w:w="6268" w:type="dxa"/>
+            <w:vAlign w:val="center"/>
+          </w:tcPr>
+          <w:p>
+            <w:r>
+              <w:rPr>
+                <w:i/>
+              </w:rPr>
+              <w:t xml:space="preserve">Standard </w:t>
+            </w:r>
+            <w:proofErr w:type="spellStart"/>
+            <w:r>
+              <w:rPr>
+                <w:i/>
+              </w:rPr>
+              <w:t>library</w:t>
+            </w:r>
+            <w:proofErr w:type="spellEnd"/>
+            <w:r>
+              <w:t xml:space="preserve"> del C++, </w:t>
+            </w:r>
+            <w:r>
+              <w:t xml:space="preserve">dichiara funzioni e costanti di </w:t>
+            </w:r>
+            <w:r>
+              <w:rPr>
+                <w:bCs/>
+              </w:rPr>
+              <w:t>utilità generale</w:t>
+            </w:r>
+            <w:r>
+              <w:t>: allocazione della memoria, controllo dei processi, e altre funzioni generali comprendenti anche i tipi di dato</w:t>
+            </w:r>
+            <w:r>
+              <w:t>.</w:t>
+            </w:r>
+          </w:p>
+        </w:tc>
+      </w:tr>
+      <w:tr>
+        <w:trPr>
+          <w:trHeight w:val="340"/>
+        </w:trPr>
+        <w:tc>
+          <w:tcPr>
+            <w:tcW w:w="3510" w:type="dxa"/>
+            <w:vAlign w:val="center"/>
+          </w:tcPr>
+          <w:p>
+            <w:pPr>
+              <w:rPr>
+                <w:b/>
+                <w:i/>
+              </w:rPr>
+            </w:pPr>
+            <w:proofErr w:type="spellStart"/>
+            <w:r>
+              <w:rPr>
+                <w:b/>
+                <w:i/>
+              </w:rPr>
+              <w:t>fstream</w:t>
+            </w:r>
+            <w:proofErr w:type="spellEnd"/>
+          </w:p>
+        </w:tc>
+        <w:tc>
+          <w:tcPr>
+            <w:tcW w:w="6268" w:type="dxa"/>
+            <w:vAlign w:val="center"/>
+          </w:tcPr>
+          <w:p>
+            <w:r>
+              <w:t xml:space="preserve">Permette l’apertura di un flusso input/output su file; nel progetto viene utilizzata per la scrittura e la lettura sui file </w:t>
+            </w:r>
+            <w:r>
+              <w:rPr>
+                <w:i/>
+              </w:rPr>
+              <w:t>.</w:t>
+            </w:r>
+            <w:proofErr w:type="spellStart"/>
+            <w:r>
+              <w:rPr>
+                <w:i/>
+              </w:rPr>
+              <w:t>csv</w:t>
+            </w:r>
+            <w:proofErr w:type="spellEnd"/>
+            <w:r>
+              <w:t>.</w:t>
+            </w:r>
+          </w:p>
+        </w:tc>
+      </w:tr>
+      <w:tr>
+        <w:trPr>
+          <w:trHeight w:val="340"/>
+        </w:trPr>
+        <w:tc>
+          <w:tcPr>
+            <w:tcW w:w="3510" w:type="dxa"/>
+            <w:vAlign w:val="center"/>
+          </w:tcPr>
+          <w:p>
+            <w:pPr>
+              <w:rPr>
+                <w:b/>
+                <w:i/>
+              </w:rPr>
+            </w:pPr>
+            <w:proofErr w:type="spellStart"/>
+            <w:r>
+              <w:rPr>
+                <w:b/>
+                <w:i/>
+              </w:rPr>
+              <w:t>iostream</w:t>
+            </w:r>
+            <w:proofErr w:type="spellEnd"/>
+          </w:p>
+        </w:tc>
+        <w:tc>
+          <w:tcPr>
+            <w:tcW w:w="6268" w:type="dxa"/>
+            <w:vAlign w:val="center"/>
+          </w:tcPr>
+          <w:p>
+            <w:r>
+              <w:t>Permette l’apertura di un flusso input/output su schermo; nel progetto viene utilizzata per le interazioni con l’utente.</w:t>
+            </w:r>
+          </w:p>
+        </w:tc>
+      </w:tr>
+      <w:tr>
+        <w:trPr>
+          <w:trHeight w:val="340"/>
+        </w:trPr>
+        <w:tc>
+          <w:tcPr>
+            <w:tcW w:w="3510" w:type="dxa"/>
+            <w:vAlign w:val="center"/>
+          </w:tcPr>
+          <w:p>
+            <w:pPr>
+              <w:rPr>
+                <w:b/>
+                <w:i/>
+              </w:rPr>
+            </w:pPr>
+            <w:proofErr w:type="spellStart"/>
+            <w:r>
+              <w:rPr>
+                <w:b/>
+                <w:i/>
+              </w:rPr>
+              <w:t>list</w:t>
+            </w:r>
+            <w:proofErr w:type="spellEnd"/>
+          </w:p>
+        </w:tc>
+        <w:tc>
+          <w:tcPr>
+            <w:tcW w:w="6268" w:type="dxa"/>
+            <w:vAlign w:val="center"/>
+          </w:tcPr>
+          <w:p>
+            <w:r>
+              <w:t xml:space="preserve">Permette l’utilizzo di contenitori di tipo </w:t>
+            </w:r>
+            <w:proofErr w:type="spellStart"/>
+            <w:r>
+              <w:rPr>
+                <w:i/>
+              </w:rPr>
+              <w:t>list</w:t>
+            </w:r>
+            <w:proofErr w:type="spellEnd"/>
+            <w:r>
+              <w:t>.</w:t>
+            </w:r>
+          </w:p>
+        </w:tc>
+      </w:tr>
+      <w:tr>
+        <w:trPr>
+          <w:trHeight w:val="340"/>
+        </w:trPr>
+        <w:tc>
+          <w:tcPr>
+            <w:tcW w:w="3510" w:type="dxa"/>
+            <w:vAlign w:val="center"/>
+          </w:tcPr>
+          <w:p>
+            <w:pPr>
+              <w:rPr>
+                <w:b/>
+                <w:i/>
+              </w:rPr>
+            </w:pPr>
+            <w:proofErr w:type="spellStart"/>
+            <w:r>
+              <w:rPr>
+                <w:b/>
+                <w:i/>
+              </w:rPr>
+              <w:t>map</w:t>
+            </w:r>
+            <w:proofErr w:type="spellEnd"/>
+          </w:p>
+        </w:tc>
+        <w:tc>
+          <w:tcPr>
+            <w:tcW w:w="6268" w:type="dxa"/>
+            <w:vAlign w:val="center"/>
+          </w:tcPr>
+          <w:p>
+            <w:r>
+              <w:t xml:space="preserve">Permette l’utilizzo di contenitori di tipo </w:t>
+            </w:r>
+            <w:proofErr w:type="spellStart"/>
+            <w:r>
+              <w:rPr>
+                <w:i/>
+              </w:rPr>
+              <w:t>map</w:t>
+            </w:r>
+            <w:proofErr w:type="spellEnd"/>
+            <w:r>
+              <w:t>.</w:t>
+            </w:r>
+          </w:p>
+        </w:tc>
+      </w:tr>
+      <w:tr>
+        <w:trPr>
+          <w:trHeight w:val="340"/>
+        </w:trPr>
+        <w:tc>
+          <w:tcPr>
+            <w:tcW w:w="3510" w:type="dxa"/>
+            <w:vAlign w:val="center"/>
+          </w:tcPr>
+          <w:p>
+            <w:pPr>
+              <w:rPr>
+                <w:b/>
+                <w:i/>
+              </w:rPr>
+            </w:pPr>
+            <w:proofErr w:type="spellStart"/>
+            <w:r>
+              <w:rPr>
+                <w:b/>
+                <w:i/>
+              </w:rPr>
+              <w:t>sstream</w:t>
+            </w:r>
+            <w:proofErr w:type="spellEnd"/>
+          </w:p>
+        </w:tc>
+        <w:tc>
+          <w:tcPr>
+            <w:tcW w:w="6268" w:type="dxa"/>
+            <w:vAlign w:val="center"/>
+          </w:tcPr>
+          <w:p/>
+        </w:tc>
+      </w:tr>
+      <w:tr>
+        <w:trPr>
+          <w:trHeight w:val="340"/>
+        </w:trPr>
+        <w:tc>
+          <w:tcPr>
+            <w:tcW w:w="3510" w:type="dxa"/>
+            <w:vAlign w:val="center"/>
+          </w:tcPr>
+          <w:p>
+            <w:pPr>
+              <w:rPr>
+                <w:b/>
+                <w:i/>
+              </w:rPr>
+            </w:pPr>
+            <w:proofErr w:type="spellStart"/>
+            <w:r>
+              <w:rPr>
+                <w:b/>
+                <w:i/>
+              </w:rPr>
+              <w:t>string</w:t>
+            </w:r>
+            <w:proofErr w:type="spellEnd"/>
+          </w:p>
+        </w:tc>
+        <w:tc>
+          <w:tcPr>
+            <w:tcW w:w="6268" w:type="dxa"/>
+            <w:vAlign w:val="center"/>
+          </w:tcPr>
+          <w:p>
+            <w:r>
+              <w:t xml:space="preserve">Permette l’utilizzo di tipi di dato aggiuntivi denominati </w:t>
+            </w:r>
+            <w:proofErr w:type="spellStart"/>
+            <w:r>
+              <w:rPr>
+                <w:i/>
+              </w:rPr>
+              <w:t>string</w:t>
+            </w:r>
+            <w:proofErr w:type="spellEnd"/>
+            <w:r>
+              <w:t xml:space="preserve">, con l’implementazioni di funzioni apposite e la ridefinizione dell’operatore </w:t>
+            </w:r>
+            <w:r>
+              <w:rPr>
+                <w:i/>
+              </w:rPr>
+              <w:t>=</w:t>
+            </w:r>
+            <w:r>
+              <w:t>.</w:t>
+            </w:r>
+          </w:p>
+        </w:tc>
+      </w:tr>
+      <w:tr>
+        <w:trPr>
+          <w:trHeight w:val="340"/>
+        </w:trPr>
+        <w:tc>
+          <w:tcPr>
+            <w:tcW w:w="3510" w:type="dxa"/>
+            <w:vAlign w:val="center"/>
+          </w:tcPr>
+          <w:p>
+            <w:pPr>
+              <w:rPr>
+                <w:b/>
+                <w:i/>
+              </w:rPr>
+            </w:pPr>
+            <w:proofErr w:type="spellStart"/>
+            <w:r>
+              <w:rPr>
+                <w:b/>
+                <w:i/>
+              </w:rPr>
+              <w:t>time.h</w:t>
+            </w:r>
+            <w:proofErr w:type="spellEnd"/>
+          </w:p>
+        </w:tc>
+        <w:tc>
+          <w:tcPr>
+            <w:tcW w:w="6268" w:type="dxa"/>
+            <w:vAlign w:val="center"/>
+          </w:tcPr>
+          <w:p/>
+        </w:tc>
+      </w:tr>
+    </w:tbl>
+    <w:p>
+      <w:pPr>
+        <w:tabs>
+          <w:tab w:val="left" w:pos="1603"/>
+        </w:tabs>
+      </w:pPr>
+      <w:r>
+        <w:tab/>
+      </w:r>
     </w:p>
     <w:sectPr>
       <w:footerReference w:type="default" r:id="rId12"/>
@@ -19415,7 +20277,7 @@
             <w:rPr>
               <w:noProof/>
             </w:rPr>
-            <w:t>18</w:t>
+            <w:t>20</w:t>
           </w:r>
         </w:fldSimple>
         <w:r>
@@ -19426,7 +20288,7 @@
             <w:rPr>
               <w:noProof/>
             </w:rPr>
-            <w:t>19</w:t>
+            <w:t>20</w:t>
           </w:r>
         </w:fldSimple>
       </w:p>
@@ -20396,6 +21258,119 @@
     </w:lvl>
   </w:abstractNum>
   <w:abstractNum w:abstractNumId="10">
+    <w:nsid w:val="4A2C48D9"/>
+    <w:multiLevelType w:val="hybridMultilevel"/>
+    <w:tmpl w:val="EB047810"/>
+    <w:lvl w:ilvl="0" w:tplc="04100001">
+      <w:start w:val="1"/>
+      <w:numFmt w:val="bullet"/>
+      <w:lvlText w:val=""/>
+      <w:lvlJc w:val="left"/>
+      <w:pPr>
+        <w:ind w:left="720" w:hanging="360"/>
+      </w:pPr>
+      <w:rPr>
+        <w:rFonts w:ascii="Symbol" w:hAnsi="Symbol" w:hint="default"/>
+      </w:rPr>
+    </w:lvl>
+    <w:lvl w:ilvl="1" w:tplc="04100003" w:tentative="1">
+      <w:start w:val="1"/>
+      <w:numFmt w:val="bullet"/>
+      <w:lvlText w:val="o"/>
+      <w:lvlJc w:val="left"/>
+      <w:pPr>
+        <w:ind w:left="1440" w:hanging="360"/>
+      </w:pPr>
+      <w:rPr>
+        <w:rFonts w:ascii="Courier New" w:hAnsi="Courier New" w:cs="Courier New" w:hint="default"/>
+      </w:rPr>
+    </w:lvl>
+    <w:lvl w:ilvl="2" w:tplc="04100005" w:tentative="1">
+      <w:start w:val="1"/>
+      <w:numFmt w:val="bullet"/>
+      <w:lvlText w:val=""/>
+      <w:lvlJc w:val="left"/>
+      <w:pPr>
+        <w:ind w:left="2160" w:hanging="360"/>
+      </w:pPr>
+      <w:rPr>
+        <w:rFonts w:ascii="Wingdings" w:hAnsi="Wingdings" w:hint="default"/>
+      </w:rPr>
+    </w:lvl>
+    <w:lvl w:ilvl="3" w:tplc="04100001" w:tentative="1">
+      <w:start w:val="1"/>
+      <w:numFmt w:val="bullet"/>
+      <w:lvlText w:val=""/>
+      <w:lvlJc w:val="left"/>
+      <w:pPr>
+        <w:ind w:left="2880" w:hanging="360"/>
+      </w:pPr>
+      <w:rPr>
+        <w:rFonts w:ascii="Symbol" w:hAnsi="Symbol" w:hint="default"/>
+      </w:rPr>
+    </w:lvl>
+    <w:lvl w:ilvl="4" w:tplc="04100003" w:tentative="1">
+      <w:start w:val="1"/>
+      <w:numFmt w:val="bullet"/>
+      <w:lvlText w:val="o"/>
+      <w:lvlJc w:val="left"/>
+      <w:pPr>
+        <w:ind w:left="3600" w:hanging="360"/>
+      </w:pPr>
+      <w:rPr>
+        <w:rFonts w:ascii="Courier New" w:hAnsi="Courier New" w:cs="Courier New" w:hint="default"/>
+      </w:rPr>
+    </w:lvl>
+    <w:lvl w:ilvl="5" w:tplc="04100005" w:tentative="1">
+      <w:start w:val="1"/>
+      <w:numFmt w:val="bullet"/>
+      <w:lvlText w:val=""/>
+      <w:lvlJc w:val="left"/>
+      <w:pPr>
+        <w:ind w:left="4320" w:hanging="360"/>
+      </w:pPr>
+      <w:rPr>
+        <w:rFonts w:ascii="Wingdings" w:hAnsi="Wingdings" w:hint="default"/>
+      </w:rPr>
+    </w:lvl>
+    <w:lvl w:ilvl="6" w:tplc="04100001" w:tentative="1">
+      <w:start w:val="1"/>
+      <w:numFmt w:val="bullet"/>
+      <w:lvlText w:val=""/>
+      <w:lvlJc w:val="left"/>
+      <w:pPr>
+        <w:ind w:left="5040" w:hanging="360"/>
+      </w:pPr>
+      <w:rPr>
+        <w:rFonts w:ascii="Symbol" w:hAnsi="Symbol" w:hint="default"/>
+      </w:rPr>
+    </w:lvl>
+    <w:lvl w:ilvl="7" w:tplc="04100003" w:tentative="1">
+      <w:start w:val="1"/>
+      <w:numFmt w:val="bullet"/>
+      <w:lvlText w:val="o"/>
+      <w:lvlJc w:val="left"/>
+      <w:pPr>
+        <w:ind w:left="5760" w:hanging="360"/>
+      </w:pPr>
+      <w:rPr>
+        <w:rFonts w:ascii="Courier New" w:hAnsi="Courier New" w:cs="Courier New" w:hint="default"/>
+      </w:rPr>
+    </w:lvl>
+    <w:lvl w:ilvl="8" w:tplc="04100005" w:tentative="1">
+      <w:start w:val="1"/>
+      <w:numFmt w:val="bullet"/>
+      <w:lvlText w:val=""/>
+      <w:lvlJc w:val="left"/>
+      <w:pPr>
+        <w:ind w:left="6480" w:hanging="360"/>
+      </w:pPr>
+      <w:rPr>
+        <w:rFonts w:ascii="Wingdings" w:hAnsi="Wingdings" w:hint="default"/>
+      </w:rPr>
+    </w:lvl>
+  </w:abstractNum>
+  <w:abstractNum w:abstractNumId="11">
     <w:nsid w:val="5186476D"/>
     <w:multiLevelType w:val="multilevel"/>
     <w:tmpl w:val="AF467E22"/>
@@ -20446,7 +21421,7 @@
       <w:lvlJc w:val="left"/>
     </w:lvl>
   </w:abstractNum>
-  <w:abstractNum w:abstractNumId="11">
+  <w:abstractNum w:abstractNumId="12">
     <w:nsid w:val="5645548A"/>
     <w:multiLevelType w:val="hybridMultilevel"/>
     <w:tmpl w:val="122C7D7A"/>
@@ -20559,7 +21534,7 @@
       </w:rPr>
     </w:lvl>
   </w:abstractNum>
-  <w:abstractNum w:abstractNumId="12">
+  <w:abstractNum w:abstractNumId="13">
     <w:nsid w:val="5D570F5F"/>
     <w:multiLevelType w:val="hybridMultilevel"/>
     <w:tmpl w:val="C440869C"/>
@@ -20672,7 +21647,7 @@
       </w:rPr>
     </w:lvl>
   </w:abstractNum>
-  <w:abstractNum w:abstractNumId="13">
+  <w:abstractNum w:abstractNumId="14">
     <w:nsid w:val="62CE56EB"/>
     <w:multiLevelType w:val="multilevel"/>
     <w:tmpl w:val="64AC9DDC"/>
@@ -20723,10 +21698,10 @@
       <w:lvlJc w:val="left"/>
     </w:lvl>
   </w:abstractNum>
-  <w:abstractNum w:abstractNumId="14">
-    <w:nsid w:val="6F3D3AE4"/>
+  <w:abstractNum w:abstractNumId="15">
+    <w:nsid w:val="6CA41457"/>
     <w:multiLevelType w:val="hybridMultilevel"/>
-    <w:tmpl w:val="1C6A76C0"/>
+    <w:tmpl w:val="06787BAA"/>
     <w:lvl w:ilvl="0" w:tplc="04100001">
       <w:start w:val="1"/>
       <w:numFmt w:val="bullet"/>
@@ -20836,7 +21811,120 @@
       </w:rPr>
     </w:lvl>
   </w:abstractNum>
-  <w:abstractNum w:abstractNumId="15">
+  <w:abstractNum w:abstractNumId="16">
+    <w:nsid w:val="6F3D3AE4"/>
+    <w:multiLevelType w:val="hybridMultilevel"/>
+    <w:tmpl w:val="1C6A76C0"/>
+    <w:lvl w:ilvl="0" w:tplc="04100001">
+      <w:start w:val="1"/>
+      <w:numFmt w:val="bullet"/>
+      <w:lvlText w:val=""/>
+      <w:lvlJc w:val="left"/>
+      <w:pPr>
+        <w:ind w:left="720" w:hanging="360"/>
+      </w:pPr>
+      <w:rPr>
+        <w:rFonts w:ascii="Symbol" w:hAnsi="Symbol" w:hint="default"/>
+      </w:rPr>
+    </w:lvl>
+    <w:lvl w:ilvl="1" w:tplc="04100003" w:tentative="1">
+      <w:start w:val="1"/>
+      <w:numFmt w:val="bullet"/>
+      <w:lvlText w:val="o"/>
+      <w:lvlJc w:val="left"/>
+      <w:pPr>
+        <w:ind w:left="1440" w:hanging="360"/>
+      </w:pPr>
+      <w:rPr>
+        <w:rFonts w:ascii="Courier New" w:hAnsi="Courier New" w:cs="Courier New" w:hint="default"/>
+      </w:rPr>
+    </w:lvl>
+    <w:lvl w:ilvl="2" w:tplc="04100005" w:tentative="1">
+      <w:start w:val="1"/>
+      <w:numFmt w:val="bullet"/>
+      <w:lvlText w:val=""/>
+      <w:lvlJc w:val="left"/>
+      <w:pPr>
+        <w:ind w:left="2160" w:hanging="360"/>
+      </w:pPr>
+      <w:rPr>
+        <w:rFonts w:ascii="Wingdings" w:hAnsi="Wingdings" w:hint="default"/>
+      </w:rPr>
+    </w:lvl>
+    <w:lvl w:ilvl="3" w:tplc="04100001" w:tentative="1">
+      <w:start w:val="1"/>
+      <w:numFmt w:val="bullet"/>
+      <w:lvlText w:val=""/>
+      <w:lvlJc w:val="left"/>
+      <w:pPr>
+        <w:ind w:left="2880" w:hanging="360"/>
+      </w:pPr>
+      <w:rPr>
+        <w:rFonts w:ascii="Symbol" w:hAnsi="Symbol" w:hint="default"/>
+      </w:rPr>
+    </w:lvl>
+    <w:lvl w:ilvl="4" w:tplc="04100003" w:tentative="1">
+      <w:start w:val="1"/>
+      <w:numFmt w:val="bullet"/>
+      <w:lvlText w:val="o"/>
+      <w:lvlJc w:val="left"/>
+      <w:pPr>
+        <w:ind w:left="3600" w:hanging="360"/>
+      </w:pPr>
+      <w:rPr>
+        <w:rFonts w:ascii="Courier New" w:hAnsi="Courier New" w:cs="Courier New" w:hint="default"/>
+      </w:rPr>
+    </w:lvl>
+    <w:lvl w:ilvl="5" w:tplc="04100005" w:tentative="1">
+      <w:start w:val="1"/>
+      <w:numFmt w:val="bullet"/>
+      <w:lvlText w:val=""/>
+      <w:lvlJc w:val="left"/>
+      <w:pPr>
+        <w:ind w:left="4320" w:hanging="360"/>
+      </w:pPr>
+      <w:rPr>
+        <w:rFonts w:ascii="Wingdings" w:hAnsi="Wingdings" w:hint="default"/>
+      </w:rPr>
+    </w:lvl>
+    <w:lvl w:ilvl="6" w:tplc="04100001" w:tentative="1">
+      <w:start w:val="1"/>
+      <w:numFmt w:val="bullet"/>
+      <w:lvlText w:val=""/>
+      <w:lvlJc w:val="left"/>
+      <w:pPr>
+        <w:ind w:left="5040" w:hanging="360"/>
+      </w:pPr>
+      <w:rPr>
+        <w:rFonts w:ascii="Symbol" w:hAnsi="Symbol" w:hint="default"/>
+      </w:rPr>
+    </w:lvl>
+    <w:lvl w:ilvl="7" w:tplc="04100003" w:tentative="1">
+      <w:start w:val="1"/>
+      <w:numFmt w:val="bullet"/>
+      <w:lvlText w:val="o"/>
+      <w:lvlJc w:val="left"/>
+      <w:pPr>
+        <w:ind w:left="5760" w:hanging="360"/>
+      </w:pPr>
+      <w:rPr>
+        <w:rFonts w:ascii="Courier New" w:hAnsi="Courier New" w:cs="Courier New" w:hint="default"/>
+      </w:rPr>
+    </w:lvl>
+    <w:lvl w:ilvl="8" w:tplc="04100005" w:tentative="1">
+      <w:start w:val="1"/>
+      <w:numFmt w:val="bullet"/>
+      <w:lvlText w:val=""/>
+      <w:lvlJc w:val="left"/>
+      <w:pPr>
+        <w:ind w:left="6480" w:hanging="360"/>
+      </w:pPr>
+      <w:rPr>
+        <w:rFonts w:ascii="Wingdings" w:hAnsi="Wingdings" w:hint="default"/>
+      </w:rPr>
+    </w:lvl>
+  </w:abstractNum>
+  <w:abstractNum w:abstractNumId="17">
     <w:nsid w:val="79063D3A"/>
     <w:multiLevelType w:val="hybridMultilevel"/>
     <w:tmpl w:val="2F6472E6"/>
@@ -20932,7 +22020,7 @@
     <w:abstractNumId w:val="6"/>
   </w:num>
   <w:num w:numId="4">
-    <w:abstractNumId w:val="14"/>
+    <w:abstractNumId w:val="16"/>
   </w:num>
   <w:num w:numId="5">
     <w:abstractNumId w:val="8"/>
@@ -20950,7 +22038,7 @@
     <w:abstractNumId w:val="0"/>
   </w:num>
   <w:num w:numId="10">
-    <w:abstractNumId w:val="15"/>
+    <w:abstractNumId w:val="17"/>
   </w:num>
   <w:num w:numId="11">
     <w:abstractNumId w:val="3"/>
@@ -20959,16 +22047,22 @@
     <w:abstractNumId w:val="5"/>
   </w:num>
   <w:num w:numId="13">
-    <w:abstractNumId w:val="10"/>
+    <w:abstractNumId w:val="11"/>
   </w:num>
   <w:num w:numId="14">
+    <w:abstractNumId w:val="14"/>
+  </w:num>
+  <w:num w:numId="15">
     <w:abstractNumId w:val="13"/>
   </w:num>
-  <w:num w:numId="15">
+  <w:num w:numId="16">
     <w:abstractNumId w:val="12"/>
   </w:num>
-  <w:num w:numId="16">
-    <w:abstractNumId w:val="11"/>
+  <w:num w:numId="17">
+    <w:abstractNumId w:val="15"/>
+  </w:num>
+  <w:num w:numId="18">
+    <w:abstractNumId w:val="10"/>
   </w:num>
 </w:numbering>
 </file>
@@ -21206,7 +22300,6 @@
   <w:style w:type="character" w:default="1" w:styleId="Carpredefinitoparagrafo">
     <w:name w:val="Default Paragraph Font"/>
     <w:uiPriority w:val="1"/>
-    <w:semiHidden/>
     <w:unhideWhenUsed/>
   </w:style>
   <w:style w:type="table" w:default="1" w:styleId="Tabellanormale">
@@ -22677,7 +23770,7 @@
 </file>
 
 <file path=customXml/itemProps1.xml><?xml version="1.0" encoding="utf-8"?>
-<ds:datastoreItem xmlns:ds="http://schemas.openxmlformats.org/officeDocument/2006/customXml" ds:itemID="{0F2EABF9-3114-48ED-9113-6CDFB6E17CC8}">
+<ds:datastoreItem xmlns:ds="http://schemas.openxmlformats.org/officeDocument/2006/customXml" ds:itemID="{EAB933B0-62C9-4B7E-B580-816CE2DFF6F2}">
   <ds:schemaRefs>
     <ds:schemaRef ds:uri="http://schemas.openxmlformats.org/officeDocument/2006/bibliography"/>
   </ds:schemaRefs>

--- a/Documento di progettazione.docx
+++ b/Documento di progettazione.docx
@@ -2509,13 +2509,49 @@
         <w:rPr>
           <w:u w:val="single"/>
         </w:rPr>
+        <w:t>equisito #2: Funzionale</w:t>
+      </w:r>
+    </w:p>
+    <w:p>
+      <w:r>
+        <w:t xml:space="preserve">L’applicazione deve eseguire un controllo sul carattere immesso ogni qualvolta viene richiesto di effettuare una delle scelte presentate da un menu. In particolare, deve impedire l’inserimento di caratteri non numerici e/o non inclusi nel </w:t>
+      </w:r>
+      <w:proofErr w:type="spellStart"/>
+      <w:r>
+        <w:rPr>
+          <w:i/>
+        </w:rPr>
+        <w:t>range</w:t>
+      </w:r>
+      <w:proofErr w:type="spellEnd"/>
+      <w:r>
+        <w:t xml:space="preserve"> di scelte disponibili.</w:t>
+      </w:r>
+    </w:p>
+    <w:p>
+      <w:pPr>
+        <w:spacing w:after="0"/>
+        <w:rPr>
+          <w:u w:val="single"/>
+        </w:rPr>
+      </w:pPr>
+      <w:r>
+        <w:rPr>
+          <w:u w:val="single"/>
+        </w:rPr>
+        <w:t>R</w:t>
+      </w:r>
+      <w:r>
+        <w:rPr>
+          <w:u w:val="single"/>
+        </w:rPr>
         <w:t>equisito #</w:t>
       </w:r>
       <w:r>
         <w:rPr>
           <w:u w:val="single"/>
         </w:rPr>
-        <w:t>2</w:t>
+        <w:t>3</w:t>
       </w:r>
       <w:r>
         <w:rPr>
@@ -2617,7 +2653,7 @@
         <w:rPr>
           <w:u w:val="single"/>
         </w:rPr>
-        <w:t>3</w:t>
+        <w:t>4</w:t>
       </w:r>
       <w:r>
         <w:rPr>
@@ -2664,7 +2700,7 @@
         <w:rPr>
           <w:u w:val="single"/>
         </w:rPr>
-        <w:t>equisito #4</w:t>
+        <w:t>equisito #5</w:t>
       </w:r>
       <w:r>
         <w:rPr>
@@ -2711,7 +2747,7 @@
         <w:rPr>
           <w:u w:val="single"/>
         </w:rPr>
-        <w:t>5</w:t>
+        <w:t>6</w:t>
       </w:r>
       <w:r>
         <w:rPr>
@@ -2751,10 +2787,19 @@
           <w:u w:val="single"/>
         </w:rPr>
       </w:pPr>
-      <w:r>
+    </w:p>
+    <w:p>
+      <w:pPr>
+        <w:spacing w:after="0"/>
         <w:rPr>
           <w:u w:val="single"/>
         </w:rPr>
+      </w:pPr>
+      <w:r>
+        <w:rPr>
+          <w:u w:val="single"/>
+        </w:rPr>
+        <w:lastRenderedPageBreak/>
         <w:t>R</w:t>
       </w:r>
       <w:r>
@@ -2767,7 +2812,7 @@
         <w:rPr>
           <w:u w:val="single"/>
         </w:rPr>
-        <w:t>6</w:t>
+        <w:t>7</w:t>
       </w:r>
       <w:r>
         <w:rPr>
@@ -2797,7 +2842,6 @@
         <w:jc w:val="both"/>
       </w:pPr>
       <w:r>
-        <w:lastRenderedPageBreak/>
         <w:t xml:space="preserve">Al contrario, dato l’utilizzo ai fini didattici di file </w:t>
       </w:r>
       <w:r>
@@ -2859,7 +2903,7 @@
         <w:rPr>
           <w:u w:val="single"/>
         </w:rPr>
-        <w:t>7</w:t>
+        <w:t>8</w:t>
       </w:r>
       <w:r>
         <w:rPr>
@@ -2955,7 +2999,7 @@
         <w:rPr>
           <w:u w:val="single"/>
         </w:rPr>
-        <w:t>equisito #8</w:t>
+        <w:t>equisito #9</w:t>
       </w:r>
       <w:r>
         <w:rPr>
@@ -4002,7 +4046,8 @@
         <w:gridCol w:w="993"/>
         <w:gridCol w:w="992"/>
         <w:gridCol w:w="992"/>
-        <w:gridCol w:w="1560"/>
+        <w:gridCol w:w="142"/>
+        <w:gridCol w:w="1418"/>
       </w:tblGrid>
       <w:tr>
         <w:trPr>
@@ -4059,6 +4104,7 @@
         <w:tc>
           <w:tcPr>
             <w:tcW w:w="1560" w:type="dxa"/>
+            <w:gridSpan w:val="2"/>
             <w:vMerge w:val="restart"/>
             <w:shd w:val="clear" w:color="auto" w:fill="808080" w:themeFill="background1" w:themeFillShade="80"/>
             <w:vAlign w:val="center"/>
@@ -4200,6 +4246,7 @@
         <w:tc>
           <w:tcPr>
             <w:tcW w:w="1560" w:type="dxa"/>
+            <w:gridSpan w:val="2"/>
             <w:vMerge/>
             <w:shd w:val="clear" w:color="auto" w:fill="808080" w:themeFill="background1" w:themeFillShade="80"/>
             <w:vAlign w:val="center"/>
@@ -4218,7 +4265,7 @@
         <w:tc>
           <w:tcPr>
             <w:tcW w:w="10207" w:type="dxa"/>
-            <w:gridSpan w:val="6"/>
+            <w:gridSpan w:val="7"/>
             <w:shd w:val="clear" w:color="auto" w:fill="BFBFBF" w:themeFill="background1" w:themeFillShade="BF"/>
             <w:vAlign w:val="center"/>
           </w:tcPr>
@@ -4306,7 +4353,8 @@
         </w:tc>
         <w:tc>
           <w:tcPr>
-            <w:tcW w:w="992" w:type="dxa"/>
+            <w:tcW w:w="1134" w:type="dxa"/>
+            <w:gridSpan w:val="2"/>
             <w:shd w:val="clear" w:color="auto" w:fill="BFBFBF" w:themeFill="background1" w:themeFillShade="BF"/>
             <w:vAlign w:val="center"/>
           </w:tcPr>
@@ -4321,7 +4369,7 @@
         </w:tc>
         <w:tc>
           <w:tcPr>
-            <w:tcW w:w="1560" w:type="dxa"/>
+            <w:tcW w:w="1418" w:type="dxa"/>
             <w:shd w:val="clear" w:color="auto" w:fill="BFBFBF" w:themeFill="background1" w:themeFillShade="BF"/>
             <w:vAlign w:val="center"/>
           </w:tcPr>
@@ -4398,7 +4446,8 @@
         </w:tc>
         <w:tc>
           <w:tcPr>
-            <w:tcW w:w="992" w:type="dxa"/>
+            <w:tcW w:w="1134" w:type="dxa"/>
+            <w:gridSpan w:val="2"/>
             <w:shd w:val="clear" w:color="auto" w:fill="F2F2F2" w:themeFill="background1" w:themeFillShade="F2"/>
             <w:vAlign w:val="center"/>
           </w:tcPr>
@@ -4413,7 +4462,7 @@
         </w:tc>
         <w:tc>
           <w:tcPr>
-            <w:tcW w:w="1560" w:type="dxa"/>
+            <w:tcW w:w="1418" w:type="dxa"/>
             <w:shd w:val="clear" w:color="auto" w:fill="F2F2F2" w:themeFill="background1" w:themeFillShade="F2"/>
             <w:vAlign w:val="center"/>
           </w:tcPr>
@@ -4502,7 +4551,8 @@
         </w:tc>
         <w:tc>
           <w:tcPr>
-            <w:tcW w:w="992" w:type="dxa"/>
+            <w:tcW w:w="1134" w:type="dxa"/>
+            <w:gridSpan w:val="2"/>
             <w:shd w:val="clear" w:color="auto" w:fill="BFBFBF" w:themeFill="background1" w:themeFillShade="BF"/>
             <w:vAlign w:val="center"/>
           </w:tcPr>
@@ -4517,7 +4567,7 @@
         </w:tc>
         <w:tc>
           <w:tcPr>
-            <w:tcW w:w="1560" w:type="dxa"/>
+            <w:tcW w:w="1418" w:type="dxa"/>
             <w:shd w:val="clear" w:color="auto" w:fill="BFBFBF" w:themeFill="background1" w:themeFillShade="BF"/>
             <w:vAlign w:val="center"/>
           </w:tcPr>
@@ -4596,7 +4646,8 @@
         </w:tc>
         <w:tc>
           <w:tcPr>
-            <w:tcW w:w="992" w:type="dxa"/>
+            <w:tcW w:w="1134" w:type="dxa"/>
+            <w:gridSpan w:val="2"/>
             <w:shd w:val="clear" w:color="auto" w:fill="F2F2F2" w:themeFill="background1" w:themeFillShade="F2"/>
             <w:vAlign w:val="center"/>
           </w:tcPr>
@@ -4611,7 +4662,7 @@
         </w:tc>
         <w:tc>
           <w:tcPr>
-            <w:tcW w:w="1560" w:type="dxa"/>
+            <w:tcW w:w="1418" w:type="dxa"/>
             <w:shd w:val="clear" w:color="auto" w:fill="F2F2F2" w:themeFill="background1" w:themeFillShade="F2"/>
             <w:vAlign w:val="center"/>
           </w:tcPr>
@@ -4696,7 +4747,8 @@
         </w:tc>
         <w:tc>
           <w:tcPr>
-            <w:tcW w:w="992" w:type="dxa"/>
+            <w:tcW w:w="1134" w:type="dxa"/>
+            <w:gridSpan w:val="2"/>
             <w:shd w:val="clear" w:color="auto" w:fill="BFBFBF" w:themeFill="background1" w:themeFillShade="BF"/>
             <w:vAlign w:val="center"/>
           </w:tcPr>
@@ -4711,7 +4763,7 @@
         </w:tc>
         <w:tc>
           <w:tcPr>
-            <w:tcW w:w="1560" w:type="dxa"/>
+            <w:tcW w:w="1418" w:type="dxa"/>
             <w:shd w:val="clear" w:color="auto" w:fill="BFBFBF" w:themeFill="background1" w:themeFillShade="BF"/>
             <w:vAlign w:val="center"/>
           </w:tcPr>
@@ -4793,7 +4845,8 @@
         </w:tc>
         <w:tc>
           <w:tcPr>
-            <w:tcW w:w="992" w:type="dxa"/>
+            <w:tcW w:w="1134" w:type="dxa"/>
+            <w:gridSpan w:val="2"/>
             <w:shd w:val="clear" w:color="auto" w:fill="F2F2F2" w:themeFill="background1" w:themeFillShade="F2"/>
             <w:vAlign w:val="center"/>
           </w:tcPr>
@@ -4808,7 +4861,7 @@
         </w:tc>
         <w:tc>
           <w:tcPr>
-            <w:tcW w:w="1560" w:type="dxa"/>
+            <w:tcW w:w="1418" w:type="dxa"/>
             <w:shd w:val="clear" w:color="auto" w:fill="F2F2F2" w:themeFill="background1" w:themeFillShade="F2"/>
             <w:vAlign w:val="center"/>
           </w:tcPr>
@@ -4835,7 +4888,7 @@
         <w:tc>
           <w:tcPr>
             <w:tcW w:w="10207" w:type="dxa"/>
-            <w:gridSpan w:val="6"/>
+            <w:gridSpan w:val="7"/>
             <w:shd w:val="clear" w:color="auto" w:fill="BFBFBF" w:themeFill="background1" w:themeFillShade="BF"/>
             <w:vAlign w:val="center"/>
           </w:tcPr>
@@ -4869,7 +4922,15 @@
               <w:jc w:val="both"/>
             </w:pPr>
             <w:r>
-              <w:t>Realizzazione del documento di progettazione</w:t>
+              <w:t>Definizione classe “</w:t>
+            </w:r>
+            <w:proofErr w:type="spellStart"/>
+            <w:r>
+              <w:t>InTouch</w:t>
+            </w:r>
+            <w:proofErr w:type="spellEnd"/>
+            <w:r>
+              <w:t>”</w:t>
             </w:r>
           </w:p>
         </w:tc>
@@ -4884,7 +4945,10 @@
               <w:jc w:val="both"/>
             </w:pPr>
             <w:r>
-              <w:t>10</w:t>
+              <w:t>2</w:t>
+            </w:r>
+            <w:r>
+              <w:t xml:space="preserve"> ore</w:t>
             </w:r>
           </w:p>
         </w:tc>
@@ -4899,7 +4963,7 @@
               <w:jc w:val="both"/>
             </w:pPr>
             <w:r>
-              <w:t>3 giorni</w:t>
+              <w:t>1 giorno</w:t>
             </w:r>
           </w:p>
         </w:tc>
@@ -4913,11 +4977,15 @@
             <w:pPr>
               <w:jc w:val="both"/>
             </w:pPr>
-          </w:p>
-        </w:tc>
-        <w:tc>
-          <w:tcPr>
-            <w:tcW w:w="992" w:type="dxa"/>
+            <w:r>
+              <w:t>2 ore</w:t>
+            </w:r>
+          </w:p>
+        </w:tc>
+        <w:tc>
+          <w:tcPr>
+            <w:tcW w:w="1134" w:type="dxa"/>
+            <w:gridSpan w:val="2"/>
             <w:shd w:val="clear" w:color="auto" w:fill="BFBFBF" w:themeFill="background1" w:themeFillShade="BF"/>
             <w:vAlign w:val="center"/>
           </w:tcPr>
@@ -4925,11 +4993,14 @@
             <w:pPr>
               <w:jc w:val="both"/>
             </w:pPr>
-          </w:p>
-        </w:tc>
-        <w:tc>
-          <w:tcPr>
-            <w:tcW w:w="1560" w:type="dxa"/>
+            <w:r>
+              <w:t>1 giorno</w:t>
+            </w:r>
+          </w:p>
+        </w:tc>
+        <w:tc>
+          <w:tcPr>
+            <w:tcW w:w="1418" w:type="dxa"/>
             <w:shd w:val="clear" w:color="auto" w:fill="BFBFBF" w:themeFill="background1" w:themeFillShade="BF"/>
             <w:vAlign w:val="center"/>
           </w:tcPr>
@@ -4937,9 +5008,11 @@
             <w:pPr>
               <w:jc w:val="both"/>
             </w:pPr>
-            <w:r>
-              <w:t>Tutti</w:t>
-            </w:r>
+            <w:proofErr w:type="spellStart"/>
+            <w:r>
+              <w:t>Pernpruner</w:t>
+            </w:r>
+            <w:proofErr w:type="spellEnd"/>
           </w:p>
         </w:tc>
       </w:tr>
@@ -4958,15 +5031,7 @@
               <w:jc w:val="both"/>
             </w:pPr>
             <w:r>
-              <w:t>Definizione classe “</w:t>
-            </w:r>
-            <w:proofErr w:type="spellStart"/>
-            <w:r>
-              <w:t>InTouch</w:t>
-            </w:r>
-            <w:proofErr w:type="spellEnd"/>
-            <w:r>
-              <w:t>”</w:t>
+              <w:t>Definizione classe “Utente”</w:t>
             </w:r>
           </w:p>
         </w:tc>
@@ -4981,10 +5046,7 @@
               <w:jc w:val="both"/>
             </w:pPr>
             <w:r>
-              <w:t>2</w:t>
-            </w:r>
-            <w:r>
-              <w:t xml:space="preserve"> ore</w:t>
+              <w:t>4 ore</w:t>
             </w:r>
           </w:p>
         </w:tc>
@@ -4999,7 +5061,7 @@
               <w:jc w:val="both"/>
             </w:pPr>
             <w:r>
-              <w:t>1 giorno</w:t>
+              <w:t>3 giorni</w:t>
             </w:r>
           </w:p>
         </w:tc>
@@ -5020,7 +5082,8 @@
         </w:tc>
         <w:tc>
           <w:tcPr>
-            <w:tcW w:w="992" w:type="dxa"/>
+            <w:tcW w:w="1134" w:type="dxa"/>
+            <w:gridSpan w:val="2"/>
             <w:shd w:val="clear" w:color="auto" w:fill="F2F2F2" w:themeFill="background1" w:themeFillShade="F2"/>
             <w:vAlign w:val="center"/>
           </w:tcPr>
@@ -5029,13 +5092,13 @@
               <w:jc w:val="both"/>
             </w:pPr>
             <w:r>
-              <w:t>1 giorno</w:t>
-            </w:r>
-          </w:p>
-        </w:tc>
-        <w:tc>
-          <w:tcPr>
-            <w:tcW w:w="1560" w:type="dxa"/>
+              <w:t>2 giorni</w:t>
+            </w:r>
+          </w:p>
+        </w:tc>
+        <w:tc>
+          <w:tcPr>
+            <w:tcW w:w="1418" w:type="dxa"/>
             <w:shd w:val="clear" w:color="auto" w:fill="F2F2F2" w:themeFill="background1" w:themeFillShade="F2"/>
             <w:vAlign w:val="center"/>
           </w:tcPr>
@@ -5063,7 +5126,7 @@
               <w:jc w:val="both"/>
             </w:pPr>
             <w:r>
-              <w:t>Definizione classe “Utente”</w:t>
+              <w:t>Definizione classe “Bacheca”</w:t>
             </w:r>
           </w:p>
         </w:tc>
@@ -5078,7 +5141,7 @@
               <w:jc w:val="both"/>
             </w:pPr>
             <w:r>
-              <w:t>4 ore</w:t>
+              <w:t>2 ore</w:t>
             </w:r>
           </w:p>
         </w:tc>
@@ -5093,7 +5156,7 @@
               <w:jc w:val="both"/>
             </w:pPr>
             <w:r>
-              <w:t>3 giorni</w:t>
+              <w:t>2 giorni</w:t>
             </w:r>
           </w:p>
         </w:tc>
@@ -5114,7 +5177,8 @@
         </w:tc>
         <w:tc>
           <w:tcPr>
-            <w:tcW w:w="992" w:type="dxa"/>
+            <w:tcW w:w="1134" w:type="dxa"/>
+            <w:gridSpan w:val="2"/>
             <w:shd w:val="clear" w:color="auto" w:fill="BFBFBF" w:themeFill="background1" w:themeFillShade="BF"/>
             <w:vAlign w:val="center"/>
           </w:tcPr>
@@ -5123,13 +5187,13 @@
               <w:jc w:val="both"/>
             </w:pPr>
             <w:r>
-              <w:t>2 giorni</w:t>
-            </w:r>
-          </w:p>
-        </w:tc>
-        <w:tc>
-          <w:tcPr>
-            <w:tcW w:w="1560" w:type="dxa"/>
+              <w:t>1 giorno</w:t>
+            </w:r>
+          </w:p>
+        </w:tc>
+        <w:tc>
+          <w:tcPr>
+            <w:tcW w:w="1418" w:type="dxa"/>
             <w:shd w:val="clear" w:color="auto" w:fill="BFBFBF" w:themeFill="background1" w:themeFillShade="BF"/>
             <w:vAlign w:val="center"/>
           </w:tcPr>
@@ -5137,11 +5201,9 @@
             <w:pPr>
               <w:jc w:val="both"/>
             </w:pPr>
-            <w:proofErr w:type="spellStart"/>
-            <w:r>
-              <w:t>Pernpruner</w:t>
-            </w:r>
-            <w:proofErr w:type="spellEnd"/>
+            <w:r>
+              <w:t>Rocco</w:t>
+            </w:r>
           </w:p>
         </w:tc>
       </w:tr>
@@ -5160,7 +5222,7 @@
               <w:jc w:val="both"/>
             </w:pPr>
             <w:r>
-              <w:t>Definizione classe “Bacheca”</w:t>
+              <w:t>Definizione classe “Profilo”</w:t>
             </w:r>
           </w:p>
         </w:tc>
@@ -5211,7 +5273,8 @@
         </w:tc>
         <w:tc>
           <w:tcPr>
-            <w:tcW w:w="992" w:type="dxa"/>
+            <w:tcW w:w="1134" w:type="dxa"/>
+            <w:gridSpan w:val="2"/>
             <w:shd w:val="clear" w:color="auto" w:fill="F2F2F2" w:themeFill="background1" w:themeFillShade="F2"/>
             <w:vAlign w:val="center"/>
           </w:tcPr>
@@ -5226,7 +5289,7 @@
         </w:tc>
         <w:tc>
           <w:tcPr>
-            <w:tcW w:w="1560" w:type="dxa"/>
+            <w:tcW w:w="1418" w:type="dxa"/>
             <w:shd w:val="clear" w:color="auto" w:fill="F2F2F2" w:themeFill="background1" w:themeFillShade="F2"/>
             <w:vAlign w:val="center"/>
           </w:tcPr>
@@ -5252,7 +5315,7 @@
               <w:jc w:val="both"/>
             </w:pPr>
             <w:r>
-              <w:t>Definizione classe “Profilo”</w:t>
+              <w:t>Definizione classe “Post”</w:t>
             </w:r>
           </w:p>
         </w:tc>
@@ -5267,7 +5330,7 @@
               <w:jc w:val="both"/>
             </w:pPr>
             <w:r>
-              <w:t>2 ore</w:t>
+              <w:t>3 ore</w:t>
             </w:r>
           </w:p>
         </w:tc>
@@ -5303,7 +5366,8 @@
         </w:tc>
         <w:tc>
           <w:tcPr>
-            <w:tcW w:w="992" w:type="dxa"/>
+            <w:tcW w:w="1134" w:type="dxa"/>
+            <w:gridSpan w:val="2"/>
             <w:shd w:val="clear" w:color="auto" w:fill="BFBFBF" w:themeFill="background1" w:themeFillShade="BF"/>
             <w:vAlign w:val="center"/>
           </w:tcPr>
@@ -5318,7 +5382,7 @@
         </w:tc>
         <w:tc>
           <w:tcPr>
-            <w:tcW w:w="1560" w:type="dxa"/>
+            <w:tcW w:w="1418" w:type="dxa"/>
             <w:shd w:val="clear" w:color="auto" w:fill="BFBFBF" w:themeFill="background1" w:themeFillShade="BF"/>
             <w:vAlign w:val="center"/>
           </w:tcPr>
@@ -5326,9 +5390,11 @@
             <w:pPr>
               <w:jc w:val="both"/>
             </w:pPr>
-            <w:r>
-              <w:t>Rocco</w:t>
-            </w:r>
+            <w:proofErr w:type="spellStart"/>
+            <w:r>
+              <w:t>Lebedev</w:t>
+            </w:r>
+            <w:proofErr w:type="spellEnd"/>
           </w:p>
         </w:tc>
       </w:tr>
@@ -5347,7 +5413,7 @@
               <w:jc w:val="both"/>
             </w:pPr>
             <w:r>
-              <w:t>Definizione classe “Post”</w:t>
+              <w:t>Definizione classe “Commento”</w:t>
             </w:r>
           </w:p>
         </w:tc>
@@ -5398,7 +5464,8 @@
         </w:tc>
         <w:tc>
           <w:tcPr>
-            <w:tcW w:w="992" w:type="dxa"/>
+            <w:tcW w:w="1134" w:type="dxa"/>
+            <w:gridSpan w:val="2"/>
             <w:shd w:val="clear" w:color="auto" w:fill="F2F2F2" w:themeFill="background1" w:themeFillShade="F2"/>
             <w:vAlign w:val="center"/>
           </w:tcPr>
@@ -5413,7 +5480,7 @@
         </w:tc>
         <w:tc>
           <w:tcPr>
-            <w:tcW w:w="1560" w:type="dxa"/>
+            <w:tcW w:w="1418" w:type="dxa"/>
             <w:shd w:val="clear" w:color="auto" w:fill="F2F2F2" w:themeFill="background1" w:themeFillShade="F2"/>
             <w:vAlign w:val="center"/>
           </w:tcPr>
@@ -5441,7 +5508,7 @@
               <w:jc w:val="both"/>
             </w:pPr>
             <w:r>
-              <w:t>Definizione classe “Commento”</w:t>
+              <w:t>Definizione classe “Amicizia”</w:t>
             </w:r>
           </w:p>
         </w:tc>
@@ -5456,7 +5523,7 @@
               <w:jc w:val="both"/>
             </w:pPr>
             <w:r>
-              <w:t>3 ore</w:t>
+              <w:t>2 ore</w:t>
             </w:r>
           </w:p>
         </w:tc>
@@ -5486,13 +5553,14 @@
               <w:jc w:val="both"/>
             </w:pPr>
             <w:r>
-              <w:t>2 ore</w:t>
-            </w:r>
-          </w:p>
-        </w:tc>
-        <w:tc>
-          <w:tcPr>
-            <w:tcW w:w="992" w:type="dxa"/>
+              <w:t>3 ore</w:t>
+            </w:r>
+          </w:p>
+        </w:tc>
+        <w:tc>
+          <w:tcPr>
+            <w:tcW w:w="1134" w:type="dxa"/>
+            <w:gridSpan w:val="2"/>
             <w:shd w:val="clear" w:color="auto" w:fill="BFBFBF" w:themeFill="background1" w:themeFillShade="BF"/>
             <w:vAlign w:val="center"/>
           </w:tcPr>
@@ -5501,13 +5569,13 @@
               <w:jc w:val="both"/>
             </w:pPr>
             <w:r>
-              <w:t>1 giorno</w:t>
-            </w:r>
-          </w:p>
-        </w:tc>
-        <w:tc>
-          <w:tcPr>
-            <w:tcW w:w="1560" w:type="dxa"/>
+              <w:t>2 giorni</w:t>
+            </w:r>
+          </w:p>
+        </w:tc>
+        <w:tc>
+          <w:tcPr>
+            <w:tcW w:w="1418" w:type="dxa"/>
             <w:shd w:val="clear" w:color="auto" w:fill="BFBFBF" w:themeFill="background1" w:themeFillShade="BF"/>
             <w:vAlign w:val="center"/>
           </w:tcPr>
@@ -5515,11 +5583,9 @@
             <w:pPr>
               <w:jc w:val="both"/>
             </w:pPr>
-            <w:proofErr w:type="spellStart"/>
-            <w:r>
-              <w:t>Lebedev</w:t>
-            </w:r>
-            <w:proofErr w:type="spellEnd"/>
+            <w:r>
+              <w:t>Tutti</w:t>
+            </w:r>
           </w:p>
         </w:tc>
       </w:tr>
@@ -5538,7 +5604,7 @@
               <w:jc w:val="both"/>
             </w:pPr>
             <w:r>
-              <w:t>Definizione classe “Amicizia”</w:t>
+              <w:t>Realizzazione del documento di progettazione</w:t>
             </w:r>
           </w:p>
         </w:tc>
@@ -5553,7 +5619,7 @@
               <w:jc w:val="both"/>
             </w:pPr>
             <w:r>
-              <w:t>2 ore</w:t>
+              <w:t>10 ore</w:t>
             </w:r>
           </w:p>
         </w:tc>
@@ -5568,7 +5634,7 @@
               <w:jc w:val="both"/>
             </w:pPr>
             <w:r>
-              <w:t>2 giorni</w:t>
+              <w:t>3 giorni</w:t>
             </w:r>
           </w:p>
         </w:tc>
@@ -5582,14 +5648,12 @@
             <w:pPr>
               <w:jc w:val="both"/>
             </w:pPr>
-            <w:r>
-              <w:t>3 ore</w:t>
-            </w:r>
-          </w:p>
-        </w:tc>
-        <w:tc>
-          <w:tcPr>
-            <w:tcW w:w="992" w:type="dxa"/>
+          </w:p>
+        </w:tc>
+        <w:tc>
+          <w:tcPr>
+            <w:tcW w:w="1134" w:type="dxa"/>
+            <w:gridSpan w:val="2"/>
             <w:shd w:val="clear" w:color="auto" w:fill="F2F2F2" w:themeFill="background1" w:themeFillShade="F2"/>
             <w:vAlign w:val="center"/>
           </w:tcPr>
@@ -5598,13 +5662,13 @@
               <w:jc w:val="both"/>
             </w:pPr>
             <w:r>
-              <w:t>2 giorni</w:t>
-            </w:r>
-          </w:p>
-        </w:tc>
-        <w:tc>
-          <w:tcPr>
-            <w:tcW w:w="1560" w:type="dxa"/>
+              <w:t>11 giorni</w:t>
+            </w:r>
+          </w:p>
+        </w:tc>
+        <w:tc>
+          <w:tcPr>
+            <w:tcW w:w="1418" w:type="dxa"/>
             <w:shd w:val="clear" w:color="auto" w:fill="F2F2F2" w:themeFill="background1" w:themeFillShade="F2"/>
             <w:vAlign w:val="center"/>
           </w:tcPr>
@@ -5625,7 +5689,7 @@
         <w:tc>
           <w:tcPr>
             <w:tcW w:w="10207" w:type="dxa"/>
-            <w:gridSpan w:val="6"/>
+            <w:gridSpan w:val="7"/>
             <w:shd w:val="clear" w:color="auto" w:fill="BFBFBF" w:themeFill="background1" w:themeFillShade="BF"/>
             <w:vAlign w:val="center"/>
           </w:tcPr>
@@ -5721,7 +5785,8 @@
         </w:tc>
         <w:tc>
           <w:tcPr>
-            <w:tcW w:w="992" w:type="dxa"/>
+            <w:tcW w:w="1134" w:type="dxa"/>
+            <w:gridSpan w:val="2"/>
             <w:shd w:val="clear" w:color="auto" w:fill="BFBFBF" w:themeFill="background1" w:themeFillShade="BF"/>
             <w:vAlign w:val="center"/>
           </w:tcPr>
@@ -5733,7 +5798,7 @@
         </w:tc>
         <w:tc>
           <w:tcPr>
-            <w:tcW w:w="1560" w:type="dxa"/>
+            <w:tcW w:w="1418" w:type="dxa"/>
             <w:shd w:val="clear" w:color="auto" w:fill="BFBFBF" w:themeFill="background1" w:themeFillShade="BF"/>
             <w:vAlign w:val="center"/>
           </w:tcPr>
@@ -5812,7 +5877,8 @@
         </w:tc>
         <w:tc>
           <w:tcPr>
-            <w:tcW w:w="992" w:type="dxa"/>
+            <w:tcW w:w="1134" w:type="dxa"/>
+            <w:gridSpan w:val="2"/>
             <w:shd w:val="clear" w:color="auto" w:fill="F2F2F2" w:themeFill="background1" w:themeFillShade="F2"/>
             <w:vAlign w:val="center"/>
           </w:tcPr>
@@ -5824,7 +5890,7 @@
         </w:tc>
         <w:tc>
           <w:tcPr>
-            <w:tcW w:w="1560" w:type="dxa"/>
+            <w:tcW w:w="1418" w:type="dxa"/>
             <w:shd w:val="clear" w:color="auto" w:fill="F2F2F2" w:themeFill="background1" w:themeFillShade="F2"/>
             <w:vAlign w:val="center"/>
           </w:tcPr>
@@ -5903,7 +5969,8 @@
         </w:tc>
         <w:tc>
           <w:tcPr>
-            <w:tcW w:w="992" w:type="dxa"/>
+            <w:tcW w:w="1134" w:type="dxa"/>
+            <w:gridSpan w:val="2"/>
             <w:shd w:val="clear" w:color="auto" w:fill="BFBFBF" w:themeFill="background1" w:themeFillShade="BF"/>
             <w:vAlign w:val="center"/>
           </w:tcPr>
@@ -5915,7 +5982,7 @@
         </w:tc>
         <w:tc>
           <w:tcPr>
-            <w:tcW w:w="1560" w:type="dxa"/>
+            <w:tcW w:w="1418" w:type="dxa"/>
             <w:shd w:val="clear" w:color="auto" w:fill="BFBFBF" w:themeFill="background1" w:themeFillShade="BF"/>
             <w:vAlign w:val="center"/>
           </w:tcPr>
@@ -5989,7 +6056,8 @@
         </w:tc>
         <w:tc>
           <w:tcPr>
-            <w:tcW w:w="992" w:type="dxa"/>
+            <w:tcW w:w="1134" w:type="dxa"/>
+            <w:gridSpan w:val="2"/>
             <w:shd w:val="clear" w:color="auto" w:fill="F2F2F2" w:themeFill="background1" w:themeFillShade="F2"/>
             <w:vAlign w:val="center"/>
           </w:tcPr>
@@ -6001,7 +6069,7 @@
         </w:tc>
         <w:tc>
           <w:tcPr>
-            <w:tcW w:w="1560" w:type="dxa"/>
+            <w:tcW w:w="1418" w:type="dxa"/>
             <w:shd w:val="clear" w:color="auto" w:fill="F2F2F2" w:themeFill="background1" w:themeFillShade="F2"/>
             <w:vAlign w:val="center"/>
           </w:tcPr>
@@ -6081,7 +6149,8 @@
         </w:tc>
         <w:tc>
           <w:tcPr>
-            <w:tcW w:w="992" w:type="dxa"/>
+            <w:tcW w:w="1134" w:type="dxa"/>
+            <w:gridSpan w:val="2"/>
             <w:shd w:val="clear" w:color="auto" w:fill="BFBFBF" w:themeFill="background1" w:themeFillShade="BF"/>
             <w:vAlign w:val="center"/>
           </w:tcPr>
@@ -6093,7 +6162,7 @@
         </w:tc>
         <w:tc>
           <w:tcPr>
-            <w:tcW w:w="1560" w:type="dxa"/>
+            <w:tcW w:w="1418" w:type="dxa"/>
             <w:shd w:val="clear" w:color="auto" w:fill="BFBFBF" w:themeFill="background1" w:themeFillShade="BF"/>
             <w:vAlign w:val="center"/>
           </w:tcPr>
@@ -6172,7 +6241,8 @@
         </w:tc>
         <w:tc>
           <w:tcPr>
-            <w:tcW w:w="992" w:type="dxa"/>
+            <w:tcW w:w="1134" w:type="dxa"/>
+            <w:gridSpan w:val="2"/>
             <w:shd w:val="clear" w:color="auto" w:fill="F2F2F2" w:themeFill="background1" w:themeFillShade="F2"/>
             <w:vAlign w:val="center"/>
           </w:tcPr>
@@ -6184,7 +6254,7 @@
         </w:tc>
         <w:tc>
           <w:tcPr>
-            <w:tcW w:w="1560" w:type="dxa"/>
+            <w:tcW w:w="1418" w:type="dxa"/>
             <w:shd w:val="clear" w:color="auto" w:fill="F2F2F2" w:themeFill="background1" w:themeFillShade="F2"/>
             <w:vAlign w:val="center"/>
           </w:tcPr>
@@ -6266,7 +6336,8 @@
         </w:tc>
         <w:tc>
           <w:tcPr>
-            <w:tcW w:w="992" w:type="dxa"/>
+            <w:tcW w:w="1134" w:type="dxa"/>
+            <w:gridSpan w:val="2"/>
             <w:shd w:val="clear" w:color="auto" w:fill="BFBFBF" w:themeFill="background1" w:themeFillShade="BF"/>
             <w:vAlign w:val="center"/>
           </w:tcPr>
@@ -6278,7 +6349,7 @@
         </w:tc>
         <w:tc>
           <w:tcPr>
-            <w:tcW w:w="1560" w:type="dxa"/>
+            <w:tcW w:w="1418" w:type="dxa"/>
             <w:shd w:val="clear" w:color="auto" w:fill="BFBFBF" w:themeFill="background1" w:themeFillShade="BF"/>
             <w:vAlign w:val="center"/>
           </w:tcPr>
@@ -6352,7 +6423,8 @@
         </w:tc>
         <w:tc>
           <w:tcPr>
-            <w:tcW w:w="992" w:type="dxa"/>
+            <w:tcW w:w="1134" w:type="dxa"/>
+            <w:gridSpan w:val="2"/>
             <w:shd w:val="clear" w:color="auto" w:fill="F2F2F2" w:themeFill="background1" w:themeFillShade="F2"/>
             <w:vAlign w:val="center"/>
           </w:tcPr>
@@ -6364,7 +6436,7 @@
         </w:tc>
         <w:tc>
           <w:tcPr>
-            <w:tcW w:w="1560" w:type="dxa"/>
+            <w:tcW w:w="1418" w:type="dxa"/>
             <w:shd w:val="clear" w:color="auto" w:fill="F2F2F2" w:themeFill="background1" w:themeFillShade="F2"/>
             <w:vAlign w:val="center"/>
           </w:tcPr>
@@ -6441,7 +6513,8 @@
         </w:tc>
         <w:tc>
           <w:tcPr>
-            <w:tcW w:w="992" w:type="dxa"/>
+            <w:tcW w:w="1134" w:type="dxa"/>
+            <w:gridSpan w:val="2"/>
             <w:shd w:val="clear" w:color="auto" w:fill="BFBFBF" w:themeFill="background1" w:themeFillShade="BF"/>
             <w:vAlign w:val="center"/>
           </w:tcPr>
@@ -6453,7 +6526,7 @@
         </w:tc>
         <w:tc>
           <w:tcPr>
-            <w:tcW w:w="1560" w:type="dxa"/>
+            <w:tcW w:w="1418" w:type="dxa"/>
             <w:shd w:val="clear" w:color="auto" w:fill="BFBFBF" w:themeFill="background1" w:themeFillShade="BF"/>
             <w:vAlign w:val="center"/>
           </w:tcPr>
@@ -6535,7 +6608,8 @@
         </w:tc>
         <w:tc>
           <w:tcPr>
-            <w:tcW w:w="992" w:type="dxa"/>
+            <w:tcW w:w="1134" w:type="dxa"/>
+            <w:gridSpan w:val="2"/>
             <w:shd w:val="clear" w:color="auto" w:fill="F2F2F2" w:themeFill="background1" w:themeFillShade="F2"/>
             <w:vAlign w:val="center"/>
           </w:tcPr>
@@ -6547,7 +6621,7 @@
         </w:tc>
         <w:tc>
           <w:tcPr>
-            <w:tcW w:w="1560" w:type="dxa"/>
+            <w:tcW w:w="1418" w:type="dxa"/>
             <w:shd w:val="clear" w:color="auto" w:fill="F2F2F2" w:themeFill="background1" w:themeFillShade="F2"/>
             <w:vAlign w:val="center"/>
           </w:tcPr>
@@ -6634,7 +6708,8 @@
         </w:tc>
         <w:tc>
           <w:tcPr>
-            <w:tcW w:w="992" w:type="dxa"/>
+            <w:tcW w:w="1134" w:type="dxa"/>
+            <w:gridSpan w:val="2"/>
             <w:shd w:val="clear" w:color="auto" w:fill="BFBFBF" w:themeFill="background1" w:themeFillShade="BF"/>
             <w:vAlign w:val="center"/>
           </w:tcPr>
@@ -6646,7 +6721,7 @@
         </w:tc>
         <w:tc>
           <w:tcPr>
-            <w:tcW w:w="1560" w:type="dxa"/>
+            <w:tcW w:w="1418" w:type="dxa"/>
             <w:shd w:val="clear" w:color="auto" w:fill="BFBFBF" w:themeFill="background1" w:themeFillShade="BF"/>
             <w:vAlign w:val="center"/>
           </w:tcPr>
@@ -6722,7 +6797,8 @@
         </w:tc>
         <w:tc>
           <w:tcPr>
-            <w:tcW w:w="992" w:type="dxa"/>
+            <w:tcW w:w="1134" w:type="dxa"/>
+            <w:gridSpan w:val="2"/>
             <w:shd w:val="clear" w:color="auto" w:fill="F2F2F2" w:themeFill="background1" w:themeFillShade="F2"/>
             <w:vAlign w:val="center"/>
           </w:tcPr>
@@ -6734,7 +6810,7 @@
         </w:tc>
         <w:tc>
           <w:tcPr>
-            <w:tcW w:w="1560" w:type="dxa"/>
+            <w:tcW w:w="1418" w:type="dxa"/>
             <w:shd w:val="clear" w:color="auto" w:fill="F2F2F2" w:themeFill="background1" w:themeFillShade="F2"/>
             <w:vAlign w:val="center"/>
           </w:tcPr>
@@ -6811,7 +6887,8 @@
         </w:tc>
         <w:tc>
           <w:tcPr>
-            <w:tcW w:w="992" w:type="dxa"/>
+            <w:tcW w:w="1134" w:type="dxa"/>
+            <w:gridSpan w:val="2"/>
             <w:shd w:val="clear" w:color="auto" w:fill="BFBFBF" w:themeFill="background1" w:themeFillShade="BF"/>
             <w:vAlign w:val="center"/>
           </w:tcPr>
@@ -6823,7 +6900,7 @@
         </w:tc>
         <w:tc>
           <w:tcPr>
-            <w:tcW w:w="1560" w:type="dxa"/>
+            <w:tcW w:w="1418" w:type="dxa"/>
             <w:shd w:val="clear" w:color="auto" w:fill="BFBFBF" w:themeFill="background1" w:themeFillShade="BF"/>
             <w:vAlign w:val="center"/>
           </w:tcPr>
@@ -6897,7 +6974,8 @@
         </w:tc>
         <w:tc>
           <w:tcPr>
-            <w:tcW w:w="992" w:type="dxa"/>
+            <w:tcW w:w="1134" w:type="dxa"/>
+            <w:gridSpan w:val="2"/>
             <w:shd w:val="clear" w:color="auto" w:fill="F2F2F2" w:themeFill="background1" w:themeFillShade="F2"/>
             <w:vAlign w:val="center"/>
           </w:tcPr>
@@ -6909,7 +6987,7 @@
         </w:tc>
         <w:tc>
           <w:tcPr>
-            <w:tcW w:w="1560" w:type="dxa"/>
+            <w:tcW w:w="1418" w:type="dxa"/>
             <w:shd w:val="clear" w:color="auto" w:fill="F2F2F2" w:themeFill="background1" w:themeFillShade="F2"/>
             <w:vAlign w:val="center"/>
           </w:tcPr>
@@ -6986,7 +7064,8 @@
         </w:tc>
         <w:tc>
           <w:tcPr>
-            <w:tcW w:w="992" w:type="dxa"/>
+            <w:tcW w:w="1134" w:type="dxa"/>
+            <w:gridSpan w:val="2"/>
             <w:shd w:val="clear" w:color="auto" w:fill="BFBFBF" w:themeFill="background1" w:themeFillShade="BF"/>
             <w:vAlign w:val="center"/>
           </w:tcPr>
@@ -6998,7 +7077,7 @@
         </w:tc>
         <w:tc>
           <w:tcPr>
-            <w:tcW w:w="1560" w:type="dxa"/>
+            <w:tcW w:w="1418" w:type="dxa"/>
             <w:shd w:val="clear" w:color="auto" w:fill="BFBFBF" w:themeFill="background1" w:themeFillShade="BF"/>
             <w:vAlign w:val="center"/>
           </w:tcPr>
@@ -7074,7 +7153,8 @@
         </w:tc>
         <w:tc>
           <w:tcPr>
-            <w:tcW w:w="992" w:type="dxa"/>
+            <w:tcW w:w="1134" w:type="dxa"/>
+            <w:gridSpan w:val="2"/>
             <w:shd w:val="clear" w:color="auto" w:fill="F2F2F2" w:themeFill="background1" w:themeFillShade="F2"/>
             <w:vAlign w:val="center"/>
           </w:tcPr>
@@ -7086,7 +7166,7 @@
         </w:tc>
         <w:tc>
           <w:tcPr>
-            <w:tcW w:w="1560" w:type="dxa"/>
+            <w:tcW w:w="1418" w:type="dxa"/>
             <w:shd w:val="clear" w:color="auto" w:fill="F2F2F2" w:themeFill="background1" w:themeFillShade="F2"/>
             <w:vAlign w:val="center"/>
           </w:tcPr>
@@ -7165,7 +7245,8 @@
         </w:tc>
         <w:tc>
           <w:tcPr>
-            <w:tcW w:w="992" w:type="dxa"/>
+            <w:tcW w:w="1134" w:type="dxa"/>
+            <w:gridSpan w:val="2"/>
             <w:shd w:val="clear" w:color="auto" w:fill="BFBFBF" w:themeFill="background1" w:themeFillShade="BF"/>
             <w:vAlign w:val="center"/>
           </w:tcPr>
@@ -7177,7 +7258,7 @@
         </w:tc>
         <w:tc>
           <w:tcPr>
-            <w:tcW w:w="1560" w:type="dxa"/>
+            <w:tcW w:w="1418" w:type="dxa"/>
             <w:shd w:val="clear" w:color="auto" w:fill="BFBFBF" w:themeFill="background1" w:themeFillShade="BF"/>
             <w:vAlign w:val="center"/>
           </w:tcPr>
@@ -7253,7 +7334,8 @@
         </w:tc>
         <w:tc>
           <w:tcPr>
-            <w:tcW w:w="992" w:type="dxa"/>
+            <w:tcW w:w="1134" w:type="dxa"/>
+            <w:gridSpan w:val="2"/>
             <w:shd w:val="clear" w:color="auto" w:fill="F2F2F2" w:themeFill="background1" w:themeFillShade="F2"/>
             <w:vAlign w:val="center"/>
           </w:tcPr>
@@ -7265,7 +7347,7 @@
         </w:tc>
         <w:tc>
           <w:tcPr>
-            <w:tcW w:w="1560" w:type="dxa"/>
+            <w:tcW w:w="1418" w:type="dxa"/>
             <w:shd w:val="clear" w:color="auto" w:fill="F2F2F2" w:themeFill="background1" w:themeFillShade="F2"/>
             <w:vAlign w:val="center"/>
           </w:tcPr>
@@ -7342,7 +7424,8 @@
         </w:tc>
         <w:tc>
           <w:tcPr>
-            <w:tcW w:w="992" w:type="dxa"/>
+            <w:tcW w:w="1134" w:type="dxa"/>
+            <w:gridSpan w:val="2"/>
             <w:shd w:val="clear" w:color="auto" w:fill="BFBFBF" w:themeFill="background1" w:themeFillShade="BF"/>
             <w:vAlign w:val="center"/>
           </w:tcPr>
@@ -7354,7 +7437,7 @@
         </w:tc>
         <w:tc>
           <w:tcPr>
-            <w:tcW w:w="1560" w:type="dxa"/>
+            <w:tcW w:w="1418" w:type="dxa"/>
             <w:shd w:val="clear" w:color="auto" w:fill="BFBFBF" w:themeFill="background1" w:themeFillShade="BF"/>
             <w:vAlign w:val="center"/>
           </w:tcPr>
@@ -7438,7 +7521,8 @@
         </w:tc>
         <w:tc>
           <w:tcPr>
-            <w:tcW w:w="992" w:type="dxa"/>
+            <w:tcW w:w="1134" w:type="dxa"/>
+            <w:gridSpan w:val="2"/>
             <w:shd w:val="clear" w:color="auto" w:fill="F2F2F2" w:themeFill="background1" w:themeFillShade="F2"/>
             <w:vAlign w:val="center"/>
           </w:tcPr>
@@ -7450,7 +7534,7 @@
         </w:tc>
         <w:tc>
           <w:tcPr>
-            <w:tcW w:w="1560" w:type="dxa"/>
+            <w:tcW w:w="1418" w:type="dxa"/>
             <w:shd w:val="clear" w:color="auto" w:fill="F2F2F2" w:themeFill="background1" w:themeFillShade="F2"/>
             <w:vAlign w:val="center"/>
           </w:tcPr>
@@ -7532,7 +7616,8 @@
         </w:tc>
         <w:tc>
           <w:tcPr>
-            <w:tcW w:w="992" w:type="dxa"/>
+            <w:tcW w:w="1134" w:type="dxa"/>
+            <w:gridSpan w:val="2"/>
             <w:shd w:val="clear" w:color="auto" w:fill="BFBFBF" w:themeFill="background1" w:themeFillShade="BF"/>
             <w:vAlign w:val="center"/>
           </w:tcPr>
@@ -7544,7 +7629,7 @@
         </w:tc>
         <w:tc>
           <w:tcPr>
-            <w:tcW w:w="1560" w:type="dxa"/>
+            <w:tcW w:w="1418" w:type="dxa"/>
             <w:shd w:val="clear" w:color="auto" w:fill="BFBFBF" w:themeFill="background1" w:themeFillShade="BF"/>
             <w:vAlign w:val="center"/>
           </w:tcPr>
@@ -7618,7 +7703,8 @@
         </w:tc>
         <w:tc>
           <w:tcPr>
-            <w:tcW w:w="992" w:type="dxa"/>
+            <w:tcW w:w="1134" w:type="dxa"/>
+            <w:gridSpan w:val="2"/>
             <w:shd w:val="clear" w:color="auto" w:fill="F2F2F2" w:themeFill="background1" w:themeFillShade="F2"/>
             <w:vAlign w:val="center"/>
           </w:tcPr>
@@ -7630,7 +7716,7 @@
         </w:tc>
         <w:tc>
           <w:tcPr>
-            <w:tcW w:w="1560" w:type="dxa"/>
+            <w:tcW w:w="1418" w:type="dxa"/>
             <w:shd w:val="clear" w:color="auto" w:fill="F2F2F2" w:themeFill="background1" w:themeFillShade="F2"/>
             <w:vAlign w:val="center"/>
           </w:tcPr>
@@ -7707,7 +7793,8 @@
         </w:tc>
         <w:tc>
           <w:tcPr>
-            <w:tcW w:w="992" w:type="dxa"/>
+            <w:tcW w:w="1134" w:type="dxa"/>
+            <w:gridSpan w:val="2"/>
             <w:shd w:val="clear" w:color="auto" w:fill="BFBFBF" w:themeFill="background1" w:themeFillShade="BF"/>
             <w:vAlign w:val="center"/>
           </w:tcPr>
@@ -7719,7 +7806,7 @@
         </w:tc>
         <w:tc>
           <w:tcPr>
-            <w:tcW w:w="1560" w:type="dxa"/>
+            <w:tcW w:w="1418" w:type="dxa"/>
             <w:shd w:val="clear" w:color="auto" w:fill="BFBFBF" w:themeFill="background1" w:themeFillShade="BF"/>
             <w:vAlign w:val="center"/>
           </w:tcPr>
@@ -7795,7 +7882,8 @@
         </w:tc>
         <w:tc>
           <w:tcPr>
-            <w:tcW w:w="992" w:type="dxa"/>
+            <w:tcW w:w="1134" w:type="dxa"/>
+            <w:gridSpan w:val="2"/>
             <w:shd w:val="clear" w:color="auto" w:fill="F2F2F2" w:themeFill="background1" w:themeFillShade="F2"/>
             <w:vAlign w:val="center"/>
           </w:tcPr>
@@ -7807,7 +7895,7 @@
         </w:tc>
         <w:tc>
           <w:tcPr>
-            <w:tcW w:w="1560" w:type="dxa"/>
+            <w:tcW w:w="1418" w:type="dxa"/>
             <w:shd w:val="clear" w:color="auto" w:fill="F2F2F2" w:themeFill="background1" w:themeFillShade="F2"/>
             <w:vAlign w:val="center"/>
           </w:tcPr>
@@ -7829,7 +7917,7 @@
         <w:tc>
           <w:tcPr>
             <w:tcW w:w="10207" w:type="dxa"/>
-            <w:gridSpan w:val="6"/>
+            <w:gridSpan w:val="7"/>
             <w:shd w:val="clear" w:color="auto" w:fill="BFBFBF" w:themeFill="background1" w:themeFillShade="BF"/>
             <w:vAlign w:val="center"/>
           </w:tcPr>
@@ -7913,7 +8001,8 @@
         </w:tc>
         <w:tc>
           <w:tcPr>
-            <w:tcW w:w="992" w:type="dxa"/>
+            <w:tcW w:w="1134" w:type="dxa"/>
+            <w:gridSpan w:val="2"/>
             <w:shd w:val="clear" w:color="auto" w:fill="F2F2F2" w:themeFill="background1" w:themeFillShade="F2"/>
             <w:vAlign w:val="center"/>
           </w:tcPr>
@@ -7925,7 +8014,7 @@
         </w:tc>
         <w:tc>
           <w:tcPr>
-            <w:tcW w:w="1560" w:type="dxa"/>
+            <w:tcW w:w="1418" w:type="dxa"/>
             <w:shd w:val="clear" w:color="auto" w:fill="F2F2F2" w:themeFill="background1" w:themeFillShade="F2"/>
             <w:vAlign w:val="center"/>
           </w:tcPr>
@@ -7947,6 +8036,181 @@
       <w:bookmarkStart w:id="9" w:name="_Toc405382541"/>
       <w:r>
         <w:lastRenderedPageBreak/>
+        <w:t xml:space="preserve">Diagramma di </w:t>
+      </w:r>
+      <w:proofErr w:type="spellStart"/>
+      <w:r>
+        <w:t>Gantt</w:t>
+      </w:r>
+      <w:proofErr w:type="spellEnd"/>
+    </w:p>
+    <w:p>
+      <w:pPr>
+        <w:pStyle w:val="Titolo3"/>
+        <w:spacing w:before="0"/>
+      </w:pPr>
+      <w:r>
+        <w:t>Differenza tra progettazione stimata e reale</w:t>
+      </w:r>
+    </w:p>
+    <w:p>
+      <w:pPr>
+        <w:spacing w:after="40"/>
+      </w:pPr>
+      <w:r>
+        <w:rPr>
+          <w:b/>
+        </w:rPr>
+        <w:t>Stima</w:t>
+      </w:r>
+      <w:r>
+        <w:t xml:space="preserve"> della fase di progettazione:</w:t>
+      </w:r>
+    </w:p>
+    <w:p>
+      <w:pPr>
+        <w:spacing w:after="200"/>
+      </w:pPr>
+      <w:r>
+        <w:rPr>
+          <w:noProof/>
+          <w:lang w:eastAsia="it-IT"/>
+        </w:rPr>
+        <w:drawing>
+          <wp:inline distT="0" distB="0" distL="0" distR="0">
+            <wp:extent cx="6116320" cy="1527175"/>
+            <wp:effectExtent l="19050" t="0" r="0" b="0"/>
+            <wp:docPr id="6" name="Immagine 3" descr="D:\Documents\Università\Corsi\II anno\I semestre\Programmazione ad Oggetti\Progetto\intouch\Gantt progettazione prevista.png"/>
+            <wp:cNvGraphicFramePr>
+              <a:graphicFrameLocks xmlns:a="http://schemas.openxmlformats.org/drawingml/2006/main" noChangeAspect="1"/>
+            </wp:cNvGraphicFramePr>
+            <a:graphic xmlns:a="http://schemas.openxmlformats.org/drawingml/2006/main">
+              <a:graphicData uri="http://schemas.openxmlformats.org/drawingml/2006/picture">
+                <pic:pic xmlns:pic="http://schemas.openxmlformats.org/drawingml/2006/picture">
+                  <pic:nvPicPr>
+                    <pic:cNvPr id="0" name="Picture 3" descr="D:\Documents\Università\Corsi\II anno\I semestre\Programmazione ad Oggetti\Progetto\intouch\Gantt progettazione prevista.png"/>
+                    <pic:cNvPicPr>
+                      <a:picLocks noChangeAspect="1" noChangeArrowheads="1"/>
+                    </pic:cNvPicPr>
+                  </pic:nvPicPr>
+                  <pic:blipFill>
+                    <a:blip r:embed="rId10" cstate="print"/>
+                    <a:srcRect/>
+                    <a:stretch>
+                      <a:fillRect/>
+                    </a:stretch>
+                  </pic:blipFill>
+                  <pic:spPr bwMode="auto">
+                    <a:xfrm>
+                      <a:off x="0" y="0"/>
+                      <a:ext cx="6116320" cy="1527175"/>
+                    </a:xfrm>
+                    <a:prstGeom prst="rect">
+                      <a:avLst/>
+                    </a:prstGeom>
+                    <a:noFill/>
+                    <a:ln w="9525">
+                      <a:noFill/>
+                      <a:miter lim="800000"/>
+                      <a:headEnd/>
+                      <a:tailEnd/>
+                    </a:ln>
+                  </pic:spPr>
+                </pic:pic>
+              </a:graphicData>
+            </a:graphic>
+          </wp:inline>
+        </w:drawing>
+      </w:r>
+    </w:p>
+    <w:p>
+      <w:pPr>
+        <w:spacing w:after="40"/>
+      </w:pPr>
+      <w:r>
+        <w:rPr>
+          <w:b/>
+        </w:rPr>
+        <w:t>Effettiva durata</w:t>
+      </w:r>
+      <w:r>
+        <w:t xml:space="preserve"> della fase di progettazione:</w:t>
+      </w:r>
+    </w:p>
+    <w:p>
+      <w:pPr>
+        <w:spacing w:after="200"/>
+      </w:pPr>
+      <w:r>
+        <w:rPr>
+          <w:noProof/>
+          <w:lang w:eastAsia="it-IT"/>
+        </w:rPr>
+        <w:drawing>
+          <wp:inline distT="0" distB="0" distL="0" distR="0">
+            <wp:extent cx="6116320" cy="1527175"/>
+            <wp:effectExtent l="19050" t="0" r="0" b="0"/>
+            <wp:docPr id="7" name="Immagine 4" descr="D:\Documents\Università\Corsi\II anno\I semestre\Programmazione ad Oggetti\Progetto\intouch\Gantt progettazione reale.png"/>
+            <wp:cNvGraphicFramePr>
+              <a:graphicFrameLocks xmlns:a="http://schemas.openxmlformats.org/drawingml/2006/main" noChangeAspect="1"/>
+            </wp:cNvGraphicFramePr>
+            <a:graphic xmlns:a="http://schemas.openxmlformats.org/drawingml/2006/main">
+              <a:graphicData uri="http://schemas.openxmlformats.org/drawingml/2006/picture">
+                <pic:pic xmlns:pic="http://schemas.openxmlformats.org/drawingml/2006/picture">
+                  <pic:nvPicPr>
+                    <pic:cNvPr id="0" name="Picture 4" descr="D:\Documents\Università\Corsi\II anno\I semestre\Programmazione ad Oggetti\Progetto\intouch\Gantt progettazione reale.png"/>
+                    <pic:cNvPicPr>
+                      <a:picLocks noChangeAspect="1" noChangeArrowheads="1"/>
+                    </pic:cNvPicPr>
+                  </pic:nvPicPr>
+                  <pic:blipFill>
+                    <a:blip r:embed="rId11" cstate="print"/>
+                    <a:srcRect/>
+                    <a:stretch>
+                      <a:fillRect/>
+                    </a:stretch>
+                  </pic:blipFill>
+                  <pic:spPr bwMode="auto">
+                    <a:xfrm>
+                      <a:off x="0" y="0"/>
+                      <a:ext cx="6116320" cy="1527175"/>
+                    </a:xfrm>
+                    <a:prstGeom prst="rect">
+                      <a:avLst/>
+                    </a:prstGeom>
+                    <a:noFill/>
+                    <a:ln w="9525">
+                      <a:noFill/>
+                      <a:miter lim="800000"/>
+                      <a:headEnd/>
+                      <a:tailEnd/>
+                    </a:ln>
+                  </pic:spPr>
+                </pic:pic>
+              </a:graphicData>
+            </a:graphic>
+          </wp:inline>
+        </w:drawing>
+      </w:r>
+    </w:p>
+    <w:p>
+      <w:r>
+        <w:t xml:space="preserve">Per il diagramma di </w:t>
+      </w:r>
+      <w:proofErr w:type="spellStart"/>
+      <w:r>
+        <w:t>Gantt</w:t>
+      </w:r>
+      <w:proofErr w:type="spellEnd"/>
+      <w:r>
+        <w:t xml:space="preserve"> completo, si veda documento allegato.</w:t>
+      </w:r>
+    </w:p>
+    <w:p>
+      <w:pPr>
+        <w:pStyle w:val="Titolo2"/>
+      </w:pPr>
+      <w:r>
         <w:t>Casi d’uso</w:t>
       </w:r>
       <w:bookmarkEnd w:id="9"/>
@@ -7989,7 +8253,7 @@
                     </pic:cNvPicPr>
                   </pic:nvPicPr>
                   <pic:blipFill>
-                    <a:blip r:embed="rId10" cstate="print"/>
+                    <a:blip r:embed="rId12" cstate="print"/>
                     <a:stretch>
                       <a:fillRect/>
                     </a:stretch>
@@ -8023,6 +8287,7 @@
       </w:pPr>
       <w:bookmarkStart w:id="11" w:name="_Toc405382543"/>
       <w:r>
+        <w:lastRenderedPageBreak/>
         <w:t>Descrizione testuale</w:t>
       </w:r>
       <w:bookmarkEnd w:id="11"/>
@@ -8381,7 +8646,6 @@
         <w:jc w:val="both"/>
       </w:pPr>
       <w:r>
-        <w:lastRenderedPageBreak/>
         <w:t>L’utente digita il numero corrispondente alla persona da aggiungere nella propria lista di amici</w:t>
       </w:r>
     </w:p>
@@ -8840,6 +9104,7 @@
         <w:rPr>
           <w:rFonts w:ascii="Calibri" w:eastAsia="Calibri" w:hAnsi="Calibri" w:cs="Calibri"/>
         </w:rPr>
+        <w:lastRenderedPageBreak/>
         <w:t>L’utente digita il numero della persona da togliere nella propria lista di amici</w:t>
       </w:r>
     </w:p>
@@ -9178,7 +9443,6 @@
         <w:rPr>
           <w:rFonts w:ascii="Calibri" w:eastAsia="Calibri" w:hAnsi="Calibri" w:cs="Calibri"/>
         </w:rPr>
-        <w:lastRenderedPageBreak/>
         <w:t>Il sistema mostra la schermata iniziale</w:t>
       </w:r>
     </w:p>
@@ -9669,6 +9933,7 @@
         <w:rPr>
           <w:rFonts w:ascii="Calibri" w:eastAsia="Calibri" w:hAnsi="Calibri" w:cs="Calibri"/>
         </w:rPr>
+        <w:lastRenderedPageBreak/>
         <w:t>Al termine della visualizzazione, l’utente preme il tasto 0 per tornare alla schermata iniziale</w:t>
       </w:r>
     </w:p>
@@ -9958,7 +10223,6 @@
         <w:jc w:val="both"/>
       </w:pPr>
       <w:r>
-        <w:lastRenderedPageBreak/>
         <w:t>L’utente seleziona la voce “Visualizza il profilo e la bacheca di un amico” (tasto 5)</w:t>
       </w:r>
     </w:p>
@@ -10390,6 +10654,7 @@
       </w:pPr>
       <w:bookmarkStart w:id="12" w:name="_Toc405382544"/>
       <w:r>
+        <w:lastRenderedPageBreak/>
         <w:t>Schermate di interazione</w:t>
       </w:r>
       <w:bookmarkEnd w:id="12"/>
@@ -10660,7 +10925,6 @@
         <w:jc w:val="both"/>
       </w:pPr>
       <w:r>
-        <w:lastRenderedPageBreak/>
         <w:t>premi 0 per annullare e tornare alla schermata di accesso. ___</w:t>
       </w:r>
     </w:p>
@@ -11387,6 +11651,7 @@
         <w:rPr>
           <w:rFonts w:ascii="Calibri" w:eastAsia="Calibri" w:hAnsi="Calibri" w:cs="Calibri"/>
         </w:rPr>
+        <w:lastRenderedPageBreak/>
         <w:t>#1 [Nome cognome]</w:t>
       </w:r>
     </w:p>
@@ -11695,7 +11960,6 @@
         <w:rPr>
           <w:rFonts w:ascii="Calibri" w:eastAsia="Calibri" w:hAnsi="Calibri" w:cs="Calibri"/>
         </w:rPr>
-        <w:lastRenderedPageBreak/>
         <w:t>Utenti iscritti:</w:t>
       </w:r>
     </w:p>
@@ -12321,6 +12585,7 @@
         <w:rPr>
           <w:rFonts w:ascii="Calibri" w:eastAsia="Calibri" w:hAnsi="Calibri" w:cs="Calibri"/>
         </w:rPr>
+        <w:lastRenderedPageBreak/>
         <w:t>Per commentare il post selezionato premi 1,</w:t>
       </w:r>
     </w:p>
@@ -12705,7 +12970,6 @@
         <w:rPr>
           <w:rFonts w:ascii="Calibri" w:eastAsia="Calibri" w:hAnsi="Calibri" w:cs="Calibri"/>
         </w:rPr>
-        <w:lastRenderedPageBreak/>
         <w:t xml:space="preserve">[N </w:t>
       </w:r>
       <w:proofErr w:type="spellStart"/>
@@ -13230,6 +13494,7 @@
           <w:i/>
           <w:u w:val="single"/>
         </w:rPr>
+        <w:lastRenderedPageBreak/>
         <w:t>(00.5.X.1)</w:t>
       </w:r>
       <w:r>
@@ -13518,7 +13783,6 @@
         <w:rPr>
           <w:rFonts w:ascii="Calibri" w:eastAsia="Calibri" w:hAnsi="Calibri" w:cs="Calibri"/>
         </w:rPr>
-        <w:lastRenderedPageBreak/>
         <w:t>[Nome cognome]</w:t>
       </w:r>
     </w:p>
@@ -13789,6 +14053,7 @@
       </w:pPr>
       <w:bookmarkStart w:id="14" w:name="_Toc405382545"/>
       <w:r>
+        <w:lastRenderedPageBreak/>
         <w:t>Diagramma ad oggetti</w:t>
       </w:r>
       <w:bookmarkEnd w:id="14"/>
@@ -13832,7 +14097,7 @@
                     </pic:cNvPicPr>
                   </pic:nvPicPr>
                   <pic:blipFill>
-                    <a:blip r:embed="rId11" cstate="print"/>
+                    <a:blip r:embed="rId13" cstate="print"/>
                     <a:stretch>
                       <a:fillRect/>
                     </a:stretch>
@@ -13866,7 +14131,6 @@
       </w:pPr>
       <w:bookmarkStart w:id="16" w:name="_Toc405382547"/>
       <w:r>
-        <w:lastRenderedPageBreak/>
         <w:t>Descrizione testuale</w:t>
       </w:r>
       <w:bookmarkEnd w:id="16"/>
@@ -14245,7 +14509,11 @@
               <w:spacing w:after="60" w:line="276" w:lineRule="auto"/>
             </w:pPr>
             <w:r>
-              <w:t>Costituisce la prima schermata che viene visualizzata una volta avviata l’applicazione, ovvero quella di autenticazione. Propone all’utente la possibilità di registrarsi, di autenticarsi o di chiudere l’applicazione.</w:t>
+              <w:t xml:space="preserve">Costituisce la prima schermata che viene visualizzata una volta avviata l’applicazione, ovvero quella di autenticazione. Propone all’utente la possibilità di registrarsi, di autenticarsi o di chiudere </w:t>
+            </w:r>
+            <w:r>
+              <w:lastRenderedPageBreak/>
+              <w:t>l’applicazione.</w:t>
             </w:r>
           </w:p>
         </w:tc>
@@ -14268,6 +14536,7 @@
               <w:rPr>
                 <w:b/>
               </w:rPr>
+              <w:lastRenderedPageBreak/>
               <w:t>void</w:t>
             </w:r>
             <w:proofErr w:type="spellEnd"/>
@@ -14699,11 +14968,7 @@
               <w:spacing w:after="60" w:line="276" w:lineRule="auto"/>
             </w:pPr>
             <w:r>
-              <w:t xml:space="preserve">Al termine dell’immissione dei dati all’atto della registrazione, essi sono inseriti in una variabile temporanea di tipo Utente tramite il </w:t>
-            </w:r>
-            <w:r>
-              <w:lastRenderedPageBreak/>
-              <w:t xml:space="preserve">costruttore a quattro parametri. Tale variabile viene passata al presente metodo che provvede ad inserire i dati del nuovo utente all’interno del contenitore </w:t>
+              <w:t xml:space="preserve">Al termine dell’immissione dei dati all’atto della registrazione, essi sono inseriti in una variabile temporanea di tipo Utente tramite il costruttore a quattro parametri. Tale variabile viene passata al presente metodo che provvede ad inserire i dati del nuovo utente all’interno del contenitore </w:t>
             </w:r>
             <w:proofErr w:type="spellStart"/>
             <w:r>
@@ -14766,7 +15031,6 @@
               <w:rPr>
                 <w:b/>
               </w:rPr>
-              <w:lastRenderedPageBreak/>
               <w:t>void</w:t>
             </w:r>
             <w:proofErr w:type="spellEnd"/>
@@ -15164,7 +15428,11 @@
             </w:r>
             <w:proofErr w:type="spellEnd"/>
             <w:r>
-              <w:t xml:space="preserve"> dell’utente, come inserito all’atto della registrazione. Tale attributo costituirà l’identificatore univoco relativo ad ogni utente all’interno del contenitore </w:t>
+              <w:t xml:space="preserve"> dell’utente, come inserito all’atto della registrazione. Tale attributo costituirà l’identificatore univoco </w:t>
+            </w:r>
+            <w:r>
+              <w:lastRenderedPageBreak/>
+              <w:t xml:space="preserve">relativo ad ogni utente all’interno del contenitore </w:t>
             </w:r>
             <w:proofErr w:type="spellStart"/>
             <w:r>
@@ -15209,6 +15477,7 @@
               <w:rPr>
                 <w:b/>
               </w:rPr>
+              <w:lastRenderedPageBreak/>
               <w:t xml:space="preserve">password: </w:t>
             </w:r>
             <w:proofErr w:type="spellStart"/>
@@ -15812,11 +16081,7 @@
               <w:t>cognome</w:t>
             </w:r>
             <w:r>
-              <w:t xml:space="preserve"> anche </w:t>
-            </w:r>
-            <w:r>
-              <w:lastRenderedPageBreak/>
-              <w:t>dall’esterno.</w:t>
+              <w:t xml:space="preserve"> anche dall’esterno.</w:t>
             </w:r>
           </w:p>
         </w:tc>
@@ -15839,7 +16104,6 @@
               <w:rPr>
                 <w:b/>
               </w:rPr>
-              <w:lastRenderedPageBreak/>
               <w:t>void</w:t>
             </w:r>
             <w:proofErr w:type="spellEnd"/>
@@ -16337,6 +16601,7 @@
                 <w:sz w:val="24"/>
                 <w:u w:val="words"/>
               </w:rPr>
+              <w:lastRenderedPageBreak/>
               <w:t>Bacheca</w:t>
             </w:r>
           </w:p>
@@ -16900,7 +17165,6 @@
               <w:rPr>
                 <w:b/>
               </w:rPr>
-              <w:lastRenderedPageBreak/>
               <w:t xml:space="preserve">professione: </w:t>
             </w:r>
             <w:proofErr w:type="spellStart"/>
@@ -17612,6 +17876,7 @@
               <w:rPr>
                 <w:b/>
               </w:rPr>
+              <w:lastRenderedPageBreak/>
               <w:t>void</w:t>
             </w:r>
             <w:proofErr w:type="spellEnd"/>
@@ -18395,7 +18660,6 @@
               <w:rPr>
                 <w:b/>
               </w:rPr>
-              <w:lastRenderedPageBreak/>
               <w:t>Post(</w:t>
             </w:r>
             <w:proofErr w:type="spellStart"/>
@@ -19031,7 +19295,11 @@
               <w:t xml:space="preserve">testo </w:t>
             </w:r>
             <w:r>
-              <w:t>con la stringa passata.</w:t>
+              <w:t xml:space="preserve">con la stringa </w:t>
+            </w:r>
+            <w:r>
+              <w:lastRenderedPageBreak/>
+              <w:t>passata.</w:t>
             </w:r>
           </w:p>
         </w:tc>
@@ -19567,7 +19835,6 @@
                 <w:b/>
                 <w:u w:val="single"/>
               </w:rPr>
-              <w:lastRenderedPageBreak/>
               <w:t>Metodi</w:t>
             </w:r>
           </w:p>
@@ -20192,6 +20459,7 @@
                 <w:b/>
                 <w:i/>
               </w:rPr>
+              <w:lastRenderedPageBreak/>
               <w:t>time.h</w:t>
             </w:r>
             <w:proofErr w:type="spellEnd"/>
@@ -20217,9 +20485,9 @@
       </w:r>
     </w:p>
     <w:sectPr>
-      <w:footerReference w:type="default" r:id="rId12"/>
+      <w:footerReference w:type="default" r:id="rId14"/>
       <w:pgSz w:w="11906" w:h="16838"/>
-      <w:pgMar w:top="709" w:right="1134" w:bottom="851" w:left="1134" w:header="708" w:footer="0" w:gutter="0"/>
+      <w:pgMar w:top="709" w:right="1134" w:bottom="567" w:left="1134" w:header="708" w:footer="0" w:gutter="0"/>
       <w:cols w:space="708"/>
       <w:titlePg/>
       <w:docGrid w:linePitch="360"/>
@@ -20277,7 +20545,7 @@
             <w:rPr>
               <w:noProof/>
             </w:rPr>
-            <w:t>20</w:t>
+            <w:t>7</w:t>
           </w:r>
         </w:fldSimple>
         <w:r>
@@ -20288,7 +20556,7 @@
             <w:rPr>
               <w:noProof/>
             </w:rPr>
-            <w:t>20</w:t>
+            <w:t>21</w:t>
           </w:r>
         </w:fldSimple>
       </w:p>
@@ -22300,6 +22568,7 @@
   <w:style w:type="character" w:default="1" w:styleId="Carpredefinitoparagrafo">
     <w:name w:val="Default Paragraph Font"/>
     <w:uiPriority w:val="1"/>
+    <w:semiHidden/>
     <w:unhideWhenUsed/>
   </w:style>
   <w:style w:type="table" w:default="1" w:styleId="Tabellanormale">
@@ -23759,7 +24028,7 @@
   <a:extraClrSchemeLst/>
   <a:extLst>
     <a:ext uri="{05A4C25C-085E-4340-85A3-A5531E510DB2}">
-      <thm15:themeFamily xmlns:thm15="http://schemas.microsoft.com/office/thememl/2012/main" xmlns="" name="Office Theme" id="{62F939B6-93AF-4DB8-9C6B-D6C7DFDC589F}" vid="{4A3C46E8-61CC-4603-A589-7422A47A8E4A}"/>
+      <thm15:themeFamily xmlns="" xmlns:thm15="http://schemas.microsoft.com/office/thememl/2012/main" name="Office Theme" id="{62F939B6-93AF-4DB8-9C6B-D6C7DFDC589F}" vid="{4A3C46E8-61CC-4603-A589-7422A47A8E4A}"/>
     </a:ext>
   </a:extLst>
 </a:theme>
@@ -23770,7 +24039,7 @@
 </file>
 
 <file path=customXml/itemProps1.xml><?xml version="1.0" encoding="utf-8"?>
-<ds:datastoreItem xmlns:ds="http://schemas.openxmlformats.org/officeDocument/2006/customXml" ds:itemID="{EAB933B0-62C9-4B7E-B580-816CE2DFF6F2}">
+<ds:datastoreItem xmlns:ds="http://schemas.openxmlformats.org/officeDocument/2006/customXml" ds:itemID="{BBD2C17F-32DA-48A3-9528-AE51BC6F11C8}">
   <ds:schemaRefs>
     <ds:schemaRef ds:uri="http://schemas.openxmlformats.org/officeDocument/2006/bibliography"/>
   </ds:schemaRefs>

--- a/Documento di progettazione.docx
+++ b/Documento di progettazione.docx
@@ -10911,25 +10911,6 @@
     </w:p>
     <w:p>
       <w:pPr>
-        <w:spacing w:after="40"/>
-        <w:ind w:left="708"/>
-        <w:jc w:val="both"/>
-      </w:pPr>
-      <w:r>
-        <w:t>Premi 1 per confermare,</w:t>
-      </w:r>
-    </w:p>
-    <w:p>
-      <w:pPr>
-        <w:ind w:left="708"/>
-        <w:jc w:val="both"/>
-      </w:pPr>
-      <w:r>
-        <w:t>premi 0 per annullare e tornare alla schermata di accesso. ___</w:t>
-      </w:r>
-    </w:p>
-    <w:p>
-      <w:pPr>
         <w:spacing w:after="60"/>
         <w:jc w:val="both"/>
         <w:rPr>
@@ -10937,6 +10918,14 @@
           <w:u w:val="single"/>
         </w:rPr>
       </w:pPr>
+      <w:r>
+        <w:rPr>
+          <w:b/>
+          <w:i/>
+          <w:u w:val="single"/>
+        </w:rPr>
+        <w:t xml:space="preserve"> </w:t>
+      </w:r>
       <w:r>
         <w:rPr>
           <w:b/>
@@ -11651,7 +11640,6 @@
         <w:rPr>
           <w:rFonts w:ascii="Calibri" w:eastAsia="Calibri" w:hAnsi="Calibri" w:cs="Calibri"/>
         </w:rPr>
-        <w:lastRenderedPageBreak/>
         <w:t>#1 [Nome cognome]</w:t>
       </w:r>
     </w:p>
@@ -11692,6 +11680,7 @@
         <w:rPr>
           <w:rFonts w:ascii="Calibri" w:eastAsia="Calibri" w:hAnsi="Calibri" w:cs="Calibri"/>
         </w:rPr>
+        <w:lastRenderedPageBreak/>
         <w:t>[…]</w:t>
       </w:r>
     </w:p>
@@ -12585,7 +12574,6 @@
         <w:rPr>
           <w:rFonts w:ascii="Calibri" w:eastAsia="Calibri" w:hAnsi="Calibri" w:cs="Calibri"/>
         </w:rPr>
-        <w:lastRenderedPageBreak/>
         <w:t>Per commentare il post selezionato premi 1,</w:t>
       </w:r>
     </w:p>
@@ -12618,6 +12606,7 @@
         <w:rPr>
           <w:rFonts w:ascii="Calibri" w:eastAsia="Calibri" w:hAnsi="Calibri" w:cs="Calibri"/>
         </w:rPr>
+        <w:lastRenderedPageBreak/>
         <w:t>per tornare alla schermata iniziale premi 0. ___</w:t>
       </w:r>
     </w:p>
@@ -13494,7 +13483,6 @@
           <w:i/>
           <w:u w:val="single"/>
         </w:rPr>
-        <w:lastRenderedPageBreak/>
         <w:t>(00.5.X.1)</w:t>
       </w:r>
       <w:r>
@@ -13519,6 +13507,7 @@
         <w:rPr>
           <w:rFonts w:ascii="Calibri" w:eastAsia="Calibri" w:hAnsi="Calibri" w:cs="Calibri"/>
         </w:rPr>
+        <w:lastRenderedPageBreak/>
         <w:t>Bacheca</w:t>
       </w:r>
     </w:p>
@@ -20545,7 +20534,7 @@
             <w:rPr>
               <w:noProof/>
             </w:rPr>
-            <w:t>7</w:t>
+            <w:t>11</w:t>
           </w:r>
         </w:fldSimple>
         <w:r>
@@ -24028,7 +24017,7 @@
   <a:extraClrSchemeLst/>
   <a:extLst>
     <a:ext uri="{05A4C25C-085E-4340-85A3-A5531E510DB2}">
-      <thm15:themeFamily xmlns="" xmlns:thm15="http://schemas.microsoft.com/office/thememl/2012/main" name="Office Theme" id="{62F939B6-93AF-4DB8-9C6B-D6C7DFDC589F}" vid="{4A3C46E8-61CC-4603-A589-7422A47A8E4A}"/>
+      <thm15:themeFamily xmlns:thm15="http://schemas.microsoft.com/office/thememl/2012/main" xmlns="" name="Office Theme" id="{62F939B6-93AF-4DB8-9C6B-D6C7DFDC589F}" vid="{4A3C46E8-61CC-4603-A589-7422A47A8E4A}"/>
     </a:ext>
   </a:extLst>
 </a:theme>
@@ -24039,7 +24028,7 @@
 </file>
 
 <file path=customXml/itemProps1.xml><?xml version="1.0" encoding="utf-8"?>
-<ds:datastoreItem xmlns:ds="http://schemas.openxmlformats.org/officeDocument/2006/customXml" ds:itemID="{BBD2C17F-32DA-48A3-9528-AE51BC6F11C8}">
+<ds:datastoreItem xmlns:ds="http://schemas.openxmlformats.org/officeDocument/2006/customXml" ds:itemID="{1E47DA6A-6167-4404-B763-F2E9FCD48057}">
   <ds:schemaRefs>
     <ds:schemaRef ds:uri="http://schemas.openxmlformats.org/officeDocument/2006/bibliography"/>
   </ds:schemaRefs>

--- a/Documento di progettazione.docx
+++ b/Documento di progettazione.docx
@@ -577,7 +577,7 @@
           <w:r>
             <w:fldChar w:fldCharType="separate"/>
           </w:r>
-          <w:hyperlink w:anchor="_Toc405382533" w:history="1">
+          <w:hyperlink w:anchor="_Toc405987148" w:history="1">
             <w:r>
               <w:rPr>
                 <w:rStyle w:val="Collegamentoipertestuale"/>
@@ -604,7 +604,7 @@
                 <w:noProof/>
                 <w:webHidden/>
               </w:rPr>
-              <w:instrText xml:space="preserve"> PAGEREF _Toc405382533 \h </w:instrText>
+              <w:instrText xml:space="preserve"> PAGEREF _Toc405987148 \h </w:instrText>
             </w:r>
             <w:r>
               <w:rPr>
@@ -647,7 +647,7 @@
               <w:lang w:eastAsia="it-IT"/>
             </w:rPr>
           </w:pPr>
-          <w:hyperlink w:anchor="_Toc405382534" w:history="1">
+          <w:hyperlink w:anchor="_Toc405987149" w:history="1">
             <w:r>
               <w:rPr>
                 <w:rStyle w:val="Collegamentoipertestuale"/>
@@ -674,7 +674,7 @@
                 <w:noProof/>
                 <w:webHidden/>
               </w:rPr>
-              <w:instrText xml:space="preserve"> PAGEREF _Toc405382534 \h </w:instrText>
+              <w:instrText xml:space="preserve"> PAGEREF _Toc405987149 \h </w:instrText>
             </w:r>
             <w:r>
               <w:rPr>
@@ -717,7 +717,7 @@
               <w:lang w:eastAsia="it-IT"/>
             </w:rPr>
           </w:pPr>
-          <w:hyperlink w:anchor="_Toc405382535" w:history="1">
+          <w:hyperlink w:anchor="_Toc405987150" w:history="1">
             <w:r>
               <w:rPr>
                 <w:rStyle w:val="Collegamentoipertestuale"/>
@@ -744,7 +744,7 @@
                 <w:noProof/>
                 <w:webHidden/>
               </w:rPr>
-              <w:instrText xml:space="preserve"> PAGEREF _Toc405382535 \h </w:instrText>
+              <w:instrText xml:space="preserve"> PAGEREF _Toc405987150 \h </w:instrText>
             </w:r>
             <w:r>
               <w:rPr>
@@ -787,7 +787,7 @@
               <w:lang w:eastAsia="it-IT"/>
             </w:rPr>
           </w:pPr>
-          <w:hyperlink w:anchor="_Toc405382536" w:history="1">
+          <w:hyperlink w:anchor="_Toc405987151" w:history="1">
             <w:r>
               <w:rPr>
                 <w:rStyle w:val="Collegamentoipertestuale"/>
@@ -814,7 +814,7 @@
                 <w:noProof/>
                 <w:webHidden/>
               </w:rPr>
-              <w:instrText xml:space="preserve"> PAGEREF _Toc405382536 \h </w:instrText>
+              <w:instrText xml:space="preserve"> PAGEREF _Toc405987151 \h </w:instrText>
             </w:r>
             <w:r>
               <w:rPr>
@@ -857,7 +857,7 @@
               <w:lang w:eastAsia="it-IT"/>
             </w:rPr>
           </w:pPr>
-          <w:hyperlink w:anchor="_Toc405382537" w:history="1">
+          <w:hyperlink w:anchor="_Toc405987152" w:history="1">
             <w:r>
               <w:rPr>
                 <w:rStyle w:val="Collegamentoipertestuale"/>
@@ -884,7 +884,7 @@
                 <w:noProof/>
                 <w:webHidden/>
               </w:rPr>
-              <w:instrText xml:space="preserve"> PAGEREF _Toc405382537 \h </w:instrText>
+              <w:instrText xml:space="preserve"> PAGEREF _Toc405987152 \h </w:instrText>
             </w:r>
             <w:r>
               <w:rPr>
@@ -927,7 +927,7 @@
               <w:lang w:eastAsia="it-IT"/>
             </w:rPr>
           </w:pPr>
-          <w:hyperlink w:anchor="_Toc405382538" w:history="1">
+          <w:hyperlink w:anchor="_Toc405987153" w:history="1">
             <w:r>
               <w:rPr>
                 <w:rStyle w:val="Collegamentoipertestuale"/>
@@ -954,7 +954,7 @@
                 <w:noProof/>
                 <w:webHidden/>
               </w:rPr>
-              <w:instrText xml:space="preserve"> PAGEREF _Toc405382538 \h </w:instrText>
+              <w:instrText xml:space="preserve"> PAGEREF _Toc405987153 \h </w:instrText>
             </w:r>
             <w:r>
               <w:rPr>
@@ -997,7 +997,7 @@
               <w:lang w:eastAsia="it-IT"/>
             </w:rPr>
           </w:pPr>
-          <w:hyperlink w:anchor="_Toc405382539" w:history="1">
+          <w:hyperlink w:anchor="_Toc405987154" w:history="1">
             <w:r>
               <w:rPr>
                 <w:rStyle w:val="Collegamentoipertestuale"/>
@@ -1024,7 +1024,7 @@
                 <w:noProof/>
                 <w:webHidden/>
               </w:rPr>
-              <w:instrText xml:space="preserve"> PAGEREF _Toc405382539 \h </w:instrText>
+              <w:instrText xml:space="preserve"> PAGEREF _Toc405987154 \h </w:instrText>
             </w:r>
             <w:r>
               <w:rPr>
@@ -1067,7 +1067,7 @@
               <w:lang w:eastAsia="it-IT"/>
             </w:rPr>
           </w:pPr>
-          <w:hyperlink w:anchor="_Toc405382540" w:history="1">
+          <w:hyperlink w:anchor="_Toc405987155" w:history="1">
             <w:r>
               <w:rPr>
                 <w:rStyle w:val="Collegamentoipertestuale"/>
@@ -1094,7 +1094,7 @@
                 <w:noProof/>
                 <w:webHidden/>
               </w:rPr>
-              <w:instrText xml:space="preserve"> PAGEREF _Toc405382540 \h </w:instrText>
+              <w:instrText xml:space="preserve"> PAGEREF _Toc405987155 \h </w:instrText>
             </w:r>
             <w:r>
               <w:rPr>
@@ -1137,13 +1137,13 @@
               <w:lang w:eastAsia="it-IT"/>
             </w:rPr>
           </w:pPr>
-          <w:hyperlink w:anchor="_Toc405382541" w:history="1">
+          <w:hyperlink w:anchor="_Toc405987156" w:history="1">
             <w:r>
               <w:rPr>
                 <w:rStyle w:val="Collegamentoipertestuale"/>
                 <w:noProof/>
               </w:rPr>
-              <w:t>Casi d’uso</w:t>
+              <w:t>Diagramma di Gantt</w:t>
             </w:r>
             <w:r>
               <w:rPr>
@@ -1164,7 +1164,7 @@
                 <w:noProof/>
                 <w:webHidden/>
               </w:rPr>
-              <w:instrText xml:space="preserve"> PAGEREF _Toc405382541 \h </w:instrText>
+              <w:instrText xml:space="preserve"> PAGEREF _Toc405987156 \h </w:instrText>
             </w:r>
             <w:r>
               <w:rPr>
@@ -1207,13 +1207,13 @@
               <w:lang w:eastAsia="it-IT"/>
             </w:rPr>
           </w:pPr>
-          <w:hyperlink w:anchor="_Toc405382542" w:history="1">
+          <w:hyperlink w:anchor="_Toc405987157" w:history="1">
             <w:r>
               <w:rPr>
                 <w:rStyle w:val="Collegamentoipertestuale"/>
                 <w:noProof/>
               </w:rPr>
-              <w:t>Diagramma UML</w:t>
+              <w:t>Differenza tra progettazione stimata e reale</w:t>
             </w:r>
             <w:r>
               <w:rPr>
@@ -1234,7 +1234,77 @@
                 <w:noProof/>
                 <w:webHidden/>
               </w:rPr>
-              <w:instrText xml:space="preserve"> PAGEREF _Toc405382542 \h </w:instrText>
+              <w:instrText xml:space="preserve"> PAGEREF _Toc405987157 \h </w:instrText>
+            </w:r>
+            <w:r>
+              <w:rPr>
+                <w:noProof/>
+                <w:webHidden/>
+              </w:rPr>
+            </w:r>
+            <w:r>
+              <w:rPr>
+                <w:noProof/>
+                <w:webHidden/>
+              </w:rPr>
+              <w:fldChar w:fldCharType="separate"/>
+            </w:r>
+            <w:r>
+              <w:rPr>
+                <w:noProof/>
+                <w:webHidden/>
+              </w:rPr>
+              <w:t>7</w:t>
+            </w:r>
+            <w:r>
+              <w:rPr>
+                <w:noProof/>
+                <w:webHidden/>
+              </w:rPr>
+              <w:fldChar w:fldCharType="end"/>
+            </w:r>
+          </w:hyperlink>
+        </w:p>
+        <w:p>
+          <w:pPr>
+            <w:pStyle w:val="Sommario2"/>
+            <w:tabs>
+              <w:tab w:val="right" w:leader="dot" w:pos="9628"/>
+            </w:tabs>
+            <w:rPr>
+              <w:rFonts w:eastAsiaTheme="minorEastAsia"/>
+              <w:noProof/>
+              <w:lang w:eastAsia="it-IT"/>
+            </w:rPr>
+          </w:pPr>
+          <w:hyperlink w:anchor="_Toc405987158" w:history="1">
+            <w:r>
+              <w:rPr>
+                <w:rStyle w:val="Collegamentoipertestuale"/>
+                <w:noProof/>
+              </w:rPr>
+              <w:t>Casi d’uso</w:t>
+            </w:r>
+            <w:r>
+              <w:rPr>
+                <w:noProof/>
+                <w:webHidden/>
+              </w:rPr>
+              <w:tab/>
+            </w:r>
+            <w:r>
+              <w:rPr>
+                <w:noProof/>
+                <w:webHidden/>
+              </w:rPr>
+              <w:fldChar w:fldCharType="begin"/>
+            </w:r>
+            <w:r>
+              <w:rPr>
+                <w:noProof/>
+                <w:webHidden/>
+              </w:rPr>
+              <w:instrText xml:space="preserve"> PAGEREF _Toc405987158 \h </w:instrText>
             </w:r>
             <w:r>
               <w:rPr>
@@ -1277,13 +1347,13 @@
               <w:lang w:eastAsia="it-IT"/>
             </w:rPr>
           </w:pPr>
-          <w:hyperlink w:anchor="_Toc405382543" w:history="1">
+          <w:hyperlink w:anchor="_Toc405987159" w:history="1">
             <w:r>
               <w:rPr>
                 <w:rStyle w:val="Collegamentoipertestuale"/>
                 <w:noProof/>
               </w:rPr>
-              <w:t>Descrizione testuale</w:t>
+              <w:t>Diagramma UML</w:t>
             </w:r>
             <w:r>
               <w:rPr>
@@ -1304,7 +1374,7 @@
                 <w:noProof/>
                 <w:webHidden/>
               </w:rPr>
-              <w:instrText xml:space="preserve"> PAGEREF _Toc405382543 \h </w:instrText>
+              <w:instrText xml:space="preserve"> PAGEREF _Toc405987159 \h </w:instrText>
             </w:r>
             <w:r>
               <w:rPr>
@@ -1325,6 +1395,76 @@
                 <w:webHidden/>
               </w:rPr>
               <w:t>7</w:t>
+            </w:r>
+            <w:r>
+              <w:rPr>
+                <w:noProof/>
+                <w:webHidden/>
+              </w:rPr>
+              <w:fldChar w:fldCharType="end"/>
+            </w:r>
+          </w:hyperlink>
+        </w:p>
+        <w:p>
+          <w:pPr>
+            <w:pStyle w:val="Sommario3"/>
+            <w:tabs>
+              <w:tab w:val="right" w:leader="dot" w:pos="9628"/>
+            </w:tabs>
+            <w:rPr>
+              <w:rFonts w:eastAsiaTheme="minorEastAsia"/>
+              <w:noProof/>
+              <w:lang w:eastAsia="it-IT"/>
+            </w:rPr>
+          </w:pPr>
+          <w:hyperlink w:anchor="_Toc405987160" w:history="1">
+            <w:r>
+              <w:rPr>
+                <w:rStyle w:val="Collegamentoipertestuale"/>
+                <w:noProof/>
+              </w:rPr>
+              <w:t>Descrizione testuale</w:t>
+            </w:r>
+            <w:r>
+              <w:rPr>
+                <w:noProof/>
+                <w:webHidden/>
+              </w:rPr>
+              <w:tab/>
+            </w:r>
+            <w:r>
+              <w:rPr>
+                <w:noProof/>
+                <w:webHidden/>
+              </w:rPr>
+              <w:fldChar w:fldCharType="begin"/>
+            </w:r>
+            <w:r>
+              <w:rPr>
+                <w:noProof/>
+                <w:webHidden/>
+              </w:rPr>
+              <w:instrText xml:space="preserve"> PAGEREF _Toc405987160 \h </w:instrText>
+            </w:r>
+            <w:r>
+              <w:rPr>
+                <w:noProof/>
+                <w:webHidden/>
+              </w:rPr>
+            </w:r>
+            <w:r>
+              <w:rPr>
+                <w:noProof/>
+                <w:webHidden/>
+              </w:rPr>
+              <w:fldChar w:fldCharType="separate"/>
+            </w:r>
+            <w:r>
+              <w:rPr>
+                <w:noProof/>
+                <w:webHidden/>
+              </w:rPr>
+              <w:t>8</w:t>
             </w:r>
             <w:r>
               <w:rPr>
@@ -1347,7 +1487,7 @@
               <w:lang w:eastAsia="it-IT"/>
             </w:rPr>
           </w:pPr>
-          <w:hyperlink w:anchor="_Toc405382544" w:history="1">
+          <w:hyperlink w:anchor="_Toc405987161" w:history="1">
             <w:r>
               <w:rPr>
                 <w:rStyle w:val="Collegamentoipertestuale"/>
@@ -1374,7 +1514,7 @@
                 <w:noProof/>
                 <w:webHidden/>
               </w:rPr>
-              <w:instrText xml:space="preserve"> PAGEREF _Toc405382544 \h </w:instrText>
+              <w:instrText xml:space="preserve"> PAGEREF _Toc405987161 \h </w:instrText>
             </w:r>
             <w:r>
               <w:rPr>
@@ -1394,7 +1534,7 @@
                 <w:noProof/>
                 <w:webHidden/>
               </w:rPr>
-              <w:t>10</w:t>
+              <w:t>11</w:t>
             </w:r>
             <w:r>
               <w:rPr>
@@ -1417,7 +1557,7 @@
               <w:lang w:eastAsia="it-IT"/>
             </w:rPr>
           </w:pPr>
-          <w:hyperlink w:anchor="_Toc405382545" w:history="1">
+          <w:hyperlink w:anchor="_Toc405987162" w:history="1">
             <w:r>
               <w:rPr>
                 <w:rStyle w:val="Collegamentoipertestuale"/>
@@ -1444,7 +1584,7 @@
                 <w:noProof/>
                 <w:webHidden/>
               </w:rPr>
-              <w:instrText xml:space="preserve"> PAGEREF _Toc405382545 \h </w:instrText>
+              <w:instrText xml:space="preserve"> PAGEREF _Toc405987162 \h </w:instrText>
             </w:r>
             <w:r>
               <w:rPr>
@@ -1464,7 +1604,7 @@
                 <w:noProof/>
                 <w:webHidden/>
               </w:rPr>
-              <w:t>14</w:t>
+              <w:t>15</w:t>
             </w:r>
             <w:r>
               <w:rPr>
@@ -1487,7 +1627,7 @@
               <w:lang w:eastAsia="it-IT"/>
             </w:rPr>
           </w:pPr>
-          <w:hyperlink w:anchor="_Toc405382546" w:history="1">
+          <w:hyperlink w:anchor="_Toc405987163" w:history="1">
             <w:r>
               <w:rPr>
                 <w:rStyle w:val="Collegamentoipertestuale"/>
@@ -1514,7 +1654,7 @@
                 <w:noProof/>
                 <w:webHidden/>
               </w:rPr>
-              <w:instrText xml:space="preserve"> PAGEREF _Toc405382546 \h </w:instrText>
+              <w:instrText xml:space="preserve"> PAGEREF _Toc405987163 \h </w:instrText>
             </w:r>
             <w:r>
               <w:rPr>
@@ -1534,7 +1674,7 @@
                 <w:noProof/>
                 <w:webHidden/>
               </w:rPr>
-              <w:t>14</w:t>
+              <w:t>15</w:t>
             </w:r>
             <w:r>
               <w:rPr>
@@ -1557,7 +1697,7 @@
               <w:lang w:eastAsia="it-IT"/>
             </w:rPr>
           </w:pPr>
-          <w:hyperlink w:anchor="_Toc405382547" w:history="1">
+          <w:hyperlink w:anchor="_Toc405987164" w:history="1">
             <w:r>
               <w:rPr>
                 <w:rStyle w:val="Collegamentoipertestuale"/>
@@ -1584,7 +1724,7 @@
                 <w:noProof/>
                 <w:webHidden/>
               </w:rPr>
-              <w:instrText xml:space="preserve"> PAGEREF _Toc405382547 \h </w:instrText>
+              <w:instrText xml:space="preserve"> PAGEREF _Toc405987164 \h </w:instrText>
             </w:r>
             <w:r>
               <w:rPr>
@@ -1604,7 +1744,77 @@
                 <w:noProof/>
                 <w:webHidden/>
               </w:rPr>
-              <w:t>14</w:t>
+              <w:t>15</w:t>
+            </w:r>
+            <w:r>
+              <w:rPr>
+                <w:noProof/>
+                <w:webHidden/>
+              </w:rPr>
+              <w:fldChar w:fldCharType="end"/>
+            </w:r>
+          </w:hyperlink>
+        </w:p>
+        <w:p>
+          <w:pPr>
+            <w:pStyle w:val="Sommario2"/>
+            <w:tabs>
+              <w:tab w:val="right" w:leader="dot" w:pos="9628"/>
+            </w:tabs>
+            <w:rPr>
+              <w:rFonts w:eastAsiaTheme="minorEastAsia"/>
+              <w:noProof/>
+              <w:lang w:eastAsia="it-IT"/>
+            </w:rPr>
+          </w:pPr>
+          <w:hyperlink w:anchor="_Toc405987165" w:history="1">
+            <w:r>
+              <w:rPr>
+                <w:rStyle w:val="Collegamentoipertestuale"/>
+                <w:noProof/>
+              </w:rPr>
+              <w:t>Librerie utilizzate</w:t>
+            </w:r>
+            <w:r>
+              <w:rPr>
+                <w:noProof/>
+                <w:webHidden/>
+              </w:rPr>
+              <w:tab/>
+            </w:r>
+            <w:r>
+              <w:rPr>
+                <w:noProof/>
+                <w:webHidden/>
+              </w:rPr>
+              <w:fldChar w:fldCharType="begin"/>
+            </w:r>
+            <w:r>
+              <w:rPr>
+                <w:noProof/>
+                <w:webHidden/>
+              </w:rPr>
+              <w:instrText xml:space="preserve"> PAGEREF _Toc405987165 \h </w:instrText>
+            </w:r>
+            <w:r>
+              <w:rPr>
+                <w:noProof/>
+                <w:webHidden/>
+              </w:rPr>
+            </w:r>
+            <w:r>
+              <w:rPr>
+                <w:noProof/>
+                <w:webHidden/>
+              </w:rPr>
+              <w:fldChar w:fldCharType="separate"/>
+            </w:r>
+            <w:r>
+              <w:rPr>
+                <w:noProof/>
+                <w:webHidden/>
+              </w:rPr>
+              <w:t>20</w:t>
             </w:r>
             <w:r>
               <w:rPr>
@@ -1632,7 +1842,7 @@
         <w:pStyle w:val="Titolo1"/>
         <w:spacing w:before="0"/>
       </w:pPr>
-      <w:bookmarkStart w:id="1" w:name="_Toc405382533"/>
+      <w:bookmarkStart w:id="1" w:name="_Toc405987148"/>
       <w:r>
         <w:lastRenderedPageBreak/>
         <w:t>Informazioni sul g</w:t>
@@ -1803,7 +2013,7 @@
         <w:pStyle w:val="Titolo1"/>
         <w:spacing w:before="200"/>
       </w:pPr>
-      <w:bookmarkStart w:id="2" w:name="_Toc405382534"/>
+      <w:bookmarkStart w:id="2" w:name="_Toc405987149"/>
       <w:r>
         <w:t>Informazioni sul documento</w:t>
       </w:r>
@@ -1850,7 +2060,7 @@
         <w:pStyle w:val="Titolo1"/>
         <w:spacing w:before="200"/>
       </w:pPr>
-      <w:bookmarkStart w:id="3" w:name="_Toc405382535"/>
+      <w:bookmarkStart w:id="3" w:name="_Toc405987150"/>
       <w:r>
         <w:t>Informazioni sul progetto</w:t>
       </w:r>
@@ -1861,7 +2071,7 @@
         <w:pStyle w:val="Titolo2"/>
         <w:spacing w:before="0"/>
       </w:pPr>
-      <w:bookmarkStart w:id="4" w:name="_Toc405382536"/>
+      <w:bookmarkStart w:id="4" w:name="_Toc405987151"/>
       <w:r>
         <w:t>Idea progettuale</w:t>
       </w:r>
@@ -2008,7 +2218,7 @@
         <w:pStyle w:val="Titolo2"/>
         <w:spacing w:before="0"/>
       </w:pPr>
-      <w:bookmarkStart w:id="5" w:name="_Toc405382537"/>
+      <w:bookmarkStart w:id="5" w:name="_Toc405987152"/>
       <w:r>
         <w:t>Descrizione</w:t>
       </w:r>
@@ -2336,7 +2546,7 @@
       <w:pPr>
         <w:pStyle w:val="Titolo2"/>
       </w:pPr>
-      <w:bookmarkStart w:id="6" w:name="_Toc405382538"/>
+      <w:bookmarkStart w:id="6" w:name="_Toc405987153"/>
       <w:r>
         <w:t>Requisiti</w:t>
       </w:r>
@@ -3036,7 +3246,7 @@
       <w:pPr>
         <w:pStyle w:val="Titolo2"/>
       </w:pPr>
-      <w:bookmarkStart w:id="7" w:name="_Toc405382539"/>
+      <w:bookmarkStart w:id="7" w:name="_Toc405987154"/>
       <w:r>
         <w:t>Basi di dati</w:t>
       </w:r>
@@ -4025,7 +4235,7 @@
       <w:pPr>
         <w:pStyle w:val="Titolo2"/>
       </w:pPr>
-      <w:bookmarkStart w:id="8" w:name="_Toc405382540"/>
+      <w:bookmarkStart w:id="8" w:name="_Toc405987155"/>
       <w:r>
         <w:lastRenderedPageBreak/>
         <w:t>Pianificazione delle attività</w:t>
@@ -8033,7 +8243,7 @@
       <w:pPr>
         <w:pStyle w:val="Titolo2"/>
       </w:pPr>
-      <w:bookmarkStart w:id="9" w:name="_Toc405382541"/>
+      <w:bookmarkStart w:id="9" w:name="_Toc405987156"/>
       <w:r>
         <w:lastRenderedPageBreak/>
         <w:t xml:space="preserve">Diagramma di </w:t>
@@ -8042,6 +8252,7 @@
       <w:r>
         <w:t>Gantt</w:t>
       </w:r>
+      <w:bookmarkEnd w:id="9"/>
       <w:proofErr w:type="spellEnd"/>
     </w:p>
     <w:p>
@@ -8049,9 +8260,11 @@
         <w:pStyle w:val="Titolo3"/>
         <w:spacing w:before="0"/>
       </w:pPr>
+      <w:bookmarkStart w:id="10" w:name="_Toc405987157"/>
       <w:r>
         <w:t>Differenza tra progettazione stimata e reale</w:t>
       </w:r>
+      <w:bookmarkEnd w:id="10"/>
     </w:p>
     <w:p>
       <w:pPr>
@@ -8210,21 +8423,22 @@
       <w:pPr>
         <w:pStyle w:val="Titolo2"/>
       </w:pPr>
+      <w:bookmarkStart w:id="11" w:name="_Toc405987158"/>
       <w:r>
         <w:t>Casi d’uso</w:t>
       </w:r>
-      <w:bookmarkEnd w:id="9"/>
+      <w:bookmarkEnd w:id="11"/>
     </w:p>
     <w:p>
       <w:pPr>
         <w:pStyle w:val="Titolo3"/>
         <w:spacing w:before="0"/>
       </w:pPr>
-      <w:bookmarkStart w:id="10" w:name="_Toc405382542"/>
+      <w:bookmarkStart w:id="12" w:name="_Toc405987159"/>
       <w:r>
         <w:t>Diagramma UML</w:t>
       </w:r>
-      <w:bookmarkEnd w:id="10"/>
+      <w:bookmarkEnd w:id="12"/>
     </w:p>
     <w:p>
       <w:pPr>
@@ -8285,12 +8499,12 @@
       <w:pPr>
         <w:pStyle w:val="Titolo3"/>
       </w:pPr>
-      <w:bookmarkStart w:id="11" w:name="_Toc405382543"/>
+      <w:bookmarkStart w:id="13" w:name="_Toc405987160"/>
       <w:r>
         <w:lastRenderedPageBreak/>
         <w:t>Descrizione testuale</w:t>
       </w:r>
-      <w:bookmarkEnd w:id="11"/>
+      <w:bookmarkEnd w:id="13"/>
     </w:p>
     <w:p>
       <w:pPr>
@@ -10652,12 +10866,12 @@
       <w:pPr>
         <w:pStyle w:val="Titolo2"/>
       </w:pPr>
-      <w:bookmarkStart w:id="12" w:name="_Toc405382544"/>
+      <w:bookmarkStart w:id="14" w:name="_Toc405987161"/>
       <w:r>
         <w:lastRenderedPageBreak/>
         <w:t>Schermate di interazione</w:t>
       </w:r>
-      <w:bookmarkEnd w:id="12"/>
+      <w:bookmarkEnd w:id="14"/>
     </w:p>
     <w:p>
       <w:pPr>
@@ -10727,8 +10941,8 @@
       <w:r>
         <w:tab/>
       </w:r>
-      <w:bookmarkStart w:id="13" w:name="_GoBack"/>
-      <w:bookmarkEnd w:id="13"/>
+      <w:bookmarkStart w:id="15" w:name="_GoBack"/>
+      <w:bookmarkEnd w:id="15"/>
       <w:r>
         <w:tab/>
       </w:r>
@@ -11810,6 +12024,12 @@
         <w:rPr>
           <w:rFonts w:ascii="Calibri" w:eastAsia="Calibri" w:hAnsi="Calibri" w:cs="Calibri"/>
         </w:rPr>
+        <w:t xml:space="preserve">1. </w:t>
+      </w:r>
+      <w:r>
+        <w:rPr>
+          <w:rFonts w:ascii="Calibri" w:eastAsia="Calibri" w:hAnsi="Calibri" w:cs="Calibri"/>
+        </w:rPr>
         <w:t>Visualizza bacheca utente (schermata 00.5.X.1)</w:t>
       </w:r>
     </w:p>
@@ -11830,6 +12050,12 @@
         <w:rPr>
           <w:rFonts w:ascii="Calibri" w:eastAsia="Calibri" w:hAnsi="Calibri" w:cs="Calibri"/>
         </w:rPr>
+        <w:t xml:space="preserve">2. </w:t>
+      </w:r>
+      <w:r>
+        <w:rPr>
+          <w:rFonts w:ascii="Calibri" w:eastAsia="Calibri" w:hAnsi="Calibri" w:cs="Calibri"/>
+        </w:rPr>
         <w:t>Visualizza profilo utente (schermata 00.5.X.2)</w:t>
       </w:r>
     </w:p>
@@ -11850,6 +12076,12 @@
         <w:rPr>
           <w:rFonts w:ascii="Calibri" w:eastAsia="Calibri" w:hAnsi="Calibri" w:cs="Calibri"/>
         </w:rPr>
+        <w:t xml:space="preserve">3. </w:t>
+      </w:r>
+      <w:r>
+        <w:rPr>
+          <w:rFonts w:ascii="Calibri" w:eastAsia="Calibri" w:hAnsi="Calibri" w:cs="Calibri"/>
+        </w:rPr>
         <w:t>Accetta amicizia</w:t>
       </w:r>
     </w:p>
@@ -11870,6 +12102,12 @@
         <w:rPr>
           <w:rFonts w:ascii="Calibri" w:eastAsia="Calibri" w:hAnsi="Calibri" w:cs="Calibri"/>
         </w:rPr>
+        <w:t xml:space="preserve">4. </w:t>
+      </w:r>
+      <w:r>
+        <w:rPr>
+          <w:rFonts w:ascii="Calibri" w:eastAsia="Calibri" w:hAnsi="Calibri" w:cs="Calibri"/>
+        </w:rPr>
         <w:t>Rifiuta amicizia</w:t>
       </w:r>
     </w:p>
@@ -11890,6 +12128,12 @@
         <w:rPr>
           <w:rFonts w:ascii="Calibri" w:eastAsia="Calibri" w:hAnsi="Calibri" w:cs="Calibri"/>
         </w:rPr>
+        <w:t xml:space="preserve">5. </w:t>
+      </w:r>
+      <w:r>
+        <w:rPr>
+          <w:rFonts w:ascii="Calibri" w:eastAsia="Calibri" w:hAnsi="Calibri" w:cs="Calibri"/>
+        </w:rPr>
         <w:t>Torna alla schermata precedente</w:t>
       </w:r>
     </w:p>
@@ -12135,7 +12379,7 @@
         <w:rPr>
           <w:rFonts w:ascii="Calibri" w:eastAsia="Calibri" w:hAnsi="Calibri" w:cs="Calibri"/>
         </w:rPr>
-        <w:t>#1 [Nome cognome]</w:t>
+        <w:t>Post #1</w:t>
       </w:r>
     </w:p>
     <w:p>
@@ -12151,7 +12395,7 @@
         <w:rPr>
           <w:rFonts w:ascii="Calibri" w:eastAsia="Calibri" w:hAnsi="Calibri" w:cs="Calibri"/>
         </w:rPr>
-        <w:t>[Testo del post]</w:t>
+        <w:t>[Nome cognome]</w:t>
       </w:r>
     </w:p>
     <w:p>
@@ -12167,6 +12411,38 @@
         <w:rPr>
           <w:rFonts w:ascii="Calibri" w:eastAsia="Calibri" w:hAnsi="Calibri" w:cs="Calibri"/>
         </w:rPr>
+        <w:t>[Data e ora di pubblicazione]</w:t>
+      </w:r>
+    </w:p>
+    <w:p>
+      <w:pPr>
+        <w:spacing w:after="0"/>
+        <w:ind w:left="708"/>
+        <w:jc w:val="both"/>
+        <w:rPr>
+          <w:rFonts w:ascii="Calibri" w:eastAsia="Calibri" w:hAnsi="Calibri" w:cs="Calibri"/>
+        </w:rPr>
+      </w:pPr>
+      <w:r>
+        <w:rPr>
+          <w:rFonts w:ascii="Calibri" w:eastAsia="Calibri" w:hAnsi="Calibri" w:cs="Calibri"/>
+        </w:rPr>
+        <w:t>[Testo del post]</w:t>
+      </w:r>
+    </w:p>
+    <w:p>
+      <w:pPr>
+        <w:spacing w:after="0"/>
+        <w:ind w:left="708"/>
+        <w:jc w:val="both"/>
+        <w:rPr>
+          <w:rFonts w:ascii="Calibri" w:eastAsia="Calibri" w:hAnsi="Calibri" w:cs="Calibri"/>
+        </w:rPr>
+      </w:pPr>
+      <w:r>
+        <w:rPr>
+          <w:rFonts w:ascii="Calibri" w:eastAsia="Calibri" w:hAnsi="Calibri" w:cs="Calibri"/>
+        </w:rPr>
         <w:t>[</w:t>
       </w:r>
       <w:r>
@@ -12226,7 +12502,7 @@
         <w:rPr>
           <w:rFonts w:ascii="Calibri" w:eastAsia="Calibri" w:hAnsi="Calibri" w:cs="Calibri"/>
         </w:rPr>
-        <w:t>#2 [Nome cognome]</w:t>
+        <w:t>Post #2</w:t>
       </w:r>
     </w:p>
     <w:p>
@@ -12242,7 +12518,7 @@
         <w:rPr>
           <w:rFonts w:ascii="Calibri" w:eastAsia="Calibri" w:hAnsi="Calibri" w:cs="Calibri"/>
         </w:rPr>
-        <w:t>[Testo del post]</w:t>
+        <w:t>[Nome cognome]</w:t>
       </w:r>
     </w:p>
     <w:p>
@@ -12258,6 +12534,38 @@
         <w:rPr>
           <w:rFonts w:ascii="Calibri" w:eastAsia="Calibri" w:hAnsi="Calibri" w:cs="Calibri"/>
         </w:rPr>
+        <w:t>[Data e ora di pubblicazione]</w:t>
+      </w:r>
+    </w:p>
+    <w:p>
+      <w:pPr>
+        <w:spacing w:after="0"/>
+        <w:ind w:left="708"/>
+        <w:jc w:val="both"/>
+        <w:rPr>
+          <w:rFonts w:ascii="Calibri" w:eastAsia="Calibri" w:hAnsi="Calibri" w:cs="Calibri"/>
+        </w:rPr>
+      </w:pPr>
+      <w:r>
+        <w:rPr>
+          <w:rFonts w:ascii="Calibri" w:eastAsia="Calibri" w:hAnsi="Calibri" w:cs="Calibri"/>
+        </w:rPr>
+        <w:t>[Testo del post]</w:t>
+      </w:r>
+    </w:p>
+    <w:p>
+      <w:pPr>
+        <w:spacing w:after="0"/>
+        <w:ind w:left="708"/>
+        <w:jc w:val="both"/>
+        <w:rPr>
+          <w:rFonts w:ascii="Calibri" w:eastAsia="Calibri" w:hAnsi="Calibri" w:cs="Calibri"/>
+        </w:rPr>
+      </w:pPr>
+      <w:r>
+        <w:rPr>
+          <w:rFonts w:ascii="Calibri" w:eastAsia="Calibri" w:hAnsi="Calibri" w:cs="Calibri"/>
+        </w:rPr>
         <w:t>[N commenti]</w:t>
       </w:r>
     </w:p>
@@ -12305,7 +12613,47 @@
         <w:rPr>
           <w:rFonts w:ascii="Calibri" w:eastAsia="Calibri" w:hAnsi="Calibri" w:cs="Calibri"/>
         </w:rPr>
-        <w:t>#N [Nome cognome]</w:t>
+        <w:t xml:space="preserve">Post </w:t>
+      </w:r>
+      <w:proofErr w:type="spellStart"/>
+      <w:r>
+        <w:rPr>
+          <w:rFonts w:ascii="Calibri" w:eastAsia="Calibri" w:hAnsi="Calibri" w:cs="Calibri"/>
+        </w:rPr>
+        <w:t>#N</w:t>
+      </w:r>
+      <w:proofErr w:type="spellEnd"/>
+    </w:p>
+    <w:p>
+      <w:pPr>
+        <w:spacing w:after="0"/>
+        <w:ind w:left="708"/>
+        <w:jc w:val="both"/>
+        <w:rPr>
+          <w:rFonts w:ascii="Calibri" w:eastAsia="Calibri" w:hAnsi="Calibri" w:cs="Calibri"/>
+        </w:rPr>
+      </w:pPr>
+      <w:r>
+        <w:rPr>
+          <w:rFonts w:ascii="Calibri" w:eastAsia="Calibri" w:hAnsi="Calibri" w:cs="Calibri"/>
+        </w:rPr>
+        <w:t>[Nome cognome]</w:t>
+      </w:r>
+    </w:p>
+    <w:p>
+      <w:pPr>
+        <w:spacing w:after="0"/>
+        <w:ind w:left="708"/>
+        <w:jc w:val="both"/>
+        <w:rPr>
+          <w:rFonts w:ascii="Calibri" w:eastAsia="Calibri" w:hAnsi="Calibri" w:cs="Calibri"/>
+        </w:rPr>
+      </w:pPr>
+      <w:r>
+        <w:rPr>
+          <w:rFonts w:ascii="Calibri" w:eastAsia="Calibri" w:hAnsi="Calibri" w:cs="Calibri"/>
+        </w:rPr>
+        <w:t>[Data e ora di pubblicazione]</w:t>
       </w:r>
     </w:p>
     <w:p>
@@ -12510,8 +12858,16 @@
         <w:rPr>
           <w:rFonts w:ascii="Calibri" w:eastAsia="Calibri" w:hAnsi="Calibri" w:cs="Calibri"/>
         </w:rPr>
-        <w:t>#X [Nome cognome]</w:t>
-      </w:r>
+        <w:t xml:space="preserve">Post </w:t>
+      </w:r>
+      <w:proofErr w:type="spellStart"/>
+      <w:r>
+        <w:rPr>
+          <w:rFonts w:ascii="Calibri" w:eastAsia="Calibri" w:hAnsi="Calibri" w:cs="Calibri"/>
+        </w:rPr>
+        <w:t>#X</w:t>
+      </w:r>
+      <w:proofErr w:type="spellEnd"/>
     </w:p>
     <w:p>
       <w:pPr>
@@ -12526,7 +12882,8 @@
         <w:rPr>
           <w:rFonts w:ascii="Calibri" w:eastAsia="Calibri" w:hAnsi="Calibri" w:cs="Calibri"/>
         </w:rPr>
-        <w:t>[Testo del post]</w:t>
+        <w:lastRenderedPageBreak/>
+        <w:t>[Nome cognome]</w:t>
       </w:r>
     </w:p>
     <w:p>
@@ -12542,7 +12899,7 @@
         <w:rPr>
           <w:rFonts w:ascii="Calibri" w:eastAsia="Calibri" w:hAnsi="Calibri" w:cs="Calibri"/>
         </w:rPr>
-        <w:t>[Utenti a cui piace]</w:t>
+        <w:t>[Data e ora di pubblicazione]</w:t>
       </w:r>
     </w:p>
     <w:p>
@@ -12558,6 +12915,70 @@
         <w:rPr>
           <w:rFonts w:ascii="Calibri" w:eastAsia="Calibri" w:hAnsi="Calibri" w:cs="Calibri"/>
         </w:rPr>
+        <w:t>[Testo del post]</w:t>
+      </w:r>
+    </w:p>
+    <w:p>
+      <w:pPr>
+        <w:spacing w:after="0"/>
+        <w:ind w:left="708"/>
+        <w:jc w:val="both"/>
+        <w:rPr>
+          <w:rFonts w:ascii="Calibri" w:eastAsia="Calibri" w:hAnsi="Calibri" w:cs="Calibri"/>
+        </w:rPr>
+      </w:pPr>
+      <w:r>
+        <w:rPr>
+          <w:rFonts w:ascii="Calibri" w:eastAsia="Calibri" w:hAnsi="Calibri" w:cs="Calibri"/>
+        </w:rPr>
+        <w:t>Questo post piace a:</w:t>
+      </w:r>
+    </w:p>
+    <w:p>
+      <w:pPr>
+        <w:spacing w:after="0"/>
+        <w:ind w:left="708"/>
+        <w:jc w:val="both"/>
+        <w:rPr>
+          <w:rFonts w:ascii="Calibri" w:eastAsia="Calibri" w:hAnsi="Calibri" w:cs="Calibri"/>
+        </w:rPr>
+      </w:pPr>
+      <w:r>
+        <w:rPr>
+          <w:rFonts w:ascii="Calibri" w:eastAsia="Calibri" w:hAnsi="Calibri" w:cs="Calibri"/>
+        </w:rPr>
+        <w:t>[Utenti a cui piace]</w:t>
+      </w:r>
+    </w:p>
+    <w:p>
+      <w:pPr>
+        <w:spacing w:before="120" w:after="0"/>
+        <w:ind w:left="708"/>
+        <w:jc w:val="both"/>
+        <w:rPr>
+          <w:rFonts w:ascii="Calibri" w:eastAsia="Calibri" w:hAnsi="Calibri" w:cs="Calibri"/>
+        </w:rPr>
+      </w:pPr>
+      <w:r>
+        <w:rPr>
+          <w:rFonts w:ascii="Calibri" w:eastAsia="Calibri" w:hAnsi="Calibri" w:cs="Calibri"/>
+        </w:rPr>
+        <w:t>Commenti:</w:t>
+      </w:r>
+    </w:p>
+    <w:p>
+      <w:pPr>
+        <w:spacing w:after="120"/>
+        <w:ind w:left="708"/>
+        <w:jc w:val="both"/>
+        <w:rPr>
+          <w:rFonts w:ascii="Calibri" w:eastAsia="Calibri" w:hAnsi="Calibri" w:cs="Calibri"/>
+        </w:rPr>
+      </w:pPr>
+      <w:r>
+        <w:rPr>
+          <w:rFonts w:ascii="Calibri" w:eastAsia="Calibri" w:hAnsi="Calibri" w:cs="Calibri"/>
+        </w:rPr>
         <w:t>[Commenti]</w:t>
       </w:r>
     </w:p>
@@ -12606,7 +13027,6 @@
         <w:rPr>
           <w:rFonts w:ascii="Calibri" w:eastAsia="Calibri" w:hAnsi="Calibri" w:cs="Calibri"/>
         </w:rPr>
-        <w:lastRenderedPageBreak/>
         <w:t>per tornare alla schermata iniziale premi 0. ___</w:t>
       </w:r>
     </w:p>
@@ -12927,7 +13347,7 @@
         <w:rPr>
           <w:rFonts w:ascii="Calibri" w:eastAsia="Calibri" w:hAnsi="Calibri" w:cs="Calibri"/>
         </w:rPr>
-        <w:t>#1 [Testo del post dell'utente]</w:t>
+        <w:t>Post #1</w:t>
       </w:r>
     </w:p>
     <w:p>
@@ -12943,6 +13363,38 @@
         <w:rPr>
           <w:rFonts w:ascii="Calibri" w:eastAsia="Calibri" w:hAnsi="Calibri" w:cs="Calibri"/>
         </w:rPr>
+        <w:t>[Data e ora di pubblicazione]</w:t>
+      </w:r>
+    </w:p>
+    <w:p>
+      <w:pPr>
+        <w:spacing w:after="0"/>
+        <w:ind w:left="708"/>
+        <w:jc w:val="both"/>
+        <w:rPr>
+          <w:rFonts w:ascii="Calibri" w:eastAsia="Calibri" w:hAnsi="Calibri" w:cs="Calibri"/>
+        </w:rPr>
+      </w:pPr>
+      <w:r>
+        <w:rPr>
+          <w:rFonts w:ascii="Calibri" w:eastAsia="Calibri" w:hAnsi="Calibri" w:cs="Calibri"/>
+        </w:rPr>
+        <w:t>[Testo del post dell'utente]</w:t>
+      </w:r>
+    </w:p>
+    <w:p>
+      <w:pPr>
+        <w:spacing w:after="0"/>
+        <w:ind w:left="708"/>
+        <w:jc w:val="both"/>
+        <w:rPr>
+          <w:rFonts w:ascii="Calibri" w:eastAsia="Calibri" w:hAnsi="Calibri" w:cs="Calibri"/>
+        </w:rPr>
+      </w:pPr>
+      <w:r>
+        <w:rPr>
+          <w:rFonts w:ascii="Calibri" w:eastAsia="Calibri" w:hAnsi="Calibri" w:cs="Calibri"/>
+        </w:rPr>
         <w:t>[N commenti]</w:t>
       </w:r>
     </w:p>
@@ -12990,7 +13442,7 @@
         <w:rPr>
           <w:rFonts w:ascii="Calibri" w:eastAsia="Calibri" w:hAnsi="Calibri" w:cs="Calibri"/>
         </w:rPr>
-        <w:t>#2 [Testo del post dell'utente]</w:t>
+        <w:t>Post #2</w:t>
       </w:r>
     </w:p>
     <w:p>
@@ -13006,6 +13458,38 @@
         <w:rPr>
           <w:rFonts w:ascii="Calibri" w:eastAsia="Calibri" w:hAnsi="Calibri" w:cs="Calibri"/>
         </w:rPr>
+        <w:t>[Data e ora di pubblicazione]</w:t>
+      </w:r>
+    </w:p>
+    <w:p>
+      <w:pPr>
+        <w:spacing w:after="0"/>
+        <w:ind w:left="708"/>
+        <w:jc w:val="both"/>
+        <w:rPr>
+          <w:rFonts w:ascii="Calibri" w:eastAsia="Calibri" w:hAnsi="Calibri" w:cs="Calibri"/>
+        </w:rPr>
+      </w:pPr>
+      <w:r>
+        <w:rPr>
+          <w:rFonts w:ascii="Calibri" w:eastAsia="Calibri" w:hAnsi="Calibri" w:cs="Calibri"/>
+        </w:rPr>
+        <w:t>[Testo del post dell'utente]</w:t>
+      </w:r>
+    </w:p>
+    <w:p>
+      <w:pPr>
+        <w:spacing w:after="0"/>
+        <w:ind w:left="708"/>
+        <w:jc w:val="both"/>
+        <w:rPr>
+          <w:rFonts w:ascii="Calibri" w:eastAsia="Calibri" w:hAnsi="Calibri" w:cs="Calibri"/>
+        </w:rPr>
+      </w:pPr>
+      <w:r>
+        <w:rPr>
+          <w:rFonts w:ascii="Calibri" w:eastAsia="Calibri" w:hAnsi="Calibri" w:cs="Calibri"/>
+        </w:rPr>
         <w:t>[N commenti]</w:t>
       </w:r>
     </w:p>
@@ -13053,7 +13537,47 @@
         <w:rPr>
           <w:rFonts w:ascii="Calibri" w:eastAsia="Calibri" w:hAnsi="Calibri" w:cs="Calibri"/>
         </w:rPr>
-        <w:t>#N [Testo del post dell'utente]</w:t>
+        <w:t xml:space="preserve">Post </w:t>
+      </w:r>
+      <w:proofErr w:type="spellStart"/>
+      <w:r>
+        <w:rPr>
+          <w:rFonts w:ascii="Calibri" w:eastAsia="Calibri" w:hAnsi="Calibri" w:cs="Calibri"/>
+        </w:rPr>
+        <w:t>#N</w:t>
+      </w:r>
+      <w:proofErr w:type="spellEnd"/>
+    </w:p>
+    <w:p>
+      <w:pPr>
+        <w:spacing w:after="0"/>
+        <w:ind w:left="708"/>
+        <w:jc w:val="both"/>
+        <w:rPr>
+          <w:rFonts w:ascii="Calibri" w:eastAsia="Calibri" w:hAnsi="Calibri" w:cs="Calibri"/>
+        </w:rPr>
+      </w:pPr>
+      <w:r>
+        <w:rPr>
+          <w:rFonts w:ascii="Calibri" w:eastAsia="Calibri" w:hAnsi="Calibri" w:cs="Calibri"/>
+        </w:rPr>
+        <w:t>[Data e ora di pubblicazione]</w:t>
+      </w:r>
+    </w:p>
+    <w:p>
+      <w:pPr>
+        <w:spacing w:after="0"/>
+        <w:ind w:left="708"/>
+        <w:jc w:val="both"/>
+        <w:rPr>
+          <w:rFonts w:ascii="Calibri" w:eastAsia="Calibri" w:hAnsi="Calibri" w:cs="Calibri"/>
+        </w:rPr>
+      </w:pPr>
+      <w:r>
+        <w:rPr>
+          <w:rFonts w:ascii="Calibri" w:eastAsia="Calibri" w:hAnsi="Calibri" w:cs="Calibri"/>
+        </w:rPr>
+        <w:t>[Testo del post dell'utente]</w:t>
       </w:r>
     </w:p>
     <w:p>
@@ -13250,6 +13774,7 @@
         </w:rPr>
       </w:pPr>
       <w:r>
+        <w:lastRenderedPageBreak/>
         <w:t>per tornare alla schermata iniziale premi 0. ___</w:t>
       </w:r>
     </w:p>
@@ -13507,7 +14032,6 @@
         <w:rPr>
           <w:rFonts w:ascii="Calibri" w:eastAsia="Calibri" w:hAnsi="Calibri" w:cs="Calibri"/>
         </w:rPr>
-        <w:lastRenderedPageBreak/>
         <w:t>Bacheca</w:t>
       </w:r>
     </w:p>
@@ -13524,7 +14048,7 @@
         <w:rPr>
           <w:rFonts w:ascii="Calibri" w:eastAsia="Calibri" w:hAnsi="Calibri" w:cs="Calibri"/>
         </w:rPr>
-        <w:t>#1 [Testo del post dell'utente]</w:t>
+        <w:t>Post #1</w:t>
       </w:r>
     </w:p>
     <w:p>
@@ -13540,6 +14064,38 @@
         <w:rPr>
           <w:rFonts w:ascii="Calibri" w:eastAsia="Calibri" w:hAnsi="Calibri" w:cs="Calibri"/>
         </w:rPr>
+        <w:t>[Data e ora di pubblicazione]</w:t>
+      </w:r>
+    </w:p>
+    <w:p>
+      <w:pPr>
+        <w:spacing w:after="0"/>
+        <w:ind w:left="708"/>
+        <w:jc w:val="both"/>
+        <w:rPr>
+          <w:rFonts w:ascii="Calibri" w:eastAsia="Calibri" w:hAnsi="Calibri" w:cs="Calibri"/>
+        </w:rPr>
+      </w:pPr>
+      <w:r>
+        <w:rPr>
+          <w:rFonts w:ascii="Calibri" w:eastAsia="Calibri" w:hAnsi="Calibri" w:cs="Calibri"/>
+        </w:rPr>
+        <w:t>[Testo del post dell'utente]</w:t>
+      </w:r>
+    </w:p>
+    <w:p>
+      <w:pPr>
+        <w:spacing w:after="0"/>
+        <w:ind w:left="708"/>
+        <w:jc w:val="both"/>
+        <w:rPr>
+          <w:rFonts w:ascii="Calibri" w:eastAsia="Calibri" w:hAnsi="Calibri" w:cs="Calibri"/>
+        </w:rPr>
+      </w:pPr>
+      <w:r>
+        <w:rPr>
+          <w:rFonts w:ascii="Calibri" w:eastAsia="Calibri" w:hAnsi="Calibri" w:cs="Calibri"/>
+        </w:rPr>
         <w:t>[N commenti]</w:t>
       </w:r>
     </w:p>
@@ -13587,7 +14143,7 @@
         <w:rPr>
           <w:rFonts w:ascii="Calibri" w:eastAsia="Calibri" w:hAnsi="Calibri" w:cs="Calibri"/>
         </w:rPr>
-        <w:t>#2 [Testo del post dell'utente]</w:t>
+        <w:t>Post #2</w:t>
       </w:r>
     </w:p>
     <w:p>
@@ -13603,6 +14159,38 @@
         <w:rPr>
           <w:rFonts w:ascii="Calibri" w:eastAsia="Calibri" w:hAnsi="Calibri" w:cs="Calibri"/>
         </w:rPr>
+        <w:t>[Data e ora di pubblicazione]</w:t>
+      </w:r>
+    </w:p>
+    <w:p>
+      <w:pPr>
+        <w:spacing w:after="0"/>
+        <w:ind w:left="708"/>
+        <w:jc w:val="both"/>
+        <w:rPr>
+          <w:rFonts w:ascii="Calibri" w:eastAsia="Calibri" w:hAnsi="Calibri" w:cs="Calibri"/>
+        </w:rPr>
+      </w:pPr>
+      <w:r>
+        <w:rPr>
+          <w:rFonts w:ascii="Calibri" w:eastAsia="Calibri" w:hAnsi="Calibri" w:cs="Calibri"/>
+        </w:rPr>
+        <w:t>[Testo del post dell'utente]</w:t>
+      </w:r>
+    </w:p>
+    <w:p>
+      <w:pPr>
+        <w:spacing w:after="0"/>
+        <w:ind w:left="708"/>
+        <w:jc w:val="both"/>
+        <w:rPr>
+          <w:rFonts w:ascii="Calibri" w:eastAsia="Calibri" w:hAnsi="Calibri" w:cs="Calibri"/>
+        </w:rPr>
+      </w:pPr>
+      <w:r>
+        <w:rPr>
+          <w:rFonts w:ascii="Calibri" w:eastAsia="Calibri" w:hAnsi="Calibri" w:cs="Calibri"/>
+        </w:rPr>
         <w:t>[N commenti]</w:t>
       </w:r>
     </w:p>
@@ -13650,7 +14238,47 @@
         <w:rPr>
           <w:rFonts w:ascii="Calibri" w:eastAsia="Calibri" w:hAnsi="Calibri" w:cs="Calibri"/>
         </w:rPr>
-        <w:t>#N [Testo del post dell'utente]</w:t>
+        <w:t xml:space="preserve">Post </w:t>
+      </w:r>
+      <w:proofErr w:type="spellStart"/>
+      <w:r>
+        <w:rPr>
+          <w:rFonts w:ascii="Calibri" w:eastAsia="Calibri" w:hAnsi="Calibri" w:cs="Calibri"/>
+        </w:rPr>
+        <w:t>#N</w:t>
+      </w:r>
+      <w:proofErr w:type="spellEnd"/>
+    </w:p>
+    <w:p>
+      <w:pPr>
+        <w:spacing w:after="0"/>
+        <w:ind w:left="708"/>
+        <w:jc w:val="both"/>
+        <w:rPr>
+          <w:rFonts w:ascii="Calibri" w:eastAsia="Calibri" w:hAnsi="Calibri" w:cs="Calibri"/>
+        </w:rPr>
+      </w:pPr>
+      <w:r>
+        <w:rPr>
+          <w:rFonts w:ascii="Calibri" w:eastAsia="Calibri" w:hAnsi="Calibri" w:cs="Calibri"/>
+        </w:rPr>
+        <w:t>[Data e ora di pubblicazione]</w:t>
+      </w:r>
+    </w:p>
+    <w:p>
+      <w:pPr>
+        <w:spacing w:after="0"/>
+        <w:ind w:left="708"/>
+        <w:jc w:val="both"/>
+        <w:rPr>
+          <w:rFonts w:ascii="Calibri" w:eastAsia="Calibri" w:hAnsi="Calibri" w:cs="Calibri"/>
+        </w:rPr>
+      </w:pPr>
+      <w:r>
+        <w:rPr>
+          <w:rFonts w:ascii="Calibri" w:eastAsia="Calibri" w:hAnsi="Calibri" w:cs="Calibri"/>
+        </w:rPr>
+        <w:t>[Testo del post dell'utente]</w:t>
       </w:r>
     </w:p>
     <w:p>
@@ -13915,22 +14543,6 @@
     </w:p>
     <w:p>
       <w:pPr>
-        <w:spacing w:after="100"/>
-        <w:ind w:left="708"/>
-        <w:jc w:val="both"/>
-        <w:rPr>
-          <w:rFonts w:ascii="Calibri" w:eastAsia="Calibri" w:hAnsi="Calibri" w:cs="Calibri"/>
-        </w:rPr>
-      </w:pPr>
-      <w:r>
-        <w:rPr>
-          <w:rFonts w:ascii="Calibri" w:eastAsia="Calibri" w:hAnsi="Calibri" w:cs="Calibri"/>
-        </w:rPr>
-        <w:t>Titolo o breve descrizione: [...]</w:t>
-      </w:r>
-    </w:p>
-    <w:p>
-      <w:pPr>
         <w:spacing w:after="60"/>
         <w:ind w:left="708"/>
         <w:jc w:val="both"/>
@@ -13942,7 +14554,13 @@
         <w:rPr>
           <w:rFonts w:ascii="Calibri" w:eastAsia="Calibri" w:hAnsi="Calibri" w:cs="Calibri"/>
         </w:rPr>
-        <w:t>Contenuto: [...]</w:t>
+        <w:t>Testo</w:t>
+      </w:r>
+      <w:r>
+        <w:rPr>
+          <w:rFonts w:ascii="Calibri" w:eastAsia="Calibri" w:hAnsi="Calibri" w:cs="Calibri"/>
+        </w:rPr>
+        <w:t>: [...]</w:t>
       </w:r>
     </w:p>
     <w:p>
@@ -13993,6 +14611,7 @@
           <w:i/>
           <w:u w:val="single"/>
         </w:rPr>
+        <w:lastRenderedPageBreak/>
         <w:t>(00.7)</w:t>
       </w:r>
       <w:r>
@@ -14013,12 +14632,40 @@
           <w:rFonts w:ascii="Calibri" w:eastAsia="Calibri" w:hAnsi="Calibri" w:cs="Calibri"/>
         </w:rPr>
       </w:pPr>
-      <w:r>
-        <w:rPr>
-          <w:rFonts w:ascii="Calibri" w:eastAsia="Calibri" w:hAnsi="Calibri" w:cs="Calibri"/>
-        </w:rPr>
-        <w:t>Disconnessione effettuata…</w:t>
-      </w:r>
+      <w:proofErr w:type="spellStart"/>
+      <w:r>
+        <w:rPr>
+          <w:rFonts w:ascii="Calibri" w:eastAsia="Calibri" w:hAnsi="Calibri" w:cs="Calibri"/>
+        </w:rPr>
+        <w:t>Logout</w:t>
+      </w:r>
+      <w:proofErr w:type="spellEnd"/>
+      <w:r>
+        <w:rPr>
+          <w:rFonts w:ascii="Calibri" w:eastAsia="Calibri" w:hAnsi="Calibri" w:cs="Calibri"/>
+        </w:rPr>
+        <w:t xml:space="preserve"> </w:t>
+      </w:r>
+      <w:proofErr w:type="spellStart"/>
+      <w:r>
+        <w:rPr>
+          <w:rFonts w:ascii="Calibri" w:eastAsia="Calibri" w:hAnsi="Calibri" w:cs="Calibri"/>
+        </w:rPr>
+        <w:t>effettuat</w:t>
+      </w:r>
+      <w:r>
+        <w:rPr>
+          <w:rFonts w:ascii="Calibri" w:eastAsia="Calibri" w:hAnsi="Calibri" w:cs="Calibri"/>
+        </w:rPr>
+        <w:t>o</w:t>
+      </w:r>
+      <w:r>
+        <w:rPr>
+          <w:rFonts w:ascii="Calibri" w:eastAsia="Calibri" w:hAnsi="Calibri" w:cs="Calibri"/>
+        </w:rPr>
+        <w:t>…</w:t>
+      </w:r>
+      <w:proofErr w:type="spellEnd"/>
     </w:p>
     <w:p>
       <w:pPr>
@@ -14040,23 +14687,22 @@
       <w:pPr>
         <w:pStyle w:val="Titolo2"/>
       </w:pPr>
-      <w:bookmarkStart w:id="14" w:name="_Toc405382545"/>
-      <w:r>
-        <w:lastRenderedPageBreak/>
+      <w:bookmarkStart w:id="16" w:name="_Toc405987162"/>
+      <w:r>
         <w:t>Diagramma ad oggetti</w:t>
       </w:r>
-      <w:bookmarkEnd w:id="14"/>
+      <w:bookmarkEnd w:id="16"/>
     </w:p>
     <w:p>
       <w:pPr>
         <w:pStyle w:val="Titolo3"/>
         <w:spacing w:before="0"/>
       </w:pPr>
-      <w:bookmarkStart w:id="15" w:name="_Toc405382546"/>
+      <w:bookmarkStart w:id="17" w:name="_Toc405987163"/>
       <w:r>
         <w:t>Diagramma UML</w:t>
       </w:r>
-      <w:bookmarkEnd w:id="15"/>
+      <w:bookmarkEnd w:id="17"/>
     </w:p>
     <w:p>
       <w:pPr>
@@ -14118,11 +14764,11 @@
       <w:pPr>
         <w:pStyle w:val="Titolo3"/>
       </w:pPr>
-      <w:bookmarkStart w:id="16" w:name="_Toc405382547"/>
+      <w:bookmarkStart w:id="18" w:name="_Toc405987164"/>
       <w:r>
         <w:t>Descrizione testuale</w:t>
       </w:r>
-      <w:bookmarkEnd w:id="16"/>
+      <w:bookmarkEnd w:id="18"/>
     </w:p>
     <w:tbl>
       <w:tblPr>
@@ -14440,7 +15086,11 @@
               <w:t>()</w:t>
             </w:r>
             <w:r>
-              <w:t>, […]</w:t>
+              <w:t xml:space="preserve">, </w:t>
+            </w:r>
+            <w:r>
+              <w:lastRenderedPageBreak/>
+              <w:t>[…]</w:t>
             </w:r>
           </w:p>
         </w:tc>
@@ -14463,6 +15113,7 @@
               <w:rPr>
                 <w:b/>
               </w:rPr>
+              <w:lastRenderedPageBreak/>
               <w:t>void</w:t>
             </w:r>
             <w:proofErr w:type="spellEnd"/>
@@ -14498,11 +15149,7 @@
               <w:spacing w:after="60" w:line="276" w:lineRule="auto"/>
             </w:pPr>
             <w:r>
-              <w:t xml:space="preserve">Costituisce la prima schermata che viene visualizzata una volta avviata l’applicazione, ovvero quella di autenticazione. Propone all’utente la possibilità di registrarsi, di autenticarsi o di chiudere </w:t>
-            </w:r>
-            <w:r>
-              <w:lastRenderedPageBreak/>
-              <w:t>l’applicazione.</w:t>
+              <w:t>Costituisce la prima schermata che viene visualizzata una volta avviata l’applicazione, ovvero quella di autenticazione. Propone all’utente la possibilità di registrarsi, di autenticarsi o di chiudere l’applicazione.</w:t>
             </w:r>
           </w:p>
         </w:tc>
@@ -14525,7 +15172,6 @@
               <w:rPr>
                 <w:b/>
               </w:rPr>
-              <w:lastRenderedPageBreak/>
               <w:t>void</w:t>
             </w:r>
             <w:proofErr w:type="spellEnd"/>
@@ -15288,6 +15934,7 @@
               <w:rPr>
                 <w:b/>
               </w:rPr>
+              <w:lastRenderedPageBreak/>
               <w:t xml:space="preserve">nome: </w:t>
             </w:r>
             <w:proofErr w:type="spellStart"/>
@@ -15417,11 +16064,7 @@
             </w:r>
             <w:proofErr w:type="spellEnd"/>
             <w:r>
-              <w:t xml:space="preserve"> dell’utente, come inserito all’atto della registrazione. Tale attributo costituirà l’identificatore univoco </w:t>
-            </w:r>
-            <w:r>
-              <w:lastRenderedPageBreak/>
-              <w:t xml:space="preserve">relativo ad ogni utente all’interno del contenitore </w:t>
+              <w:t xml:space="preserve"> dell’utente, come inserito all’atto della registrazione. Tale attributo costituirà l’identificatore univoco relativo ad ogni utente all’interno del contenitore </w:t>
             </w:r>
             <w:proofErr w:type="spellStart"/>
             <w:r>
@@ -15466,7 +16109,6 @@
               <w:rPr>
                 <w:b/>
               </w:rPr>
-              <w:lastRenderedPageBreak/>
               <w:t xml:space="preserve">password: </w:t>
             </w:r>
             <w:proofErr w:type="spellStart"/>
@@ -16505,6 +17147,7 @@
               <w:rPr>
                 <w:b/>
               </w:rPr>
+              <w:lastRenderedPageBreak/>
               <w:t>void</w:t>
             </w:r>
             <w:proofErr w:type="spellEnd"/>
@@ -16590,7 +17233,6 @@
                 <w:sz w:val="24"/>
                 <w:u w:val="words"/>
               </w:rPr>
-              <w:lastRenderedPageBreak/>
               <w:t>Bacheca</w:t>
             </w:r>
           </w:p>
@@ -17706,7 +18348,11 @@
             </w:r>
             <w:proofErr w:type="spellEnd"/>
             <w:r>
-              <w:t xml:space="preserve"> anche dall’esterno.</w:t>
+              <w:t xml:space="preserve"> anche </w:t>
+            </w:r>
+            <w:r>
+              <w:lastRenderedPageBreak/>
+              <w:t>dall’esterno.</w:t>
             </w:r>
           </w:p>
         </w:tc>
@@ -17729,6 +18375,7 @@
               <w:rPr>
                 <w:b/>
               </w:rPr>
+              <w:lastRenderedPageBreak/>
               <w:t>string</w:t>
             </w:r>
             <w:proofErr w:type="spellEnd"/>
@@ -17865,7 +18512,6 @@
               <w:rPr>
                 <w:b/>
               </w:rPr>
-              <w:lastRenderedPageBreak/>
               <w:t>void</w:t>
             </w:r>
             <w:proofErr w:type="spellEnd"/>
@@ -19168,6 +19814,7 @@
               <w:rPr>
                 <w:b/>
               </w:rPr>
+              <w:lastRenderedPageBreak/>
               <w:t xml:space="preserve">testo: </w:t>
             </w:r>
             <w:proofErr w:type="spellStart"/>
@@ -19284,11 +19931,7 @@
               <w:t xml:space="preserve">testo </w:t>
             </w:r>
             <w:r>
-              <w:t xml:space="preserve">con la stringa </w:t>
-            </w:r>
-            <w:r>
-              <w:lastRenderedPageBreak/>
-              <w:t>passata.</w:t>
+              <w:t>con la stringa passata.</w:t>
             </w:r>
           </w:p>
         </w:tc>
@@ -20050,9 +20693,11 @@
       <w:pPr>
         <w:pStyle w:val="Titolo2"/>
       </w:pPr>
+      <w:bookmarkStart w:id="19" w:name="_Toc405987165"/>
       <w:r>
         <w:t>Librerie utilizzate</w:t>
       </w:r>
+      <w:bookmarkEnd w:id="19"/>
     </w:p>
     <w:p>
       <w:r>
@@ -20304,6 +20949,7 @@
                 <w:b/>
                 <w:i/>
               </w:rPr>
+              <w:lastRenderedPageBreak/>
               <w:t>map</w:t>
             </w:r>
             <w:proofErr w:type="spellEnd"/>
@@ -20448,7 +21094,6 @@
                 <w:b/>
                 <w:i/>
               </w:rPr>
-              <w:lastRenderedPageBreak/>
               <w:t>time.h</w:t>
             </w:r>
             <w:proofErr w:type="spellEnd"/>
@@ -20534,7 +21179,7 @@
             <w:rPr>
               <w:noProof/>
             </w:rPr>
-            <w:t>11</w:t>
+            <w:t>10</w:t>
           </w:r>
         </w:fldSimple>
         <w:r>
@@ -24017,7 +24662,7 @@
   <a:extraClrSchemeLst/>
   <a:extLst>
     <a:ext uri="{05A4C25C-085E-4340-85A3-A5531E510DB2}">
-      <thm15:themeFamily xmlns:thm15="http://schemas.microsoft.com/office/thememl/2012/main" xmlns="" name="Office Theme" id="{62F939B6-93AF-4DB8-9C6B-D6C7DFDC589F}" vid="{4A3C46E8-61CC-4603-A589-7422A47A8E4A}"/>
+      <thm15:themeFamily xmlns="" xmlns:thm15="http://schemas.microsoft.com/office/thememl/2012/main" name="Office Theme" id="{62F939B6-93AF-4DB8-9C6B-D6C7DFDC589F}" vid="{4A3C46E8-61CC-4603-A589-7422A47A8E4A}"/>
     </a:ext>
   </a:extLst>
 </a:theme>
@@ -24028,7 +24673,7 @@
 </file>
 
 <file path=customXml/itemProps1.xml><?xml version="1.0" encoding="utf-8"?>
-<ds:datastoreItem xmlns:ds="http://schemas.openxmlformats.org/officeDocument/2006/customXml" ds:itemID="{1E47DA6A-6167-4404-B763-F2E9FCD48057}">
+<ds:datastoreItem xmlns:ds="http://schemas.openxmlformats.org/officeDocument/2006/customXml" ds:itemID="{B15499EC-49D1-47FE-A313-2B4E45FAFC7E}">
   <ds:schemaRefs>
     <ds:schemaRef ds:uri="http://schemas.openxmlformats.org/officeDocument/2006/bibliography"/>
   </ds:schemaRefs>

--- a/Documento di progettazione.docx
+++ b/Documento di progettazione.docx
@@ -2027,13 +2027,25 @@
         </w:rPr>
       </w:pPr>
       <w:r>
-        <w:t xml:space="preserve">Data di stesura: </w:t>
+        <w:t>Data di</w:t>
+      </w:r>
+      <w:r>
+        <w:t xml:space="preserve"> termine stesura</w:t>
+      </w:r>
+      <w:r>
+        <w:t xml:space="preserve">: </w:t>
       </w:r>
       <w:r>
         <w:rPr>
           <w:b/>
         </w:rPr>
-        <w:t>xx/12/2014</w:t>
+        <w:t>10</w:t>
+      </w:r>
+      <w:r>
+        <w:rPr>
+          <w:b/>
+        </w:rPr>
+        <w:t>/12/2014</w:t>
       </w:r>
     </w:p>
     <w:p>
@@ -2405,11 +2417,11 @@
         <w:t>Ogni utente può effettuare richieste di “amicizia” ad altri utenti; una volta confermata tale richiesta da parte del destinatario nell’apposita sezione, i due utenti</w:t>
       </w:r>
       <w:r>
-        <w:t xml:space="preserve"> in questione – che diventeranno “amici” – saranno </w:t>
+        <w:t xml:space="preserve"> in questione – che diventeranno “amici” – saranno in grado di visualizzare informazioni e pubblicazioni reciproche. Naturalmente, è anche possibile rifiutare </w:t>
       </w:r>
       <w:r>
         <w:lastRenderedPageBreak/>
-        <w:t>in grado di visualizzare informazioni e pubblicazioni reciproche. Naturalmente, è anche possibile rifiutare richieste di “amicizia” nel caso in cui non si vogliano condividere le proprie informazioni con l’utente richiedente.</w:t>
+        <w:t>richieste di “amicizia” nel caso in cui non si vogliano condividere le proprie informazioni con l’utente richiedente.</w:t>
       </w:r>
     </w:p>
     <w:p>
@@ -2547,6 +2559,8 @@
         <w:pStyle w:val="Titolo2"/>
       </w:pPr>
       <w:bookmarkStart w:id="6" w:name="_Toc405987153"/>
+      <w:bookmarkStart w:id="7" w:name="_Requisiti"/>
+      <w:bookmarkEnd w:id="7"/>
       <w:r>
         <w:t>Requisiti</w:t>
       </w:r>
@@ -3005,6 +3019,14 @@
           <w:u w:val="single"/>
         </w:rPr>
       </w:pPr>
+    </w:p>
+    <w:p>
+      <w:pPr>
+        <w:spacing w:after="0"/>
+        <w:rPr>
+          <w:u w:val="single"/>
+        </w:rPr>
+      </w:pPr>
       <w:r>
         <w:rPr>
           <w:u w:val="single"/>
@@ -3045,6 +3067,38 @@
       <w:r>
         <w:t>Il progetto non si propone di attuare alcuna procedura di sicurezza per proteggere dati sensibili relativi agli utenti.</w:t>
       </w:r>
+      <w:r>
+        <w:t xml:space="preserve"> </w:t>
+      </w:r>
+      <w:r>
+        <w:t xml:space="preserve">Al contrario, dato l’utilizzo ai fini didattici di file </w:t>
+      </w:r>
+      <w:r>
+        <w:rPr>
+          <w:i/>
+        </w:rPr>
+        <w:t>.</w:t>
+      </w:r>
+      <w:proofErr w:type="spellStart"/>
+      <w:r>
+        <w:rPr>
+          <w:i/>
+        </w:rPr>
+        <w:t>csv</w:t>
+      </w:r>
+      <w:proofErr w:type="spellEnd"/>
+      <w:r>
+        <w:t xml:space="preserve"> come </w:t>
+      </w:r>
+      <w:r>
+        <w:rPr>
+          <w:i/>
+        </w:rPr>
+        <w:t>database</w:t>
+      </w:r>
+      <w:r>
+        <w:t>, i dati degli utenti saranno visibili in chiaro sul file di testo.</w:t>
+      </w:r>
     </w:p>
     <w:p>
       <w:pPr>
@@ -3052,42 +3106,43 @@
         <w:jc w:val="both"/>
       </w:pPr>
       <w:r>
-        <w:t xml:space="preserve">Al contrario, dato l’utilizzo ai fini didattici di file </w:t>
+        <w:t>Tuttavia, l’applicazione deve comunque essere sicura e non arrecare danni al sistema sul quale viene avviata.</w:t>
+      </w:r>
+    </w:p>
+    <w:p>
+      <w:pPr>
+        <w:spacing w:line="276" w:lineRule="auto"/>
+        <w:jc w:val="both"/>
+      </w:pPr>
+      <w:r>
+        <w:t xml:space="preserve">Inoltre, viene garantita la riservatezza in fase di immissione della </w:t>
       </w:r>
       <w:r>
         <w:rPr>
           <w:i/>
         </w:rPr>
-        <w:t>.</w:t>
-      </w:r>
-      <w:proofErr w:type="spellStart"/>
+        <w:t>password</w:t>
+      </w:r>
+      <w:r>
+        <w:t xml:space="preserve"> all’atto del </w:t>
+      </w:r>
       <w:r>
         <w:rPr>
           <w:i/>
         </w:rPr>
-        <w:t>csv</w:t>
-      </w:r>
-      <w:proofErr w:type="spellEnd"/>
-      <w:r>
-        <w:t xml:space="preserve"> come </w:t>
+        <w:t>login</w:t>
+      </w:r>
+      <w:r>
+        <w:t>, sostituendo ogni carattere digitato con un asterisco (</w:t>
       </w:r>
       <w:r>
         <w:rPr>
           <w:i/>
         </w:rPr>
-        <w:t>database</w:t>
-      </w:r>
-      <w:r>
-        <w:t>, i dati degli utenti saranno visibili in chiaro sul file di testo.</w:t>
-      </w:r>
-    </w:p>
-    <w:p>
-      <w:pPr>
-        <w:spacing w:line="276" w:lineRule="auto"/>
-        <w:jc w:val="both"/>
-      </w:pPr>
-      <w:r>
-        <w:t>Tuttavia, l’applicazione deve comunque essere sicura e non arrecare danni al sistema sul quale viene avviata.</w:t>
+        <w:t>*</w:t>
+      </w:r>
+      <w:r>
+        <w:t>).</w:t>
       </w:r>
     </w:p>
     <w:p>
@@ -3246,11 +3301,11 @@
       <w:pPr>
         <w:pStyle w:val="Titolo2"/>
       </w:pPr>
-      <w:bookmarkStart w:id="7" w:name="_Toc405987154"/>
+      <w:bookmarkStart w:id="8" w:name="_Toc405987154"/>
       <w:r>
         <w:t>Basi di dati</w:t>
       </w:r>
-      <w:bookmarkEnd w:id="7"/>
+      <w:bookmarkEnd w:id="8"/>
     </w:p>
     <w:p>
       <w:pPr>
@@ -3297,6 +3352,9 @@
       <w:r>
         <w:t xml:space="preserve"> contenente</w:t>
       </w:r>
+      <w:r>
+        <w:t>:</w:t>
+      </w:r>
     </w:p>
     <w:p>
       <w:pPr>
@@ -3416,7 +3474,7 @@
           <w:ilvl w:val="1"/>
           <w:numId w:val="6"/>
         </w:numPr>
-        <w:spacing w:after="0" w:line="276" w:lineRule="auto"/>
+        <w:spacing w:after="60" w:line="276" w:lineRule="auto"/>
         <w:ind w:hanging="357"/>
         <w:jc w:val="both"/>
       </w:pPr>
@@ -3436,6 +3494,28 @@
       </w:r>
       <w:r>
         <w:t xml:space="preserve"> come inserita all’atto della registrazione</w:t>
+      </w:r>
+    </w:p>
+    <w:p>
+      <w:pPr>
+        <w:numPr>
+          <w:ilvl w:val="0"/>
+          <w:numId w:val="6"/>
+        </w:numPr>
+        <w:spacing w:after="0" w:line="276" w:lineRule="auto"/>
+        <w:jc w:val="both"/>
+      </w:pPr>
+      <w:r>
+        <w:t>File “</w:t>
+      </w:r>
+      <w:r>
+        <w:rPr>
+          <w:i/>
+        </w:rPr>
+        <w:t>Profilo</w:t>
+      </w:r>
+      <w:r>
+        <w:t>” (uno per ogni utente registrato) contenente:</w:t>
       </w:r>
     </w:p>
     <w:p>
@@ -3547,7 +3627,7 @@
           <w:numId w:val="6"/>
         </w:numPr>
         <w:spacing w:after="60" w:line="276" w:lineRule="auto"/>
-        <w:ind w:hanging="357"/>
+        <w:ind w:right="-852" w:hanging="357"/>
         <w:jc w:val="both"/>
         <w:rPr>
           <w:b/>
@@ -3646,22 +3726,44 @@
           <w:i/>
         </w:rPr>
       </w:pPr>
+      <w:proofErr w:type="spellStart"/>
       <w:r>
         <w:rPr>
           <w:b/>
           <w:i/>
         </w:rPr>
-        <w:t>Testo</w:t>
-      </w:r>
+        <w:t>Email</w:t>
+      </w:r>
+      <w:proofErr w:type="spellEnd"/>
       <w:r>
         <w:rPr>
           <w:b/>
           <w:i/>
         </w:rPr>
-        <w:t>:</w:t>
-      </w:r>
-      <w:r>
-        <w:t xml:space="preserve"> testo del commento</w:t>
+        <w:t xml:space="preserve"> a</w:t>
+      </w:r>
+      <w:r>
+        <w:rPr>
+          <w:b/>
+          <w:i/>
+        </w:rPr>
+        <w:t>utore</w:t>
+      </w:r>
+      <w:r>
+        <w:rPr>
+          <w:b/>
+          <w:i/>
+        </w:rPr>
+        <w:t xml:space="preserve">: </w:t>
+      </w:r>
+      <w:r>
+        <w:t xml:space="preserve">identificatore univoco dell’utente che ha pubblicato il </w:t>
+      </w:r>
+      <w:r>
+        <w:rPr>
+          <w:i/>
+        </w:rPr>
+        <w:t>post</w:t>
       </w:r>
     </w:p>
     <w:p>
@@ -3683,24 +3785,17 @@
           <w:b/>
           <w:i/>
         </w:rPr>
-        <w:t>ID a</w:t>
+        <w:t>Data e ora di pubblicazione</w:t>
       </w:r>
       <w:r>
         <w:rPr>
           <w:b/>
           <w:i/>
         </w:rPr>
-        <w:t>utore</w:t>
-      </w:r>
-      <w:r>
-        <w:rPr>
-          <w:b/>
-          <w:i/>
-        </w:rPr>
         <w:t xml:space="preserve">: </w:t>
       </w:r>
       <w:r>
-        <w:t xml:space="preserve">identificatore univoco dell’utente che ha pubblicato il </w:t>
+        <w:t xml:space="preserve">data e ora di pubblicazione del </w:t>
       </w:r>
       <w:r>
         <w:rPr>
@@ -3728,37 +3823,17 @@
           <w:b/>
           <w:i/>
         </w:rPr>
-        <w:t xml:space="preserve">Data </w:t>
+        <w:t>Testo</w:t>
       </w:r>
       <w:r>
         <w:rPr>
           <w:b/>
           <w:i/>
         </w:rPr>
-        <w:t xml:space="preserve">e ora </w:t>
-      </w:r>
-      <w:r>
-        <w:rPr>
-          <w:b/>
-          <w:i/>
-        </w:rPr>
-        <w:t>di pubblicazione</w:t>
-      </w:r>
-      <w:r>
-        <w:rPr>
-          <w:b/>
-          <w:i/>
-        </w:rPr>
-        <w:t xml:space="preserve">: </w:t>
-      </w:r>
-      <w:r>
-        <w:t xml:space="preserve">data e ora di pubblicazione del </w:t>
-      </w:r>
-      <w:r>
-        <w:rPr>
-          <w:i/>
-        </w:rPr>
-        <w:t>post</w:t>
+        <w:t>:</w:t>
+      </w:r>
+      <w:r>
+        <w:t xml:space="preserve"> testo del commento</w:t>
       </w:r>
     </w:p>
     <w:p>
@@ -3867,22 +3942,41 @@
           <w:i/>
         </w:rPr>
       </w:pPr>
+      <w:proofErr w:type="spellStart"/>
       <w:r>
         <w:rPr>
           <w:b/>
           <w:i/>
         </w:rPr>
-        <w:t>Testo</w:t>
-      </w:r>
+        <w:t>Email</w:t>
+      </w:r>
+      <w:proofErr w:type="spellEnd"/>
       <w:r>
         <w:rPr>
           <w:b/>
           <w:i/>
         </w:rPr>
-        <w:t>:</w:t>
-      </w:r>
-      <w:r>
-        <w:t xml:space="preserve"> testo del commento</w:t>
+        <w:t xml:space="preserve"> a</w:t>
+      </w:r>
+      <w:r>
+        <w:rPr>
+          <w:b/>
+          <w:i/>
+        </w:rPr>
+        <w:t>utore</w:t>
+      </w:r>
+      <w:r>
+        <w:rPr>
+          <w:b/>
+          <w:i/>
+        </w:rPr>
+        <w:t xml:space="preserve">: </w:t>
+      </w:r>
+      <w:r>
+        <w:t xml:space="preserve">identificatore univoco dell’utente che ha pubblicato il </w:t>
+      </w:r>
+      <w:r>
+        <w:t>commento</w:t>
       </w:r>
     </w:p>
     <w:p>
@@ -3904,27 +3998,37 @@
           <w:b/>
           <w:i/>
         </w:rPr>
-        <w:t>ID a</w:t>
+        <w:t>Data e or</w:t>
       </w:r>
       <w:r>
         <w:rPr>
           <w:b/>
           <w:i/>
         </w:rPr>
-        <w:t>utore</w:t>
+        <w:t>a</w:t>
       </w:r>
       <w:r>
         <w:rPr>
           <w:b/>
           <w:i/>
         </w:rPr>
+        <w:t xml:space="preserve"> di pubblicazione</w:t>
+      </w:r>
+      <w:r>
+        <w:rPr>
+          <w:b/>
+          <w:i/>
+        </w:rPr>
         <w:t xml:space="preserve">: </w:t>
       </w:r>
       <w:r>
-        <w:t xml:space="preserve">identificatore univoco dell’utente che ha pubblicato il </w:t>
-      </w:r>
-      <w:r>
-        <w:t>commento</w:t>
+        <w:t xml:space="preserve">data e ora di pubblicazione del </w:t>
+      </w:r>
+      <w:r>
+        <w:rPr>
+          <w:i/>
+        </w:rPr>
+        <w:t>post</w:t>
       </w:r>
     </w:p>
     <w:p>
@@ -3946,37 +4050,17 @@
           <w:b/>
           <w:i/>
         </w:rPr>
-        <w:t>Data e or</w:t>
+        <w:t>Testo</w:t>
       </w:r>
       <w:r>
         <w:rPr>
           <w:b/>
           <w:i/>
         </w:rPr>
-        <w:t>a</w:t>
-      </w:r>
-      <w:r>
-        <w:rPr>
-          <w:b/>
-          <w:i/>
-        </w:rPr>
-        <w:t xml:space="preserve"> di pubblicazione</w:t>
-      </w:r>
-      <w:r>
-        <w:rPr>
-          <w:b/>
-          <w:i/>
-        </w:rPr>
-        <w:t xml:space="preserve">: </w:t>
-      </w:r>
-      <w:r>
-        <w:t xml:space="preserve">data e ora di pubblicazione del </w:t>
-      </w:r>
-      <w:r>
-        <w:rPr>
-          <w:i/>
-        </w:rPr>
-        <w:t>post</w:t>
+        <w:t>:</w:t>
+      </w:r>
+      <w:r>
+        <w:t xml:space="preserve"> testo del commento</w:t>
       </w:r>
     </w:p>
     <w:p>
@@ -4070,12 +4154,21 @@
           <w:i/>
         </w:rPr>
       </w:pPr>
+      <w:proofErr w:type="spellStart"/>
       <w:r>
         <w:rPr>
           <w:b/>
           <w:i/>
         </w:rPr>
-        <w:t xml:space="preserve">ID </w:t>
+        <w:t>Email</w:t>
+      </w:r>
+      <w:proofErr w:type="spellEnd"/>
+      <w:r>
+        <w:rPr>
+          <w:b/>
+          <w:i/>
+        </w:rPr>
+        <w:t xml:space="preserve"> </w:t>
       </w:r>
       <w:r>
         <w:rPr>
@@ -4126,7 +4219,10 @@
         <w:t>Amicizie</w:t>
       </w:r>
       <w:r>
-        <w:t>” contenente:</w:t>
+        <w:t>”</w:t>
+      </w:r>
+      <w:r>
+        <w:t xml:space="preserve"> (uno per ogni utente registrato) contenente:</w:t>
       </w:r>
     </w:p>
     <w:p>
@@ -4142,22 +4238,34 @@
           <w:i/>
         </w:rPr>
       </w:pPr>
+      <w:proofErr w:type="spellStart"/>
       <w:r>
         <w:rPr>
           <w:b/>
           <w:i/>
         </w:rPr>
-        <w:t>ID utente mittente</w:t>
-      </w:r>
+        <w:t>Email</w:t>
+      </w:r>
+      <w:proofErr w:type="spellEnd"/>
       <w:r>
         <w:rPr>
           <w:b/>
           <w:i/>
         </w:rPr>
+        <w:t xml:space="preserve"> utente amico</w:t>
+      </w:r>
+      <w:r>
+        <w:rPr>
+          <w:b/>
+          <w:i/>
+        </w:rPr>
         <w:t xml:space="preserve">: </w:t>
       </w:r>
       <w:r>
-        <w:t>identificatore univoco dell’utente che ha inviato la richiesta</w:t>
+        <w:t xml:space="preserve">identificatore univoco dell’utente </w:t>
+      </w:r>
+      <w:r>
+        <w:t>amico di colui a cui appartiene il file</w:t>
       </w:r>
     </w:p>
     <w:p>
@@ -4178,7 +4286,8 @@
           <w:b/>
           <w:i/>
         </w:rPr>
-        <w:t>ID utente destinatario</w:t>
+        <w:lastRenderedPageBreak/>
+        <w:t>Ruolo</w:t>
       </w:r>
       <w:r>
         <w:rPr>
@@ -4188,13 +4297,16 @@
         <w:t xml:space="preserve">: </w:t>
       </w:r>
       <w:r>
-        <w:t xml:space="preserve">identificatore univoco dell’utente che ha </w:t>
-      </w:r>
-      <w:r>
-        <w:t xml:space="preserve">ricevuto </w:t>
-      </w:r>
-      <w:r>
-        <w:t>la richiesta</w:t>
+        <w:t>ruolo dell’utente a cui appartiene il file (</w:t>
+      </w:r>
+      <w:r>
+        <w:rPr>
+          <w:i/>
+        </w:rPr>
+        <w:t>mittente/destinatario</w:t>
+      </w:r>
+      <w:r>
+        <w:t>)</w:t>
       </w:r>
     </w:p>
     <w:p>
@@ -4235,12 +4347,11 @@
       <w:pPr>
         <w:pStyle w:val="Titolo2"/>
       </w:pPr>
-      <w:bookmarkStart w:id="8" w:name="_Toc405987155"/>
-      <w:r>
-        <w:lastRenderedPageBreak/>
+      <w:bookmarkStart w:id="9" w:name="_Toc405987155"/>
+      <w:r>
         <w:t>Pianificazione delle attività</w:t>
       </w:r>
-      <w:bookmarkEnd w:id="8"/>
+      <w:bookmarkEnd w:id="9"/>
     </w:p>
     <w:tbl>
       <w:tblPr>
@@ -8243,7 +8354,7 @@
       <w:pPr>
         <w:pStyle w:val="Titolo2"/>
       </w:pPr>
-      <w:bookmarkStart w:id="9" w:name="_Toc405987156"/>
+      <w:bookmarkStart w:id="10" w:name="_Toc405987156"/>
       <w:r>
         <w:lastRenderedPageBreak/>
         <w:t xml:space="preserve">Diagramma di </w:t>
@@ -8252,7 +8363,7 @@
       <w:r>
         <w:t>Gantt</w:t>
       </w:r>
-      <w:bookmarkEnd w:id="9"/>
+      <w:bookmarkEnd w:id="10"/>
       <w:proofErr w:type="spellEnd"/>
     </w:p>
     <w:p>
@@ -8260,11 +8371,11 @@
         <w:pStyle w:val="Titolo3"/>
         <w:spacing w:before="0"/>
       </w:pPr>
-      <w:bookmarkStart w:id="10" w:name="_Toc405987157"/>
+      <w:bookmarkStart w:id="11" w:name="_Toc405987157"/>
       <w:r>
         <w:t>Differenza tra progettazione stimata e reale</w:t>
       </w:r>
-      <w:bookmarkEnd w:id="10"/>
+      <w:bookmarkEnd w:id="11"/>
     </w:p>
     <w:p>
       <w:pPr>
@@ -8408,7 +8519,7 @@
     </w:p>
     <w:p>
       <w:r>
-        <w:t xml:space="preserve">Per il diagramma di </w:t>
+        <w:t xml:space="preserve">Per i diagrammi di </w:t>
       </w:r>
       <w:proofErr w:type="spellStart"/>
       <w:r>
@@ -8416,29 +8527,29 @@
       </w:r>
       <w:proofErr w:type="spellEnd"/>
       <w:r>
-        <w:t xml:space="preserve"> completo, si veda documento allegato.</w:t>
+        <w:t xml:space="preserve"> e PERT, si vedano i documenti allegati.</w:t>
       </w:r>
     </w:p>
     <w:p>
       <w:pPr>
         <w:pStyle w:val="Titolo2"/>
       </w:pPr>
-      <w:bookmarkStart w:id="11" w:name="_Toc405987158"/>
+      <w:bookmarkStart w:id="12" w:name="_Toc405987158"/>
       <w:r>
         <w:t>Casi d’uso</w:t>
       </w:r>
-      <w:bookmarkEnd w:id="11"/>
+      <w:bookmarkEnd w:id="12"/>
     </w:p>
     <w:p>
       <w:pPr>
         <w:pStyle w:val="Titolo3"/>
         <w:spacing w:before="0"/>
       </w:pPr>
-      <w:bookmarkStart w:id="12" w:name="_Toc405987159"/>
+      <w:bookmarkStart w:id="13" w:name="_Toc405987159"/>
       <w:r>
         <w:t>Diagramma UML</w:t>
       </w:r>
-      <w:bookmarkEnd w:id="12"/>
+      <w:bookmarkEnd w:id="13"/>
     </w:p>
     <w:p>
       <w:pPr>
@@ -8499,12 +8610,12 @@
       <w:pPr>
         <w:pStyle w:val="Titolo3"/>
       </w:pPr>
-      <w:bookmarkStart w:id="13" w:name="_Toc405987160"/>
+      <w:bookmarkStart w:id="14" w:name="_Toc405987160"/>
       <w:r>
         <w:lastRenderedPageBreak/>
         <w:t>Descrizione testuale</w:t>
       </w:r>
-      <w:bookmarkEnd w:id="13"/>
+      <w:bookmarkEnd w:id="14"/>
     </w:p>
     <w:p>
       <w:pPr>
@@ -10866,12 +10977,11 @@
       <w:pPr>
         <w:pStyle w:val="Titolo2"/>
       </w:pPr>
-      <w:bookmarkStart w:id="14" w:name="_Toc405987161"/>
-      <w:r>
-        <w:lastRenderedPageBreak/>
+      <w:bookmarkStart w:id="15" w:name="_Toc405987161"/>
+      <w:r>
         <w:t>Schermate di interazione</w:t>
       </w:r>
-      <w:bookmarkEnd w:id="14"/>
+      <w:bookmarkEnd w:id="15"/>
     </w:p>
     <w:p>
       <w:pPr>
@@ -10905,6 +11015,7 @@
         <w:jc w:val="both"/>
       </w:pPr>
       <w:r>
+        <w:lastRenderedPageBreak/>
         <w:t>Benvenuto!</w:t>
       </w:r>
     </w:p>
@@ -10941,8 +11052,8 @@
       <w:r>
         <w:tab/>
       </w:r>
-      <w:bookmarkStart w:id="15" w:name="_GoBack"/>
-      <w:bookmarkEnd w:id="15"/>
+      <w:bookmarkStart w:id="16" w:name="_GoBack"/>
+      <w:bookmarkEnd w:id="16"/>
       <w:r>
         <w:tab/>
       </w:r>
@@ -11894,7 +12005,6 @@
         <w:rPr>
           <w:rFonts w:ascii="Calibri" w:eastAsia="Calibri" w:hAnsi="Calibri" w:cs="Calibri"/>
         </w:rPr>
-        <w:lastRenderedPageBreak/>
         <w:t>[…]</w:t>
       </w:r>
     </w:p>
@@ -11946,6 +12056,7 @@
         <w:rPr>
           <w:rFonts w:ascii="Calibri" w:eastAsia="Calibri" w:hAnsi="Calibri" w:cs="Calibri"/>
         </w:rPr>
+        <w:lastRenderedPageBreak/>
         <w:t>per tornare alla schermata iniziale premi 0. ___</w:t>
       </w:r>
     </w:p>
@@ -12465,26 +12576,28 @@
         <w:jc w:val="both"/>
         <w:rPr>
           <w:rFonts w:ascii="Calibri" w:eastAsia="Calibri" w:hAnsi="Calibri" w:cs="Calibri"/>
-        </w:rPr>
-      </w:pPr>
-      <w:r>
-        <w:rPr>
-          <w:rFonts w:ascii="Calibri" w:eastAsia="Calibri" w:hAnsi="Calibri" w:cs="Calibri"/>
+          <w:lang w:val="en-US"/>
+        </w:rPr>
+      </w:pPr>
+      <w:r>
+        <w:rPr>
+          <w:rFonts w:ascii="Calibri" w:eastAsia="Calibri" w:hAnsi="Calibri" w:cs="Calibri"/>
+          <w:lang w:val="en-US"/>
         </w:rPr>
         <w:t xml:space="preserve">[N </w:t>
       </w:r>
-      <w:proofErr w:type="spellStart"/>
       <w:r>
         <w:rPr>
           <w:rFonts w:ascii="Calibri" w:eastAsia="Calibri" w:hAnsi="Calibri" w:cs="Calibri"/>
           <w:i/>
+          <w:lang w:val="en-US"/>
         </w:rPr>
         <w:t>likes</w:t>
       </w:r>
-      <w:proofErr w:type="spellEnd"/>
-      <w:r>
-        <w:rPr>
-          <w:rFonts w:ascii="Calibri" w:eastAsia="Calibri" w:hAnsi="Calibri" w:cs="Calibri"/>
+      <w:r>
+        <w:rPr>
+          <w:rFonts w:ascii="Calibri" w:eastAsia="Calibri" w:hAnsi="Calibri" w:cs="Calibri"/>
+          <w:lang w:val="en-US"/>
         </w:rPr>
         <w:t>]</w:t>
       </w:r>
@@ -12496,11 +12609,13 @@
         <w:jc w:val="both"/>
         <w:rPr>
           <w:rFonts w:ascii="Calibri" w:eastAsia="Calibri" w:hAnsi="Calibri" w:cs="Calibri"/>
-        </w:rPr>
-      </w:pPr>
-      <w:r>
-        <w:rPr>
-          <w:rFonts w:ascii="Calibri" w:eastAsia="Calibri" w:hAnsi="Calibri" w:cs="Calibri"/>
+          <w:lang w:val="en-US"/>
+        </w:rPr>
+      </w:pPr>
+      <w:r>
+        <w:rPr>
+          <w:rFonts w:ascii="Calibri" w:eastAsia="Calibri" w:hAnsi="Calibri" w:cs="Calibri"/>
+          <w:lang w:val="en-US"/>
         </w:rPr>
         <w:t>Post #2</w:t>
       </w:r>
@@ -12512,13 +12627,31 @@
         <w:jc w:val="both"/>
         <w:rPr>
           <w:rFonts w:ascii="Calibri" w:eastAsia="Calibri" w:hAnsi="Calibri" w:cs="Calibri"/>
-        </w:rPr>
-      </w:pPr>
-      <w:r>
-        <w:rPr>
-          <w:rFonts w:ascii="Calibri" w:eastAsia="Calibri" w:hAnsi="Calibri" w:cs="Calibri"/>
-        </w:rPr>
-        <w:t>[Nome cognome]</w:t>
+          <w:lang w:val="en-US"/>
+        </w:rPr>
+      </w:pPr>
+      <w:r>
+        <w:rPr>
+          <w:rFonts w:ascii="Calibri" w:eastAsia="Calibri" w:hAnsi="Calibri" w:cs="Calibri"/>
+          <w:lang w:val="en-US"/>
+        </w:rPr>
+        <w:t xml:space="preserve">[Nome </w:t>
+      </w:r>
+      <w:proofErr w:type="spellStart"/>
+      <w:r>
+        <w:rPr>
+          <w:rFonts w:ascii="Calibri" w:eastAsia="Calibri" w:hAnsi="Calibri" w:cs="Calibri"/>
+          <w:lang w:val="en-US"/>
+        </w:rPr>
+        <w:t>cognome</w:t>
+      </w:r>
+      <w:proofErr w:type="spellEnd"/>
+      <w:r>
+        <w:rPr>
+          <w:rFonts w:ascii="Calibri" w:eastAsia="Calibri" w:hAnsi="Calibri" w:cs="Calibri"/>
+          <w:lang w:val="en-US"/>
+        </w:rPr>
+        <w:t>]</w:t>
       </w:r>
     </w:p>
     <w:p>
@@ -12576,26 +12709,28 @@
         <w:jc w:val="both"/>
         <w:rPr>
           <w:rFonts w:ascii="Calibri" w:eastAsia="Calibri" w:hAnsi="Calibri" w:cs="Calibri"/>
-        </w:rPr>
-      </w:pPr>
-      <w:r>
-        <w:rPr>
-          <w:rFonts w:ascii="Calibri" w:eastAsia="Calibri" w:hAnsi="Calibri" w:cs="Calibri"/>
+          <w:lang w:val="en-US"/>
+        </w:rPr>
+      </w:pPr>
+      <w:r>
+        <w:rPr>
+          <w:rFonts w:ascii="Calibri" w:eastAsia="Calibri" w:hAnsi="Calibri" w:cs="Calibri"/>
+          <w:lang w:val="en-US"/>
         </w:rPr>
         <w:t xml:space="preserve">[N </w:t>
       </w:r>
-      <w:proofErr w:type="spellStart"/>
       <w:r>
         <w:rPr>
           <w:rFonts w:ascii="Calibri" w:eastAsia="Calibri" w:hAnsi="Calibri" w:cs="Calibri"/>
           <w:i/>
+          <w:lang w:val="en-US"/>
         </w:rPr>
         <w:t>likes</w:t>
       </w:r>
-      <w:proofErr w:type="spellEnd"/>
-      <w:r>
-        <w:rPr>
-          <w:rFonts w:ascii="Calibri" w:eastAsia="Calibri" w:hAnsi="Calibri" w:cs="Calibri"/>
+      <w:r>
+        <w:rPr>
+          <w:rFonts w:ascii="Calibri" w:eastAsia="Calibri" w:hAnsi="Calibri" w:cs="Calibri"/>
+          <w:lang w:val="en-US"/>
         </w:rPr>
         <w:t>]</w:t>
       </w:r>
@@ -12607,22 +12742,16 @@
         <w:jc w:val="both"/>
         <w:rPr>
           <w:rFonts w:ascii="Calibri" w:eastAsia="Calibri" w:hAnsi="Calibri" w:cs="Calibri"/>
-        </w:rPr>
-      </w:pPr>
-      <w:r>
-        <w:rPr>
-          <w:rFonts w:ascii="Calibri" w:eastAsia="Calibri" w:hAnsi="Calibri" w:cs="Calibri"/>
-        </w:rPr>
-        <w:t xml:space="preserve">Post </w:t>
-      </w:r>
-      <w:proofErr w:type="spellStart"/>
-      <w:r>
-        <w:rPr>
-          <w:rFonts w:ascii="Calibri" w:eastAsia="Calibri" w:hAnsi="Calibri" w:cs="Calibri"/>
-        </w:rPr>
-        <w:t>#N</w:t>
-      </w:r>
-      <w:proofErr w:type="spellEnd"/>
+          <w:lang w:val="en-US"/>
+        </w:rPr>
+      </w:pPr>
+      <w:r>
+        <w:rPr>
+          <w:rFonts w:ascii="Calibri" w:eastAsia="Calibri" w:hAnsi="Calibri" w:cs="Calibri"/>
+          <w:lang w:val="en-US"/>
+        </w:rPr>
+        <w:t>Post #N</w:t>
+      </w:r>
     </w:p>
     <w:p>
       <w:pPr>
@@ -12631,13 +12760,31 @@
         <w:jc w:val="both"/>
         <w:rPr>
           <w:rFonts w:ascii="Calibri" w:eastAsia="Calibri" w:hAnsi="Calibri" w:cs="Calibri"/>
-        </w:rPr>
-      </w:pPr>
-      <w:r>
-        <w:rPr>
-          <w:rFonts w:ascii="Calibri" w:eastAsia="Calibri" w:hAnsi="Calibri" w:cs="Calibri"/>
-        </w:rPr>
-        <w:t>[Nome cognome]</w:t>
+          <w:lang w:val="en-US"/>
+        </w:rPr>
+      </w:pPr>
+      <w:r>
+        <w:rPr>
+          <w:rFonts w:ascii="Calibri" w:eastAsia="Calibri" w:hAnsi="Calibri" w:cs="Calibri"/>
+          <w:lang w:val="en-US"/>
+        </w:rPr>
+        <w:t xml:space="preserve">[Nome </w:t>
+      </w:r>
+      <w:proofErr w:type="spellStart"/>
+      <w:r>
+        <w:rPr>
+          <w:rFonts w:ascii="Calibri" w:eastAsia="Calibri" w:hAnsi="Calibri" w:cs="Calibri"/>
+          <w:lang w:val="en-US"/>
+        </w:rPr>
+        <w:t>cognome</w:t>
+      </w:r>
+      <w:proofErr w:type="spellEnd"/>
+      <w:r>
+        <w:rPr>
+          <w:rFonts w:ascii="Calibri" w:eastAsia="Calibri" w:hAnsi="Calibri" w:cs="Calibri"/>
+          <w:lang w:val="en-US"/>
+        </w:rPr>
+        <w:t>]</w:t>
       </w:r>
     </w:p>
     <w:p>
@@ -12882,7 +13029,6 @@
         <w:rPr>
           <w:rFonts w:ascii="Calibri" w:eastAsia="Calibri" w:hAnsi="Calibri" w:cs="Calibri"/>
         </w:rPr>
-        <w:lastRenderedPageBreak/>
         <w:t>[Nome cognome]</w:t>
       </w:r>
     </w:p>
@@ -12931,6 +13077,7 @@
         <w:rPr>
           <w:rFonts w:ascii="Calibri" w:eastAsia="Calibri" w:hAnsi="Calibri" w:cs="Calibri"/>
         </w:rPr>
+        <w:lastRenderedPageBreak/>
         <w:t>Questo post piace a:</w:t>
       </w:r>
     </w:p>
@@ -13774,7 +13921,6 @@
         </w:rPr>
       </w:pPr>
       <w:r>
-        <w:lastRenderedPageBreak/>
         <w:t>per tornare alla schermata iniziale premi 0. ___</w:t>
       </w:r>
     </w:p>
@@ -13839,6 +13985,7 @@
         <w:rPr>
           <w:rFonts w:ascii="Calibri" w:eastAsia="Calibri" w:hAnsi="Calibri" w:cs="Calibri"/>
         </w:rPr>
+        <w:lastRenderedPageBreak/>
         <w:t>#1 [Nome cognome]</w:t>
       </w:r>
     </w:p>
@@ -14611,7 +14758,6 @@
           <w:i/>
           <w:u w:val="single"/>
         </w:rPr>
-        <w:lastRenderedPageBreak/>
         <w:t>(00.7)</w:t>
       </w:r>
       <w:r>
@@ -14687,26 +14833,27 @@
       <w:pPr>
         <w:pStyle w:val="Titolo2"/>
       </w:pPr>
-      <w:bookmarkStart w:id="16" w:name="_Toc405987162"/>
-      <w:r>
+      <w:bookmarkStart w:id="17" w:name="_Toc405987162"/>
+      <w:r>
+        <w:lastRenderedPageBreak/>
         <w:t>Diagramma ad oggetti</w:t>
       </w:r>
-      <w:bookmarkEnd w:id="16"/>
+      <w:bookmarkEnd w:id="17"/>
     </w:p>
     <w:p>
       <w:pPr>
         <w:pStyle w:val="Titolo3"/>
         <w:spacing w:before="0"/>
       </w:pPr>
-      <w:bookmarkStart w:id="17" w:name="_Toc405987163"/>
+      <w:bookmarkStart w:id="18" w:name="_Toc405987163"/>
       <w:r>
         <w:t>Diagramma UML</w:t>
       </w:r>
-      <w:bookmarkEnd w:id="17"/>
-    </w:p>
-    <w:p>
-      <w:pPr>
-        <w:ind w:left="-567"/>
+      <w:bookmarkEnd w:id="18"/>
+    </w:p>
+    <w:p>
+      <w:pPr>
+        <w:ind w:left="-993"/>
         <w:jc w:val="center"/>
       </w:pPr>
       <w:r>
@@ -14716,7 +14863,7 @@
         </w:rPr>
         <w:drawing>
           <wp:inline distT="0" distB="0" distL="0" distR="0">
-            <wp:extent cx="6745857" cy="5499972"/>
+            <wp:extent cx="7319193" cy="5767774"/>
             <wp:effectExtent l="0" t="0" r="0" b="0"/>
             <wp:docPr id="4" name="Immagine 1" descr="D:\Documents\Università\Corsi\II anno\I semestre\Programmazione ad Oggetti\Progetto\Modello UML.png"/>
             <wp:cNvGraphicFramePr>
@@ -14740,7 +14887,7 @@
                   <pic:spPr bwMode="auto">
                     <a:xfrm>
                       <a:off x="0" y="0"/>
-                      <a:ext cx="6750021" cy="5503367"/>
+                      <a:ext cx="7319193" cy="5767774"/>
                     </a:xfrm>
                     <a:prstGeom prst="rect">
                       <a:avLst/>
@@ -14764,11 +14911,11 @@
       <w:pPr>
         <w:pStyle w:val="Titolo3"/>
       </w:pPr>
-      <w:bookmarkStart w:id="18" w:name="_Toc405987164"/>
+      <w:bookmarkStart w:id="19" w:name="_Toc405987164"/>
       <w:r>
         <w:t>Descrizione testuale</w:t>
       </w:r>
-      <w:bookmarkEnd w:id="18"/>
+      <w:bookmarkEnd w:id="19"/>
     </w:p>
     <w:tbl>
       <w:tblPr>
@@ -14785,6 +14932,7 @@
           <w:tcPr>
             <w:tcW w:w="9778" w:type="dxa"/>
             <w:gridSpan w:val="2"/>
+            <w:shd w:val="clear" w:color="auto" w:fill="FEFBC6"/>
             <w:vAlign w:val="center"/>
           </w:tcPr>
           <w:p>
@@ -14814,6 +14962,7 @@
           <w:tcPr>
             <w:tcW w:w="9778" w:type="dxa"/>
             <w:gridSpan w:val="2"/>
+            <w:shd w:val="clear" w:color="auto" w:fill="FEFBC6"/>
             <w:vAlign w:val="center"/>
           </w:tcPr>
           <w:p>
@@ -15086,11 +15235,7 @@
               <w:t>()</w:t>
             </w:r>
             <w:r>
-              <w:t xml:space="preserve">, </w:t>
-            </w:r>
-            <w:r>
-              <w:lastRenderedPageBreak/>
-              <w:t>[…]</w:t>
+              <w:t>, […]</w:t>
             </w:r>
           </w:p>
         </w:tc>
@@ -15113,6 +15258,68 @@
               <w:rPr>
                 <w:b/>
               </w:rPr>
+              <w:t>void</w:t>
+            </w:r>
+            <w:proofErr w:type="spellEnd"/>
+            <w:r>
+              <w:rPr>
+                <w:b/>
+              </w:rPr>
+              <w:t xml:space="preserve"> </w:t>
+            </w:r>
+            <w:proofErr w:type="spellStart"/>
+            <w:r>
+              <w:rPr>
+                <w:b/>
+              </w:rPr>
+              <w:t>schermata_autenticazione</w:t>
+            </w:r>
+            <w:proofErr w:type="spellEnd"/>
+            <w:r>
+              <w:rPr>
+                <w:b/>
+              </w:rPr>
+              <w:t>()</w:t>
+            </w:r>
+          </w:p>
+        </w:tc>
+        <w:tc>
+          <w:tcPr>
+            <w:tcW w:w="6268" w:type="dxa"/>
+            <w:vAlign w:val="center"/>
+          </w:tcPr>
+          <w:p>
+            <w:pPr>
+              <w:spacing w:after="60" w:line="276" w:lineRule="auto"/>
+            </w:pPr>
+            <w:r>
+              <w:t xml:space="preserve">Costituisce la prima schermata che viene visualizzata una volta avviata l’applicazione, ovvero quella di autenticazione. Propone </w:t>
+            </w:r>
+            <w:r>
+              <w:lastRenderedPageBreak/>
+              <w:t>all’utente la possibilità di registrarsi, di autenticarsi o di chiudere l’applicazione.</w:t>
+            </w:r>
+          </w:p>
+        </w:tc>
+      </w:tr>
+      <w:tr>
+        <w:tc>
+          <w:tcPr>
+            <w:tcW w:w="3510" w:type="dxa"/>
+            <w:vAlign w:val="center"/>
+          </w:tcPr>
+          <w:p>
+            <w:pPr>
+              <w:spacing w:after="60" w:line="276" w:lineRule="auto"/>
+              <w:rPr>
+                <w:b/>
+              </w:rPr>
+            </w:pPr>
+            <w:proofErr w:type="spellStart"/>
+            <w:r>
+              <w:rPr>
+                <w:b/>
+              </w:rPr>
               <w:lastRenderedPageBreak/>
               <w:t>void</w:t>
             </w:r>
@@ -15121,35 +15328,56 @@
               <w:rPr>
                 <w:b/>
               </w:rPr>
-              <w:t xml:space="preserve"> </w:t>
+              <w:t xml:space="preserve"> login()</w:t>
+            </w:r>
+          </w:p>
+        </w:tc>
+        <w:tc>
+          <w:tcPr>
+            <w:tcW w:w="6268" w:type="dxa"/>
+            <w:vAlign w:val="center"/>
+          </w:tcPr>
+          <w:p>
+            <w:pPr>
+              <w:spacing w:after="60" w:line="276" w:lineRule="auto"/>
+            </w:pPr>
+            <w:r>
+              <w:t xml:space="preserve">Costituisce la schermata di login, ove viene chiesto all’utente il proprio indirizzo </w:t>
             </w:r>
             <w:proofErr w:type="spellStart"/>
             <w:r>
               <w:rPr>
-                <w:b/>
-              </w:rPr>
-              <w:t>schermata_autenticazione</w:t>
+                <w:i/>
+              </w:rPr>
+              <w:t>email</w:t>
             </w:r>
             <w:proofErr w:type="spellEnd"/>
             <w:r>
-              <w:rPr>
-                <w:b/>
-              </w:rPr>
-              <w:t>()</w:t>
-            </w:r>
-          </w:p>
-        </w:tc>
-        <w:tc>
-          <w:tcPr>
-            <w:tcW w:w="6268" w:type="dxa"/>
-            <w:vAlign w:val="center"/>
-          </w:tcPr>
-          <w:p>
-            <w:pPr>
-              <w:spacing w:after="60" w:line="276" w:lineRule="auto"/>
-            </w:pPr>
-            <w:r>
-              <w:t>Costituisce la prima schermata che viene visualizzata una volta avviata l’applicazione, ovvero quella di autenticazione. Propone all’utente la possibilità di registrarsi, di autenticarsi o di chiudere l’applicazione.</w:t>
+              <w:t xml:space="preserve"> e la propria </w:t>
+            </w:r>
+            <w:r>
+              <w:rPr>
+                <w:i/>
+              </w:rPr>
+              <w:t>password</w:t>
+            </w:r>
+            <w:r>
+              <w:t>, la cui esattezza v</w:t>
+            </w:r>
+            <w:r>
+              <w:t>errà poi controllata da appositi metodi</w:t>
+            </w:r>
+            <w:r>
+              <w:t xml:space="preserve">. Nel caso il </w:t>
+            </w:r>
+            <w:r>
+              <w:rPr>
+                <w:i/>
+              </w:rPr>
+              <w:t>login</w:t>
+            </w:r>
+            <w:r>
+              <w:t xml:space="preserve"> abbia successo, rimanda alla schermata principale.</w:t>
             </w:r>
           </w:p>
         </w:tc>
@@ -15179,7 +15407,7 @@
               <w:rPr>
                 <w:b/>
               </w:rPr>
-              <w:t xml:space="preserve"> login()</w:t>
+              <w:t xml:space="preserve"> registrazione()</w:t>
             </w:r>
           </w:p>
         </w:tc>
@@ -15193,7 +15421,13 @@
               <w:spacing w:after="60" w:line="276" w:lineRule="auto"/>
             </w:pPr>
             <w:r>
-              <w:t xml:space="preserve">Costituisce la schermata di login, ove viene chiesto all’utente il proprio indirizzo </w:t>
+              <w:t>Costituisce la schermata di registrazione, ove viene chiesto all’utente di ins</w:t>
+            </w:r>
+            <w:r>
+              <w:t xml:space="preserve">erire il proprio nome, cognome e </w:t>
+            </w:r>
+            <w:r>
+              <w:t xml:space="preserve">indirizzo </w:t>
             </w:r>
             <w:proofErr w:type="spellStart"/>
             <w:r>
@@ -15204,31 +15438,13 @@
             </w:r>
             <w:proofErr w:type="spellEnd"/>
             <w:r>
-              <w:t xml:space="preserve"> e la propria </w:t>
-            </w:r>
-            <w:r>
-              <w:rPr>
-                <w:i/>
-              </w:rPr>
-              <w:t>password</w:t>
-            </w:r>
-            <w:r>
-              <w:t>, la cui esattezza v</w:t>
-            </w:r>
-            <w:r>
-              <w:t>errà poi controllata da appositi metodi</w:t>
-            </w:r>
-            <w:r>
-              <w:t xml:space="preserve">. Nel caso il </w:t>
-            </w:r>
-            <w:r>
-              <w:rPr>
-                <w:i/>
-              </w:rPr>
-              <w:t>login</w:t>
-            </w:r>
-            <w:r>
-              <w:t xml:space="preserve"> abbia successo, rimanda alla schermata principale.</w:t>
+              <w:t>, oltre a</w:t>
+            </w:r>
+            <w:r>
+              <w:t xml:space="preserve"> scegliere una password</w:t>
+            </w:r>
+            <w:r>
+              <w:t>. Una volta terminata tale operazione, previa conferma dell’utente esso viene aggiunto all’elenco degli utenti tramite apposito metodo.</w:t>
             </w:r>
           </w:p>
         </w:tc>
@@ -15258,7 +15474,41 @@
               <w:rPr>
                 <w:b/>
               </w:rPr>
-              <w:t xml:space="preserve"> registrazione()</w:t>
+              <w:t xml:space="preserve"> </w:t>
+            </w:r>
+            <w:proofErr w:type="spellStart"/>
+            <w:r>
+              <w:rPr>
+                <w:b/>
+              </w:rPr>
+              <w:t>check_login</w:t>
+            </w:r>
+            <w:proofErr w:type="spellEnd"/>
+            <w:r>
+              <w:rPr>
+                <w:b/>
+              </w:rPr>
+              <w:t>(</w:t>
+            </w:r>
+            <w:proofErr w:type="spellStart"/>
+            <w:r>
+              <w:rPr>
+                <w:b/>
+              </w:rPr>
+              <w:t>Utente</w:t>
+            </w:r>
+            <w:r>
+              <w:rPr>
+                <w:b/>
+              </w:rPr>
+              <w:t>&amp;</w:t>
+            </w:r>
+            <w:proofErr w:type="spellEnd"/>
+            <w:r>
+              <w:rPr>
+                <w:b/>
+              </w:rPr>
+              <w:t>)</w:t>
             </w:r>
           </w:p>
         </w:tc>
@@ -15272,13 +15522,7 @@
               <w:spacing w:after="60" w:line="276" w:lineRule="auto"/>
             </w:pPr>
             <w:r>
-              <w:t>Costituisce la schermata di registrazione, ove viene chiesto all’utente di ins</w:t>
-            </w:r>
-            <w:r>
-              <w:t xml:space="preserve">erire il proprio nome, cognome e </w:t>
-            </w:r>
-            <w:r>
-              <w:t xml:space="preserve">indirizzo </w:t>
+              <w:t xml:space="preserve">Verifica se gli attributi </w:t>
             </w:r>
             <w:proofErr w:type="spellStart"/>
             <w:r>
@@ -15289,13 +15533,46 @@
             </w:r>
             <w:proofErr w:type="spellEnd"/>
             <w:r>
-              <w:t>, oltre a</w:t>
-            </w:r>
-            <w:r>
-              <w:t xml:space="preserve"> scegliere una password</w:t>
-            </w:r>
-            <w:r>
-              <w:t>. Una volta terminata tale operazione, previa conferma dell’utente esso viene aggiunto all’elenco degli utenti tramite apposito metodo.</w:t>
+              <w:rPr>
+                <w:i/>
+              </w:rPr>
+              <w:t xml:space="preserve"> </w:t>
+            </w:r>
+            <w:r>
+              <w:t xml:space="preserve">e </w:t>
+            </w:r>
+            <w:r>
+              <w:rPr>
+                <w:i/>
+              </w:rPr>
+              <w:t xml:space="preserve">password </w:t>
+            </w:r>
+            <w:r>
+              <w:t xml:space="preserve">della variabile utente </w:t>
+            </w:r>
+            <w:r>
+              <w:t>passat</w:t>
+            </w:r>
+            <w:r>
+              <w:t xml:space="preserve">a (che potrà contenere solamente </w:t>
+            </w:r>
+            <w:r>
+              <w:t xml:space="preserve">tali </w:t>
+            </w:r>
+            <w:r>
+              <w:t xml:space="preserve">due </w:t>
+            </w:r>
+            <w:r>
+              <w:t>informazioni</w:t>
+            </w:r>
+            <w:r>
+              <w:rPr>
+                <w:i/>
+              </w:rPr>
+              <w:t xml:space="preserve"> </w:t>
+            </w:r>
+            <w:r>
+              <w:t>grazie al costruttore a due parametri appositamente presente nella relativa classe) corrispondono a quelle dichiarate in fase di registrazione; in tal caso, rimanda l’utente alla schermata principale personale, altrimenti rende un messaggio di errore e rimanda alla pagina di autenticazione.</w:t>
             </w:r>
           </w:p>
         </w:tc>
@@ -15332,37 +15609,121 @@
               <w:rPr>
                 <w:b/>
               </w:rPr>
+              <w:t>utente_esiste</w:t>
+            </w:r>
+            <w:proofErr w:type="spellEnd"/>
+            <w:r>
+              <w:rPr>
+                <w:b/>
+              </w:rPr>
+              <w:t>(</w:t>
+            </w:r>
+            <w:proofErr w:type="spellStart"/>
+            <w:r>
+              <w:rPr>
+                <w:b/>
+              </w:rPr>
+              <w:t>Utente</w:t>
+            </w:r>
+            <w:r>
+              <w:rPr>
+                <w:b/>
+              </w:rPr>
+              <w:t>&amp;</w:t>
+            </w:r>
+            <w:proofErr w:type="spellEnd"/>
+            <w:r>
+              <w:rPr>
+                <w:b/>
+              </w:rPr>
+              <w:t>)</w:t>
+            </w:r>
+          </w:p>
+        </w:tc>
+        <w:tc>
+          <w:tcPr>
+            <w:tcW w:w="6268" w:type="dxa"/>
+            <w:vAlign w:val="center"/>
+          </w:tcPr>
+          <w:p>
+            <w:pPr>
+              <w:spacing w:after="60" w:line="276" w:lineRule="auto"/>
+            </w:pPr>
+            <w:r>
+              <w:t xml:space="preserve">Verifica se l’attributo </w:t>
+            </w:r>
+            <w:proofErr w:type="spellStart"/>
+            <w:r>
+              <w:rPr>
+                <w:i/>
+              </w:rPr>
+              <w:t>email</w:t>
+            </w:r>
+            <w:proofErr w:type="spellEnd"/>
+            <w:r>
+              <w:t xml:space="preserve"> della variabile utente passata esiste all’interno della lista degli utenti, ovvero se l’utente è effettivamente registrato o meno. </w:t>
+            </w:r>
+            <w:r>
+              <w:t xml:space="preserve">Se chiamato in fase di registrazione, serve ad impedire la creazione di più utenze con lo stesso indirizzo </w:t>
+            </w:r>
+            <w:proofErr w:type="spellStart"/>
+            <w:r>
+              <w:rPr>
+                <w:i/>
+              </w:rPr>
+              <w:t>email</w:t>
+            </w:r>
+            <w:proofErr w:type="spellEnd"/>
+            <w:r>
+              <w:t xml:space="preserve">. </w:t>
+            </w:r>
+            <w:r>
+              <w:t>Se</w:t>
+            </w:r>
+            <w:r>
+              <w:t xml:space="preserve"> </w:t>
+            </w:r>
+            <w:r>
+              <w:t xml:space="preserve">chiamato in fase di </w:t>
+            </w:r>
+            <w:r>
+              <w:rPr>
+                <w:i/>
+              </w:rPr>
+              <w:t>login</w:t>
+            </w:r>
+            <w:r>
+              <w:t xml:space="preserve">, verifica che </w:t>
+            </w:r>
+            <w:r>
+              <w:t>l’utente</w:t>
+            </w:r>
+            <w:r>
+              <w:t xml:space="preserve"> </w:t>
+            </w:r>
+            <w:r>
+              <w:t xml:space="preserve">sia effettivamente registrato e in tal caso </w:t>
+            </w:r>
+            <w:r>
+              <w:t xml:space="preserve">rimanda al metodo </w:t>
+            </w:r>
+            <w:proofErr w:type="spellStart"/>
+            <w:r>
+              <w:rPr>
+                <w:i/>
+              </w:rPr>
               <w:t>check_login</w:t>
             </w:r>
             <w:proofErr w:type="spellEnd"/>
             <w:r>
-              <w:rPr>
-                <w:b/>
-              </w:rPr>
-              <w:t>(Utente)</w:t>
-            </w:r>
-          </w:p>
-        </w:tc>
-        <w:tc>
-          <w:tcPr>
-            <w:tcW w:w="6268" w:type="dxa"/>
-            <w:vAlign w:val="center"/>
-          </w:tcPr>
-          <w:p>
-            <w:pPr>
-              <w:spacing w:after="60" w:line="276" w:lineRule="auto"/>
-            </w:pPr>
-            <w:r>
-              <w:t xml:space="preserve">Verifica se gli attributi </w:t>
-            </w:r>
-            <w:proofErr w:type="spellStart"/>
+              <w:t xml:space="preserve"> per verificare la corrispondenza della </w:t>
+            </w:r>
             <w:r>
               <w:rPr>
                 <w:i/>
               </w:rPr>
-              <w:t>email</w:t>
-            </w:r>
-            <w:proofErr w:type="spellEnd"/>
+              <w:t>password</w:t>
+            </w:r>
             <w:r>
               <w:rPr>
                 <w:i/>
@@ -15370,40 +15731,10 @@
               <w:t xml:space="preserve"> </w:t>
             </w:r>
             <w:r>
-              <w:t xml:space="preserve">e </w:t>
-            </w:r>
-            <w:r>
-              <w:rPr>
-                <w:i/>
-              </w:rPr>
-              <w:t xml:space="preserve">password </w:t>
-            </w:r>
-            <w:r>
-              <w:t xml:space="preserve">della variabile utente </w:t>
-            </w:r>
-            <w:r>
-              <w:t>passat</w:t>
-            </w:r>
-            <w:r>
-              <w:t xml:space="preserve">a (che potrà contenere solamente </w:t>
-            </w:r>
-            <w:r>
-              <w:t xml:space="preserve">tali </w:t>
-            </w:r>
-            <w:r>
-              <w:t xml:space="preserve">due </w:t>
-            </w:r>
-            <w:r>
-              <w:t>informazioni</w:t>
-            </w:r>
-            <w:r>
-              <w:rPr>
-                <w:i/>
-              </w:rPr>
-              <w:t xml:space="preserve"> </w:t>
-            </w:r>
-            <w:r>
-              <w:t>grazie al costruttore a due parametri appositamente presente nella relativa classe) corrispondono a quelle dichiarate in fase di registrazione; in tal caso, rimanda l’utente alla schermata principale personale, altrimenti rende un messaggio di errore e rimanda alla pagina di autenticazione.</w:t>
+              <w:t>inserita</w:t>
+            </w:r>
+            <w:r>
+              <w:t>, altrimenti rende un messaggio di errore e rimanda alla pagina di autenticazione.</w:t>
             </w:r>
           </w:p>
         </w:tc>
@@ -15440,14 +15771,34 @@
               <w:rPr>
                 <w:b/>
               </w:rPr>
-              <w:t>utente_esiste</w:t>
+              <w:t>aggiungi_utente</w:t>
             </w:r>
             <w:proofErr w:type="spellEnd"/>
             <w:r>
               <w:rPr>
                 <w:b/>
               </w:rPr>
-              <w:t>(Utente)</w:t>
+              <w:t>(</w:t>
+            </w:r>
+            <w:proofErr w:type="spellStart"/>
+            <w:r>
+              <w:rPr>
+                <w:b/>
+              </w:rPr>
+              <w:t>Utente</w:t>
+            </w:r>
+            <w:r>
+              <w:rPr>
+                <w:b/>
+              </w:rPr>
+              <w:t>&amp;</w:t>
+            </w:r>
+            <w:proofErr w:type="spellEnd"/>
+            <w:r>
+              <w:rPr>
+                <w:b/>
+              </w:rPr>
+              <w:t>)</w:t>
             </w:r>
           </w:p>
         </w:tc>
@@ -15461,91 +15812,47 @@
               <w:spacing w:after="60" w:line="276" w:lineRule="auto"/>
             </w:pPr>
             <w:r>
-              <w:t xml:space="preserve">Verifica se l’attributo </w:t>
+              <w:t xml:space="preserve">Al termine dell’immissione dei dati all’atto della registrazione, essi sono inseriti in una variabile temporanea di tipo Utente tramite il costruttore a quattro parametri. Tale variabile viene passata al presente metodo che provvede ad inserire i dati del nuovo utente all’interno del contenitore </w:t>
             </w:r>
             <w:proofErr w:type="spellStart"/>
             <w:r>
               <w:rPr>
                 <w:i/>
               </w:rPr>
-              <w:t>email</w:t>
+              <w:t>lista_utenti</w:t>
             </w:r>
             <w:proofErr w:type="spellEnd"/>
             <w:r>
-              <w:t xml:space="preserve"> della variabile utente passata esiste all’interno della lista degli utenti, ovvero se l’utente è effettivamente registrato o meno. </w:t>
-            </w:r>
-            <w:r>
-              <w:t xml:space="preserve">Se chiamato in fase di registrazione, serve ad impedire la creazione di più utenze con lo stesso indirizzo </w:t>
+              <w:t xml:space="preserve">, creando inoltre un nuovo </w:t>
+            </w:r>
+            <w:r>
+              <w:rPr>
+                <w:i/>
+              </w:rPr>
+              <w:t>record</w:t>
+            </w:r>
+            <w:r>
+              <w:t xml:space="preserve"> nel </w:t>
+            </w:r>
+            <w:r>
+              <w:rPr>
+                <w:i/>
+              </w:rPr>
+              <w:t>database</w:t>
+            </w:r>
+            <w:r>
+              <w:t xml:space="preserve"> “</w:t>
             </w:r>
             <w:proofErr w:type="spellStart"/>
             <w:r>
               <w:rPr>
                 <w:i/>
               </w:rPr>
-              <w:t>email</w:t>
+              <w:t>utenti.csv</w:t>
             </w:r>
             <w:proofErr w:type="spellEnd"/>
             <w:r>
-              <w:t xml:space="preserve">. </w:t>
-            </w:r>
-            <w:r>
-              <w:t>Se</w:t>
-            </w:r>
-            <w:r>
-              <w:t xml:space="preserve"> </w:t>
-            </w:r>
-            <w:r>
-              <w:t xml:space="preserve">chiamato in fase di </w:t>
-            </w:r>
-            <w:r>
-              <w:rPr>
-                <w:i/>
-              </w:rPr>
-              <w:t>login</w:t>
-            </w:r>
-            <w:r>
-              <w:t xml:space="preserve">, verifica che </w:t>
-            </w:r>
-            <w:r>
-              <w:t>l’utente</w:t>
-            </w:r>
-            <w:r>
-              <w:t xml:space="preserve"> </w:t>
-            </w:r>
-            <w:r>
-              <w:t xml:space="preserve">sia effettivamente registrato e in tal caso </w:t>
-            </w:r>
-            <w:r>
-              <w:t xml:space="preserve">rimanda al metodo </w:t>
-            </w:r>
-            <w:proofErr w:type="spellStart"/>
-            <w:r>
-              <w:rPr>
-                <w:i/>
-              </w:rPr>
-              <w:t>check_login</w:t>
-            </w:r>
-            <w:proofErr w:type="spellEnd"/>
-            <w:r>
-              <w:t xml:space="preserve"> per verificare la corrispondenza della </w:t>
-            </w:r>
-            <w:r>
-              <w:rPr>
-                <w:i/>
-              </w:rPr>
-              <w:t>password</w:t>
-            </w:r>
-            <w:r>
-              <w:rPr>
-                <w:i/>
-              </w:rPr>
-              <w:t xml:space="preserve"> </w:t>
-            </w:r>
-            <w:r>
-              <w:t>inserita</w:t>
-            </w:r>
-            <w:r>
-              <w:t>, altrimenti rende un messaggio di errore e rimanda alla pagina di autenticazione.</w:t>
+              <w:t>”.</w:t>
             </w:r>
           </w:p>
         </w:tc>
@@ -15582,14 +15889,14 @@
               <w:rPr>
                 <w:b/>
               </w:rPr>
-              <w:t>aggiungi_utente</w:t>
+              <w:t>importa_utenti</w:t>
             </w:r>
             <w:proofErr w:type="spellEnd"/>
             <w:r>
               <w:rPr>
                 <w:b/>
               </w:rPr>
-              <w:t>(Utente)</w:t>
+              <w:t>()</w:t>
             </w:r>
           </w:p>
         </w:tc>
@@ -15603,47 +15910,47 @@
               <w:spacing w:after="60" w:line="276" w:lineRule="auto"/>
             </w:pPr>
             <w:r>
-              <w:t xml:space="preserve">Al termine dell’immissione dei dati all’atto della registrazione, essi sono inseriti in una variabile temporanea di tipo Utente tramite il costruttore a quattro parametri. Tale variabile viene passata al presente metodo che provvede ad inserire i dati del nuovo utente all’interno del contenitore </w:t>
+              <w:t xml:space="preserve">Il presente metodo viene chiamato all’interno del costruttore di </w:t>
+            </w:r>
+            <w:r>
+              <w:rPr>
+                <w:i/>
+              </w:rPr>
+              <w:t xml:space="preserve">default </w:t>
+            </w:r>
+            <w:r>
+              <w:t xml:space="preserve">della classe </w:t>
             </w:r>
             <w:proofErr w:type="spellStart"/>
             <w:r>
               <w:rPr>
                 <w:i/>
               </w:rPr>
-              <w:t>lista_utenti</w:t>
+              <w:t>InTouch</w:t>
             </w:r>
             <w:proofErr w:type="spellEnd"/>
             <w:r>
-              <w:t xml:space="preserve">, creando inoltre un nuovo </w:t>
+              <w:t xml:space="preserve"> per caricare all’interno della lista di utenti i dati presenti nel </w:t>
             </w:r>
             <w:r>
               <w:rPr>
                 <w:i/>
               </w:rPr>
-              <w:t>record</w:t>
-            </w:r>
-            <w:r>
-              <w:t xml:space="preserve"> nel </w:t>
-            </w:r>
+              <w:t>database</w:t>
+            </w:r>
+            <w:r>
+              <w:t xml:space="preserve"> “</w:t>
+            </w:r>
+            <w:proofErr w:type="spellStart"/>
             <w:r>
               <w:rPr>
                 <w:i/>
               </w:rPr>
-              <w:t>database</w:t>
-            </w:r>
-            <w:r>
-              <w:t xml:space="preserve"> “</w:t>
-            </w:r>
-            <w:proofErr w:type="spellStart"/>
-            <w:r>
-              <w:rPr>
-                <w:i/>
-              </w:rPr>
               <w:t>utenti.csv</w:t>
             </w:r>
             <w:proofErr w:type="spellEnd"/>
             <w:r>
-              <w:t>”.</w:t>
+              <w:t>”, in modo tale da non perdere quanto inserito in una sessione alla chiusura della finestra.</w:t>
             </w:r>
           </w:p>
         </w:tc>
@@ -15680,7 +15987,7 @@
               <w:rPr>
                 <w:b/>
               </w:rPr>
-              <w:t>importa_utenti</w:t>
+              <w:t>importa_post</w:t>
             </w:r>
             <w:proofErr w:type="spellEnd"/>
             <w:r>
@@ -15721,7 +16028,7 @@
             </w:r>
             <w:proofErr w:type="spellEnd"/>
             <w:r>
-              <w:t xml:space="preserve"> per caricare all’interno della lista di utenti i dati presenti nel </w:t>
+              <w:t xml:space="preserve"> per caricare all’interno della bacheca di ogni utente i dati presenti nel </w:t>
             </w:r>
             <w:r>
               <w:rPr>
@@ -15737,7 +16044,7 @@
               <w:rPr>
                 <w:i/>
               </w:rPr>
-              <w:t>utenti.csv</w:t>
+              <w:t>post.csv</w:t>
             </w:r>
             <w:proofErr w:type="spellEnd"/>
             <w:r>
@@ -15774,6 +16081,7 @@
           <w:tcPr>
             <w:tcW w:w="9778" w:type="dxa"/>
             <w:gridSpan w:val="2"/>
+            <w:shd w:val="clear" w:color="auto" w:fill="FEFBC6"/>
             <w:vAlign w:val="center"/>
           </w:tcPr>
           <w:p>
@@ -15801,6 +16109,7 @@
           <w:tcPr>
             <w:tcW w:w="9778" w:type="dxa"/>
             <w:gridSpan w:val="2"/>
+            <w:shd w:val="clear" w:color="auto" w:fill="FEFBC6"/>
             <w:vAlign w:val="center"/>
           </w:tcPr>
           <w:p>
@@ -15890,7 +16199,11 @@
               <w:spacing w:after="60" w:line="276" w:lineRule="auto"/>
             </w:pPr>
             <w:r>
-              <w:t xml:space="preserve">Identificatore univoco progressivo di ogni utenza creata. La progressione è resa possibile dalla variabile globale </w:t>
+              <w:t xml:space="preserve">Identificatore univoco progressivo di ogni utenza creata. La </w:t>
+            </w:r>
+            <w:r>
+              <w:lastRenderedPageBreak/>
+              <w:t xml:space="preserve">progressione è resa possibile dalla variabile globale </w:t>
             </w:r>
             <w:proofErr w:type="spellStart"/>
             <w:r>
@@ -16171,7 +16484,7 @@
               <w:rPr>
                 <w:b/>
               </w:rPr>
-              <w:t>Profilo: Profilo</w:t>
+              <w:t>Bacheca: bacheca</w:t>
             </w:r>
           </w:p>
         </w:tc>
@@ -16191,30 +16504,11 @@
               <w:rPr>
                 <w:i/>
               </w:rPr>
-              <w:t>Profilo</w:t>
-            </w:r>
-            <w:r>
-              <w:t xml:space="preserve">. Rappresenta il profilo dell’utente, contenente le proprie informazioni personali che verranno mostrate tramite il metodo </w:t>
-            </w:r>
-            <w:proofErr w:type="spellStart"/>
-            <w:r>
-              <w:rPr>
-                <w:i/>
-              </w:rPr>
-              <w:t>visualizza_profilo</w:t>
-            </w:r>
-            <w:proofErr w:type="spellEnd"/>
-            <w:r>
-              <w:t xml:space="preserve"> e potranno essere modificate con il metodo </w:t>
-            </w:r>
-            <w:proofErr w:type="spellStart"/>
-            <w:r>
-              <w:rPr>
-                <w:i/>
-              </w:rPr>
-              <w:t>modifica_profilo</w:t>
-            </w:r>
-            <w:proofErr w:type="spellEnd"/>
+              <w:t>Bacheca</w:t>
+            </w:r>
+            <w:r>
+              <w:t>. Rappresenta la bacheca dell’utente, contenente l’elenco dei post da esso pubblicato</w:t>
+            </w:r>
             <w:r>
               <w:t>.</w:t>
             </w:r>
@@ -16224,6 +16518,156 @@
       <w:tr>
         <w:tc>
           <w:tcPr>
+            <w:tcW w:w="3510" w:type="dxa"/>
+            <w:vAlign w:val="center"/>
+          </w:tcPr>
+          <w:p>
+            <w:pPr>
+              <w:spacing w:after="60" w:line="276" w:lineRule="auto"/>
+              <w:rPr>
+                <w:b/>
+              </w:rPr>
+            </w:pPr>
+            <w:r>
+              <w:rPr>
+                <w:b/>
+              </w:rPr>
+              <w:t>Profilo: Profilo</w:t>
+            </w:r>
+          </w:p>
+        </w:tc>
+        <w:tc>
+          <w:tcPr>
+            <w:tcW w:w="6268" w:type="dxa"/>
+            <w:vAlign w:val="center"/>
+          </w:tcPr>
+          <w:p>
+            <w:pPr>
+              <w:spacing w:after="60" w:line="276" w:lineRule="auto"/>
+            </w:pPr>
+            <w:r>
+              <w:t xml:space="preserve">Inclusione 1..1 della classe </w:t>
+            </w:r>
+            <w:r>
+              <w:rPr>
+                <w:i/>
+              </w:rPr>
+              <w:t>Profilo</w:t>
+            </w:r>
+            <w:r>
+              <w:t xml:space="preserve">. Rappresenta il profilo dell’utente, contenente le proprie informazioni personali che verranno mostrate tramite il metodo </w:t>
+            </w:r>
+            <w:proofErr w:type="spellStart"/>
+            <w:r>
+              <w:rPr>
+                <w:i/>
+              </w:rPr>
+              <w:t>visualizza_profilo</w:t>
+            </w:r>
+            <w:proofErr w:type="spellEnd"/>
+            <w:r>
+              <w:t xml:space="preserve"> e potranno essere modificate con il metodo </w:t>
+            </w:r>
+            <w:proofErr w:type="spellStart"/>
+            <w:r>
+              <w:rPr>
+                <w:i/>
+              </w:rPr>
+              <w:t>modifica_profilo</w:t>
+            </w:r>
+            <w:proofErr w:type="spellEnd"/>
+            <w:r>
+              <w:t>.</w:t>
+            </w:r>
+          </w:p>
+        </w:tc>
+      </w:tr>
+      <w:tr>
+        <w:tc>
+          <w:tcPr>
+            <w:tcW w:w="3510" w:type="dxa"/>
+            <w:vAlign w:val="center"/>
+          </w:tcPr>
+          <w:p>
+            <w:pPr>
+              <w:spacing w:after="60" w:line="276" w:lineRule="auto"/>
+              <w:rPr>
+                <w:b/>
+              </w:rPr>
+            </w:pPr>
+            <w:proofErr w:type="spellStart"/>
+            <w:r>
+              <w:rPr>
+                <w:b/>
+              </w:rPr>
+              <w:t>lista_amicizie</w:t>
+            </w:r>
+            <w:proofErr w:type="spellEnd"/>
+            <w:r>
+              <w:rPr>
+                <w:b/>
+              </w:rPr>
+              <w:t xml:space="preserve">: </w:t>
+            </w:r>
+            <w:proofErr w:type="spellStart"/>
+            <w:r>
+              <w:rPr>
+                <w:b/>
+              </w:rPr>
+              <w:t>map</w:t>
+            </w:r>
+            <w:proofErr w:type="spellEnd"/>
+            <w:r>
+              <w:rPr>
+                <w:b/>
+              </w:rPr>
+              <w:t>&lt;</w:t>
+            </w:r>
+            <w:proofErr w:type="spellStart"/>
+            <w:r>
+              <w:rPr>
+                <w:b/>
+              </w:rPr>
+              <w:t>int</w:t>
+            </w:r>
+            <w:proofErr w:type="spellEnd"/>
+            <w:r>
+              <w:rPr>
+                <w:b/>
+              </w:rPr>
+              <w:t>,Amicizia&gt;</w:t>
+            </w:r>
+          </w:p>
+        </w:tc>
+        <w:tc>
+          <w:tcPr>
+            <w:tcW w:w="6268" w:type="dxa"/>
+            <w:vAlign w:val="center"/>
+          </w:tcPr>
+          <w:p>
+            <w:pPr>
+              <w:spacing w:after="60" w:line="276" w:lineRule="auto"/>
+            </w:pPr>
+            <w:r>
+              <w:t xml:space="preserve">Contenitore </w:t>
+            </w:r>
+            <w:proofErr w:type="spellStart"/>
+            <w:r>
+              <w:rPr>
+                <w:i/>
+              </w:rPr>
+              <w:t>map</w:t>
+            </w:r>
+            <w:proofErr w:type="spellEnd"/>
+            <w:r>
+              <w:t xml:space="preserve"> di ogni singola amicizia che coinvolge l’utente a cui appartiene l’istanza.</w:t>
+            </w:r>
+          </w:p>
+        </w:tc>
+      </w:tr>
+      <w:tr>
+        <w:tc>
+          <w:tcPr>
             <w:tcW w:w="9778" w:type="dxa"/>
             <w:gridSpan w:val="2"/>
             <w:vAlign w:val="center"/>
@@ -16532,7 +16976,7 @@
               <w:rPr>
                 <w:b/>
               </w:rPr>
-              <w:t>void</w:t>
+              <w:t>int</w:t>
             </w:r>
             <w:proofErr w:type="spellEnd"/>
             <w:r>
@@ -16601,7 +17045,7 @@
               <w:rPr>
                 <w:b/>
               </w:rPr>
-              <w:t>void</w:t>
+              <w:t>string</w:t>
             </w:r>
             <w:proofErr w:type="spellEnd"/>
             <w:r>
@@ -16668,7 +17112,7 @@
               <w:rPr>
                 <w:b/>
               </w:rPr>
-              <w:t>void</w:t>
+              <w:t>string</w:t>
             </w:r>
             <w:proofErr w:type="spellEnd"/>
             <w:r>
@@ -16735,7 +17179,7 @@
               <w:rPr>
                 <w:b/>
               </w:rPr>
-              <w:t>void</w:t>
+              <w:t>string</w:t>
             </w:r>
             <w:proofErr w:type="spellEnd"/>
             <w:r>
@@ -16804,7 +17248,7 @@
               <w:rPr>
                 <w:b/>
               </w:rPr>
-              <w:t>void</w:t>
+              <w:t>string</w:t>
             </w:r>
             <w:proofErr w:type="spellEnd"/>
             <w:r>
@@ -16871,7 +17315,7 @@
               <w:rPr>
                 <w:b/>
               </w:rPr>
-              <w:t>void</w:t>
+              <w:t>Bacheca*</w:t>
             </w:r>
             <w:proofErr w:type="spellEnd"/>
             <w:r>
@@ -16885,34 +17329,56 @@
               <w:rPr>
                 <w:b/>
               </w:rPr>
-              <w:t>schermata_iniziale</w:t>
+              <w:t>get_bacheca</w:t>
             </w:r>
             <w:proofErr w:type="spellEnd"/>
-            <w:r>
-              <w:rPr>
-                <w:b/>
+          </w:p>
+        </w:tc>
+        <w:tc>
+          <w:tcPr>
+            <w:tcW w:w="6268" w:type="dxa"/>
+            <w:vAlign w:val="center"/>
+          </w:tcPr>
+          <w:p>
+            <w:pPr>
+              <w:spacing w:after="60" w:line="276" w:lineRule="auto"/>
+            </w:pPr>
+            <w:r>
+              <w:t xml:space="preserve">Restituisce un puntatore alla bacheca dell’utente. Utilizzato principalmente per la funzione </w:t>
+            </w:r>
+            <w:proofErr w:type="spellStart"/>
+            <w:r>
+              <w:rPr>
+                <w:i/>
+              </w:rPr>
+              <w:t>importa_post</w:t>
+            </w:r>
+            <w:proofErr w:type="spellEnd"/>
+            <w:r>
+              <w:rPr>
+                <w:i/>
               </w:rPr>
               <w:t>()</w:t>
             </w:r>
-          </w:p>
-        </w:tc>
-        <w:tc>
-          <w:tcPr>
-            <w:tcW w:w="6268" w:type="dxa"/>
-            <w:vAlign w:val="center"/>
-          </w:tcPr>
-          <w:p>
-            <w:pPr>
-              <w:spacing w:after="60" w:line="276" w:lineRule="auto"/>
-            </w:pPr>
-            <w:r>
-              <w:t xml:space="preserve">Costituisce la schermata contenente il menu principale, che viene mostrata all’utente una volta completata con successo la fase di </w:t>
-            </w:r>
+            <w:r>
+              <w:t xml:space="preserve"> della classe </w:t>
+            </w:r>
+            <w:proofErr w:type="spellStart"/>
             <w:r>
               <w:rPr>
                 <w:i/>
               </w:rPr>
-              <w:t>login</w:t>
+              <w:t>InTouch</w:t>
+            </w:r>
+            <w:proofErr w:type="spellEnd"/>
+            <w:r>
+              <w:t xml:space="preserve">, per poter inserire nelle corrette bacheche i post presi da </w:t>
+            </w:r>
+            <w:r>
+              <w:rPr>
+                <w:i/>
+              </w:rPr>
+              <w:t>file</w:t>
             </w:r>
             <w:r>
               <w:t>.</w:t>
@@ -16952,7 +17418,7 @@
               <w:rPr>
                 <w:b/>
               </w:rPr>
-              <w:t>logout</w:t>
+              <w:t>schermata_iniziale</w:t>
             </w:r>
             <w:proofErr w:type="spellEnd"/>
             <w:r>
@@ -16973,18 +17439,16 @@
               <w:spacing w:after="60" w:line="276" w:lineRule="auto"/>
             </w:pPr>
             <w:r>
-              <w:t xml:space="preserve">Permette all’utente di effettuare il </w:t>
-            </w:r>
-            <w:proofErr w:type="spellStart"/>
+              <w:t xml:space="preserve">Costituisce la schermata contenente il menu principale, che viene mostrata all’utente una volta completata con successo la fase di </w:t>
+            </w:r>
             <w:r>
               <w:rPr>
                 <w:i/>
               </w:rPr>
-              <w:t>logout</w:t>
-            </w:r>
-            <w:proofErr w:type="spellEnd"/>
-            <w:r>
-              <w:t xml:space="preserve"> dall’applicazione. </w:t>
+              <w:t>login</w:t>
+            </w:r>
+            <w:r>
+              <w:t>.</w:t>
             </w:r>
           </w:p>
         </w:tc>
@@ -17007,6 +17471,7 @@
               <w:rPr>
                 <w:b/>
               </w:rPr>
+              <w:lastRenderedPageBreak/>
               <w:t>void</w:t>
             </w:r>
             <w:proofErr w:type="spellEnd"/>
@@ -17021,13 +17486,7 @@
               <w:rPr>
                 <w:b/>
               </w:rPr>
-              <w:t>v</w:t>
-            </w:r>
-            <w:r>
-              <w:rPr>
-                <w:b/>
-              </w:rPr>
-              <w:t>isualizza_profilo</w:t>
+              <w:t>logout</w:t>
             </w:r>
             <w:proofErr w:type="spellEnd"/>
             <w:r>
@@ -17048,25 +17507,18 @@
               <w:spacing w:after="60" w:line="276" w:lineRule="auto"/>
             </w:pPr>
             <w:r>
-              <w:t xml:space="preserve">A seconda di come chiamata, mostra all’utente le proprie informazioni personali o quelle di un altro utente. In particolare, stamperà a schermo: nome, cognome (come da registrazione), sesso, professione, situazione sentimentale, data di nascita e luogo di nascita. Se non modificate, di </w:t>
-            </w:r>
+              <w:t xml:space="preserve">Permette all’utente di effettuare il </w:t>
+            </w:r>
+            <w:proofErr w:type="spellStart"/>
             <w:r>
               <w:rPr>
                 <w:i/>
               </w:rPr>
-              <w:t>default</w:t>
-            </w:r>
-            <w:r>
-              <w:t xml:space="preserve"> le informazioni personali sono impostate su “</w:t>
-            </w:r>
-            <w:r>
-              <w:rPr>
-                <w:i/>
-              </w:rPr>
-              <w:t>Non definito</w:t>
-            </w:r>
-            <w:r>
-              <w:t xml:space="preserve">”. </w:t>
+              <w:t>logout</w:t>
+            </w:r>
+            <w:proofErr w:type="spellEnd"/>
+            <w:r>
+              <w:t xml:space="preserve"> dall’applicazione. </w:t>
             </w:r>
           </w:p>
         </w:tc>
@@ -17103,7 +17555,13 @@
               <w:rPr>
                 <w:b/>
               </w:rPr>
-              <w:t>modifica_profilo</w:t>
+              <w:t>v</w:t>
+            </w:r>
+            <w:r>
+              <w:rPr>
+                <w:b/>
+              </w:rPr>
+              <w:t>isualizza_profilo</w:t>
             </w:r>
             <w:proofErr w:type="spellEnd"/>
             <w:r>
@@ -17124,7 +17582,25 @@
               <w:spacing w:after="60" w:line="276" w:lineRule="auto"/>
             </w:pPr>
             <w:r>
-              <w:t>Permette all’utente la modifica del proprio profilo, anche solamente di una voce al suo interno.</w:t>
+              <w:t xml:space="preserve">A seconda di come chiamata, mostra all’utente le proprie informazioni personali o quelle di un altro utente. In particolare, stamperà a schermo: nome, cognome (come da registrazione), sesso, professione, situazione sentimentale, data di nascita e luogo di nascita. Se non modificate, di </w:t>
+            </w:r>
+            <w:r>
+              <w:rPr>
+                <w:i/>
+              </w:rPr>
+              <w:t>default</w:t>
+            </w:r>
+            <w:r>
+              <w:t xml:space="preserve"> le informazioni personali sono impostate su “</w:t>
+            </w:r>
+            <w:r>
+              <w:rPr>
+                <w:i/>
+              </w:rPr>
+              <w:t>Non definito</w:t>
+            </w:r>
+            <w:r>
+              <w:t xml:space="preserve">”. </w:t>
             </w:r>
           </w:p>
         </w:tc>
@@ -17147,7 +17623,6 @@
               <w:rPr>
                 <w:b/>
               </w:rPr>
-              <w:lastRenderedPageBreak/>
               <w:t>void</w:t>
             </w:r>
             <w:proofErr w:type="spellEnd"/>
@@ -17162,6 +17637,64 @@
               <w:rPr>
                 <w:b/>
               </w:rPr>
+              <w:t>modifica_profilo</w:t>
+            </w:r>
+            <w:proofErr w:type="spellEnd"/>
+            <w:r>
+              <w:rPr>
+                <w:b/>
+              </w:rPr>
+              <w:t>()</w:t>
+            </w:r>
+          </w:p>
+        </w:tc>
+        <w:tc>
+          <w:tcPr>
+            <w:tcW w:w="6268" w:type="dxa"/>
+            <w:vAlign w:val="center"/>
+          </w:tcPr>
+          <w:p>
+            <w:pPr>
+              <w:spacing w:after="60" w:line="276" w:lineRule="auto"/>
+            </w:pPr>
+            <w:r>
+              <w:t>Permette all’utente la modifica del proprio profilo, anche solamente di una voce al suo interno.</w:t>
+            </w:r>
+          </w:p>
+        </w:tc>
+      </w:tr>
+      <w:tr>
+        <w:tc>
+          <w:tcPr>
+            <w:tcW w:w="3510" w:type="dxa"/>
+            <w:vAlign w:val="center"/>
+          </w:tcPr>
+          <w:p>
+            <w:pPr>
+              <w:spacing w:after="60" w:line="276" w:lineRule="auto"/>
+              <w:rPr>
+                <w:b/>
+              </w:rPr>
+            </w:pPr>
+            <w:proofErr w:type="spellStart"/>
+            <w:r>
+              <w:rPr>
+                <w:b/>
+              </w:rPr>
+              <w:t>void</w:t>
+            </w:r>
+            <w:proofErr w:type="spellEnd"/>
+            <w:r>
+              <w:rPr>
+                <w:b/>
+              </w:rPr>
+              <w:t xml:space="preserve"> </w:t>
+            </w:r>
+            <w:proofErr w:type="spellStart"/>
+            <w:r>
+              <w:rPr>
+                <w:b/>
+              </w:rPr>
               <w:t>visualizza_bacheca</w:t>
             </w:r>
             <w:proofErr w:type="spellEnd"/>
@@ -17185,6 +17718,119 @@
             <w:r>
               <w:t>A seconda di come chiamata, mostra all’utente la propria bacheca o quella di un altro utente. In particolare, stampa a video i post relativi.</w:t>
             </w:r>
+          </w:p>
+        </w:tc>
+      </w:tr>
+      <w:tr>
+        <w:tc>
+          <w:tcPr>
+            <w:tcW w:w="3510" w:type="dxa"/>
+            <w:vAlign w:val="center"/>
+          </w:tcPr>
+          <w:p>
+            <w:pPr>
+              <w:spacing w:after="60" w:line="276" w:lineRule="auto"/>
+              <w:rPr>
+                <w:b/>
+              </w:rPr>
+            </w:pPr>
+            <w:proofErr w:type="spellStart"/>
+            <w:r>
+              <w:rPr>
+                <w:b/>
+              </w:rPr>
+              <w:t>void</w:t>
+            </w:r>
+            <w:proofErr w:type="spellEnd"/>
+            <w:r>
+              <w:rPr>
+                <w:b/>
+              </w:rPr>
+              <w:t xml:space="preserve"> </w:t>
+            </w:r>
+            <w:proofErr w:type="spellStart"/>
+            <w:r>
+              <w:rPr>
+                <w:b/>
+              </w:rPr>
+              <w:t>visualizza_amici</w:t>
+            </w:r>
+            <w:proofErr w:type="spellEnd"/>
+            <w:r>
+              <w:rPr>
+                <w:b/>
+              </w:rPr>
+              <w:t>()</w:t>
+            </w:r>
+          </w:p>
+        </w:tc>
+        <w:tc>
+          <w:tcPr>
+            <w:tcW w:w="6268" w:type="dxa"/>
+            <w:vAlign w:val="center"/>
+          </w:tcPr>
+          <w:p>
+            <w:pPr>
+              <w:spacing w:after="60" w:line="276" w:lineRule="auto"/>
+            </w:pPr>
+            <w:r>
+              <w:t>Visualizza nome e cognome degli amici dell’utente oggetto dell’istanza chiamante.</w:t>
+            </w:r>
+          </w:p>
+        </w:tc>
+      </w:tr>
+      <w:tr>
+        <w:tc>
+          <w:tcPr>
+            <w:tcW w:w="3510" w:type="dxa"/>
+            <w:vAlign w:val="center"/>
+          </w:tcPr>
+          <w:p>
+            <w:pPr>
+              <w:spacing w:after="60" w:line="276" w:lineRule="auto"/>
+              <w:rPr>
+                <w:b/>
+              </w:rPr>
+            </w:pPr>
+            <w:proofErr w:type="spellStart"/>
+            <w:r>
+              <w:rPr>
+                <w:b/>
+              </w:rPr>
+              <w:t>void</w:t>
+            </w:r>
+            <w:proofErr w:type="spellEnd"/>
+            <w:r>
+              <w:rPr>
+                <w:b/>
+              </w:rPr>
+              <w:t xml:space="preserve"> </w:t>
+            </w:r>
+            <w:proofErr w:type="spellStart"/>
+            <w:r>
+              <w:rPr>
+                <w:b/>
+              </w:rPr>
+              <w:t>gestisci_amicizie</w:t>
+            </w:r>
+            <w:proofErr w:type="spellEnd"/>
+            <w:r>
+              <w:rPr>
+                <w:b/>
+              </w:rPr>
+              <w:t>()</w:t>
+            </w:r>
+          </w:p>
+        </w:tc>
+        <w:tc>
+          <w:tcPr>
+            <w:tcW w:w="6268" w:type="dxa"/>
+            <w:vAlign w:val="center"/>
+          </w:tcPr>
+          <w:p>
+            <w:pPr>
+              <w:spacing w:after="60" w:line="276" w:lineRule="auto"/>
+            </w:pPr>
           </w:p>
         </w:tc>
       </w:tr>
@@ -17216,6 +17862,7 @@
           <w:tcPr>
             <w:tcW w:w="9778" w:type="dxa"/>
             <w:gridSpan w:val="2"/>
+            <w:shd w:val="clear" w:color="auto" w:fill="FEFBC6"/>
             <w:vAlign w:val="center"/>
           </w:tcPr>
           <w:p>
@@ -17243,6 +17890,7 @@
           <w:tcPr>
             <w:tcW w:w="9778" w:type="dxa"/>
             <w:gridSpan w:val="2"/>
+            <w:shd w:val="clear" w:color="auto" w:fill="FEFBC6"/>
             <w:vAlign w:val="center"/>
           </w:tcPr>
           <w:p>
@@ -17417,6 +18065,48 @@
                 <w:b/>
               </w:rPr>
             </w:pPr>
+            <w:proofErr w:type="spellStart"/>
+            <w:r>
+              <w:rPr>
+                <w:b/>
+              </w:rPr>
+              <w:t>void</w:t>
+            </w:r>
+            <w:proofErr w:type="spellEnd"/>
+            <w:r>
+              <w:rPr>
+                <w:b/>
+              </w:rPr>
+              <w:t xml:space="preserve"> </w:t>
+            </w:r>
+            <w:proofErr w:type="spellStart"/>
+            <w:r>
+              <w:rPr>
+                <w:b/>
+              </w:rPr>
+              <w:t>aggiungi_post</w:t>
+            </w:r>
+            <w:proofErr w:type="spellEnd"/>
+            <w:r>
+              <w:rPr>
+                <w:b/>
+              </w:rPr>
+              <w:t>(</w:t>
+            </w:r>
+            <w:proofErr w:type="spellStart"/>
+            <w:r>
+              <w:rPr>
+                <w:b/>
+              </w:rPr>
+              <w:t>string</w:t>
+            </w:r>
+            <w:proofErr w:type="spellEnd"/>
+            <w:r>
+              <w:rPr>
+                <w:b/>
+              </w:rPr>
+              <w:t>)</w:t>
+            </w:r>
           </w:p>
         </w:tc>
         <w:tc>
@@ -17428,6 +18118,17 @@
             <w:pPr>
               <w:spacing w:after="60" w:line="276" w:lineRule="auto"/>
             </w:pPr>
+            <w:r>
+              <w:t xml:space="preserve">Richiede all’utente a cui appartiene la bacheca il testo del post da pubblicare e lo aggiunge alla stessa. Viene passato come parametro l’indirizzo </w:t>
+            </w:r>
+            <w:proofErr w:type="spellStart"/>
+            <w:r>
+              <w:t>email</w:t>
+            </w:r>
+            <w:proofErr w:type="spellEnd"/>
+            <w:r>
+              <w:t xml:space="preserve"> dell’utente pubblicante il post, così da semplificare le operazioni di memorizzazione dell’autore.</w:t>
+            </w:r>
           </w:p>
         </w:tc>
       </w:tr>
@@ -17442,8 +18143,48 @@
               <w:spacing w:after="60" w:line="276" w:lineRule="auto"/>
               <w:rPr>
                 <w:b/>
-              </w:rPr>
-            </w:pPr>
+                <w:lang w:val="en-US"/>
+              </w:rPr>
+            </w:pPr>
+            <w:r>
+              <w:rPr>
+                <w:b/>
+                <w:lang w:val="en-US"/>
+              </w:rPr>
+              <w:t>map&lt;</w:t>
+            </w:r>
+            <w:proofErr w:type="spellStart"/>
+            <w:r>
+              <w:rPr>
+                <w:b/>
+                <w:lang w:val="en-US"/>
+              </w:rPr>
+              <w:t>int,Post</w:t>
+            </w:r>
+            <w:proofErr w:type="spellEnd"/>
+            <w:r>
+              <w:rPr>
+                <w:b/>
+                <w:lang w:val="en-US"/>
+              </w:rPr>
+              <w:t xml:space="preserve">&gt;* </w:t>
+            </w:r>
+            <w:proofErr w:type="spellStart"/>
+            <w:r>
+              <w:rPr>
+                <w:b/>
+                <w:lang w:val="en-US"/>
+              </w:rPr>
+              <w:t>get_l</w:t>
+            </w:r>
+            <w:r>
+              <w:rPr>
+                <w:b/>
+                <w:lang w:val="en-US"/>
+              </w:rPr>
+              <w:t>istapost</w:t>
+            </w:r>
+            <w:proofErr w:type="spellEnd"/>
           </w:p>
         </w:tc>
         <w:tc>
@@ -17455,168 +18196,46 @@
             <w:pPr>
               <w:spacing w:after="60" w:line="276" w:lineRule="auto"/>
             </w:pPr>
-          </w:p>
-        </w:tc>
-      </w:tr>
-      <w:tr>
-        <w:tc>
-          <w:tcPr>
-            <w:tcW w:w="3510" w:type="dxa"/>
-            <w:vAlign w:val="center"/>
-          </w:tcPr>
-          <w:p>
-            <w:pPr>
-              <w:spacing w:after="60" w:line="276" w:lineRule="auto"/>
-              <w:rPr>
-                <w:b/>
-              </w:rPr>
-            </w:pPr>
-          </w:p>
-        </w:tc>
-        <w:tc>
-          <w:tcPr>
-            <w:tcW w:w="6268" w:type="dxa"/>
-            <w:vAlign w:val="center"/>
-          </w:tcPr>
-          <w:p>
-            <w:pPr>
-              <w:spacing w:after="60" w:line="276" w:lineRule="auto"/>
-            </w:pPr>
-          </w:p>
-        </w:tc>
-      </w:tr>
-      <w:tr>
-        <w:tc>
-          <w:tcPr>
-            <w:tcW w:w="3510" w:type="dxa"/>
-            <w:vAlign w:val="center"/>
-          </w:tcPr>
-          <w:p>
-            <w:pPr>
-              <w:spacing w:after="60" w:line="276" w:lineRule="auto"/>
-              <w:rPr>
-                <w:b/>
-              </w:rPr>
-            </w:pPr>
-          </w:p>
-        </w:tc>
-        <w:tc>
-          <w:tcPr>
-            <w:tcW w:w="6268" w:type="dxa"/>
-            <w:vAlign w:val="center"/>
-          </w:tcPr>
-          <w:p>
-            <w:pPr>
-              <w:spacing w:after="60" w:line="276" w:lineRule="auto"/>
-            </w:pPr>
-          </w:p>
-        </w:tc>
-      </w:tr>
-      <w:tr>
-        <w:tc>
-          <w:tcPr>
-            <w:tcW w:w="3510" w:type="dxa"/>
-            <w:vAlign w:val="center"/>
-          </w:tcPr>
-          <w:p>
-            <w:pPr>
-              <w:spacing w:after="60" w:line="276" w:lineRule="auto"/>
-              <w:rPr>
-                <w:b/>
-              </w:rPr>
-            </w:pPr>
-          </w:p>
-        </w:tc>
-        <w:tc>
-          <w:tcPr>
-            <w:tcW w:w="6268" w:type="dxa"/>
-            <w:vAlign w:val="center"/>
-          </w:tcPr>
-          <w:p>
-            <w:pPr>
-              <w:spacing w:after="60" w:line="276" w:lineRule="auto"/>
-            </w:pPr>
-          </w:p>
-        </w:tc>
-      </w:tr>
-      <w:tr>
-        <w:tc>
-          <w:tcPr>
-            <w:tcW w:w="3510" w:type="dxa"/>
-            <w:vAlign w:val="center"/>
-          </w:tcPr>
-          <w:p>
-            <w:pPr>
-              <w:spacing w:after="60" w:line="276" w:lineRule="auto"/>
-              <w:rPr>
-                <w:b/>
-              </w:rPr>
-            </w:pPr>
-          </w:p>
-        </w:tc>
-        <w:tc>
-          <w:tcPr>
-            <w:tcW w:w="6268" w:type="dxa"/>
-            <w:vAlign w:val="center"/>
-          </w:tcPr>
-          <w:p>
-            <w:pPr>
-              <w:spacing w:after="60" w:line="276" w:lineRule="auto"/>
-            </w:pPr>
-          </w:p>
-        </w:tc>
-      </w:tr>
-      <w:tr>
-        <w:tc>
-          <w:tcPr>
-            <w:tcW w:w="3510" w:type="dxa"/>
-            <w:vAlign w:val="center"/>
-          </w:tcPr>
-          <w:p>
-            <w:pPr>
-              <w:spacing w:after="60" w:line="276" w:lineRule="auto"/>
-              <w:rPr>
-                <w:b/>
-              </w:rPr>
-            </w:pPr>
-          </w:p>
-        </w:tc>
-        <w:tc>
-          <w:tcPr>
-            <w:tcW w:w="6268" w:type="dxa"/>
-            <w:vAlign w:val="center"/>
-          </w:tcPr>
-          <w:p>
-            <w:pPr>
-              <w:spacing w:after="60" w:line="276" w:lineRule="auto"/>
-            </w:pPr>
-          </w:p>
-        </w:tc>
-      </w:tr>
-      <w:tr>
-        <w:tc>
-          <w:tcPr>
-            <w:tcW w:w="3510" w:type="dxa"/>
-            <w:vAlign w:val="center"/>
-          </w:tcPr>
-          <w:p>
-            <w:pPr>
-              <w:spacing w:after="60" w:line="276" w:lineRule="auto"/>
-              <w:rPr>
-                <w:b/>
-              </w:rPr>
-            </w:pPr>
-          </w:p>
-        </w:tc>
-        <w:tc>
-          <w:tcPr>
-            <w:tcW w:w="6268" w:type="dxa"/>
-            <w:vAlign w:val="center"/>
-          </w:tcPr>
-          <w:p>
-            <w:pPr>
-              <w:spacing w:after="60" w:line="276" w:lineRule="auto"/>
-            </w:pPr>
+            <w:r>
+              <w:t xml:space="preserve">Restituisce un puntatore alla lista dei post della bacheca dell’utente. Utilizzato principalmente per la funzione </w:t>
+            </w:r>
+            <w:proofErr w:type="spellStart"/>
+            <w:r>
+              <w:rPr>
+                <w:i/>
+              </w:rPr>
+              <w:t>importa_post</w:t>
+            </w:r>
+            <w:proofErr w:type="spellEnd"/>
+            <w:r>
+              <w:rPr>
+                <w:i/>
+              </w:rPr>
+              <w:t>()</w:t>
+            </w:r>
+            <w:r>
+              <w:t xml:space="preserve"> della classe </w:t>
+            </w:r>
+            <w:proofErr w:type="spellStart"/>
+            <w:r>
+              <w:rPr>
+                <w:i/>
+              </w:rPr>
+              <w:t>InTouch</w:t>
+            </w:r>
+            <w:proofErr w:type="spellEnd"/>
+            <w:r>
+              <w:t xml:space="preserve">, per poter inserire nelle corrette bacheche i post presi da </w:t>
+            </w:r>
+            <w:r>
+              <w:rPr>
+                <w:i/>
+              </w:rPr>
+              <w:t>file</w:t>
+            </w:r>
+            <w:r>
+              <w:t>.</w:t>
+            </w:r>
           </w:p>
         </w:tc>
       </w:tr>
@@ -17645,6 +18264,7 @@
           <w:tcPr>
             <w:tcW w:w="9778" w:type="dxa"/>
             <w:gridSpan w:val="2"/>
+            <w:shd w:val="clear" w:color="auto" w:fill="FEFBC6"/>
             <w:vAlign w:val="center"/>
           </w:tcPr>
           <w:p>
@@ -17672,6 +18292,7 @@
           <w:tcPr>
             <w:tcW w:w="9778" w:type="dxa"/>
             <w:gridSpan w:val="2"/>
+            <w:shd w:val="clear" w:color="auto" w:fill="FEFBC6"/>
             <w:vAlign w:val="center"/>
           </w:tcPr>
           <w:p>
@@ -18029,7 +18650,14 @@
               <w:rPr>
                 <w:i/>
               </w:rPr>
-              <w:t>Non definito</w:t>
+              <w:t xml:space="preserve">Non </w:t>
+            </w:r>
+            <w:r>
+              <w:rPr>
+                <w:i/>
+              </w:rPr>
+              <w:lastRenderedPageBreak/>
+              <w:t>definito</w:t>
             </w:r>
             <w:r>
               <w:t>”.</w:t>
@@ -18058,6 +18686,7 @@
                 <w:b/>
                 <w:u w:val="single"/>
               </w:rPr>
+              <w:lastRenderedPageBreak/>
               <w:t>Metodi</w:t>
             </w:r>
           </w:p>
@@ -18128,58 +18757,88 @@
               <w:spacing w:after="60" w:line="276" w:lineRule="auto"/>
               <w:rPr>
                 <w:b/>
+                <w:lang w:val="en-US"/>
               </w:rPr>
             </w:pPr>
             <w:proofErr w:type="spellStart"/>
             <w:r>
               <w:rPr>
                 <w:b/>
-              </w:rPr>
-              <w:t>string</w:t>
+                <w:lang w:val="en-US"/>
+              </w:rPr>
+              <w:t>Profilo</w:t>
             </w:r>
             <w:proofErr w:type="spellEnd"/>
             <w:r>
               <w:rPr>
                 <w:b/>
-              </w:rPr>
-              <w:t xml:space="preserve"> </w:t>
+                <w:lang w:val="en-US"/>
+              </w:rPr>
+              <w:t>(string, string, string, s</w:t>
+            </w:r>
+            <w:r>
+              <w:rPr>
+                <w:b/>
+                <w:lang w:val="en-US"/>
+              </w:rPr>
+              <w:t>tring)</w:t>
+            </w:r>
+          </w:p>
+        </w:tc>
+        <w:tc>
+          <w:tcPr>
+            <w:tcW w:w="6268" w:type="dxa"/>
+            <w:vAlign w:val="center"/>
+          </w:tcPr>
+          <w:p>
+            <w:pPr>
+              <w:spacing w:after="60" w:line="276" w:lineRule="auto"/>
+            </w:pPr>
+            <w:r>
+              <w:t xml:space="preserve">Costruttore specifico </w:t>
+            </w:r>
+            <w:r>
+              <w:t xml:space="preserve">utilizzato per impostare gli attributi </w:t>
+            </w:r>
+            <w:r>
+              <w:rPr>
+                <w:i/>
+              </w:rPr>
+              <w:t>sesso</w:t>
+            </w:r>
+            <w:r>
+              <w:t xml:space="preserve">, </w:t>
+            </w:r>
+            <w:r>
+              <w:rPr>
+                <w:i/>
+              </w:rPr>
+              <w:t>professione</w:t>
+            </w:r>
+            <w:r>
+              <w:t xml:space="preserve">, </w:t>
             </w:r>
             <w:proofErr w:type="spellStart"/>
             <w:r>
               <w:rPr>
-                <w:b/>
-              </w:rPr>
-              <w:t>get_sesso</w:t>
+                <w:i/>
+              </w:rPr>
+              <w:t>situazione_sent</w:t>
             </w:r>
             <w:proofErr w:type="spellEnd"/>
             <w:r>
-              <w:rPr>
-                <w:b/>
-              </w:rPr>
-              <w:t>()</w:t>
-            </w:r>
-          </w:p>
-        </w:tc>
-        <w:tc>
-          <w:tcPr>
-            <w:tcW w:w="6268" w:type="dxa"/>
-            <w:vAlign w:val="center"/>
-          </w:tcPr>
-          <w:p>
-            <w:pPr>
-              <w:spacing w:after="60" w:line="276" w:lineRule="auto"/>
-            </w:pPr>
-            <w:r>
-              <w:t xml:space="preserve">Permette l’accesso all’attributo privato </w:t>
-            </w:r>
+              <w:t xml:space="preserve"> e </w:t>
+            </w:r>
+            <w:proofErr w:type="spellStart"/>
             <w:r>
               <w:rPr>
                 <w:i/>
               </w:rPr>
-              <w:t>sesso</w:t>
-            </w:r>
-            <w:r>
-              <w:t xml:space="preserve"> anche dall’esterno.</w:t>
+              <w:t>luogo_nascita</w:t>
+            </w:r>
+            <w:proofErr w:type="spellEnd"/>
+            <w:r>
+              <w:t xml:space="preserve"> del profilo.</w:t>
             </w:r>
           </w:p>
         </w:tc>
@@ -18216,7 +18875,7 @@
               <w:rPr>
                 <w:b/>
               </w:rPr>
-              <w:t>get_professione</w:t>
+              <w:t>get_sesso</w:t>
             </w:r>
             <w:proofErr w:type="spellEnd"/>
             <w:r>
@@ -18243,7 +18902,7 @@
               <w:rPr>
                 <w:i/>
               </w:rPr>
-              <w:t>professione</w:t>
+              <w:t>sesso</w:t>
             </w:r>
             <w:r>
               <w:t xml:space="preserve"> anche dall’esterno.</w:t>
@@ -18276,7 +18935,21 @@
               <w:rPr>
                 <w:b/>
               </w:rPr>
-              <w:t xml:space="preserve"> get_situazione_sent()</w:t>
+              <w:t xml:space="preserve"> </w:t>
+            </w:r>
+            <w:proofErr w:type="spellStart"/>
+            <w:r>
+              <w:rPr>
+                <w:b/>
+              </w:rPr>
+              <w:t>get_professione</w:t>
+            </w:r>
+            <w:proofErr w:type="spellEnd"/>
+            <w:r>
+              <w:rPr>
+                <w:b/>
+              </w:rPr>
+              <w:t>()</w:t>
             </w:r>
           </w:p>
         </w:tc>
@@ -18292,14 +18965,12 @@
             <w:r>
               <w:t xml:space="preserve">Permette l’accesso all’attributo privato </w:t>
             </w:r>
-            <w:proofErr w:type="spellStart"/>
             <w:r>
               <w:rPr>
                 <w:i/>
               </w:rPr>
-              <w:t>situazione_sent</w:t>
-            </w:r>
-            <w:proofErr w:type="spellEnd"/>
+              <w:t>professione</w:t>
+            </w:r>
             <w:r>
               <w:t xml:space="preserve"> anche dall’esterno.</w:t>
             </w:r>
@@ -18319,11 +18990,19 @@
                 <w:b/>
               </w:rPr>
             </w:pPr>
-            <w:r>
-              <w:rPr>
-                <w:b/>
-              </w:rPr>
-              <w:t>data get_data_nascita()</w:t>
+            <w:proofErr w:type="spellStart"/>
+            <w:r>
+              <w:rPr>
+                <w:b/>
+              </w:rPr>
+              <w:t>string</w:t>
+            </w:r>
+            <w:proofErr w:type="spellEnd"/>
+            <w:r>
+              <w:rPr>
+                <w:b/>
+              </w:rPr>
+              <w:t xml:space="preserve"> get_situazione_sent()</w:t>
             </w:r>
           </w:p>
         </w:tc>
@@ -18344,15 +19023,11 @@
               <w:rPr>
                 <w:i/>
               </w:rPr>
-              <w:t>data_nascita</w:t>
+              <w:t>situazione_sent</w:t>
             </w:r>
             <w:proofErr w:type="spellEnd"/>
             <w:r>
-              <w:t xml:space="preserve"> anche </w:t>
-            </w:r>
-            <w:r>
-              <w:lastRenderedPageBreak/>
-              <w:t>dall’esterno.</w:t>
+              <w:t xml:space="preserve"> anche dall’esterno.</w:t>
             </w:r>
           </w:p>
         </w:tc>
@@ -18370,41 +19045,38 @@
                 <w:b/>
               </w:rPr>
             </w:pPr>
+            <w:r>
+              <w:rPr>
+                <w:b/>
+              </w:rPr>
+              <w:t>Data</w:t>
+            </w:r>
+            <w:r>
+              <w:rPr>
+                <w:b/>
+              </w:rPr>
+              <w:t xml:space="preserve"> get_data_nascita()</w:t>
+            </w:r>
+          </w:p>
+        </w:tc>
+        <w:tc>
+          <w:tcPr>
+            <w:tcW w:w="6268" w:type="dxa"/>
+            <w:vAlign w:val="center"/>
+          </w:tcPr>
+          <w:p>
+            <w:pPr>
+              <w:spacing w:after="60" w:line="276" w:lineRule="auto"/>
+            </w:pPr>
+            <w:r>
+              <w:t xml:space="preserve">Permette l’accesso all’attributo privato </w:t>
+            </w:r>
             <w:proofErr w:type="spellStart"/>
             <w:r>
               <w:rPr>
-                <w:b/>
-              </w:rPr>
-              <w:lastRenderedPageBreak/>
-              <w:t>string</w:t>
-            </w:r>
-            <w:proofErr w:type="spellEnd"/>
-            <w:r>
-              <w:rPr>
-                <w:b/>
-              </w:rPr>
-              <w:t xml:space="preserve"> get_luogo_nascita()</w:t>
-            </w:r>
-          </w:p>
-        </w:tc>
-        <w:tc>
-          <w:tcPr>
-            <w:tcW w:w="6268" w:type="dxa"/>
-            <w:vAlign w:val="center"/>
-          </w:tcPr>
-          <w:p>
-            <w:pPr>
-              <w:spacing w:after="60" w:line="276" w:lineRule="auto"/>
-            </w:pPr>
-            <w:r>
-              <w:t xml:space="preserve">Permette l’accesso all’attributo privato </w:t>
-            </w:r>
-            <w:proofErr w:type="spellStart"/>
-            <w:r>
-              <w:rPr>
                 <w:i/>
               </w:rPr>
-              <w:t>luogo_nascita</w:t>
+              <w:t>data_nascita</w:t>
             </w:r>
             <w:proofErr w:type="spellEnd"/>
             <w:r>
@@ -18431,65 +19103,39 @@
               <w:rPr>
                 <w:b/>
               </w:rPr>
-              <w:t>void</w:t>
+              <w:t>string</w:t>
             </w:r>
             <w:proofErr w:type="spellEnd"/>
             <w:r>
               <w:rPr>
                 <w:b/>
               </w:rPr>
-              <w:t xml:space="preserve"> </w:t>
+              <w:t xml:space="preserve"> get_luogo_nascita()</w:t>
+            </w:r>
+          </w:p>
+        </w:tc>
+        <w:tc>
+          <w:tcPr>
+            <w:tcW w:w="6268" w:type="dxa"/>
+            <w:vAlign w:val="center"/>
+          </w:tcPr>
+          <w:p>
+            <w:pPr>
+              <w:spacing w:after="60" w:line="276" w:lineRule="auto"/>
+            </w:pPr>
+            <w:r>
+              <w:t xml:space="preserve">Permette l’accesso all’attributo privato </w:t>
             </w:r>
             <w:proofErr w:type="spellStart"/>
             <w:r>
               <w:rPr>
-                <w:b/>
-              </w:rPr>
-              <w:t>set_sesso</w:t>
+                <w:i/>
+              </w:rPr>
+              <w:t>luogo_nascita</w:t>
             </w:r>
             <w:proofErr w:type="spellEnd"/>
             <w:r>
-              <w:rPr>
-                <w:b/>
-              </w:rPr>
-              <w:t>(</w:t>
-            </w:r>
-            <w:proofErr w:type="spellStart"/>
-            <w:r>
-              <w:rPr>
-                <w:b/>
-              </w:rPr>
-              <w:t>string</w:t>
-            </w:r>
-            <w:proofErr w:type="spellEnd"/>
-            <w:r>
-              <w:rPr>
-                <w:b/>
-              </w:rPr>
-              <w:t>)</w:t>
-            </w:r>
-          </w:p>
-        </w:tc>
-        <w:tc>
-          <w:tcPr>
-            <w:tcW w:w="6268" w:type="dxa"/>
-            <w:vAlign w:val="center"/>
-          </w:tcPr>
-          <w:p>
-            <w:pPr>
-              <w:spacing w:after="60" w:line="276" w:lineRule="auto"/>
-            </w:pPr>
-            <w:r>
-              <w:t xml:space="preserve">Imposta l’attributo </w:t>
-            </w:r>
-            <w:r>
-              <w:rPr>
-                <w:i/>
-              </w:rPr>
-              <w:t>sesso</w:t>
-            </w:r>
-            <w:r>
-              <w:t xml:space="preserve"> al valore passato alla funzione.</w:t>
+              <w:t xml:space="preserve"> anche dall’esterno.</w:t>
             </w:r>
           </w:p>
         </w:tc>
@@ -18526,7 +19172,7 @@
               <w:rPr>
                 <w:b/>
               </w:rPr>
-              <w:t>set_professione</w:t>
+              <w:t>set_sesso</w:t>
             </w:r>
             <w:proofErr w:type="spellEnd"/>
             <w:r>
@@ -18542,6 +19188,12 @@
               </w:rPr>
               <w:t>string</w:t>
             </w:r>
+            <w:r>
+              <w:rPr>
+                <w:b/>
+              </w:rPr>
+              <w:t>&amp;</w:t>
+            </w:r>
             <w:proofErr w:type="spellEnd"/>
             <w:r>
               <w:rPr>
@@ -18567,7 +19219,7 @@
               <w:rPr>
                 <w:i/>
               </w:rPr>
-              <w:t>professione</w:t>
+              <w:t>sesso</w:t>
             </w:r>
             <w:r>
               <w:t xml:space="preserve"> al valore passato alla funzione.</w:t>
@@ -18586,31 +19238,55 @@
               <w:spacing w:after="60" w:line="276" w:lineRule="auto"/>
               <w:rPr>
                 <w:b/>
-                <w:lang w:val="en-US"/>
-              </w:rPr>
-            </w:pPr>
-            <w:r>
-              <w:rPr>
-                <w:b/>
-                <w:lang w:val="en-US"/>
-              </w:rPr>
-              <w:t xml:space="preserve">void </w:t>
-            </w:r>
+              </w:rPr>
+            </w:pPr>
             <w:proofErr w:type="spellStart"/>
             <w:r>
               <w:rPr>
                 <w:b/>
-                <w:lang w:val="en-US"/>
-              </w:rPr>
-              <w:t>set_situazione_sent</w:t>
+              </w:rPr>
+              <w:t>void</w:t>
             </w:r>
             <w:proofErr w:type="spellEnd"/>
             <w:r>
               <w:rPr>
                 <w:b/>
-                <w:lang w:val="en-US"/>
-              </w:rPr>
-              <w:t>(string)</w:t>
+              </w:rPr>
+              <w:t xml:space="preserve"> </w:t>
+            </w:r>
+            <w:proofErr w:type="spellStart"/>
+            <w:r>
+              <w:rPr>
+                <w:b/>
+              </w:rPr>
+              <w:t>set_professione</w:t>
+            </w:r>
+            <w:proofErr w:type="spellEnd"/>
+            <w:r>
+              <w:rPr>
+                <w:b/>
+              </w:rPr>
+              <w:t>(</w:t>
+            </w:r>
+            <w:proofErr w:type="spellStart"/>
+            <w:r>
+              <w:rPr>
+                <w:b/>
+              </w:rPr>
+              <w:t>string</w:t>
+            </w:r>
+            <w:r>
+              <w:rPr>
+                <w:b/>
+              </w:rPr>
+              <w:t>&amp;</w:t>
+            </w:r>
+            <w:proofErr w:type="spellEnd"/>
+            <w:r>
+              <w:rPr>
+                <w:b/>
+              </w:rPr>
+              <w:t>)</w:t>
             </w:r>
           </w:p>
         </w:tc>
@@ -18626,14 +19302,12 @@
             <w:r>
               <w:t xml:space="preserve">Imposta l’attributo </w:t>
             </w:r>
-            <w:proofErr w:type="spellStart"/>
             <w:r>
               <w:rPr>
                 <w:i/>
               </w:rPr>
-              <w:t>situazione_sent</w:t>
-            </w:r>
-            <w:proofErr w:type="spellEnd"/>
+              <w:t>professione</w:t>
+            </w:r>
             <w:r>
               <w:t xml:space="preserve"> al valore passato alla funzione.</w:t>
             </w:r>
@@ -18651,21 +19325,45 @@
               <w:spacing w:after="60" w:line="276" w:lineRule="auto"/>
               <w:rPr>
                 <w:b/>
-              </w:rPr>
-            </w:pPr>
+                <w:lang w:val="en-US"/>
+              </w:rPr>
+            </w:pPr>
+            <w:r>
+              <w:rPr>
+                <w:b/>
+                <w:lang w:val="en-US"/>
+              </w:rPr>
+              <w:t xml:space="preserve">void </w:t>
+            </w:r>
             <w:proofErr w:type="spellStart"/>
             <w:r>
               <w:rPr>
                 <w:b/>
-              </w:rPr>
-              <w:t>void</w:t>
+                <w:lang w:val="en-US"/>
+              </w:rPr>
+              <w:t>set_situazione_sent</w:t>
             </w:r>
             <w:proofErr w:type="spellEnd"/>
             <w:r>
               <w:rPr>
                 <w:b/>
-              </w:rPr>
-              <w:t xml:space="preserve"> set_data_nascita()</w:t>
+                <w:lang w:val="en-US"/>
+              </w:rPr>
+              <w:t>(string</w:t>
+            </w:r>
+            <w:r>
+              <w:rPr>
+                <w:b/>
+                <w:lang w:val="en-US"/>
+              </w:rPr>
+              <w:t>&amp;</w:t>
+            </w:r>
+            <w:r>
+              <w:rPr>
+                <w:b/>
+                <w:lang w:val="en-US"/>
+              </w:rPr>
+              <w:t>)</w:t>
             </w:r>
           </w:p>
         </w:tc>
@@ -18679,33 +19377,18 @@
               <w:spacing w:after="60" w:line="276" w:lineRule="auto"/>
             </w:pPr>
             <w:r>
-              <w:t xml:space="preserve">Richiama la funzione </w:t>
+              <w:t xml:space="preserve">Imposta l’attributo </w:t>
             </w:r>
             <w:proofErr w:type="spellStart"/>
             <w:r>
               <w:rPr>
                 <w:i/>
               </w:rPr>
-              <w:t>imposta_data</w:t>
+              <w:t>situazione_sent</w:t>
             </w:r>
             <w:proofErr w:type="spellEnd"/>
             <w:r>
-              <w:rPr>
-                <w:i/>
-              </w:rPr>
-              <w:t>()</w:t>
-            </w:r>
-            <w:r>
-              <w:t xml:space="preserve"> della classe </w:t>
-            </w:r>
-            <w:r>
-              <w:rPr>
-                <w:i/>
-              </w:rPr>
-              <w:t>Data</w:t>
-            </w:r>
-            <w:r>
-              <w:t>.</w:t>
+              <w:t xml:space="preserve"> al valore passato alla funzione.</w:t>
             </w:r>
           </w:p>
         </w:tc>
@@ -18735,6 +19418,76 @@
               <w:rPr>
                 <w:b/>
               </w:rPr>
+              <w:t xml:space="preserve"> set_data_nascita()</w:t>
+            </w:r>
+          </w:p>
+        </w:tc>
+        <w:tc>
+          <w:tcPr>
+            <w:tcW w:w="6268" w:type="dxa"/>
+            <w:vAlign w:val="center"/>
+          </w:tcPr>
+          <w:p>
+            <w:pPr>
+              <w:spacing w:after="60" w:line="276" w:lineRule="auto"/>
+            </w:pPr>
+            <w:r>
+              <w:t xml:space="preserve">Richiama la funzione </w:t>
+            </w:r>
+            <w:proofErr w:type="spellStart"/>
+            <w:r>
+              <w:rPr>
+                <w:i/>
+              </w:rPr>
+              <w:t>imposta_data</w:t>
+            </w:r>
+            <w:proofErr w:type="spellEnd"/>
+            <w:r>
+              <w:rPr>
+                <w:i/>
+              </w:rPr>
+              <w:t>()</w:t>
+            </w:r>
+            <w:r>
+              <w:t xml:space="preserve"> della classe </w:t>
+            </w:r>
+            <w:r>
+              <w:rPr>
+                <w:i/>
+              </w:rPr>
+              <w:t>Data</w:t>
+            </w:r>
+            <w:r>
+              <w:t>.</w:t>
+            </w:r>
+          </w:p>
+        </w:tc>
+      </w:tr>
+      <w:tr>
+        <w:tc>
+          <w:tcPr>
+            <w:tcW w:w="3510" w:type="dxa"/>
+            <w:vAlign w:val="center"/>
+          </w:tcPr>
+          <w:p>
+            <w:pPr>
+              <w:spacing w:after="60" w:line="276" w:lineRule="auto"/>
+              <w:rPr>
+                <w:b/>
+              </w:rPr>
+            </w:pPr>
+            <w:proofErr w:type="spellStart"/>
+            <w:r>
+              <w:rPr>
+                <w:b/>
+              </w:rPr>
+              <w:t>void</w:t>
+            </w:r>
+            <w:proofErr w:type="spellEnd"/>
+            <w:r>
+              <w:rPr>
+                <w:b/>
+              </w:rPr>
               <w:t xml:space="preserve"> set_luogo_nascita(</w:t>
             </w:r>
             <w:proofErr w:type="spellStart"/>
@@ -18743,6 +19496,12 @@
                 <w:b/>
               </w:rPr>
               <w:t>string</w:t>
+            </w:r>
+            <w:r>
+              <w:rPr>
+                <w:b/>
+              </w:rPr>
+              <w:t>&amp;</w:t>
             </w:r>
             <w:proofErr w:type="spellEnd"/>
             <w:r>
@@ -18804,6 +19563,7 @@
           <w:tcPr>
             <w:tcW w:w="9778" w:type="dxa"/>
             <w:gridSpan w:val="2"/>
+            <w:shd w:val="clear" w:color="auto" w:fill="FEFBC6"/>
             <w:vAlign w:val="center"/>
           </w:tcPr>
           <w:p>
@@ -18831,6 +19591,7 @@
           <w:tcPr>
             <w:tcW w:w="9778" w:type="dxa"/>
             <w:gridSpan w:val="2"/>
+            <w:shd w:val="clear" w:color="auto" w:fill="FEFBC6"/>
             <w:vAlign w:val="center"/>
           </w:tcPr>
           <w:p>
@@ -18970,7 +19731,13 @@
               <w:rPr>
                 <w:b/>
               </w:rPr>
-              <w:t>tempo: data</w:t>
+              <w:t xml:space="preserve">tempo: </w:t>
+            </w:r>
+            <w:r>
+              <w:rPr>
+                <w:b/>
+              </w:rPr>
+              <w:t>Data</w:t>
             </w:r>
           </w:p>
         </w:tc>
@@ -19050,7 +19817,7 @@
               <w:rPr>
                 <w:b/>
               </w:rPr>
-              <w:t xml:space="preserve">titolo: </w:t>
+              <w:t xml:space="preserve">autore: </w:t>
             </w:r>
             <w:proofErr w:type="spellStart"/>
             <w:r>
@@ -19072,7 +19839,18 @@
               <w:spacing w:after="60" w:line="276" w:lineRule="auto"/>
             </w:pPr>
             <w:r>
-              <w:t>Titolo del post.</w:t>
+              <w:t xml:space="preserve">Contiene l’indirizzo </w:t>
+            </w:r>
+            <w:proofErr w:type="spellStart"/>
+            <w:r>
+              <w:rPr>
+                <w:i/>
+              </w:rPr>
+              <w:t>email</w:t>
+            </w:r>
+            <w:proofErr w:type="spellEnd"/>
+            <w:r>
+              <w:t xml:space="preserve"> dell’utente autore del post, in modo tale da poterne trovare le informazioni ove necessario.</w:t>
             </w:r>
           </w:p>
         </w:tc>
@@ -19181,6 +19959,120 @@
       <w:tr>
         <w:tc>
           <w:tcPr>
+            <w:tcW w:w="3510" w:type="dxa"/>
+            <w:vAlign w:val="center"/>
+          </w:tcPr>
+          <w:p>
+            <w:pPr>
+              <w:spacing w:after="60" w:line="276" w:lineRule="auto"/>
+              <w:rPr>
+                <w:b/>
+                <w:lang w:val="en-US"/>
+              </w:rPr>
+            </w:pPr>
+            <w:proofErr w:type="spellStart"/>
+            <w:r>
+              <w:rPr>
+                <w:b/>
+                <w:lang w:val="en-US"/>
+              </w:rPr>
+              <w:t>lista_likes</w:t>
+            </w:r>
+            <w:proofErr w:type="spellEnd"/>
+            <w:r>
+              <w:rPr>
+                <w:b/>
+                <w:lang w:val="en-US"/>
+              </w:rPr>
+              <w:t>: map&lt;</w:t>
+            </w:r>
+            <w:proofErr w:type="spellStart"/>
+            <w:r>
+              <w:rPr>
+                <w:b/>
+                <w:lang w:val="en-US"/>
+              </w:rPr>
+              <w:t>string,U</w:t>
+            </w:r>
+            <w:r>
+              <w:rPr>
+                <w:b/>
+                <w:lang w:val="en-US"/>
+              </w:rPr>
+              <w:t>tente</w:t>
+            </w:r>
+            <w:proofErr w:type="spellEnd"/>
+            <w:r>
+              <w:rPr>
+                <w:b/>
+                <w:lang w:val="en-US"/>
+              </w:rPr>
+              <w:t>*&gt;</w:t>
+            </w:r>
+          </w:p>
+        </w:tc>
+        <w:tc>
+          <w:tcPr>
+            <w:tcW w:w="6268" w:type="dxa"/>
+            <w:vAlign w:val="center"/>
+          </w:tcPr>
+          <w:p>
+            <w:pPr>
+              <w:spacing w:after="60" w:line="276" w:lineRule="auto"/>
+            </w:pPr>
+            <w:r>
+              <w:t>Contiene la lista degli u</w:t>
+            </w:r>
+            <w:r>
+              <w:t xml:space="preserve">tenti che hanno espresso il proprio </w:t>
+            </w:r>
+            <w:proofErr w:type="spellStart"/>
+            <w:r>
+              <w:rPr>
+                <w:i/>
+              </w:rPr>
+              <w:t>like</w:t>
+            </w:r>
+            <w:proofErr w:type="spellEnd"/>
+            <w:r>
+              <w:t xml:space="preserve"> per il post in questione. In particolare, tali dati sono memorizzati in un contenitore </w:t>
+            </w:r>
+            <w:proofErr w:type="spellStart"/>
+            <w:r>
+              <w:rPr>
+                <w:i/>
+              </w:rPr>
+              <w:t>map</w:t>
+            </w:r>
+            <w:proofErr w:type="spellEnd"/>
+            <w:r>
+              <w:t xml:space="preserve"> avente come chiave l’indirizzo </w:t>
+            </w:r>
+            <w:proofErr w:type="spellStart"/>
+            <w:r>
+              <w:t>email</w:t>
+            </w:r>
+            <w:proofErr w:type="spellEnd"/>
+            <w:r>
+              <w:t xml:space="preserve"> dell’utente (per facilitare eventuali rimozioni del </w:t>
+            </w:r>
+            <w:proofErr w:type="spellStart"/>
+            <w:r>
+              <w:rPr>
+                <w:i/>
+              </w:rPr>
+              <w:t>like</w:t>
+            </w:r>
+            <w:proofErr w:type="spellEnd"/>
+            <w:r>
+              <w:t>), a cui viene associato un puntatore all’utente stesso.</w:t>
+            </w:r>
+          </w:p>
+        </w:tc>
+      </w:tr>
+      <w:tr>
+        <w:tc>
+          <w:tcPr>
             <w:tcW w:w="9778" w:type="dxa"/>
             <w:gridSpan w:val="2"/>
             <w:vAlign w:val="center"/>
@@ -19228,6 +20120,20 @@
               <w:rPr>
                 <w:b/>
               </w:rPr>
+              <w:t>int</w:t>
+            </w:r>
+            <w:proofErr w:type="spellEnd"/>
+            <w:r>
+              <w:rPr>
+                <w:b/>
+              </w:rPr>
+              <w:t xml:space="preserve">, </w:t>
+            </w:r>
+            <w:proofErr w:type="spellStart"/>
+            <w:r>
+              <w:rPr>
+                <w:b/>
+              </w:rPr>
               <w:t>string</w:t>
             </w:r>
             <w:proofErr w:type="spellEnd"/>
@@ -19235,6 +20141,20 @@
               <w:rPr>
                 <w:b/>
               </w:rPr>
+              <w:t xml:space="preserve">, </w:t>
+            </w:r>
+            <w:proofErr w:type="spellStart"/>
+            <w:r>
+              <w:rPr>
+                <w:b/>
+              </w:rPr>
+              <w:t>string</w:t>
+            </w:r>
+            <w:proofErr w:type="spellEnd"/>
+            <w:r>
+              <w:rPr>
+                <w:b/>
+              </w:rPr>
               <w:t>)</w:t>
             </w:r>
           </w:p>
@@ -19249,7 +20169,13 @@
               <w:spacing w:after="60" w:line="276" w:lineRule="auto"/>
             </w:pPr>
             <w:r>
-              <w:t xml:space="preserve">Costruttore specifico a un parametro, inizializza un’istanza della classe </w:t>
+              <w:t xml:space="preserve">Costruttore specifico a </w:t>
+            </w:r>
+            <w:r>
+              <w:t>tre parametri</w:t>
+            </w:r>
+            <w:r>
+              <w:t xml:space="preserve">, inizializza un’istanza della classe </w:t>
             </w:r>
             <w:r>
               <w:rPr>
@@ -19258,22 +20184,25 @@
               <w:t>Post</w:t>
             </w:r>
             <w:r>
-              <w:t xml:space="preserve"> impostando l’attributo </w:t>
-            </w:r>
+              <w:t xml:space="preserve"> impostando l’</w:t>
+            </w:r>
+            <w:r>
+              <w:t xml:space="preserve">ID univoco progressivo del post, passando </w:t>
+            </w:r>
+            <w:r>
+              <w:lastRenderedPageBreak/>
+              <w:t xml:space="preserve">l’indirizzo </w:t>
+            </w:r>
+            <w:proofErr w:type="spellStart"/>
             <w:r>
               <w:rPr>
                 <w:i/>
               </w:rPr>
-              <w:t xml:space="preserve">testo </w:t>
-            </w:r>
-            <w:r>
-              <w:t xml:space="preserve">con </w:t>
-            </w:r>
-            <w:r>
-              <w:t xml:space="preserve">la </w:t>
-            </w:r>
-            <w:r>
-              <w:t>stringa passata.</w:t>
+              <w:t>email</w:t>
+            </w:r>
+            <w:proofErr w:type="spellEnd"/>
+            <w:r>
+              <w:t xml:space="preserve"> dell’autore ed il testo del post. </w:t>
             </w:r>
           </w:p>
         </w:tc>
@@ -19289,88 +20218,99 @@
               <w:spacing w:after="60" w:line="276" w:lineRule="auto"/>
               <w:rPr>
                 <w:b/>
-              </w:rPr>
-            </w:pPr>
-            <w:r>
-              <w:rPr>
-                <w:b/>
-              </w:rPr>
-              <w:t>Post(</w:t>
+                <w:lang w:val="en-US"/>
+              </w:rPr>
+            </w:pPr>
+            <w:r>
+              <w:rPr>
+                <w:b/>
+                <w:lang w:val="en-US"/>
+              </w:rPr>
+              <w:lastRenderedPageBreak/>
+              <w:t>Post(string, string</w:t>
+            </w:r>
+            <w:r>
+              <w:rPr>
+                <w:b/>
+                <w:lang w:val="en-US"/>
+              </w:rPr>
+              <w:t>, string, Data</w:t>
+            </w:r>
+            <w:r>
+              <w:rPr>
+                <w:b/>
+                <w:lang w:val="en-US"/>
+              </w:rPr>
+              <w:t>)</w:t>
+            </w:r>
+          </w:p>
+        </w:tc>
+        <w:tc>
+          <w:tcPr>
+            <w:tcW w:w="6268" w:type="dxa"/>
+            <w:vAlign w:val="center"/>
+          </w:tcPr>
+          <w:p>
+            <w:pPr>
+              <w:spacing w:after="60" w:line="276" w:lineRule="auto"/>
+            </w:pPr>
+            <w:r>
+              <w:t xml:space="preserve">Costruttore specifico a </w:t>
+            </w:r>
+            <w:r>
+              <w:t xml:space="preserve">quattro </w:t>
+            </w:r>
+            <w:r>
+              <w:t xml:space="preserve">parametri, </w:t>
+            </w:r>
+            <w:r>
+              <w:t xml:space="preserve">ha la stessa funzione del precedente, ma in aggiunta permette il passaggio di un dato di tipo </w:t>
+            </w:r>
+            <w:r>
+              <w:rPr>
+                <w:i/>
+              </w:rPr>
+              <w:t>Data</w:t>
+            </w:r>
+            <w:r>
+              <w:t xml:space="preserve">. Viene utilizzato dalla funzione </w:t>
             </w:r>
             <w:proofErr w:type="spellStart"/>
             <w:r>
               <w:rPr>
-                <w:b/>
-              </w:rPr>
-              <w:t>string</w:t>
+                <w:i/>
+              </w:rPr>
+              <w:t>imposta_post</w:t>
             </w:r>
             <w:proofErr w:type="spellEnd"/>
             <w:r>
               <w:rPr>
-                <w:b/>
-              </w:rPr>
-              <w:t xml:space="preserve">, </w:t>
+                <w:i/>
+              </w:rPr>
+              <w:t>()</w:t>
+            </w:r>
+            <w:r>
+              <w:t xml:space="preserve"> della classe </w:t>
             </w:r>
             <w:proofErr w:type="spellStart"/>
             <w:r>
               <w:rPr>
-                <w:b/>
-              </w:rPr>
-              <w:t>string</w:t>
+                <w:i/>
+              </w:rPr>
+              <w:t>InTouch</w:t>
             </w:r>
             <w:proofErr w:type="spellEnd"/>
             <w:r>
-              <w:rPr>
-                <w:b/>
-              </w:rPr>
-              <w:t>)</w:t>
-            </w:r>
-          </w:p>
-        </w:tc>
-        <w:tc>
-          <w:tcPr>
-            <w:tcW w:w="6268" w:type="dxa"/>
-            <w:vAlign w:val="center"/>
-          </w:tcPr>
-          <w:p>
-            <w:pPr>
-              <w:spacing w:after="60" w:line="276" w:lineRule="auto"/>
-            </w:pPr>
-            <w:r>
-              <w:t xml:space="preserve">Costruttore specifico a due parametri, inizializza un’istanza della classe </w:t>
+              <w:t xml:space="preserve"> per caricare i post da </w:t>
             </w:r>
             <w:r>
               <w:rPr>
                 <w:i/>
               </w:rPr>
-              <w:t>Post</w:t>
-            </w:r>
-            <w:r>
-              <w:t xml:space="preserve"> impostando gli attributi </w:t>
-            </w:r>
-            <w:r>
-              <w:rPr>
-                <w:i/>
-              </w:rPr>
-              <w:t xml:space="preserve">testo </w:t>
-            </w:r>
-            <w:r>
-              <w:t xml:space="preserve">e </w:t>
-            </w:r>
-            <w:r>
-              <w:rPr>
-                <w:i/>
-              </w:rPr>
-              <w:t>titolo</w:t>
-            </w:r>
-            <w:r>
-              <w:t xml:space="preserve"> </w:t>
-            </w:r>
-            <w:r>
-              <w:t>con</w:t>
-            </w:r>
-            <w:r>
-              <w:t xml:space="preserve"> le stringhe passate.</w:t>
+              <w:t>file</w:t>
+            </w:r>
+            <w:r>
+              <w:t xml:space="preserve"> leggendo la data reale e passandola manualmente.</w:t>
             </w:r>
           </w:p>
         </w:tc>
@@ -19393,23 +20333,29 @@
               <w:rPr>
                 <w:b/>
               </w:rPr>
-              <w:t>visualizza_post</w:t>
+              <w:t>int</w:t>
             </w:r>
             <w:proofErr w:type="spellEnd"/>
             <w:r>
               <w:rPr>
                 <w:b/>
               </w:rPr>
-              <w:t xml:space="preserve">(): </w:t>
+              <w:t xml:space="preserve"> </w:t>
             </w:r>
             <w:proofErr w:type="spellStart"/>
             <w:r>
               <w:rPr>
                 <w:b/>
               </w:rPr>
-              <w:t>void</w:t>
+              <w:t>get_idpost</w:t>
             </w:r>
             <w:proofErr w:type="spellEnd"/>
+            <w:r>
+              <w:rPr>
+                <w:b/>
+              </w:rPr>
+              <w:t>()</w:t>
+            </w:r>
           </w:p>
         </w:tc>
         <w:tc>
@@ -19421,6 +20367,9 @@
             <w:pPr>
               <w:spacing w:after="60" w:line="276" w:lineRule="auto"/>
             </w:pPr>
+            <w:r>
+              <w:t>Restituisce l’ID del post relativo.</w:t>
+            </w:r>
           </w:p>
         </w:tc>
       </w:tr>
@@ -19437,28 +20386,32 @@
                 <w:b/>
               </w:rPr>
             </w:pPr>
+            <w:r>
+              <w:rPr>
+                <w:b/>
+              </w:rPr>
+              <w:t xml:space="preserve">Data </w:t>
+            </w:r>
             <w:proofErr w:type="spellStart"/>
             <w:r>
               <w:rPr>
                 <w:b/>
               </w:rPr>
-              <w:t>commenta_post</w:t>
+              <w:t>get_</w:t>
+            </w:r>
+            <w:r>
+              <w:rPr>
+                <w:b/>
+              </w:rPr>
+              <w:t>tempo</w:t>
             </w:r>
             <w:proofErr w:type="spellEnd"/>
             <w:r>
               <w:rPr>
                 <w:b/>
               </w:rPr>
-              <w:t xml:space="preserve">(): </w:t>
-            </w:r>
-            <w:proofErr w:type="spellStart"/>
-            <w:r>
-              <w:rPr>
-                <w:b/>
-              </w:rPr>
-              <w:t>void</w:t>
-            </w:r>
-            <w:proofErr w:type="spellEnd"/>
+              <w:t>()</w:t>
+            </w:r>
           </w:p>
         </w:tc>
         <w:tc>
@@ -19470,6 +20423,9 @@
             <w:pPr>
               <w:spacing w:after="60" w:line="276" w:lineRule="auto"/>
             </w:pPr>
+            <w:r>
+              <w:t>Restituisce la data di pubblicazione del post relativo.</w:t>
+            </w:r>
           </w:p>
         </w:tc>
       </w:tr>
@@ -19486,6 +20442,34 @@
                 <w:b/>
               </w:rPr>
             </w:pPr>
+            <w:proofErr w:type="spellStart"/>
+            <w:r>
+              <w:rPr>
+                <w:b/>
+              </w:rPr>
+              <w:t>string</w:t>
+            </w:r>
+            <w:proofErr w:type="spellEnd"/>
+            <w:r>
+              <w:rPr>
+                <w:b/>
+              </w:rPr>
+              <w:t xml:space="preserve"> </w:t>
+            </w:r>
+            <w:proofErr w:type="spellStart"/>
+            <w:r>
+              <w:rPr>
+                <w:b/>
+              </w:rPr>
+              <w:t>get_testo</w:t>
+            </w:r>
+            <w:proofErr w:type="spellEnd"/>
+            <w:r>
+              <w:rPr>
+                <w:b/>
+              </w:rPr>
+              <w:t>()</w:t>
+            </w:r>
           </w:p>
         </w:tc>
         <w:tc>
@@ -19497,6 +20481,9 @@
             <w:pPr>
               <w:spacing w:after="60" w:line="276" w:lineRule="auto"/>
             </w:pPr>
+            <w:r>
+              <w:t>Restituisce il testo del post relativo.</w:t>
+            </w:r>
           </w:p>
         </w:tc>
       </w:tr>
@@ -19513,6 +20500,34 @@
                 <w:b/>
               </w:rPr>
             </w:pPr>
+            <w:proofErr w:type="spellStart"/>
+            <w:r>
+              <w:rPr>
+                <w:b/>
+              </w:rPr>
+              <w:t>string</w:t>
+            </w:r>
+            <w:proofErr w:type="spellEnd"/>
+            <w:r>
+              <w:rPr>
+                <w:b/>
+              </w:rPr>
+              <w:t xml:space="preserve"> </w:t>
+            </w:r>
+            <w:proofErr w:type="spellStart"/>
+            <w:r>
+              <w:rPr>
+                <w:b/>
+              </w:rPr>
+              <w:t>get_autore</w:t>
+            </w:r>
+            <w:proofErr w:type="spellEnd"/>
+            <w:r>
+              <w:rPr>
+                <w:b/>
+              </w:rPr>
+              <w:t>()</w:t>
+            </w:r>
           </w:p>
         </w:tc>
         <w:tc>
@@ -19524,6 +20539,26 @@
             <w:pPr>
               <w:spacing w:after="60" w:line="276" w:lineRule="auto"/>
             </w:pPr>
+            <w:r>
+              <w:t xml:space="preserve">Restituisce l’indirizzo </w:t>
+            </w:r>
+            <w:proofErr w:type="spellStart"/>
+            <w:r>
+              <w:rPr>
+                <w:i/>
+              </w:rPr>
+              <w:t>email</w:t>
+            </w:r>
+            <w:proofErr w:type="spellEnd"/>
+            <w:r>
+              <w:rPr>
+                <w:i/>
+              </w:rPr>
+              <w:t xml:space="preserve"> </w:t>
+            </w:r>
+            <w:r>
+              <w:t>dell’autore del post relativo.</w:t>
+            </w:r>
           </w:p>
         </w:tc>
       </w:tr>
@@ -19540,6 +20575,28 @@
                 <w:b/>
               </w:rPr>
             </w:pPr>
+            <w:proofErr w:type="spellStart"/>
+            <w:r>
+              <w:rPr>
+                <w:b/>
+              </w:rPr>
+              <w:t>visualizza_post</w:t>
+            </w:r>
+            <w:proofErr w:type="spellEnd"/>
+            <w:r>
+              <w:rPr>
+                <w:b/>
+              </w:rPr>
+              <w:t xml:space="preserve">(): </w:t>
+            </w:r>
+            <w:proofErr w:type="spellStart"/>
+            <w:r>
+              <w:rPr>
+                <w:b/>
+              </w:rPr>
+              <w:t>void</w:t>
+            </w:r>
+            <w:proofErr w:type="spellEnd"/>
           </w:p>
         </w:tc>
         <w:tc>
@@ -19551,6 +20608,20 @@
             <w:pPr>
               <w:spacing w:after="60" w:line="276" w:lineRule="auto"/>
             </w:pPr>
+            <w:r>
+              <w:t xml:space="preserve">Visualizza il post e i suoi dettagli (commenti e </w:t>
+            </w:r>
+            <w:proofErr w:type="spellStart"/>
+            <w:r>
+              <w:rPr>
+                <w:i/>
+              </w:rPr>
+              <w:t>likes</w:t>
+            </w:r>
+            <w:proofErr w:type="spellEnd"/>
+            <w:r>
+              <w:t>).</w:t>
+            </w:r>
           </w:p>
         </w:tc>
       </w:tr>
@@ -19567,6 +20638,28 @@
                 <w:b/>
               </w:rPr>
             </w:pPr>
+            <w:proofErr w:type="spellStart"/>
+            <w:r>
+              <w:rPr>
+                <w:b/>
+              </w:rPr>
+              <w:t>commenta_post</w:t>
+            </w:r>
+            <w:proofErr w:type="spellEnd"/>
+            <w:r>
+              <w:rPr>
+                <w:b/>
+              </w:rPr>
+              <w:t xml:space="preserve">(): </w:t>
+            </w:r>
+            <w:proofErr w:type="spellStart"/>
+            <w:r>
+              <w:rPr>
+                <w:b/>
+              </w:rPr>
+              <w:t>void</w:t>
+            </w:r>
+            <w:proofErr w:type="spellEnd"/>
           </w:p>
         </w:tc>
         <w:tc>
@@ -19578,6 +20671,9 @@
             <w:pPr>
               <w:spacing w:after="60" w:line="276" w:lineRule="auto"/>
             </w:pPr>
+            <w:r>
+              <w:t xml:space="preserve">Permette all’utente di aggiungere un commento al post, chiedendone il testo. </w:t>
+            </w:r>
           </w:p>
         </w:tc>
       </w:tr>
@@ -19606,6 +20702,7 @@
           <w:tcPr>
             <w:tcW w:w="9778" w:type="dxa"/>
             <w:gridSpan w:val="2"/>
+            <w:shd w:val="clear" w:color="auto" w:fill="FEFBC6"/>
             <w:vAlign w:val="center"/>
           </w:tcPr>
           <w:p>
@@ -19633,6 +20730,7 @@
           <w:tcPr>
             <w:tcW w:w="9778" w:type="dxa"/>
             <w:gridSpan w:val="2"/>
+            <w:shd w:val="clear" w:color="auto" w:fill="FEFBC6"/>
             <w:vAlign w:val="center"/>
           </w:tcPr>
           <w:p>
@@ -19814,7 +20912,6 @@
               <w:rPr>
                 <w:b/>
               </w:rPr>
-              <w:lastRenderedPageBreak/>
               <w:t xml:space="preserve">testo: </w:t>
             </w:r>
             <w:proofErr w:type="spellStart"/>
@@ -19845,6 +20942,61 @@
       <w:tr>
         <w:tc>
           <w:tcPr>
+            <w:tcW w:w="3510" w:type="dxa"/>
+            <w:vAlign w:val="center"/>
+          </w:tcPr>
+          <w:p>
+            <w:pPr>
+              <w:spacing w:after="60" w:line="276" w:lineRule="auto"/>
+              <w:rPr>
+                <w:b/>
+              </w:rPr>
+            </w:pPr>
+            <w:r>
+              <w:rPr>
+                <w:b/>
+              </w:rPr>
+              <w:t xml:space="preserve">autore: </w:t>
+            </w:r>
+            <w:proofErr w:type="spellStart"/>
+            <w:r>
+              <w:rPr>
+                <w:b/>
+              </w:rPr>
+              <w:t>string</w:t>
+            </w:r>
+            <w:proofErr w:type="spellEnd"/>
+          </w:p>
+        </w:tc>
+        <w:tc>
+          <w:tcPr>
+            <w:tcW w:w="6268" w:type="dxa"/>
+            <w:vAlign w:val="center"/>
+          </w:tcPr>
+          <w:p>
+            <w:pPr>
+              <w:spacing w:after="60" w:line="276" w:lineRule="auto"/>
+            </w:pPr>
+            <w:r>
+              <w:t xml:space="preserve">Contiene l’indirizzo </w:t>
+            </w:r>
+            <w:proofErr w:type="spellStart"/>
+            <w:r>
+              <w:rPr>
+                <w:i/>
+              </w:rPr>
+              <w:t>email</w:t>
+            </w:r>
+            <w:proofErr w:type="spellEnd"/>
+            <w:r>
+              <w:t xml:space="preserve"> dell’utente autore del post, in modo tale da poterne trovare le informazioni ove necessario.</w:t>
+            </w:r>
+          </w:p>
+        </w:tc>
+      </w:tr>
+      <w:tr>
+        <w:tc>
+          <w:tcPr>
             <w:tcW w:w="9778" w:type="dxa"/>
             <w:gridSpan w:val="2"/>
             <w:vAlign w:val="center"/>
@@ -19949,6 +21101,34 @@
                 <w:b/>
               </w:rPr>
             </w:pPr>
+            <w:proofErr w:type="spellStart"/>
+            <w:r>
+              <w:rPr>
+                <w:b/>
+              </w:rPr>
+              <w:t>void</w:t>
+            </w:r>
+            <w:proofErr w:type="spellEnd"/>
+            <w:r>
+              <w:rPr>
+                <w:b/>
+              </w:rPr>
+              <w:t xml:space="preserve"> </w:t>
+            </w:r>
+            <w:proofErr w:type="spellStart"/>
+            <w:r>
+              <w:rPr>
+                <w:b/>
+              </w:rPr>
+              <w:t>visualizza_commento</w:t>
+            </w:r>
+            <w:proofErr w:type="spellEnd"/>
+            <w:r>
+              <w:rPr>
+                <w:b/>
+              </w:rPr>
+              <w:t>()</w:t>
+            </w:r>
           </w:p>
         </w:tc>
         <w:tc>
@@ -19960,168 +21140,9 @@
             <w:pPr>
               <w:spacing w:after="60" w:line="276" w:lineRule="auto"/>
             </w:pPr>
-          </w:p>
-        </w:tc>
-      </w:tr>
-      <w:tr>
-        <w:tc>
-          <w:tcPr>
-            <w:tcW w:w="3510" w:type="dxa"/>
-            <w:vAlign w:val="center"/>
-          </w:tcPr>
-          <w:p>
-            <w:pPr>
-              <w:spacing w:after="60" w:line="276" w:lineRule="auto"/>
-              <w:rPr>
-                <w:b/>
-              </w:rPr>
-            </w:pPr>
-          </w:p>
-        </w:tc>
-        <w:tc>
-          <w:tcPr>
-            <w:tcW w:w="6268" w:type="dxa"/>
-            <w:vAlign w:val="center"/>
-          </w:tcPr>
-          <w:p>
-            <w:pPr>
-              <w:spacing w:after="60" w:line="276" w:lineRule="auto"/>
-            </w:pPr>
-          </w:p>
-        </w:tc>
-      </w:tr>
-      <w:tr>
-        <w:tc>
-          <w:tcPr>
-            <w:tcW w:w="3510" w:type="dxa"/>
-            <w:vAlign w:val="center"/>
-          </w:tcPr>
-          <w:p>
-            <w:pPr>
-              <w:spacing w:after="60" w:line="276" w:lineRule="auto"/>
-              <w:rPr>
-                <w:b/>
-              </w:rPr>
-            </w:pPr>
-          </w:p>
-        </w:tc>
-        <w:tc>
-          <w:tcPr>
-            <w:tcW w:w="6268" w:type="dxa"/>
-            <w:vAlign w:val="center"/>
-          </w:tcPr>
-          <w:p>
-            <w:pPr>
-              <w:spacing w:after="60" w:line="276" w:lineRule="auto"/>
-            </w:pPr>
-          </w:p>
-        </w:tc>
-      </w:tr>
-      <w:tr>
-        <w:tc>
-          <w:tcPr>
-            <w:tcW w:w="3510" w:type="dxa"/>
-            <w:vAlign w:val="center"/>
-          </w:tcPr>
-          <w:p>
-            <w:pPr>
-              <w:spacing w:after="60" w:line="276" w:lineRule="auto"/>
-              <w:rPr>
-                <w:b/>
-              </w:rPr>
-            </w:pPr>
-          </w:p>
-        </w:tc>
-        <w:tc>
-          <w:tcPr>
-            <w:tcW w:w="6268" w:type="dxa"/>
-            <w:vAlign w:val="center"/>
-          </w:tcPr>
-          <w:p>
-            <w:pPr>
-              <w:spacing w:after="60" w:line="276" w:lineRule="auto"/>
-            </w:pPr>
-          </w:p>
-        </w:tc>
-      </w:tr>
-      <w:tr>
-        <w:tc>
-          <w:tcPr>
-            <w:tcW w:w="3510" w:type="dxa"/>
-            <w:vAlign w:val="center"/>
-          </w:tcPr>
-          <w:p>
-            <w:pPr>
-              <w:spacing w:after="60" w:line="276" w:lineRule="auto"/>
-              <w:rPr>
-                <w:b/>
-              </w:rPr>
-            </w:pPr>
-          </w:p>
-        </w:tc>
-        <w:tc>
-          <w:tcPr>
-            <w:tcW w:w="6268" w:type="dxa"/>
-            <w:vAlign w:val="center"/>
-          </w:tcPr>
-          <w:p>
-            <w:pPr>
-              <w:spacing w:after="60" w:line="276" w:lineRule="auto"/>
-            </w:pPr>
-          </w:p>
-        </w:tc>
-      </w:tr>
-      <w:tr>
-        <w:tc>
-          <w:tcPr>
-            <w:tcW w:w="3510" w:type="dxa"/>
-            <w:vAlign w:val="center"/>
-          </w:tcPr>
-          <w:p>
-            <w:pPr>
-              <w:spacing w:after="60" w:line="276" w:lineRule="auto"/>
-              <w:rPr>
-                <w:b/>
-              </w:rPr>
-            </w:pPr>
-          </w:p>
-        </w:tc>
-        <w:tc>
-          <w:tcPr>
-            <w:tcW w:w="6268" w:type="dxa"/>
-            <w:vAlign w:val="center"/>
-          </w:tcPr>
-          <w:p>
-            <w:pPr>
-              <w:spacing w:after="60" w:line="276" w:lineRule="auto"/>
-            </w:pPr>
-          </w:p>
-        </w:tc>
-      </w:tr>
-      <w:tr>
-        <w:tc>
-          <w:tcPr>
-            <w:tcW w:w="3510" w:type="dxa"/>
-            <w:vAlign w:val="center"/>
-          </w:tcPr>
-          <w:p>
-            <w:pPr>
-              <w:spacing w:after="60" w:line="276" w:lineRule="auto"/>
-              <w:rPr>
-                <w:b/>
-              </w:rPr>
-            </w:pPr>
-          </w:p>
-        </w:tc>
-        <w:tc>
-          <w:tcPr>
-            <w:tcW w:w="6268" w:type="dxa"/>
-            <w:vAlign w:val="center"/>
-          </w:tcPr>
-          <w:p>
-            <w:pPr>
-              <w:spacing w:after="60" w:line="276" w:lineRule="auto"/>
-            </w:pPr>
+            <w:r>
+              <w:t>Permette la visualizzazione del commento, con la relative informazioni (data di pubblicazione ed autore).</w:t>
+            </w:r>
           </w:p>
         </w:tc>
       </w:tr>
@@ -20150,6 +21171,7 @@
           <w:tcPr>
             <w:tcW w:w="9778" w:type="dxa"/>
             <w:gridSpan w:val="2"/>
+            <w:shd w:val="clear" w:color="auto" w:fill="FEFBC6"/>
             <w:vAlign w:val="center"/>
           </w:tcPr>
           <w:p>
@@ -20177,6 +21199,7 @@
           <w:tcPr>
             <w:tcW w:w="9778" w:type="dxa"/>
             <w:gridSpan w:val="2"/>
+            <w:shd w:val="clear" w:color="auto" w:fill="FEFBC6"/>
             <w:vAlign w:val="center"/>
           </w:tcPr>
           <w:p>
@@ -20263,20 +21286,28 @@
                 <w:b/>
               </w:rPr>
             </w:pPr>
-            <w:r>
-              <w:rPr>
-                <w:b/>
-              </w:rPr>
-              <w:t xml:space="preserve">mittente: </w:t>
-            </w:r>
             <w:proofErr w:type="spellStart"/>
             <w:r>
               <w:rPr>
                 <w:b/>
               </w:rPr>
-              <w:t>Utente*</w:t>
+              <w:t>id_amicizia</w:t>
             </w:r>
             <w:proofErr w:type="spellEnd"/>
+            <w:r>
+              <w:rPr>
+                <w:b/>
+              </w:rPr>
+              <w:t xml:space="preserve">: </w:t>
+            </w:r>
+            <w:proofErr w:type="spellStart"/>
+            <w:r>
+              <w:rPr>
+                <w:b/>
+              </w:rPr>
+              <w:t>int</w:t>
+            </w:r>
+            <w:proofErr w:type="spellEnd"/>
           </w:p>
         </w:tc>
         <w:tc>
@@ -20289,7 +21320,47 @@
               <w:spacing w:after="60" w:line="276" w:lineRule="auto"/>
             </w:pPr>
             <w:r>
-              <w:t>Puntatore all’utente che ha inviato la richiesta di amicizia.</w:t>
+              <w:t xml:space="preserve">Identificatore univoco progressivo intero di ogni commento che viene creato; viene utilizzato come chiave nel contenitore </w:t>
+            </w:r>
+            <w:proofErr w:type="spellStart"/>
+            <w:r>
+              <w:rPr>
+                <w:i/>
+              </w:rPr>
+              <w:t>map</w:t>
+            </w:r>
+            <w:proofErr w:type="spellEnd"/>
+            <w:r>
+              <w:t xml:space="preserve"> </w:t>
+            </w:r>
+            <w:proofErr w:type="spellStart"/>
+            <w:r>
+              <w:rPr>
+                <w:i/>
+              </w:rPr>
+              <w:t>lista_</w:t>
+            </w:r>
+            <w:r>
+              <w:rPr>
+                <w:i/>
+              </w:rPr>
+              <w:t>amicizie</w:t>
+            </w:r>
+            <w:proofErr w:type="spellEnd"/>
+            <w:r>
+              <w:t xml:space="preserve"> </w:t>
+            </w:r>
+            <w:r>
+              <w:t>presente</w:t>
+            </w:r>
+            <w:r>
+              <w:t xml:space="preserve"> all’interno di ogni </w:t>
+            </w:r>
+            <w:r>
+              <w:t>utente</w:t>
+            </w:r>
+            <w:r>
+              <w:t>.</w:t>
             </w:r>
           </w:p>
         </w:tc>
@@ -20311,7 +21382,7 @@
               <w:rPr>
                 <w:b/>
               </w:rPr>
-              <w:t xml:space="preserve">destinatario: </w:t>
+              <w:t xml:space="preserve">Utente: </w:t>
             </w:r>
             <w:proofErr w:type="spellStart"/>
             <w:r>
@@ -20333,7 +21404,7 @@
               <w:spacing w:after="60" w:line="276" w:lineRule="auto"/>
             </w:pPr>
             <w:r>
-              <w:t>Puntatore all’utente che ha ricevuto la richiesta di amicizia.</w:t>
+              <w:t>Puntatore all’utente che ha inviato la richiesta di amicizia.</w:t>
             </w:r>
           </w:p>
         </w:tc>
@@ -20355,7 +21426,7 @@
               <w:rPr>
                 <w:b/>
               </w:rPr>
-              <w:t>status: stato</w:t>
+              <w:t>status: Stato</w:t>
             </w:r>
           </w:p>
         </w:tc>
@@ -20449,6 +21520,93 @@
       <w:tr>
         <w:tc>
           <w:tcPr>
+            <w:tcW w:w="3510" w:type="dxa"/>
+            <w:vAlign w:val="center"/>
+          </w:tcPr>
+          <w:p>
+            <w:pPr>
+              <w:spacing w:after="60" w:line="276" w:lineRule="auto"/>
+              <w:rPr>
+                <w:b/>
+              </w:rPr>
+            </w:pPr>
+            <w:r>
+              <w:rPr>
+                <w:b/>
+              </w:rPr>
+              <w:lastRenderedPageBreak/>
+              <w:t>ruolo: Ruolo</w:t>
+            </w:r>
+          </w:p>
+        </w:tc>
+        <w:tc>
+          <w:tcPr>
+            <w:tcW w:w="6268" w:type="dxa"/>
+            <w:vAlign w:val="center"/>
+          </w:tcPr>
+          <w:p>
+            <w:pPr>
+              <w:spacing w:after="60" w:line="276" w:lineRule="auto"/>
+            </w:pPr>
+            <w:r>
+              <w:t>Ruolo dell’utente in cui è contenuta la lista all’interno della richiesta di amicizia. Può assumere due valori:</w:t>
+            </w:r>
+          </w:p>
+          <w:p>
+            <w:pPr>
+              <w:pStyle w:val="Paragrafoelenco"/>
+              <w:numPr>
+                <w:ilvl w:val="0"/>
+                <w:numId w:val="19"/>
+              </w:numPr>
+              <w:spacing w:after="60" w:line="276" w:lineRule="auto"/>
+              <w:rPr>
+                <w:i/>
+              </w:rPr>
+            </w:pPr>
+            <w:r>
+              <w:rPr>
+                <w:i/>
+              </w:rPr>
+              <w:t>MITTENTE</w:t>
+            </w:r>
+            <w:r>
+              <w:rPr>
+                <w:i/>
+              </w:rPr>
+              <w:t xml:space="preserve"> </w:t>
+            </w:r>
+            <w:r>
+              <w:t>se l’utente ha inviato la richiesta di amicizia</w:t>
+            </w:r>
+          </w:p>
+          <w:p>
+            <w:pPr>
+              <w:pStyle w:val="Paragrafoelenco"/>
+              <w:numPr>
+                <w:ilvl w:val="0"/>
+                <w:numId w:val="19"/>
+              </w:numPr>
+              <w:spacing w:after="60" w:line="276" w:lineRule="auto"/>
+              <w:rPr>
+                <w:i/>
+              </w:rPr>
+            </w:pPr>
+            <w:r>
+              <w:rPr>
+                <w:i/>
+              </w:rPr>
+              <w:t xml:space="preserve">DESTINATARIO </w:t>
+            </w:r>
+            <w:r>
+              <w:t>se l’utente ha ricevuto la richiesta di amicizia</w:t>
+            </w:r>
+          </w:p>
+        </w:tc>
+      </w:tr>
+      <w:tr>
+        <w:tc>
+          <w:tcPr>
             <w:tcW w:w="9778" w:type="dxa"/>
             <w:gridSpan w:val="2"/>
             <w:vAlign w:val="center"/>
@@ -20485,6 +21643,26 @@
                 <w:b/>
               </w:rPr>
             </w:pPr>
+            <w:r>
+              <w:rPr>
+                <w:b/>
+              </w:rPr>
+              <w:t>Amicizia(</w:t>
+            </w:r>
+            <w:proofErr w:type="spellStart"/>
+            <w:r>
+              <w:rPr>
+                <w:b/>
+              </w:rPr>
+              <w:t>Utente*</w:t>
+            </w:r>
+            <w:proofErr w:type="spellEnd"/>
+            <w:r>
+              <w:rPr>
+                <w:b/>
+              </w:rPr>
+              <w:t>, Ruolo)</w:t>
+            </w:r>
           </w:p>
         </w:tc>
         <w:tc>
@@ -20496,6 +21674,18 @@
             <w:pPr>
               <w:spacing w:after="60" w:line="276" w:lineRule="auto"/>
             </w:pPr>
+            <w:r>
+              <w:t xml:space="preserve">Costruttore a due parametri, permette di creare un’istanza della classe </w:t>
+            </w:r>
+            <w:r>
+              <w:rPr>
+                <w:i/>
+              </w:rPr>
+              <w:t>Amicizia</w:t>
+            </w:r>
+            <w:r>
+              <w:t xml:space="preserve"> passando il puntatore all’altro utente coinvolto e il ruolo dell’utente in cui è contenuta l’amicizia.</w:t>
+            </w:r>
           </w:p>
         </w:tc>
       </w:tr>
@@ -20512,6 +21702,34 @@
                 <w:b/>
               </w:rPr>
             </w:pPr>
+            <w:proofErr w:type="spellStart"/>
+            <w:r>
+              <w:rPr>
+                <w:b/>
+              </w:rPr>
+              <w:t>Utente*</w:t>
+            </w:r>
+            <w:proofErr w:type="spellEnd"/>
+            <w:r>
+              <w:rPr>
+                <w:b/>
+              </w:rPr>
+              <w:t xml:space="preserve"> </w:t>
+            </w:r>
+            <w:proofErr w:type="spellStart"/>
+            <w:r>
+              <w:rPr>
+                <w:b/>
+              </w:rPr>
+              <w:t>get_utente</w:t>
+            </w:r>
+            <w:proofErr w:type="spellEnd"/>
+            <w:r>
+              <w:rPr>
+                <w:b/>
+              </w:rPr>
+              <w:t>()</w:t>
+            </w:r>
           </w:p>
         </w:tc>
         <w:tc>
@@ -20523,6 +21741,9 @@
             <w:pPr>
               <w:spacing w:after="60" w:line="276" w:lineRule="auto"/>
             </w:pPr>
+            <w:r>
+              <w:t>Restituisce un puntatore all’utente coinvolto nell’amicizia.</w:t>
+            </w:r>
           </w:p>
         </w:tc>
       </w:tr>
@@ -20539,6 +21760,26 @@
                 <w:b/>
               </w:rPr>
             </w:pPr>
+            <w:r>
+              <w:rPr>
+                <w:b/>
+              </w:rPr>
+              <w:t xml:space="preserve">Stato </w:t>
+            </w:r>
+            <w:proofErr w:type="spellStart"/>
+            <w:r>
+              <w:rPr>
+                <w:b/>
+              </w:rPr>
+              <w:t>get_status</w:t>
+            </w:r>
+            <w:proofErr w:type="spellEnd"/>
+            <w:r>
+              <w:rPr>
+                <w:b/>
+              </w:rPr>
+              <w:t>()</w:t>
+            </w:r>
           </w:p>
         </w:tc>
         <w:tc>
@@ -20550,6 +21791,9 @@
             <w:pPr>
               <w:spacing w:after="60" w:line="276" w:lineRule="auto"/>
             </w:pPr>
+            <w:r>
+              <w:t>Restituisce lo stato di una determinata amicizia.</w:t>
+            </w:r>
           </w:p>
         </w:tc>
       </w:tr>
@@ -20566,6 +21810,26 @@
                 <w:b/>
               </w:rPr>
             </w:pPr>
+            <w:r>
+              <w:rPr>
+                <w:b/>
+              </w:rPr>
+              <w:t xml:space="preserve">Ruolo </w:t>
+            </w:r>
+            <w:proofErr w:type="spellStart"/>
+            <w:r>
+              <w:rPr>
+                <w:b/>
+              </w:rPr>
+              <w:t>get_ruolo</w:t>
+            </w:r>
+            <w:proofErr w:type="spellEnd"/>
+            <w:r>
+              <w:rPr>
+                <w:b/>
+              </w:rPr>
+              <w:t>()</w:t>
+            </w:r>
           </w:p>
         </w:tc>
         <w:tc>
@@ -20577,6 +21841,9 @@
             <w:pPr>
               <w:spacing w:after="60" w:line="276" w:lineRule="auto"/>
             </w:pPr>
+            <w:r>
+              <w:t>Restituisce il ruolo dell’utente in cui una determinata amicizia è contenuta.</w:t>
+            </w:r>
           </w:p>
         </w:tc>
       </w:tr>
@@ -20593,6 +21860,28 @@
                 <w:b/>
               </w:rPr>
             </w:pPr>
+            <w:proofErr w:type="spellStart"/>
+            <w:r>
+              <w:rPr>
+                <w:b/>
+              </w:rPr>
+              <w:t>void</w:t>
+            </w:r>
+            <w:proofErr w:type="spellEnd"/>
+            <w:r>
+              <w:rPr>
+                <w:b/>
+              </w:rPr>
+              <w:t xml:space="preserve"> </w:t>
+            </w:r>
+            <w:proofErr w:type="spellStart"/>
+            <w:r>
+              <w:rPr>
+                <w:b/>
+              </w:rPr>
+              <w:t>set_statusA</w:t>
+            </w:r>
+            <w:proofErr w:type="spellEnd"/>
           </w:p>
         </w:tc>
         <w:tc>
@@ -20604,6 +21893,18 @@
             <w:pPr>
               <w:spacing w:after="60" w:line="276" w:lineRule="auto"/>
             </w:pPr>
+            <w:r>
+              <w:t xml:space="preserve">Imposta lo stato di un’amicizia su </w:t>
+            </w:r>
+            <w:r>
+              <w:rPr>
+                <w:i/>
+              </w:rPr>
+              <w:t>A</w:t>
+            </w:r>
+            <w:r>
+              <w:t>, accettandola.</w:t>
+            </w:r>
           </w:p>
         </w:tc>
       </w:tr>
@@ -20620,6 +21921,28 @@
                 <w:b/>
               </w:rPr>
             </w:pPr>
+            <w:proofErr w:type="spellStart"/>
+            <w:r>
+              <w:rPr>
+                <w:b/>
+              </w:rPr>
+              <w:t>void</w:t>
+            </w:r>
+            <w:proofErr w:type="spellEnd"/>
+            <w:r>
+              <w:rPr>
+                <w:b/>
+              </w:rPr>
+              <w:t xml:space="preserve"> </w:t>
+            </w:r>
+            <w:proofErr w:type="spellStart"/>
+            <w:r>
+              <w:rPr>
+                <w:b/>
+              </w:rPr>
+              <w:t>set_statusR</w:t>
+            </w:r>
+            <w:proofErr w:type="spellEnd"/>
           </w:p>
         </w:tc>
         <w:tc>
@@ -20631,60 +21954,18 @@
             <w:pPr>
               <w:spacing w:after="60" w:line="276" w:lineRule="auto"/>
             </w:pPr>
-          </w:p>
-        </w:tc>
-      </w:tr>
-      <w:tr>
-        <w:tc>
-          <w:tcPr>
-            <w:tcW w:w="3510" w:type="dxa"/>
-            <w:vAlign w:val="center"/>
-          </w:tcPr>
-          <w:p>
-            <w:pPr>
-              <w:spacing w:after="60" w:line="276" w:lineRule="auto"/>
-              <w:rPr>
-                <w:b/>
-              </w:rPr>
-            </w:pPr>
-          </w:p>
-        </w:tc>
-        <w:tc>
-          <w:tcPr>
-            <w:tcW w:w="6268" w:type="dxa"/>
-            <w:vAlign w:val="center"/>
-          </w:tcPr>
-          <w:p>
-            <w:pPr>
-              <w:spacing w:after="60" w:line="276" w:lineRule="auto"/>
-            </w:pPr>
-          </w:p>
-        </w:tc>
-      </w:tr>
-      <w:tr>
-        <w:tc>
-          <w:tcPr>
-            <w:tcW w:w="3510" w:type="dxa"/>
-            <w:vAlign w:val="center"/>
-          </w:tcPr>
-          <w:p>
-            <w:pPr>
-              <w:spacing w:after="60" w:line="276" w:lineRule="auto"/>
-              <w:rPr>
-                <w:b/>
-              </w:rPr>
-            </w:pPr>
-          </w:p>
-        </w:tc>
-        <w:tc>
-          <w:tcPr>
-            <w:tcW w:w="6268" w:type="dxa"/>
-            <w:vAlign w:val="center"/>
-          </w:tcPr>
-          <w:p>
-            <w:pPr>
-              <w:spacing w:after="60" w:line="276" w:lineRule="auto"/>
-            </w:pPr>
+            <w:r>
+              <w:t xml:space="preserve">Imposta lo stato di un’amicizia su </w:t>
+            </w:r>
+            <w:r>
+              <w:rPr>
+                <w:i/>
+              </w:rPr>
+              <w:t>R</w:t>
+            </w:r>
+            <w:r>
+              <w:t>, rifiutandola.</w:t>
+            </w:r>
           </w:p>
         </w:tc>
       </w:tr>
@@ -20693,11 +21974,11 @@
       <w:pPr>
         <w:pStyle w:val="Titolo2"/>
       </w:pPr>
-      <w:bookmarkStart w:id="19" w:name="_Toc405987165"/>
+      <w:bookmarkStart w:id="20" w:name="_Toc405987165"/>
       <w:r>
         <w:t>Librerie utilizzate</w:t>
       </w:r>
-      <w:bookmarkEnd w:id="19"/>
+      <w:bookmarkEnd w:id="20"/>
     </w:p>
     <w:p>
       <w:r>
@@ -20736,7 +22017,7 @@
                 <w:b/>
                 <w:i/>
               </w:rPr>
-              <w:t>cstdlib</w:t>
+              <w:t>conio.h</w:t>
             </w:r>
             <w:proofErr w:type="spellEnd"/>
           </w:p>
@@ -20747,38 +22028,11 @@
             <w:vAlign w:val="center"/>
           </w:tcPr>
           <w:p>
-            <w:r>
+            <w:pPr>
               <w:rPr>
                 <w:i/>
               </w:rPr>
-              <w:t xml:space="preserve">Standard </w:t>
-            </w:r>
-            <w:proofErr w:type="spellStart"/>
-            <w:r>
-              <w:rPr>
-                <w:i/>
-              </w:rPr>
-              <w:t>library</w:t>
-            </w:r>
-            <w:proofErr w:type="spellEnd"/>
-            <w:r>
-              <w:t xml:space="preserve"> del C++, </w:t>
-            </w:r>
-            <w:r>
-              <w:t xml:space="preserve">dichiara funzioni e costanti di </w:t>
-            </w:r>
-            <w:r>
-              <w:rPr>
-                <w:bCs/>
-              </w:rPr>
-              <w:t>utilità generale</w:t>
-            </w:r>
-            <w:r>
-              <w:t>: allocazione della memoria, controllo dei processi, e altre funzioni generali comprendenti anche i tipi di dato</w:t>
-            </w:r>
-            <w:r>
-              <w:t>.</w:t>
-            </w:r>
+            </w:pPr>
           </w:p>
         </w:tc>
       </w:tr>
@@ -20804,7 +22058,7 @@
                 <w:b/>
                 <w:i/>
               </w:rPr>
-              <w:t>fstream</w:t>
+              <w:t>cstdlib</w:t>
             </w:r>
             <w:proofErr w:type="spellEnd"/>
           </w:p>
@@ -20816,22 +22070,34 @@
           </w:tcPr>
           <w:p>
             <w:r>
-              <w:t xml:space="preserve">Permette l’apertura di un flusso input/output su file; nel progetto viene utilizzata per la scrittura e la lettura sui file </w:t>
-            </w:r>
-            <w:r>
               <w:rPr>
                 <w:i/>
               </w:rPr>
-              <w:t>.</w:t>
+              <w:t xml:space="preserve">Standard </w:t>
             </w:r>
             <w:proofErr w:type="spellStart"/>
             <w:r>
               <w:rPr>
                 <w:i/>
               </w:rPr>
-              <w:t>csv</w:t>
+              <w:t>library</w:t>
             </w:r>
             <w:proofErr w:type="spellEnd"/>
+            <w:r>
+              <w:t xml:space="preserve"> del C++, </w:t>
+            </w:r>
+            <w:r>
+              <w:t xml:space="preserve">dichiara funzioni e costanti di </w:t>
+            </w:r>
+            <w:r>
+              <w:rPr>
+                <w:bCs/>
+              </w:rPr>
+              <w:t>utilità generale</w:t>
+            </w:r>
+            <w:r>
+              <w:t>: allocazione della memoria, controllo dei processi, e altre funzioni generali comprendenti anche i tipi di dato</w:t>
+            </w:r>
             <w:r>
               <w:t>.</w:t>
             </w:r>
@@ -20860,7 +22126,7 @@
                 <w:b/>
                 <w:i/>
               </w:rPr>
-              <w:t>iostream</w:t>
+              <w:t>cstring</w:t>
             </w:r>
             <w:proofErr w:type="spellEnd"/>
           </w:p>
@@ -20871,9 +22137,11 @@
             <w:vAlign w:val="center"/>
           </w:tcPr>
           <w:p>
-            <w:r>
-              <w:t>Permette l’apertura di un flusso input/output su schermo; nel progetto viene utilizzata per le interazioni con l’utente.</w:t>
-            </w:r>
+            <w:pPr>
+              <w:rPr>
+                <w:i/>
+              </w:rPr>
+            </w:pPr>
           </w:p>
         </w:tc>
       </w:tr>
@@ -20899,7 +22167,7 @@
                 <w:b/>
                 <w:i/>
               </w:rPr>
-              <w:t>list</w:t>
+              <w:t>fstream</w:t>
             </w:r>
             <w:proofErr w:type="spellEnd"/>
           </w:p>
@@ -20911,14 +22179,20 @@
           </w:tcPr>
           <w:p>
             <w:r>
-              <w:t xml:space="preserve">Permette l’utilizzo di contenitori di tipo </w:t>
+              <w:t xml:space="preserve">Permette l’apertura di un flusso input/output su file; nel progetto viene utilizzata per la scrittura e la lettura sui file </w:t>
+            </w:r>
+            <w:r>
+              <w:rPr>
+                <w:i/>
+              </w:rPr>
+              <w:t>.</w:t>
             </w:r>
             <w:proofErr w:type="spellStart"/>
             <w:r>
               <w:rPr>
                 <w:i/>
               </w:rPr>
-              <w:t>list</w:t>
+              <w:t>csv</w:t>
             </w:r>
             <w:proofErr w:type="spellEnd"/>
             <w:r>
@@ -20949,8 +22223,7 @@
                 <w:b/>
                 <w:i/>
               </w:rPr>
-              <w:lastRenderedPageBreak/>
-              <w:t>map</w:t>
+              <w:t>iostream</w:t>
             </w:r>
             <w:proofErr w:type="spellEnd"/>
           </w:p>
@@ -20962,18 +22235,7 @@
           </w:tcPr>
           <w:p>
             <w:r>
-              <w:t xml:space="preserve">Permette l’utilizzo di contenitori di tipo </w:t>
-            </w:r>
-            <w:proofErr w:type="spellStart"/>
-            <w:r>
-              <w:rPr>
-                <w:i/>
-              </w:rPr>
-              <w:t>map</w:t>
-            </w:r>
-            <w:proofErr w:type="spellEnd"/>
-            <w:r>
-              <w:t>.</w:t>
+              <w:t>Permette l’apertura di un flusso input/output su schermo; nel progetto viene utilizzata per le interazioni con l’utente.</w:t>
             </w:r>
           </w:p>
         </w:tc>
@@ -21000,7 +22262,7 @@
                 <w:b/>
                 <w:i/>
               </w:rPr>
-              <w:t>sstream</w:t>
+              <w:t>list</w:t>
             </w:r>
             <w:proofErr w:type="spellEnd"/>
           </w:p>
@@ -21010,7 +22272,53 @@
             <w:tcW w:w="6268" w:type="dxa"/>
             <w:vAlign w:val="center"/>
           </w:tcPr>
-          <w:p/>
+          <w:p>
+            <w:r>
+              <w:t xml:space="preserve">Permette l’utilizzo di contenitori di tipo </w:t>
+            </w:r>
+            <w:proofErr w:type="spellStart"/>
+            <w:r>
+              <w:rPr>
+                <w:i/>
+              </w:rPr>
+              <w:t>list</w:t>
+            </w:r>
+            <w:proofErr w:type="spellEnd"/>
+            <w:r>
+              <w:t xml:space="preserve"> facenti parte della </w:t>
+            </w:r>
+            <w:r>
+              <w:rPr>
+                <w:i/>
+              </w:rPr>
+              <w:t xml:space="preserve">Standard </w:t>
+            </w:r>
+            <w:proofErr w:type="spellStart"/>
+            <w:r>
+              <w:rPr>
+                <w:i/>
+              </w:rPr>
+              <w:t>Template</w:t>
+            </w:r>
+            <w:proofErr w:type="spellEnd"/>
+            <w:r>
+              <w:rPr>
+                <w:i/>
+              </w:rPr>
+              <w:t xml:space="preserve"> </w:t>
+            </w:r>
+            <w:proofErr w:type="spellStart"/>
+            <w:r>
+              <w:rPr>
+                <w:i/>
+              </w:rPr>
+              <w:t>Library</w:t>
+            </w:r>
+            <w:proofErr w:type="spellEnd"/>
+            <w:r>
+              <w:t>.</w:t>
+            </w:r>
+          </w:p>
         </w:tc>
       </w:tr>
       <w:tr>
@@ -21035,7 +22343,7 @@
                 <w:b/>
                 <w:i/>
               </w:rPr>
-              <w:t>string</w:t>
+              <w:t>map</w:t>
             </w:r>
             <w:proofErr w:type="spellEnd"/>
           </w:p>
@@ -21047,25 +22355,47 @@
           </w:tcPr>
           <w:p>
             <w:r>
-              <w:t xml:space="preserve">Permette l’utilizzo di tipi di dato aggiuntivi denominati </w:t>
+              <w:t xml:space="preserve">Permette l’utilizzo di contenitori di tipo </w:t>
             </w:r>
             <w:proofErr w:type="spellStart"/>
             <w:r>
               <w:rPr>
                 <w:i/>
               </w:rPr>
-              <w:t>string</w:t>
+              <w:t>map</w:t>
             </w:r>
             <w:proofErr w:type="spellEnd"/>
             <w:r>
-              <w:t xml:space="preserve">, con l’implementazioni di funzioni apposite e la ridefinizione dell’operatore </w:t>
+              <w:t xml:space="preserve"> facenti parte della </w:t>
             </w:r>
             <w:r>
               <w:rPr>
                 <w:i/>
               </w:rPr>
-              <w:t>=</w:t>
-            </w:r>
+              <w:t xml:space="preserve">Standard </w:t>
+            </w:r>
+            <w:proofErr w:type="spellStart"/>
+            <w:r>
+              <w:rPr>
+                <w:i/>
+              </w:rPr>
+              <w:t>Template</w:t>
+            </w:r>
+            <w:proofErr w:type="spellEnd"/>
+            <w:r>
+              <w:rPr>
+                <w:i/>
+              </w:rPr>
+              <w:t xml:space="preserve"> </w:t>
+            </w:r>
+            <w:proofErr w:type="spellStart"/>
+            <w:r>
+              <w:rPr>
+                <w:i/>
+              </w:rPr>
+              <w:t>Library</w:t>
+            </w:r>
+            <w:proofErr w:type="spellEnd"/>
             <w:r>
               <w:t>.</w:t>
             </w:r>
@@ -21088,6 +22418,184 @@
                 <w:i/>
               </w:rPr>
             </w:pPr>
+            <w:r>
+              <w:rPr>
+                <w:b/>
+                <w:i/>
+              </w:rPr>
+              <w:t>s</w:t>
+            </w:r>
+            <w:r>
+              <w:rPr>
+                <w:b/>
+                <w:i/>
+              </w:rPr>
+              <w:t>et</w:t>
+            </w:r>
+          </w:p>
+        </w:tc>
+        <w:tc>
+          <w:tcPr>
+            <w:tcW w:w="6268" w:type="dxa"/>
+            <w:vAlign w:val="center"/>
+          </w:tcPr>
+          <w:p>
+            <w:r>
+              <w:t xml:space="preserve">Permette l’utilizzo di contenitori di tipo </w:t>
+            </w:r>
+            <w:r>
+              <w:rPr>
+                <w:i/>
+              </w:rPr>
+              <w:t>set</w:t>
+            </w:r>
+            <w:r>
+              <w:t xml:space="preserve"> facenti parte della </w:t>
+            </w:r>
+            <w:r>
+              <w:rPr>
+                <w:i/>
+              </w:rPr>
+              <w:t xml:space="preserve">Standard </w:t>
+            </w:r>
+            <w:proofErr w:type="spellStart"/>
+            <w:r>
+              <w:rPr>
+                <w:i/>
+              </w:rPr>
+              <w:t>Template</w:t>
+            </w:r>
+            <w:proofErr w:type="spellEnd"/>
+            <w:r>
+              <w:rPr>
+                <w:i/>
+              </w:rPr>
+              <w:t xml:space="preserve"> </w:t>
+            </w:r>
+            <w:proofErr w:type="spellStart"/>
+            <w:r>
+              <w:rPr>
+                <w:i/>
+              </w:rPr>
+              <w:t>Library</w:t>
+            </w:r>
+            <w:proofErr w:type="spellEnd"/>
+            <w:r>
+              <w:t>.</w:t>
+            </w:r>
+          </w:p>
+        </w:tc>
+      </w:tr>
+      <w:tr>
+        <w:trPr>
+          <w:trHeight w:val="340"/>
+        </w:trPr>
+        <w:tc>
+          <w:tcPr>
+            <w:tcW w:w="3510" w:type="dxa"/>
+            <w:vAlign w:val="center"/>
+          </w:tcPr>
+          <w:p>
+            <w:pPr>
+              <w:rPr>
+                <w:b/>
+                <w:i/>
+              </w:rPr>
+            </w:pPr>
+            <w:proofErr w:type="spellStart"/>
+            <w:r>
+              <w:rPr>
+                <w:b/>
+                <w:i/>
+              </w:rPr>
+              <w:t>sstream</w:t>
+            </w:r>
+            <w:proofErr w:type="spellEnd"/>
+          </w:p>
+        </w:tc>
+        <w:tc>
+          <w:tcPr>
+            <w:tcW w:w="6268" w:type="dxa"/>
+            <w:vAlign w:val="center"/>
+          </w:tcPr>
+          <w:p/>
+        </w:tc>
+      </w:tr>
+      <w:tr>
+        <w:trPr>
+          <w:trHeight w:val="340"/>
+        </w:trPr>
+        <w:tc>
+          <w:tcPr>
+            <w:tcW w:w="3510" w:type="dxa"/>
+            <w:vAlign w:val="center"/>
+          </w:tcPr>
+          <w:p>
+            <w:pPr>
+              <w:rPr>
+                <w:b/>
+                <w:i/>
+              </w:rPr>
+            </w:pPr>
+            <w:proofErr w:type="spellStart"/>
+            <w:r>
+              <w:rPr>
+                <w:b/>
+                <w:i/>
+              </w:rPr>
+              <w:t>string</w:t>
+            </w:r>
+            <w:proofErr w:type="spellEnd"/>
+          </w:p>
+        </w:tc>
+        <w:tc>
+          <w:tcPr>
+            <w:tcW w:w="6268" w:type="dxa"/>
+            <w:vAlign w:val="center"/>
+          </w:tcPr>
+          <w:p>
+            <w:r>
+              <w:t xml:space="preserve">Permette l’utilizzo di tipi di dato aggiuntivi denominati </w:t>
+            </w:r>
+            <w:proofErr w:type="spellStart"/>
+            <w:r>
+              <w:rPr>
+                <w:i/>
+              </w:rPr>
+              <w:t>string</w:t>
+            </w:r>
+            <w:proofErr w:type="spellEnd"/>
+            <w:r>
+              <w:t xml:space="preserve">, con l’implementazioni di funzioni apposite e la ridefinizione dell’operatore </w:t>
+            </w:r>
+            <w:r>
+              <w:rPr>
+                <w:i/>
+              </w:rPr>
+              <w:t>=</w:t>
+            </w:r>
+            <w:r>
+              <w:t>.</w:t>
+            </w:r>
+          </w:p>
+        </w:tc>
+      </w:tr>
+      <w:tr>
+        <w:trPr>
+          <w:trHeight w:val="340"/>
+        </w:trPr>
+        <w:tc>
+          <w:tcPr>
+            <w:tcW w:w="3510" w:type="dxa"/>
+            <w:vAlign w:val="center"/>
+          </w:tcPr>
+          <w:p>
+            <w:pPr>
+              <w:rPr>
+                <w:b/>
+                <w:i/>
+              </w:rPr>
+            </w:pPr>
             <w:proofErr w:type="spellStart"/>
             <w:r>
               <w:rPr>
@@ -21110,18 +22618,425 @@
     </w:tbl>
     <w:p>
       <w:pPr>
-        <w:tabs>
-          <w:tab w:val="left" w:pos="1603"/>
-        </w:tabs>
-      </w:pPr>
-      <w:r>
-        <w:tab/>
-      </w:r>
-    </w:p>
+        <w:pStyle w:val="Titolo2"/>
+      </w:pPr>
+      <w:r>
+        <w:t>File utilizzati come librerie</w:t>
+      </w:r>
+    </w:p>
+    <w:p>
+      <w:r>
+        <w:t>All’interno del progetto, è stato incluso un file “</w:t>
+      </w:r>
+      <w:proofErr w:type="spellStart"/>
+      <w:r>
+        <w:rPr>
+          <w:i/>
+        </w:rPr>
+        <w:t>input.h</w:t>
+      </w:r>
+      <w:proofErr w:type="spellEnd"/>
+      <w:r>
+        <w:rPr>
+          <w:i/>
+        </w:rPr>
+        <w:t>”</w:t>
+      </w:r>
+      <w:r>
+        <w:t xml:space="preserve"> utilizzato in modo simile ad una libreria.</w:t>
+      </w:r>
+    </w:p>
+    <w:p>
+      <w:r>
+        <w:t>In particolare, all’interno di tale file sono state inserite le funzioni :</w:t>
+      </w:r>
+    </w:p>
+    <w:tbl>
+      <w:tblPr>
+        <w:tblStyle w:val="Grigliatabella"/>
+        <w:tblW w:w="0" w:type="auto"/>
+        <w:tblLook w:val="04A0"/>
+      </w:tblPr>
+      <w:tblGrid>
+        <w:gridCol w:w="3510"/>
+        <w:gridCol w:w="6268"/>
+      </w:tblGrid>
+      <w:tr>
+        <w:trPr>
+          <w:trHeight w:val="340"/>
+        </w:trPr>
+        <w:tc>
+          <w:tcPr>
+            <w:tcW w:w="3510" w:type="dxa"/>
+            <w:vAlign w:val="center"/>
+          </w:tcPr>
+          <w:p>
+            <w:pPr>
+              <w:rPr>
+                <w:b/>
+                <w:i/>
+              </w:rPr>
+            </w:pPr>
+            <w:proofErr w:type="spellStart"/>
+            <w:r>
+              <w:rPr>
+                <w:b/>
+                <w:i/>
+              </w:rPr>
+              <w:t>void</w:t>
+            </w:r>
+            <w:proofErr w:type="spellEnd"/>
+            <w:r>
+              <w:rPr>
+                <w:b/>
+                <w:i/>
+              </w:rPr>
+              <w:t xml:space="preserve"> </w:t>
+            </w:r>
+            <w:proofErr w:type="spellStart"/>
+            <w:r>
+              <w:rPr>
+                <w:b/>
+                <w:i/>
+              </w:rPr>
+              <w:t>inputInt</w:t>
+            </w:r>
+            <w:proofErr w:type="spellEnd"/>
+            <w:r>
+              <w:rPr>
+                <w:b/>
+                <w:i/>
+              </w:rPr>
+              <w:t>(</w:t>
+            </w:r>
+            <w:proofErr w:type="spellStart"/>
+            <w:r>
+              <w:rPr>
+                <w:b/>
+                <w:i/>
+              </w:rPr>
+              <w:t>int</w:t>
+            </w:r>
+            <w:proofErr w:type="spellEnd"/>
+            <w:r>
+              <w:rPr>
+                <w:b/>
+                <w:i/>
+              </w:rPr>
+              <w:t xml:space="preserve">, </w:t>
+            </w:r>
+            <w:proofErr w:type="spellStart"/>
+            <w:r>
+              <w:rPr>
+                <w:b/>
+                <w:i/>
+              </w:rPr>
+              <w:t>int</w:t>
+            </w:r>
+            <w:proofErr w:type="spellEnd"/>
+            <w:r>
+              <w:rPr>
+                <w:b/>
+                <w:i/>
+              </w:rPr>
+              <w:t>)</w:t>
+            </w:r>
+          </w:p>
+        </w:tc>
+        <w:tc>
+          <w:tcPr>
+            <w:tcW w:w="6268" w:type="dxa"/>
+            <w:vAlign w:val="center"/>
+          </w:tcPr>
+          <w:p>
+            <w:r>
+              <w:t>Per effettuare un controllo sul carattere immesso ogni qualvolta viene richiesto di effettuare una delle scelte presentate da un menu (</w:t>
+            </w:r>
+            <w:hyperlink w:anchor="_Requisiti" w:history="1">
+              <w:r>
+                <w:rPr>
+                  <w:rStyle w:val="Collegamentoipertestuale"/>
+                </w:rPr>
+                <w:t>requ</w:t>
+              </w:r>
+              <w:r>
+                <w:rPr>
+                  <w:rStyle w:val="Collegamentoipertestuale"/>
+                </w:rPr>
+                <w:t>i</w:t>
+              </w:r>
+              <w:r>
+                <w:rPr>
+                  <w:rStyle w:val="Collegamentoipertestuale"/>
+                </w:rPr>
+                <w:t>sito #2</w:t>
+              </w:r>
+            </w:hyperlink>
+            <w:r>
+              <w:t>). In particolare, vengono eseguiti i seguenti controlli:</w:t>
+            </w:r>
+          </w:p>
+          <w:p>
+            <w:pPr>
+              <w:pStyle w:val="Paragrafoelenco"/>
+              <w:numPr>
+                <w:ilvl w:val="0"/>
+                <w:numId w:val="21"/>
+              </w:numPr>
+            </w:pPr>
+            <w:r>
+              <w:t xml:space="preserve">Sul tipo di dato inserito: viene verificato che il dato inserito sia effettivamente di tipo </w:t>
+            </w:r>
+            <w:proofErr w:type="spellStart"/>
+            <w:r>
+              <w:rPr>
+                <w:i/>
+              </w:rPr>
+              <w:t>int</w:t>
+            </w:r>
+            <w:proofErr w:type="spellEnd"/>
+            <w:r>
+              <w:t>, unico ammesso per la scelta</w:t>
+            </w:r>
+          </w:p>
+          <w:p>
+            <w:pPr>
+              <w:pStyle w:val="Paragrafoelenco"/>
+              <w:numPr>
+                <w:ilvl w:val="0"/>
+                <w:numId w:val="21"/>
+              </w:numPr>
+            </w:pPr>
+            <w:r>
+              <w:t xml:space="preserve">Sul </w:t>
+            </w:r>
+            <w:proofErr w:type="spellStart"/>
+            <w:r>
+              <w:rPr>
+                <w:i/>
+              </w:rPr>
+              <w:t>range</w:t>
+            </w:r>
+            <w:proofErr w:type="spellEnd"/>
+            <w:r>
+              <w:t xml:space="preserve"> di scelta del relativo menu: una volta verificata la correttezza del tipo di dato inserito, viene verificato che il </w:t>
+            </w:r>
+            <w:r>
+              <w:lastRenderedPageBreak/>
+              <w:t xml:space="preserve">dato sia anche compreso nel </w:t>
+            </w:r>
+            <w:proofErr w:type="spellStart"/>
+            <w:r>
+              <w:rPr>
+                <w:i/>
+              </w:rPr>
+              <w:t>range</w:t>
+            </w:r>
+            <w:proofErr w:type="spellEnd"/>
+            <w:r>
+              <w:t xml:space="preserve"> di scelta del relativo menu (i cui valori minimo e massimo sono passati come parametri)</w:t>
+            </w:r>
+          </w:p>
+          <w:p/>
+        </w:tc>
+      </w:tr>
+      <w:tr>
+        <w:trPr>
+          <w:trHeight w:val="340"/>
+        </w:trPr>
+        <w:tc>
+          <w:tcPr>
+            <w:tcW w:w="3510" w:type="dxa"/>
+            <w:vAlign w:val="center"/>
+          </w:tcPr>
+          <w:p>
+            <w:pPr>
+              <w:rPr>
+                <w:b/>
+                <w:i/>
+              </w:rPr>
+            </w:pPr>
+            <w:proofErr w:type="spellStart"/>
+            <w:r>
+              <w:rPr>
+                <w:b/>
+                <w:i/>
+              </w:rPr>
+              <w:lastRenderedPageBreak/>
+              <w:t>void</w:t>
+            </w:r>
+            <w:proofErr w:type="spellEnd"/>
+            <w:r>
+              <w:rPr>
+                <w:b/>
+                <w:i/>
+              </w:rPr>
+              <w:t xml:space="preserve"> </w:t>
+            </w:r>
+            <w:proofErr w:type="spellStart"/>
+            <w:r>
+              <w:rPr>
+                <w:b/>
+                <w:i/>
+              </w:rPr>
+              <w:t>inputString</w:t>
+            </w:r>
+            <w:proofErr w:type="spellEnd"/>
+            <w:r>
+              <w:rPr>
+                <w:b/>
+                <w:i/>
+              </w:rPr>
+              <w:t>(</w:t>
+            </w:r>
+            <w:proofErr w:type="spellStart"/>
+            <w:r>
+              <w:rPr>
+                <w:b/>
+                <w:i/>
+              </w:rPr>
+              <w:t>int</w:t>
+            </w:r>
+            <w:proofErr w:type="spellEnd"/>
+            <w:r>
+              <w:rPr>
+                <w:b/>
+                <w:i/>
+              </w:rPr>
+              <w:t>)</w:t>
+            </w:r>
+          </w:p>
+        </w:tc>
+        <w:tc>
+          <w:tcPr>
+            <w:tcW w:w="6268" w:type="dxa"/>
+            <w:vAlign w:val="center"/>
+          </w:tcPr>
+          <w:p>
+            <w:r>
+              <w:t>Passato come parametro il numero massimo di caratteri ammessi, verifica che l’immissione effettuata dall’utente non ecceda tale limite (</w:t>
+            </w:r>
+            <w:r>
+              <w:rPr>
+                <w:i/>
+              </w:rPr>
+              <w:t>es. inserimento del nome dell’utente)</w:t>
+            </w:r>
+          </w:p>
+        </w:tc>
+      </w:tr>
+      <w:tr>
+        <w:trPr>
+          <w:trHeight w:val="340"/>
+        </w:trPr>
+        <w:tc>
+          <w:tcPr>
+            <w:tcW w:w="3510" w:type="dxa"/>
+            <w:vAlign w:val="center"/>
+          </w:tcPr>
+          <w:p>
+            <w:pPr>
+              <w:rPr>
+                <w:b/>
+                <w:i/>
+              </w:rPr>
+            </w:pPr>
+            <w:proofErr w:type="spellStart"/>
+            <w:r>
+              <w:rPr>
+                <w:b/>
+                <w:i/>
+              </w:rPr>
+              <w:t>void</w:t>
+            </w:r>
+            <w:proofErr w:type="spellEnd"/>
+            <w:r>
+              <w:rPr>
+                <w:b/>
+                <w:i/>
+              </w:rPr>
+              <w:t xml:space="preserve"> input Password(</w:t>
+            </w:r>
+            <w:proofErr w:type="spellStart"/>
+            <w:r>
+              <w:rPr>
+                <w:b/>
+                <w:i/>
+              </w:rPr>
+              <w:t>int</w:t>
+            </w:r>
+            <w:proofErr w:type="spellEnd"/>
+            <w:r>
+              <w:rPr>
+                <w:b/>
+                <w:i/>
+              </w:rPr>
+              <w:t>)</w:t>
+            </w:r>
+          </w:p>
+        </w:tc>
+        <w:tc>
+          <w:tcPr>
+            <w:tcW w:w="6268" w:type="dxa"/>
+            <w:vAlign w:val="center"/>
+          </w:tcPr>
+          <w:p>
+            <w:r>
+              <w:t xml:space="preserve">Passato come parametro il numero massimo di caratteri ammessi, verifica che l’immissione della </w:t>
+            </w:r>
+            <w:r>
+              <w:rPr>
+                <w:i/>
+              </w:rPr>
+              <w:t>password</w:t>
+            </w:r>
+            <w:r>
+              <w:t xml:space="preserve"> </w:t>
+            </w:r>
+            <w:r>
+              <w:t>effettuata</w:t>
+            </w:r>
+            <w:r>
+              <w:t xml:space="preserve"> dall’utente non ecceda tale limite.</w:t>
+            </w:r>
+          </w:p>
+          <w:p>
+            <w:r>
+              <w:t xml:space="preserve">Inoltre, all’atto del </w:t>
+            </w:r>
+            <w:r>
+              <w:rPr>
+                <w:i/>
+              </w:rPr>
+              <w:t>login</w:t>
+            </w:r>
+            <w:r>
+              <w:t xml:space="preserve">, sostituisce ogni carattere digitato nel campo </w:t>
+            </w:r>
+            <w:r>
+              <w:rPr>
+                <w:i/>
+              </w:rPr>
+              <w:t xml:space="preserve">password </w:t>
+            </w:r>
+            <w:r>
+              <w:t>in asterischi (</w:t>
+            </w:r>
+            <w:r>
+              <w:t>*</w:t>
+            </w:r>
+            <w:r>
+              <w:t>), in modo tale da garantire la sicurezza nell’immissione della stessa.</w:t>
+            </w:r>
+          </w:p>
+        </w:tc>
+      </w:tr>
+    </w:tbl>
+    <w:p/>
     <w:sectPr>
       <w:footerReference w:type="default" r:id="rId14"/>
       <w:pgSz w:w="11906" w:h="16838"/>
-      <w:pgMar w:top="709" w:right="1134" w:bottom="567" w:left="1134" w:header="708" w:footer="0" w:gutter="0"/>
+      <w:pgMar w:top="567" w:right="1134" w:bottom="567" w:left="1134" w:header="708" w:footer="0" w:gutter="0"/>
       <w:cols w:space="708"/>
       <w:titlePg/>
       <w:docGrid w:linePitch="360"/>
@@ -21179,7 +23094,7 @@
             <w:rPr>
               <w:noProof/>
             </w:rPr>
-            <w:t>10</w:t>
+            <w:t>22</w:t>
           </w:r>
         </w:fldSimple>
         <w:r>
@@ -21190,7 +23105,7 @@
             <w:rPr>
               <w:noProof/>
             </w:rPr>
-            <w:t>21</w:t>
+            <w:t>22</w:t>
           </w:r>
         </w:fldSimple>
       </w:p>
@@ -22160,9 +24075,9 @@
     </w:lvl>
   </w:abstractNum>
   <w:abstractNum w:abstractNumId="10">
-    <w:nsid w:val="4A2C48D9"/>
+    <w:nsid w:val="3CD62079"/>
     <w:multiLevelType w:val="hybridMultilevel"/>
-    <w:tmpl w:val="EB047810"/>
+    <w:tmpl w:val="D19E20C8"/>
     <w:lvl w:ilvl="0" w:tplc="04100001">
       <w:start w:val="1"/>
       <w:numFmt w:val="bullet"/>
@@ -22273,6 +24188,232 @@
     </w:lvl>
   </w:abstractNum>
   <w:abstractNum w:abstractNumId="11">
+    <w:nsid w:val="411F7AFF"/>
+    <w:multiLevelType w:val="hybridMultilevel"/>
+    <w:tmpl w:val="DC5668F4"/>
+    <w:lvl w:ilvl="0" w:tplc="04100001">
+      <w:start w:val="1"/>
+      <w:numFmt w:val="bullet"/>
+      <w:lvlText w:val=""/>
+      <w:lvlJc w:val="left"/>
+      <w:pPr>
+        <w:ind w:left="720" w:hanging="360"/>
+      </w:pPr>
+      <w:rPr>
+        <w:rFonts w:ascii="Symbol" w:hAnsi="Symbol" w:hint="default"/>
+      </w:rPr>
+    </w:lvl>
+    <w:lvl w:ilvl="1" w:tplc="04100003" w:tentative="1">
+      <w:start w:val="1"/>
+      <w:numFmt w:val="bullet"/>
+      <w:lvlText w:val="o"/>
+      <w:lvlJc w:val="left"/>
+      <w:pPr>
+        <w:ind w:left="1440" w:hanging="360"/>
+      </w:pPr>
+      <w:rPr>
+        <w:rFonts w:ascii="Courier New" w:hAnsi="Courier New" w:cs="Courier New" w:hint="default"/>
+      </w:rPr>
+    </w:lvl>
+    <w:lvl w:ilvl="2" w:tplc="04100005" w:tentative="1">
+      <w:start w:val="1"/>
+      <w:numFmt w:val="bullet"/>
+      <w:lvlText w:val=""/>
+      <w:lvlJc w:val="left"/>
+      <w:pPr>
+        <w:ind w:left="2160" w:hanging="360"/>
+      </w:pPr>
+      <w:rPr>
+        <w:rFonts w:ascii="Wingdings" w:hAnsi="Wingdings" w:hint="default"/>
+      </w:rPr>
+    </w:lvl>
+    <w:lvl w:ilvl="3" w:tplc="04100001" w:tentative="1">
+      <w:start w:val="1"/>
+      <w:numFmt w:val="bullet"/>
+      <w:lvlText w:val=""/>
+      <w:lvlJc w:val="left"/>
+      <w:pPr>
+        <w:ind w:left="2880" w:hanging="360"/>
+      </w:pPr>
+      <w:rPr>
+        <w:rFonts w:ascii="Symbol" w:hAnsi="Symbol" w:hint="default"/>
+      </w:rPr>
+    </w:lvl>
+    <w:lvl w:ilvl="4" w:tplc="04100003" w:tentative="1">
+      <w:start w:val="1"/>
+      <w:numFmt w:val="bullet"/>
+      <w:lvlText w:val="o"/>
+      <w:lvlJc w:val="left"/>
+      <w:pPr>
+        <w:ind w:left="3600" w:hanging="360"/>
+      </w:pPr>
+      <w:rPr>
+        <w:rFonts w:ascii="Courier New" w:hAnsi="Courier New" w:cs="Courier New" w:hint="default"/>
+      </w:rPr>
+    </w:lvl>
+    <w:lvl w:ilvl="5" w:tplc="04100005" w:tentative="1">
+      <w:start w:val="1"/>
+      <w:numFmt w:val="bullet"/>
+      <w:lvlText w:val=""/>
+      <w:lvlJc w:val="left"/>
+      <w:pPr>
+        <w:ind w:left="4320" w:hanging="360"/>
+      </w:pPr>
+      <w:rPr>
+        <w:rFonts w:ascii="Wingdings" w:hAnsi="Wingdings" w:hint="default"/>
+      </w:rPr>
+    </w:lvl>
+    <w:lvl w:ilvl="6" w:tplc="04100001" w:tentative="1">
+      <w:start w:val="1"/>
+      <w:numFmt w:val="bullet"/>
+      <w:lvlText w:val=""/>
+      <w:lvlJc w:val="left"/>
+      <w:pPr>
+        <w:ind w:left="5040" w:hanging="360"/>
+      </w:pPr>
+      <w:rPr>
+        <w:rFonts w:ascii="Symbol" w:hAnsi="Symbol" w:hint="default"/>
+      </w:rPr>
+    </w:lvl>
+    <w:lvl w:ilvl="7" w:tplc="04100003" w:tentative="1">
+      <w:start w:val="1"/>
+      <w:numFmt w:val="bullet"/>
+      <w:lvlText w:val="o"/>
+      <w:lvlJc w:val="left"/>
+      <w:pPr>
+        <w:ind w:left="5760" w:hanging="360"/>
+      </w:pPr>
+      <w:rPr>
+        <w:rFonts w:ascii="Courier New" w:hAnsi="Courier New" w:cs="Courier New" w:hint="default"/>
+      </w:rPr>
+    </w:lvl>
+    <w:lvl w:ilvl="8" w:tplc="04100005" w:tentative="1">
+      <w:start w:val="1"/>
+      <w:numFmt w:val="bullet"/>
+      <w:lvlText w:val=""/>
+      <w:lvlJc w:val="left"/>
+      <w:pPr>
+        <w:ind w:left="6480" w:hanging="360"/>
+      </w:pPr>
+      <w:rPr>
+        <w:rFonts w:ascii="Wingdings" w:hAnsi="Wingdings" w:hint="default"/>
+      </w:rPr>
+    </w:lvl>
+  </w:abstractNum>
+  <w:abstractNum w:abstractNumId="12">
+    <w:nsid w:val="4A2C48D9"/>
+    <w:multiLevelType w:val="hybridMultilevel"/>
+    <w:tmpl w:val="EB047810"/>
+    <w:lvl w:ilvl="0" w:tplc="04100001">
+      <w:start w:val="1"/>
+      <w:numFmt w:val="bullet"/>
+      <w:lvlText w:val=""/>
+      <w:lvlJc w:val="left"/>
+      <w:pPr>
+        <w:ind w:left="720" w:hanging="360"/>
+      </w:pPr>
+      <w:rPr>
+        <w:rFonts w:ascii="Symbol" w:hAnsi="Symbol" w:hint="default"/>
+      </w:rPr>
+    </w:lvl>
+    <w:lvl w:ilvl="1" w:tplc="04100003" w:tentative="1">
+      <w:start w:val="1"/>
+      <w:numFmt w:val="bullet"/>
+      <w:lvlText w:val="o"/>
+      <w:lvlJc w:val="left"/>
+      <w:pPr>
+        <w:ind w:left="1440" w:hanging="360"/>
+      </w:pPr>
+      <w:rPr>
+        <w:rFonts w:ascii="Courier New" w:hAnsi="Courier New" w:cs="Courier New" w:hint="default"/>
+      </w:rPr>
+    </w:lvl>
+    <w:lvl w:ilvl="2" w:tplc="04100005" w:tentative="1">
+      <w:start w:val="1"/>
+      <w:numFmt w:val="bullet"/>
+      <w:lvlText w:val=""/>
+      <w:lvlJc w:val="left"/>
+      <w:pPr>
+        <w:ind w:left="2160" w:hanging="360"/>
+      </w:pPr>
+      <w:rPr>
+        <w:rFonts w:ascii="Wingdings" w:hAnsi="Wingdings" w:hint="default"/>
+      </w:rPr>
+    </w:lvl>
+    <w:lvl w:ilvl="3" w:tplc="04100001" w:tentative="1">
+      <w:start w:val="1"/>
+      <w:numFmt w:val="bullet"/>
+      <w:lvlText w:val=""/>
+      <w:lvlJc w:val="left"/>
+      <w:pPr>
+        <w:ind w:left="2880" w:hanging="360"/>
+      </w:pPr>
+      <w:rPr>
+        <w:rFonts w:ascii="Symbol" w:hAnsi="Symbol" w:hint="default"/>
+      </w:rPr>
+    </w:lvl>
+    <w:lvl w:ilvl="4" w:tplc="04100003" w:tentative="1">
+      <w:start w:val="1"/>
+      <w:numFmt w:val="bullet"/>
+      <w:lvlText w:val="o"/>
+      <w:lvlJc w:val="left"/>
+      <w:pPr>
+        <w:ind w:left="3600" w:hanging="360"/>
+      </w:pPr>
+      <w:rPr>
+        <w:rFonts w:ascii="Courier New" w:hAnsi="Courier New" w:cs="Courier New" w:hint="default"/>
+      </w:rPr>
+    </w:lvl>
+    <w:lvl w:ilvl="5" w:tplc="04100005" w:tentative="1">
+      <w:start w:val="1"/>
+      <w:numFmt w:val="bullet"/>
+      <w:lvlText w:val=""/>
+      <w:lvlJc w:val="left"/>
+      <w:pPr>
+        <w:ind w:left="4320" w:hanging="360"/>
+      </w:pPr>
+      <w:rPr>
+        <w:rFonts w:ascii="Wingdings" w:hAnsi="Wingdings" w:hint="default"/>
+      </w:rPr>
+    </w:lvl>
+    <w:lvl w:ilvl="6" w:tplc="04100001" w:tentative="1">
+      <w:start w:val="1"/>
+      <w:numFmt w:val="bullet"/>
+      <w:lvlText w:val=""/>
+      <w:lvlJc w:val="left"/>
+      <w:pPr>
+        <w:ind w:left="5040" w:hanging="360"/>
+      </w:pPr>
+      <w:rPr>
+        <w:rFonts w:ascii="Symbol" w:hAnsi="Symbol" w:hint="default"/>
+      </w:rPr>
+    </w:lvl>
+    <w:lvl w:ilvl="7" w:tplc="04100003" w:tentative="1">
+      <w:start w:val="1"/>
+      <w:numFmt w:val="bullet"/>
+      <w:lvlText w:val="o"/>
+      <w:lvlJc w:val="left"/>
+      <w:pPr>
+        <w:ind w:left="5760" w:hanging="360"/>
+      </w:pPr>
+      <w:rPr>
+        <w:rFonts w:ascii="Courier New" w:hAnsi="Courier New" w:cs="Courier New" w:hint="default"/>
+      </w:rPr>
+    </w:lvl>
+    <w:lvl w:ilvl="8" w:tplc="04100005" w:tentative="1">
+      <w:start w:val="1"/>
+      <w:numFmt w:val="bullet"/>
+      <w:lvlText w:val=""/>
+      <w:lvlJc w:val="left"/>
+      <w:pPr>
+        <w:ind w:left="6480" w:hanging="360"/>
+      </w:pPr>
+      <w:rPr>
+        <w:rFonts w:ascii="Wingdings" w:hAnsi="Wingdings" w:hint="default"/>
+      </w:rPr>
+    </w:lvl>
+  </w:abstractNum>
+  <w:abstractNum w:abstractNumId="13">
     <w:nsid w:val="5186476D"/>
     <w:multiLevelType w:val="multilevel"/>
     <w:tmpl w:val="AF467E22"/>
@@ -22323,7 +24464,7 @@
       <w:lvlJc w:val="left"/>
     </w:lvl>
   </w:abstractNum>
-  <w:abstractNum w:abstractNumId="12">
+  <w:abstractNum w:abstractNumId="14">
     <w:nsid w:val="5645548A"/>
     <w:multiLevelType w:val="hybridMultilevel"/>
     <w:tmpl w:val="122C7D7A"/>
@@ -22436,7 +24577,7 @@
       </w:rPr>
     </w:lvl>
   </w:abstractNum>
-  <w:abstractNum w:abstractNumId="13">
+  <w:abstractNum w:abstractNumId="15">
     <w:nsid w:val="5D570F5F"/>
     <w:multiLevelType w:val="hybridMultilevel"/>
     <w:tmpl w:val="C440869C"/>
@@ -22549,7 +24690,7 @@
       </w:rPr>
     </w:lvl>
   </w:abstractNum>
-  <w:abstractNum w:abstractNumId="14">
+  <w:abstractNum w:abstractNumId="16">
     <w:nsid w:val="62CE56EB"/>
     <w:multiLevelType w:val="multilevel"/>
     <w:tmpl w:val="64AC9DDC"/>
@@ -22600,7 +24741,7 @@
       <w:lvlJc w:val="left"/>
     </w:lvl>
   </w:abstractNum>
-  <w:abstractNum w:abstractNumId="15">
+  <w:abstractNum w:abstractNumId="17">
     <w:nsid w:val="6CA41457"/>
     <w:multiLevelType w:val="hybridMultilevel"/>
     <w:tmpl w:val="06787BAA"/>
@@ -22713,7 +24854,7 @@
       </w:rPr>
     </w:lvl>
   </w:abstractNum>
-  <w:abstractNum w:abstractNumId="16">
+  <w:abstractNum w:abstractNumId="18">
     <w:nsid w:val="6F3D3AE4"/>
     <w:multiLevelType w:val="hybridMultilevel"/>
     <w:tmpl w:val="1C6A76C0"/>
@@ -22826,7 +24967,7 @@
       </w:rPr>
     </w:lvl>
   </w:abstractNum>
-  <w:abstractNum w:abstractNumId="17">
+  <w:abstractNum w:abstractNumId="19">
     <w:nsid w:val="79063D3A"/>
     <w:multiLevelType w:val="hybridMultilevel"/>
     <w:tmpl w:val="2F6472E6"/>
@@ -22910,6 +25051,119 @@
       <w:pPr>
         <w:ind w:left="7548" w:hanging="180"/>
       </w:pPr>
+    </w:lvl>
+  </w:abstractNum>
+  <w:abstractNum w:abstractNumId="20">
+    <w:nsid w:val="7A9E4B36"/>
+    <w:multiLevelType w:val="hybridMultilevel"/>
+    <w:tmpl w:val="45D0D01A"/>
+    <w:lvl w:ilvl="0" w:tplc="04100001">
+      <w:start w:val="1"/>
+      <w:numFmt w:val="bullet"/>
+      <w:lvlText w:val=""/>
+      <w:lvlJc w:val="left"/>
+      <w:pPr>
+        <w:ind w:left="720" w:hanging="360"/>
+      </w:pPr>
+      <w:rPr>
+        <w:rFonts w:ascii="Symbol" w:hAnsi="Symbol" w:hint="default"/>
+      </w:rPr>
+    </w:lvl>
+    <w:lvl w:ilvl="1" w:tplc="04100003" w:tentative="1">
+      <w:start w:val="1"/>
+      <w:numFmt w:val="bullet"/>
+      <w:lvlText w:val="o"/>
+      <w:lvlJc w:val="left"/>
+      <w:pPr>
+        <w:ind w:left="1440" w:hanging="360"/>
+      </w:pPr>
+      <w:rPr>
+        <w:rFonts w:ascii="Courier New" w:hAnsi="Courier New" w:cs="Courier New" w:hint="default"/>
+      </w:rPr>
+    </w:lvl>
+    <w:lvl w:ilvl="2" w:tplc="04100005" w:tentative="1">
+      <w:start w:val="1"/>
+      <w:numFmt w:val="bullet"/>
+      <w:lvlText w:val=""/>
+      <w:lvlJc w:val="left"/>
+      <w:pPr>
+        <w:ind w:left="2160" w:hanging="360"/>
+      </w:pPr>
+      <w:rPr>
+        <w:rFonts w:ascii="Wingdings" w:hAnsi="Wingdings" w:hint="default"/>
+      </w:rPr>
+    </w:lvl>
+    <w:lvl w:ilvl="3" w:tplc="04100001" w:tentative="1">
+      <w:start w:val="1"/>
+      <w:numFmt w:val="bullet"/>
+      <w:lvlText w:val=""/>
+      <w:lvlJc w:val="left"/>
+      <w:pPr>
+        <w:ind w:left="2880" w:hanging="360"/>
+      </w:pPr>
+      <w:rPr>
+        <w:rFonts w:ascii="Symbol" w:hAnsi="Symbol" w:hint="default"/>
+      </w:rPr>
+    </w:lvl>
+    <w:lvl w:ilvl="4" w:tplc="04100003" w:tentative="1">
+      <w:start w:val="1"/>
+      <w:numFmt w:val="bullet"/>
+      <w:lvlText w:val="o"/>
+      <w:lvlJc w:val="left"/>
+      <w:pPr>
+        <w:ind w:left="3600" w:hanging="360"/>
+      </w:pPr>
+      <w:rPr>
+        <w:rFonts w:ascii="Courier New" w:hAnsi="Courier New" w:cs="Courier New" w:hint="default"/>
+      </w:rPr>
+    </w:lvl>
+    <w:lvl w:ilvl="5" w:tplc="04100005" w:tentative="1">
+      <w:start w:val="1"/>
+      <w:numFmt w:val="bullet"/>
+      <w:lvlText w:val=""/>
+      <w:lvlJc w:val="left"/>
+      <w:pPr>
+        <w:ind w:left="4320" w:hanging="360"/>
+      </w:pPr>
+      <w:rPr>
+        <w:rFonts w:ascii="Wingdings" w:hAnsi="Wingdings" w:hint="default"/>
+      </w:rPr>
+    </w:lvl>
+    <w:lvl w:ilvl="6" w:tplc="04100001" w:tentative="1">
+      <w:start w:val="1"/>
+      <w:numFmt w:val="bullet"/>
+      <w:lvlText w:val=""/>
+      <w:lvlJc w:val="left"/>
+      <w:pPr>
+        <w:ind w:left="5040" w:hanging="360"/>
+      </w:pPr>
+      <w:rPr>
+        <w:rFonts w:ascii="Symbol" w:hAnsi="Symbol" w:hint="default"/>
+      </w:rPr>
+    </w:lvl>
+    <w:lvl w:ilvl="7" w:tplc="04100003" w:tentative="1">
+      <w:start w:val="1"/>
+      <w:numFmt w:val="bullet"/>
+      <w:lvlText w:val="o"/>
+      <w:lvlJc w:val="left"/>
+      <w:pPr>
+        <w:ind w:left="5760" w:hanging="360"/>
+      </w:pPr>
+      <w:rPr>
+        <w:rFonts w:ascii="Courier New" w:hAnsi="Courier New" w:cs="Courier New" w:hint="default"/>
+      </w:rPr>
+    </w:lvl>
+    <w:lvl w:ilvl="8" w:tplc="04100005" w:tentative="1">
+      <w:start w:val="1"/>
+      <w:numFmt w:val="bullet"/>
+      <w:lvlText w:val=""/>
+      <w:lvlJc w:val="left"/>
+      <w:pPr>
+        <w:ind w:left="6480" w:hanging="360"/>
+      </w:pPr>
+      <w:rPr>
+        <w:rFonts w:ascii="Wingdings" w:hAnsi="Wingdings" w:hint="default"/>
+      </w:rPr>
     </w:lvl>
   </w:abstractNum>
   <w:num w:numId="1">
@@ -22922,7 +25176,7 @@
     <w:abstractNumId w:val="6"/>
   </w:num>
   <w:num w:numId="4">
-    <w:abstractNumId w:val="16"/>
+    <w:abstractNumId w:val="18"/>
   </w:num>
   <w:num w:numId="5">
     <w:abstractNumId w:val="8"/>
@@ -22940,7 +25194,7 @@
     <w:abstractNumId w:val="0"/>
   </w:num>
   <w:num w:numId="10">
-    <w:abstractNumId w:val="17"/>
+    <w:abstractNumId w:val="19"/>
   </w:num>
   <w:num w:numId="11">
     <w:abstractNumId w:val="3"/>
@@ -22949,22 +25203,31 @@
     <w:abstractNumId w:val="5"/>
   </w:num>
   <w:num w:numId="13">
+    <w:abstractNumId w:val="13"/>
+  </w:num>
+  <w:num w:numId="14">
+    <w:abstractNumId w:val="16"/>
+  </w:num>
+  <w:num w:numId="15">
+    <w:abstractNumId w:val="15"/>
+  </w:num>
+  <w:num w:numId="16">
+    <w:abstractNumId w:val="14"/>
+  </w:num>
+  <w:num w:numId="17">
+    <w:abstractNumId w:val="17"/>
+  </w:num>
+  <w:num w:numId="18">
+    <w:abstractNumId w:val="12"/>
+  </w:num>
+  <w:num w:numId="19">
     <w:abstractNumId w:val="11"/>
   </w:num>
-  <w:num w:numId="14">
-    <w:abstractNumId w:val="14"/>
+  <w:num w:numId="20">
+    <w:abstractNumId w:val="10"/>
   </w:num>
-  <w:num w:numId="15">
-    <w:abstractNumId w:val="13"/>
-  </w:num>
-  <w:num w:numId="16">
-    <w:abstractNumId w:val="12"/>
-  </w:num>
-  <w:num w:numId="17">
-    <w:abstractNumId w:val="15"/>
-  </w:num>
-  <w:num w:numId="18">
-    <w:abstractNumId w:val="10"/>
+  <w:num w:numId="21">
+    <w:abstractNumId w:val="20"/>
   </w:num>
 </w:numbering>
 </file>
@@ -23202,7 +25465,6 @@
   <w:style w:type="character" w:default="1" w:styleId="Carpredefinitoparagrafo">
     <w:name w:val="Default Paragraph Font"/>
     <w:uiPriority w:val="1"/>
-    <w:semiHidden/>
     <w:unhideWhenUsed/>
   </w:style>
   <w:style w:type="table" w:default="1" w:styleId="Tabellanormale">
@@ -23701,6 +25963,18 @@
         <w:right w:w="108" w:type="dxa"/>
       </w:tblCellMar>
     </w:tblPr>
+  </w:style>
+  <w:style w:type="character" w:styleId="Collegamentovisitato">
+    <w:name w:val="FollowedHyperlink"/>
+    <w:basedOn w:val="Carpredefinitoparagrafo"/>
+    <w:uiPriority w:val="99"/>
+    <w:semiHidden/>
+    <w:unhideWhenUsed/>
+    <w:rsid w:val="00825813"/>
+    <w:rPr>
+      <w:color w:val="954F72" w:themeColor="followedHyperlink"/>
+      <w:u w:val="single"/>
+    </w:rPr>
   </w:style>
 </w:styles>
 </file>
@@ -24662,7 +26936,7 @@
   <a:extraClrSchemeLst/>
   <a:extLst>
     <a:ext uri="{05A4C25C-085E-4340-85A3-A5531E510DB2}">
-      <thm15:themeFamily xmlns="" xmlns:thm15="http://schemas.microsoft.com/office/thememl/2012/main" name="Office Theme" id="{62F939B6-93AF-4DB8-9C6B-D6C7DFDC589F}" vid="{4A3C46E8-61CC-4603-A589-7422A47A8E4A}"/>
+      <thm15:themeFamily xmlns:thm15="http://schemas.microsoft.com/office/thememl/2012/main" xmlns="" name="Office Theme" id="{62F939B6-93AF-4DB8-9C6B-D6C7DFDC589F}" vid="{4A3C46E8-61CC-4603-A589-7422A47A8E4A}"/>
     </a:ext>
   </a:extLst>
 </a:theme>
@@ -24673,7 +26947,7 @@
 </file>
 
 <file path=customXml/itemProps1.xml><?xml version="1.0" encoding="utf-8"?>
-<ds:datastoreItem xmlns:ds="http://schemas.openxmlformats.org/officeDocument/2006/customXml" ds:itemID="{B15499EC-49D1-47FE-A313-2B4E45FAFC7E}">
+<ds:datastoreItem xmlns:ds="http://schemas.openxmlformats.org/officeDocument/2006/customXml" ds:itemID="{CDBFB07D-F855-4E39-B302-40C82F1DDFB2}">
   <ds:schemaRefs>
     <ds:schemaRef ds:uri="http://schemas.openxmlformats.org/officeDocument/2006/bibliography"/>
   </ds:schemaRefs>

--- a/Documento di progettazione.docx
+++ b/Documento di progettazione.docx
@@ -25,10 +25,11 @@
           <w:tblPr>
             <w:tblW w:w="5000" w:type="pct"/>
             <w:jc w:val="center"/>
+            <w:tblInd w:w="-318" w:type="dxa"/>
             <w:tblLook w:val="04A0"/>
           </w:tblPr>
           <w:tblGrid>
-            <w:gridCol w:w="9854"/>
+            <w:gridCol w:w="9878"/>
           </w:tblGrid>
           <w:tr>
             <w:trPr>
@@ -131,7 +132,6 @@
               <w:p>
                 <w:pPr>
                   <w:pStyle w:val="Nessunaspaziatura"/>
-                  <w:ind w:left="-142"/>
                   <w:jc w:val="center"/>
                   <w:rPr>
                     <w:rFonts w:asciiTheme="majorHAnsi" w:eastAsiaTheme="majorEastAsia" w:hAnsiTheme="majorHAnsi" w:cstheme="majorBidi"/>
@@ -140,14 +140,16 @@
                 </w:pPr>
                 <w:r>
                   <w:rPr>
+                    <w:rFonts w:asciiTheme="majorHAnsi" w:eastAsiaTheme="majorEastAsia" w:hAnsiTheme="majorHAnsi" w:cstheme="majorBidi"/>
+                    <w:caps/>
                     <w:noProof/>
                     <w:lang w:eastAsia="it-IT"/>
                   </w:rPr>
                   <w:drawing>
                     <wp:inline distT="0" distB="0" distL="0" distR="0">
-                      <wp:extent cx="6348046" cy="2171700"/>
+                      <wp:extent cx="6116128" cy="2638963"/>
                       <wp:effectExtent l="19050" t="0" r="0" b="0"/>
-                      <wp:docPr id="2" name="Immagine 1" descr="http://www.ing.unitn.it/~ciolli/corsodendro/images/dip_ingciv_amb.gif"/>
+                      <wp:docPr id="6" name="Immagine 7" descr="nero_1r_uni copia"/>
                       <wp:cNvGraphicFramePr>
                         <a:graphicFrameLocks xmlns:a="http://schemas.openxmlformats.org/drawingml/2006/main" noChangeAspect="1"/>
                       </wp:cNvGraphicFramePr>
@@ -155,14 +157,20 @@
                         <a:graphicData uri="http://schemas.openxmlformats.org/drawingml/2006/picture">
                           <pic:pic xmlns:pic="http://schemas.openxmlformats.org/drawingml/2006/picture">
                             <pic:nvPicPr>
-                              <pic:cNvPr id="0" name="Picture 1" descr="http://www.ing.unitn.it/~ciolli/corsodendro/images/dip_ingciv_amb.gif"/>
+                              <pic:cNvPr id="0" name="Picture 4" descr="nero_1r_uni copia"/>
                               <pic:cNvPicPr>
                                 <a:picLocks noChangeAspect="1" noChangeArrowheads="1"/>
                               </pic:cNvPicPr>
                             </pic:nvPicPr>
                             <pic:blipFill>
-                              <a:blip r:embed="rId8" cstate="print"/>
-                              <a:srcRect b="32026"/>
+                              <a:blip r:embed="rId8" cstate="print">
+                                <a:extLst>
+                                  <a:ext uri="{28A0092B-C50C-407E-A947-70E740481C1C}">
+                                    <a14:useLocalDpi xmlns:a14="http://schemas.microsoft.com/office/drawing/2010/main" xmlns:wps="http://schemas.microsoft.com/office/word/2010/wordprocessingShape" xmlns:wpi="http://schemas.microsoft.com/office/word/2010/wordprocessingInk" xmlns:wpg="http://schemas.microsoft.com/office/word/2010/wordprocessingGroup" xmlns:w14="http://schemas.microsoft.com/office/word/2010/wordml" xmlns:w="http://schemas.openxmlformats.org/wordprocessingml/2006/main" xmlns:w10="urn:schemas-microsoft-com:office:word" xmlns:wp14="http://schemas.microsoft.com/office/word/2010/wordprocessingDrawing" xmlns:v="urn:schemas-microsoft-com:vml" xmlns:o="urn:schemas-microsoft-com:office:office" xmlns:mc="http://schemas.openxmlformats.org/markup-compatibility/2006" xmlns:wpc="http://schemas.microsoft.com/office/word/2010/wordprocessingCanvas" xmlns="" val="0"/>
+                                  </a:ext>
+                                </a:extLst>
+                              </a:blip>
+                              <a:srcRect l="8920" r="8956"/>
                               <a:stretch>
                                 <a:fillRect/>
                               </a:stretch>
@@ -170,17 +178,14 @@
                             <pic:spPr bwMode="auto">
                               <a:xfrm>
                                 <a:off x="0" y="0"/>
-                                <a:ext cx="6348046" cy="2171700"/>
+                                <a:ext cx="6116090" cy="2638947"/>
                               </a:xfrm>
                               <a:prstGeom prst="rect">
                                 <a:avLst/>
                               </a:prstGeom>
                               <a:noFill/>
-                              <a:ln w="9525">
+                              <a:ln>
                                 <a:noFill/>
-                                <a:miter lim="800000"/>
-                                <a:headEnd/>
-                                <a:tailEnd/>
                               </a:ln>
                             </pic:spPr>
                           </pic:pic>
@@ -197,13 +202,13 @@
                   <w:rPr>
                     <w:rFonts w:asciiTheme="majorHAnsi" w:eastAsiaTheme="majorEastAsia" w:hAnsiTheme="majorHAnsi" w:cstheme="majorBidi"/>
                     <w:caps/>
-                    <w:sz w:val="32"/>
                   </w:rPr>
                 </w:pPr>
               </w:p>
               <w:p>
                 <w:pPr>
                   <w:pStyle w:val="Nessunaspaziatura"/>
+                  <w:ind w:left="-125"/>
                   <w:jc w:val="center"/>
                   <w:rPr>
                     <w:rFonts w:asciiTheme="majorHAnsi" w:eastAsiaTheme="majorEastAsia" w:hAnsiTheme="majorHAnsi" w:cstheme="majorBidi"/>
@@ -2234,7 +2239,7 @@
                 <w:noProof/>
                 <w:webHidden/>
               </w:rPr>
-              <w:t>23</w:t>
+              <w:t>24</w:t>
             </w:r>
             <w:r>
               <w:rPr>
@@ -28760,8 +28765,19 @@
           <w:sz w:val="22"/>
           <w:szCs w:val="22"/>
         </w:rPr>
-        <w:t xml:space="preserve"> interi</w:t>
-      </w:r>
+        <w:t xml:space="preserve"> </w:t>
+      </w:r>
+      <w:proofErr w:type="spellStart"/>
+      <w:r>
+        <w:rPr>
+          <w:rFonts w:asciiTheme="minorHAnsi" w:hAnsiTheme="minorHAnsi"/>
+          <w:i/>
+          <w:sz w:val="22"/>
+          <w:szCs w:val="22"/>
+        </w:rPr>
+        <w:t>interi</w:t>
+      </w:r>
+      <w:proofErr w:type="spellEnd"/>
     </w:p>
     <w:p>
       <w:pPr>
@@ -29210,7 +29226,7 @@
             <w:rPr>
               <w:noProof/>
             </w:rPr>
-            <w:t>23</w:t>
+            <w:t>2</w:t>
           </w:r>
         </w:fldSimple>
         <w:r>
@@ -31777,6 +31793,7 @@
   <w:style w:type="character" w:default="1" w:styleId="Carpredefinitoparagrafo">
     <w:name w:val="Default Paragraph Font"/>
     <w:uiPriority w:val="1"/>
+    <w:semiHidden/>
     <w:unhideWhenUsed/>
   </w:style>
   <w:style w:type="table" w:default="1" w:styleId="Tabellanormale">
@@ -33266,7 +33283,7 @@
   <a:extraClrSchemeLst/>
   <a:extLst>
     <a:ext uri="{05A4C25C-085E-4340-85A3-A5531E510DB2}">
-      <thm15:themeFamily xmlns="" xmlns:thm15="http://schemas.microsoft.com/office/thememl/2012/main" name="Office Theme" id="{62F939B6-93AF-4DB8-9C6B-D6C7DFDC589F}" vid="{4A3C46E8-61CC-4603-A589-7422A47A8E4A}"/>
+      <thm15:themeFamily xmlns:thm15="http://schemas.microsoft.com/office/thememl/2012/main" xmlns="" name="Office Theme" id="{62F939B6-93AF-4DB8-9C6B-D6C7DFDC589F}" vid="{4A3C46E8-61CC-4603-A589-7422A47A8E4A}"/>
     </a:ext>
   </a:extLst>
 </a:theme>
@@ -33277,7 +33294,7 @@
 </file>
 
 <file path=customXml/itemProps1.xml><?xml version="1.0" encoding="utf-8"?>
-<ds:datastoreItem xmlns:ds="http://schemas.openxmlformats.org/officeDocument/2006/customXml" ds:itemID="{3F368447-A1CF-4993-8F69-E8EB10A311A4}">
+<ds:datastoreItem xmlns:ds="http://schemas.openxmlformats.org/officeDocument/2006/customXml" ds:itemID="{60DECC54-2868-4F5D-B358-86F35F35EB9B}">
   <ds:schemaRefs>
     <ds:schemaRef ds:uri="http://schemas.openxmlformats.org/officeDocument/2006/bibliography"/>
   </ds:schemaRefs>

--- a/Documento di progettazione.docx
+++ b/Documento di progettazione.docx
@@ -29,7 +29,7 @@
             <w:tblLook w:val="04A0"/>
           </w:tblPr>
           <w:tblGrid>
-            <w:gridCol w:w="9878"/>
+            <w:gridCol w:w="9854"/>
           </w:tblGrid>
           <w:tr>
             <w:trPr>
@@ -54,6 +54,25 @@
                 <w:pPr>
                   <w:pStyle w:val="Nessunaspaziatura"/>
                   <w:jc w:val="center"/>
+                  <w:rPr>
+                    <w:rFonts w:asciiTheme="majorHAnsi" w:eastAsiaTheme="majorEastAsia" w:hAnsiTheme="majorHAnsi" w:cstheme="majorBidi"/>
+                    <w:caps/>
+                  </w:rPr>
+                </w:pPr>
+              </w:p>
+              <w:p>
+                <w:pPr>
+                  <w:pStyle w:val="Nessunaspaziatura"/>
+                  <w:jc w:val="center"/>
+                  <w:rPr>
+                    <w:rFonts w:asciiTheme="majorHAnsi" w:eastAsiaTheme="majorEastAsia" w:hAnsiTheme="majorHAnsi" w:cstheme="majorBidi"/>
+                    <w:caps/>
+                  </w:rPr>
+                </w:pPr>
+              </w:p>
+              <w:p>
+                <w:pPr>
+                  <w:pStyle w:val="Nessunaspaziatura"/>
                   <w:rPr>
                     <w:rFonts w:asciiTheme="majorHAnsi" w:eastAsiaTheme="majorEastAsia" w:hAnsiTheme="majorHAnsi" w:cstheme="majorBidi"/>
                     <w:caps/>
@@ -147,8 +166,8 @@
                   </w:rPr>
                   <w:drawing>
                     <wp:inline distT="0" distB="0" distL="0" distR="0">
-                      <wp:extent cx="6116128" cy="2638963"/>
-                      <wp:effectExtent l="19050" t="0" r="0" b="0"/>
+                      <wp:extent cx="5294822" cy="2284589"/>
+                      <wp:effectExtent l="19050" t="0" r="1078" b="0"/>
                       <wp:docPr id="6" name="Immagine 7" descr="nero_1r_uni copia"/>
                       <wp:cNvGraphicFramePr>
                         <a:graphicFrameLocks xmlns:a="http://schemas.openxmlformats.org/drawingml/2006/main" noChangeAspect="1"/>
@@ -178,7 +197,7 @@
                             <pic:spPr bwMode="auto">
                               <a:xfrm>
                                 <a:off x="0" y="0"/>
-                                <a:ext cx="6116090" cy="2638947"/>
+                                <a:ext cx="5301059" cy="2287280"/>
                               </a:xfrm>
                               <a:prstGeom prst="rect">
                                 <a:avLst/>
@@ -8277,12 +8296,14 @@
       <w:r>
         <w:t xml:space="preserve"> “</w:t>
       </w:r>
-      <w:r>
-        <w:rPr>
-          <w:i/>
-        </w:rPr>
-        <w:t>Utenti</w:t>
-      </w:r>
+      <w:proofErr w:type="spellStart"/>
+      <w:r>
+        <w:rPr>
+          <w:i/>
+        </w:rPr>
+        <w:t>utenti.csv</w:t>
+      </w:r>
+      <w:proofErr w:type="spellEnd"/>
       <w:r>
         <w:t>” contenente:</w:t>
       </w:r>
@@ -8448,12 +8469,14 @@
       <w:r>
         <w:t>File “</w:t>
       </w:r>
-      <w:r>
-        <w:rPr>
-          <w:i/>
-        </w:rPr>
-        <w:t>Profilo</w:t>
-      </w:r>
+      <w:proofErr w:type="spellStart"/>
+      <w:r>
+        <w:rPr>
+          <w:i/>
+        </w:rPr>
+        <w:t>profilo.csv</w:t>
+      </w:r>
+      <w:proofErr w:type="spellEnd"/>
       <w:r>
         <w:t>” (uno per ogni utente registrato) contenente:</w:t>
       </w:r>
@@ -8599,12 +8622,14 @@
       <w:r>
         <w:t>File “</w:t>
       </w:r>
-      <w:r>
-        <w:rPr>
-          <w:i/>
-        </w:rPr>
-        <w:t>Post</w:t>
-      </w:r>
+      <w:proofErr w:type="spellStart"/>
+      <w:r>
+        <w:rPr>
+          <w:i/>
+        </w:rPr>
+        <w:t>post.csv</w:t>
+      </w:r>
+      <w:proofErr w:type="spellEnd"/>
       <w:r>
         <w:t>” contenente:</w:t>
       </w:r>
@@ -8774,12 +8799,14 @@
       <w:r>
         <w:t>File “</w:t>
       </w:r>
-      <w:r>
-        <w:rPr>
-          <w:i/>
-        </w:rPr>
-        <w:t>Commenti</w:t>
-      </w:r>
+      <w:proofErr w:type="spellStart"/>
+      <w:r>
+        <w:rPr>
+          <w:i/>
+        </w:rPr>
+        <w:t>commenti.csv</w:t>
+      </w:r>
+      <w:proofErr w:type="spellEnd"/>
       <w:r>
         <w:t xml:space="preserve">” </w:t>
       </w:r>
@@ -8976,7 +9003,7 @@
         <w:rPr>
           <w:i/>
         </w:rPr>
-        <w:t>Likes</w:t>
+        <w:t>likes.csv</w:t>
       </w:r>
       <w:proofErr w:type="spellEnd"/>
       <w:r>
@@ -9073,12 +9100,14 @@
       <w:r>
         <w:t>File “</w:t>
       </w:r>
-      <w:r>
-        <w:rPr>
-          <w:i/>
-        </w:rPr>
-        <w:t>Amicizie</w:t>
-      </w:r>
+      <w:proofErr w:type="spellStart"/>
+      <w:r>
+        <w:rPr>
+          <w:i/>
+        </w:rPr>
+        <w:t>amicizie.csv</w:t>
+      </w:r>
+      <w:proofErr w:type="spellEnd"/>
       <w:r>
         <w:t>”</w:t>
       </w:r>
@@ -33294,7 +33323,7 @@
 </file>
 
 <file path=customXml/itemProps1.xml><?xml version="1.0" encoding="utf-8"?>
-<ds:datastoreItem xmlns:ds="http://schemas.openxmlformats.org/officeDocument/2006/customXml" ds:itemID="{60DECC54-2868-4F5D-B358-86F35F35EB9B}">
+<ds:datastoreItem xmlns:ds="http://schemas.openxmlformats.org/officeDocument/2006/customXml" ds:itemID="{C4B3299E-8AA9-4C93-9516-A8934FC200B7}">
   <ds:schemaRefs>
     <ds:schemaRef ds:uri="http://schemas.openxmlformats.org/officeDocument/2006/bibliography"/>
   </ds:schemaRefs>

--- a/Documento di progettazione.docx
+++ b/Documento di progettazione.docx
@@ -185,7 +185,7 @@
                               <a:blip r:embed="rId8" cstate="print">
                                 <a:extLst>
                                   <a:ext uri="{28A0092B-C50C-407E-A947-70E740481C1C}">
-                                    <a14:useLocalDpi xmlns:a14="http://schemas.microsoft.com/office/drawing/2010/main" xmlns:wps="http://schemas.microsoft.com/office/word/2010/wordprocessingShape" xmlns:wpi="http://schemas.microsoft.com/office/word/2010/wordprocessingInk" xmlns:wpg="http://schemas.microsoft.com/office/word/2010/wordprocessingGroup" xmlns:w14="http://schemas.microsoft.com/office/word/2010/wordml" xmlns:w="http://schemas.openxmlformats.org/wordprocessingml/2006/main" xmlns:w10="urn:schemas-microsoft-com:office:word" xmlns:wp14="http://schemas.microsoft.com/office/word/2010/wordprocessingDrawing" xmlns:v="urn:schemas-microsoft-com:vml" xmlns:o="urn:schemas-microsoft-com:office:office" xmlns:mc="http://schemas.openxmlformats.org/markup-compatibility/2006" xmlns:wpc="http://schemas.microsoft.com/office/word/2010/wordprocessingCanvas" xmlns="" val="0"/>
+                                    <a14:useLocalDpi xmlns="" xmlns:wpc="http://schemas.microsoft.com/office/word/2010/wordprocessingCanvas" xmlns:mc="http://schemas.openxmlformats.org/markup-compatibility/2006" xmlns:o="urn:schemas-microsoft-com:office:office" xmlns:v="urn:schemas-microsoft-com:vml" xmlns:wp14="http://schemas.microsoft.com/office/word/2010/wordprocessingDrawing" xmlns:w10="urn:schemas-microsoft-com:office:word" xmlns:w="http://schemas.openxmlformats.org/wordprocessingml/2006/main" xmlns:w14="http://schemas.microsoft.com/office/word/2010/wordml" xmlns:wpg="http://schemas.microsoft.com/office/word/2010/wordprocessingGroup" xmlns:wpi="http://schemas.microsoft.com/office/word/2010/wordprocessingInk" xmlns:wps="http://schemas.microsoft.com/office/word/2010/wordprocessingShape" xmlns:a14="http://schemas.microsoft.com/office/drawing/2010/main" val="0"/>
                                   </a:ext>
                                 </a:extLst>
                               </a:blip>
@@ -5604,6 +5604,9 @@
             <w:pPr>
               <w:jc w:val="both"/>
             </w:pPr>
+            <w:r>
+              <w:t>25 ore</w:t>
+            </w:r>
           </w:p>
         </w:tc>
         <w:tc>
@@ -29255,7 +29258,7 @@
             <w:rPr>
               <w:noProof/>
             </w:rPr>
-            <w:t>2</w:t>
+            <w:t>6</w:t>
           </w:r>
         </w:fldSimple>
         <w:r>
@@ -33312,7 +33315,7 @@
   <a:extraClrSchemeLst/>
   <a:extLst>
     <a:ext uri="{05A4C25C-085E-4340-85A3-A5531E510DB2}">
-      <thm15:themeFamily xmlns:thm15="http://schemas.microsoft.com/office/thememl/2012/main" xmlns="" name="Office Theme" id="{62F939B6-93AF-4DB8-9C6B-D6C7DFDC589F}" vid="{4A3C46E8-61CC-4603-A589-7422A47A8E4A}"/>
+      <thm15:themeFamily xmlns="" xmlns:thm15="http://schemas.microsoft.com/office/thememl/2012/main" name="Office Theme" id="{62F939B6-93AF-4DB8-9C6B-D6C7DFDC589F}" vid="{4A3C46E8-61CC-4603-A589-7422A47A8E4A}"/>
     </a:ext>
   </a:extLst>
 </a:theme>
@@ -33323,7 +33326,7 @@
 </file>
 
 <file path=customXml/itemProps1.xml><?xml version="1.0" encoding="utf-8"?>
-<ds:datastoreItem xmlns:ds="http://schemas.openxmlformats.org/officeDocument/2006/customXml" ds:itemID="{C4B3299E-8AA9-4C93-9516-A8934FC200B7}">
+<ds:datastoreItem xmlns:ds="http://schemas.openxmlformats.org/officeDocument/2006/customXml" ds:itemID="{79FCDD0B-FE19-4A44-A35D-B6F1A4D75ED1}">
   <ds:schemaRefs>
     <ds:schemaRef ds:uri="http://schemas.openxmlformats.org/officeDocument/2006/bibliography"/>
   </ds:schemaRefs>

--- a/Documento di progettazione.docx
+++ b/Documento di progettazione.docx
@@ -185,7 +185,7 @@
                               <a:blip r:embed="rId8" cstate="print">
                                 <a:extLst>
                                   <a:ext uri="{28A0092B-C50C-407E-A947-70E740481C1C}">
-                                    <a14:useLocalDpi xmlns="" xmlns:wpc="http://schemas.microsoft.com/office/word/2010/wordprocessingCanvas" xmlns:mc="http://schemas.openxmlformats.org/markup-compatibility/2006" xmlns:o="urn:schemas-microsoft-com:office:office" xmlns:v="urn:schemas-microsoft-com:vml" xmlns:wp14="http://schemas.microsoft.com/office/word/2010/wordprocessingDrawing" xmlns:w10="urn:schemas-microsoft-com:office:word" xmlns:w="http://schemas.openxmlformats.org/wordprocessingml/2006/main" xmlns:w14="http://schemas.microsoft.com/office/word/2010/wordml" xmlns:wpg="http://schemas.microsoft.com/office/word/2010/wordprocessingGroup" xmlns:wpi="http://schemas.microsoft.com/office/word/2010/wordprocessingInk" xmlns:wps="http://schemas.microsoft.com/office/word/2010/wordprocessingShape" xmlns:a14="http://schemas.microsoft.com/office/drawing/2010/main" val="0"/>
+                                    <a14:useLocalDpi xmlns:a14="http://schemas.microsoft.com/office/drawing/2010/main" xmlns:wps="http://schemas.microsoft.com/office/word/2010/wordprocessingShape" xmlns:wpi="http://schemas.microsoft.com/office/word/2010/wordprocessingInk" xmlns:wpg="http://schemas.microsoft.com/office/word/2010/wordprocessingGroup" xmlns:w14="http://schemas.microsoft.com/office/word/2010/wordml" xmlns:w="http://schemas.openxmlformats.org/wordprocessingml/2006/main" xmlns:w10="urn:schemas-microsoft-com:office:word" xmlns:wp14="http://schemas.microsoft.com/office/word/2010/wordprocessingDrawing" xmlns:v="urn:schemas-microsoft-com:vml" xmlns:o="urn:schemas-microsoft-com:office:office" xmlns:mc="http://schemas.openxmlformats.org/markup-compatibility/2006" xmlns:wpc="http://schemas.microsoft.com/office/word/2010/wordprocessingCanvas" xmlns="" val="0"/>
                                   </a:ext>
                                 </a:extLst>
                               </a:blip>
@@ -601,7 +601,7 @@
           <w:r>
             <w:fldChar w:fldCharType="separate"/>
           </w:r>
-          <w:hyperlink w:anchor="_Toc406087665" w:history="1">
+          <w:hyperlink w:anchor="_Toc406095959" w:history="1">
             <w:r>
               <w:rPr>
                 <w:rStyle w:val="Collegamentoipertestuale"/>
@@ -628,7 +628,7 @@
                 <w:noProof/>
                 <w:webHidden/>
               </w:rPr>
-              <w:instrText xml:space="preserve"> PAGEREF _Toc406087665 \h </w:instrText>
+              <w:instrText xml:space="preserve"> PAGEREF _Toc406095959 \h </w:instrText>
             </w:r>
             <w:r>
               <w:rPr>
@@ -671,7 +671,7 @@
               <w:lang w:eastAsia="it-IT"/>
             </w:rPr>
           </w:pPr>
-          <w:hyperlink w:anchor="_Toc406087666" w:history="1">
+          <w:hyperlink w:anchor="_Toc406095960" w:history="1">
             <w:r>
               <w:rPr>
                 <w:rStyle w:val="Collegamentoipertestuale"/>
@@ -698,7 +698,7 @@
                 <w:noProof/>
                 <w:webHidden/>
               </w:rPr>
-              <w:instrText xml:space="preserve"> PAGEREF _Toc406087666 \h </w:instrText>
+              <w:instrText xml:space="preserve"> PAGEREF _Toc406095960 \h </w:instrText>
             </w:r>
             <w:r>
               <w:rPr>
@@ -741,7 +741,7 @@
               <w:lang w:eastAsia="it-IT"/>
             </w:rPr>
           </w:pPr>
-          <w:hyperlink w:anchor="_Toc406087667" w:history="1">
+          <w:hyperlink w:anchor="_Toc406095961" w:history="1">
             <w:r>
               <w:rPr>
                 <w:rStyle w:val="Collegamentoipertestuale"/>
@@ -768,7 +768,7 @@
                 <w:noProof/>
                 <w:webHidden/>
               </w:rPr>
-              <w:instrText xml:space="preserve"> PAGEREF _Toc406087667 \h </w:instrText>
+              <w:instrText xml:space="preserve"> PAGEREF _Toc406095961 \h </w:instrText>
             </w:r>
             <w:r>
               <w:rPr>
@@ -811,7 +811,7 @@
               <w:lang w:eastAsia="it-IT"/>
             </w:rPr>
           </w:pPr>
-          <w:hyperlink w:anchor="_Toc406087668" w:history="1">
+          <w:hyperlink w:anchor="_Toc406095962" w:history="1">
             <w:r>
               <w:rPr>
                 <w:rStyle w:val="Collegamentoipertestuale"/>
@@ -838,7 +838,7 @@
                 <w:noProof/>
                 <w:webHidden/>
               </w:rPr>
-              <w:instrText xml:space="preserve"> PAGEREF _Toc406087668 \h </w:instrText>
+              <w:instrText xml:space="preserve"> PAGEREF _Toc406095962 \h </w:instrText>
             </w:r>
             <w:r>
               <w:rPr>
@@ -881,7 +881,7 @@
               <w:lang w:eastAsia="it-IT"/>
             </w:rPr>
           </w:pPr>
-          <w:hyperlink w:anchor="_Toc406087669" w:history="1">
+          <w:hyperlink w:anchor="_Toc406095963" w:history="1">
             <w:r>
               <w:rPr>
                 <w:rStyle w:val="Collegamentoipertestuale"/>
@@ -908,7 +908,7 @@
                 <w:noProof/>
                 <w:webHidden/>
               </w:rPr>
-              <w:instrText xml:space="preserve"> PAGEREF _Toc406087669 \h </w:instrText>
+              <w:instrText xml:space="preserve"> PAGEREF _Toc406095963 \h </w:instrText>
             </w:r>
             <w:r>
               <w:rPr>
@@ -951,7 +951,7 @@
               <w:lang w:eastAsia="it-IT"/>
             </w:rPr>
           </w:pPr>
-          <w:hyperlink w:anchor="_Toc406087670" w:history="1">
+          <w:hyperlink w:anchor="_Toc406095964" w:history="1">
             <w:r>
               <w:rPr>
                 <w:rStyle w:val="Collegamentoipertestuale"/>
@@ -978,7 +978,7 @@
                 <w:noProof/>
                 <w:webHidden/>
               </w:rPr>
-              <w:instrText xml:space="preserve"> PAGEREF _Toc406087670 \h </w:instrText>
+              <w:instrText xml:space="preserve"> PAGEREF _Toc406095964 \h </w:instrText>
             </w:r>
             <w:r>
               <w:rPr>
@@ -1021,7 +1021,7 @@
               <w:lang w:eastAsia="it-IT"/>
             </w:rPr>
           </w:pPr>
-          <w:hyperlink w:anchor="_Toc406087671" w:history="1">
+          <w:hyperlink w:anchor="_Toc406095965" w:history="1">
             <w:r>
               <w:rPr>
                 <w:rStyle w:val="Collegamentoipertestuale"/>
@@ -1048,7 +1048,7 @@
                 <w:noProof/>
                 <w:webHidden/>
               </w:rPr>
-              <w:instrText xml:space="preserve"> PAGEREF _Toc406087671 \h </w:instrText>
+              <w:instrText xml:space="preserve"> PAGEREF _Toc406095965 \h </w:instrText>
             </w:r>
             <w:r>
               <w:rPr>
@@ -1091,7 +1091,7 @@
               <w:lang w:eastAsia="it-IT"/>
             </w:rPr>
           </w:pPr>
-          <w:hyperlink w:anchor="_Toc406087672" w:history="1">
+          <w:hyperlink w:anchor="_Toc406095966" w:history="1">
             <w:r>
               <w:rPr>
                 <w:rStyle w:val="Collegamentoipertestuale"/>
@@ -1118,7 +1118,7 @@
                 <w:noProof/>
                 <w:webHidden/>
               </w:rPr>
-              <w:instrText xml:space="preserve"> PAGEREF _Toc406087672 \h </w:instrText>
+              <w:instrText xml:space="preserve"> PAGEREF _Toc406095966 \h </w:instrText>
             </w:r>
             <w:r>
               <w:rPr>
@@ -1161,7 +1161,7 @@
               <w:lang w:eastAsia="it-IT"/>
             </w:rPr>
           </w:pPr>
-          <w:hyperlink w:anchor="_Toc406087673" w:history="1">
+          <w:hyperlink w:anchor="_Toc406095967" w:history="1">
             <w:r>
               <w:rPr>
                 <w:rStyle w:val="Collegamentoipertestuale"/>
@@ -1188,7 +1188,7 @@
                 <w:noProof/>
                 <w:webHidden/>
               </w:rPr>
-              <w:instrText xml:space="preserve"> PAGEREF _Toc406087673 \h </w:instrText>
+              <w:instrText xml:space="preserve"> PAGEREF _Toc406095967 \h </w:instrText>
             </w:r>
             <w:r>
               <w:rPr>
@@ -1231,7 +1231,7 @@
               <w:lang w:eastAsia="it-IT"/>
             </w:rPr>
           </w:pPr>
-          <w:hyperlink w:anchor="_Toc406087674" w:history="1">
+          <w:hyperlink w:anchor="_Toc406095968" w:history="1">
             <w:r>
               <w:rPr>
                 <w:rStyle w:val="Collegamentoipertestuale"/>
@@ -1258,7 +1258,7 @@
                 <w:noProof/>
                 <w:webHidden/>
               </w:rPr>
-              <w:instrText xml:space="preserve"> PAGEREF _Toc406087674 \h </w:instrText>
+              <w:instrText xml:space="preserve"> PAGEREF _Toc406095968 \h </w:instrText>
             </w:r>
             <w:r>
               <w:rPr>
@@ -1301,7 +1301,7 @@
               <w:lang w:eastAsia="it-IT"/>
             </w:rPr>
           </w:pPr>
-          <w:hyperlink w:anchor="_Toc406087675" w:history="1">
+          <w:hyperlink w:anchor="_Toc406095969" w:history="1">
             <w:r>
               <w:rPr>
                 <w:rStyle w:val="Collegamentoipertestuale"/>
@@ -1328,7 +1328,7 @@
                 <w:noProof/>
                 <w:webHidden/>
               </w:rPr>
-              <w:instrText xml:space="preserve"> PAGEREF _Toc406087675 \h </w:instrText>
+              <w:instrText xml:space="preserve"> PAGEREF _Toc406095969 \h </w:instrText>
             </w:r>
             <w:r>
               <w:rPr>
@@ -1371,7 +1371,7 @@
               <w:lang w:eastAsia="it-IT"/>
             </w:rPr>
           </w:pPr>
-          <w:hyperlink w:anchor="_Toc406087676" w:history="1">
+          <w:hyperlink w:anchor="_Toc406095970" w:history="1">
             <w:r>
               <w:rPr>
                 <w:rStyle w:val="Collegamentoipertestuale"/>
@@ -1398,7 +1398,7 @@
                 <w:noProof/>
                 <w:webHidden/>
               </w:rPr>
-              <w:instrText xml:space="preserve"> PAGEREF _Toc406087676 \h </w:instrText>
+              <w:instrText xml:space="preserve"> PAGEREF _Toc406095970 \h </w:instrText>
             </w:r>
             <w:r>
               <w:rPr>
@@ -1441,7 +1441,7 @@
               <w:lang w:eastAsia="it-IT"/>
             </w:rPr>
           </w:pPr>
-          <w:hyperlink w:anchor="_Toc406087677" w:history="1">
+          <w:hyperlink w:anchor="_Toc406095971" w:history="1">
             <w:r>
               <w:rPr>
                 <w:rStyle w:val="Collegamentoipertestuale"/>
@@ -1468,7 +1468,7 @@
                 <w:noProof/>
                 <w:webHidden/>
               </w:rPr>
-              <w:instrText xml:space="preserve"> PAGEREF _Toc406087677 \h </w:instrText>
+              <w:instrText xml:space="preserve"> PAGEREF _Toc406095971 \h </w:instrText>
             </w:r>
             <w:r>
               <w:rPr>
@@ -1511,7 +1511,7 @@
               <w:lang w:eastAsia="it-IT"/>
             </w:rPr>
           </w:pPr>
-          <w:hyperlink w:anchor="_Toc406087678" w:history="1">
+          <w:hyperlink w:anchor="_Toc406095972" w:history="1">
             <w:r>
               <w:rPr>
                 <w:rStyle w:val="Collegamentoipertestuale"/>
@@ -1538,7 +1538,7 @@
                 <w:noProof/>
                 <w:webHidden/>
               </w:rPr>
-              <w:instrText xml:space="preserve"> PAGEREF _Toc406087678 \h </w:instrText>
+              <w:instrText xml:space="preserve"> PAGEREF _Toc406095972 \h </w:instrText>
             </w:r>
             <w:r>
               <w:rPr>
@@ -1581,7 +1581,7 @@
               <w:lang w:eastAsia="it-IT"/>
             </w:rPr>
           </w:pPr>
-          <w:hyperlink w:anchor="_Toc406087679" w:history="1">
+          <w:hyperlink w:anchor="_Toc406095973" w:history="1">
             <w:r>
               <w:rPr>
                 <w:rStyle w:val="Collegamentoipertestuale"/>
@@ -1608,7 +1608,7 @@
                 <w:noProof/>
                 <w:webHidden/>
               </w:rPr>
-              <w:instrText xml:space="preserve"> PAGEREF _Toc406087679 \h </w:instrText>
+              <w:instrText xml:space="preserve"> PAGEREF _Toc406095973 \h </w:instrText>
             </w:r>
             <w:r>
               <w:rPr>
@@ -1651,7 +1651,7 @@
               <w:lang w:eastAsia="it-IT"/>
             </w:rPr>
           </w:pPr>
-          <w:hyperlink w:anchor="_Toc406087680" w:history="1">
+          <w:hyperlink w:anchor="_Toc406095974" w:history="1">
             <w:r>
               <w:rPr>
                 <w:rStyle w:val="Collegamentoipertestuale"/>
@@ -1678,7 +1678,7 @@
                 <w:noProof/>
                 <w:webHidden/>
               </w:rPr>
-              <w:instrText xml:space="preserve"> PAGEREF _Toc406087680 \h </w:instrText>
+              <w:instrText xml:space="preserve"> PAGEREF _Toc406095974 \h </w:instrText>
             </w:r>
             <w:r>
               <w:rPr>
@@ -1721,7 +1721,7 @@
               <w:lang w:eastAsia="it-IT"/>
             </w:rPr>
           </w:pPr>
-          <w:hyperlink w:anchor="_Toc406087681" w:history="1">
+          <w:hyperlink w:anchor="_Toc406095975" w:history="1">
             <w:r>
               <w:rPr>
                 <w:rStyle w:val="Collegamentoipertestuale"/>
@@ -1748,7 +1748,7 @@
                 <w:noProof/>
                 <w:webHidden/>
               </w:rPr>
-              <w:instrText xml:space="preserve"> PAGEREF _Toc406087681 \h </w:instrText>
+              <w:instrText xml:space="preserve"> PAGEREF _Toc406095975 \h </w:instrText>
             </w:r>
             <w:r>
               <w:rPr>
@@ -1791,7 +1791,7 @@
               <w:lang w:eastAsia="it-IT"/>
             </w:rPr>
           </w:pPr>
-          <w:hyperlink w:anchor="_Toc406087682" w:history="1">
+          <w:hyperlink w:anchor="_Toc406095976" w:history="1">
             <w:r>
               <w:rPr>
                 <w:rStyle w:val="Collegamentoipertestuale"/>
@@ -1818,7 +1818,7 @@
                 <w:noProof/>
                 <w:webHidden/>
               </w:rPr>
-              <w:instrText xml:space="preserve"> PAGEREF _Toc406087682 \h </w:instrText>
+              <w:instrText xml:space="preserve"> PAGEREF _Toc406095976 \h </w:instrText>
             </w:r>
             <w:r>
               <w:rPr>
@@ -1861,7 +1861,7 @@
               <w:lang w:eastAsia="it-IT"/>
             </w:rPr>
           </w:pPr>
-          <w:hyperlink w:anchor="_Toc406087683" w:history="1">
+          <w:hyperlink w:anchor="_Toc406095977" w:history="1">
             <w:r>
               <w:rPr>
                 <w:rStyle w:val="Collegamentoipertestuale"/>
@@ -1888,7 +1888,7 @@
                 <w:noProof/>
                 <w:webHidden/>
               </w:rPr>
-              <w:instrText xml:space="preserve"> PAGEREF _Toc406087683 \h </w:instrText>
+              <w:instrText xml:space="preserve"> PAGEREF _Toc406095977 \h </w:instrText>
             </w:r>
             <w:r>
               <w:rPr>
@@ -1931,7 +1931,7 @@
               <w:lang w:eastAsia="it-IT"/>
             </w:rPr>
           </w:pPr>
-          <w:hyperlink w:anchor="_Toc406087684" w:history="1">
+          <w:hyperlink w:anchor="_Toc406095978" w:history="1">
             <w:r>
               <w:rPr>
                 <w:rStyle w:val="Collegamentoipertestuale"/>
@@ -1958,7 +1958,7 @@
                 <w:noProof/>
                 <w:webHidden/>
               </w:rPr>
-              <w:instrText xml:space="preserve"> PAGEREF _Toc406087684 \h </w:instrText>
+              <w:instrText xml:space="preserve"> PAGEREF _Toc406095978 \h </w:instrText>
             </w:r>
             <w:r>
               <w:rPr>
@@ -2001,7 +2001,7 @@
               <w:lang w:eastAsia="it-IT"/>
             </w:rPr>
           </w:pPr>
-          <w:hyperlink w:anchor="_Toc406087685" w:history="1">
+          <w:hyperlink w:anchor="_Toc406095979" w:history="1">
             <w:r>
               <w:rPr>
                 <w:rStyle w:val="Collegamentoipertestuale"/>
@@ -2028,7 +2028,7 @@
                 <w:noProof/>
                 <w:webHidden/>
               </w:rPr>
-              <w:instrText xml:space="preserve"> PAGEREF _Toc406087685 \h </w:instrText>
+              <w:instrText xml:space="preserve"> PAGEREF _Toc406095979 \h </w:instrText>
             </w:r>
             <w:r>
               <w:rPr>
@@ -2071,7 +2071,7 @@
               <w:lang w:eastAsia="it-IT"/>
             </w:rPr>
           </w:pPr>
-          <w:hyperlink w:anchor="_Toc406087686" w:history="1">
+          <w:hyperlink w:anchor="_Toc406095980" w:history="1">
             <w:r>
               <w:rPr>
                 <w:rStyle w:val="Collegamentoipertestuale"/>
@@ -2098,7 +2098,7 @@
                 <w:noProof/>
                 <w:webHidden/>
               </w:rPr>
-              <w:instrText xml:space="preserve"> PAGEREF _Toc406087686 \h </w:instrText>
+              <w:instrText xml:space="preserve"> PAGEREF _Toc406095980 \h </w:instrText>
             </w:r>
             <w:r>
               <w:rPr>
@@ -2119,6 +2119,76 @@
                 <w:webHidden/>
               </w:rPr>
               <w:t>22</w:t>
+            </w:r>
+            <w:r>
+              <w:rPr>
+                <w:noProof/>
+                <w:webHidden/>
+              </w:rPr>
+              <w:fldChar w:fldCharType="end"/>
+            </w:r>
+          </w:hyperlink>
+        </w:p>
+        <w:p>
+          <w:pPr>
+            <w:pStyle w:val="Sommario3"/>
+            <w:tabs>
+              <w:tab w:val="right" w:leader="dot" w:pos="9628"/>
+            </w:tabs>
+            <w:rPr>
+              <w:rFonts w:eastAsiaTheme="minorEastAsia"/>
+              <w:noProof/>
+              <w:lang w:eastAsia="it-IT"/>
+            </w:rPr>
+          </w:pPr>
+          <w:hyperlink w:anchor="_Toc406095981" w:history="1">
+            <w:r>
+              <w:rPr>
+                <w:rStyle w:val="Collegamentoipertestuale"/>
+                <w:noProof/>
+              </w:rPr>
+              <w:t>File utilizzati come librerie</w:t>
+            </w:r>
+            <w:r>
+              <w:rPr>
+                <w:noProof/>
+                <w:webHidden/>
+              </w:rPr>
+              <w:tab/>
+            </w:r>
+            <w:r>
+              <w:rPr>
+                <w:noProof/>
+                <w:webHidden/>
+              </w:rPr>
+              <w:fldChar w:fldCharType="begin"/>
+            </w:r>
+            <w:r>
+              <w:rPr>
+                <w:noProof/>
+                <w:webHidden/>
+              </w:rPr>
+              <w:instrText xml:space="preserve"> PAGEREF _Toc406095981 \h </w:instrText>
+            </w:r>
+            <w:r>
+              <w:rPr>
+                <w:noProof/>
+                <w:webHidden/>
+              </w:rPr>
+            </w:r>
+            <w:r>
+              <w:rPr>
+                <w:noProof/>
+                <w:webHidden/>
+              </w:rPr>
+              <w:fldChar w:fldCharType="separate"/>
+            </w:r>
+            <w:r>
+              <w:rPr>
+                <w:noProof/>
+                <w:webHidden/>
+              </w:rPr>
+              <w:t>23</w:t>
             </w:r>
             <w:r>
               <w:rPr>
@@ -2141,13 +2211,13 @@
               <w:lang w:eastAsia="it-IT"/>
             </w:rPr>
           </w:pPr>
-          <w:hyperlink w:anchor="_Toc406087687" w:history="1">
+          <w:hyperlink w:anchor="_Toc406095982" w:history="1">
             <w:r>
               <w:rPr>
                 <w:rStyle w:val="Collegamentoipertestuale"/>
                 <w:noProof/>
               </w:rPr>
-              <w:t>File utilizzati come librerie</w:t>
+              <w:t>Sitografia</w:t>
             </w:r>
             <w:r>
               <w:rPr>
@@ -2168,77 +2238,7 @@
                 <w:noProof/>
                 <w:webHidden/>
               </w:rPr>
-              <w:instrText xml:space="preserve"> PAGEREF _Toc406087687 \h </w:instrText>
-            </w:r>
-            <w:r>
-              <w:rPr>
-                <w:noProof/>
-                <w:webHidden/>
-              </w:rPr>
-            </w:r>
-            <w:r>
-              <w:rPr>
-                <w:noProof/>
-                <w:webHidden/>
-              </w:rPr>
-              <w:fldChar w:fldCharType="separate"/>
-            </w:r>
-            <w:r>
-              <w:rPr>
-                <w:noProof/>
-                <w:webHidden/>
-              </w:rPr>
-              <w:t>23</w:t>
-            </w:r>
-            <w:r>
-              <w:rPr>
-                <w:noProof/>
-                <w:webHidden/>
-              </w:rPr>
-              <w:fldChar w:fldCharType="end"/>
-            </w:r>
-          </w:hyperlink>
-        </w:p>
-        <w:p>
-          <w:pPr>
-            <w:pStyle w:val="Sommario2"/>
-            <w:tabs>
-              <w:tab w:val="right" w:leader="dot" w:pos="9628"/>
-            </w:tabs>
-            <w:rPr>
-              <w:rFonts w:eastAsiaTheme="minorEastAsia"/>
-              <w:noProof/>
-              <w:lang w:eastAsia="it-IT"/>
-            </w:rPr>
-          </w:pPr>
-          <w:hyperlink w:anchor="_Toc406087688" w:history="1">
-            <w:r>
-              <w:rPr>
-                <w:rStyle w:val="Collegamentoipertestuale"/>
-                <w:noProof/>
-              </w:rPr>
-              <w:t>Sitografia</w:t>
-            </w:r>
-            <w:r>
-              <w:rPr>
-                <w:noProof/>
-                <w:webHidden/>
-              </w:rPr>
-              <w:tab/>
-            </w:r>
-            <w:r>
-              <w:rPr>
-                <w:noProof/>
-                <w:webHidden/>
-              </w:rPr>
-              <w:fldChar w:fldCharType="begin"/>
-            </w:r>
-            <w:r>
-              <w:rPr>
-                <w:noProof/>
-                <w:webHidden/>
-              </w:rPr>
-              <w:instrText xml:space="preserve"> PAGEREF _Toc406087688 \h </w:instrText>
+              <w:instrText xml:space="preserve"> PAGEREF _Toc406095982 \h </w:instrText>
             </w:r>
             <w:r>
               <w:rPr>
@@ -2286,7 +2286,7 @@
         <w:pStyle w:val="Titolo1"/>
         <w:spacing w:before="0"/>
       </w:pPr>
-      <w:bookmarkStart w:id="1" w:name="_Toc406087665"/>
+      <w:bookmarkStart w:id="1" w:name="_Toc406095959"/>
       <w:r>
         <w:lastRenderedPageBreak/>
         <w:t>Informazioni sul g</w:t>
@@ -2457,7 +2457,7 @@
         <w:pStyle w:val="Titolo1"/>
         <w:spacing w:before="200"/>
       </w:pPr>
-      <w:bookmarkStart w:id="2" w:name="_Toc406087666"/>
+      <w:bookmarkStart w:id="2" w:name="_Toc406095960"/>
       <w:r>
         <w:t>Informazioni sul documento</w:t>
       </w:r>
@@ -2516,7 +2516,7 @@
         <w:pStyle w:val="Titolo1"/>
         <w:spacing w:before="200"/>
       </w:pPr>
-      <w:bookmarkStart w:id="3" w:name="_Toc406087667"/>
+      <w:bookmarkStart w:id="3" w:name="_Toc406095961"/>
       <w:r>
         <w:t>Informazioni sul progetto</w:t>
       </w:r>
@@ -2527,7 +2527,7 @@
         <w:pStyle w:val="Titolo2"/>
         <w:spacing w:before="0"/>
       </w:pPr>
-      <w:bookmarkStart w:id="4" w:name="_Toc406087668"/>
+      <w:bookmarkStart w:id="4" w:name="_Toc406095962"/>
       <w:r>
         <w:t>Idea progettuale</w:t>
       </w:r>
@@ -2674,7 +2674,7 @@
         <w:pStyle w:val="Titolo2"/>
         <w:spacing w:before="0"/>
       </w:pPr>
-      <w:bookmarkStart w:id="5" w:name="_Toc406087669"/>
+      <w:bookmarkStart w:id="5" w:name="_Toc406095963"/>
       <w:r>
         <w:t>Descrizione</w:t>
       </w:r>
@@ -3003,7 +3003,7 @@
         <w:pStyle w:val="Titolo2"/>
       </w:pPr>
       <w:bookmarkStart w:id="6" w:name="_Requisiti"/>
-      <w:bookmarkStart w:id="7" w:name="_Toc406087670"/>
+      <w:bookmarkStart w:id="7" w:name="_Toc406095964"/>
       <w:bookmarkEnd w:id="6"/>
       <w:r>
         <w:t>Requisiti</w:t>
@@ -3772,7 +3772,7 @@
       <w:pPr>
         <w:pStyle w:val="Titolo2"/>
       </w:pPr>
-      <w:bookmarkStart w:id="8" w:name="_Toc406087671"/>
+      <w:bookmarkStart w:id="8" w:name="_Toc406095965"/>
       <w:r>
         <w:t xml:space="preserve">Diagramma di </w:t>
       </w:r>
@@ -3788,7 +3788,7 @@
         <w:pStyle w:val="Titolo3"/>
         <w:spacing w:before="0"/>
       </w:pPr>
-      <w:bookmarkStart w:id="9" w:name="_Toc406087672"/>
+      <w:bookmarkStart w:id="9" w:name="_Toc406095966"/>
       <w:r>
         <w:t>Differenza tra progettazione stimata e reale</w:t>
       </w:r>
@@ -3951,7 +3951,7 @@
       <w:pPr>
         <w:pStyle w:val="Titolo2"/>
       </w:pPr>
-      <w:bookmarkStart w:id="10" w:name="_Toc406087673"/>
+      <w:bookmarkStart w:id="10" w:name="_Toc406095967"/>
       <w:r>
         <w:t>Diagramma di PERT</w:t>
       </w:r>
@@ -3981,7 +3981,7 @@
       <w:pPr>
         <w:pStyle w:val="Titolo2"/>
       </w:pPr>
-      <w:bookmarkStart w:id="11" w:name="_Toc406087674"/>
+      <w:bookmarkStart w:id="11" w:name="_Toc406095968"/>
       <w:r>
         <w:lastRenderedPageBreak/>
         <w:t>Pianificazione delle attività</w:t>
@@ -7992,7 +7992,7 @@
       <w:pPr>
         <w:pStyle w:val="Titolo2"/>
       </w:pPr>
-      <w:bookmarkStart w:id="12" w:name="_Toc406087675"/>
+      <w:bookmarkStart w:id="12" w:name="_Toc406095969"/>
       <w:r>
         <w:lastRenderedPageBreak/>
         <w:t>Basi di dati</w:t>
@@ -8060,7 +8060,7 @@
         <w:pStyle w:val="Titolo3"/>
         <w:spacing w:before="120"/>
       </w:pPr>
-      <w:bookmarkStart w:id="13" w:name="_Toc406087676"/>
+      <w:bookmarkStart w:id="13" w:name="_Toc406095970"/>
       <w:r>
         <w:t>Dati utente</w:t>
       </w:r>
@@ -8170,7 +8170,7 @@
         <w:pStyle w:val="Titolo3"/>
         <w:spacing w:before="120"/>
       </w:pPr>
-      <w:bookmarkStart w:id="14" w:name="_Toc406087677"/>
+      <w:bookmarkStart w:id="14" w:name="_Toc406095971"/>
       <w:r>
         <w:t>Dati post</w:t>
       </w:r>
@@ -8260,7 +8260,7 @@
         <w:pStyle w:val="Titolo3"/>
         <w:spacing w:before="120"/>
       </w:pPr>
-      <w:bookmarkStart w:id="15" w:name="_Toc406087678"/>
+      <w:bookmarkStart w:id="15" w:name="_Toc406095972"/>
       <w:r>
         <w:t>Descrizione file utilizzati</w:t>
       </w:r>
@@ -9232,7 +9232,7 @@
       <w:pPr>
         <w:pStyle w:val="Titolo2"/>
       </w:pPr>
-      <w:bookmarkStart w:id="16" w:name="_Toc406087679"/>
+      <w:bookmarkStart w:id="16" w:name="_Toc406095973"/>
       <w:r>
         <w:lastRenderedPageBreak/>
         <w:t>Casi d’uso</w:t>
@@ -9244,7 +9244,7 @@
         <w:pStyle w:val="Titolo3"/>
         <w:spacing w:before="0"/>
       </w:pPr>
-      <w:bookmarkStart w:id="17" w:name="_Toc406087680"/>
+      <w:bookmarkStart w:id="17" w:name="_Toc406095974"/>
       <w:r>
         <w:t>Diagramma UML</w:t>
       </w:r>
@@ -9309,7 +9309,7 @@
       <w:pPr>
         <w:pStyle w:val="Titolo3"/>
       </w:pPr>
-      <w:bookmarkStart w:id="18" w:name="_Toc406087681"/>
+      <w:bookmarkStart w:id="18" w:name="_Toc406095975"/>
       <w:r>
         <w:t>Descrizione testuale</w:t>
       </w:r>
@@ -13506,7 +13506,7 @@
       <w:pPr>
         <w:pStyle w:val="Titolo2"/>
       </w:pPr>
-      <w:bookmarkStart w:id="19" w:name="_Toc406087682"/>
+      <w:bookmarkStart w:id="19" w:name="_Toc406095976"/>
       <w:r>
         <w:t>Schermate di interazione</w:t>
       </w:r>
@@ -17374,7 +17374,7 @@
       <w:pPr>
         <w:pStyle w:val="Titolo2"/>
       </w:pPr>
-      <w:bookmarkStart w:id="21" w:name="_Toc406087683"/>
+      <w:bookmarkStart w:id="21" w:name="_Toc406095977"/>
       <w:r>
         <w:lastRenderedPageBreak/>
         <w:t>Diagramma ad oggetti</w:t>
@@ -17386,7 +17386,7 @@
         <w:pStyle w:val="Titolo3"/>
         <w:spacing w:before="0"/>
       </w:pPr>
-      <w:bookmarkStart w:id="22" w:name="_Toc406087684"/>
+      <w:bookmarkStart w:id="22" w:name="_Toc406095978"/>
       <w:r>
         <w:t>Diagramma UML</w:t>
       </w:r>
@@ -17452,7 +17452,7 @@
       <w:pPr>
         <w:pStyle w:val="Titolo3"/>
       </w:pPr>
-      <w:bookmarkStart w:id="23" w:name="_Toc406087685"/>
+      <w:bookmarkStart w:id="23" w:name="_Toc406095979"/>
       <w:r>
         <w:t>Descrizione testuale</w:t>
       </w:r>
@@ -20371,7 +20371,31 @@
               <w:spacing w:after="60" w:line="276" w:lineRule="auto"/>
             </w:pPr>
             <w:r>
-              <w:t>A seconda di come chiamata, mostra all’utente la propria bacheca o quella di un altro utente. In particolare, stampa a video i post relativi.</w:t>
+              <w:t>M</w:t>
+            </w:r>
+            <w:r>
+              <w:t xml:space="preserve">ostra all’utente la bacheca </w:t>
+            </w:r>
+            <w:r>
+              <w:t xml:space="preserve">dell’istanza della classe </w:t>
+            </w:r>
+            <w:r>
+              <w:rPr>
+                <w:i/>
+              </w:rPr>
+              <w:t>Utente</w:t>
+            </w:r>
+            <w:r>
+              <w:t xml:space="preserve"> chiamante. In particolare, può essere utilizzata per visualizzare la propria bacheca o quella di un amico, </w:t>
+            </w:r>
+            <w:r>
+              <w:t>stampa</w:t>
+            </w:r>
+            <w:r>
+              <w:t xml:space="preserve">ndone </w:t>
+            </w:r>
+            <w:r>
+              <w:t>a video i post relativi.</w:t>
             </w:r>
           </w:p>
         </w:tc>
@@ -21025,7 +21049,6 @@
                 <w:sz w:val="24"/>
                 <w:u w:val="words"/>
               </w:rPr>
-              <w:lastRenderedPageBreak/>
               <w:t>Profilo</w:t>
             </w:r>
           </w:p>
@@ -22655,6 +22678,7 @@
               <w:rPr>
                 <w:b/>
               </w:rPr>
+              <w:lastRenderedPageBreak/>
               <w:t>lista_commenti</w:t>
             </w:r>
             <w:proofErr w:type="spellEnd"/>
@@ -22669,7 +22693,6 @@
               <w:rPr>
                 <w:b/>
               </w:rPr>
-              <w:lastRenderedPageBreak/>
               <w:t>map</w:t>
             </w:r>
             <w:proofErr w:type="spellEnd"/>
@@ -22706,7 +22729,6 @@
               <w:spacing w:after="60" w:line="276" w:lineRule="auto"/>
             </w:pPr>
             <w:r>
-              <w:lastRenderedPageBreak/>
               <w:t xml:space="preserve">La classe </w:t>
             </w:r>
             <w:r>
@@ -22716,11 +22738,7 @@
               <w:t>Post</w:t>
             </w:r>
             <w:r>
-              <w:t xml:space="preserve"> contiene l’elenco dei commenti pubblicati dagli </w:t>
-            </w:r>
-            <w:r>
-              <w:lastRenderedPageBreak/>
-              <w:t xml:space="preserve">utenti sul post in questione. Tali commenti si trovano in un contenitore </w:t>
+              <w:t xml:space="preserve"> contiene l’elenco dei commenti pubblicati dagli utenti sul post in questione. Tali commenti si trovano in un contenitore </w:t>
             </w:r>
             <w:proofErr w:type="spellStart"/>
             <w:r>
@@ -22766,7 +22784,6 @@
                 <w:b/>
                 <w:lang w:val="en-US"/>
               </w:rPr>
-              <w:lastRenderedPageBreak/>
               <w:t>lista_likes</w:t>
             </w:r>
             <w:proofErr w:type="spellEnd"/>
@@ -24057,7 +24074,11 @@
               <w:spacing w:after="60" w:line="276" w:lineRule="auto"/>
             </w:pPr>
             <w:r>
-              <w:t xml:space="preserve">Costruttore specifico a un parametro, inizializza un’istanza della classe </w:t>
+              <w:t xml:space="preserve">Costruttore specifico a un parametro, inizializza un’istanza della </w:t>
+            </w:r>
+            <w:r>
+              <w:lastRenderedPageBreak/>
+              <w:t xml:space="preserve">classe </w:t>
             </w:r>
             <w:r>
               <w:rPr>
@@ -24075,11 +24096,7 @@
               <w:t xml:space="preserve">testo </w:t>
             </w:r>
             <w:r>
-              <w:t xml:space="preserve">con la stringa </w:t>
-            </w:r>
-            <w:r>
-              <w:lastRenderedPageBreak/>
-              <w:t>passata.</w:t>
+              <w:t>con la stringa passata.</w:t>
             </w:r>
           </w:p>
         </w:tc>
@@ -24988,7 +25005,7 @@
       <w:pPr>
         <w:pStyle w:val="Titolo2"/>
       </w:pPr>
-      <w:bookmarkStart w:id="24" w:name="_Toc406087686"/>
+      <w:bookmarkStart w:id="24" w:name="_Toc406095980"/>
       <w:r>
         <w:t>Librerie utilizzate</w:t>
       </w:r>
@@ -25906,6 +25923,7 @@
                 <w:b/>
                 <w:i/>
               </w:rPr>
+              <w:lastRenderedPageBreak/>
               <w:t>cstring</w:t>
             </w:r>
             <w:proofErr w:type="spellEnd"/>
@@ -25946,11 +25964,7 @@
             </w:r>
             <w:proofErr w:type="spellEnd"/>
             <w:r>
-              <w:t xml:space="preserve">. Tale funzione viene utilizzata a sua volta dalle funzioni di </w:t>
-            </w:r>
-            <w:r>
-              <w:lastRenderedPageBreak/>
-              <w:t xml:space="preserve">importazione da file presenti nella classe </w:t>
+              <w:t xml:space="preserve">. Tale funzione viene utilizzata a sua volta dalle funzioni di importazione da file presenti nella classe </w:t>
             </w:r>
             <w:proofErr w:type="spellStart"/>
             <w:r>
@@ -25988,7 +26002,6 @@
                 <w:b/>
                 <w:i/>
               </w:rPr>
-              <w:lastRenderedPageBreak/>
               <w:t>fstream</w:t>
             </w:r>
             <w:proofErr w:type="spellEnd"/>
@@ -27964,9 +27977,9 @@
     </w:tbl>
     <w:p>
       <w:pPr>
-        <w:pStyle w:val="Titolo2"/>
-      </w:pPr>
-      <w:bookmarkStart w:id="25" w:name="_Toc406087687"/>
+        <w:pStyle w:val="Titolo3"/>
+      </w:pPr>
+      <w:bookmarkStart w:id="25" w:name="_Toc406095981"/>
       <w:r>
         <w:t>File utilizzati come librerie</w:t>
       </w:r>
@@ -28403,7 +28416,11 @@
               <w:t>*</w:t>
             </w:r>
             <w:r>
-              <w:t>), in modo tale da garantire la sicurezza nell’immissione della stessa.</w:t>
+              <w:t xml:space="preserve">), in modo tale da garantire la </w:t>
+            </w:r>
+            <w:r>
+              <w:lastRenderedPageBreak/>
+              <w:t>sicurezza nell’immissione della stessa.</w:t>
             </w:r>
           </w:p>
         </w:tc>
@@ -28413,7 +28430,7 @@
       <w:pPr>
         <w:pStyle w:val="Titolo2"/>
       </w:pPr>
-      <w:bookmarkStart w:id="26" w:name="_Toc406087688"/>
+      <w:bookmarkStart w:id="26" w:name="_Toc406095982"/>
       <w:proofErr w:type="spellStart"/>
       <w:r>
         <w:lastRenderedPageBreak/>
@@ -29258,7 +29275,7 @@
             <w:rPr>
               <w:noProof/>
             </w:rPr>
-            <w:t>6</w:t>
+            <w:t>2</w:t>
           </w:r>
         </w:fldSimple>
         <w:r>
@@ -33315,7 +33332,7 @@
   <a:extraClrSchemeLst/>
   <a:extLst>
     <a:ext uri="{05A4C25C-085E-4340-85A3-A5531E510DB2}">
-      <thm15:themeFamily xmlns="" xmlns:thm15="http://schemas.microsoft.com/office/thememl/2012/main" name="Office Theme" id="{62F939B6-93AF-4DB8-9C6B-D6C7DFDC589F}" vid="{4A3C46E8-61CC-4603-A589-7422A47A8E4A}"/>
+      <thm15:themeFamily xmlns:thm15="http://schemas.microsoft.com/office/thememl/2012/main" xmlns="" name="Office Theme" id="{62F939B6-93AF-4DB8-9C6B-D6C7DFDC589F}" vid="{4A3C46E8-61CC-4603-A589-7422A47A8E4A}"/>
     </a:ext>
   </a:extLst>
 </a:theme>
@@ -33326,7 +33343,7 @@
 </file>
 
 <file path=customXml/itemProps1.xml><?xml version="1.0" encoding="utf-8"?>
-<ds:datastoreItem xmlns:ds="http://schemas.openxmlformats.org/officeDocument/2006/customXml" ds:itemID="{79FCDD0B-FE19-4A44-A35D-B6F1A4D75ED1}">
+<ds:datastoreItem xmlns:ds="http://schemas.openxmlformats.org/officeDocument/2006/customXml" ds:itemID="{83640D0A-4DC0-430E-96F7-9161AF8BF1ED}">
   <ds:schemaRefs>
     <ds:schemaRef ds:uri="http://schemas.openxmlformats.org/officeDocument/2006/bibliography"/>
   </ds:schemaRefs>

--- a/Documento di progettazione.docx
+++ b/Documento di progettazione.docx
@@ -185,7 +185,7 @@
                               <a:blip r:embed="rId8" cstate="print">
                                 <a:extLst>
                                   <a:ext uri="{28A0092B-C50C-407E-A947-70E740481C1C}">
-                                    <a14:useLocalDpi xmlns:a14="http://schemas.microsoft.com/office/drawing/2010/main" xmlns:wps="http://schemas.microsoft.com/office/word/2010/wordprocessingShape" xmlns:wpi="http://schemas.microsoft.com/office/word/2010/wordprocessingInk" xmlns:wpg="http://schemas.microsoft.com/office/word/2010/wordprocessingGroup" xmlns:w14="http://schemas.microsoft.com/office/word/2010/wordml" xmlns:w="http://schemas.openxmlformats.org/wordprocessingml/2006/main" xmlns:w10="urn:schemas-microsoft-com:office:word" xmlns:wp14="http://schemas.microsoft.com/office/word/2010/wordprocessingDrawing" xmlns:v="urn:schemas-microsoft-com:vml" xmlns:o="urn:schemas-microsoft-com:office:office" xmlns:mc="http://schemas.openxmlformats.org/markup-compatibility/2006" xmlns:wpc="http://schemas.microsoft.com/office/word/2010/wordprocessingCanvas" xmlns="" val="0"/>
+                                    <a14:useLocalDpi xmlns="" xmlns:wpc="http://schemas.microsoft.com/office/word/2010/wordprocessingCanvas" xmlns:mc="http://schemas.openxmlformats.org/markup-compatibility/2006" xmlns:o="urn:schemas-microsoft-com:office:office" xmlns:v="urn:schemas-microsoft-com:vml" xmlns:wp14="http://schemas.microsoft.com/office/word/2010/wordprocessingDrawing" xmlns:w10="urn:schemas-microsoft-com:office:word" xmlns:w="http://schemas.openxmlformats.org/wordprocessingml/2006/main" xmlns:w14="http://schemas.microsoft.com/office/word/2010/wordml" xmlns:wpg="http://schemas.microsoft.com/office/word/2010/wordprocessingGroup" xmlns:wpi="http://schemas.microsoft.com/office/word/2010/wordprocessingInk" xmlns:wps="http://schemas.microsoft.com/office/word/2010/wordprocessingShape" xmlns:a14="http://schemas.microsoft.com/office/drawing/2010/main" val="0"/>
                                   </a:ext>
                                 </a:extLst>
                               </a:blip>
@@ -20576,6 +20576,8 @@
         <w:jc w:val="both"/>
         <w:rPr>
           <w:b/>
+          <w:sz w:val="14"/>
+          <w:szCs w:val="14"/>
         </w:rPr>
       </w:pPr>
     </w:p>
@@ -21049,6 +21051,7 @@
                 <w:sz w:val="24"/>
                 <w:u w:val="words"/>
               </w:rPr>
+              <w:lastRenderedPageBreak/>
               <w:t>Profilo</w:t>
             </w:r>
           </w:p>
@@ -22340,6 +22343,8 @@
         <w:jc w:val="both"/>
         <w:rPr>
           <w:b/>
+          <w:sz w:val="16"/>
+          <w:szCs w:val="14"/>
         </w:rPr>
       </w:pPr>
     </w:p>
@@ -22678,21 +22683,21 @@
               <w:rPr>
                 <w:b/>
               </w:rPr>
+              <w:t>lista_commenti</w:t>
+            </w:r>
+            <w:proofErr w:type="spellEnd"/>
+            <w:r>
+              <w:rPr>
+                <w:b/>
+              </w:rPr>
+              <w:t xml:space="preserve">: </w:t>
+            </w:r>
+            <w:proofErr w:type="spellStart"/>
+            <w:r>
+              <w:rPr>
+                <w:b/>
+              </w:rPr>
               <w:lastRenderedPageBreak/>
-              <w:t>lista_commenti</w:t>
-            </w:r>
-            <w:proofErr w:type="spellEnd"/>
-            <w:r>
-              <w:rPr>
-                <w:b/>
-              </w:rPr>
-              <w:t xml:space="preserve">: </w:t>
-            </w:r>
-            <w:proofErr w:type="spellStart"/>
-            <w:r>
-              <w:rPr>
-                <w:b/>
-              </w:rPr>
               <w:t>map</w:t>
             </w:r>
             <w:proofErr w:type="spellEnd"/>
@@ -22729,6 +22734,7 @@
               <w:spacing w:after="60" w:line="276" w:lineRule="auto"/>
             </w:pPr>
             <w:r>
+              <w:lastRenderedPageBreak/>
               <w:t xml:space="preserve">La classe </w:t>
             </w:r>
             <w:r>
@@ -22738,7 +22744,11 @@
               <w:t>Post</w:t>
             </w:r>
             <w:r>
-              <w:t xml:space="preserve"> contiene l’elenco dei commenti pubblicati dagli utenti sul post in questione. Tali commenti si trovano in un contenitore </w:t>
+              <w:t xml:space="preserve"> contiene l’elenco dei commenti pubblicati dagli </w:t>
+            </w:r>
+            <w:r>
+              <w:lastRenderedPageBreak/>
+              <w:t xml:space="preserve">utenti sul post in questione. Tali commenti si trovano in un contenitore </w:t>
             </w:r>
             <w:proofErr w:type="spellStart"/>
             <w:r>
@@ -22784,6 +22794,7 @@
                 <w:b/>
                 <w:lang w:val="en-US"/>
               </w:rPr>
+              <w:lastRenderedPageBreak/>
               <w:t>lista_likes</w:t>
             </w:r>
             <w:proofErr w:type="spellEnd"/>
@@ -23681,6 +23692,8 @@
         <w:jc w:val="both"/>
         <w:rPr>
           <w:b/>
+          <w:sz w:val="14"/>
+          <w:szCs w:val="14"/>
         </w:rPr>
       </w:pPr>
     </w:p>
@@ -24074,29 +24087,29 @@
               <w:spacing w:after="60" w:line="276" w:lineRule="auto"/>
             </w:pPr>
             <w:r>
-              <w:t xml:space="preserve">Costruttore specifico a un parametro, inizializza un’istanza della </w:t>
+              <w:t xml:space="preserve">Costruttore specifico a un parametro, inizializza un’istanza della classe </w:t>
+            </w:r>
+            <w:r>
+              <w:rPr>
+                <w:i/>
+              </w:rPr>
+              <w:t>Commento</w:t>
+            </w:r>
+            <w:r>
+              <w:t xml:space="preserve"> impostando l’attributo </w:t>
+            </w:r>
+            <w:r>
+              <w:rPr>
+                <w:i/>
+              </w:rPr>
+              <w:t xml:space="preserve">testo </w:t>
+            </w:r>
+            <w:r>
+              <w:t xml:space="preserve">con la stringa </w:t>
             </w:r>
             <w:r>
               <w:lastRenderedPageBreak/>
-              <w:t xml:space="preserve">classe </w:t>
-            </w:r>
-            <w:r>
-              <w:rPr>
-                <w:i/>
-              </w:rPr>
-              <w:t>Commento</w:t>
-            </w:r>
-            <w:r>
-              <w:t xml:space="preserve"> impostando l’attributo </w:t>
-            </w:r>
-            <w:r>
-              <w:rPr>
-                <w:i/>
-              </w:rPr>
-              <w:t xml:space="preserve">testo </w:t>
-            </w:r>
-            <w:r>
-              <w:t>con la stringa passata.</w:t>
+              <w:t>passata.</w:t>
             </w:r>
           </w:p>
         </w:tc>
@@ -24169,6 +24182,7 @@
         <w:jc w:val="both"/>
         <w:rPr>
           <w:b/>
+          <w:sz w:val="14"/>
         </w:rPr>
       </w:pPr>
     </w:p>
@@ -25923,48 +25937,51 @@
                 <w:b/>
                 <w:i/>
               </w:rPr>
+              <w:t>cstring</w:t>
+            </w:r>
+            <w:proofErr w:type="spellEnd"/>
+          </w:p>
+        </w:tc>
+        <w:tc>
+          <w:tcPr>
+            <w:tcW w:w="6268" w:type="dxa"/>
+            <w:vAlign w:val="center"/>
+          </w:tcPr>
+          <w:p>
+            <w:r>
+              <w:t xml:space="preserve">Permette l’utilizzo della funzione </w:t>
+            </w:r>
+            <w:proofErr w:type="spellStart"/>
+            <w:r>
+              <w:rPr>
+                <w:i/>
+              </w:rPr>
+              <w:t>strtok</w:t>
+            </w:r>
+            <w:proofErr w:type="spellEnd"/>
+            <w:r>
+              <w:rPr>
+                <w:i/>
+              </w:rPr>
+              <w:t>()</w:t>
+            </w:r>
+            <w:r>
+              <w:t xml:space="preserve">, che divide una stringa in </w:t>
+            </w:r>
+            <w:proofErr w:type="spellStart"/>
+            <w:r>
+              <w:rPr>
+                <w:i/>
+              </w:rPr>
+              <w:t>token</w:t>
+            </w:r>
+            <w:proofErr w:type="spellEnd"/>
+            <w:r>
+              <w:t xml:space="preserve">. Tale funzione viene utilizzata a sua volta dalle funzioni di </w:t>
+            </w:r>
+            <w:r>
               <w:lastRenderedPageBreak/>
-              <w:t>cstring</w:t>
-            </w:r>
-            <w:proofErr w:type="spellEnd"/>
-          </w:p>
-        </w:tc>
-        <w:tc>
-          <w:tcPr>
-            <w:tcW w:w="6268" w:type="dxa"/>
-            <w:vAlign w:val="center"/>
-          </w:tcPr>
-          <w:p>
-            <w:r>
-              <w:t xml:space="preserve">Permette l’utilizzo della funzione </w:t>
-            </w:r>
-            <w:proofErr w:type="spellStart"/>
-            <w:r>
-              <w:rPr>
-                <w:i/>
-              </w:rPr>
-              <w:t>strtok</w:t>
-            </w:r>
-            <w:proofErr w:type="spellEnd"/>
-            <w:r>
-              <w:rPr>
-                <w:i/>
-              </w:rPr>
-              <w:t>()</w:t>
-            </w:r>
-            <w:r>
-              <w:t xml:space="preserve">, che divide una stringa in </w:t>
-            </w:r>
-            <w:proofErr w:type="spellStart"/>
-            <w:r>
-              <w:rPr>
-                <w:i/>
-              </w:rPr>
-              <w:t>token</w:t>
-            </w:r>
-            <w:proofErr w:type="spellEnd"/>
-            <w:r>
-              <w:t xml:space="preserve">. Tale funzione viene utilizzata a sua volta dalle funzioni di importazione da file presenti nella classe </w:t>
+              <w:t xml:space="preserve">importazione da file presenti nella classe </w:t>
             </w:r>
             <w:proofErr w:type="spellStart"/>
             <w:r>
@@ -26002,6 +26019,7 @@
                 <w:b/>
                 <w:i/>
               </w:rPr>
+              <w:lastRenderedPageBreak/>
               <w:t>fstream</w:t>
             </w:r>
             <w:proofErr w:type="spellEnd"/>
@@ -28065,7 +28083,7 @@
                 <w:b/>
                 <w:i/>
               </w:rPr>
-              <w:t>void</w:t>
+              <w:t>int</w:t>
             </w:r>
             <w:proofErr w:type="spellEnd"/>
             <w:r>
@@ -28230,7 +28248,7 @@
                 <w:b/>
                 <w:i/>
               </w:rPr>
-              <w:t>void</w:t>
+              <w:t>string</w:t>
             </w:r>
             <w:proofErr w:type="spellEnd"/>
             <w:r>
@@ -28314,7 +28332,7 @@
                 <w:b/>
                 <w:i/>
               </w:rPr>
-              <w:t>void</w:t>
+              <w:t>string</w:t>
             </w:r>
             <w:proofErr w:type="spellEnd"/>
             <w:r>
@@ -28416,24 +28434,1004 @@
               <w:t>*</w:t>
             </w:r>
             <w:r>
-              <w:t xml:space="preserve">), in modo tale da garantire la </w:t>
-            </w:r>
-            <w:r>
-              <w:lastRenderedPageBreak/>
-              <w:t>sicurezza nell’immissione della stessa.</w:t>
+              <w:t>), in modo tale da garantire la sicurezza nell’immissione della stessa.</w:t>
             </w:r>
           </w:p>
         </w:tc>
       </w:tr>
     </w:tbl>
     <w:p>
+      <w:bookmarkStart w:id="26" w:name="_Toc406095982"/>
+    </w:p>
+    <w:p>
+      <w:pPr>
+        <w:spacing w:after="60"/>
+      </w:pPr>
+      <w:r>
+        <w:lastRenderedPageBreak/>
+        <w:t xml:space="preserve">È stato inoltre incluso un secondo </w:t>
+      </w:r>
+      <w:r>
+        <w:rPr>
+          <w:i/>
+        </w:rPr>
+        <w:t>file</w:t>
+      </w:r>
+      <w:r>
+        <w:t xml:space="preserve"> “</w:t>
+      </w:r>
+      <w:proofErr w:type="spellStart"/>
+      <w:r>
+        <w:rPr>
+          <w:i/>
+        </w:rPr>
+        <w:t>data.h</w:t>
+      </w:r>
+      <w:proofErr w:type="spellEnd"/>
+      <w:r>
+        <w:t>”, utilizzato anch’esso come libreria personalizzata, al fine di gestire correttamente l’immissione delle date.</w:t>
+      </w:r>
+    </w:p>
+    <w:p>
+      <w:r>
+        <w:t xml:space="preserve">In particolare, all’interno di tale file è stata inserita una classe </w:t>
+      </w:r>
+      <w:r>
+        <w:rPr>
+          <w:i/>
+        </w:rPr>
+        <w:t>Data</w:t>
+      </w:r>
+      <w:r>
+        <w:t xml:space="preserve"> così formata:</w:t>
+      </w:r>
+    </w:p>
+    <w:tbl>
+      <w:tblPr>
+        <w:tblStyle w:val="Grigliatabella"/>
+        <w:tblW w:w="0" w:type="auto"/>
+        <w:tblLook w:val="04A0"/>
+      </w:tblPr>
+      <w:tblGrid>
+        <w:gridCol w:w="3510"/>
+        <w:gridCol w:w="6268"/>
+      </w:tblGrid>
+      <w:tr>
+        <w:tc>
+          <w:tcPr>
+            <w:tcW w:w="9778" w:type="dxa"/>
+            <w:gridSpan w:val="2"/>
+            <w:shd w:val="clear" w:color="auto" w:fill="FEFBC6"/>
+            <w:vAlign w:val="center"/>
+          </w:tcPr>
+          <w:p>
+            <w:pPr>
+              <w:spacing w:after="60" w:line="276" w:lineRule="auto"/>
+              <w:jc w:val="center"/>
+              <w:rPr>
+                <w:b/>
+                <w:u w:val="words"/>
+              </w:rPr>
+            </w:pPr>
+            <w:r>
+              <w:rPr>
+                <w:b/>
+                <w:sz w:val="24"/>
+                <w:u w:val="words"/>
+              </w:rPr>
+              <w:t>Data</w:t>
+            </w:r>
+          </w:p>
+        </w:tc>
+      </w:tr>
+      <w:tr>
+        <w:tc>
+          <w:tcPr>
+            <w:tcW w:w="9778" w:type="dxa"/>
+            <w:gridSpan w:val="2"/>
+            <w:shd w:val="clear" w:color="auto" w:fill="FEFBC6"/>
+            <w:vAlign w:val="center"/>
+          </w:tcPr>
+          <w:p>
+            <w:pPr>
+              <w:spacing w:after="60" w:line="276" w:lineRule="auto"/>
+              <w:jc w:val="center"/>
+              <w:rPr>
+                <w:b/>
+              </w:rPr>
+            </w:pPr>
+            <w:r>
+              <w:t>classe utilizzata per gestire la corretta immissione e gestione delle date</w:t>
+            </w:r>
+          </w:p>
+        </w:tc>
+      </w:tr>
+      <w:tr>
+        <w:tc>
+          <w:tcPr>
+            <w:tcW w:w="9778" w:type="dxa"/>
+            <w:gridSpan w:val="2"/>
+            <w:shd w:val="clear" w:color="auto" w:fill="D9E2F3" w:themeFill="accent5" w:themeFillTint="33"/>
+            <w:vAlign w:val="center"/>
+          </w:tcPr>
+          <w:p>
+            <w:pPr>
+              <w:spacing w:after="60" w:line="276" w:lineRule="auto"/>
+              <w:jc w:val="center"/>
+              <w:rPr>
+                <w:b/>
+                <w:u w:val="single"/>
+              </w:rPr>
+            </w:pPr>
+            <w:r>
+              <w:rPr>
+                <w:b/>
+                <w:u w:val="single"/>
+              </w:rPr>
+              <w:t>Attributi</w:t>
+            </w:r>
+          </w:p>
+        </w:tc>
+      </w:tr>
+      <w:tr>
+        <w:tc>
+          <w:tcPr>
+            <w:tcW w:w="3510" w:type="dxa"/>
+            <w:shd w:val="clear" w:color="auto" w:fill="D9E2F3" w:themeFill="accent5" w:themeFillTint="33"/>
+            <w:vAlign w:val="center"/>
+          </w:tcPr>
+          <w:p>
+            <w:pPr>
+              <w:spacing w:after="60" w:line="276" w:lineRule="auto"/>
+              <w:rPr>
+                <w:b/>
+              </w:rPr>
+            </w:pPr>
+            <w:r>
+              <w:rPr>
+                <w:b/>
+              </w:rPr>
+              <w:t xml:space="preserve">giorno: </w:t>
+            </w:r>
+            <w:proofErr w:type="spellStart"/>
+            <w:r>
+              <w:rPr>
+                <w:b/>
+              </w:rPr>
+              <w:t>int</w:t>
+            </w:r>
+            <w:proofErr w:type="spellEnd"/>
+          </w:p>
+        </w:tc>
+        <w:tc>
+          <w:tcPr>
+            <w:tcW w:w="6268" w:type="dxa"/>
+            <w:shd w:val="clear" w:color="auto" w:fill="D9E2F3" w:themeFill="accent5" w:themeFillTint="33"/>
+            <w:vAlign w:val="center"/>
+          </w:tcPr>
+          <w:p>
+            <w:pPr>
+              <w:spacing w:after="60" w:line="276" w:lineRule="auto"/>
+            </w:pPr>
+            <w:r>
+              <w:t>Attributo contenente il giorno in forma numerica.</w:t>
+            </w:r>
+          </w:p>
+        </w:tc>
+      </w:tr>
+      <w:tr>
+        <w:tc>
+          <w:tcPr>
+            <w:tcW w:w="3510" w:type="dxa"/>
+            <w:shd w:val="clear" w:color="auto" w:fill="D9E2F3" w:themeFill="accent5" w:themeFillTint="33"/>
+            <w:vAlign w:val="center"/>
+          </w:tcPr>
+          <w:p>
+            <w:pPr>
+              <w:spacing w:after="60" w:line="276" w:lineRule="auto"/>
+              <w:rPr>
+                <w:b/>
+              </w:rPr>
+            </w:pPr>
+            <w:r>
+              <w:rPr>
+                <w:b/>
+              </w:rPr>
+              <w:t xml:space="preserve">mese: </w:t>
+            </w:r>
+            <w:proofErr w:type="spellStart"/>
+            <w:r>
+              <w:rPr>
+                <w:b/>
+              </w:rPr>
+              <w:t>int</w:t>
+            </w:r>
+            <w:proofErr w:type="spellEnd"/>
+          </w:p>
+        </w:tc>
+        <w:tc>
+          <w:tcPr>
+            <w:tcW w:w="6268" w:type="dxa"/>
+            <w:shd w:val="clear" w:color="auto" w:fill="D9E2F3" w:themeFill="accent5" w:themeFillTint="33"/>
+            <w:vAlign w:val="center"/>
+          </w:tcPr>
+          <w:p>
+            <w:pPr>
+              <w:spacing w:after="60" w:line="276" w:lineRule="auto"/>
+            </w:pPr>
+            <w:r>
+              <w:t>Attributo contenente il mese in forma numerica.</w:t>
+            </w:r>
+          </w:p>
+        </w:tc>
+      </w:tr>
+      <w:tr>
+        <w:tc>
+          <w:tcPr>
+            <w:tcW w:w="3510" w:type="dxa"/>
+            <w:shd w:val="clear" w:color="auto" w:fill="D9E2F3" w:themeFill="accent5" w:themeFillTint="33"/>
+            <w:vAlign w:val="center"/>
+          </w:tcPr>
+          <w:p>
+            <w:pPr>
+              <w:spacing w:after="60" w:line="276" w:lineRule="auto"/>
+              <w:rPr>
+                <w:b/>
+              </w:rPr>
+            </w:pPr>
+            <w:r>
+              <w:rPr>
+                <w:b/>
+              </w:rPr>
+              <w:t xml:space="preserve">anno: </w:t>
+            </w:r>
+            <w:proofErr w:type="spellStart"/>
+            <w:r>
+              <w:rPr>
+                <w:b/>
+              </w:rPr>
+              <w:t>int</w:t>
+            </w:r>
+            <w:proofErr w:type="spellEnd"/>
+          </w:p>
+        </w:tc>
+        <w:tc>
+          <w:tcPr>
+            <w:tcW w:w="6268" w:type="dxa"/>
+            <w:shd w:val="clear" w:color="auto" w:fill="D9E2F3" w:themeFill="accent5" w:themeFillTint="33"/>
+            <w:vAlign w:val="center"/>
+          </w:tcPr>
+          <w:p>
+            <w:pPr>
+              <w:spacing w:after="60" w:line="276" w:lineRule="auto"/>
+            </w:pPr>
+            <w:r>
+              <w:t>Attributo contenente l’anno in forma numerica.</w:t>
+            </w:r>
+          </w:p>
+        </w:tc>
+      </w:tr>
+      <w:tr>
+        <w:tc>
+          <w:tcPr>
+            <w:tcW w:w="3510" w:type="dxa"/>
+            <w:shd w:val="clear" w:color="auto" w:fill="D9E2F3" w:themeFill="accent5" w:themeFillTint="33"/>
+            <w:vAlign w:val="center"/>
+          </w:tcPr>
+          <w:p>
+            <w:pPr>
+              <w:spacing w:after="60" w:line="276" w:lineRule="auto"/>
+              <w:rPr>
+                <w:b/>
+              </w:rPr>
+            </w:pPr>
+            <w:r>
+              <w:rPr>
+                <w:b/>
+              </w:rPr>
+              <w:t xml:space="preserve">ore: </w:t>
+            </w:r>
+            <w:proofErr w:type="spellStart"/>
+            <w:r>
+              <w:rPr>
+                <w:b/>
+              </w:rPr>
+              <w:t>int</w:t>
+            </w:r>
+            <w:proofErr w:type="spellEnd"/>
+          </w:p>
+        </w:tc>
+        <w:tc>
+          <w:tcPr>
+            <w:tcW w:w="6268" w:type="dxa"/>
+            <w:shd w:val="clear" w:color="auto" w:fill="D9E2F3" w:themeFill="accent5" w:themeFillTint="33"/>
+            <w:vAlign w:val="center"/>
+          </w:tcPr>
+          <w:p>
+            <w:pPr>
+              <w:spacing w:after="60" w:line="276" w:lineRule="auto"/>
+            </w:pPr>
+            <w:r>
+              <w:t>Attributo contenente le ore in forma numerica.</w:t>
+            </w:r>
+          </w:p>
+        </w:tc>
+      </w:tr>
+      <w:tr>
+        <w:tc>
+          <w:tcPr>
+            <w:tcW w:w="3510" w:type="dxa"/>
+            <w:shd w:val="clear" w:color="auto" w:fill="D9E2F3" w:themeFill="accent5" w:themeFillTint="33"/>
+            <w:vAlign w:val="center"/>
+          </w:tcPr>
+          <w:p>
+            <w:pPr>
+              <w:spacing w:after="60" w:line="276" w:lineRule="auto"/>
+              <w:rPr>
+                <w:b/>
+              </w:rPr>
+            </w:pPr>
+            <w:r>
+              <w:rPr>
+                <w:b/>
+              </w:rPr>
+              <w:t>minuti: in</w:t>
+            </w:r>
+          </w:p>
+        </w:tc>
+        <w:tc>
+          <w:tcPr>
+            <w:tcW w:w="6268" w:type="dxa"/>
+            <w:shd w:val="clear" w:color="auto" w:fill="D9E2F3" w:themeFill="accent5" w:themeFillTint="33"/>
+            <w:vAlign w:val="center"/>
+          </w:tcPr>
+          <w:p>
+            <w:pPr>
+              <w:spacing w:after="60" w:line="276" w:lineRule="auto"/>
+            </w:pPr>
+            <w:r>
+              <w:t>Attributo contenente i minuti in forma numerica.</w:t>
+            </w:r>
+          </w:p>
+        </w:tc>
+      </w:tr>
+      <w:tr>
+        <w:tc>
+          <w:tcPr>
+            <w:tcW w:w="9778" w:type="dxa"/>
+            <w:gridSpan w:val="2"/>
+            <w:shd w:val="clear" w:color="auto" w:fill="E2EFD9" w:themeFill="accent6" w:themeFillTint="33"/>
+            <w:vAlign w:val="center"/>
+          </w:tcPr>
+          <w:p>
+            <w:pPr>
+              <w:spacing w:after="60" w:line="276" w:lineRule="auto"/>
+              <w:jc w:val="center"/>
+              <w:rPr>
+                <w:b/>
+                <w:u w:val="single"/>
+              </w:rPr>
+            </w:pPr>
+            <w:r>
+              <w:rPr>
+                <w:b/>
+                <w:u w:val="single"/>
+              </w:rPr>
+              <w:t>Metodi</w:t>
+            </w:r>
+          </w:p>
+        </w:tc>
+      </w:tr>
+      <w:tr>
+        <w:tc>
+          <w:tcPr>
+            <w:tcW w:w="3510" w:type="dxa"/>
+            <w:shd w:val="clear" w:color="auto" w:fill="E2EFD9" w:themeFill="accent6" w:themeFillTint="33"/>
+            <w:vAlign w:val="center"/>
+          </w:tcPr>
+          <w:p>
+            <w:pPr>
+              <w:spacing w:after="60" w:line="276" w:lineRule="auto"/>
+              <w:rPr>
+                <w:b/>
+              </w:rPr>
+            </w:pPr>
+            <w:r>
+              <w:rPr>
+                <w:b/>
+              </w:rPr>
+              <w:t>Data()</w:t>
+            </w:r>
+          </w:p>
+        </w:tc>
+        <w:tc>
+          <w:tcPr>
+            <w:tcW w:w="6268" w:type="dxa"/>
+            <w:shd w:val="clear" w:color="auto" w:fill="E2EFD9" w:themeFill="accent6" w:themeFillTint="33"/>
+            <w:vAlign w:val="center"/>
+          </w:tcPr>
+          <w:p>
+            <w:pPr>
+              <w:spacing w:after="60" w:line="276" w:lineRule="auto"/>
+            </w:pPr>
+            <w:r>
+              <w:t xml:space="preserve">Costruttore di </w:t>
+            </w:r>
+            <w:r>
+              <w:rPr>
+                <w:i/>
+              </w:rPr>
+              <w:t>default</w:t>
+            </w:r>
+            <w:r>
+              <w:t xml:space="preserve">, inizializza la variabile di tipo </w:t>
+            </w:r>
+            <w:r>
+              <w:rPr>
+                <w:i/>
+              </w:rPr>
+              <w:t>Data</w:t>
+            </w:r>
+            <w:r>
+              <w:t xml:space="preserve"> ad un valore di </w:t>
+            </w:r>
+            <w:r>
+              <w:rPr>
+                <w:i/>
+              </w:rPr>
+              <w:t>default</w:t>
+            </w:r>
+            <w:r>
+              <w:t xml:space="preserve"> (1/1/0 88:88).</w:t>
+            </w:r>
+          </w:p>
+        </w:tc>
+      </w:tr>
+      <w:tr>
+        <w:tc>
+          <w:tcPr>
+            <w:tcW w:w="3510" w:type="dxa"/>
+            <w:shd w:val="clear" w:color="auto" w:fill="E2EFD9" w:themeFill="accent6" w:themeFillTint="33"/>
+            <w:vAlign w:val="center"/>
+          </w:tcPr>
+          <w:p>
+            <w:pPr>
+              <w:spacing w:after="60" w:line="276" w:lineRule="auto"/>
+              <w:rPr>
+                <w:b/>
+              </w:rPr>
+            </w:pPr>
+            <w:r>
+              <w:rPr>
+                <w:b/>
+              </w:rPr>
+              <w:t>Data(</w:t>
+            </w:r>
+            <w:proofErr w:type="spellStart"/>
+            <w:r>
+              <w:rPr>
+                <w:b/>
+              </w:rPr>
+              <w:t>int</w:t>
+            </w:r>
+            <w:proofErr w:type="spellEnd"/>
+            <w:r>
+              <w:rPr>
+                <w:b/>
+              </w:rPr>
+              <w:t xml:space="preserve">, </w:t>
+            </w:r>
+            <w:proofErr w:type="spellStart"/>
+            <w:r>
+              <w:rPr>
+                <w:b/>
+              </w:rPr>
+              <w:t>int</w:t>
+            </w:r>
+            <w:proofErr w:type="spellEnd"/>
+            <w:r>
+              <w:rPr>
+                <w:b/>
+              </w:rPr>
+              <w:t xml:space="preserve">, </w:t>
+            </w:r>
+            <w:proofErr w:type="spellStart"/>
+            <w:r>
+              <w:rPr>
+                <w:b/>
+              </w:rPr>
+              <w:t>int</w:t>
+            </w:r>
+            <w:proofErr w:type="spellEnd"/>
+            <w:r>
+              <w:rPr>
+                <w:b/>
+              </w:rPr>
+              <w:t>)</w:t>
+            </w:r>
+          </w:p>
+        </w:tc>
+        <w:tc>
+          <w:tcPr>
+            <w:tcW w:w="6268" w:type="dxa"/>
+            <w:shd w:val="clear" w:color="auto" w:fill="E2EFD9" w:themeFill="accent6" w:themeFillTint="33"/>
+            <w:vAlign w:val="center"/>
+          </w:tcPr>
+          <w:p>
+            <w:pPr>
+              <w:spacing w:after="60" w:line="276" w:lineRule="auto"/>
+            </w:pPr>
+            <w:r>
+              <w:t xml:space="preserve">Costruttore specifico a tre parametri, inizializza la variabile di tipo </w:t>
+            </w:r>
+            <w:r>
+              <w:rPr>
+                <w:i/>
+              </w:rPr>
+              <w:t>Data</w:t>
+            </w:r>
+            <w:r>
+              <w:t xml:space="preserve"> impostando </w:t>
+            </w:r>
+            <w:r>
+              <w:rPr>
+                <w:i/>
+              </w:rPr>
+              <w:t>giorno</w:t>
+            </w:r>
+            <w:r>
+              <w:t xml:space="preserve">, </w:t>
+            </w:r>
+            <w:r>
+              <w:rPr>
+                <w:i/>
+              </w:rPr>
+              <w:t>mese</w:t>
+            </w:r>
+            <w:r>
+              <w:t xml:space="preserve"> ed </w:t>
+            </w:r>
+            <w:r>
+              <w:rPr>
+                <w:i/>
+              </w:rPr>
+              <w:t>anno</w:t>
+            </w:r>
+            <w:r>
+              <w:t xml:space="preserve"> con i valori passati, mantenendo invece </w:t>
+            </w:r>
+            <w:r>
+              <w:rPr>
+                <w:i/>
+              </w:rPr>
+              <w:t>ore</w:t>
+            </w:r>
+            <w:r>
+              <w:t xml:space="preserve"> e </w:t>
+            </w:r>
+            <w:r>
+              <w:rPr>
+                <w:i/>
+              </w:rPr>
+              <w:t>minuti</w:t>
+            </w:r>
+            <w:r>
+              <w:t xml:space="preserve"> su un valore </w:t>
+            </w:r>
+            <w:r>
+              <w:rPr>
+                <w:i/>
+              </w:rPr>
+              <w:t>standard</w:t>
+            </w:r>
+            <w:r>
+              <w:t xml:space="preserve"> (88:88).</w:t>
+            </w:r>
+          </w:p>
+        </w:tc>
+      </w:tr>
+      <w:tr>
+        <w:tc>
+          <w:tcPr>
+            <w:tcW w:w="3510" w:type="dxa"/>
+            <w:shd w:val="clear" w:color="auto" w:fill="E2EFD9" w:themeFill="accent6" w:themeFillTint="33"/>
+            <w:vAlign w:val="center"/>
+          </w:tcPr>
+          <w:p>
+            <w:pPr>
+              <w:spacing w:after="60" w:line="276" w:lineRule="auto"/>
+              <w:rPr>
+                <w:b/>
+                <w:lang w:val="en-US"/>
+              </w:rPr>
+            </w:pPr>
+            <w:r>
+              <w:rPr>
+                <w:b/>
+                <w:lang w:val="en-US"/>
+              </w:rPr>
+              <w:t>Data(</w:t>
+            </w:r>
+            <w:proofErr w:type="spellStart"/>
+            <w:r>
+              <w:rPr>
+                <w:b/>
+                <w:lang w:val="en-US"/>
+              </w:rPr>
+              <w:t>int</w:t>
+            </w:r>
+            <w:proofErr w:type="spellEnd"/>
+            <w:r>
+              <w:rPr>
+                <w:b/>
+                <w:lang w:val="en-US"/>
+              </w:rPr>
+              <w:t xml:space="preserve">, </w:t>
+            </w:r>
+            <w:proofErr w:type="spellStart"/>
+            <w:r>
+              <w:rPr>
+                <w:b/>
+                <w:lang w:val="en-US"/>
+              </w:rPr>
+              <w:t>int</w:t>
+            </w:r>
+            <w:proofErr w:type="spellEnd"/>
+            <w:r>
+              <w:rPr>
+                <w:b/>
+                <w:lang w:val="en-US"/>
+              </w:rPr>
+              <w:t xml:space="preserve">, </w:t>
+            </w:r>
+            <w:proofErr w:type="spellStart"/>
+            <w:r>
+              <w:rPr>
+                <w:b/>
+                <w:lang w:val="en-US"/>
+              </w:rPr>
+              <w:t>int</w:t>
+            </w:r>
+            <w:proofErr w:type="spellEnd"/>
+            <w:r>
+              <w:rPr>
+                <w:b/>
+                <w:lang w:val="en-US"/>
+              </w:rPr>
+              <w:t xml:space="preserve">, </w:t>
+            </w:r>
+            <w:proofErr w:type="spellStart"/>
+            <w:r>
+              <w:rPr>
+                <w:b/>
+                <w:lang w:val="en-US"/>
+              </w:rPr>
+              <w:t>i</w:t>
+            </w:r>
+            <w:r>
+              <w:rPr>
+                <w:b/>
+                <w:lang w:val="en-US"/>
+              </w:rPr>
+              <w:t>nt</w:t>
+            </w:r>
+            <w:proofErr w:type="spellEnd"/>
+            <w:r>
+              <w:rPr>
+                <w:b/>
+                <w:lang w:val="en-US"/>
+              </w:rPr>
+              <w:t xml:space="preserve">, </w:t>
+            </w:r>
+            <w:proofErr w:type="spellStart"/>
+            <w:r>
+              <w:rPr>
+                <w:b/>
+                <w:lang w:val="en-US"/>
+              </w:rPr>
+              <w:t>int</w:t>
+            </w:r>
+            <w:proofErr w:type="spellEnd"/>
+            <w:r>
+              <w:rPr>
+                <w:b/>
+                <w:lang w:val="en-US"/>
+              </w:rPr>
+              <w:t>)</w:t>
+            </w:r>
+          </w:p>
+        </w:tc>
+        <w:tc>
+          <w:tcPr>
+            <w:tcW w:w="6268" w:type="dxa"/>
+            <w:shd w:val="clear" w:color="auto" w:fill="E2EFD9" w:themeFill="accent6" w:themeFillTint="33"/>
+            <w:vAlign w:val="center"/>
+          </w:tcPr>
+          <w:p>
+            <w:pPr>
+              <w:spacing w:after="60" w:line="276" w:lineRule="auto"/>
+            </w:pPr>
+            <w:r>
+              <w:t xml:space="preserve">Costruttore specifico a cinque parametri, inizializza la variabile di tipo </w:t>
+            </w:r>
+            <w:r>
+              <w:rPr>
+                <w:i/>
+              </w:rPr>
+              <w:t>Data</w:t>
+            </w:r>
+            <w:r>
+              <w:t xml:space="preserve"> impostando </w:t>
+            </w:r>
+            <w:r>
+              <w:t xml:space="preserve">tutti i campi </w:t>
+            </w:r>
+            <w:r>
+              <w:t>con i valori passati.</w:t>
+            </w:r>
+          </w:p>
+        </w:tc>
+      </w:tr>
+      <w:tr>
+        <w:tc>
+          <w:tcPr>
+            <w:tcW w:w="3510" w:type="dxa"/>
+            <w:shd w:val="clear" w:color="auto" w:fill="E2EFD9" w:themeFill="accent6" w:themeFillTint="33"/>
+            <w:vAlign w:val="center"/>
+          </w:tcPr>
+          <w:p>
+            <w:pPr>
+              <w:spacing w:after="60" w:line="276" w:lineRule="auto"/>
+              <w:rPr>
+                <w:b/>
+                <w:lang w:val="en-US"/>
+              </w:rPr>
+            </w:pPr>
+            <w:r>
+              <w:rPr>
+                <w:b/>
+                <w:lang w:val="en-US"/>
+              </w:rPr>
+              <w:t xml:space="preserve">void </w:t>
+            </w:r>
+            <w:proofErr w:type="spellStart"/>
+            <w:r>
+              <w:rPr>
+                <w:b/>
+                <w:lang w:val="en-US"/>
+              </w:rPr>
+              <w:t>imposta_data</w:t>
+            </w:r>
+            <w:proofErr w:type="spellEnd"/>
+            <w:r>
+              <w:rPr>
+                <w:b/>
+                <w:lang w:val="en-US"/>
+              </w:rPr>
+              <w:t>()</w:t>
+            </w:r>
+          </w:p>
+        </w:tc>
+        <w:tc>
+          <w:tcPr>
+            <w:tcW w:w="6268" w:type="dxa"/>
+            <w:shd w:val="clear" w:color="auto" w:fill="E2EFD9" w:themeFill="accent6" w:themeFillTint="33"/>
+            <w:vAlign w:val="center"/>
+          </w:tcPr>
+          <w:p>
+            <w:pPr>
+              <w:spacing w:after="60" w:line="276" w:lineRule="auto"/>
+            </w:pPr>
+            <w:r>
+              <w:t>Chiede all’utente di inserire g</w:t>
+            </w:r>
+            <w:r>
+              <w:t xml:space="preserve">iorno, mese ed anno, verificandone la correttezza di </w:t>
+            </w:r>
+            <w:proofErr w:type="spellStart"/>
+            <w:r>
+              <w:rPr>
+                <w:i/>
+              </w:rPr>
+              <w:t>range</w:t>
+            </w:r>
+            <w:proofErr w:type="spellEnd"/>
+            <w:r>
+              <w:t xml:space="preserve"> (1-31 per il giorno, 1-12 per il mese, anno al massimo uguale a quello attuale).</w:t>
+            </w:r>
+          </w:p>
+        </w:tc>
+      </w:tr>
+      <w:tr>
+        <w:tc>
+          <w:tcPr>
+            <w:tcW w:w="3510" w:type="dxa"/>
+            <w:shd w:val="clear" w:color="auto" w:fill="E2EFD9" w:themeFill="accent6" w:themeFillTint="33"/>
+            <w:vAlign w:val="center"/>
+          </w:tcPr>
+          <w:p>
+            <w:pPr>
+              <w:spacing w:after="60" w:line="276" w:lineRule="auto"/>
+              <w:rPr>
+                <w:b/>
+                <w:lang w:val="en-US"/>
+              </w:rPr>
+            </w:pPr>
+            <w:r>
+              <w:rPr>
+                <w:b/>
+                <w:lang w:val="en-US"/>
+              </w:rPr>
+              <w:t xml:space="preserve">void </w:t>
+            </w:r>
+            <w:proofErr w:type="spellStart"/>
+            <w:r>
+              <w:rPr>
+                <w:b/>
+                <w:lang w:val="en-US"/>
+              </w:rPr>
+              <w:t>imposta_dataOra</w:t>
+            </w:r>
+            <w:proofErr w:type="spellEnd"/>
+            <w:r>
+              <w:rPr>
+                <w:b/>
+                <w:lang w:val="en-US"/>
+              </w:rPr>
+              <w:t>()</w:t>
+            </w:r>
+          </w:p>
+        </w:tc>
+        <w:tc>
+          <w:tcPr>
+            <w:tcW w:w="6268" w:type="dxa"/>
+            <w:shd w:val="clear" w:color="auto" w:fill="E2EFD9" w:themeFill="accent6" w:themeFillTint="33"/>
+            <w:vAlign w:val="center"/>
+          </w:tcPr>
+          <w:p>
+            <w:pPr>
+              <w:spacing w:after="60" w:line="276" w:lineRule="auto"/>
+            </w:pPr>
+            <w:r>
+              <w:t>Imposta la variabile chiamante a</w:t>
+            </w:r>
+            <w:r>
+              <w:t>lla data e ora at</w:t>
+            </w:r>
+            <w:r>
+              <w:t xml:space="preserve">tuale, utilizzando la libreria </w:t>
+            </w:r>
+            <w:proofErr w:type="spellStart"/>
+            <w:r>
+              <w:rPr>
+                <w:i/>
+              </w:rPr>
+              <w:t>time.h</w:t>
+            </w:r>
+            <w:r>
+              <w:t>.</w:t>
+            </w:r>
+            <w:proofErr w:type="spellEnd"/>
+            <w:r>
+              <w:t xml:space="preserve"> Viene utilizzato per impostare le variabili al tempo corrente al momento della pubblicazione di post e commenti.</w:t>
+            </w:r>
+          </w:p>
+        </w:tc>
+      </w:tr>
+      <w:tr>
+        <w:tc>
+          <w:tcPr>
+            <w:tcW w:w="3510" w:type="dxa"/>
+            <w:shd w:val="clear" w:color="auto" w:fill="E2EFD9" w:themeFill="accent6" w:themeFillTint="33"/>
+            <w:vAlign w:val="center"/>
+          </w:tcPr>
+          <w:p>
+            <w:pPr>
+              <w:spacing w:after="60" w:line="276" w:lineRule="auto"/>
+              <w:rPr>
+                <w:b/>
+                <w:lang w:val="en-US"/>
+              </w:rPr>
+            </w:pPr>
+            <w:proofErr w:type="spellStart"/>
+            <w:r>
+              <w:rPr>
+                <w:b/>
+                <w:lang w:val="en-US"/>
+              </w:rPr>
+              <w:t>ostream</w:t>
+            </w:r>
+            <w:proofErr w:type="spellEnd"/>
+            <w:r>
+              <w:rPr>
+                <w:b/>
+                <w:lang w:val="en-US"/>
+              </w:rPr>
+              <w:t>&amp; operator &lt;&lt; (</w:t>
+            </w:r>
+            <w:proofErr w:type="spellStart"/>
+            <w:r>
+              <w:rPr>
+                <w:b/>
+                <w:lang w:val="en-US"/>
+              </w:rPr>
+              <w:t>ostream</w:t>
+            </w:r>
+            <w:proofErr w:type="spellEnd"/>
+            <w:r>
+              <w:rPr>
+                <w:b/>
+                <w:lang w:val="en-US"/>
+              </w:rPr>
+              <w:t>&amp;,</w:t>
+            </w:r>
+            <w:r>
+              <w:rPr>
+                <w:b/>
+                <w:lang w:val="en-US"/>
+              </w:rPr>
+              <w:t xml:space="preserve"> </w:t>
+            </w:r>
+            <w:r>
+              <w:rPr>
+                <w:b/>
+                <w:lang w:val="en-US"/>
+              </w:rPr>
+              <w:t>Data&amp;)</w:t>
+            </w:r>
+          </w:p>
+        </w:tc>
+        <w:tc>
+          <w:tcPr>
+            <w:tcW w:w="6268" w:type="dxa"/>
+            <w:shd w:val="clear" w:color="auto" w:fill="E2EFD9" w:themeFill="accent6" w:themeFillTint="33"/>
+            <w:vAlign w:val="center"/>
+          </w:tcPr>
+          <w:p>
+            <w:pPr>
+              <w:spacing w:line="276" w:lineRule="auto"/>
+            </w:pPr>
+            <w:r>
+              <w:t xml:space="preserve">Ridefinizione dell’operatore “&lt;&lt;”: </w:t>
+            </w:r>
+            <w:r>
+              <w:t>permette la stampa della data in formato GG/</w:t>
+            </w:r>
+            <w:proofErr w:type="spellStart"/>
+            <w:r>
+              <w:t>MM</w:t>
+            </w:r>
+            <w:proofErr w:type="spellEnd"/>
+            <w:r>
+              <w:t xml:space="preserve">/AAAA, aggiungendo anche uno 0 come prima cifra di giorno e mese nel caso in cui questi siano compresi tra 1 e 9. Inoltre, se ora e minuti sono diversi da quelli di </w:t>
+            </w:r>
+            <w:r>
+              <w:rPr>
+                <w:i/>
+              </w:rPr>
+              <w:t>default</w:t>
+            </w:r>
+            <w:r>
+              <w:t xml:space="preserve"> (88:88), stampa anche ora e minuti nel formato HH:</w:t>
+            </w:r>
+            <w:proofErr w:type="spellStart"/>
+            <w:r>
+              <w:t>MM</w:t>
+            </w:r>
+            <w:proofErr w:type="spellEnd"/>
+            <w:r>
+              <w:t>.</w:t>
+            </w:r>
+          </w:p>
+        </w:tc>
+      </w:tr>
+    </w:tbl>
+    <w:p>
       <w:pPr>
         <w:pStyle w:val="Titolo2"/>
       </w:pPr>
-      <w:bookmarkStart w:id="26" w:name="_Toc406095982"/>
       <w:proofErr w:type="spellStart"/>
       <w:r>
-        <w:lastRenderedPageBreak/>
         <w:t>Sitografia</w:t>
       </w:r>
       <w:bookmarkEnd w:id="26"/>
@@ -29275,7 +30273,7 @@
             <w:rPr>
               <w:noProof/>
             </w:rPr>
-            <w:t>2</w:t>
+            <w:t>24</w:t>
           </w:r>
         </w:fldSimple>
         <w:r>
@@ -33332,7 +34330,7 @@
   <a:extraClrSchemeLst/>
   <a:extLst>
     <a:ext uri="{05A4C25C-085E-4340-85A3-A5531E510DB2}">
-      <thm15:themeFamily xmlns:thm15="http://schemas.microsoft.com/office/thememl/2012/main" xmlns="" name="Office Theme" id="{62F939B6-93AF-4DB8-9C6B-D6C7DFDC589F}" vid="{4A3C46E8-61CC-4603-A589-7422A47A8E4A}"/>
+      <thm15:themeFamily xmlns="" xmlns:thm15="http://schemas.microsoft.com/office/thememl/2012/main" name="Office Theme" id="{62F939B6-93AF-4DB8-9C6B-D6C7DFDC589F}" vid="{4A3C46E8-61CC-4603-A589-7422A47A8E4A}"/>
     </a:ext>
   </a:extLst>
 </a:theme>
@@ -33343,7 +34341,7 @@
 </file>
 
 <file path=customXml/itemProps1.xml><?xml version="1.0" encoding="utf-8"?>
-<ds:datastoreItem xmlns:ds="http://schemas.openxmlformats.org/officeDocument/2006/customXml" ds:itemID="{83640D0A-4DC0-430E-96F7-9161AF8BF1ED}">
+<ds:datastoreItem xmlns:ds="http://schemas.openxmlformats.org/officeDocument/2006/customXml" ds:itemID="{05C9E602-2AA7-4487-BB7C-8E7EB14338A4}">
   <ds:schemaRefs>
     <ds:schemaRef ds:uri="http://schemas.openxmlformats.org/officeDocument/2006/bibliography"/>
   </ds:schemaRefs>
